--- a/thesis_resource/论文初稿.docx
+++ b/thesis_resource/论文初稿.docx
@@ -458,7 +458,7 @@
           <w:dstrike w:val="0"/>
           <w:lang w:val="en-US" w:eastAsia="zh-CN"/>
         </w:rPr>
-        <w:t>中的模型使用少量标注数据以及少量迭代就达到了全数据量下的模型性能</w:t>
+        <w:t>中的模型使用少量标注数据以及少量迭代就接近或超过了全数据量下的模型性能</w:t>
       </w:r>
       <w:r>
         <w:rPr>
@@ -495,18 +495,8 @@
           <w:dstrike w:val="0"/>
           <w:lang w:val="en-US" w:eastAsia="zh-CN"/>
         </w:rPr>
-        <w:t>以及不确定性抽样在收集解释并训练模型时有效性较高。</w:t>
-      </w:r>
-    </w:p>
-    <w:p>
-      <w:pPr>
-        <w:rPr>
-          <w:rFonts w:hint="default"/>
-          <w:strike w:val="0"/>
-          <w:dstrike w:val="0"/>
-          <w:lang w:val="en-US" w:eastAsia="zh-CN"/>
-        </w:rPr>
-      </w:pPr>
+        <w:t>以及带有dropout的</w:t>
+      </w:r>
       <w:r>
         <w:rPr>
           <w:rFonts w:hint="default"/>
@@ -523,25 +513,26 @@
           <w:dstrike w:val="0"/>
           <w:lang w:val="en-US" w:eastAsia="zh-CN"/>
         </w:rPr>
-        <w:t>结合了MC dropout抽样</w:t>
-      </w:r>
-      <w:r>
-        <w:rPr>
-          <w:rFonts w:hint="default"/>
-          <w:strike w:val="0"/>
-          <w:dstrike w:val="0"/>
-          <w:lang w:val="en-US" w:eastAsia="zh-CN"/>
-        </w:rPr>
-        <w:t>比</w:t>
-      </w:r>
-      <w:r>
-        <w:rPr>
-          <w:rFonts w:hint="eastAsia"/>
-          <w:strike w:val="0"/>
-          <w:dstrike w:val="0"/>
-          <w:lang w:val="en-US" w:eastAsia="zh-CN"/>
-        </w:rPr>
-        <w:t>不带有dropout机制的神经网络在unseen数据集上表现更好</w:t>
+        <w:t>抽样在收集解释并训练模型后模型在各类别上的平均性能较高。</w:t>
+      </w:r>
+    </w:p>
+    <w:p>
+      <w:pPr>
+        <w:rPr>
+          <w:rFonts w:hint="default"/>
+          <w:strike w:val="0"/>
+          <w:dstrike w:val="0"/>
+          <w:lang w:val="en-US" w:eastAsia="zh-CN"/>
+        </w:rPr>
+      </w:pPr>
+      <w:r>
+        <w:rPr>
+          <w:rFonts w:hint="eastAsia"/>
+          <w:strike w:val="0"/>
+          <w:dstrike w:val="0"/>
+          <w:lang w:val="en-US" w:eastAsia="zh-CN"/>
+        </w:rPr>
+        <w:t>不确定性抽样对caution and advice这一类别的分类性能最有作用</w:t>
       </w:r>
       <w:r>
         <w:rPr>
@@ -1807,7 +1798,7 @@
           <w:dstrike w:val="0"/>
           <w:lang w:val="en-US" w:eastAsia="zh-CN"/>
         </w:rPr>
-        <w:t>开发一个基于池的人在循环中的具有解释的主动学习框架，适当地整合收购功能。</w:t>
+        <w:t>开发一个基于池的人在循环中框架，将预训练以及文本分类模型纳入框架。</w:t>
       </w:r>
     </w:p>
     <w:p>
@@ -1840,7 +1831,7 @@
           <w:dstrike w:val="0"/>
           <w:lang w:val="en-US" w:eastAsia="zh-CN"/>
         </w:rPr>
-        <w:t>构建注释器仿真流程，设计循环中止标准（例如达到全数据下模型性能）。</w:t>
+        <w:t>构建注释器仿真流程，设计循环中止标准（例如达到全数据下模型性能后再运行一次）。</w:t>
       </w:r>
     </w:p>
     <w:p>
@@ -1906,7 +1897,7 @@
           <w:dstrike w:val="0"/>
           <w:lang w:val="en-US" w:eastAsia="zh-CN"/>
         </w:rPr>
-        <w:t>探索了文本分类体系结构在嘈杂环境下的鲁棒性。例如，提供噪声解释或者引入随机性来代替模拟系统产生的解释。比较使用dropout机制的神经网络是否在文本分类问题中比传统神经网络表现更好。</w:t>
+        <w:t>探索了解释质量以及数量对本系统的影响。例如，提供具有噪声的解释们或者引入随机性来代替精确的解释。</w:t>
       </w:r>
     </w:p>
     <w:p>
@@ -5697,14 +5688,53 @@
           <w:lang w:val="en-US" w:eastAsia="zh-CN"/>
         </w:rPr>
       </w:pPr>
-      <w:r>
-        <w:rPr>
-          <w:rFonts w:hint="eastAsia"/>
-          <w:strike w:val="0"/>
-          <w:dstrike w:val="0"/>
-          <w:lang w:val="en-US" w:eastAsia="zh-CN"/>
-        </w:rPr>
-        <w:t>设计（7页）</w:t>
+    </w:p>
+    <w:p>
+      <w:pPr>
+        <w:numPr>
+          <w:ilvl w:val="0"/>
+          <w:numId w:val="0"/>
+        </w:numPr>
+        <w:ind w:leftChars="0"/>
+        <w:rPr>
+          <w:rFonts w:hint="eastAsia"/>
+          <w:strike w:val="0"/>
+          <w:dstrike w:val="0"/>
+          <w:lang w:val="en-US" w:eastAsia="zh-CN"/>
+        </w:rPr>
+      </w:pPr>
+      <w:r>
+        <w:rPr>
+          <w:rFonts w:hint="eastAsia"/>
+          <w:strike w:val="0"/>
+          <w:dstrike w:val="0"/>
+          <w:lang w:val="en-US" w:eastAsia="zh-CN"/>
+        </w:rPr>
+        <w:t>3 设计（7页）</w:t>
+      </w:r>
+    </w:p>
+    <w:p>
+      <w:pPr>
+        <w:numPr>
+          <w:ilvl w:val="0"/>
+          <w:numId w:val="0"/>
+        </w:numPr>
+        <w:ind w:leftChars="0"/>
+        <w:rPr>
+          <w:rFonts w:hint="default"/>
+          <w:strike w:val="0"/>
+          <w:dstrike w:val="0"/>
+          <w:lang w:val="en-US" w:eastAsia="zh-CN"/>
+        </w:rPr>
+      </w:pPr>
+      <w:r>
+        <w:rPr>
+          <w:rFonts w:hint="eastAsia"/>
+          <w:strike w:val="0"/>
+          <w:dstrike w:val="0"/>
+          <w:lang w:val="en-US" w:eastAsia="zh-CN"/>
+        </w:rPr>
+        <w:t>设计这一章将对主动学习框架进行一个概括（3.1节），然后按照主动学习任务的执行顺序来一一拆解并设计。从对数据进行预训练开始（3.2节）再到获得嵌入表示的分类器模型的设计（3.3节），接着3.4节介绍了使用训练好的分类器模型进行了多个角度的主动学习抽样策略的设计并分析了不同抽样策略的实施方式以及作用。最后进行注释者的模拟功能的设计（3.5节）。</w:t>
       </w:r>
     </w:p>
     <w:p>
@@ -5814,7 +5844,7 @@
         </w:rPr>
         <w:drawing>
           <wp:inline distT="0" distB="0" distL="114300" distR="114300">
-            <wp:extent cx="3228975" cy="3027680"/>
+            <wp:extent cx="3562985" cy="3341370"/>
             <wp:effectExtent l="0" t="0" r="0" b="0"/>
             <wp:docPr id="11" name="ECB019B1-382A-4266-B25C-5B523AA43C14-1" descr="C:/Users/admin/AppData/Local/Temp/wps.rgGhMawps"/>
             <wp:cNvGraphicFramePr>
@@ -5838,7 +5868,7 @@
                   <pic:spPr>
                     <a:xfrm>
                       <a:off x="0" y="0"/>
-                      <a:ext cx="3228975" cy="3027680"/>
+                      <a:ext cx="3562985" cy="3341370"/>
                     </a:xfrm>
                     <a:prstGeom prst="rect">
                       <a:avLst/>
@@ -6422,7 +6452,7 @@
           <w:numId w:val="0"/>
         </w:numPr>
         <w:ind w:leftChars="0"/>
-        <w:jc w:val="both"/>
+        <w:jc w:val="center"/>
         <w:rPr>
           <w:rFonts w:hint="eastAsia"/>
           <w:strike w:val="0"/>
@@ -6439,9 +6469,9 @@
         </w:rPr>
         <w:drawing>
           <wp:inline distT="0" distB="0" distL="114300" distR="114300">
-            <wp:extent cx="2730500" cy="1598930"/>
+            <wp:extent cx="3232785" cy="1892935"/>
             <wp:effectExtent l="0" t="0" r="0" b="0"/>
-            <wp:docPr id="17" name="ECB019B1-382A-4266-B25C-5B523AA43C14-3" descr="C:/Users/admin/AppData/Local/Temp/wps.emKBguwps"/>
+            <wp:docPr id="17" name="ECB019B1-382A-4266-B25C-5B523AA43C14-2" descr="C:/Users/admin/AppData/Local/Temp/wps.emKBguwps"/>
             <wp:cNvGraphicFramePr>
               <a:graphicFrameLocks xmlns:a="http://schemas.openxmlformats.org/drawingml/2006/main" noChangeAspect="1"/>
             </wp:cNvGraphicFramePr>
@@ -6449,7 +6479,7 @@
               <a:graphicData uri="http://schemas.openxmlformats.org/drawingml/2006/picture">
                 <pic:pic xmlns:pic="http://schemas.openxmlformats.org/drawingml/2006/picture">
                   <pic:nvPicPr>
-                    <pic:cNvPr id="17" name="ECB019B1-382A-4266-B25C-5B523AA43C14-3" descr="C:/Users/admin/AppData/Local/Temp/wps.emKBguwps"/>
+                    <pic:cNvPr id="17" name="ECB019B1-382A-4266-B25C-5B523AA43C14-2" descr="C:/Users/admin/AppData/Local/Temp/wps.emKBguwps"/>
                     <pic:cNvPicPr>
                       <a:picLocks noChangeAspect="1"/>
                     </pic:cNvPicPr>
@@ -6463,7 +6493,7 @@
                   <pic:spPr>
                     <a:xfrm>
                       <a:off x="0" y="0"/>
-                      <a:ext cx="2730500" cy="1598930"/>
+                      <a:ext cx="3232785" cy="1892935"/>
                     </a:xfrm>
                     <a:prstGeom prst="rect">
                       <a:avLst/>
@@ -6484,7 +6514,7 @@
           <w:numId w:val="0"/>
         </w:numPr>
         <w:ind w:leftChars="0"/>
-        <w:jc w:val="both"/>
+        <w:jc w:val="center"/>
         <w:rPr>
           <w:rFonts w:hint="default"/>
           <w:strike w:val="0"/>
@@ -6528,7 +6558,7 @@
           <w:numId w:val="0"/>
         </w:numPr>
         <w:ind w:leftChars="0"/>
-        <w:jc w:val="both"/>
+        <w:jc w:val="center"/>
         <w:rPr>
           <w:rFonts w:hint="default"/>
           <w:strike w:val="0"/>
@@ -7325,7 +7355,7 @@
           <w:dstrike w:val="0"/>
           <w:lang w:val="en-US" w:eastAsia="zh-CN"/>
         </w:rPr>
-        <w:t>与其他主动学习相同的是加载了无标注数据集的嵌入表示$E$，不同之处在于模型需要开启训练模式，而不是评估模式。因为，MC dropout需要通过训练开启dropout。经过J次预测，产出预测概率列表$p_i$。可以表述为：</w:t>
+        <w:t>与其他主动学习相同的是加载了无标注数据集的嵌入表示$E$，不同之处在于文本分类模型为带有dropout机制的神经网络，同时需要开启训练模式，而不是评估模式。因为，MC dropout需要通过训练开启dropout。经过J次预测，产出预测概率列表$p_i$。可以表述为：</w:t>
       </w:r>
     </w:p>
     <w:p>
@@ -7408,6 +7438,7 @@
       <w:pPr>
         <w:widowControl w:val="0"/>
         <w:numPr>
+          <w:ilvl w:val="0"/>
           <w:numId w:val="0"/>
         </w:numPr>
         <w:ind w:leftChars="0"/>
@@ -7429,6 +7460,7 @@
       <w:pPr>
         <w:widowControl w:val="0"/>
         <w:numPr>
+          <w:ilvl w:val="0"/>
           <w:numId w:val="0"/>
         </w:numPr>
         <w:ind w:leftChars="0"/>
@@ -7482,33 +7514,3360 @@
       <w:pPr>
         <w:widowControl w:val="0"/>
         <w:numPr>
-          <w:numId w:val="0"/>
-        </w:numPr>
-        <w:ind w:leftChars="0"/>
-        <w:jc w:val="both"/>
-        <w:rPr>
-          <w:rFonts w:hint="eastAsia"/>
-          <w:lang w:val="en-US" w:eastAsia="zh-CN"/>
-        </w:rPr>
-      </w:pPr>
-      <w:r>
-        <w:rPr>
-          <w:rFonts w:hint="eastAsia"/>
-          <w:lang w:val="en-US" w:eastAsia="zh-CN"/>
-        </w:rPr>
-        <w:t>接着，将所有样本的索引及其对应的BALD分数存储到一个列表中，并按照BALD分数从大到小进行排序。这样可以得到那些模型对其分类最不确定的样本，即BALD分数最高的样本。这种方法可以看作是融合了蒙特卡洛（Monte Carlo）Dropout和最小置信度（Least Confidence）策略的BALD（Bayesian Active Learning by Disagreement）算法的变种。当面对不平衡数据集时，模型往往会倾向于预测数量占主导的类别。通过使用最小置信度策略，即选择模型预测不确定性最大的样本，我们能在数据收集过程中优先考虑那些被模型低估的少数类别，进而改善模型在处理这些类别时的性能。</w:t>
+          <w:ilvl w:val="0"/>
+          <w:numId w:val="0"/>
+        </w:numPr>
+        <w:ind w:leftChars="0"/>
+        <w:jc w:val="both"/>
+        <w:rPr>
+          <w:rFonts w:hint="default"/>
+          <w:lang w:val="en-US" w:eastAsia="zh-CN"/>
+        </w:rPr>
+      </w:pPr>
+      <w:r>
+        <w:rPr>
+          <w:rFonts w:hint="eastAsia"/>
+          <w:lang w:val="en-US" w:eastAsia="zh-CN"/>
+        </w:rPr>
+        <w:t>接着，将所有样本的索引及其对应的BALD分数存储到一个列表中，并按照BALD分数从大到小进行排序。这样可以得到那些模型对其分类最不确定的样本，即BALD分数最高的样本。这种方法可以看作是融合了蒙特卡洛（Monte Carlo）Dropout和最小置信度（Least Confidence）策略的BALD（Bayesian Active Learning by Disagreement）算法的变种。当面对不平衡数据集时，模型往往会倾向于预测数量占主导的类别。通过使用最小置信度策略，即选择模型预测不确定性最大的样本，我们能在数据收集过程中优先考虑那些被模型低估的少数类别，进而改善模型在处理这些类别时的性能。相比与只应用了least confidence的不确定性抽样，这种方式能够捕捉到更全面的模型不确定性信息。</w:t>
       </w:r>
     </w:p>
     <w:p>
       <w:pPr>
         <w:widowControl w:val="0"/>
         <w:numPr>
-          <w:numId w:val="0"/>
-        </w:numPr>
-        <w:ind w:leftChars="0"/>
-        <w:jc w:val="both"/>
-        <w:rPr>
-          <w:rFonts w:hint="eastAsia"/>
+          <w:ilvl w:val="0"/>
+          <w:numId w:val="0"/>
+        </w:numPr>
+        <w:ind w:leftChars="0"/>
+        <w:jc w:val="both"/>
+        <w:rPr>
+          <w:rFonts w:hint="eastAsia"/>
+          <w:lang w:val="en-US" w:eastAsia="zh-CN"/>
+        </w:rPr>
+      </w:pPr>
+    </w:p>
+    <w:p>
+      <w:pPr>
+        <w:widowControl w:val="0"/>
+        <w:numPr>
+          <w:ilvl w:val="0"/>
+          <w:numId w:val="0"/>
+        </w:numPr>
+        <w:ind w:leftChars="0"/>
+        <w:jc w:val="both"/>
+        <w:rPr>
+          <w:rFonts w:hint="eastAsia"/>
+          <w:strike w:val="0"/>
+          <w:dstrike w:val="0"/>
+          <w:lang w:val="en-US" w:eastAsia="zh-CN"/>
+        </w:rPr>
+      </w:pPr>
+      <w:r>
+        <w:rPr>
+          <w:rFonts w:hint="eastAsia"/>
+          <w:strike w:val="0"/>
+          <w:dstrike w:val="0"/>
+          <w:lang w:val="en-US" w:eastAsia="zh-CN"/>
+        </w:rPr>
+        <w:t>注释过程</w:t>
+      </w:r>
+    </w:p>
+    <w:p>
+      <w:pPr>
+        <w:widowControl w:val="0"/>
+        <w:numPr>
+          <w:ilvl w:val="0"/>
+          <w:numId w:val="0"/>
+        </w:numPr>
+        <w:ind w:leftChars="0"/>
+        <w:jc w:val="both"/>
+        <w:rPr>
+          <w:rFonts w:hint="eastAsia"/>
+          <w:strike w:val="0"/>
+          <w:dstrike w:val="0"/>
+          <w:lang w:val="en-US" w:eastAsia="zh-CN"/>
+        </w:rPr>
+      </w:pPr>
+      <w:r>
+        <w:rPr>
+          <w:rFonts w:hint="eastAsia"/>
+          <w:strike w:val="0"/>
+          <w:dstrike w:val="0"/>
+          <w:lang w:val="en-US" w:eastAsia="zh-CN"/>
+        </w:rPr>
+        <w:t>在主动学习策略引导的抽样过程后，得到一组无标签但具有高信息含量的文本。对于这些文本，注释者需要根据其内容给出相应的分类，并决定在当前迭代过程中增加哪些具有引导性的解释。</w:t>
+      </w:r>
+    </w:p>
+    <w:p>
+      <w:pPr>
+        <w:widowControl w:val="0"/>
+        <w:numPr>
+          <w:ilvl w:val="0"/>
+          <w:numId w:val="0"/>
+        </w:numPr>
+        <w:ind w:leftChars="0"/>
+        <w:jc w:val="both"/>
+        <w:rPr>
+          <w:rFonts w:hint="eastAsia"/>
+          <w:strike w:val="0"/>
+          <w:dstrike w:val="0"/>
+          <w:lang w:val="en-US" w:eastAsia="zh-CN"/>
+        </w:rPr>
+      </w:pPr>
+    </w:p>
+    <w:p>
+      <w:pPr>
+        <w:widowControl w:val="0"/>
+        <w:numPr>
+          <w:ilvl w:val="0"/>
+          <w:numId w:val="0"/>
+        </w:numPr>
+        <w:ind w:leftChars="0"/>
+        <w:jc w:val="both"/>
+        <w:rPr>
+          <w:rFonts w:hint="eastAsia"/>
+          <w:strike w:val="0"/>
+          <w:dstrike w:val="0"/>
+          <w:lang w:val="en-US" w:eastAsia="zh-CN"/>
+        </w:rPr>
+      </w:pPr>
+      <w:r>
+        <w:rPr>
+          <w:rFonts w:hint="eastAsia"/>
+          <w:strike w:val="0"/>
+          <w:dstrike w:val="0"/>
+          <w:lang w:val="en-US" w:eastAsia="zh-CN"/>
+        </w:rPr>
+        <w:t>标签标注：</w:t>
+      </w:r>
+    </w:p>
+    <w:p>
+      <w:pPr>
+        <w:widowControl w:val="0"/>
+        <w:numPr>
+          <w:ilvl w:val="0"/>
+          <w:numId w:val="0"/>
+        </w:numPr>
+        <w:ind w:leftChars="0"/>
+        <w:jc w:val="both"/>
+        <w:rPr>
+          <w:rFonts w:hint="eastAsia"/>
+          <w:strike w:val="0"/>
+          <w:dstrike w:val="0"/>
+          <w:lang w:val="en-US" w:eastAsia="zh-CN"/>
+        </w:rPr>
+      </w:pPr>
+      <w:r>
+        <w:rPr>
+          <w:rFonts w:hint="eastAsia"/>
+          <w:strike w:val="0"/>
+          <w:dstrike w:val="0"/>
+          <w:lang w:val="en-US" w:eastAsia="zh-CN"/>
+        </w:rPr>
+        <w:t>这项实验的重点是探究在主动学习过程中增加解释标注功能是否能提升文本分类器的性能。为了模拟理想情况，假设在每轮迭代中，标注者对文本的分类有完全的理解，因此提供的标签将准确的与源数据对应。在评估阶段，为了消除增加标签和文本数量可能对模型性能的影响，我们将对比两种情况：一种是只增加了标签的主动学习，另一种是同时增加了标签和解释的主动学习。</w:t>
+      </w:r>
+    </w:p>
+    <w:p>
+      <w:pPr>
+        <w:widowControl w:val="0"/>
+        <w:numPr>
+          <w:ilvl w:val="0"/>
+          <w:numId w:val="0"/>
+        </w:numPr>
+        <w:ind w:leftChars="0"/>
+        <w:jc w:val="both"/>
+        <w:rPr>
+          <w:rFonts w:hint="eastAsia"/>
+          <w:strike w:val="0"/>
+          <w:dstrike w:val="0"/>
+          <w:lang w:val="en-US" w:eastAsia="zh-CN"/>
+        </w:rPr>
+      </w:pPr>
+    </w:p>
+    <w:p>
+      <w:pPr>
+        <w:widowControl w:val="0"/>
+        <w:numPr>
+          <w:ilvl w:val="0"/>
+          <w:numId w:val="0"/>
+        </w:numPr>
+        <w:ind w:leftChars="0"/>
+        <w:jc w:val="both"/>
+        <w:rPr>
+          <w:rFonts w:hint="eastAsia"/>
+          <w:strike w:val="0"/>
+          <w:dstrike w:val="0"/>
+          <w:lang w:val="en-US" w:eastAsia="zh-CN"/>
+        </w:rPr>
+      </w:pPr>
+      <w:r>
+        <w:rPr>
+          <w:rFonts w:hint="eastAsia"/>
+          <w:strike w:val="0"/>
+          <w:dstrike w:val="0"/>
+          <w:lang w:val="en-US" w:eastAsia="zh-CN"/>
+        </w:rPr>
+        <w:t>解释标注：</w:t>
+      </w:r>
+    </w:p>
+    <w:p>
+      <w:pPr>
+        <w:widowControl w:val="0"/>
+        <w:numPr>
+          <w:ilvl w:val="0"/>
+          <w:numId w:val="0"/>
+        </w:numPr>
+        <w:ind w:leftChars="0"/>
+        <w:jc w:val="both"/>
+        <w:rPr>
+          <w:rFonts w:hint="eastAsia"/>
+          <w:strike w:val="0"/>
+          <w:dstrike w:val="0"/>
+          <w:lang w:val="en-US" w:eastAsia="zh-CN"/>
+        </w:rPr>
+      </w:pPr>
+      <w:r>
+        <w:rPr>
+          <w:rFonts w:hint="eastAsia"/>
+          <w:strike w:val="0"/>
+          <w:dstrike w:val="0"/>
+          <w:lang w:val="en-US" w:eastAsia="zh-CN"/>
+        </w:rPr>
+        <w:t>此实验设计了三种不同的解释标注策略。提供的解释将存放在此章架构图中显示的Explanation.txt集中，供后续预训练前的拼接文本的任务。系统操作人员可以根据人力分配或者成本控制的情况来选择这三种方式，从而更好地支持模型的学习过程：</w:t>
+      </w:r>
+    </w:p>
+    <w:p>
+      <w:pPr>
+        <w:widowControl w:val="0"/>
+        <w:numPr>
+          <w:ilvl w:val="0"/>
+          <w:numId w:val="0"/>
+        </w:numPr>
+        <w:ind w:leftChars="0"/>
+        <w:jc w:val="both"/>
+        <w:rPr>
+          <w:rFonts w:hint="eastAsia"/>
+          <w:strike w:val="0"/>
+          <w:dstrike w:val="0"/>
+          <w:lang w:val="en-US" w:eastAsia="zh-CN"/>
+        </w:rPr>
+      </w:pPr>
+      <w:r>
+        <w:rPr>
+          <w:rFonts w:hint="eastAsia"/>
+          <w:strike w:val="0"/>
+          <w:dstrike w:val="0"/>
+          <w:lang w:val="en-US" w:eastAsia="zh-CN"/>
+        </w:rPr>
+        <w:t>第一种策略是通过预先查看每轮迭代中的文本，并模拟可能会增加的解释，就像注释者会做的那样。预设的解释将保存在'annotator.txt'文件中。执行到标注阶段时，自动从这个文件中抽取解释。尽管这种方式可以减少人力消耗，但它的适应性不足，只适用于本实验相关的数据集。</w:t>
+      </w:r>
+    </w:p>
+    <w:p>
+      <w:pPr>
+        <w:widowControl w:val="0"/>
+        <w:numPr>
+          <w:ilvl w:val="0"/>
+          <w:numId w:val="0"/>
+        </w:numPr>
+        <w:ind w:leftChars="0"/>
+        <w:jc w:val="both"/>
+        <w:rPr>
+          <w:rFonts w:hint="eastAsia"/>
+          <w:strike w:val="0"/>
+          <w:dstrike w:val="0"/>
+          <w:lang w:val="en-US" w:eastAsia="zh-CN"/>
+        </w:rPr>
+      </w:pPr>
+      <w:r>
+        <w:rPr>
+          <w:rFonts w:hint="eastAsia"/>
+          <w:strike w:val="0"/>
+          <w:dstrike w:val="0"/>
+          <w:lang w:val="en-US" w:eastAsia="zh-CN"/>
+        </w:rPr>
+        <w:t>第二种是允许用户直接提供输入作为解释。这种策略要求用户根据选出的文本特性进行分析，给出他们自己的解释。在每次迭代中，注释者将专注于某一类别的十个突出的文本，以便快速的对这些文本进行分析。这种方式增加了人的判断，也适用于其他应急相关的数据，有一定的灵活性。</w:t>
+      </w:r>
+    </w:p>
+    <w:p>
+      <w:pPr>
+        <w:widowControl w:val="0"/>
+        <w:numPr>
+          <w:ilvl w:val="0"/>
+          <w:numId w:val="0"/>
+        </w:numPr>
+        <w:ind w:leftChars="0"/>
+        <w:jc w:val="both"/>
+      </w:pPr>
+      <w:r>
+        <w:drawing>
+          <wp:inline distT="0" distB="0" distL="114300" distR="114300">
+            <wp:extent cx="5535295" cy="3735705"/>
+            <wp:effectExtent l="0" t="0" r="1905" b="10795"/>
+            <wp:docPr id="6" name="图片 27"/>
+            <wp:cNvGraphicFramePr>
+              <a:graphicFrameLocks xmlns:a="http://schemas.openxmlformats.org/drawingml/2006/main" noChangeAspect="1"/>
+            </wp:cNvGraphicFramePr>
+            <a:graphic xmlns:a="http://schemas.openxmlformats.org/drawingml/2006/main">
+              <a:graphicData uri="http://schemas.openxmlformats.org/drawingml/2006/picture">
+                <pic:pic xmlns:pic="http://schemas.openxmlformats.org/drawingml/2006/picture">
+                  <pic:nvPicPr>
+                    <pic:cNvPr id="6" name="图片 27"/>
+                    <pic:cNvPicPr>
+                      <a:picLocks noChangeAspect="1"/>
+                    </pic:cNvPicPr>
+                  </pic:nvPicPr>
+                  <pic:blipFill>
+                    <a:blip r:embed="rId66"/>
+                    <a:stretch>
+                      <a:fillRect/>
+                    </a:stretch>
+                  </pic:blipFill>
+                  <pic:spPr>
+                    <a:xfrm>
+                      <a:off x="0" y="0"/>
+                      <a:ext cx="5535295" cy="3735705"/>
+                    </a:xfrm>
+                    <a:prstGeom prst="rect">
+                      <a:avLst/>
+                    </a:prstGeom>
+                    <a:noFill/>
+                    <a:ln>
+                      <a:noFill/>
+                    </a:ln>
+                  </pic:spPr>
+                </pic:pic>
+              </a:graphicData>
+            </a:graphic>
+          </wp:inline>
+        </w:drawing>
+      </w:r>
+    </w:p>
+    <w:p>
+      <w:pPr>
+        <w:widowControl w:val="0"/>
+        <w:numPr>
+          <w:ilvl w:val="0"/>
+          <w:numId w:val="0"/>
+        </w:numPr>
+        <w:ind w:leftChars="0"/>
+        <w:jc w:val="both"/>
+        <w:rPr>
+          <w:rFonts w:hint="eastAsia"/>
+          <w:lang w:val="en-US" w:eastAsia="zh-CN"/>
+        </w:rPr>
+      </w:pPr>
+    </w:p>
+    <w:p>
+      <w:pPr>
+        <w:widowControl w:val="0"/>
+        <w:numPr>
+          <w:ilvl w:val="0"/>
+          <w:numId w:val="0"/>
+        </w:numPr>
+        <w:ind w:leftChars="0"/>
+        <w:jc w:val="both"/>
+        <w:rPr>
+          <w:rFonts w:hint="eastAsia"/>
+          <w:strike w:val="0"/>
+          <w:dstrike w:val="0"/>
+          <w:lang w:val="en-US" w:eastAsia="zh-CN"/>
+        </w:rPr>
+      </w:pPr>
+    </w:p>
+    <w:p>
+      <w:pPr>
+        <w:widowControl w:val="0"/>
+        <w:numPr>
+          <w:ilvl w:val="0"/>
+          <w:numId w:val="0"/>
+        </w:numPr>
+        <w:ind w:leftChars="0"/>
+        <w:jc w:val="both"/>
+        <w:rPr>
+          <w:rFonts w:hint="default"/>
+          <w:strike w:val="0"/>
+          <w:dstrike w:val="0"/>
+          <w:lang w:val="en-US" w:eastAsia="zh-CN"/>
+        </w:rPr>
+      </w:pPr>
+      <w:r>
+        <w:rPr>
+          <w:rFonts w:hint="eastAsia"/>
+          <w:strike w:val="0"/>
+          <w:dstrike w:val="0"/>
+          <w:lang w:val="en-US" w:eastAsia="zh-CN"/>
+        </w:rPr>
+        <w:t>最后一种模式应用了OpenAI模型自动提供解释，来减少人力的消耗。此实验选择了"text-davinci-003"引擎来进行文本分析[文献]。同上图一样，通过openai接口的开发者平台的Playground可以将要输入到模型的prompt在Playground中进行模拟，右侧导航栏中可以选择模型，温度以及回复的最大长度。根据回复的合理性去选择表现最好的超参数。经过测试发现“text-davinci-003”远比“text-ada-001”的回复的合理性以及精确度好。经过调试发现当“温度”设置为1时，Top_P设置为1以及最大回复长度为25时，模型的产出是最合理的。Playground提供了python环境下的配置代码，最终模型配置如下图所示。为了顺利连接openai接口需要进行openai key的申请，需要将这个键在生成回复前加载：</w:t>
+      </w:r>
+    </w:p>
+    <w:p>
+      <w:pPr>
+        <w:widowControl w:val="0"/>
+        <w:numPr>
+          <w:ilvl w:val="0"/>
+          <w:numId w:val="0"/>
+        </w:numPr>
+        <w:ind w:leftChars="0"/>
+        <w:jc w:val="both"/>
+      </w:pPr>
+      <w:r>
+        <w:drawing>
+          <wp:inline distT="0" distB="0" distL="114300" distR="114300">
+            <wp:extent cx="5264785" cy="3627755"/>
+            <wp:effectExtent l="0" t="0" r="5715" b="4445"/>
+            <wp:docPr id="8" name="图片 29"/>
+            <wp:cNvGraphicFramePr>
+              <a:graphicFrameLocks xmlns:a="http://schemas.openxmlformats.org/drawingml/2006/main" noChangeAspect="1"/>
+            </wp:cNvGraphicFramePr>
+            <a:graphic xmlns:a="http://schemas.openxmlformats.org/drawingml/2006/main">
+              <a:graphicData uri="http://schemas.openxmlformats.org/drawingml/2006/picture">
+                <pic:pic xmlns:pic="http://schemas.openxmlformats.org/drawingml/2006/picture">
+                  <pic:nvPicPr>
+                    <pic:cNvPr id="8" name="图片 29"/>
+                    <pic:cNvPicPr>
+                      <a:picLocks noChangeAspect="1"/>
+                    </pic:cNvPicPr>
+                  </pic:nvPicPr>
+                  <pic:blipFill>
+                    <a:blip r:embed="rId67"/>
+                    <a:stretch>
+                      <a:fillRect/>
+                    </a:stretch>
+                  </pic:blipFill>
+                  <pic:spPr>
+                    <a:xfrm>
+                      <a:off x="0" y="0"/>
+                      <a:ext cx="5264785" cy="3627755"/>
+                    </a:xfrm>
+                    <a:prstGeom prst="rect">
+                      <a:avLst/>
+                    </a:prstGeom>
+                    <a:noFill/>
+                    <a:ln>
+                      <a:noFill/>
+                    </a:ln>
+                  </pic:spPr>
+                </pic:pic>
+              </a:graphicData>
+            </a:graphic>
+          </wp:inline>
+        </w:drawing>
+      </w:r>
+    </w:p>
+    <w:p>
+      <w:pPr>
+        <w:widowControl w:val="0"/>
+        <w:numPr>
+          <w:ilvl w:val="0"/>
+          <w:numId w:val="0"/>
+        </w:numPr>
+        <w:ind w:leftChars="0"/>
+        <w:jc w:val="both"/>
+        <w:rPr>
+          <w:rFonts w:hint="eastAsia"/>
+          <w:strike w:val="0"/>
+          <w:dstrike w:val="0"/>
+          <w:lang w:val="en-US" w:eastAsia="zh-CN"/>
+        </w:rPr>
+      </w:pPr>
+      <w:r>
+        <w:rPr>
+          <w:rFonts w:hint="eastAsia"/>
+          <w:strike w:val="0"/>
+          <w:dstrike w:val="0"/>
+          <w:lang w:val="en-US" w:eastAsia="zh-CN"/>
+        </w:rPr>
+        <w:t>利用这个模型可以对某一类别的五个突出的文本进行关键词分析，选出语义上与这一类别的标签描述最接近的关键字去拼接成一个字符串。最终返回一个最能反映文本特性并能帮助模型从中学习的这个字符串作为增加的解释。但是，其缺点是对于一次性生成多个解释或者上百token的主动学习的需求并不友好，因为虽然减少了人力成本，但是每个token的生成会消耗一定资金。</w:t>
+      </w:r>
+    </w:p>
+    <w:p>
+      <w:pPr>
+        <w:widowControl w:val="0"/>
+        <w:numPr>
+          <w:ilvl w:val="0"/>
+          <w:numId w:val="0"/>
+        </w:numPr>
+        <w:ind w:leftChars="0"/>
+        <w:jc w:val="both"/>
+        <w:rPr>
+          <w:rFonts w:hint="eastAsia"/>
+          <w:lang w:val="en-US" w:eastAsia="zh-CN"/>
+        </w:rPr>
+      </w:pPr>
+    </w:p>
+    <w:p>
+      <w:pPr>
+        <w:widowControl w:val="0"/>
+        <w:numPr>
+          <w:ilvl w:val="0"/>
+          <w:numId w:val="0"/>
+        </w:numPr>
+        <w:ind w:leftChars="0"/>
+        <w:jc w:val="both"/>
+        <w:rPr>
+          <w:rFonts w:hint="default"/>
+          <w:strike w:val="0"/>
+          <w:dstrike w:val="0"/>
+          <w:lang w:val="en-US" w:eastAsia="zh-CN"/>
+        </w:rPr>
+      </w:pPr>
+    </w:p>
+    <w:p>
+      <w:pPr>
+        <w:widowControl w:val="0"/>
+        <w:numPr>
+          <w:ilvl w:val="0"/>
+          <w:numId w:val="0"/>
+        </w:numPr>
+        <w:ind w:leftChars="0"/>
+        <w:jc w:val="both"/>
+        <w:rPr>
+          <w:rFonts w:hint="default"/>
+          <w:strike w:val="0"/>
+          <w:dstrike w:val="0"/>
+          <w:lang w:val="en-US" w:eastAsia="zh-CN"/>
+        </w:rPr>
+      </w:pPr>
+    </w:p>
+    <w:p>
+      <w:pPr>
+        <w:widowControl w:val="0"/>
+        <w:numPr>
+          <w:ilvl w:val="0"/>
+          <w:numId w:val="0"/>
+        </w:numPr>
+        <w:ind w:leftChars="0"/>
+        <w:jc w:val="both"/>
+        <w:rPr>
+          <w:rFonts w:hint="default"/>
+          <w:strike w:val="0"/>
+          <w:dstrike w:val="0"/>
+          <w:lang w:val="en-US" w:eastAsia="zh-CN"/>
+        </w:rPr>
+      </w:pPr>
+    </w:p>
+    <w:p>
+      <w:pPr>
+        <w:widowControl w:val="0"/>
+        <w:numPr>
+          <w:ilvl w:val="0"/>
+          <w:numId w:val="0"/>
+        </w:numPr>
+        <w:ind w:leftChars="0"/>
+        <w:jc w:val="both"/>
+        <w:rPr>
+          <w:rFonts w:hint="default"/>
+          <w:strike w:val="0"/>
+          <w:dstrike w:val="0"/>
+          <w:lang w:val="en-US" w:eastAsia="zh-CN"/>
+        </w:rPr>
+      </w:pPr>
+    </w:p>
+    <w:p>
+      <w:pPr>
+        <w:widowControl w:val="0"/>
+        <w:numPr>
+          <w:ilvl w:val="0"/>
+          <w:numId w:val="0"/>
+        </w:numPr>
+        <w:ind w:leftChars="0"/>
+        <w:jc w:val="both"/>
+        <w:rPr>
+          <w:rFonts w:hint="default"/>
+          <w:strike w:val="0"/>
+          <w:dstrike w:val="0"/>
+          <w:lang w:val="en-US" w:eastAsia="zh-CN"/>
+        </w:rPr>
+      </w:pPr>
+    </w:p>
+    <w:p>
+      <w:pPr>
+        <w:widowControl w:val="0"/>
+        <w:numPr>
+          <w:ilvl w:val="0"/>
+          <w:numId w:val="0"/>
+        </w:numPr>
+        <w:ind w:leftChars="0"/>
+        <w:jc w:val="both"/>
+        <w:rPr>
+          <w:rFonts w:hint="default"/>
+          <w:strike w:val="0"/>
+          <w:dstrike w:val="0"/>
+          <w:lang w:val="en-US" w:eastAsia="zh-CN"/>
+        </w:rPr>
+      </w:pPr>
+    </w:p>
+    <w:p>
+      <w:pPr>
+        <w:widowControl w:val="0"/>
+        <w:numPr>
+          <w:ilvl w:val="0"/>
+          <w:numId w:val="0"/>
+        </w:numPr>
+        <w:ind w:leftChars="0"/>
+        <w:jc w:val="both"/>
+        <w:rPr>
+          <w:rFonts w:hint="default"/>
+          <w:strike w:val="0"/>
+          <w:dstrike w:val="0"/>
+          <w:lang w:val="en-US" w:eastAsia="zh-CN"/>
+        </w:rPr>
+      </w:pPr>
+    </w:p>
+    <w:p>
+      <w:pPr>
+        <w:widowControl w:val="0"/>
+        <w:numPr>
+          <w:ilvl w:val="0"/>
+          <w:numId w:val="0"/>
+        </w:numPr>
+        <w:ind w:leftChars="0"/>
+        <w:jc w:val="both"/>
+        <w:rPr>
+          <w:rFonts w:hint="default"/>
+          <w:strike w:val="0"/>
+          <w:dstrike w:val="0"/>
+          <w:lang w:val="en-US" w:eastAsia="zh-CN"/>
+        </w:rPr>
+      </w:pPr>
+    </w:p>
+    <w:p>
+      <w:pPr>
+        <w:widowControl w:val="0"/>
+        <w:numPr>
+          <w:ilvl w:val="0"/>
+          <w:numId w:val="0"/>
+        </w:numPr>
+        <w:ind w:leftChars="0"/>
+        <w:jc w:val="both"/>
+        <w:rPr>
+          <w:rFonts w:hint="default"/>
+          <w:strike w:val="0"/>
+          <w:dstrike w:val="0"/>
+          <w:lang w:val="en-US" w:eastAsia="zh-CN"/>
+        </w:rPr>
+      </w:pPr>
+    </w:p>
+    <w:p>
+      <w:pPr>
+        <w:widowControl w:val="0"/>
+        <w:numPr>
+          <w:ilvl w:val="0"/>
+          <w:numId w:val="0"/>
+        </w:numPr>
+        <w:jc w:val="both"/>
+        <w:rPr>
+          <w:rFonts w:hint="eastAsia"/>
+          <w:strike w:val="0"/>
+          <w:dstrike w:val="0"/>
+          <w:lang w:val="en-US" w:eastAsia="zh-CN"/>
+        </w:rPr>
+      </w:pPr>
+      <w:r>
+        <w:rPr>
+          <w:rFonts w:hint="eastAsia"/>
+          <w:strike w:val="0"/>
+          <w:dstrike w:val="0"/>
+          <w:lang w:val="en-US" w:eastAsia="zh-CN"/>
+        </w:rPr>
+        <w:t>4 实现：5-6页</w:t>
+      </w:r>
+    </w:p>
+    <w:p>
+      <w:pPr>
+        <w:widowControl w:val="0"/>
+        <w:numPr>
+          <w:ilvl w:val="0"/>
+          <w:numId w:val="0"/>
+        </w:numPr>
+        <w:jc w:val="both"/>
+        <w:rPr>
+          <w:rFonts w:hint="default"/>
+          <w:strike w:val="0"/>
+          <w:dstrike w:val="0"/>
+          <w:lang w:val="en-US" w:eastAsia="zh-CN"/>
+        </w:rPr>
+      </w:pPr>
+      <w:r>
+        <w:rPr>
+          <w:rFonts w:hint="eastAsia"/>
+          <w:strike w:val="0"/>
+          <w:dstrike w:val="0"/>
+          <w:lang w:val="en-US" w:eastAsia="zh-CN"/>
+        </w:rPr>
+        <w:t>4.1 实验环境</w:t>
+      </w:r>
+    </w:p>
+    <w:p>
+      <w:pPr>
+        <w:widowControl w:val="0"/>
+        <w:numPr>
+          <w:ilvl w:val="0"/>
+          <w:numId w:val="0"/>
+        </w:numPr>
+        <w:jc w:val="both"/>
+        <w:rPr>
+          <w:rFonts w:hint="eastAsia"/>
+          <w:strike w:val="0"/>
+          <w:dstrike w:val="0"/>
+          <w:lang w:val="en-US" w:eastAsia="zh-CN"/>
+        </w:rPr>
+      </w:pPr>
+      <w:r>
+        <w:rPr>
+          <w:rFonts w:hint="eastAsia"/>
+          <w:strike w:val="0"/>
+          <w:dstrike w:val="0"/>
+          <w:lang w:val="en-US" w:eastAsia="zh-CN"/>
+        </w:rPr>
+        <w:t>本实验使用了Python 3.9 作为自然语言处理任务的主要开发语言。其高适用于自然语言处理任务，Python拥有很多数据科学以及机器学习库，在本实验中提供了PyTorch, Pandas, Numpy等库带来的的数据分析，预处理和机器学习功能[文献]。Python的高兼容性可以在本实验中使用PyCharm连接远程High Performance Computing Systems(HPC) 或者使用Google Colab结合Google Drive来运行。本实验使用了PyTorch与Python集成来构建动态神经网络，结合了PyTorch的自动计算梯度，Dynamic Computational Graph的特性以及利用CUDA加速计算的能力可以保持神经网络模型的高灵活性以及准确性[文献]。</w:t>
+      </w:r>
+    </w:p>
+    <w:p>
+      <w:pPr>
+        <w:widowControl w:val="0"/>
+        <w:numPr>
+          <w:ilvl w:val="0"/>
+          <w:numId w:val="0"/>
+        </w:numPr>
+        <w:jc w:val="both"/>
+        <w:rPr>
+          <w:rFonts w:hint="default"/>
+          <w:strike w:val="0"/>
+          <w:dstrike w:val="0"/>
+          <w:lang w:val="en-US" w:eastAsia="zh-CN"/>
+        </w:rPr>
+      </w:pPr>
+    </w:p>
+    <w:p>
+      <w:pPr>
+        <w:widowControl w:val="0"/>
+        <w:numPr>
+          <w:ilvl w:val="0"/>
+          <w:numId w:val="0"/>
+        </w:numPr>
+        <w:jc w:val="both"/>
+        <w:rPr>
+          <w:rFonts w:hint="default"/>
+          <w:strike w:val="0"/>
+          <w:dstrike w:val="0"/>
+          <w:lang w:val="en-US" w:eastAsia="zh-CN"/>
+        </w:rPr>
+      </w:pPr>
+      <w:r>
+        <w:rPr>
+          <w:rFonts w:hint="eastAsia"/>
+          <w:strike w:val="0"/>
+          <w:dstrike w:val="0"/>
+          <w:lang w:val="en-US" w:eastAsia="zh-CN"/>
+        </w:rPr>
+        <w:t>4.2数据集</w:t>
+      </w:r>
+    </w:p>
+    <w:p>
+      <w:pPr>
+        <w:widowControl w:val="0"/>
+        <w:numPr>
+          <w:numId w:val="0"/>
+        </w:numPr>
+        <w:jc w:val="both"/>
+        <w:rPr>
+          <w:rFonts w:hint="eastAsia"/>
+          <w:strike w:val="0"/>
+          <w:dstrike w:val="0"/>
+          <w:lang w:val="en-US" w:eastAsia="zh-CN"/>
+        </w:rPr>
+      </w:pPr>
+      <w:r>
+        <w:rPr>
+          <w:rFonts w:hint="eastAsia"/>
+          <w:strike w:val="0"/>
+          <w:dstrike w:val="0"/>
+          <w:lang w:val="en-US" w:eastAsia="zh-CN"/>
+        </w:rPr>
+        <w:t>4.2.1 CrisisNLP</w:t>
+      </w:r>
+    </w:p>
+    <w:p>
+      <w:pPr>
+        <w:widowControl w:val="0"/>
+        <w:numPr>
+          <w:numId w:val="0"/>
+        </w:numPr>
+        <w:jc w:val="both"/>
+        <w:rPr>
+          <w:rFonts w:hint="eastAsia"/>
+          <w:strike w:val="0"/>
+          <w:dstrike w:val="0"/>
+          <w:lang w:val="en-US" w:eastAsia="zh-CN"/>
+        </w:rPr>
+      </w:pPr>
+      <w:r>
+        <w:rPr>
+          <w:rFonts w:hint="eastAsia"/>
+          <w:strike w:val="0"/>
+          <w:dstrike w:val="0"/>
+          <w:lang w:val="en-US" w:eastAsia="zh-CN"/>
+        </w:rPr>
+        <w:t>在本实验中使用了CrisisNLP数据集，包含了数据id，文本信息，以及其所属分类的描述。一共有近16000条数据。需要对此数据集进行预处理，拆分，预训练以及分类。CrisisNLP是专门为人道主义应急和危机应对相关的自然语言处理（NLP）研究和开发的开源资源。数据集中包含多个大型的社交媒体的交互信息，涵盖了多种危机事件，例如台风，地震等需要有关部门做出及时反应的事件。信息的性质一共可以分为九类，标签描述以及分布情况如下表所示：</w:t>
+      </w:r>
+    </w:p>
+    <w:tbl>
+      <w:tblPr>
+        <w:tblStyle w:val="6"/>
+        <w:tblW w:w="0" w:type="auto"/>
+        <w:jc w:val="center"/>
+        <w:tblBorders>
+          <w:top w:val="single" w:color="auto" w:sz="4" w:space="0"/>
+          <w:left w:val="single" w:color="auto" w:sz="4" w:space="0"/>
+          <w:bottom w:val="single" w:color="auto" w:sz="4" w:space="0"/>
+          <w:right w:val="single" w:color="auto" w:sz="4" w:space="0"/>
+          <w:insideH w:val="single" w:color="auto" w:sz="4" w:space="0"/>
+          <w:insideV w:val="single" w:color="auto" w:sz="4" w:space="0"/>
+        </w:tblBorders>
+        <w:tblLayout w:type="fixed"/>
+        <w:tblCellMar>
+          <w:left w:w="108" w:type="dxa"/>
+          <w:right w:w="108" w:type="dxa"/>
+        </w:tblCellMar>
+      </w:tblPr>
+      <w:tblGrid>
+        <w:gridCol w:w="776"/>
+        <w:gridCol w:w="4817"/>
+        <w:gridCol w:w="1298"/>
+      </w:tblGrid>
+      <w:tr>
+        <w:tblPrEx>
+          <w:tblBorders>
+            <w:top w:val="single" w:color="auto" w:sz="4" w:space="0"/>
+            <w:left w:val="single" w:color="auto" w:sz="4" w:space="0"/>
+            <w:bottom w:val="single" w:color="auto" w:sz="4" w:space="0"/>
+            <w:right w:val="single" w:color="auto" w:sz="4" w:space="0"/>
+            <w:insideH w:val="single" w:color="auto" w:sz="4" w:space="0"/>
+            <w:insideV w:val="single" w:color="auto" w:sz="4" w:space="0"/>
+          </w:tblBorders>
+          <w:tblCellMar>
+            <w:left w:w="108" w:type="dxa"/>
+            <w:right w:w="108" w:type="dxa"/>
+          </w:tblCellMar>
+        </w:tblPrEx>
+        <w:trPr>
+          <w:jc w:val="center"/>
+        </w:trPr>
+        <w:tc>
+          <w:tcPr>
+            <w:tcW w:w="776" w:type="dxa"/>
+          </w:tcPr>
+          <w:p>
+            <w:pPr>
+              <w:widowControl w:val="0"/>
+              <w:numPr>
+                <w:numId w:val="0"/>
+              </w:numPr>
+              <w:jc w:val="both"/>
+              <w:rPr>
+                <w:rFonts w:hint="default"/>
+                <w:strike w:val="0"/>
+                <w:dstrike w:val="0"/>
+                <w:vertAlign w:val="baseline"/>
+                <w:lang w:val="en-US" w:eastAsia="zh-CN"/>
+              </w:rPr>
+            </w:pPr>
+            <w:r>
+              <w:rPr>
+                <w:rFonts w:hint="eastAsia"/>
+                <w:strike w:val="0"/>
+                <w:dstrike w:val="0"/>
+                <w:vertAlign w:val="baseline"/>
+                <w:lang w:val="en-US" w:eastAsia="zh-CN"/>
+              </w:rPr>
+              <w:t>Label</w:t>
+            </w:r>
+          </w:p>
+        </w:tc>
+        <w:tc>
+          <w:tcPr>
+            <w:tcW w:w="4817" w:type="dxa"/>
+          </w:tcPr>
+          <w:p>
+            <w:pPr>
+              <w:widowControl w:val="0"/>
+              <w:numPr>
+                <w:numId w:val="0"/>
+              </w:numPr>
+              <w:jc w:val="both"/>
+              <w:rPr>
+                <w:rFonts w:hint="default"/>
+                <w:strike w:val="0"/>
+                <w:dstrike w:val="0"/>
+                <w:vertAlign w:val="baseline"/>
+                <w:lang w:val="en-US" w:eastAsia="zh-CN"/>
+              </w:rPr>
+            </w:pPr>
+            <w:r>
+              <w:rPr>
+                <w:rFonts w:hint="eastAsia"/>
+                <w:strike w:val="0"/>
+                <w:dstrike w:val="0"/>
+                <w:vertAlign w:val="baseline"/>
+                <w:lang w:val="en-US" w:eastAsia="zh-CN"/>
+              </w:rPr>
+              <w:t>Description</w:t>
+            </w:r>
+          </w:p>
+        </w:tc>
+        <w:tc>
+          <w:tcPr>
+            <w:tcW w:w="1298" w:type="dxa"/>
+          </w:tcPr>
+          <w:p>
+            <w:pPr>
+              <w:widowControl w:val="0"/>
+              <w:numPr>
+                <w:numId w:val="0"/>
+              </w:numPr>
+              <w:jc w:val="both"/>
+              <w:rPr>
+                <w:rFonts w:hint="default"/>
+                <w:strike w:val="0"/>
+                <w:dstrike w:val="0"/>
+                <w:vertAlign w:val="baseline"/>
+                <w:lang w:val="en-US" w:eastAsia="zh-CN"/>
+              </w:rPr>
+            </w:pPr>
+            <w:r>
+              <w:rPr>
+                <w:rFonts w:hint="eastAsia"/>
+                <w:strike w:val="0"/>
+                <w:dstrike w:val="0"/>
+                <w:vertAlign w:val="baseline"/>
+                <w:lang w:val="en-US" w:eastAsia="zh-CN"/>
+              </w:rPr>
+              <w:t>percentage</w:t>
+            </w:r>
+          </w:p>
+        </w:tc>
+      </w:tr>
+      <w:tr>
+        <w:tblPrEx>
+          <w:tblBorders>
+            <w:top w:val="single" w:color="auto" w:sz="4" w:space="0"/>
+            <w:left w:val="single" w:color="auto" w:sz="4" w:space="0"/>
+            <w:bottom w:val="single" w:color="auto" w:sz="4" w:space="0"/>
+            <w:right w:val="single" w:color="auto" w:sz="4" w:space="0"/>
+            <w:insideH w:val="single" w:color="auto" w:sz="4" w:space="0"/>
+            <w:insideV w:val="single" w:color="auto" w:sz="4" w:space="0"/>
+          </w:tblBorders>
+          <w:tblCellMar>
+            <w:left w:w="108" w:type="dxa"/>
+            <w:right w:w="108" w:type="dxa"/>
+          </w:tblCellMar>
+        </w:tblPrEx>
+        <w:trPr>
+          <w:jc w:val="center"/>
+        </w:trPr>
+        <w:tc>
+          <w:tcPr>
+            <w:tcW w:w="776" w:type="dxa"/>
+          </w:tcPr>
+          <w:p>
+            <w:pPr>
+              <w:widowControl w:val="0"/>
+              <w:numPr>
+                <w:numId w:val="0"/>
+              </w:numPr>
+              <w:jc w:val="both"/>
+              <w:rPr>
+                <w:rFonts w:hint="default"/>
+                <w:strike w:val="0"/>
+                <w:dstrike w:val="0"/>
+                <w:vertAlign w:val="baseline"/>
+                <w:lang w:val="en-US" w:eastAsia="zh-CN"/>
+              </w:rPr>
+            </w:pPr>
+            <w:r>
+              <w:rPr>
+                <w:rFonts w:hint="eastAsia"/>
+                <w:strike w:val="0"/>
+                <w:dstrike w:val="0"/>
+                <w:vertAlign w:val="baseline"/>
+                <w:lang w:val="en-US" w:eastAsia="zh-CN"/>
+              </w:rPr>
+              <w:t>0</w:t>
+            </w:r>
+          </w:p>
+        </w:tc>
+        <w:tc>
+          <w:tcPr>
+            <w:tcW w:w="4817" w:type="dxa"/>
+          </w:tcPr>
+          <w:p>
+            <w:pPr>
+              <w:widowControl w:val="0"/>
+              <w:numPr>
+                <w:numId w:val="0"/>
+              </w:numPr>
+              <w:jc w:val="both"/>
+              <w:rPr>
+                <w:rFonts w:hint="default"/>
+                <w:strike w:val="0"/>
+                <w:dstrike w:val="0"/>
+                <w:vertAlign w:val="baseline"/>
+                <w:lang w:val="en-US" w:eastAsia="zh-CN"/>
+              </w:rPr>
+            </w:pPr>
+            <w:r>
+              <w:rPr>
+                <w:rFonts w:hint="default"/>
+                <w:strike w:val="0"/>
+                <w:dstrike w:val="0"/>
+                <w:vertAlign w:val="baseline"/>
+                <w:lang w:val="en-US" w:eastAsia="zh-CN"/>
+              </w:rPr>
+              <w:t>injured_or_dead_people</w:t>
+            </w:r>
+          </w:p>
+        </w:tc>
+        <w:tc>
+          <w:tcPr>
+            <w:tcW w:w="1298" w:type="dxa"/>
+          </w:tcPr>
+          <w:p>
+            <w:pPr>
+              <w:widowControl w:val="0"/>
+              <w:numPr>
+                <w:numId w:val="0"/>
+              </w:numPr>
+              <w:jc w:val="both"/>
+              <w:rPr>
+                <w:rFonts w:hint="default"/>
+                <w:strike w:val="0"/>
+                <w:dstrike w:val="0"/>
+                <w:vertAlign w:val="baseline"/>
+                <w:lang w:val="en-US" w:eastAsia="zh-CN"/>
+              </w:rPr>
+            </w:pPr>
+            <w:r>
+              <w:rPr>
+                <w:rFonts w:hint="eastAsia"/>
+                <w:strike w:val="0"/>
+                <w:dstrike w:val="0"/>
+                <w:vertAlign w:val="baseline"/>
+                <w:lang w:val="en-US" w:eastAsia="zh-CN"/>
+              </w:rPr>
+              <w:t>13%</w:t>
+            </w:r>
+          </w:p>
+        </w:tc>
+      </w:tr>
+      <w:tr>
+        <w:tblPrEx>
+          <w:tblBorders>
+            <w:top w:val="single" w:color="auto" w:sz="4" w:space="0"/>
+            <w:left w:val="single" w:color="auto" w:sz="4" w:space="0"/>
+            <w:bottom w:val="single" w:color="auto" w:sz="4" w:space="0"/>
+            <w:right w:val="single" w:color="auto" w:sz="4" w:space="0"/>
+            <w:insideH w:val="single" w:color="auto" w:sz="4" w:space="0"/>
+            <w:insideV w:val="single" w:color="auto" w:sz="4" w:space="0"/>
+          </w:tblBorders>
+          <w:tblCellMar>
+            <w:left w:w="108" w:type="dxa"/>
+            <w:right w:w="108" w:type="dxa"/>
+          </w:tblCellMar>
+        </w:tblPrEx>
+        <w:trPr>
+          <w:jc w:val="center"/>
+        </w:trPr>
+        <w:tc>
+          <w:tcPr>
+            <w:tcW w:w="776" w:type="dxa"/>
+          </w:tcPr>
+          <w:p>
+            <w:pPr>
+              <w:widowControl w:val="0"/>
+              <w:numPr>
+                <w:numId w:val="0"/>
+              </w:numPr>
+              <w:jc w:val="both"/>
+              <w:rPr>
+                <w:rFonts w:hint="default"/>
+                <w:strike w:val="0"/>
+                <w:dstrike w:val="0"/>
+                <w:vertAlign w:val="baseline"/>
+                <w:lang w:val="en-US" w:eastAsia="zh-CN"/>
+              </w:rPr>
+            </w:pPr>
+            <w:r>
+              <w:rPr>
+                <w:rFonts w:hint="eastAsia"/>
+                <w:strike w:val="0"/>
+                <w:dstrike w:val="0"/>
+                <w:vertAlign w:val="baseline"/>
+                <w:lang w:val="en-US" w:eastAsia="zh-CN"/>
+              </w:rPr>
+              <w:t>1</w:t>
+            </w:r>
+          </w:p>
+        </w:tc>
+        <w:tc>
+          <w:tcPr>
+            <w:tcW w:w="4817" w:type="dxa"/>
+          </w:tcPr>
+          <w:p>
+            <w:pPr>
+              <w:widowControl w:val="0"/>
+              <w:numPr>
+                <w:numId w:val="0"/>
+              </w:numPr>
+              <w:jc w:val="both"/>
+              <w:rPr>
+                <w:rFonts w:hint="default"/>
+                <w:strike w:val="0"/>
+                <w:dstrike w:val="0"/>
+                <w:vertAlign w:val="baseline"/>
+                <w:lang w:val="en-US" w:eastAsia="zh-CN"/>
+              </w:rPr>
+            </w:pPr>
+            <w:r>
+              <w:rPr>
+                <w:rFonts w:hint="default"/>
+                <w:strike w:val="0"/>
+                <w:dstrike w:val="0"/>
+                <w:vertAlign w:val="baseline"/>
+                <w:lang w:val="en-US" w:eastAsia="zh-CN"/>
+              </w:rPr>
+              <w:t>missing_trapped_or_found_people</w:t>
+            </w:r>
+          </w:p>
+        </w:tc>
+        <w:tc>
+          <w:tcPr>
+            <w:tcW w:w="1298" w:type="dxa"/>
+          </w:tcPr>
+          <w:p>
+            <w:pPr>
+              <w:widowControl w:val="0"/>
+              <w:numPr>
+                <w:numId w:val="0"/>
+              </w:numPr>
+              <w:jc w:val="both"/>
+              <w:rPr>
+                <w:rFonts w:hint="default"/>
+                <w:strike w:val="0"/>
+                <w:dstrike w:val="0"/>
+                <w:vertAlign w:val="baseline"/>
+                <w:lang w:val="en-US" w:eastAsia="zh-CN"/>
+              </w:rPr>
+            </w:pPr>
+            <w:r>
+              <w:rPr>
+                <w:rFonts w:hint="eastAsia"/>
+                <w:strike w:val="0"/>
+                <w:dstrike w:val="0"/>
+                <w:vertAlign w:val="baseline"/>
+                <w:lang w:val="en-US" w:eastAsia="zh-CN"/>
+              </w:rPr>
+              <w:t>2%</w:t>
+            </w:r>
+          </w:p>
+        </w:tc>
+      </w:tr>
+      <w:tr>
+        <w:tblPrEx>
+          <w:tblBorders>
+            <w:top w:val="single" w:color="auto" w:sz="4" w:space="0"/>
+            <w:left w:val="single" w:color="auto" w:sz="4" w:space="0"/>
+            <w:bottom w:val="single" w:color="auto" w:sz="4" w:space="0"/>
+            <w:right w:val="single" w:color="auto" w:sz="4" w:space="0"/>
+            <w:insideH w:val="single" w:color="auto" w:sz="4" w:space="0"/>
+            <w:insideV w:val="single" w:color="auto" w:sz="4" w:space="0"/>
+          </w:tblBorders>
+          <w:tblCellMar>
+            <w:left w:w="108" w:type="dxa"/>
+            <w:right w:w="108" w:type="dxa"/>
+          </w:tblCellMar>
+        </w:tblPrEx>
+        <w:trPr>
+          <w:jc w:val="center"/>
+        </w:trPr>
+        <w:tc>
+          <w:tcPr>
+            <w:tcW w:w="776" w:type="dxa"/>
+          </w:tcPr>
+          <w:p>
+            <w:pPr>
+              <w:widowControl w:val="0"/>
+              <w:numPr>
+                <w:numId w:val="0"/>
+              </w:numPr>
+              <w:jc w:val="both"/>
+              <w:rPr>
+                <w:rFonts w:hint="default"/>
+                <w:strike w:val="0"/>
+                <w:dstrike w:val="0"/>
+                <w:vertAlign w:val="baseline"/>
+                <w:lang w:val="en-US" w:eastAsia="zh-CN"/>
+              </w:rPr>
+            </w:pPr>
+            <w:r>
+              <w:rPr>
+                <w:rFonts w:hint="eastAsia"/>
+                <w:strike w:val="0"/>
+                <w:dstrike w:val="0"/>
+                <w:vertAlign w:val="baseline"/>
+                <w:lang w:val="en-US" w:eastAsia="zh-CN"/>
+              </w:rPr>
+              <w:t>2</w:t>
+            </w:r>
+          </w:p>
+        </w:tc>
+        <w:tc>
+          <w:tcPr>
+            <w:tcW w:w="4817" w:type="dxa"/>
+          </w:tcPr>
+          <w:p>
+            <w:pPr>
+              <w:widowControl w:val="0"/>
+              <w:numPr>
+                <w:numId w:val="0"/>
+              </w:numPr>
+              <w:jc w:val="both"/>
+              <w:rPr>
+                <w:rFonts w:hint="default"/>
+                <w:strike w:val="0"/>
+                <w:dstrike w:val="0"/>
+                <w:vertAlign w:val="baseline"/>
+                <w:lang w:val="en-US" w:eastAsia="zh-CN"/>
+              </w:rPr>
+            </w:pPr>
+            <w:r>
+              <w:rPr>
+                <w:rFonts w:hint="default"/>
+                <w:strike w:val="0"/>
+                <w:dstrike w:val="0"/>
+                <w:vertAlign w:val="baseline"/>
+                <w:lang w:val="en-US" w:eastAsia="zh-CN"/>
+              </w:rPr>
+              <w:t>displaced_people_and_evacuations</w:t>
+            </w:r>
+          </w:p>
+        </w:tc>
+        <w:tc>
+          <w:tcPr>
+            <w:tcW w:w="1298" w:type="dxa"/>
+          </w:tcPr>
+          <w:p>
+            <w:pPr>
+              <w:widowControl w:val="0"/>
+              <w:numPr>
+                <w:numId w:val="0"/>
+              </w:numPr>
+              <w:jc w:val="both"/>
+              <w:rPr>
+                <w:rFonts w:hint="default"/>
+                <w:strike w:val="0"/>
+                <w:dstrike w:val="0"/>
+                <w:vertAlign w:val="baseline"/>
+                <w:lang w:val="en-US" w:eastAsia="zh-CN"/>
+              </w:rPr>
+            </w:pPr>
+            <w:r>
+              <w:rPr>
+                <w:rFonts w:hint="eastAsia"/>
+                <w:strike w:val="0"/>
+                <w:dstrike w:val="0"/>
+                <w:vertAlign w:val="baseline"/>
+                <w:lang w:val="en-US" w:eastAsia="zh-CN"/>
+              </w:rPr>
+              <w:t>3%</w:t>
+            </w:r>
+          </w:p>
+        </w:tc>
+      </w:tr>
+      <w:tr>
+        <w:tblPrEx>
+          <w:tblBorders>
+            <w:top w:val="single" w:color="auto" w:sz="4" w:space="0"/>
+            <w:left w:val="single" w:color="auto" w:sz="4" w:space="0"/>
+            <w:bottom w:val="single" w:color="auto" w:sz="4" w:space="0"/>
+            <w:right w:val="single" w:color="auto" w:sz="4" w:space="0"/>
+            <w:insideH w:val="single" w:color="auto" w:sz="4" w:space="0"/>
+            <w:insideV w:val="single" w:color="auto" w:sz="4" w:space="0"/>
+          </w:tblBorders>
+        </w:tblPrEx>
+        <w:trPr>
+          <w:jc w:val="center"/>
+        </w:trPr>
+        <w:tc>
+          <w:tcPr>
+            <w:tcW w:w="776" w:type="dxa"/>
+          </w:tcPr>
+          <w:p>
+            <w:pPr>
+              <w:widowControl w:val="0"/>
+              <w:numPr>
+                <w:numId w:val="0"/>
+              </w:numPr>
+              <w:jc w:val="both"/>
+              <w:rPr>
+                <w:rFonts w:hint="default"/>
+                <w:strike w:val="0"/>
+                <w:dstrike w:val="0"/>
+                <w:vertAlign w:val="baseline"/>
+                <w:lang w:val="en-US" w:eastAsia="zh-CN"/>
+              </w:rPr>
+            </w:pPr>
+            <w:r>
+              <w:rPr>
+                <w:rFonts w:hint="eastAsia"/>
+                <w:strike w:val="0"/>
+                <w:dstrike w:val="0"/>
+                <w:vertAlign w:val="baseline"/>
+                <w:lang w:val="en-US" w:eastAsia="zh-CN"/>
+              </w:rPr>
+              <w:t>3</w:t>
+            </w:r>
+          </w:p>
+        </w:tc>
+        <w:tc>
+          <w:tcPr>
+            <w:tcW w:w="4817" w:type="dxa"/>
+          </w:tcPr>
+          <w:p>
+            <w:pPr>
+              <w:widowControl w:val="0"/>
+              <w:numPr>
+                <w:numId w:val="0"/>
+              </w:numPr>
+              <w:jc w:val="both"/>
+              <w:rPr>
+                <w:rFonts w:hint="default"/>
+                <w:strike w:val="0"/>
+                <w:dstrike w:val="0"/>
+                <w:vertAlign w:val="baseline"/>
+                <w:lang w:val="en-US" w:eastAsia="zh-CN"/>
+              </w:rPr>
+            </w:pPr>
+            <w:r>
+              <w:rPr>
+                <w:rFonts w:hint="default"/>
+                <w:strike w:val="0"/>
+                <w:dstrike w:val="0"/>
+                <w:vertAlign w:val="baseline"/>
+                <w:lang w:val="en-US" w:eastAsia="zh-CN"/>
+              </w:rPr>
+              <w:t>infrastructure_and_utilities_damage</w:t>
+            </w:r>
+          </w:p>
+        </w:tc>
+        <w:tc>
+          <w:tcPr>
+            <w:tcW w:w="1298" w:type="dxa"/>
+          </w:tcPr>
+          <w:p>
+            <w:pPr>
+              <w:widowControl w:val="0"/>
+              <w:numPr>
+                <w:numId w:val="0"/>
+              </w:numPr>
+              <w:jc w:val="both"/>
+              <w:rPr>
+                <w:rFonts w:hint="default"/>
+                <w:strike w:val="0"/>
+                <w:dstrike w:val="0"/>
+                <w:vertAlign w:val="baseline"/>
+                <w:lang w:val="en-US" w:eastAsia="zh-CN"/>
+              </w:rPr>
+            </w:pPr>
+            <w:r>
+              <w:rPr>
+                <w:rFonts w:hint="eastAsia"/>
+                <w:strike w:val="0"/>
+                <w:dstrike w:val="0"/>
+                <w:vertAlign w:val="baseline"/>
+                <w:lang w:val="en-US" w:eastAsia="zh-CN"/>
+              </w:rPr>
+              <w:t>8%</w:t>
+            </w:r>
+          </w:p>
+        </w:tc>
+      </w:tr>
+      <w:tr>
+        <w:tblPrEx>
+          <w:tblBorders>
+            <w:top w:val="single" w:color="auto" w:sz="4" w:space="0"/>
+            <w:left w:val="single" w:color="auto" w:sz="4" w:space="0"/>
+            <w:bottom w:val="single" w:color="auto" w:sz="4" w:space="0"/>
+            <w:right w:val="single" w:color="auto" w:sz="4" w:space="0"/>
+            <w:insideH w:val="single" w:color="auto" w:sz="4" w:space="0"/>
+            <w:insideV w:val="single" w:color="auto" w:sz="4" w:space="0"/>
+          </w:tblBorders>
+          <w:tblCellMar>
+            <w:left w:w="108" w:type="dxa"/>
+            <w:right w:w="108" w:type="dxa"/>
+          </w:tblCellMar>
+        </w:tblPrEx>
+        <w:trPr>
+          <w:jc w:val="center"/>
+        </w:trPr>
+        <w:tc>
+          <w:tcPr>
+            <w:tcW w:w="776" w:type="dxa"/>
+          </w:tcPr>
+          <w:p>
+            <w:pPr>
+              <w:widowControl w:val="0"/>
+              <w:numPr>
+                <w:numId w:val="0"/>
+              </w:numPr>
+              <w:jc w:val="both"/>
+              <w:rPr>
+                <w:rFonts w:hint="default"/>
+                <w:strike w:val="0"/>
+                <w:dstrike w:val="0"/>
+                <w:vertAlign w:val="baseline"/>
+                <w:lang w:val="en-US" w:eastAsia="zh-CN"/>
+              </w:rPr>
+            </w:pPr>
+            <w:r>
+              <w:rPr>
+                <w:rFonts w:hint="eastAsia"/>
+                <w:strike w:val="0"/>
+                <w:dstrike w:val="0"/>
+                <w:vertAlign w:val="baseline"/>
+                <w:lang w:val="en-US" w:eastAsia="zh-CN"/>
+              </w:rPr>
+              <w:t>4</w:t>
+            </w:r>
+          </w:p>
+        </w:tc>
+        <w:tc>
+          <w:tcPr>
+            <w:tcW w:w="4817" w:type="dxa"/>
+          </w:tcPr>
+          <w:p>
+            <w:pPr>
+              <w:widowControl w:val="0"/>
+              <w:numPr>
+                <w:numId w:val="0"/>
+              </w:numPr>
+              <w:jc w:val="both"/>
+              <w:rPr>
+                <w:rFonts w:hint="default"/>
+                <w:strike w:val="0"/>
+                <w:dstrike w:val="0"/>
+                <w:vertAlign w:val="baseline"/>
+                <w:lang w:val="en-US" w:eastAsia="zh-CN"/>
+              </w:rPr>
+            </w:pPr>
+            <w:r>
+              <w:rPr>
+                <w:rFonts w:hint="default"/>
+                <w:strike w:val="0"/>
+                <w:dstrike w:val="0"/>
+                <w:vertAlign w:val="baseline"/>
+                <w:lang w:val="en-US" w:eastAsia="zh-CN"/>
+              </w:rPr>
+              <w:t>donation_needs_or_offers_or_volunteering_services</w:t>
+            </w:r>
+          </w:p>
+        </w:tc>
+        <w:tc>
+          <w:tcPr>
+            <w:tcW w:w="1298" w:type="dxa"/>
+          </w:tcPr>
+          <w:p>
+            <w:pPr>
+              <w:widowControl w:val="0"/>
+              <w:numPr>
+                <w:numId w:val="0"/>
+              </w:numPr>
+              <w:jc w:val="both"/>
+              <w:rPr>
+                <w:rFonts w:hint="default"/>
+                <w:strike w:val="0"/>
+                <w:dstrike w:val="0"/>
+                <w:vertAlign w:val="baseline"/>
+                <w:lang w:val="en-US" w:eastAsia="zh-CN"/>
+              </w:rPr>
+            </w:pPr>
+            <w:r>
+              <w:rPr>
+                <w:rFonts w:hint="eastAsia"/>
+                <w:strike w:val="0"/>
+                <w:dstrike w:val="0"/>
+                <w:vertAlign w:val="baseline"/>
+                <w:lang w:val="en-US" w:eastAsia="zh-CN"/>
+              </w:rPr>
+              <w:t>14%</w:t>
+            </w:r>
+          </w:p>
+        </w:tc>
+      </w:tr>
+      <w:tr>
+        <w:tblPrEx>
+          <w:tblBorders>
+            <w:top w:val="single" w:color="auto" w:sz="4" w:space="0"/>
+            <w:left w:val="single" w:color="auto" w:sz="4" w:space="0"/>
+            <w:bottom w:val="single" w:color="auto" w:sz="4" w:space="0"/>
+            <w:right w:val="single" w:color="auto" w:sz="4" w:space="0"/>
+            <w:insideH w:val="single" w:color="auto" w:sz="4" w:space="0"/>
+            <w:insideV w:val="single" w:color="auto" w:sz="4" w:space="0"/>
+          </w:tblBorders>
+          <w:tblCellMar>
+            <w:left w:w="108" w:type="dxa"/>
+            <w:right w:w="108" w:type="dxa"/>
+          </w:tblCellMar>
+        </w:tblPrEx>
+        <w:trPr>
+          <w:jc w:val="center"/>
+        </w:trPr>
+        <w:tc>
+          <w:tcPr>
+            <w:tcW w:w="776" w:type="dxa"/>
+          </w:tcPr>
+          <w:p>
+            <w:pPr>
+              <w:widowControl w:val="0"/>
+              <w:numPr>
+                <w:numId w:val="0"/>
+              </w:numPr>
+              <w:jc w:val="both"/>
+              <w:rPr>
+                <w:rFonts w:hint="default"/>
+                <w:strike w:val="0"/>
+                <w:dstrike w:val="0"/>
+                <w:vertAlign w:val="baseline"/>
+                <w:lang w:val="en-US" w:eastAsia="zh-CN"/>
+              </w:rPr>
+            </w:pPr>
+            <w:r>
+              <w:rPr>
+                <w:rFonts w:hint="eastAsia"/>
+                <w:strike w:val="0"/>
+                <w:dstrike w:val="0"/>
+                <w:vertAlign w:val="baseline"/>
+                <w:lang w:val="en-US" w:eastAsia="zh-CN"/>
+              </w:rPr>
+              <w:t>5</w:t>
+            </w:r>
+          </w:p>
+        </w:tc>
+        <w:tc>
+          <w:tcPr>
+            <w:tcW w:w="4817" w:type="dxa"/>
+          </w:tcPr>
+          <w:p>
+            <w:pPr>
+              <w:widowControl w:val="0"/>
+              <w:numPr>
+                <w:numId w:val="0"/>
+              </w:numPr>
+              <w:jc w:val="both"/>
+              <w:rPr>
+                <w:rFonts w:hint="default"/>
+                <w:strike w:val="0"/>
+                <w:dstrike w:val="0"/>
+                <w:vertAlign w:val="baseline"/>
+                <w:lang w:val="en-US" w:eastAsia="zh-CN"/>
+              </w:rPr>
+            </w:pPr>
+            <w:r>
+              <w:rPr>
+                <w:rFonts w:hint="default"/>
+                <w:strike w:val="0"/>
+                <w:dstrike w:val="0"/>
+                <w:vertAlign w:val="baseline"/>
+                <w:lang w:val="en-US" w:eastAsia="zh-CN"/>
+              </w:rPr>
+              <w:t>caution_and_advice</w:t>
+            </w:r>
+          </w:p>
+        </w:tc>
+        <w:tc>
+          <w:tcPr>
+            <w:tcW w:w="1298" w:type="dxa"/>
+          </w:tcPr>
+          <w:p>
+            <w:pPr>
+              <w:widowControl w:val="0"/>
+              <w:numPr>
+                <w:numId w:val="0"/>
+              </w:numPr>
+              <w:jc w:val="both"/>
+              <w:rPr>
+                <w:rFonts w:hint="default"/>
+                <w:strike w:val="0"/>
+                <w:dstrike w:val="0"/>
+                <w:vertAlign w:val="baseline"/>
+                <w:lang w:val="en-US" w:eastAsia="zh-CN"/>
+              </w:rPr>
+            </w:pPr>
+            <w:r>
+              <w:rPr>
+                <w:rFonts w:hint="eastAsia"/>
+                <w:strike w:val="0"/>
+                <w:dstrike w:val="0"/>
+                <w:vertAlign w:val="baseline"/>
+                <w:lang w:val="en-US" w:eastAsia="zh-CN"/>
+              </w:rPr>
+              <w:t>6%</w:t>
+            </w:r>
+          </w:p>
+        </w:tc>
+      </w:tr>
+      <w:tr>
+        <w:tblPrEx>
+          <w:tblBorders>
+            <w:top w:val="single" w:color="auto" w:sz="4" w:space="0"/>
+            <w:left w:val="single" w:color="auto" w:sz="4" w:space="0"/>
+            <w:bottom w:val="single" w:color="auto" w:sz="4" w:space="0"/>
+            <w:right w:val="single" w:color="auto" w:sz="4" w:space="0"/>
+            <w:insideH w:val="single" w:color="auto" w:sz="4" w:space="0"/>
+            <w:insideV w:val="single" w:color="auto" w:sz="4" w:space="0"/>
+          </w:tblBorders>
+          <w:tblCellMar>
+            <w:left w:w="108" w:type="dxa"/>
+            <w:right w:w="108" w:type="dxa"/>
+          </w:tblCellMar>
+        </w:tblPrEx>
+        <w:trPr>
+          <w:jc w:val="center"/>
+        </w:trPr>
+        <w:tc>
+          <w:tcPr>
+            <w:tcW w:w="776" w:type="dxa"/>
+          </w:tcPr>
+          <w:p>
+            <w:pPr>
+              <w:widowControl w:val="0"/>
+              <w:numPr>
+                <w:numId w:val="0"/>
+              </w:numPr>
+              <w:jc w:val="both"/>
+              <w:rPr>
+                <w:rFonts w:hint="default"/>
+                <w:strike w:val="0"/>
+                <w:dstrike w:val="0"/>
+                <w:vertAlign w:val="baseline"/>
+                <w:lang w:val="en-US" w:eastAsia="zh-CN"/>
+              </w:rPr>
+            </w:pPr>
+            <w:r>
+              <w:rPr>
+                <w:rFonts w:hint="eastAsia"/>
+                <w:strike w:val="0"/>
+                <w:dstrike w:val="0"/>
+                <w:vertAlign w:val="baseline"/>
+                <w:lang w:val="en-US" w:eastAsia="zh-CN"/>
+              </w:rPr>
+              <w:t>6</w:t>
+            </w:r>
+          </w:p>
+        </w:tc>
+        <w:tc>
+          <w:tcPr>
+            <w:tcW w:w="4817" w:type="dxa"/>
+          </w:tcPr>
+          <w:p>
+            <w:pPr>
+              <w:widowControl w:val="0"/>
+              <w:numPr>
+                <w:numId w:val="0"/>
+              </w:numPr>
+              <w:jc w:val="both"/>
+              <w:rPr>
+                <w:rFonts w:hint="default"/>
+                <w:strike w:val="0"/>
+                <w:dstrike w:val="0"/>
+                <w:vertAlign w:val="baseline"/>
+                <w:lang w:val="en-US" w:eastAsia="zh-CN"/>
+              </w:rPr>
+            </w:pPr>
+            <w:r>
+              <w:rPr>
+                <w:rFonts w:hint="default"/>
+                <w:strike w:val="0"/>
+                <w:dstrike w:val="0"/>
+                <w:vertAlign w:val="baseline"/>
+                <w:lang w:val="en-US" w:eastAsia="zh-CN"/>
+              </w:rPr>
+              <w:t>sympathy_and_emotional_support</w:t>
+            </w:r>
+          </w:p>
+        </w:tc>
+        <w:tc>
+          <w:tcPr>
+            <w:tcW w:w="1298" w:type="dxa"/>
+          </w:tcPr>
+          <w:p>
+            <w:pPr>
+              <w:widowControl w:val="0"/>
+              <w:numPr>
+                <w:numId w:val="0"/>
+              </w:numPr>
+              <w:jc w:val="both"/>
+              <w:rPr>
+                <w:rFonts w:hint="default"/>
+                <w:strike w:val="0"/>
+                <w:dstrike w:val="0"/>
+                <w:vertAlign w:val="baseline"/>
+                <w:lang w:val="en-US" w:eastAsia="zh-CN"/>
+              </w:rPr>
+            </w:pPr>
+            <w:r>
+              <w:rPr>
+                <w:rFonts w:hint="eastAsia"/>
+                <w:strike w:val="0"/>
+                <w:dstrike w:val="0"/>
+                <w:vertAlign w:val="baseline"/>
+                <w:lang w:val="en-US" w:eastAsia="zh-CN"/>
+              </w:rPr>
+              <w:t>11%</w:t>
+            </w:r>
+          </w:p>
+        </w:tc>
+      </w:tr>
+      <w:tr>
+        <w:tblPrEx>
+          <w:tblBorders>
+            <w:top w:val="single" w:color="auto" w:sz="4" w:space="0"/>
+            <w:left w:val="single" w:color="auto" w:sz="4" w:space="0"/>
+            <w:bottom w:val="single" w:color="auto" w:sz="4" w:space="0"/>
+            <w:right w:val="single" w:color="auto" w:sz="4" w:space="0"/>
+            <w:insideH w:val="single" w:color="auto" w:sz="4" w:space="0"/>
+            <w:insideV w:val="single" w:color="auto" w:sz="4" w:space="0"/>
+          </w:tblBorders>
+          <w:tblCellMar>
+            <w:left w:w="108" w:type="dxa"/>
+            <w:right w:w="108" w:type="dxa"/>
+          </w:tblCellMar>
+        </w:tblPrEx>
+        <w:trPr>
+          <w:jc w:val="center"/>
+        </w:trPr>
+        <w:tc>
+          <w:tcPr>
+            <w:tcW w:w="776" w:type="dxa"/>
+          </w:tcPr>
+          <w:p>
+            <w:pPr>
+              <w:widowControl w:val="0"/>
+              <w:numPr>
+                <w:numId w:val="0"/>
+              </w:numPr>
+              <w:jc w:val="both"/>
+              <w:rPr>
+                <w:rFonts w:hint="default"/>
+                <w:strike w:val="0"/>
+                <w:dstrike w:val="0"/>
+                <w:vertAlign w:val="baseline"/>
+                <w:lang w:val="en-US" w:eastAsia="zh-CN"/>
+              </w:rPr>
+            </w:pPr>
+            <w:r>
+              <w:rPr>
+                <w:rFonts w:hint="eastAsia"/>
+                <w:strike w:val="0"/>
+                <w:dstrike w:val="0"/>
+                <w:vertAlign w:val="baseline"/>
+                <w:lang w:val="en-US" w:eastAsia="zh-CN"/>
+              </w:rPr>
+              <w:t>7</w:t>
+            </w:r>
+          </w:p>
+        </w:tc>
+        <w:tc>
+          <w:tcPr>
+            <w:tcW w:w="4817" w:type="dxa"/>
+          </w:tcPr>
+          <w:p>
+            <w:pPr>
+              <w:widowControl w:val="0"/>
+              <w:numPr>
+                <w:numId w:val="0"/>
+              </w:numPr>
+              <w:jc w:val="both"/>
+              <w:rPr>
+                <w:rFonts w:hint="default"/>
+                <w:strike w:val="0"/>
+                <w:dstrike w:val="0"/>
+                <w:vertAlign w:val="baseline"/>
+                <w:lang w:val="en-US" w:eastAsia="zh-CN"/>
+              </w:rPr>
+            </w:pPr>
+            <w:r>
+              <w:rPr>
+                <w:rFonts w:hint="default"/>
+                <w:strike w:val="0"/>
+                <w:dstrike w:val="0"/>
+                <w:vertAlign w:val="baseline"/>
+                <w:lang w:val="en-US" w:eastAsia="zh-CN"/>
+              </w:rPr>
+              <w:t>other_useful_information</w:t>
+            </w:r>
+          </w:p>
+        </w:tc>
+        <w:tc>
+          <w:tcPr>
+            <w:tcW w:w="1298" w:type="dxa"/>
+          </w:tcPr>
+          <w:p>
+            <w:pPr>
+              <w:widowControl w:val="0"/>
+              <w:numPr>
+                <w:numId w:val="0"/>
+              </w:numPr>
+              <w:jc w:val="both"/>
+              <w:rPr>
+                <w:rFonts w:hint="default"/>
+                <w:strike w:val="0"/>
+                <w:dstrike w:val="0"/>
+                <w:vertAlign w:val="baseline"/>
+                <w:lang w:val="en-US" w:eastAsia="zh-CN"/>
+              </w:rPr>
+            </w:pPr>
+            <w:r>
+              <w:rPr>
+                <w:rFonts w:hint="eastAsia"/>
+                <w:strike w:val="0"/>
+                <w:dstrike w:val="0"/>
+                <w:vertAlign w:val="baseline"/>
+                <w:lang w:val="en-US" w:eastAsia="zh-CN"/>
+              </w:rPr>
+              <w:t>30%</w:t>
+            </w:r>
+          </w:p>
+        </w:tc>
+      </w:tr>
+      <w:tr>
+        <w:tblPrEx>
+          <w:tblBorders>
+            <w:top w:val="single" w:color="auto" w:sz="4" w:space="0"/>
+            <w:left w:val="single" w:color="auto" w:sz="4" w:space="0"/>
+            <w:bottom w:val="single" w:color="auto" w:sz="4" w:space="0"/>
+            <w:right w:val="single" w:color="auto" w:sz="4" w:space="0"/>
+            <w:insideH w:val="single" w:color="auto" w:sz="4" w:space="0"/>
+            <w:insideV w:val="single" w:color="auto" w:sz="4" w:space="0"/>
+          </w:tblBorders>
+          <w:tblCellMar>
+            <w:left w:w="108" w:type="dxa"/>
+            <w:right w:w="108" w:type="dxa"/>
+          </w:tblCellMar>
+        </w:tblPrEx>
+        <w:trPr>
+          <w:jc w:val="center"/>
+        </w:trPr>
+        <w:tc>
+          <w:tcPr>
+            <w:tcW w:w="776" w:type="dxa"/>
+          </w:tcPr>
+          <w:p>
+            <w:pPr>
+              <w:widowControl w:val="0"/>
+              <w:numPr>
+                <w:numId w:val="0"/>
+              </w:numPr>
+              <w:jc w:val="both"/>
+              <w:rPr>
+                <w:rFonts w:hint="default"/>
+                <w:strike w:val="0"/>
+                <w:dstrike w:val="0"/>
+                <w:vertAlign w:val="baseline"/>
+                <w:lang w:val="en-US" w:eastAsia="zh-CN"/>
+              </w:rPr>
+            </w:pPr>
+            <w:r>
+              <w:rPr>
+                <w:rFonts w:hint="eastAsia"/>
+                <w:strike w:val="0"/>
+                <w:dstrike w:val="0"/>
+                <w:vertAlign w:val="baseline"/>
+                <w:lang w:val="en-US" w:eastAsia="zh-CN"/>
+              </w:rPr>
+              <w:t>8</w:t>
+            </w:r>
+          </w:p>
+        </w:tc>
+        <w:tc>
+          <w:tcPr>
+            <w:tcW w:w="4817" w:type="dxa"/>
+          </w:tcPr>
+          <w:p>
+            <w:pPr>
+              <w:widowControl w:val="0"/>
+              <w:numPr>
+                <w:numId w:val="0"/>
+              </w:numPr>
+              <w:jc w:val="both"/>
+              <w:rPr>
+                <w:rFonts w:hint="default"/>
+                <w:strike w:val="0"/>
+                <w:dstrike w:val="0"/>
+                <w:vertAlign w:val="baseline"/>
+                <w:lang w:val="en-US" w:eastAsia="zh-CN"/>
+              </w:rPr>
+            </w:pPr>
+            <w:r>
+              <w:rPr>
+                <w:rFonts w:hint="default"/>
+                <w:strike w:val="0"/>
+                <w:dstrike w:val="0"/>
+                <w:vertAlign w:val="baseline"/>
+                <w:lang w:val="en-US" w:eastAsia="zh-CN"/>
+              </w:rPr>
+              <w:t>not_related_or_irrelevant</w:t>
+            </w:r>
+          </w:p>
+        </w:tc>
+        <w:tc>
+          <w:tcPr>
+            <w:tcW w:w="1298" w:type="dxa"/>
+          </w:tcPr>
+          <w:p>
+            <w:pPr>
+              <w:widowControl w:val="0"/>
+              <w:numPr>
+                <w:numId w:val="0"/>
+              </w:numPr>
+              <w:jc w:val="both"/>
+              <w:rPr>
+                <w:rFonts w:hint="default"/>
+                <w:strike w:val="0"/>
+                <w:dstrike w:val="0"/>
+                <w:vertAlign w:val="baseline"/>
+                <w:lang w:val="en-US" w:eastAsia="zh-CN"/>
+              </w:rPr>
+            </w:pPr>
+            <w:r>
+              <w:rPr>
+                <w:rFonts w:hint="eastAsia"/>
+                <w:strike w:val="0"/>
+                <w:dstrike w:val="0"/>
+                <w:vertAlign w:val="baseline"/>
+                <w:lang w:val="en-US" w:eastAsia="zh-CN"/>
+              </w:rPr>
+              <w:t>13%</w:t>
+            </w:r>
+          </w:p>
+        </w:tc>
+      </w:tr>
+    </w:tbl>
+    <w:p>
+      <w:pPr>
+        <w:widowControl w:val="0"/>
+        <w:numPr>
+          <w:numId w:val="0"/>
+        </w:numPr>
+        <w:jc w:val="both"/>
+        <w:rPr>
+          <w:rFonts w:hint="default"/>
+          <w:strike w:val="0"/>
+          <w:dstrike w:val="0"/>
+          <w:lang w:val="en-US" w:eastAsia="zh-CN"/>
+        </w:rPr>
+      </w:pPr>
+      <w:r>
+        <w:rPr>
+          <w:rFonts w:hint="eastAsia"/>
+          <w:strike w:val="0"/>
+          <w:dstrike w:val="0"/>
+          <w:lang w:val="en-US" w:eastAsia="zh-CN"/>
+        </w:rPr>
+        <w:t>根据表中的分布可以发现数据占比非常不平衡，标签7所占比例最高提供的信息也最为嘈杂，很好的体现了真实情况中的应急信息的分布状态。对文本分类任务而言是一个挑战。因此，</w:t>
+      </w:r>
+      <w:r>
+        <w:rPr>
+          <w:rFonts w:hint="default"/>
+          <w:strike w:val="0"/>
+          <w:dstrike w:val="0"/>
+          <w:lang w:val="en-US" w:eastAsia="zh-CN"/>
+        </w:rPr>
+        <w:t>这个数据集对于研究人员来说非常有价值，因为它</w:t>
+      </w:r>
+      <w:r>
+        <w:rPr>
+          <w:rFonts w:hint="eastAsia"/>
+          <w:strike w:val="0"/>
+          <w:dstrike w:val="0"/>
+          <w:lang w:val="en-US" w:eastAsia="zh-CN"/>
+        </w:rPr>
+        <w:t>记录了</w:t>
+      </w:r>
+      <w:r>
+        <w:rPr>
+          <w:rFonts w:hint="default"/>
+          <w:strike w:val="0"/>
+          <w:dstrike w:val="0"/>
+          <w:lang w:val="en-US" w:eastAsia="zh-CN"/>
+        </w:rPr>
+        <w:t>关于各种不同危机情况下人们的</w:t>
+      </w:r>
+      <w:r>
+        <w:rPr>
+          <w:rFonts w:hint="eastAsia"/>
+          <w:strike w:val="0"/>
+          <w:dstrike w:val="0"/>
+          <w:lang w:val="en-US" w:eastAsia="zh-CN"/>
+        </w:rPr>
+        <w:t>真实</w:t>
+      </w:r>
+      <w:r>
+        <w:rPr>
+          <w:rFonts w:hint="default"/>
+          <w:strike w:val="0"/>
+          <w:dstrike w:val="0"/>
+          <w:lang w:val="en-US" w:eastAsia="zh-CN"/>
+        </w:rPr>
+        <w:t>反应和行为</w:t>
+      </w:r>
+      <w:r>
+        <w:rPr>
+          <w:rFonts w:hint="eastAsia"/>
+          <w:strike w:val="0"/>
+          <w:dstrike w:val="0"/>
+          <w:lang w:val="en-US" w:eastAsia="zh-CN"/>
+        </w:rPr>
+        <w:t>对应的</w:t>
+      </w:r>
+      <w:r>
+        <w:rPr>
+          <w:rFonts w:hint="default"/>
+          <w:strike w:val="0"/>
+          <w:dstrike w:val="0"/>
+          <w:lang w:val="en-US" w:eastAsia="zh-CN"/>
+        </w:rPr>
+        <w:t>的数据</w:t>
+      </w:r>
+      <w:r>
+        <w:rPr>
+          <w:rFonts w:hint="eastAsia"/>
+          <w:strike w:val="0"/>
+          <w:dstrike w:val="0"/>
+          <w:lang w:val="en-US" w:eastAsia="zh-CN"/>
+        </w:rPr>
+        <w:t>以及分布</w:t>
+      </w:r>
+      <w:r>
+        <w:rPr>
+          <w:rFonts w:hint="default"/>
+          <w:strike w:val="0"/>
+          <w:dstrike w:val="0"/>
+          <w:lang w:val="en-US" w:eastAsia="zh-CN"/>
+        </w:rPr>
+        <w:t>。</w:t>
+      </w:r>
+      <w:r>
+        <w:rPr>
+          <w:rFonts w:hint="eastAsia"/>
+          <w:strike w:val="0"/>
+          <w:dstrike w:val="0"/>
+          <w:lang w:val="en-US" w:eastAsia="zh-CN"/>
+        </w:rPr>
+        <w:t>进而，</w:t>
+      </w:r>
+      <w:r>
+        <w:rPr>
+          <w:rFonts w:hint="default"/>
+          <w:strike w:val="0"/>
+          <w:dstrike w:val="0"/>
+          <w:lang w:val="en-US" w:eastAsia="zh-CN"/>
+        </w:rPr>
+        <w:t>研究人员能够开发出</w:t>
+      </w:r>
+      <w:r>
+        <w:rPr>
+          <w:rFonts w:hint="eastAsia"/>
+          <w:strike w:val="0"/>
+          <w:dstrike w:val="0"/>
+          <w:lang w:val="en-US" w:eastAsia="zh-CN"/>
+        </w:rPr>
+        <w:t>针对真实的数据不平衡的情况下</w:t>
+      </w:r>
+      <w:r>
+        <w:rPr>
+          <w:rFonts w:hint="default"/>
+          <w:strike w:val="0"/>
+          <w:dstrike w:val="0"/>
+          <w:lang w:val="en-US" w:eastAsia="zh-CN"/>
+        </w:rPr>
+        <w:t>更有效的</w:t>
+      </w:r>
+      <w:r>
+        <w:rPr>
+          <w:rFonts w:hint="eastAsia"/>
+          <w:strike w:val="0"/>
+          <w:dstrike w:val="0"/>
+          <w:lang w:val="en-US" w:eastAsia="zh-CN"/>
+        </w:rPr>
+        <w:t>系统</w:t>
+      </w:r>
+      <w:r>
+        <w:rPr>
+          <w:rFonts w:hint="default"/>
+          <w:strike w:val="0"/>
+          <w:dstrike w:val="0"/>
+          <w:lang w:val="en-US" w:eastAsia="zh-CN"/>
+        </w:rPr>
+        <w:t>，</w:t>
+      </w:r>
+      <w:r>
+        <w:rPr>
+          <w:rFonts w:hint="eastAsia"/>
+          <w:strike w:val="0"/>
+          <w:dstrike w:val="0"/>
+          <w:lang w:val="en-US" w:eastAsia="zh-CN"/>
+        </w:rPr>
+        <w:t>用来</w:t>
+      </w:r>
+      <w:r>
+        <w:rPr>
+          <w:rFonts w:hint="default"/>
+          <w:strike w:val="0"/>
+          <w:dstrike w:val="0"/>
+          <w:lang w:val="en-US" w:eastAsia="zh-CN"/>
+        </w:rPr>
+        <w:t>应对这些危机，例如通过自动检测危机相关的社交媒体帖子，或者通过分析社交媒体数据来预测危机的发展趋势等。</w:t>
+      </w:r>
+    </w:p>
+    <w:p>
+      <w:pPr>
+        <w:widowControl w:val="0"/>
+        <w:numPr>
+          <w:numId w:val="0"/>
+        </w:numPr>
+        <w:jc w:val="both"/>
+        <w:rPr>
+          <w:rFonts w:hint="default"/>
+          <w:strike w:val="0"/>
+          <w:dstrike w:val="0"/>
+          <w:lang w:val="en-US" w:eastAsia="zh-CN"/>
+        </w:rPr>
+      </w:pPr>
+    </w:p>
+    <w:p>
+      <w:pPr>
+        <w:numPr>
+          <w:ilvl w:val="0"/>
+          <w:numId w:val="0"/>
+        </w:numPr>
+        <w:rPr>
+          <w:rFonts w:hint="default"/>
+          <w:strike w:val="0"/>
+          <w:dstrike w:val="0"/>
+          <w:lang w:val="en-US" w:eastAsia="zh-CN"/>
+        </w:rPr>
+      </w:pPr>
+      <w:r>
+        <w:rPr>
+          <w:rFonts w:hint="eastAsia"/>
+          <w:strike w:val="0"/>
+          <w:dstrike w:val="0"/>
+          <w:lang w:val="en-US" w:eastAsia="zh-CN"/>
+        </w:rPr>
+        <w:t>4.2.2数据准备</w:t>
+      </w:r>
+    </w:p>
+    <w:p>
+      <w:pPr>
+        <w:numPr>
+          <w:ilvl w:val="0"/>
+          <w:numId w:val="0"/>
+        </w:numPr>
+        <w:rPr>
+          <w:rFonts w:hint="eastAsia"/>
+          <w:strike w:val="0"/>
+          <w:dstrike w:val="0"/>
+          <w:lang w:val="en-US" w:eastAsia="zh-CN"/>
+        </w:rPr>
+      </w:pPr>
+      <w:r>
+        <w:rPr>
+          <w:rFonts w:hint="eastAsia"/>
+          <w:strike w:val="0"/>
+          <w:dstrike w:val="0"/>
+          <w:lang w:val="en-US" w:eastAsia="zh-CN"/>
+        </w:rPr>
+        <w:t xml:space="preserve">预处理： </w:t>
+      </w:r>
+    </w:p>
+    <w:p>
+      <w:pPr>
+        <w:numPr>
+          <w:ilvl w:val="0"/>
+          <w:numId w:val="0"/>
+        </w:numPr>
+        <w:rPr>
+          <w:rFonts w:hint="eastAsia"/>
+          <w:strike w:val="0"/>
+          <w:dstrike w:val="0"/>
+          <w:lang w:val="en-US" w:eastAsia="zh-CN"/>
+        </w:rPr>
+      </w:pPr>
+      <w:r>
+        <w:rPr>
+          <w:rFonts w:hint="eastAsia"/>
+          <w:strike w:val="0"/>
+          <w:dstrike w:val="0"/>
+          <w:lang w:val="en-US" w:eastAsia="zh-CN"/>
+        </w:rPr>
+        <w:t>在输入预训练模型之前，对数据集中的推文进行预处理是一项关键步骤。目标是最小化文本的噪声并提升模型的学习效率。首先，标准化网络用语，将非正式的缩写或俚语转换成标准形式，拆分驼峰命名的单词。接下来，利用emoji库替换推文中的表情符号为对应的文本形式，使模型更好地理解这些符号的含义。最后，清理或替换推文中的网页链接、用户名和“#”tag等，因为这些元素通常对模型的学习没有太大的帮助。这样的预处理步骤有助于降低推文中的噪声，提升模型的学习效率和表现。</w:t>
+      </w:r>
+    </w:p>
+    <w:p>
+      <w:pPr>
+        <w:numPr>
+          <w:ilvl w:val="0"/>
+          <w:numId w:val="0"/>
+        </w:numPr>
+        <w:rPr>
+          <w:rFonts w:hint="eastAsia"/>
+          <w:strike w:val="0"/>
+          <w:dstrike w:val="0"/>
+          <w:lang w:val="en-US" w:eastAsia="zh-CN"/>
+        </w:rPr>
+      </w:pPr>
+    </w:p>
+    <w:p>
+      <w:pPr>
+        <w:numPr>
+          <w:ilvl w:val="0"/>
+          <w:numId w:val="0"/>
+        </w:numPr>
+        <w:rPr>
+          <w:rFonts w:hint="eastAsia"/>
+          <w:strike w:val="0"/>
+          <w:dstrike w:val="0"/>
+          <w:lang w:val="en-US" w:eastAsia="zh-CN"/>
+        </w:rPr>
+      </w:pPr>
+      <w:r>
+        <w:rPr>
+          <w:rFonts w:hint="eastAsia"/>
+          <w:strike w:val="0"/>
+          <w:dstrike w:val="0"/>
+          <w:lang w:val="en-US" w:eastAsia="zh-CN"/>
+        </w:rPr>
+        <w:t>数据集拆分：</w:t>
+      </w:r>
+    </w:p>
+    <w:p>
+      <w:pPr>
+        <w:numPr>
+          <w:ilvl w:val="0"/>
+          <w:numId w:val="0"/>
+        </w:numPr>
+        <w:rPr>
+          <w:rFonts w:hint="eastAsia"/>
+          <w:strike w:val="0"/>
+          <w:dstrike w:val="0"/>
+          <w:lang w:val="en-US" w:eastAsia="zh-CN"/>
+        </w:rPr>
+      </w:pPr>
+      <w:r>
+        <w:rPr>
+          <w:rFonts w:hint="eastAsia"/>
+          <w:strike w:val="0"/>
+          <w:dstrike w:val="0"/>
+          <w:lang w:val="en-US" w:eastAsia="zh-CN"/>
+        </w:rPr>
+        <w:t>针对主动学习任务需要将数据集拆分为未标注数据集以及带标注的数据集。同时，带标注的数据集将拆分为训练集，验证集以及测试集。主动学习需要每轮增加或者删减数据，但是，为了主动学习的每轮迭代都可以公平的测试模型在unseen 数据上的表现，因此测试集的数量不能随意变化。所以测试集，未标注数据集，标注数据集需要在主动学习循环外进行拆分。而训练集以及验证集将在每轮迭代中随着数据集的扩大而扩大，但是两者的比例不改变。由于标签1对应的数据量仅占全数据量的百分之二左右，为确保所有数据集中至少存在标签1对应的数据因此使用</w:t>
+      </w:r>
+      <w:r>
+        <w:rPr>
+          <w:rFonts w:hint="default"/>
+          <w:strike w:val="0"/>
+          <w:dstrike w:val="0"/>
+          <w:lang w:val="en-US" w:eastAsia="zh-CN"/>
+        </w:rPr>
+        <w:t>’StratifiedShuffleSplit’</w:t>
+      </w:r>
+      <w:r>
+        <w:rPr>
+          <w:rFonts w:hint="eastAsia"/>
+          <w:strike w:val="0"/>
+          <w:dstrike w:val="0"/>
+          <w:lang w:val="en-US" w:eastAsia="zh-CN"/>
+        </w:rPr>
+        <w:t>来保持原始数据中的类别分布，相比于随机拆分可以更好的评估分类器的性能。</w:t>
+      </w:r>
+    </w:p>
+    <w:tbl>
+      <w:tblPr>
+        <w:tblStyle w:val="6"/>
+        <w:tblW w:w="0" w:type="auto"/>
+        <w:tblInd w:w="0" w:type="dxa"/>
+        <w:tblBorders>
+          <w:top w:val="single" w:color="auto" w:sz="4" w:space="0"/>
+          <w:left w:val="single" w:color="auto" w:sz="4" w:space="0"/>
+          <w:bottom w:val="single" w:color="auto" w:sz="4" w:space="0"/>
+          <w:right w:val="single" w:color="auto" w:sz="4" w:space="0"/>
+          <w:insideH w:val="single" w:color="auto" w:sz="4" w:space="0"/>
+          <w:insideV w:val="single" w:color="auto" w:sz="4" w:space="0"/>
+        </w:tblBorders>
+        <w:tblLayout w:type="autofit"/>
+        <w:tblCellMar>
+          <w:left w:w="108" w:type="dxa"/>
+          <w:right w:w="108" w:type="dxa"/>
+        </w:tblCellMar>
+      </w:tblPr>
+      <w:tblGrid>
+        <w:gridCol w:w="2840"/>
+        <w:gridCol w:w="1753"/>
+        <w:gridCol w:w="1088"/>
+        <w:gridCol w:w="2841"/>
+      </w:tblGrid>
+      <w:tr>
+        <w:tblPrEx>
+          <w:tblBorders>
+            <w:top w:val="single" w:color="auto" w:sz="4" w:space="0"/>
+            <w:left w:val="single" w:color="auto" w:sz="4" w:space="0"/>
+            <w:bottom w:val="single" w:color="auto" w:sz="4" w:space="0"/>
+            <w:right w:val="single" w:color="auto" w:sz="4" w:space="0"/>
+            <w:insideH w:val="single" w:color="auto" w:sz="4" w:space="0"/>
+            <w:insideV w:val="single" w:color="auto" w:sz="4" w:space="0"/>
+          </w:tblBorders>
+          <w:tblCellMar>
+            <w:left w:w="108" w:type="dxa"/>
+            <w:right w:w="108" w:type="dxa"/>
+          </w:tblCellMar>
+        </w:tblPrEx>
+        <w:tc>
+          <w:tcPr>
+            <w:tcW w:w="2840" w:type="dxa"/>
+          </w:tcPr>
+          <w:p>
+            <w:pPr>
+              <w:numPr>
+                <w:ilvl w:val="0"/>
+                <w:numId w:val="0"/>
+              </w:numPr>
+              <w:rPr>
+                <w:rFonts w:hint="eastAsia"/>
+                <w:strike w:val="0"/>
+                <w:dstrike w:val="0"/>
+                <w:vertAlign w:val="baseline"/>
+                <w:lang w:val="en-US" w:eastAsia="zh-CN"/>
+              </w:rPr>
+            </w:pPr>
+          </w:p>
+        </w:tc>
+        <w:tc>
+          <w:tcPr>
+            <w:tcW w:w="2841" w:type="dxa"/>
+            <w:gridSpan w:val="2"/>
+          </w:tcPr>
+          <w:p>
+            <w:pPr>
+              <w:numPr>
+                <w:ilvl w:val="0"/>
+                <w:numId w:val="0"/>
+              </w:numPr>
+              <w:rPr>
+                <w:rFonts w:hint="default"/>
+                <w:strike w:val="0"/>
+                <w:dstrike w:val="0"/>
+                <w:vertAlign w:val="baseline"/>
+                <w:lang w:val="en-US" w:eastAsia="zh-CN"/>
+              </w:rPr>
+            </w:pPr>
+            <w:r>
+              <w:rPr>
+                <w:rFonts w:hint="eastAsia"/>
+                <w:strike w:val="0"/>
+                <w:dstrike w:val="0"/>
+                <w:vertAlign w:val="baseline"/>
+                <w:lang w:val="en-US" w:eastAsia="zh-CN"/>
+              </w:rPr>
+              <w:t>数量</w:t>
+            </w:r>
+          </w:p>
+        </w:tc>
+        <w:tc>
+          <w:tcPr>
+            <w:tcW w:w="2841" w:type="dxa"/>
+          </w:tcPr>
+          <w:p>
+            <w:pPr>
+              <w:numPr>
+                <w:ilvl w:val="0"/>
+                <w:numId w:val="0"/>
+              </w:numPr>
+              <w:rPr>
+                <w:rFonts w:hint="default"/>
+                <w:strike w:val="0"/>
+                <w:dstrike w:val="0"/>
+                <w:vertAlign w:val="baseline"/>
+                <w:lang w:val="en-US" w:eastAsia="zh-CN"/>
+              </w:rPr>
+            </w:pPr>
+            <w:r>
+              <w:rPr>
+                <w:rFonts w:hint="eastAsia"/>
+                <w:strike w:val="0"/>
+                <w:dstrike w:val="0"/>
+                <w:vertAlign w:val="baseline"/>
+                <w:lang w:val="en-US" w:eastAsia="zh-CN"/>
+              </w:rPr>
+              <w:t>占比</w:t>
+            </w:r>
+          </w:p>
+        </w:tc>
+      </w:tr>
+      <w:tr>
+        <w:tblPrEx>
+          <w:tblBorders>
+            <w:top w:val="single" w:color="auto" w:sz="4" w:space="0"/>
+            <w:left w:val="single" w:color="auto" w:sz="4" w:space="0"/>
+            <w:bottom w:val="single" w:color="auto" w:sz="4" w:space="0"/>
+            <w:right w:val="single" w:color="auto" w:sz="4" w:space="0"/>
+            <w:insideH w:val="single" w:color="auto" w:sz="4" w:space="0"/>
+            <w:insideV w:val="single" w:color="auto" w:sz="4" w:space="0"/>
+          </w:tblBorders>
+          <w:tblCellMar>
+            <w:left w:w="108" w:type="dxa"/>
+            <w:right w:w="108" w:type="dxa"/>
+          </w:tblCellMar>
+        </w:tblPrEx>
+        <w:tc>
+          <w:tcPr>
+            <w:tcW w:w="2840" w:type="dxa"/>
+            <w:vMerge w:val="restart"/>
+          </w:tcPr>
+          <w:p>
+            <w:pPr>
+              <w:numPr>
+                <w:ilvl w:val="0"/>
+                <w:numId w:val="0"/>
+              </w:numPr>
+              <w:rPr>
+                <w:rFonts w:hint="default"/>
+                <w:strike w:val="0"/>
+                <w:dstrike w:val="0"/>
+                <w:vertAlign w:val="baseline"/>
+                <w:lang w:val="en-US" w:eastAsia="zh-CN"/>
+              </w:rPr>
+            </w:pPr>
+            <w:r>
+              <w:rPr>
+                <w:rFonts w:hint="eastAsia"/>
+                <w:strike w:val="0"/>
+                <w:dstrike w:val="0"/>
+                <w:vertAlign w:val="baseline"/>
+                <w:lang w:val="en-US" w:eastAsia="zh-CN"/>
+              </w:rPr>
+              <w:t>已标注数据集</w:t>
+            </w:r>
+          </w:p>
+        </w:tc>
+        <w:tc>
+          <w:tcPr>
+            <w:tcW w:w="1753" w:type="dxa"/>
+          </w:tcPr>
+          <w:p>
+            <w:pPr>
+              <w:numPr>
+                <w:ilvl w:val="0"/>
+                <w:numId w:val="0"/>
+              </w:numPr>
+              <w:rPr>
+                <w:rFonts w:hint="default"/>
+                <w:strike w:val="0"/>
+                <w:dstrike w:val="0"/>
+                <w:vertAlign w:val="baseline"/>
+                <w:lang w:val="en-US" w:eastAsia="zh-CN"/>
+              </w:rPr>
+            </w:pPr>
+            <w:r>
+              <w:rPr>
+                <w:rFonts w:hint="eastAsia"/>
+                <w:strike w:val="0"/>
+                <w:dstrike w:val="0"/>
+                <w:vertAlign w:val="baseline"/>
+                <w:lang w:val="en-US" w:eastAsia="zh-CN"/>
+              </w:rPr>
+              <w:t>Training dataset</w:t>
+            </w:r>
+          </w:p>
+        </w:tc>
+        <w:tc>
+          <w:tcPr>
+            <w:tcW w:w="1088" w:type="dxa"/>
+          </w:tcPr>
+          <w:p>
+            <w:pPr>
+              <w:numPr>
+                <w:ilvl w:val="0"/>
+                <w:numId w:val="0"/>
+              </w:numPr>
+              <w:rPr>
+                <w:rFonts w:hint="default"/>
+                <w:strike w:val="0"/>
+                <w:dstrike w:val="0"/>
+                <w:vertAlign w:val="baseline"/>
+                <w:lang w:val="en-US" w:eastAsia="zh-CN"/>
+              </w:rPr>
+            </w:pPr>
+            <w:r>
+              <w:rPr>
+                <w:rFonts w:hint="eastAsia"/>
+                <w:strike w:val="0"/>
+                <w:dstrike w:val="0"/>
+                <w:vertAlign w:val="baseline"/>
+                <w:lang w:val="en-US" w:eastAsia="zh-CN"/>
+              </w:rPr>
+              <w:t>2890</w:t>
+            </w:r>
+          </w:p>
+        </w:tc>
+        <w:tc>
+          <w:tcPr>
+            <w:tcW w:w="2841" w:type="dxa"/>
+          </w:tcPr>
+          <w:p>
+            <w:pPr>
+              <w:numPr>
+                <w:ilvl w:val="0"/>
+                <w:numId w:val="0"/>
+              </w:numPr>
+              <w:rPr>
+                <w:rFonts w:hint="default"/>
+                <w:strike w:val="0"/>
+                <w:dstrike w:val="0"/>
+                <w:vertAlign w:val="baseline"/>
+                <w:lang w:val="en-US" w:eastAsia="zh-CN"/>
+              </w:rPr>
+            </w:pPr>
+            <w:r>
+              <w:rPr>
+                <w:rFonts w:hint="eastAsia"/>
+                <w:strike w:val="0"/>
+                <w:dstrike w:val="0"/>
+                <w:vertAlign w:val="baseline"/>
+                <w:lang w:val="en-US" w:eastAsia="zh-CN"/>
+              </w:rPr>
+              <w:t>18%</w:t>
+            </w:r>
+          </w:p>
+        </w:tc>
+      </w:tr>
+      <w:tr>
+        <w:tblPrEx>
+          <w:tblBorders>
+            <w:top w:val="single" w:color="auto" w:sz="4" w:space="0"/>
+            <w:left w:val="single" w:color="auto" w:sz="4" w:space="0"/>
+            <w:bottom w:val="single" w:color="auto" w:sz="4" w:space="0"/>
+            <w:right w:val="single" w:color="auto" w:sz="4" w:space="0"/>
+            <w:insideH w:val="single" w:color="auto" w:sz="4" w:space="0"/>
+            <w:insideV w:val="single" w:color="auto" w:sz="4" w:space="0"/>
+          </w:tblBorders>
+          <w:tblCellMar>
+            <w:left w:w="108" w:type="dxa"/>
+            <w:right w:w="108" w:type="dxa"/>
+          </w:tblCellMar>
+        </w:tblPrEx>
+        <w:tc>
+          <w:tcPr>
+            <w:tcW w:w="2840" w:type="dxa"/>
+            <w:vMerge w:val="continue"/>
+            <w:tcBorders/>
+          </w:tcPr>
+          <w:p>
+            <w:pPr>
+              <w:numPr>
+                <w:ilvl w:val="0"/>
+                <w:numId w:val="0"/>
+              </w:numPr>
+              <w:rPr>
+                <w:rFonts w:hint="default"/>
+                <w:strike w:val="0"/>
+                <w:dstrike w:val="0"/>
+                <w:vertAlign w:val="baseline"/>
+                <w:lang w:val="en-US" w:eastAsia="zh-CN"/>
+              </w:rPr>
+            </w:pPr>
+          </w:p>
+        </w:tc>
+        <w:tc>
+          <w:tcPr>
+            <w:tcW w:w="1753" w:type="dxa"/>
+          </w:tcPr>
+          <w:p>
+            <w:pPr>
+              <w:numPr>
+                <w:ilvl w:val="0"/>
+                <w:numId w:val="0"/>
+              </w:numPr>
+              <w:rPr>
+                <w:rFonts w:hint="default"/>
+                <w:strike w:val="0"/>
+                <w:dstrike w:val="0"/>
+                <w:vertAlign w:val="baseline"/>
+                <w:lang w:val="en-US" w:eastAsia="zh-CN"/>
+              </w:rPr>
+            </w:pPr>
+            <w:r>
+              <w:rPr>
+                <w:rFonts w:hint="eastAsia"/>
+                <w:strike w:val="0"/>
+                <w:dstrike w:val="0"/>
+                <w:vertAlign w:val="baseline"/>
+                <w:lang w:val="en-US" w:eastAsia="zh-CN"/>
+              </w:rPr>
+              <w:t>Validation dataset</w:t>
+            </w:r>
+          </w:p>
+        </w:tc>
+        <w:tc>
+          <w:tcPr>
+            <w:tcW w:w="1088" w:type="dxa"/>
+          </w:tcPr>
+          <w:p>
+            <w:pPr>
+              <w:numPr>
+                <w:ilvl w:val="0"/>
+                <w:numId w:val="0"/>
+              </w:numPr>
+              <w:rPr>
+                <w:rFonts w:hint="default"/>
+                <w:strike w:val="0"/>
+                <w:dstrike w:val="0"/>
+                <w:vertAlign w:val="baseline"/>
+                <w:lang w:val="en-US" w:eastAsia="zh-CN"/>
+              </w:rPr>
+            </w:pPr>
+            <w:r>
+              <w:rPr>
+                <w:rFonts w:hint="eastAsia"/>
+                <w:strike w:val="0"/>
+                <w:dstrike w:val="0"/>
+                <w:vertAlign w:val="baseline"/>
+                <w:lang w:val="en-US" w:eastAsia="zh-CN"/>
+              </w:rPr>
+              <w:t>331</w:t>
+            </w:r>
+          </w:p>
+        </w:tc>
+        <w:tc>
+          <w:tcPr>
+            <w:tcW w:w="2841" w:type="dxa"/>
+          </w:tcPr>
+          <w:p>
+            <w:pPr>
+              <w:numPr>
+                <w:ilvl w:val="0"/>
+                <w:numId w:val="0"/>
+              </w:numPr>
+              <w:rPr>
+                <w:rFonts w:hint="default"/>
+                <w:strike w:val="0"/>
+                <w:dstrike w:val="0"/>
+                <w:vertAlign w:val="baseline"/>
+                <w:lang w:val="en-US" w:eastAsia="zh-CN"/>
+              </w:rPr>
+            </w:pPr>
+            <w:r>
+              <w:rPr>
+                <w:rFonts w:hint="eastAsia"/>
+                <w:strike w:val="0"/>
+                <w:dstrike w:val="0"/>
+                <w:vertAlign w:val="baseline"/>
+                <w:lang w:val="en-US" w:eastAsia="zh-CN"/>
+              </w:rPr>
+              <w:t>2%</w:t>
+            </w:r>
+          </w:p>
+        </w:tc>
+      </w:tr>
+      <w:tr>
+        <w:tblPrEx>
+          <w:tblBorders>
+            <w:top w:val="single" w:color="auto" w:sz="4" w:space="0"/>
+            <w:left w:val="single" w:color="auto" w:sz="4" w:space="0"/>
+            <w:bottom w:val="single" w:color="auto" w:sz="4" w:space="0"/>
+            <w:right w:val="single" w:color="auto" w:sz="4" w:space="0"/>
+            <w:insideH w:val="single" w:color="auto" w:sz="4" w:space="0"/>
+            <w:insideV w:val="single" w:color="auto" w:sz="4" w:space="0"/>
+          </w:tblBorders>
+          <w:tblCellMar>
+            <w:left w:w="108" w:type="dxa"/>
+            <w:right w:w="108" w:type="dxa"/>
+          </w:tblCellMar>
+        </w:tblPrEx>
+        <w:tc>
+          <w:tcPr>
+            <w:tcW w:w="2840" w:type="dxa"/>
+            <w:vMerge w:val="continue"/>
+            <w:tcBorders/>
+          </w:tcPr>
+          <w:p>
+            <w:pPr>
+              <w:numPr>
+                <w:ilvl w:val="0"/>
+                <w:numId w:val="0"/>
+              </w:numPr>
+              <w:rPr>
+                <w:rFonts w:hint="eastAsia"/>
+                <w:strike w:val="0"/>
+                <w:dstrike w:val="0"/>
+                <w:vertAlign w:val="baseline"/>
+                <w:lang w:val="en-US" w:eastAsia="zh-CN"/>
+              </w:rPr>
+            </w:pPr>
+          </w:p>
+        </w:tc>
+        <w:tc>
+          <w:tcPr>
+            <w:tcW w:w="1753" w:type="dxa"/>
+          </w:tcPr>
+          <w:p>
+            <w:pPr>
+              <w:numPr>
+                <w:ilvl w:val="0"/>
+                <w:numId w:val="0"/>
+              </w:numPr>
+              <w:rPr>
+                <w:rFonts w:hint="default"/>
+                <w:strike w:val="0"/>
+                <w:dstrike w:val="0"/>
+                <w:vertAlign w:val="baseline"/>
+                <w:lang w:val="en-US" w:eastAsia="zh-CN"/>
+              </w:rPr>
+            </w:pPr>
+            <w:r>
+              <w:rPr>
+                <w:rFonts w:hint="eastAsia"/>
+                <w:strike w:val="0"/>
+                <w:dstrike w:val="0"/>
+                <w:vertAlign w:val="baseline"/>
+                <w:lang w:val="en-US" w:eastAsia="zh-CN"/>
+              </w:rPr>
+              <w:t>Test dataset</w:t>
+            </w:r>
+          </w:p>
+        </w:tc>
+        <w:tc>
+          <w:tcPr>
+            <w:tcW w:w="1088" w:type="dxa"/>
+          </w:tcPr>
+          <w:p>
+            <w:pPr>
+              <w:numPr>
+                <w:ilvl w:val="0"/>
+                <w:numId w:val="0"/>
+              </w:numPr>
+              <w:rPr>
+                <w:rFonts w:hint="default"/>
+                <w:strike w:val="0"/>
+                <w:dstrike w:val="0"/>
+                <w:vertAlign w:val="baseline"/>
+                <w:lang w:val="en-US" w:eastAsia="zh-CN"/>
+              </w:rPr>
+            </w:pPr>
+            <w:r>
+              <w:rPr>
+                <w:rFonts w:hint="eastAsia"/>
+                <w:strike w:val="0"/>
+                <w:dstrike w:val="0"/>
+                <w:vertAlign w:val="baseline"/>
+                <w:lang w:val="en-US" w:eastAsia="zh-CN"/>
+              </w:rPr>
+              <w:t>1606</w:t>
+            </w:r>
+          </w:p>
+        </w:tc>
+        <w:tc>
+          <w:tcPr>
+            <w:tcW w:w="2841" w:type="dxa"/>
+          </w:tcPr>
+          <w:p>
+            <w:pPr>
+              <w:numPr>
+                <w:ilvl w:val="0"/>
+                <w:numId w:val="0"/>
+              </w:numPr>
+              <w:rPr>
+                <w:rFonts w:hint="default"/>
+                <w:strike w:val="0"/>
+                <w:dstrike w:val="0"/>
+                <w:vertAlign w:val="baseline"/>
+                <w:lang w:val="en-US" w:eastAsia="zh-CN"/>
+              </w:rPr>
+            </w:pPr>
+            <w:r>
+              <w:rPr>
+                <w:rFonts w:hint="eastAsia"/>
+                <w:strike w:val="0"/>
+                <w:dstrike w:val="0"/>
+                <w:vertAlign w:val="baseline"/>
+                <w:lang w:val="en-US" w:eastAsia="zh-CN"/>
+              </w:rPr>
+              <w:t>10%</w:t>
+            </w:r>
+          </w:p>
+        </w:tc>
+      </w:tr>
+      <w:tr>
+        <w:tblPrEx>
+          <w:tblBorders>
+            <w:top w:val="single" w:color="auto" w:sz="4" w:space="0"/>
+            <w:left w:val="single" w:color="auto" w:sz="4" w:space="0"/>
+            <w:bottom w:val="single" w:color="auto" w:sz="4" w:space="0"/>
+            <w:right w:val="single" w:color="auto" w:sz="4" w:space="0"/>
+            <w:insideH w:val="single" w:color="auto" w:sz="4" w:space="0"/>
+            <w:insideV w:val="single" w:color="auto" w:sz="4" w:space="0"/>
+          </w:tblBorders>
+          <w:tblCellMar>
+            <w:left w:w="108" w:type="dxa"/>
+            <w:right w:w="108" w:type="dxa"/>
+          </w:tblCellMar>
+        </w:tblPrEx>
+        <w:tc>
+          <w:tcPr>
+            <w:tcW w:w="2840" w:type="dxa"/>
+          </w:tcPr>
+          <w:p>
+            <w:pPr>
+              <w:numPr>
+                <w:ilvl w:val="0"/>
+                <w:numId w:val="0"/>
+              </w:numPr>
+              <w:rPr>
+                <w:rFonts w:hint="eastAsia"/>
+                <w:strike w:val="0"/>
+                <w:dstrike w:val="0"/>
+                <w:vertAlign w:val="baseline"/>
+                <w:lang w:val="en-US" w:eastAsia="zh-CN"/>
+              </w:rPr>
+            </w:pPr>
+            <w:r>
+              <w:rPr>
+                <w:rFonts w:hint="eastAsia"/>
+                <w:strike w:val="0"/>
+                <w:dstrike w:val="0"/>
+                <w:vertAlign w:val="baseline"/>
+                <w:lang w:val="en-US" w:eastAsia="zh-CN"/>
+              </w:rPr>
+              <w:t>未标注数据集</w:t>
+            </w:r>
+          </w:p>
+        </w:tc>
+        <w:tc>
+          <w:tcPr>
+            <w:tcW w:w="2841" w:type="dxa"/>
+            <w:gridSpan w:val="2"/>
+          </w:tcPr>
+          <w:p>
+            <w:pPr>
+              <w:numPr>
+                <w:ilvl w:val="0"/>
+                <w:numId w:val="0"/>
+              </w:numPr>
+              <w:rPr>
+                <w:rFonts w:hint="default"/>
+                <w:strike w:val="0"/>
+                <w:dstrike w:val="0"/>
+                <w:vertAlign w:val="baseline"/>
+                <w:lang w:val="en-US" w:eastAsia="zh-CN"/>
+              </w:rPr>
+            </w:pPr>
+            <w:r>
+              <w:rPr>
+                <w:rFonts w:hint="eastAsia"/>
+                <w:strike w:val="0"/>
+                <w:dstrike w:val="0"/>
+                <w:vertAlign w:val="baseline"/>
+                <w:lang w:val="en-US" w:eastAsia="zh-CN"/>
+              </w:rPr>
+              <w:t>11241</w:t>
+            </w:r>
+          </w:p>
+        </w:tc>
+        <w:tc>
+          <w:tcPr>
+            <w:tcW w:w="2841" w:type="dxa"/>
+          </w:tcPr>
+          <w:p>
+            <w:pPr>
+              <w:numPr>
+                <w:ilvl w:val="0"/>
+                <w:numId w:val="0"/>
+              </w:numPr>
+              <w:rPr>
+                <w:rFonts w:hint="default"/>
+                <w:strike w:val="0"/>
+                <w:dstrike w:val="0"/>
+                <w:vertAlign w:val="baseline"/>
+                <w:lang w:val="en-US" w:eastAsia="zh-CN"/>
+              </w:rPr>
+            </w:pPr>
+            <w:r>
+              <w:rPr>
+                <w:rFonts w:hint="eastAsia"/>
+                <w:strike w:val="0"/>
+                <w:dstrike w:val="0"/>
+                <w:vertAlign w:val="baseline"/>
+                <w:lang w:val="en-US" w:eastAsia="zh-CN"/>
+              </w:rPr>
+              <w:t>70%</w:t>
+            </w:r>
+          </w:p>
+        </w:tc>
+      </w:tr>
+    </w:tbl>
+    <w:p>
+      <w:pPr>
+        <w:numPr>
+          <w:ilvl w:val="0"/>
+          <w:numId w:val="0"/>
+        </w:numPr>
+        <w:rPr>
+          <w:rFonts w:hint="eastAsia"/>
+          <w:strike w:val="0"/>
+          <w:dstrike w:val="0"/>
+          <w:lang w:val="en-US" w:eastAsia="zh-CN"/>
+        </w:rPr>
+      </w:pPr>
+      <w:r>
+        <w:rPr>
+          <w:rFonts w:hint="eastAsia"/>
+          <w:strike w:val="0"/>
+          <w:dstrike w:val="0"/>
+          <w:lang w:val="en-US" w:eastAsia="zh-CN"/>
+        </w:rPr>
+        <w:t>在全数据量下已标注数据集的训练以及验证集的数据量长度总和将为12845，测试集在全数据量下以及在主动学习循环中的数量不变，长度一直是1606。为了符合主动学习使用少数据量训练达到高性能的标准，在主动学习中第一次迭代时，已标注数据集的数据量不再是全数据量，如上表所示，总数仅为为全部数据集的百分之三十，长度只有4827。而未标注数据集的长度设置为11241。每次循环将会抽样数据集百分之四的数据用于标注。在后续的评估这一章中发现经过9次迭代模型性能便可接近全数据下校验集对应的模型性能。这时，未标注数据集的长度还剩6741。</w:t>
+      </w:r>
+    </w:p>
+    <w:p>
+      <w:pPr>
+        <w:numPr>
+          <w:ilvl w:val="0"/>
+          <w:numId w:val="0"/>
+        </w:numPr>
+        <w:rPr>
+          <w:rFonts w:hint="default"/>
+          <w:strike w:val="0"/>
+          <w:dstrike w:val="0"/>
+          <w:lang w:val="en-US" w:eastAsia="zh-CN"/>
+        </w:rPr>
+      </w:pPr>
+    </w:p>
+    <w:p>
+      <w:pPr>
+        <w:widowControl w:val="0"/>
+        <w:numPr>
+          <w:ilvl w:val="0"/>
+          <w:numId w:val="0"/>
+        </w:numPr>
+        <w:jc w:val="both"/>
+        <w:rPr>
+          <w:rFonts w:hint="default"/>
+          <w:strike w:val="0"/>
+          <w:dstrike w:val="0"/>
+          <w:lang w:val="en-US" w:eastAsia="zh-CN"/>
+        </w:rPr>
+      </w:pPr>
+      <w:r>
+        <w:rPr>
+          <w:rFonts w:hint="eastAsia"/>
+          <w:strike w:val="0"/>
+          <w:dstrike w:val="0"/>
+          <w:lang w:val="en-US" w:eastAsia="zh-CN"/>
+        </w:rPr>
+        <w:t>4.3性能指标</w:t>
+      </w:r>
+    </w:p>
+    <w:p>
+      <w:pPr>
+        <w:widowControl w:val="0"/>
+        <w:numPr>
+          <w:numId w:val="0"/>
+        </w:numPr>
+        <w:jc w:val="both"/>
+        <w:rPr>
+          <w:rFonts w:hint="eastAsia"/>
+          <w:strike w:val="0"/>
+          <w:dstrike w:val="0"/>
+          <w:lang w:val="en-US" w:eastAsia="zh-CN"/>
+        </w:rPr>
+      </w:pPr>
+      <w:r>
+        <w:rPr>
+          <w:rFonts w:hint="eastAsia"/>
+          <w:strike w:val="0"/>
+          <w:dstrike w:val="0"/>
+          <w:lang w:val="en-US" w:eastAsia="zh-CN"/>
+        </w:rPr>
+        <w:t>性能指标的设定可以很大程度上影响主动学习项目的有效性。合适的评估标准可以衡量并对比不同主动学习策略以及模型框架对人在学习中的应急系统的影响。从而确定模型，主动学习策略和参数的选择。为了评估主动学习的性能，首先按照4.2.2节的标准对数据进行划分。然后，开始对训练集进行训练。在每轮基于池的主动学习迭代后，用设定好的性能指标对训练好的模型在测试集和验证集上进行性能评估。每轮迭代后，将根据性能指标绘制出学习曲线。</w:t>
+      </w:r>
+    </w:p>
+    <w:p>
+      <w:pPr>
+        <w:widowControl w:val="0"/>
+        <w:numPr>
+          <w:numId w:val="0"/>
+        </w:numPr>
+        <w:jc w:val="both"/>
+        <w:rPr>
+          <w:rFonts w:hint="eastAsia"/>
+          <w:strike w:val="0"/>
+          <w:dstrike w:val="0"/>
+          <w:lang w:val="en-US" w:eastAsia="zh-CN"/>
+        </w:rPr>
+      </w:pPr>
+      <w:r>
+        <w:rPr>
+          <w:rFonts w:hint="eastAsia"/>
+          <w:strike w:val="0"/>
+          <w:dstrike w:val="0"/>
+          <w:lang w:val="en-US" w:eastAsia="zh-CN"/>
+        </w:rPr>
+        <w:t>为了对模型的性能进行全面的评估，实验使用了两个性能指标：准确率和F1得分。准确率衡量了模型预测正确的实例数量占总实例数量的比例，是一个有一定偏见的评估标准。而F1得分是精确率（Precision）和召回率（Recall）的调和平均数，相比准确率来说消除了偏见，更常出现在多分类问题上，计算公式如下：</w:t>
+      </w:r>
+    </w:p>
+    <w:p>
+      <w:pPr>
+        <w:widowControl w:val="0"/>
+        <w:numPr>
+          <w:numId w:val="0"/>
+        </w:numPr>
+        <w:jc w:val="both"/>
+        <w:rPr>
+          <w:rFonts w:hint="eastAsia"/>
+          <w:strike w:val="0"/>
+          <w:dstrike w:val="0"/>
+          <w:lang w:val="en-US" w:eastAsia="zh-CN"/>
+        </w:rPr>
+      </w:pPr>
+      <w:r>
+        <w:rPr>
+          <w:rFonts w:hint="eastAsia"/>
+          <w:strike w:val="0"/>
+          <w:dstrike w:val="0"/>
+          <w:lang w:val="en-US" w:eastAsia="zh-CN"/>
+        </w:rPr>
+        <w:t>F1_score = 2 / (1/Precision + 1/Recall)</w:t>
+      </w:r>
+    </w:p>
+    <w:p>
+      <w:pPr>
+        <w:widowControl w:val="0"/>
+        <w:numPr>
+          <w:numId w:val="0"/>
+        </w:numPr>
+        <w:jc w:val="both"/>
+        <w:rPr>
+          <w:rFonts w:hint="eastAsia"/>
+          <w:strike w:val="0"/>
+          <w:dstrike w:val="0"/>
+          <w:lang w:val="en-US" w:eastAsia="zh-CN"/>
+        </w:rPr>
+      </w:pPr>
+      <w:r>
+        <w:rPr>
+          <w:rFonts w:hint="eastAsia"/>
+          <w:strike w:val="0"/>
+          <w:dstrike w:val="0"/>
+          <w:lang w:val="en-US" w:eastAsia="zh-CN"/>
+        </w:rPr>
+        <w:t>其中，Precision是模型预测为正类的样本中真正为正类的比例，Recall是真正的正类样本中被模型预测为正类的比例。F1得分在处理CrisisNLP类似的不平衡数据集时，可以提供更全面的性能度量。</w:t>
+      </w:r>
+    </w:p>
+    <w:p>
+      <w:pPr>
+        <w:widowControl w:val="0"/>
+        <w:numPr>
+          <w:ilvl w:val="0"/>
+          <w:numId w:val="0"/>
+        </w:numPr>
+        <w:jc w:val="both"/>
+        <w:rPr>
+          <w:rFonts w:hint="eastAsia"/>
+          <w:strike w:val="0"/>
+          <w:dstrike w:val="0"/>
+          <w:lang w:val="en-US" w:eastAsia="zh-CN"/>
+        </w:rPr>
+      </w:pPr>
+      <w:r>
+        <w:rPr>
+          <w:rFonts w:hint="eastAsia"/>
+          <w:strike w:val="0"/>
+          <w:dstrike w:val="0"/>
+          <w:lang w:val="en-US" w:eastAsia="zh-CN"/>
+        </w:rPr>
+        <w:t>除此以外，学习曲线也可以作为性能的评估标准。通过观察学习曲线的变化，我们可以对模型的学习能力和稳定性有更深入的理解。使用了tensorboard来记录主动学习迭代过程的学习曲线。学习曲线可以表示模型的性能与用于训练的样本数量（主动学习迭代数量）的关系，评估带标注的数据集的数量的增加是否可以有效地提升模型的性能。除此以外，实验通过tensorboard也记录了训练过程中的每个epoch下的模型性能，确保模型是在每次主动学习迭代后为这次迭代对应的无过拟合下的最佳性能。</w:t>
+      </w:r>
+    </w:p>
+    <w:p>
+      <w:pPr>
+        <w:widowControl w:val="0"/>
+        <w:numPr>
+          <w:numId w:val="0"/>
+        </w:numPr>
+        <w:ind w:leftChars="0"/>
+        <w:jc w:val="both"/>
+        <w:rPr>
+          <w:rFonts w:hint="default"/>
+          <w:strike w:val="0"/>
+          <w:dstrike w:val="0"/>
+          <w:lang w:val="en-US" w:eastAsia="zh-CN"/>
+        </w:rPr>
+      </w:pPr>
+    </w:p>
+    <w:p>
+      <w:pPr>
+        <w:widowControl w:val="0"/>
+        <w:numPr>
+          <w:ilvl w:val="0"/>
+          <w:numId w:val="0"/>
+        </w:numPr>
+        <w:jc w:val="both"/>
+        <w:rPr>
+          <w:rFonts w:hint="default"/>
+          <w:strike w:val="0"/>
+          <w:dstrike w:val="0"/>
+          <w:lang w:val="en-US" w:eastAsia="zh-CN"/>
+        </w:rPr>
+      </w:pPr>
+    </w:p>
+    <w:p>
+      <w:pPr>
+        <w:widowControl w:val="0"/>
+        <w:numPr>
+          <w:numId w:val="0"/>
+        </w:numPr>
+        <w:ind w:leftChars="0"/>
+        <w:jc w:val="both"/>
+        <w:rPr>
+          <w:rFonts w:hint="default"/>
+          <w:strike w:val="0"/>
+          <w:dstrike w:val="0"/>
+          <w:lang w:val="en-US" w:eastAsia="zh-CN"/>
+        </w:rPr>
+      </w:pPr>
+      <w:r>
+        <w:rPr>
+          <w:rFonts w:hint="eastAsia"/>
+          <w:strike w:val="0"/>
+          <w:dstrike w:val="0"/>
+          <w:lang w:val="en-US" w:eastAsia="zh-CN"/>
+        </w:rPr>
+        <w:t>4.4 中止策略</w:t>
+      </w:r>
+    </w:p>
+    <w:p>
+      <w:pPr>
+        <w:widowControl w:val="0"/>
+        <w:numPr>
+          <w:numId w:val="0"/>
+        </w:numPr>
+        <w:ind w:leftChars="0"/>
+        <w:jc w:val="both"/>
+        <w:rPr>
+          <w:rFonts w:hint="eastAsia"/>
+          <w:strike w:val="0"/>
+          <w:dstrike w:val="0"/>
+          <w:lang w:val="en-US" w:eastAsia="zh-CN"/>
+        </w:rPr>
+      </w:pPr>
+      <w:r>
+        <w:rPr>
+          <w:rFonts w:hint="eastAsia"/>
+          <w:strike w:val="0"/>
+          <w:dstrike w:val="0"/>
+          <w:lang w:val="en-US" w:eastAsia="zh-CN"/>
+        </w:rPr>
+        <w:t>在主动学习框架下，中止策略是用来决定何时停止学习过程或不再向标注者请求新数据的</w:t>
+      </w:r>
+    </w:p>
+    <w:p>
+      <w:pPr>
+        <w:widowControl w:val="0"/>
+        <w:numPr>
+          <w:numId w:val="0"/>
+        </w:numPr>
+        <w:ind w:leftChars="0"/>
+        <w:jc w:val="both"/>
+        <w:rPr>
+          <w:rFonts w:hint="eastAsia"/>
+          <w:strike w:val="0"/>
+          <w:dstrike w:val="0"/>
+          <w:lang w:val="en-US" w:eastAsia="zh-CN"/>
+        </w:rPr>
+      </w:pPr>
+      <w:r>
+        <w:rPr>
+          <w:rFonts w:hint="eastAsia"/>
+          <w:strike w:val="0"/>
+          <w:dstrike w:val="0"/>
+          <w:lang w:val="en-US" w:eastAsia="zh-CN"/>
+        </w:rPr>
+        <w:t>略。中止策略的制定直接影响标注的成本、时间消耗以及模型的最终性能。虽然中止策略在某种意义上类似于模型的超参数，但它并不直接影响模型的训练过程。相反，它的主要目的是在保持性能优化的同时，降低标注成本和节省时间。这种策略需要兼顾时间效率和性能输出，以达到既有效率又具有高性能的学习过程。</w:t>
+      </w:r>
+    </w:p>
+    <w:p>
+      <w:pPr>
+        <w:widowControl w:val="0"/>
+        <w:numPr>
+          <w:numId w:val="0"/>
+        </w:numPr>
+        <w:ind w:leftChars="0"/>
+        <w:jc w:val="both"/>
+        <w:rPr>
+          <w:rFonts w:hint="eastAsia"/>
+          <w:strike w:val="0"/>
+          <w:dstrike w:val="0"/>
+          <w:lang w:val="en-US" w:eastAsia="zh-CN"/>
+        </w:rPr>
+      </w:pPr>
+      <w:r>
+        <w:rPr>
+          <w:rFonts w:hint="eastAsia"/>
+          <w:strike w:val="0"/>
+          <w:dstrike w:val="0"/>
+          <w:lang w:val="en-US" w:eastAsia="zh-CN"/>
+        </w:rPr>
+        <w:t>对于神经网络模型的训练，其超参数设置则直接影响训练过程和模型性能。在早期的研究中，已有研究者对各种超参数进行了详细的研究和确定。在这里，我们参考了这些研究，并选择了适合神经网络训练的超参数，即使用8为批处理大小，以及0.00005的学习率。</w:t>
+      </w:r>
+    </w:p>
+    <w:p>
+      <w:pPr>
+        <w:widowControl w:val="0"/>
+        <w:numPr>
+          <w:numId w:val="0"/>
+        </w:numPr>
+        <w:ind w:leftChars="0"/>
+        <w:jc w:val="center"/>
+        <w:rPr>
+          <w:rFonts w:hint="eastAsia"/>
+          <w:strike w:val="0"/>
+          <w:dstrike w:val="0"/>
+          <w:lang w:val="en-US" w:eastAsia="zh-CN"/>
+        </w:rPr>
+      </w:pPr>
+      <w:r>
+        <w:drawing>
+          <wp:inline distT="0" distB="0" distL="114300" distR="114300">
+            <wp:extent cx="3089275" cy="2272030"/>
+            <wp:effectExtent l="0" t="0" r="9525" b="1270"/>
+            <wp:docPr id="9" name="图片 30"/>
+            <wp:cNvGraphicFramePr>
+              <a:graphicFrameLocks xmlns:a="http://schemas.openxmlformats.org/drawingml/2006/main" noChangeAspect="1"/>
+            </wp:cNvGraphicFramePr>
+            <a:graphic xmlns:a="http://schemas.openxmlformats.org/drawingml/2006/main">
+              <a:graphicData uri="http://schemas.openxmlformats.org/drawingml/2006/picture">
+                <pic:pic xmlns:pic="http://schemas.openxmlformats.org/drawingml/2006/picture">
+                  <pic:nvPicPr>
+                    <pic:cNvPr id="9" name="图片 30"/>
+                    <pic:cNvPicPr>
+                      <a:picLocks noChangeAspect="1"/>
+                    </pic:cNvPicPr>
+                  </pic:nvPicPr>
+                  <pic:blipFill>
+                    <a:blip r:embed="rId68"/>
+                    <a:stretch>
+                      <a:fillRect/>
+                    </a:stretch>
+                  </pic:blipFill>
+                  <pic:spPr>
+                    <a:xfrm>
+                      <a:off x="0" y="0"/>
+                      <a:ext cx="3089275" cy="2272030"/>
+                    </a:xfrm>
+                    <a:prstGeom prst="rect">
+                      <a:avLst/>
+                    </a:prstGeom>
+                    <a:noFill/>
+                    <a:ln>
+                      <a:noFill/>
+                    </a:ln>
+                  </pic:spPr>
+                </pic:pic>
+              </a:graphicData>
+            </a:graphic>
+          </wp:inline>
+        </w:drawing>
+      </w:r>
+    </w:p>
+    <w:p>
+      <w:pPr>
+        <w:widowControl w:val="0"/>
+        <w:numPr>
+          <w:numId w:val="0"/>
+        </w:numPr>
+        <w:ind w:leftChars="0"/>
+        <w:jc w:val="both"/>
+        <w:rPr>
+          <w:rFonts w:hint="default"/>
+          <w:strike w:val="0"/>
+          <w:dstrike w:val="0"/>
+          <w:lang w:val="en-US" w:eastAsia="zh-CN"/>
+        </w:rPr>
+      </w:pPr>
+      <w:r>
+        <w:rPr>
+          <w:rFonts w:hint="eastAsia"/>
+          <w:strike w:val="0"/>
+          <w:dstrike w:val="0"/>
+          <w:lang w:val="en-US" w:eastAsia="zh-CN"/>
+        </w:rPr>
+        <w:t>在制定主动学习实验的中止策略时，需要关注模型性能是否已经达到饱和。对于这个实验，主要关注的是模型在验证集上的平均F1分数，即我们希望观察基于随机采样策略的模型在何时能够超过基于全数据训练的模型的性能，或者在何时性能增长率开始变缓。图表反映了基于随机采样策略和基于全数据训练策略两种方式下的模型性能对比。在第8次迭代时，基于随机采样的模型的性能已经超过了基于全数据训练的模型。然而，这个性能提升并不稳定，因此选择继续迭代。在第9次迭代后，模型的性能增长已经开始变得缓慢。考虑到进一步迭代将增加时间成本和标注成本，决定在第十次迭代时终止实验。这个策略允许以最小的成本获取最优的性能。</w:t>
+      </w:r>
+    </w:p>
+    <w:p>
+      <w:pPr>
+        <w:widowControl w:val="0"/>
+        <w:numPr>
+          <w:numId w:val="0"/>
+        </w:numPr>
+        <w:ind w:leftChars="0"/>
+        <w:jc w:val="both"/>
+        <w:rPr>
+          <w:rFonts w:hint="default"/>
+          <w:strike w:val="0"/>
+          <w:dstrike w:val="0"/>
+          <w:lang w:val="en-US" w:eastAsia="zh-CN"/>
+        </w:rPr>
+      </w:pPr>
+    </w:p>
+    <w:p>
+      <w:pPr>
+        <w:widowControl w:val="0"/>
+        <w:numPr>
+          <w:numId w:val="0"/>
+        </w:numPr>
+        <w:ind w:leftChars="0"/>
+        <w:jc w:val="both"/>
+        <w:rPr>
+          <w:rFonts w:hint="eastAsia"/>
+          <w:strike w:val="0"/>
+          <w:dstrike w:val="0"/>
+          <w:lang w:val="en-US" w:eastAsia="zh-CN"/>
+        </w:rPr>
+      </w:pPr>
+      <w:r>
+        <w:rPr>
+          <w:rFonts w:hint="eastAsia"/>
+          <w:strike w:val="0"/>
+          <w:dstrike w:val="0"/>
+          <w:lang w:val="en-US" w:eastAsia="zh-CN"/>
+        </w:rPr>
+        <w:t>4.5运行模块（使用了学校的那个计算模式）</w:t>
+      </w:r>
+    </w:p>
+    <w:p>
+      <w:pPr>
+        <w:widowControl w:val="0"/>
+        <w:numPr>
+          <w:numId w:val="0"/>
+        </w:numPr>
+        <w:ind w:leftChars="0"/>
+        <w:jc w:val="both"/>
+        <w:rPr>
+          <w:rFonts w:hint="default"/>
+          <w:strike w:val="0"/>
+          <w:dstrike w:val="0"/>
           <w:lang w:val="en-US" w:eastAsia="zh-CN"/>
         </w:rPr>
       </w:pPr>
@@ -7530,47 +10889,27 @@
           <w:lang w:val="en-US" w:eastAsia="zh-CN"/>
         </w:rPr>
       </w:pPr>
-      <w:r>
-        <w:rPr>
-          <w:rFonts w:hint="eastAsia"/>
-          <w:strike w:val="0"/>
-          <w:dstrike w:val="0"/>
-          <w:lang w:val="en-US" w:eastAsia="zh-CN"/>
-        </w:rPr>
-        <w:t>注释过程</w:t>
-      </w:r>
     </w:p>
     <w:p>
       <w:pPr>
         <w:widowControl w:val="0"/>
         <w:numPr>
-          <w:ilvl w:val="0"/>
-          <w:numId w:val="0"/>
-        </w:numPr>
-        <w:ind w:leftChars="0"/>
-        <w:jc w:val="both"/>
-        <w:rPr>
-          <w:rFonts w:hint="eastAsia"/>
-          <w:strike w:val="0"/>
-          <w:dstrike w:val="0"/>
-          <w:lang w:val="en-US" w:eastAsia="zh-CN"/>
-        </w:rPr>
-      </w:pPr>
-      <w:r>
-        <w:rPr>
-          <w:rFonts w:hint="eastAsia"/>
-          <w:strike w:val="0"/>
-          <w:dstrike w:val="0"/>
-          <w:lang w:val="en-US" w:eastAsia="zh-CN"/>
-        </w:rPr>
-        <w:t>4.2 注释者</w:t>
-      </w:r>
+          <w:numId w:val="0"/>
+        </w:numPr>
+        <w:ind w:leftChars="0"/>
+        <w:jc w:val="both"/>
+        <w:rPr>
+          <w:rFonts w:hint="default"/>
+          <w:strike w:val="0"/>
+          <w:dstrike w:val="0"/>
+          <w:lang w:val="en-US" w:eastAsia="zh-CN"/>
+        </w:rPr>
+      </w:pPr>
     </w:p>
     <w:p>
       <w:pPr>
         <w:widowControl w:val="0"/>
         <w:numPr>
-          <w:ilvl w:val="0"/>
           <w:numId w:val="0"/>
         </w:numPr>
         <w:ind w:leftChars="0"/>
@@ -7587,623 +10926,1741 @@
       <w:pPr>
         <w:widowControl w:val="0"/>
         <w:numPr>
-          <w:ilvl w:val="0"/>
-          <w:numId w:val="0"/>
-        </w:numPr>
-        <w:jc w:val="both"/>
-        <w:rPr>
-          <w:rFonts w:hint="eastAsia"/>
-          <w:strike w:val="0"/>
-          <w:dstrike w:val="0"/>
-          <w:lang w:val="en-US" w:eastAsia="zh-CN"/>
-        </w:rPr>
-      </w:pPr>
-      <w:r>
-        <w:rPr>
-          <w:rFonts w:hint="eastAsia"/>
-          <w:strike w:val="0"/>
-          <w:dstrike w:val="0"/>
-          <w:lang w:val="en-US" w:eastAsia="zh-CN"/>
-        </w:rPr>
-        <w:t>实现：</w:t>
-      </w:r>
+          <w:numId w:val="0"/>
+        </w:numPr>
+        <w:ind w:leftChars="0"/>
+        <w:jc w:val="both"/>
+        <w:rPr>
+          <w:rFonts w:hint="default"/>
+          <w:strike w:val="0"/>
+          <w:dstrike w:val="0"/>
+          <w:lang w:val="en-US" w:eastAsia="zh-CN"/>
+        </w:rPr>
+      </w:pPr>
     </w:p>
     <w:p>
       <w:pPr>
         <w:widowControl w:val="0"/>
         <w:numPr>
+          <w:numId w:val="0"/>
+        </w:numPr>
+        <w:ind w:leftChars="0"/>
+        <w:jc w:val="both"/>
+        <w:rPr>
+          <w:rFonts w:hint="default"/>
+          <w:strike w:val="0"/>
+          <w:dstrike w:val="0"/>
+          <w:lang w:val="en-US" w:eastAsia="zh-CN"/>
+        </w:rPr>
+      </w:pPr>
+    </w:p>
+    <w:p>
+      <w:pPr>
+        <w:widowControl w:val="0"/>
+        <w:numPr>
+          <w:numId w:val="0"/>
+        </w:numPr>
+        <w:ind w:leftChars="0"/>
+        <w:jc w:val="both"/>
+        <w:rPr>
+          <w:rFonts w:hint="default"/>
+          <w:strike w:val="0"/>
+          <w:dstrike w:val="0"/>
+          <w:lang w:val="en-US" w:eastAsia="zh-CN"/>
+        </w:rPr>
+      </w:pPr>
+    </w:p>
+    <w:p>
+      <w:pPr>
+        <w:widowControl w:val="0"/>
+        <w:numPr>
+          <w:numId w:val="0"/>
+        </w:numPr>
+        <w:ind w:leftChars="0"/>
+        <w:jc w:val="both"/>
+        <w:rPr>
+          <w:rFonts w:hint="eastAsia"/>
+          <w:strike w:val="0"/>
+          <w:dstrike w:val="0"/>
+          <w:lang w:val="en-US" w:eastAsia="zh-CN"/>
+        </w:rPr>
+      </w:pPr>
+      <w:r>
+        <w:rPr>
+          <w:rFonts w:hint="eastAsia"/>
+          <w:strike w:val="0"/>
+          <w:dstrike w:val="0"/>
+          <w:lang w:val="en-US" w:eastAsia="zh-CN"/>
+        </w:rPr>
+        <w:t>评估结果</w:t>
+      </w:r>
+    </w:p>
+    <w:p>
+      <w:pPr>
+        <w:widowControl w:val="0"/>
+        <w:numPr>
+          <w:numId w:val="0"/>
+        </w:numPr>
+        <w:ind w:leftChars="0"/>
+        <w:jc w:val="both"/>
+        <w:rPr>
+          <w:rFonts w:hint="default"/>
+          <w:strike w:val="0"/>
+          <w:dstrike w:val="0"/>
+          <w:lang w:val="en-US" w:eastAsia="zh-CN"/>
+        </w:rPr>
+      </w:pPr>
+      <w:r>
+        <w:rPr>
+          <w:rFonts w:hint="eastAsia"/>
+          <w:strike w:val="0"/>
+          <w:dstrike w:val="0"/>
+          <w:lang w:val="en-US" w:eastAsia="zh-CN"/>
+        </w:rPr>
+        <w:t>全数据量&amp;只增加数量但是不增加exp的</w:t>
+      </w:r>
+    </w:p>
+    <w:p>
+      <w:pPr>
+        <w:widowControl w:val="0"/>
+        <w:numPr>
+          <w:numId w:val="0"/>
+        </w:numPr>
+        <w:ind w:leftChars="0"/>
+        <w:jc w:val="both"/>
+        <w:rPr>
+          <w:rFonts w:hint="eastAsia"/>
+          <w:strike w:val="0"/>
+          <w:dstrike w:val="0"/>
+          <w:lang w:val="en-US" w:eastAsia="zh-CN"/>
+        </w:rPr>
+      </w:pPr>
+      <w:r>
+        <w:rPr>
+          <w:rFonts w:hint="eastAsia"/>
+          <w:strike w:val="0"/>
+          <w:dstrike w:val="0"/>
+          <w:lang w:val="en-US" w:eastAsia="zh-CN"/>
+        </w:rPr>
+        <w:t>随机抽样</w:t>
+      </w:r>
+    </w:p>
+    <w:p>
+      <w:pPr>
+        <w:widowControl w:val="0"/>
+        <w:numPr>
+          <w:numId w:val="0"/>
+        </w:numPr>
+        <w:ind w:leftChars="0"/>
+        <w:jc w:val="both"/>
+        <w:rPr>
+          <w:rFonts w:hint="eastAsia"/>
+          <w:strike w:val="0"/>
+          <w:dstrike w:val="0"/>
+          <w:lang w:val="en-US" w:eastAsia="zh-CN"/>
+        </w:rPr>
+      </w:pPr>
+      <w:r>
+        <w:rPr>
+          <w:rFonts w:hint="eastAsia"/>
+          <w:strike w:val="0"/>
+          <w:dstrike w:val="0"/>
+          <w:lang w:val="en-US" w:eastAsia="zh-CN"/>
+        </w:rPr>
+        <w:t>不确定性抽样</w:t>
+      </w:r>
+    </w:p>
+    <w:p>
+      <w:pPr>
+        <w:widowControl w:val="0"/>
+        <w:numPr>
+          <w:numId w:val="0"/>
+        </w:numPr>
+        <w:ind w:leftChars="0"/>
+        <w:jc w:val="both"/>
+        <w:rPr>
+          <w:rFonts w:hint="eastAsia"/>
+          <w:strike w:val="0"/>
+          <w:dstrike w:val="0"/>
+          <w:lang w:val="en-US" w:eastAsia="zh-CN"/>
+        </w:rPr>
+      </w:pPr>
+      <w:r>
+        <w:rPr>
+          <w:rFonts w:hint="eastAsia"/>
+          <w:strike w:val="0"/>
+          <w:dstrike w:val="0"/>
+          <w:lang w:val="en-US" w:eastAsia="zh-CN"/>
+        </w:rPr>
+        <w:t>多样性抽样</w:t>
+      </w:r>
+    </w:p>
+    <w:p>
+      <w:pPr>
+        <w:widowControl w:val="0"/>
+        <w:numPr>
+          <w:numId w:val="0"/>
+        </w:numPr>
+        <w:ind w:leftChars="0"/>
+        <w:jc w:val="both"/>
+        <w:rPr>
+          <w:rFonts w:hint="eastAsia"/>
+          <w:strike w:val="0"/>
+          <w:dstrike w:val="0"/>
+          <w:lang w:val="en-US" w:eastAsia="zh-CN"/>
+        </w:rPr>
+      </w:pPr>
+      <w:r>
+        <w:rPr>
+          <w:rFonts w:hint="eastAsia"/>
+          <w:strike w:val="0"/>
+          <w:dstrike w:val="0"/>
+          <w:lang w:val="en-US" w:eastAsia="zh-CN"/>
+        </w:rPr>
+        <w:t>BALD</w:t>
+      </w:r>
+    </w:p>
+    <w:p>
+      <w:pPr>
+        <w:widowControl w:val="0"/>
+        <w:numPr>
+          <w:numId w:val="0"/>
+        </w:numPr>
+        <w:ind w:leftChars="0"/>
+        <w:jc w:val="both"/>
+        <w:rPr>
+          <w:rFonts w:hint="eastAsia"/>
+          <w:strike w:val="0"/>
+          <w:dstrike w:val="0"/>
+          <w:lang w:val="en-US" w:eastAsia="zh-CN"/>
+        </w:rPr>
+      </w:pPr>
+      <w:r>
+        <w:rPr>
+          <w:rFonts w:hint="eastAsia"/>
+          <w:strike w:val="0"/>
+          <w:dstrike w:val="0"/>
+          <w:lang w:val="en-US" w:eastAsia="zh-CN"/>
+        </w:rPr>
+        <w:t>综合分析</w:t>
+      </w:r>
+    </w:p>
+    <w:p>
+      <w:pPr>
+        <w:widowControl w:val="0"/>
+        <w:numPr>
+          <w:numId w:val="0"/>
+        </w:numPr>
+        <w:ind w:leftChars="0"/>
+        <w:jc w:val="both"/>
+        <w:rPr>
+          <w:rFonts w:hint="eastAsia"/>
+          <w:strike w:val="0"/>
+          <w:dstrike w:val="0"/>
+          <w:lang w:val="en-US" w:eastAsia="zh-CN"/>
+        </w:rPr>
+      </w:pPr>
+      <w:r>
+        <w:rPr>
+          <w:rFonts w:hint="eastAsia"/>
+          <w:strike w:val="0"/>
+          <w:dstrike w:val="0"/>
+          <w:lang w:val="en-US" w:eastAsia="zh-CN"/>
+        </w:rPr>
+        <w:t>噪音环境</w:t>
+      </w:r>
+    </w:p>
+    <w:p>
+      <w:pPr>
+        <w:widowControl w:val="0"/>
+        <w:numPr>
+          <w:ilvl w:val="0"/>
+          <w:numId w:val="0"/>
+        </w:numPr>
+        <w:jc w:val="both"/>
+        <w:rPr>
+          <w:rFonts w:hint="eastAsia"/>
+          <w:strike w:val="0"/>
+          <w:dstrike w:val="0"/>
+          <w:lang w:val="en-US" w:eastAsia="zh-CN"/>
+        </w:rPr>
+      </w:pPr>
+      <w:r>
+        <w:rPr>
+          <w:rFonts w:hint="eastAsia"/>
+          <w:strike w:val="0"/>
+          <w:dstrike w:val="0"/>
+          <w:lang w:val="en-US" w:eastAsia="zh-CN"/>
+        </w:rPr>
+        <w:t>为了探索解释质量以及数量对基于ExpBERT主动学习文本分类系统的影响。在实验中设置对比组，通过提供不同比例的具有噪声的解释来探究解释的质量的影响以及模型本身的鲁棒性。</w:t>
+      </w:r>
+    </w:p>
+    <w:p>
+      <w:pPr>
+        <w:widowControl w:val="0"/>
+        <w:numPr>
+          <w:numId w:val="0"/>
+        </w:numPr>
+        <w:ind w:leftChars="0"/>
+        <w:jc w:val="both"/>
+        <w:rPr>
+          <w:rFonts w:hint="eastAsia"/>
+          <w:strike w:val="0"/>
+          <w:dstrike w:val="0"/>
+          <w:lang w:val="en-US" w:eastAsia="zh-CN"/>
+        </w:rPr>
+      </w:pPr>
+    </w:p>
+    <w:p>
+      <w:pPr>
+        <w:widowControl w:val="0"/>
+        <w:numPr>
+          <w:numId w:val="0"/>
+        </w:numPr>
+        <w:ind w:leftChars="0"/>
+        <w:jc w:val="both"/>
+        <w:rPr>
+          <w:rFonts w:hint="eastAsia"/>
+          <w:strike w:val="0"/>
+          <w:dstrike w:val="0"/>
+          <w:lang w:val="en-US" w:eastAsia="zh-CN"/>
+        </w:rPr>
+      </w:pPr>
+    </w:p>
+    <w:p>
+      <w:pPr>
+        <w:widowControl w:val="0"/>
+        <w:numPr>
+          <w:numId w:val="0"/>
+        </w:numPr>
+        <w:ind w:leftChars="0"/>
+        <w:jc w:val="both"/>
+        <w:rPr>
+          <w:rFonts w:hint="eastAsia"/>
+          <w:strike w:val="0"/>
+          <w:dstrike w:val="0"/>
+          <w:lang w:val="en-US" w:eastAsia="zh-CN"/>
+        </w:rPr>
+      </w:pPr>
+      <w:r>
+        <w:rPr>
+          <w:rFonts w:hint="eastAsia"/>
+          <w:strike w:val="0"/>
+          <w:dstrike w:val="0"/>
+          <w:lang w:val="en-US" w:eastAsia="zh-CN"/>
+        </w:rPr>
+        <w:t>结论</w:t>
+      </w:r>
+    </w:p>
+    <w:p>
+      <w:pPr>
+        <w:widowControl w:val="0"/>
+        <w:numPr>
+          <w:numId w:val="0"/>
+        </w:numPr>
+        <w:ind w:leftChars="0"/>
+        <w:jc w:val="both"/>
+        <w:rPr>
+          <w:rFonts w:hint="default"/>
+          <w:strike w:val="0"/>
+          <w:dstrike w:val="0"/>
+          <w:lang w:val="en-US" w:eastAsia="zh-CN"/>
+        </w:rPr>
+      </w:pPr>
+    </w:p>
+    <w:p>
+      <w:pPr>
+        <w:widowControl w:val="0"/>
+        <w:numPr>
+          <w:ilvl w:val="0"/>
+          <w:numId w:val="0"/>
+        </w:numPr>
+        <w:jc w:val="both"/>
+        <w:rPr>
+          <w:rFonts w:hint="default"/>
+          <w:strike w:val="0"/>
+          <w:dstrike w:val="0"/>
+          <w:lang w:val="en-US" w:eastAsia="zh-CN"/>
+        </w:rPr>
+      </w:pPr>
+    </w:p>
+    <w:p>
+      <w:pPr>
+        <w:numPr>
+          <w:ilvl w:val="0"/>
+          <w:numId w:val="0"/>
+        </w:numPr>
+        <w:ind w:leftChars="0"/>
+        <w:rPr>
+          <w:rFonts w:hint="eastAsia"/>
+          <w:strike w:val="0"/>
+          <w:dstrike w:val="0"/>
+          <w:lang w:val="en-US" w:eastAsia="zh-CN"/>
+        </w:rPr>
+      </w:pPr>
+    </w:p>
+    <w:p>
+      <w:pPr>
+        <w:numPr>
+          <w:ilvl w:val="0"/>
+          <w:numId w:val="0"/>
+        </w:numPr>
+        <w:ind w:leftChars="0"/>
+        <w:rPr>
+          <w:rFonts w:hint="eastAsia"/>
+          <w:strike w:val="0"/>
+          <w:dstrike w:val="0"/>
+          <w:lang w:val="en-US" w:eastAsia="zh-CN"/>
+        </w:rPr>
+      </w:pPr>
+    </w:p>
+    <w:p>
+      <w:pPr>
+        <w:numPr>
+          <w:ilvl w:val="0"/>
+          <w:numId w:val="0"/>
+        </w:numPr>
+        <w:ind w:leftChars="0"/>
+        <w:rPr>
+          <w:rFonts w:hint="eastAsia"/>
+          <w:strike w:val="0"/>
+          <w:dstrike w:val="0"/>
+          <w:lang w:val="en-US" w:eastAsia="zh-CN"/>
+        </w:rPr>
+      </w:pPr>
+    </w:p>
+    <w:p>
+      <w:pPr>
+        <w:numPr>
+          <w:ilvl w:val="0"/>
+          <w:numId w:val="0"/>
+        </w:numPr>
+        <w:ind w:leftChars="0"/>
+        <w:rPr>
+          <w:rFonts w:hint="eastAsia"/>
+          <w:strike w:val="0"/>
+          <w:dstrike w:val="0"/>
+          <w:lang w:val="en-US" w:eastAsia="zh-CN"/>
+        </w:rPr>
+      </w:pPr>
+    </w:p>
+    <w:p>
+      <w:pPr>
+        <w:numPr>
+          <w:ilvl w:val="0"/>
+          <w:numId w:val="0"/>
+        </w:numPr>
+        <w:ind w:leftChars="0"/>
+        <w:rPr>
+          <w:rFonts w:hint="eastAsia"/>
+          <w:strike w:val="0"/>
+          <w:dstrike w:val="0"/>
+          <w:lang w:val="en-US" w:eastAsia="zh-CN"/>
+        </w:rPr>
+      </w:pPr>
+    </w:p>
+    <w:p>
+      <w:pPr>
+        <w:numPr>
+          <w:ilvl w:val="0"/>
+          <w:numId w:val="0"/>
+        </w:numPr>
+        <w:ind w:leftChars="0"/>
+        <w:rPr>
+          <w:rFonts w:hint="eastAsia"/>
+          <w:strike w:val="0"/>
+          <w:dstrike w:val="0"/>
+          <w:lang w:val="en-US" w:eastAsia="zh-CN"/>
+        </w:rPr>
+      </w:pPr>
+    </w:p>
+    <w:p>
+      <w:pPr>
+        <w:numPr>
+          <w:ilvl w:val="0"/>
+          <w:numId w:val="0"/>
+        </w:numPr>
+        <w:ind w:leftChars="0"/>
+        <w:rPr>
+          <w:rFonts w:hint="eastAsia"/>
+          <w:strike w:val="0"/>
+          <w:dstrike w:val="0"/>
+          <w:lang w:val="en-US" w:eastAsia="zh-CN"/>
+        </w:rPr>
+      </w:pPr>
+    </w:p>
+    <w:p>
+      <w:pPr>
+        <w:numPr>
+          <w:ilvl w:val="0"/>
+          <w:numId w:val="0"/>
+        </w:numPr>
+        <w:ind w:leftChars="0"/>
+        <w:rPr>
+          <w:rFonts w:hint="eastAsia"/>
+          <w:strike w:val="0"/>
+          <w:dstrike w:val="0"/>
+          <w:lang w:val="en-US" w:eastAsia="zh-CN"/>
+        </w:rPr>
+      </w:pPr>
+    </w:p>
+    <w:p>
+      <w:pPr>
+        <w:numPr>
+          <w:ilvl w:val="0"/>
+          <w:numId w:val="0"/>
+        </w:numPr>
+        <w:ind w:leftChars="0"/>
+        <w:rPr>
+          <w:rFonts w:hint="eastAsia"/>
+          <w:strike w:val="0"/>
+          <w:dstrike w:val="0"/>
+          <w:lang w:val="en-US" w:eastAsia="zh-CN"/>
+        </w:rPr>
+      </w:pPr>
+    </w:p>
+    <w:p>
+      <w:pPr>
+        <w:numPr>
+          <w:ilvl w:val="0"/>
+          <w:numId w:val="0"/>
+        </w:numPr>
+        <w:ind w:leftChars="0"/>
+        <w:rPr>
+          <w:rFonts w:hint="eastAsia"/>
+          <w:strike w:val="0"/>
+          <w:dstrike w:val="0"/>
+          <w:lang w:val="en-US" w:eastAsia="zh-CN"/>
+        </w:rPr>
+      </w:pPr>
+    </w:p>
+    <w:p>
+      <w:pPr>
+        <w:numPr>
+          <w:ilvl w:val="0"/>
+          <w:numId w:val="0"/>
+        </w:numPr>
+        <w:ind w:leftChars="0"/>
+        <w:rPr>
+          <w:rFonts w:hint="eastAsia"/>
+          <w:strike w:val="0"/>
+          <w:dstrike w:val="0"/>
+          <w:lang w:val="en-US" w:eastAsia="zh-CN"/>
+        </w:rPr>
+      </w:pPr>
+    </w:p>
+    <w:p>
+      <w:pPr>
+        <w:numPr>
+          <w:ilvl w:val="0"/>
+          <w:numId w:val="0"/>
+        </w:numPr>
+        <w:ind w:leftChars="0"/>
+        <w:rPr>
+          <w:rFonts w:hint="eastAsia"/>
+          <w:strike w:val="0"/>
+          <w:dstrike w:val="0"/>
+          <w:lang w:val="en-US" w:eastAsia="zh-CN"/>
+        </w:rPr>
+      </w:pPr>
+    </w:p>
+    <w:p>
+      <w:pPr>
+        <w:numPr>
+          <w:ilvl w:val="0"/>
+          <w:numId w:val="0"/>
+        </w:numPr>
+        <w:ind w:leftChars="0"/>
+        <w:rPr>
+          <w:rFonts w:hint="eastAsia"/>
+          <w:strike w:val="0"/>
+          <w:dstrike w:val="0"/>
+          <w:lang w:val="en-US" w:eastAsia="zh-CN"/>
+        </w:rPr>
+      </w:pPr>
+    </w:p>
+    <w:p>
+      <w:pPr>
+        <w:numPr>
+          <w:ilvl w:val="0"/>
+          <w:numId w:val="0"/>
+        </w:numPr>
+        <w:ind w:leftChars="0"/>
+        <w:rPr>
+          <w:rFonts w:hint="eastAsia"/>
+          <w:strike w:val="0"/>
+          <w:dstrike w:val="0"/>
+          <w:lang w:val="en-US" w:eastAsia="zh-CN"/>
+        </w:rPr>
+      </w:pPr>
+    </w:p>
+    <w:p>
+      <w:pPr>
+        <w:numPr>
+          <w:ilvl w:val="0"/>
+          <w:numId w:val="0"/>
+        </w:numPr>
+        <w:ind w:leftChars="0"/>
+        <w:rPr>
+          <w:rFonts w:hint="eastAsia"/>
+          <w:strike w:val="0"/>
+          <w:dstrike w:val="0"/>
+          <w:lang w:val="en-US" w:eastAsia="zh-CN"/>
+        </w:rPr>
+      </w:pPr>
+    </w:p>
+    <w:p>
+      <w:pPr>
+        <w:numPr>
+          <w:ilvl w:val="0"/>
+          <w:numId w:val="0"/>
+        </w:numPr>
+        <w:ind w:leftChars="0"/>
+        <w:rPr>
+          <w:rFonts w:hint="eastAsia"/>
+          <w:strike w:val="0"/>
+          <w:dstrike w:val="0"/>
+          <w:lang w:val="en-US" w:eastAsia="zh-CN"/>
+        </w:rPr>
+      </w:pPr>
+    </w:p>
+    <w:p>
+      <w:pPr>
+        <w:numPr>
           <w:ilvl w:val="0"/>
           <w:numId w:val="3"/>
         </w:numPr>
         <w:jc w:val="both"/>
         <w:rPr>
-          <w:rFonts w:hint="default"/>
-          <w:strike w:val="0"/>
-          <w:dstrike w:val="0"/>
-          <w:lang w:val="en-US" w:eastAsia="zh-CN"/>
-        </w:rPr>
-      </w:pPr>
-      <w:r>
-        <w:rPr>
-          <w:rFonts w:hint="eastAsia"/>
-          <w:strike w:val="0"/>
-          <w:dstrike w:val="0"/>
-          <w:lang w:val="en-US" w:eastAsia="zh-CN"/>
-        </w:rPr>
-        <w:t>实验环境</w:t>
-      </w:r>
-    </w:p>
-    <w:p>
-      <w:pPr>
-        <w:widowControl w:val="0"/>
-        <w:numPr>
-          <w:ilvl w:val="0"/>
-          <w:numId w:val="3"/>
-        </w:numPr>
-        <w:jc w:val="both"/>
-        <w:rPr>
-          <w:rFonts w:hint="default"/>
-          <w:strike w:val="0"/>
-          <w:dstrike w:val="0"/>
-          <w:lang w:val="en-US" w:eastAsia="zh-CN"/>
-        </w:rPr>
-      </w:pPr>
-      <w:r>
-        <w:rPr>
-          <w:rFonts w:hint="eastAsia"/>
-          <w:strike w:val="0"/>
-          <w:dstrike w:val="0"/>
-          <w:lang w:val="en-US" w:eastAsia="zh-CN"/>
-        </w:rPr>
-        <w:t>数据集描述（train val test 怎么分呀等等）</w:t>
-      </w:r>
-    </w:p>
-    <w:p>
-      <w:pPr>
-        <w:numPr>
-          <w:ilvl w:val="0"/>
-          <w:numId w:val="0"/>
-        </w:numPr>
-        <w:rPr>
-          <w:rFonts w:hint="default"/>
-          <w:strike w:val="0"/>
-          <w:dstrike w:val="0"/>
-          <w:lang w:val="en-US" w:eastAsia="zh-CN"/>
-        </w:rPr>
-      </w:pPr>
-      <w:r>
-        <w:rPr>
-          <w:rFonts w:hint="eastAsia"/>
-          <w:strike w:val="0"/>
-          <w:dstrike w:val="0"/>
-          <w:lang w:val="en-US" w:eastAsia="zh-CN"/>
-        </w:rPr>
-        <w:t>2.1 数据准备</w:t>
-      </w:r>
-    </w:p>
-    <w:p>
-      <w:pPr>
-        <w:numPr>
-          <w:ilvl w:val="0"/>
-          <w:numId w:val="0"/>
-        </w:numPr>
-        <w:rPr>
-          <w:rFonts w:hint="eastAsia"/>
-          <w:strike w:val="0"/>
-          <w:dstrike w:val="0"/>
-          <w:lang w:val="en-US" w:eastAsia="zh-CN"/>
-        </w:rPr>
-      </w:pPr>
-      <w:r>
-        <w:rPr>
-          <w:rFonts w:hint="eastAsia"/>
-          <w:strike w:val="0"/>
-          <w:dstrike w:val="0"/>
-          <w:lang w:val="en-US" w:eastAsia="zh-CN"/>
-        </w:rPr>
-        <w:t>预处理： 预训练之前需要对数据集推文进行预处理，通过标准化网络用语来对文本进行处理：将文本中以驼峰命名的单词拆分，引入emoji库将表情符号替换成文本，对网页链接，用户名，标签等清理或者替换来减少文本的噪音，提高模型学习率。</w:t>
-      </w:r>
-    </w:p>
-    <w:p>
-      <w:pPr>
-        <w:numPr>
-          <w:ilvl w:val="0"/>
-          <w:numId w:val="0"/>
-        </w:numPr>
-        <w:rPr>
-          <w:rFonts w:hint="eastAsia"/>
-          <w:strike w:val="0"/>
-          <w:dstrike w:val="0"/>
-          <w:lang w:val="en-US" w:eastAsia="zh-CN"/>
-        </w:rPr>
-      </w:pPr>
-      <w:r>
-        <w:rPr>
-          <w:rFonts w:hint="eastAsia"/>
-          <w:strike w:val="0"/>
-          <w:dstrike w:val="0"/>
-          <w:lang w:val="en-US" w:eastAsia="zh-CN"/>
-        </w:rPr>
-        <w:t>数据集拆分：针对主动学习任务需要将数据集拆分为未标注数据集以及带标注的数据集。同时，带标注的数据集将拆分为训练集，验证集以及测试集。主动学习需要每轮增加或者删减数据，但是，为了主动学习的每轮迭代都可以公平的测试模型在unseen 数据上的表现，因此测试集的数量不能随意变化。所以测试集，未标注数据集，标注数据集需要在主动学习循环外进行拆分。而训练集以及验证集将在每轮迭代中随着数据集的扩大而扩大，但是两者的比例不改变。由于标签1对应的数据量仅占全数据量的百分之二左右，为确保所有数据集中至少存在标签1对应的数据因此使用</w:t>
-      </w:r>
-      <w:r>
-        <w:rPr>
-          <w:rFonts w:hint="default"/>
-          <w:strike w:val="0"/>
-          <w:dstrike w:val="0"/>
-          <w:lang w:val="en-US" w:eastAsia="zh-CN"/>
-        </w:rPr>
-        <w:t>’StratifiedShuffleSplit’</w:t>
-      </w:r>
-      <w:r>
-        <w:rPr>
-          <w:rFonts w:hint="eastAsia"/>
-          <w:strike w:val="0"/>
-          <w:dstrike w:val="0"/>
-          <w:lang w:val="en-US" w:eastAsia="zh-CN"/>
-        </w:rPr>
-        <w:t>来保持原始数据中的类别分布，相比于随机拆分可以更好的评估分类器的性能。</w:t>
-      </w:r>
-    </w:p>
-    <w:p>
-      <w:pPr>
-        <w:numPr>
-          <w:ilvl w:val="0"/>
-          <w:numId w:val="0"/>
-        </w:numPr>
-        <w:rPr>
-          <w:rFonts w:hint="default"/>
-          <w:strike w:val="0"/>
-          <w:dstrike w:val="0"/>
-          <w:lang w:val="en-US" w:eastAsia="zh-CN"/>
-        </w:rPr>
-      </w:pPr>
-      <w:r>
-        <w:rPr>
-          <w:rFonts w:hint="eastAsia"/>
-          <w:strike w:val="0"/>
-          <w:dstrike w:val="0"/>
-          <w:lang w:val="en-US" w:eastAsia="zh-CN"/>
-        </w:rPr>
-        <w:t>在全数据量下已标注数据集的数据量将占整个数据集的百分之八十，长度为12845，测试集在全数据量以及在主动学习循环中的数量不变，长度一直是1606。在主动学习中第一次循环，已标注数据集的数据量为全部数据集的百分之二十，长度只有3211，而未标注数据集的长度为11241。每次循环将会抽样百分之四的数据用于标注。在后续的评估这一章中发现经过9次迭代模型性能便可达到全数据下校验集对应的模型性能。这时，未标注数据集的长度还剩6741。</w:t>
-      </w:r>
-    </w:p>
-    <w:p>
-      <w:pPr>
-        <w:widowControl w:val="0"/>
-        <w:numPr>
-          <w:ilvl w:val="0"/>
-          <w:numId w:val="0"/>
-        </w:numPr>
-        <w:jc w:val="both"/>
-        <w:rPr>
-          <w:rFonts w:hint="default"/>
-          <w:strike w:val="0"/>
-          <w:dstrike w:val="0"/>
-          <w:lang w:val="en-US" w:eastAsia="zh-CN"/>
-        </w:rPr>
-      </w:pPr>
-    </w:p>
-    <w:p>
-      <w:pPr>
-        <w:widowControl w:val="0"/>
-        <w:numPr>
-          <w:ilvl w:val="0"/>
-          <w:numId w:val="3"/>
-        </w:numPr>
-        <w:jc w:val="both"/>
-        <w:rPr>
-          <w:rFonts w:hint="default"/>
-          <w:strike w:val="0"/>
-          <w:dstrike w:val="0"/>
-          <w:lang w:val="en-US" w:eastAsia="zh-CN"/>
-        </w:rPr>
-      </w:pPr>
-      <w:r>
-        <w:rPr>
-          <w:rFonts w:hint="eastAsia"/>
-          <w:strike w:val="0"/>
-          <w:dstrike w:val="0"/>
-          <w:lang w:val="en-US" w:eastAsia="zh-CN"/>
-        </w:rPr>
-        <w:t>注释者模拟</w:t>
-      </w:r>
-    </w:p>
-    <w:p>
-      <w:pPr>
-        <w:widowControl w:val="0"/>
-        <w:numPr>
-          <w:ilvl w:val="0"/>
-          <w:numId w:val="3"/>
-        </w:numPr>
-        <w:jc w:val="both"/>
-        <w:rPr>
-          <w:rFonts w:hint="default"/>
-          <w:strike w:val="0"/>
-          <w:dstrike w:val="0"/>
-          <w:lang w:val="en-US" w:eastAsia="zh-CN"/>
-        </w:rPr>
-      </w:pPr>
-      <w:r>
-        <w:rPr>
-          <w:rFonts w:hint="eastAsia"/>
-          <w:strike w:val="0"/>
-          <w:dstrike w:val="0"/>
-          <w:lang w:val="en-US" w:eastAsia="zh-CN"/>
-        </w:rPr>
-        <w:t>评估标准</w:t>
-      </w:r>
-    </w:p>
-    <w:p>
-      <w:pPr>
-        <w:widowControl w:val="0"/>
-        <w:numPr>
-          <w:ilvl w:val="0"/>
-          <w:numId w:val="3"/>
-        </w:numPr>
-        <w:jc w:val="both"/>
-        <w:rPr>
-          <w:rFonts w:hint="default"/>
-          <w:strike w:val="0"/>
-          <w:dstrike w:val="0"/>
-          <w:lang w:val="en-US" w:eastAsia="zh-CN"/>
-        </w:rPr>
-      </w:pPr>
-      <w:r>
-        <w:rPr>
-          <w:rFonts w:hint="eastAsia"/>
-          <w:strike w:val="0"/>
-          <w:dstrike w:val="0"/>
-          <w:lang w:val="en-US" w:eastAsia="zh-CN"/>
-        </w:rPr>
-        <w:t>运行模块（使用了学校的那个计算模式）</w:t>
-      </w:r>
-    </w:p>
-    <w:p>
-      <w:pPr>
-        <w:widowControl w:val="0"/>
-        <w:numPr>
-          <w:ilvl w:val="0"/>
-          <w:numId w:val="0"/>
-        </w:numPr>
-        <w:jc w:val="both"/>
-        <w:rPr>
-          <w:rFonts w:hint="default"/>
-          <w:strike w:val="0"/>
-          <w:dstrike w:val="0"/>
-          <w:lang w:val="en-US" w:eastAsia="zh-CN"/>
-        </w:rPr>
-      </w:pPr>
-    </w:p>
-    <w:p>
-      <w:pPr>
-        <w:numPr>
-          <w:ilvl w:val="0"/>
-          <w:numId w:val="0"/>
-        </w:numPr>
-        <w:ind w:leftChars="0"/>
-        <w:rPr>
-          <w:rFonts w:hint="eastAsia"/>
-          <w:strike w:val="0"/>
-          <w:dstrike w:val="0"/>
-          <w:lang w:val="en-US" w:eastAsia="zh-CN"/>
-        </w:rPr>
-      </w:pPr>
-    </w:p>
-    <w:p>
-      <w:pPr>
-        <w:numPr>
-          <w:ilvl w:val="0"/>
-          <w:numId w:val="0"/>
-        </w:numPr>
-        <w:ind w:leftChars="0"/>
-        <w:rPr>
-          <w:rFonts w:hint="eastAsia"/>
-          <w:strike w:val="0"/>
-          <w:dstrike w:val="0"/>
-          <w:lang w:val="en-US" w:eastAsia="zh-CN"/>
-        </w:rPr>
-      </w:pPr>
-    </w:p>
-    <w:p>
-      <w:pPr>
-        <w:numPr>
-          <w:ilvl w:val="0"/>
-          <w:numId w:val="0"/>
-        </w:numPr>
-        <w:ind w:leftChars="0"/>
-        <w:rPr>
-          <w:rFonts w:hint="eastAsia"/>
-          <w:strike w:val="0"/>
-          <w:dstrike w:val="0"/>
-          <w:lang w:val="en-US" w:eastAsia="zh-CN"/>
-        </w:rPr>
-      </w:pPr>
-    </w:p>
-    <w:p>
-      <w:pPr>
-        <w:numPr>
-          <w:ilvl w:val="0"/>
-          <w:numId w:val="0"/>
-        </w:numPr>
-        <w:ind w:leftChars="0"/>
-        <w:rPr>
-          <w:rFonts w:hint="eastAsia"/>
-          <w:strike w:val="0"/>
-          <w:dstrike w:val="0"/>
-          <w:lang w:val="en-US" w:eastAsia="zh-CN"/>
-        </w:rPr>
-      </w:pPr>
-    </w:p>
-    <w:p>
-      <w:pPr>
-        <w:numPr>
-          <w:ilvl w:val="0"/>
-          <w:numId w:val="0"/>
-        </w:numPr>
-        <w:ind w:leftChars="0"/>
-        <w:rPr>
-          <w:rFonts w:hint="eastAsia"/>
-          <w:strike w:val="0"/>
-          <w:dstrike w:val="0"/>
-          <w:lang w:val="en-US" w:eastAsia="zh-CN"/>
-        </w:rPr>
-      </w:pPr>
-    </w:p>
-    <w:p>
-      <w:pPr>
-        <w:numPr>
-          <w:ilvl w:val="0"/>
-          <w:numId w:val="0"/>
-        </w:numPr>
-        <w:ind w:leftChars="0"/>
-        <w:rPr>
-          <w:rFonts w:hint="eastAsia"/>
-          <w:strike w:val="0"/>
-          <w:dstrike w:val="0"/>
-          <w:lang w:val="en-US" w:eastAsia="zh-CN"/>
-        </w:rPr>
-      </w:pPr>
-    </w:p>
-    <w:p>
-      <w:pPr>
-        <w:numPr>
-          <w:ilvl w:val="0"/>
-          <w:numId w:val="0"/>
-        </w:numPr>
-        <w:ind w:leftChars="0"/>
-        <w:rPr>
-          <w:rFonts w:hint="eastAsia"/>
-          <w:strike w:val="0"/>
-          <w:dstrike w:val="0"/>
-          <w:lang w:val="en-US" w:eastAsia="zh-CN"/>
-        </w:rPr>
-      </w:pPr>
-    </w:p>
-    <w:p>
-      <w:pPr>
-        <w:numPr>
-          <w:ilvl w:val="0"/>
-          <w:numId w:val="0"/>
-        </w:numPr>
-        <w:ind w:leftChars="0"/>
-        <w:rPr>
-          <w:rFonts w:hint="eastAsia"/>
-          <w:strike w:val="0"/>
-          <w:dstrike w:val="0"/>
-          <w:lang w:val="en-US" w:eastAsia="zh-CN"/>
-        </w:rPr>
-      </w:pPr>
-    </w:p>
-    <w:p>
-      <w:pPr>
-        <w:numPr>
-          <w:ilvl w:val="0"/>
-          <w:numId w:val="0"/>
-        </w:numPr>
-        <w:ind w:leftChars="0"/>
-        <w:rPr>
-          <w:rFonts w:hint="eastAsia"/>
-          <w:strike w:val="0"/>
-          <w:dstrike w:val="0"/>
-          <w:lang w:val="en-US" w:eastAsia="zh-CN"/>
-        </w:rPr>
-      </w:pPr>
-    </w:p>
-    <w:p>
-      <w:pPr>
-        <w:numPr>
-          <w:ilvl w:val="0"/>
-          <w:numId w:val="0"/>
-        </w:numPr>
-        <w:ind w:leftChars="0"/>
-        <w:rPr>
-          <w:rFonts w:hint="eastAsia"/>
-          <w:strike w:val="0"/>
-          <w:dstrike w:val="0"/>
-          <w:lang w:val="en-US" w:eastAsia="zh-CN"/>
-        </w:rPr>
-      </w:pPr>
-    </w:p>
-    <w:p>
-      <w:pPr>
-        <w:numPr>
-          <w:ilvl w:val="0"/>
-          <w:numId w:val="0"/>
-        </w:numPr>
-        <w:ind w:leftChars="0"/>
-        <w:rPr>
-          <w:rFonts w:hint="eastAsia"/>
-          <w:strike w:val="0"/>
-          <w:dstrike w:val="0"/>
-          <w:lang w:val="en-US" w:eastAsia="zh-CN"/>
-        </w:rPr>
-      </w:pPr>
-    </w:p>
-    <w:p>
-      <w:pPr>
-        <w:numPr>
-          <w:ilvl w:val="0"/>
-          <w:numId w:val="0"/>
-        </w:numPr>
-        <w:ind w:leftChars="0"/>
-        <w:rPr>
-          <w:rFonts w:hint="eastAsia"/>
-          <w:strike w:val="0"/>
-          <w:dstrike w:val="0"/>
-          <w:lang w:val="en-US" w:eastAsia="zh-CN"/>
-        </w:rPr>
-      </w:pPr>
-    </w:p>
-    <w:p>
-      <w:pPr>
-        <w:numPr>
-          <w:ilvl w:val="0"/>
-          <w:numId w:val="0"/>
-        </w:numPr>
-        <w:ind w:leftChars="0"/>
-        <w:rPr>
-          <w:rFonts w:hint="eastAsia"/>
-          <w:strike w:val="0"/>
-          <w:dstrike w:val="0"/>
-          <w:lang w:val="en-US" w:eastAsia="zh-CN"/>
-        </w:rPr>
-      </w:pPr>
-    </w:p>
-    <w:p>
-      <w:pPr>
-        <w:numPr>
-          <w:ilvl w:val="0"/>
-          <w:numId w:val="0"/>
-        </w:numPr>
-        <w:ind w:leftChars="0"/>
-        <w:rPr>
-          <w:rFonts w:hint="eastAsia"/>
-          <w:strike w:val="0"/>
-          <w:dstrike w:val="0"/>
-          <w:lang w:val="en-US" w:eastAsia="zh-CN"/>
-        </w:rPr>
-      </w:pPr>
-    </w:p>
-    <w:p>
-      <w:pPr>
-        <w:numPr>
-          <w:ilvl w:val="0"/>
-          <w:numId w:val="0"/>
-        </w:numPr>
-        <w:ind w:leftChars="0"/>
-        <w:rPr>
-          <w:rFonts w:hint="eastAsia"/>
-          <w:strike w:val="0"/>
-          <w:dstrike w:val="0"/>
-          <w:lang w:val="en-US" w:eastAsia="zh-CN"/>
-        </w:rPr>
-      </w:pPr>
-    </w:p>
-    <w:p>
-      <w:pPr>
-        <w:numPr>
-          <w:ilvl w:val="0"/>
-          <w:numId w:val="0"/>
-        </w:numPr>
-        <w:ind w:leftChars="0"/>
-        <w:rPr>
-          <w:rFonts w:hint="eastAsia"/>
-          <w:strike w:val="0"/>
-          <w:dstrike w:val="0"/>
-          <w:lang w:val="en-US" w:eastAsia="zh-CN"/>
-        </w:rPr>
-      </w:pPr>
-    </w:p>
-    <w:p>
-      <w:pPr>
-        <w:numPr>
-          <w:ilvl w:val="0"/>
-          <w:numId w:val="0"/>
-        </w:numPr>
-        <w:ind w:leftChars="0"/>
-        <w:rPr>
-          <w:rFonts w:hint="eastAsia"/>
-          <w:strike w:val="0"/>
-          <w:dstrike w:val="0"/>
-          <w:lang w:val="en-US" w:eastAsia="zh-CN"/>
-        </w:rPr>
-      </w:pPr>
-    </w:p>
-    <w:p>
-      <w:pPr>
-        <w:numPr>
-          <w:ilvl w:val="0"/>
-          <w:numId w:val="0"/>
-        </w:numPr>
-        <w:ind w:leftChars="0"/>
-        <w:rPr>
-          <w:rFonts w:hint="eastAsia"/>
-          <w:strike w:val="0"/>
-          <w:dstrike w:val="0"/>
-          <w:lang w:val="en-US" w:eastAsia="zh-CN"/>
-        </w:rPr>
-      </w:pPr>
-    </w:p>
-    <w:p>
-      <w:pPr>
-        <w:numPr>
-          <w:ilvl w:val="0"/>
-          <w:numId w:val="0"/>
-        </w:numPr>
-        <w:ind w:leftChars="0"/>
-        <w:rPr>
-          <w:rFonts w:hint="eastAsia"/>
-          <w:strike w:val="0"/>
-          <w:dstrike w:val="0"/>
-          <w:lang w:val="en-US" w:eastAsia="zh-CN"/>
-        </w:rPr>
-      </w:pPr>
-    </w:p>
-    <w:p>
-      <w:pPr>
-        <w:numPr>
-          <w:ilvl w:val="0"/>
-          <w:numId w:val="0"/>
-        </w:numPr>
-        <w:ind w:leftChars="0"/>
-        <w:rPr>
-          <w:rFonts w:hint="eastAsia"/>
-          <w:strike w:val="0"/>
-          <w:dstrike w:val="0"/>
-          <w:lang w:val="en-US" w:eastAsia="zh-CN"/>
-        </w:rPr>
-      </w:pPr>
-    </w:p>
-    <w:p>
-      <w:pPr>
-        <w:numPr>
-          <w:ilvl w:val="0"/>
-          <w:numId w:val="0"/>
-        </w:numPr>
-        <w:ind w:leftChars="0"/>
-        <w:rPr>
-          <w:rFonts w:hint="eastAsia"/>
-          <w:strike w:val="0"/>
-          <w:dstrike w:val="0"/>
-          <w:lang w:val="en-US" w:eastAsia="zh-CN"/>
-        </w:rPr>
-      </w:pPr>
-    </w:p>
-    <w:p>
-      <w:pPr>
-        <w:numPr>
-          <w:ilvl w:val="0"/>
-          <w:numId w:val="0"/>
-        </w:numPr>
-        <w:ind w:leftChars="0"/>
-        <w:rPr>
-          <w:rFonts w:hint="eastAsia"/>
-          <w:strike w:val="0"/>
-          <w:dstrike w:val="0"/>
-          <w:lang w:val="en-US" w:eastAsia="zh-CN"/>
-        </w:rPr>
-      </w:pPr>
+          <w:rFonts w:hint="eastAsia"/>
+          <w:lang w:val="en-US" w:eastAsia="zh-CN"/>
+        </w:rPr>
+      </w:pPr>
+      <w:r>
+        <w:rPr>
+          <w:rFonts w:hint="eastAsia"/>
+          <w:lang w:val="en-US" w:eastAsia="zh-CN"/>
+        </w:rPr>
+        <w:t>McCreadie, R., Buntain, C., &amp; Soboroff, I. (2019). TREC incident streams: Finding actionable information on social media.</w:t>
+      </w:r>
+    </w:p>
+    <w:p>
+      <w:pPr>
+        <w:jc w:val="both"/>
+        <w:rPr>
+          <w:rFonts w:hint="eastAsia"/>
+          <w:lang w:val="en-US" w:eastAsia="zh-CN"/>
+        </w:rPr>
+      </w:pPr>
+      <w:r>
+        <w:rPr>
+          <w:rFonts w:hint="eastAsia"/>
+          <w:lang w:val="en-US" w:eastAsia="zh-CN"/>
+        </w:rPr>
+        <w:t>[2] Murty, S., Koh, P. W., &amp; Liang, P. (2020). Expbert: Representation engineering with natural language explanations. arXiv preprint arXiv:2005.01932.</w:t>
+      </w:r>
+    </w:p>
+    <w:p>
+      <w:pPr>
+        <w:jc w:val="both"/>
+        <w:rPr>
+          <w:rFonts w:hint="eastAsia"/>
+          <w:lang w:val="en-US" w:eastAsia="zh-CN"/>
+        </w:rPr>
+      </w:pPr>
+      <w:r>
+        <w:rPr>
+          <w:rFonts w:hint="eastAsia"/>
+          <w:lang w:val="en-US" w:eastAsia="zh-CN"/>
+        </w:rPr>
+        <w:t>[3] Baram, Y., Yaniv, R.E., Luz, K.: Online choice of active learning algorithms. J. Mach. Learn. Res. 5(Mar), 255–291 (2004)</w:t>
+      </w:r>
+    </w:p>
+    <w:p>
+      <w:pPr>
+        <w:jc w:val="both"/>
+        <w:rPr>
+          <w:rFonts w:hint="eastAsia"/>
+          <w:lang w:val="en-US" w:eastAsia="zh-CN"/>
+        </w:rPr>
+      </w:pPr>
+    </w:p>
+    <w:p>
+      <w:pPr>
+        <w:jc w:val="both"/>
+        <w:rPr>
+          <w:rFonts w:hint="eastAsia"/>
+          <w:lang w:val="en-US" w:eastAsia="zh-CN"/>
+        </w:rPr>
+      </w:pPr>
+      <w:r>
+        <w:rPr>
+          <w:rFonts w:hint="eastAsia"/>
+          <w:lang w:val="en-US" w:eastAsia="zh-CN"/>
+        </w:rPr>
+        <w:t>[4] Prabhu, S., Mohamed, M., &amp; Misra, H. (2021). Multi-class text classification using bert-based active learning. arXiv preprint arXiv:2104.14289.</w:t>
+      </w:r>
+    </w:p>
+    <w:p>
+      <w:pPr>
+        <w:jc w:val="both"/>
+        <w:rPr>
+          <w:rFonts w:hint="eastAsia"/>
+          <w:lang w:val="en-US" w:eastAsia="zh-CN"/>
+        </w:rPr>
+      </w:pPr>
+      <w:r>
+        <w:rPr>
+          <w:rFonts w:hint="eastAsia"/>
+          <w:lang w:val="en-US" w:eastAsia="zh-CN"/>
+        </w:rPr>
+        <w:t>[5] A. Prest, C. Schmid, and V. Ferrari, “Weakly supervised learning of interactions between humans and objects,” IEEE Transactions on Pattern Analysis and Machine Intelligence, vol. 34, no. 3, pp. 601–614, 2012.</w:t>
+      </w:r>
+    </w:p>
+    <w:p>
+      <w:pPr>
+        <w:jc w:val="both"/>
+        <w:rPr>
+          <w:rFonts w:hint="eastAsia"/>
+          <w:lang w:val="en-US" w:eastAsia="zh-CN"/>
+        </w:rPr>
+      </w:pPr>
+      <w:r>
+        <w:rPr>
+          <w:rFonts w:hint="eastAsia"/>
+          <w:lang w:val="en-US" w:eastAsia="zh-CN"/>
+        </w:rPr>
+        <w:t>[6] D. Tuia, M. Volpi, L. Copa, M. Kanevski, and J. Muñoz-Marí, “A survey of active learning algorithms for supervised remote sensing image classification,” IEEE Journal on Selected Topics in Signal Processing, vol. 5, no. 3, pp. 606–617, 2011.</w:t>
+      </w:r>
+    </w:p>
+    <w:p>
+      <w:pPr>
+        <w:jc w:val="both"/>
+        <w:rPr>
+          <w:rFonts w:hint="eastAsia"/>
+          <w:lang w:val="en-US" w:eastAsia="zh-CN"/>
+        </w:rPr>
+      </w:pPr>
+      <w:r>
+        <w:rPr>
+          <w:rFonts w:hint="eastAsia"/>
+          <w:lang w:val="en-US" w:eastAsia="zh-CN"/>
+        </w:rPr>
+        <w:t>[7] B. Settles, “Active learning literature survey,” University of Wisconsin, Madison, vol. 52, pp. 55–66, 2010.</w:t>
+      </w:r>
+    </w:p>
+    <w:p>
+      <w:pPr>
+        <w:jc w:val="both"/>
+        <w:rPr>
+          <w:rFonts w:hint="eastAsia"/>
+          <w:lang w:val="en-US" w:eastAsia="zh-CN"/>
+        </w:rPr>
+      </w:pPr>
+      <w:r>
+        <w:rPr>
+          <w:rFonts w:hint="eastAsia"/>
+          <w:lang w:val="en-US" w:eastAsia="zh-CN"/>
+        </w:rPr>
+        <w:t>[8] Y. Fu, X. Zhu, and B. Li, “A survey on instance selection for active learning,” Knowledge and Information Systems, vol. 35, no. 2, pp. 249–283, 2013.</w:t>
+      </w:r>
+    </w:p>
+    <w:p>
+      <w:pPr>
+        <w:jc w:val="both"/>
+        <w:rPr>
+          <w:rFonts w:hint="eastAsia"/>
+          <w:lang w:val="en-US" w:eastAsia="zh-CN"/>
+        </w:rPr>
+      </w:pPr>
+      <w:r>
+        <w:rPr>
+          <w:rFonts w:hint="eastAsia"/>
+          <w:lang w:val="en-US" w:eastAsia="zh-CN"/>
+        </w:rPr>
+        <w:t>[9] Schröder, C., &amp; Niekler, A. (2020). A survey of active learning for text classification using deep neural networks. arXiv preprint arXiv:2008.07267.</w:t>
+      </w:r>
+    </w:p>
+    <w:p>
+      <w:pPr>
+        <w:jc w:val="both"/>
+        <w:rPr>
+          <w:rFonts w:hint="eastAsia"/>
+          <w:lang w:val="en-US" w:eastAsia="zh-CN"/>
+        </w:rPr>
+      </w:pPr>
+      <w:r>
+        <w:rPr>
+          <w:rFonts w:hint="eastAsia"/>
+          <w:lang w:val="en-US" w:eastAsia="zh-CN"/>
+        </w:rPr>
+        <w:t>[10] Ren, P., Xiao, Y., Chang, X., Huang, P. Y., Li, Z., Gupta, B. B., ... &amp; Wang, X. (2021). A survey of deep active learning. ACM computing surveys (CSUR), 54(9), 1-40.</w:t>
+      </w:r>
+    </w:p>
+    <w:p>
+      <w:pPr>
+        <w:jc w:val="both"/>
+        <w:rPr>
+          <w:rFonts w:hint="eastAsia"/>
+          <w:lang w:val="en-US" w:eastAsia="zh-CN"/>
+        </w:rPr>
+      </w:pPr>
+    </w:p>
+    <w:p>
+      <w:pPr>
+        <w:jc w:val="both"/>
+        <w:rPr>
+          <w:rFonts w:hint="default"/>
+          <w:lang w:val="en-US" w:eastAsia="zh-CN"/>
+        </w:rPr>
+      </w:pPr>
+      <w:r>
+        <w:rPr>
+          <w:rFonts w:hint="eastAsia"/>
+          <w:lang w:val="en-US" w:eastAsia="zh-CN"/>
+        </w:rPr>
+        <w:t>[new 1] Jacob Devlin, Ming-Wei Chang, Kenton Lee, and Kristina Toutanova. 2019. Bert: Pre-training of deep bidirectional transformers for language understanding. In NAACL-HLT.</w:t>
+      </w:r>
+    </w:p>
+    <w:p>
+      <w:pPr>
+        <w:jc w:val="both"/>
+        <w:rPr>
+          <w:rFonts w:hint="eastAsia"/>
+          <w:lang w:val="en-US" w:eastAsia="zh-CN"/>
+        </w:rPr>
+      </w:pPr>
+      <w:r>
+        <w:rPr>
+          <w:rFonts w:hint="eastAsia"/>
+          <w:lang w:val="en-US" w:eastAsia="zh-CN"/>
+        </w:rPr>
+        <w:t>[11] Tomaszewski, J. E. (2021). Overview of the role of artificial intelligence in pathology: the computer as a pathology digital assistant. In Artificial intelligence and deep learning in pathology (pp. 237-262). Elsevier.</w:t>
+      </w:r>
+    </w:p>
+    <w:p>
+      <w:pPr>
+        <w:jc w:val="both"/>
+        <w:rPr>
+          <w:rFonts w:hint="eastAsia"/>
+          <w:lang w:val="en-US" w:eastAsia="zh-CN"/>
+        </w:rPr>
+      </w:pPr>
+      <w:r>
+        <w:rPr>
+          <w:rFonts w:hint="eastAsia"/>
+          <w:lang w:val="en-US" w:eastAsia="zh-CN"/>
+        </w:rPr>
+        <w:t>[12] Godbole, S., Harpale, A., Sarawagi, S., &amp; Chakrabarti, S. (2004). Document classification through interactive supervision of document and term labels. In Knowledge Discovery in Databases: PKDD 2004: 8th European Conference on Principles and Practice of Knowledge Discovery in Databases, Pisa, Italy, September 20-24, 2004. Proceedings 8 (pp. 185-196). Springer Berlin Heidelberg.</w:t>
+      </w:r>
+    </w:p>
+    <w:p>
+      <w:pPr>
+        <w:jc w:val="both"/>
+        <w:rPr>
+          <w:rFonts w:hint="eastAsia"/>
+          <w:lang w:val="en-US" w:eastAsia="zh-CN"/>
+        </w:rPr>
+      </w:pPr>
+      <w:r>
+        <w:rPr>
+          <w:rFonts w:hint="eastAsia"/>
+          <w:lang w:val="en-US" w:eastAsia="zh-CN"/>
+        </w:rPr>
+        <w:t>[13] Munro R (2020) Human-in-the-loop machine learning. Manning Publications, Shelter Island.</w:t>
+      </w:r>
+    </w:p>
+    <w:p>
+      <w:pPr>
+        <w:jc w:val="both"/>
+        <w:rPr>
+          <w:rFonts w:hint="default"/>
+          <w:lang w:val="en-US" w:eastAsia="zh-CN"/>
+        </w:rPr>
+      </w:pPr>
+      <w:r>
+        <w:rPr>
+          <w:rFonts w:hint="eastAsia"/>
+          <w:lang w:val="en-US" w:eastAsia="zh-CN"/>
+        </w:rPr>
+        <w:t xml:space="preserve">[14] </w:t>
+      </w:r>
+      <w:r>
+        <w:rPr>
+          <w:rFonts w:hint="default"/>
+          <w:lang w:val="en-US" w:eastAsia="zh-CN"/>
+        </w:rPr>
+        <w:t xml:space="preserve">Mosqueira-Rey, E., Hernández-Pereira, E., Alonso-Ríos, D. et al. Human-in-the-loop machine learning: a state of the art. Artif Intell Rev 56, 3005–3054 (2023). </w:t>
+      </w:r>
+      <w:r>
+        <w:rPr>
+          <w:rFonts w:hint="default"/>
+          <w:lang w:val="en-US" w:eastAsia="zh-CN"/>
+        </w:rPr>
+        <w:fldChar w:fldCharType="begin"/>
+      </w:r>
+      <w:r>
+        <w:rPr>
+          <w:rFonts w:hint="default"/>
+          <w:lang w:val="en-US" w:eastAsia="zh-CN"/>
+        </w:rPr>
+        <w:instrText xml:space="preserve"> HYPERLINK "https://doi.org/10.1007/s10462-022-10246-w" </w:instrText>
+      </w:r>
+      <w:r>
+        <w:rPr>
+          <w:rFonts w:hint="default"/>
+          <w:lang w:val="en-US" w:eastAsia="zh-CN"/>
+        </w:rPr>
+        <w:fldChar w:fldCharType="separate"/>
+      </w:r>
+      <w:r>
+        <w:rPr>
+          <w:rStyle w:val="8"/>
+          <w:rFonts w:hint="default"/>
+          <w:lang w:val="en-US" w:eastAsia="zh-CN"/>
+        </w:rPr>
+        <w:t>https://doi.org/10.1007/s10462-022-10246-w</w:t>
+      </w:r>
+      <w:r>
+        <w:rPr>
+          <w:rFonts w:hint="default"/>
+          <w:lang w:val="en-US" w:eastAsia="zh-CN"/>
+        </w:rPr>
+        <w:fldChar w:fldCharType="end"/>
+      </w:r>
+    </w:p>
+    <w:p>
+      <w:pPr>
+        <w:jc w:val="both"/>
+        <w:rPr>
+          <w:rFonts w:hint="default"/>
+          <w:lang w:val="en-US" w:eastAsia="zh-CN"/>
+        </w:rPr>
+      </w:pPr>
+      <w:r>
+        <w:rPr>
+          <w:rFonts w:hint="eastAsia"/>
+          <w:lang w:val="en-US" w:eastAsia="zh-CN"/>
+        </w:rPr>
+        <w:t xml:space="preserve">[15] </w:t>
+      </w:r>
+      <w:r>
+        <w:rPr>
+          <w:rFonts w:hint="default"/>
+          <w:lang w:val="en-US" w:eastAsia="zh-CN"/>
+        </w:rPr>
+        <w:t xml:space="preserve">Settles B (2009) Active learning literature survey. Tech. rep., University of Wisconsin-Madison. Department of Computer Sciences, </w:t>
+      </w:r>
+      <w:r>
+        <w:rPr>
+          <w:rFonts w:hint="default"/>
+          <w:lang w:val="en-US" w:eastAsia="zh-CN"/>
+        </w:rPr>
+        <w:fldChar w:fldCharType="begin"/>
+      </w:r>
+      <w:r>
+        <w:rPr>
+          <w:rFonts w:hint="default"/>
+          <w:lang w:val="en-US" w:eastAsia="zh-CN"/>
+        </w:rPr>
+        <w:instrText xml:space="preserve"> HYPERLINK "https://minds.wisconsin.edu/handle/1793/60660" </w:instrText>
+      </w:r>
+      <w:r>
+        <w:rPr>
+          <w:rFonts w:hint="default"/>
+          <w:lang w:val="en-US" w:eastAsia="zh-CN"/>
+        </w:rPr>
+        <w:fldChar w:fldCharType="separate"/>
+      </w:r>
+      <w:r>
+        <w:rPr>
+          <w:rStyle w:val="8"/>
+          <w:rFonts w:hint="default"/>
+          <w:lang w:val="en-US" w:eastAsia="zh-CN"/>
+        </w:rPr>
+        <w:t>https://minds.wisconsin.edu/handle/1793/60660</w:t>
+      </w:r>
+      <w:r>
+        <w:rPr>
+          <w:rFonts w:hint="default"/>
+          <w:lang w:val="en-US" w:eastAsia="zh-CN"/>
+        </w:rPr>
+        <w:fldChar w:fldCharType="end"/>
+      </w:r>
+    </w:p>
+    <w:p>
+      <w:pPr>
+        <w:jc w:val="both"/>
+        <w:rPr>
+          <w:rFonts w:hint="default"/>
+          <w:lang w:val="en-US" w:eastAsia="zh-CN"/>
+        </w:rPr>
+      </w:pPr>
+      <w:r>
+        <w:rPr>
+          <w:rFonts w:hint="eastAsia"/>
+          <w:lang w:val="en-US" w:eastAsia="zh-CN"/>
+        </w:rPr>
+        <w:t xml:space="preserve">[16] </w:t>
+      </w:r>
+      <w:r>
+        <w:rPr>
+          <w:rFonts w:hint="default"/>
+          <w:lang w:val="en-US" w:eastAsia="zh-CN"/>
+        </w:rPr>
+        <w:t>Amershi S, Cakmak M, Knox WB et  al (2014) Power to the people: the role of humans in interactive</w:t>
+      </w:r>
+      <w:r>
+        <w:rPr>
+          <w:rFonts w:hint="eastAsia"/>
+          <w:lang w:val="en-US" w:eastAsia="zh-CN"/>
+        </w:rPr>
+        <w:t xml:space="preserve"> </w:t>
+      </w:r>
+      <w:r>
+        <w:rPr>
+          <w:rFonts w:hint="default"/>
+          <w:lang w:val="en-US" w:eastAsia="zh-CN"/>
+        </w:rPr>
+        <w:t xml:space="preserve">machine learning. AI Magazine 35(4):105–120. </w:t>
+      </w:r>
+      <w:r>
+        <w:rPr>
+          <w:rFonts w:hint="default"/>
+          <w:lang w:val="en-US" w:eastAsia="zh-CN"/>
+        </w:rPr>
+        <w:fldChar w:fldCharType="begin"/>
+      </w:r>
+      <w:r>
+        <w:rPr>
+          <w:rFonts w:hint="default"/>
+          <w:lang w:val="en-US" w:eastAsia="zh-CN"/>
+        </w:rPr>
+        <w:instrText xml:space="preserve"> HYPERLINK "https://doi.org/10.1609/aimag.v35i4.2513" </w:instrText>
+      </w:r>
+      <w:r>
+        <w:rPr>
+          <w:rFonts w:hint="default"/>
+          <w:lang w:val="en-US" w:eastAsia="zh-CN"/>
+        </w:rPr>
+        <w:fldChar w:fldCharType="separate"/>
+      </w:r>
+      <w:r>
+        <w:rPr>
+          <w:rStyle w:val="8"/>
+          <w:rFonts w:hint="default"/>
+          <w:lang w:val="en-US" w:eastAsia="zh-CN"/>
+        </w:rPr>
+        <w:t>https://doi.org/10.1609/aimag.v35i4.2513</w:t>
+      </w:r>
+      <w:r>
+        <w:rPr>
+          <w:rFonts w:hint="default"/>
+          <w:lang w:val="en-US" w:eastAsia="zh-CN"/>
+        </w:rPr>
+        <w:fldChar w:fldCharType="end"/>
+      </w:r>
+    </w:p>
+    <w:p>
+      <w:pPr>
+        <w:jc w:val="both"/>
+        <w:rPr>
+          <w:rFonts w:hint="default"/>
+          <w:lang w:val="en-US" w:eastAsia="zh-CN"/>
+        </w:rPr>
+      </w:pPr>
+      <w:r>
+        <w:rPr>
+          <w:rFonts w:hint="eastAsia"/>
+          <w:lang w:val="en-US" w:eastAsia="zh-CN"/>
+        </w:rPr>
+        <w:t xml:space="preserve">[17] </w:t>
+      </w:r>
+      <w:r>
+        <w:rPr>
+          <w:rFonts w:hint="default"/>
+          <w:lang w:val="en-US" w:eastAsia="zh-CN"/>
+        </w:rPr>
+        <w:t xml:space="preserve">Dudley JJ, Kristensson PO (2018) A review of user interface design for interactive machine learning. ACM Trans Interact Intell Syst. </w:t>
+      </w:r>
+      <w:r>
+        <w:rPr>
+          <w:rFonts w:hint="default"/>
+          <w:lang w:val="en-US" w:eastAsia="zh-CN"/>
+        </w:rPr>
+        <w:fldChar w:fldCharType="begin"/>
+      </w:r>
+      <w:r>
+        <w:rPr>
+          <w:rFonts w:hint="default"/>
+          <w:lang w:val="en-US" w:eastAsia="zh-CN"/>
+        </w:rPr>
+        <w:instrText xml:space="preserve"> HYPERLINK "https://doi.org/10.1145/3185517" </w:instrText>
+      </w:r>
+      <w:r>
+        <w:rPr>
+          <w:rFonts w:hint="default"/>
+          <w:lang w:val="en-US" w:eastAsia="zh-CN"/>
+        </w:rPr>
+        <w:fldChar w:fldCharType="separate"/>
+      </w:r>
+      <w:r>
+        <w:rPr>
+          <w:rStyle w:val="8"/>
+          <w:rFonts w:hint="default"/>
+          <w:lang w:val="en-US" w:eastAsia="zh-CN"/>
+        </w:rPr>
+        <w:t>https://doi.org/10.1145/3185517</w:t>
+      </w:r>
+      <w:r>
+        <w:rPr>
+          <w:rFonts w:hint="default"/>
+          <w:lang w:val="en-US" w:eastAsia="zh-CN"/>
+        </w:rPr>
+        <w:fldChar w:fldCharType="end"/>
+      </w:r>
+    </w:p>
+    <w:p>
+      <w:pPr>
+        <w:jc w:val="both"/>
+        <w:rPr>
+          <w:rFonts w:hint="eastAsia"/>
+          <w:lang w:val="en-US" w:eastAsia="zh-CN"/>
+        </w:rPr>
+      </w:pPr>
+      <w:r>
+        <w:rPr>
+          <w:rFonts w:hint="eastAsia"/>
+          <w:lang w:val="en-US" w:eastAsia="zh-CN"/>
+        </w:rPr>
+        <w:t>[18] Michael CJ, Acklin D, Scheuerman J (2020) On interactive machine learning and the potential of cognitive feedback. arXiv e-prints arxiv:2003.10365 [cs.HC]</w:t>
+      </w:r>
+    </w:p>
+    <w:p>
+      <w:pPr>
+        <w:jc w:val="both"/>
+        <w:rPr>
+          <w:rFonts w:hint="eastAsia"/>
+          <w:lang w:val="en-US" w:eastAsia="zh-CN"/>
+        </w:rPr>
+      </w:pPr>
+      <w:r>
+        <w:rPr>
+          <w:rFonts w:hint="eastAsia"/>
+          <w:lang w:val="en-US" w:eastAsia="zh-CN"/>
+        </w:rPr>
+        <w:t xml:space="preserve">[19] Ramos G, Meek C, Simard P et  al (2020) Interactive machine teaching: a human-centered approach to building machine-learned models. Hum Comput Interact 35(5–6):413–451. </w:t>
+      </w:r>
+      <w:r>
+        <w:rPr>
+          <w:rFonts w:hint="eastAsia"/>
+          <w:lang w:val="en-US" w:eastAsia="zh-CN"/>
+        </w:rPr>
+        <w:fldChar w:fldCharType="begin"/>
+      </w:r>
+      <w:r>
+        <w:rPr>
+          <w:rFonts w:hint="eastAsia"/>
+          <w:lang w:val="en-US" w:eastAsia="zh-CN"/>
+        </w:rPr>
+        <w:instrText xml:space="preserve"> HYPERLINK "https://doi.org/10.1080/07370024.2020.1734931" </w:instrText>
+      </w:r>
+      <w:r>
+        <w:rPr>
+          <w:rFonts w:hint="eastAsia"/>
+          <w:lang w:val="en-US" w:eastAsia="zh-CN"/>
+        </w:rPr>
+        <w:fldChar w:fldCharType="separate"/>
+      </w:r>
+      <w:r>
+        <w:rPr>
+          <w:rStyle w:val="8"/>
+          <w:rFonts w:hint="eastAsia"/>
+          <w:lang w:val="en-US" w:eastAsia="zh-CN"/>
+        </w:rPr>
+        <w:t>https://doi.org/10.1080/07370024.2020.1734931</w:t>
+      </w:r>
+      <w:r>
+        <w:rPr>
+          <w:rFonts w:hint="eastAsia"/>
+          <w:lang w:val="en-US" w:eastAsia="zh-CN"/>
+        </w:rPr>
+        <w:fldChar w:fldCharType="end"/>
+      </w:r>
+    </w:p>
+    <w:p>
+      <w:pPr>
+        <w:jc w:val="both"/>
+        <w:rPr>
+          <w:rFonts w:hint="eastAsia"/>
+          <w:lang w:val="en-US" w:eastAsia="zh-CN"/>
+        </w:rPr>
+      </w:pPr>
+      <w:r>
+        <w:rPr>
+          <w:rFonts w:hint="eastAsia"/>
+          <w:lang w:val="en-US" w:eastAsia="zh-CN"/>
+        </w:rPr>
+        <w:t xml:space="preserve">[20] Devidze R, Mansouri F, Haug L et al (2020) Understanding the power and limitations of teaching with imperfect knowledge. In: Bessiere C (ed) Proceedings of the twenty-ninth international joint conference on artifcial intelligence, IJCAI-20. International Joint Conferences on Artifcial Intelligence Organization, 2647–2654, </w:t>
+      </w:r>
+      <w:r>
+        <w:rPr>
+          <w:rFonts w:hint="eastAsia"/>
+          <w:lang w:val="en-US" w:eastAsia="zh-CN"/>
+        </w:rPr>
+        <w:fldChar w:fldCharType="begin"/>
+      </w:r>
+      <w:r>
+        <w:rPr>
+          <w:rFonts w:hint="eastAsia"/>
+          <w:lang w:val="en-US" w:eastAsia="zh-CN"/>
+        </w:rPr>
+        <w:instrText xml:space="preserve"> HYPERLINK "https://doi.org/10.24963/ijcai.2020/367" </w:instrText>
+      </w:r>
+      <w:r>
+        <w:rPr>
+          <w:rFonts w:hint="eastAsia"/>
+          <w:lang w:val="en-US" w:eastAsia="zh-CN"/>
+        </w:rPr>
+        <w:fldChar w:fldCharType="separate"/>
+      </w:r>
+      <w:r>
+        <w:rPr>
+          <w:rStyle w:val="8"/>
+          <w:rFonts w:hint="eastAsia"/>
+          <w:lang w:val="en-US" w:eastAsia="zh-CN"/>
+        </w:rPr>
+        <w:t>https://doi.org/10.24963/ijcai.2020/367</w:t>
+      </w:r>
+      <w:r>
+        <w:rPr>
+          <w:rFonts w:hint="eastAsia"/>
+          <w:lang w:val="en-US" w:eastAsia="zh-CN"/>
+        </w:rPr>
+        <w:fldChar w:fldCharType="end"/>
+      </w:r>
+    </w:p>
+    <w:p>
+      <w:pPr>
+        <w:jc w:val="both"/>
+        <w:rPr>
+          <w:rFonts w:hint="eastAsia"/>
+          <w:lang w:val="en-US" w:eastAsia="zh-CN"/>
+        </w:rPr>
+      </w:pPr>
+    </w:p>
+    <w:p>
+      <w:pPr>
+        <w:jc w:val="both"/>
+        <w:rPr>
+          <w:rFonts w:hint="eastAsia"/>
+          <w:lang w:val="en-US" w:eastAsia="zh-CN"/>
+        </w:rPr>
+      </w:pPr>
+      <w:r>
+        <w:rPr>
+          <w:rFonts w:hint="eastAsia"/>
+          <w:lang w:val="en-US" w:eastAsia="zh-CN"/>
+        </w:rPr>
+        <w:t>[21] Burr Settles. Active Learning Literature Survey. Computer Sciences Technical Report 1648, University of Wisconsin–Madison. 2009.</w:t>
+      </w:r>
+    </w:p>
+    <w:p>
+      <w:pPr>
+        <w:jc w:val="both"/>
+        <w:rPr>
+          <w:rFonts w:hint="default"/>
+          <w:lang w:val="en-US" w:eastAsia="zh-CN"/>
+        </w:rPr>
+      </w:pPr>
+      <w:bookmarkStart w:id="2" w:name="OLE_LINK6"/>
+      <w:r>
+        <w:rPr>
+          <w:rFonts w:hint="eastAsia"/>
+          <w:lang w:val="en-US" w:eastAsia="zh-CN"/>
+        </w:rPr>
+        <w:t xml:space="preserve">[22] </w:t>
+      </w:r>
+      <w:r>
+        <w:rPr>
+          <w:rFonts w:hint="default"/>
+          <w:lang w:val="en-US" w:eastAsia="zh-CN"/>
+        </w:rPr>
+        <w:t>Dana Angluin</w:t>
+      </w:r>
+      <w:bookmarkEnd w:id="2"/>
+      <w:r>
+        <w:rPr>
+          <w:rFonts w:hint="default"/>
+          <w:lang w:val="en-US" w:eastAsia="zh-CN"/>
+        </w:rPr>
+        <w:t>. 1988. Queries and Concept Learning. Machine Learning 2, 4 (1988), 319–342.</w:t>
+      </w:r>
+    </w:p>
+    <w:p>
+      <w:pPr>
+        <w:jc w:val="both"/>
+        <w:rPr>
+          <w:rFonts w:hint="default"/>
+          <w:lang w:val="en-US" w:eastAsia="zh-CN"/>
+        </w:rPr>
+      </w:pPr>
+      <w:r>
+        <w:rPr>
+          <w:rFonts w:hint="eastAsia"/>
+          <w:lang w:val="en-US" w:eastAsia="zh-CN"/>
+        </w:rPr>
+        <w:t xml:space="preserve">[23] </w:t>
+      </w:r>
+      <w:r>
+        <w:rPr>
+          <w:rFonts w:hint="default"/>
+          <w:lang w:val="en-US" w:eastAsia="zh-CN"/>
+        </w:rPr>
+        <w:t>Ross D King, Kenneth E Whelan, Ffion M Jones, Philip G K Reiser, Christopher H Bryant, Stephen Muggleton,</w:t>
+      </w:r>
+      <w:r>
+        <w:rPr>
+          <w:rFonts w:hint="eastAsia"/>
+          <w:lang w:val="en-US" w:eastAsia="zh-CN"/>
+        </w:rPr>
+        <w:t xml:space="preserve"> </w:t>
+      </w:r>
+      <w:r>
+        <w:rPr>
+          <w:rFonts w:hint="default"/>
+          <w:lang w:val="en-US" w:eastAsia="zh-CN"/>
+        </w:rPr>
+        <w:t>Douglas B Kell, and Stephen G Oliver. 2004. Functional genomic hypothesis generation and experimentation by a</w:t>
+      </w:r>
+      <w:r>
+        <w:rPr>
+          <w:rFonts w:hint="eastAsia"/>
+          <w:lang w:val="en-US" w:eastAsia="zh-CN"/>
+        </w:rPr>
+        <w:t xml:space="preserve"> </w:t>
+      </w:r>
+      <w:r>
+        <w:rPr>
+          <w:rFonts w:hint="default"/>
+          <w:lang w:val="en-US" w:eastAsia="zh-CN"/>
+        </w:rPr>
+        <w:t>robot scientist. Nature 427, 6971 (2004), 247–252.</w:t>
+      </w:r>
+    </w:p>
+    <w:p>
+      <w:pPr>
+        <w:jc w:val="both"/>
+        <w:rPr>
+          <w:rFonts w:hint="default"/>
+          <w:lang w:val="en-US" w:eastAsia="zh-CN"/>
+        </w:rPr>
+      </w:pPr>
+      <w:r>
+        <w:rPr>
+          <w:rFonts w:hint="eastAsia"/>
+          <w:lang w:val="en-US" w:eastAsia="zh-CN"/>
+        </w:rPr>
+        <w:t xml:space="preserve">[24] </w:t>
+      </w:r>
+      <w:r>
+        <w:rPr>
+          <w:rFonts w:hint="default"/>
+          <w:lang w:val="en-US" w:eastAsia="zh-CN"/>
+        </w:rPr>
+        <w:t>Ido Dagan and Sean P. Engelson. 1995. Committee-Based Sampling For Training Probabilistic Classifiers. In Machine</w:t>
+      </w:r>
+      <w:r>
+        <w:rPr>
+          <w:rFonts w:hint="eastAsia"/>
+          <w:lang w:val="en-US" w:eastAsia="zh-CN"/>
+        </w:rPr>
+        <w:t xml:space="preserve"> </w:t>
+      </w:r>
+      <w:r>
+        <w:rPr>
+          <w:rFonts w:hint="default"/>
+          <w:lang w:val="en-US" w:eastAsia="zh-CN"/>
+        </w:rPr>
+        <w:t>Learning, Proceedings of the Twelfth International Conference on Machine Learning, Tahoe City, California, USA, July</w:t>
+      </w:r>
+      <w:r>
+        <w:rPr>
+          <w:rFonts w:hint="eastAsia"/>
+          <w:lang w:val="en-US" w:eastAsia="zh-CN"/>
+        </w:rPr>
+        <w:t xml:space="preserve"> </w:t>
+      </w:r>
+      <w:r>
+        <w:rPr>
+          <w:rFonts w:hint="default"/>
+          <w:lang w:val="en-US" w:eastAsia="zh-CN"/>
+        </w:rPr>
+        <w:t>9-12, 1995. Morgan Kaufmann, 150–157.</w:t>
+      </w:r>
+    </w:p>
+    <w:p>
+      <w:pPr>
+        <w:jc w:val="both"/>
+        <w:rPr>
+          <w:rFonts w:hint="default"/>
+          <w:lang w:val="en-US" w:eastAsia="zh-CN"/>
+        </w:rPr>
+      </w:pPr>
+      <w:bookmarkStart w:id="3" w:name="OLE_LINK7"/>
+      <w:r>
+        <w:rPr>
+          <w:rFonts w:hint="eastAsia"/>
+          <w:lang w:val="en-US" w:eastAsia="zh-CN"/>
+        </w:rPr>
+        <w:t xml:space="preserve">[25] </w:t>
+      </w:r>
+      <w:r>
+        <w:rPr>
+          <w:rFonts w:hint="default"/>
+          <w:lang w:val="en-US" w:eastAsia="zh-CN"/>
+        </w:rPr>
+        <w:t>David D Lewis</w:t>
+      </w:r>
+      <w:bookmarkEnd w:id="3"/>
+      <w:r>
+        <w:rPr>
+          <w:rFonts w:hint="default"/>
+          <w:lang w:val="en-US" w:eastAsia="zh-CN"/>
+        </w:rPr>
+        <w:t xml:space="preserve"> and William A Gale. 1994. A sequential algorithm for training text classifiers. (1994), 3–12.</w:t>
+      </w:r>
+    </w:p>
+    <w:p>
+      <w:pPr>
+        <w:numPr>
+          <w:ilvl w:val="0"/>
+          <w:numId w:val="0"/>
+        </w:numPr>
+        <w:jc w:val="both"/>
+        <w:rPr>
+          <w:rFonts w:hint="default"/>
+          <w:lang w:val="en-US" w:eastAsia="zh-CN"/>
+        </w:rPr>
+      </w:pPr>
+      <w:r>
+        <w:rPr>
+          <w:rFonts w:hint="eastAsia"/>
+          <w:lang w:val="en-US" w:eastAsia="zh-CN"/>
+        </w:rPr>
+        <w:t>[26] B.</w:t>
+      </w:r>
+      <w:r>
+        <w:rPr>
+          <w:rFonts w:hint="default"/>
+          <w:lang w:val="en-US" w:eastAsia="zh-CN"/>
+        </w:rPr>
+        <w:t>Baum and K. Lang. Query learning can work poorly when a human oracle</w:t>
+      </w:r>
+      <w:r>
+        <w:rPr>
+          <w:rFonts w:hint="eastAsia"/>
+          <w:lang w:val="en-US" w:eastAsia="zh-CN"/>
+        </w:rPr>
+        <w:t xml:space="preserve"> </w:t>
+      </w:r>
+      <w:r>
+        <w:rPr>
+          <w:rFonts w:hint="default"/>
+          <w:lang w:val="en-US" w:eastAsia="zh-CN"/>
+        </w:rPr>
+        <w:t>is used. In Proceedings of the IEEE International Joint Conference on Neural</w:t>
+      </w:r>
+      <w:r>
+        <w:rPr>
+          <w:rFonts w:hint="eastAsia"/>
+          <w:lang w:val="en-US" w:eastAsia="zh-CN"/>
+        </w:rPr>
+        <w:t xml:space="preserve"> </w:t>
+      </w:r>
+      <w:r>
+        <w:rPr>
+          <w:rFonts w:hint="default"/>
+          <w:lang w:val="en-US" w:eastAsia="zh-CN"/>
+        </w:rPr>
+        <w:t>Networks, 1992.</w:t>
+      </w:r>
+    </w:p>
+    <w:p>
+      <w:pPr>
+        <w:numPr>
+          <w:ilvl w:val="0"/>
+          <w:numId w:val="0"/>
+        </w:numPr>
+        <w:jc w:val="both"/>
+        <w:rPr>
+          <w:rFonts w:hint="default"/>
+          <w:lang w:val="en-US" w:eastAsia="zh-CN"/>
+        </w:rPr>
+      </w:pPr>
+      <w:r>
+        <w:rPr>
+          <w:rFonts w:hint="eastAsia"/>
+          <w:lang w:val="en-US" w:eastAsia="zh-CN"/>
+        </w:rPr>
+        <w:t xml:space="preserve">[27] I. </w:t>
+      </w:r>
+      <w:r>
+        <w:rPr>
+          <w:rFonts w:hint="default"/>
+          <w:lang w:val="en-US" w:eastAsia="zh-CN"/>
+        </w:rPr>
+        <w:t>J. Goodfellow, J. Pouget-Abadie, M. Mirza, B. Xu, D. Warde-Farley, S. Ozair, A. Courville, Y. Bengio, Generative Adversarial Networks, (2014).</w:t>
+      </w:r>
+    </w:p>
+    <w:p>
+      <w:pPr>
+        <w:numPr>
+          <w:ilvl w:val="0"/>
+          <w:numId w:val="0"/>
+        </w:numPr>
+        <w:jc w:val="both"/>
+        <w:rPr>
+          <w:rFonts w:hint="default"/>
+          <w:lang w:val="en-US" w:eastAsia="zh-CN"/>
+        </w:rPr>
+      </w:pPr>
+      <w:r>
+        <w:rPr>
+          <w:rFonts w:hint="eastAsia"/>
+          <w:lang w:val="en-US" w:eastAsia="zh-CN"/>
+        </w:rPr>
+        <w:t xml:space="preserve">[28] </w:t>
+      </w:r>
+      <w:r>
+        <w:rPr>
+          <w:rFonts w:hint="default"/>
+          <w:lang w:val="en-US" w:eastAsia="zh-CN"/>
+        </w:rPr>
+        <w:t>Dagan and S. Engelson. Committee-based sampling for training probabilistic</w:t>
+      </w:r>
+      <w:r>
+        <w:rPr>
+          <w:rFonts w:hint="eastAsia"/>
+          <w:lang w:val="en-US" w:eastAsia="zh-CN"/>
+        </w:rPr>
+        <w:t xml:space="preserve"> </w:t>
+      </w:r>
+      <w:r>
+        <w:rPr>
+          <w:rFonts w:hint="default"/>
+          <w:lang w:val="en-US" w:eastAsia="zh-CN"/>
+        </w:rPr>
+        <w:t>classifiers. In Proceedings of the International Conference on Machine Learning (ICML), pages 150–157.</w:t>
+      </w:r>
+      <w:r>
+        <w:rPr>
+          <w:rFonts w:hint="eastAsia"/>
+          <w:lang w:val="en-US" w:eastAsia="zh-CN"/>
+        </w:rPr>
+        <w:t xml:space="preserve"> </w:t>
+      </w:r>
+      <w:r>
+        <w:rPr>
+          <w:rFonts w:hint="default"/>
+          <w:lang w:val="en-US" w:eastAsia="zh-CN"/>
+        </w:rPr>
+        <w:t>Morgan Kaufmann, 1995.</w:t>
+      </w:r>
+    </w:p>
+    <w:p>
+      <w:pPr>
+        <w:numPr>
+          <w:ilvl w:val="0"/>
+          <w:numId w:val="0"/>
+        </w:numPr>
+        <w:jc w:val="both"/>
+        <w:rPr>
+          <w:rFonts w:hint="default"/>
+          <w:lang w:val="en-US" w:eastAsia="zh-CN"/>
+        </w:rPr>
+      </w:pPr>
+      <w:r>
+        <w:rPr>
+          <w:rFonts w:hint="eastAsia"/>
+          <w:lang w:val="en-US" w:eastAsia="zh-CN"/>
+        </w:rPr>
+        <w:t xml:space="preserve">[29] </w:t>
+      </w:r>
+      <w:r>
+        <w:rPr>
+          <w:rFonts w:hint="default"/>
+          <w:lang w:val="en-US" w:eastAsia="zh-CN"/>
+        </w:rPr>
+        <w:t>Ozan Sener and Silvio Savarese. “Active Learning for Convolutional Neural Networks: A Core-Set Approach”.</w:t>
+      </w:r>
+      <w:r>
+        <w:rPr>
+          <w:rFonts w:hint="eastAsia"/>
+          <w:lang w:val="en-US" w:eastAsia="zh-CN"/>
+        </w:rPr>
+        <w:t xml:space="preserve"> </w:t>
+      </w:r>
+      <w:r>
+        <w:rPr>
+          <w:rFonts w:hint="default"/>
+          <w:lang w:val="en-US" w:eastAsia="zh-CN"/>
+        </w:rPr>
+        <w:t>In: 6th International Conference on Learning Representations, ICLR 2018, Conference Track Proceedings.</w:t>
+      </w:r>
+      <w:r>
+        <w:rPr>
+          <w:rFonts w:hint="eastAsia"/>
+          <w:lang w:val="en-US" w:eastAsia="zh-CN"/>
+        </w:rPr>
+        <w:t xml:space="preserve"> </w:t>
+      </w:r>
+      <w:r>
+        <w:rPr>
+          <w:rFonts w:hint="default"/>
+          <w:lang w:val="en-US" w:eastAsia="zh-CN"/>
+        </w:rPr>
+        <w:t>2018.</w:t>
+      </w:r>
+    </w:p>
+    <w:p>
+      <w:pPr>
+        <w:numPr>
+          <w:ilvl w:val="0"/>
+          <w:numId w:val="0"/>
+        </w:numPr>
+        <w:jc w:val="both"/>
+        <w:rPr>
+          <w:rFonts w:hint="default"/>
+          <w:lang w:val="en-US" w:eastAsia="zh-CN"/>
+        </w:rPr>
+      </w:pPr>
+      <w:r>
+        <w:rPr>
+          <w:rFonts w:hint="eastAsia"/>
+          <w:lang w:val="en-US" w:eastAsia="zh-CN"/>
+        </w:rPr>
+        <w:t xml:space="preserve">[30] </w:t>
+      </w:r>
+      <w:r>
+        <w:rPr>
+          <w:rFonts w:hint="default"/>
+          <w:lang w:val="en-US" w:eastAsia="zh-CN"/>
+        </w:rPr>
+        <w:t>Lewis and W. Gale. A sequential algorithm for training text classifiers. In</w:t>
+      </w:r>
+      <w:r>
+        <w:rPr>
+          <w:rFonts w:hint="eastAsia"/>
+          <w:lang w:val="en-US" w:eastAsia="zh-CN"/>
+        </w:rPr>
+        <w:t xml:space="preserve"> </w:t>
+      </w:r>
+      <w:r>
+        <w:rPr>
+          <w:rFonts w:hint="default"/>
+          <w:lang w:val="en-US" w:eastAsia="zh-CN"/>
+        </w:rPr>
+        <w:t>Proceedings of the ACM SIGIR Conference on Research and Development in</w:t>
+      </w:r>
+      <w:r>
+        <w:rPr>
+          <w:rFonts w:hint="eastAsia"/>
+          <w:lang w:val="en-US" w:eastAsia="zh-CN"/>
+        </w:rPr>
+        <w:t xml:space="preserve"> </w:t>
+      </w:r>
+      <w:r>
+        <w:rPr>
+          <w:rFonts w:hint="default"/>
+          <w:lang w:val="en-US" w:eastAsia="zh-CN"/>
+        </w:rPr>
+        <w:t>Information Retrieval, pages 3–12.</w:t>
+      </w:r>
+      <w:r>
+        <w:rPr>
+          <w:rFonts w:hint="eastAsia"/>
+          <w:lang w:val="en-US" w:eastAsia="zh-CN"/>
+        </w:rPr>
+        <w:t xml:space="preserve"> </w:t>
+      </w:r>
+      <w:r>
+        <w:rPr>
+          <w:rFonts w:hint="default"/>
+          <w:lang w:val="en-US" w:eastAsia="zh-CN"/>
+        </w:rPr>
+        <w:t>ACM/Springer, 1994.</w:t>
+      </w:r>
+    </w:p>
+    <w:p>
+      <w:pPr>
+        <w:numPr>
+          <w:ilvl w:val="0"/>
+          <w:numId w:val="0"/>
+        </w:numPr>
+        <w:jc w:val="both"/>
+        <w:rPr>
+          <w:rFonts w:hint="default"/>
+          <w:lang w:val="en-US" w:eastAsia="zh-CN"/>
+        </w:rPr>
+      </w:pPr>
+      <w:r>
+        <w:rPr>
+          <w:rFonts w:hint="eastAsia"/>
+          <w:lang w:val="en-US" w:eastAsia="zh-CN"/>
+        </w:rPr>
+        <w:t xml:space="preserve">[31] </w:t>
+      </w:r>
+      <w:r>
+        <w:rPr>
+          <w:rFonts w:hint="default"/>
+          <w:lang w:val="en-US" w:eastAsia="zh-CN"/>
+        </w:rPr>
+        <w:t>Rong Hu, Brian Mac Namee, and Sarah Jane Delany. “Active Learning for Text Classification with Reusability”.</w:t>
+      </w:r>
+      <w:r>
+        <w:rPr>
+          <w:rFonts w:hint="eastAsia"/>
+          <w:lang w:val="en-US" w:eastAsia="zh-CN"/>
+        </w:rPr>
+        <w:t xml:space="preserve"> </w:t>
+      </w:r>
+      <w:r>
+        <w:rPr>
+          <w:rFonts w:hint="default"/>
+          <w:lang w:val="en-US" w:eastAsia="zh-CN"/>
+        </w:rPr>
+        <w:t>In: Expert Systems with Applications 45.C (2016), pp. 438–449.</w:t>
+      </w:r>
+    </w:p>
+    <w:p>
+      <w:pPr>
+        <w:numPr>
+          <w:ilvl w:val="0"/>
+          <w:numId w:val="0"/>
+        </w:numPr>
+        <w:jc w:val="both"/>
+        <w:rPr>
+          <w:rFonts w:hint="default"/>
+          <w:lang w:val="en-US" w:eastAsia="zh-CN"/>
+        </w:rPr>
+      </w:pPr>
+    </w:p>
+    <w:p>
+      <w:pPr>
+        <w:jc w:val="both"/>
+        <w:rPr>
+          <w:rFonts w:hint="eastAsia"/>
+          <w:lang w:val="en-US" w:eastAsia="zh-CN"/>
+        </w:rPr>
+      </w:pPr>
+      <w:r>
+        <w:rPr>
+          <w:rFonts w:hint="eastAsia"/>
+          <w:lang w:val="en-US" w:eastAsia="zh-CN"/>
+        </w:rPr>
+        <w:t>Diversity sampling:</w:t>
+      </w:r>
     </w:p>
     <w:p>
       <w:pPr>
@@ -8213,383 +12670,57 @@
         </w:numPr>
         <w:jc w:val="both"/>
         <w:rPr>
-          <w:rFonts w:hint="eastAsia"/>
-          <w:lang w:val="en-US" w:eastAsia="zh-CN"/>
-        </w:rPr>
-      </w:pPr>
-      <w:r>
-        <w:rPr>
-          <w:rFonts w:hint="eastAsia"/>
-          <w:lang w:val="en-US" w:eastAsia="zh-CN"/>
-        </w:rPr>
-        <w:t>McCreadie, R., Buntain, C., &amp; Soboroff, I. (2019). TREC incident streams: Finding actionable information on social media.</w:t>
-      </w:r>
-    </w:p>
-    <w:p>
-      <w:pPr>
-        <w:jc w:val="both"/>
-        <w:rPr>
-          <w:rFonts w:hint="eastAsia"/>
-          <w:lang w:val="en-US" w:eastAsia="zh-CN"/>
-        </w:rPr>
-      </w:pPr>
-      <w:r>
-        <w:rPr>
-          <w:rFonts w:hint="eastAsia"/>
-          <w:lang w:val="en-US" w:eastAsia="zh-CN"/>
-        </w:rPr>
-        <w:t>[2] Murty, S., Koh, P. W., &amp; Liang, P. (2020). Expbert: Representation engineering with natural language explanations. arXiv preprint arXiv:2005.01932.</w:t>
-      </w:r>
-    </w:p>
-    <w:p>
-      <w:pPr>
-        <w:jc w:val="both"/>
-        <w:rPr>
-          <w:rFonts w:hint="eastAsia"/>
-          <w:lang w:val="en-US" w:eastAsia="zh-CN"/>
-        </w:rPr>
-      </w:pPr>
-      <w:r>
-        <w:rPr>
-          <w:rFonts w:hint="eastAsia"/>
-          <w:lang w:val="en-US" w:eastAsia="zh-CN"/>
-        </w:rPr>
-        <w:t>[3] Baram, Y., Yaniv, R.E., Luz, K.: Online choice of active learning algorithms. J. Mach. Learn. Res. 5(Mar), 255–291 (2004)</w:t>
-      </w:r>
-    </w:p>
-    <w:p>
-      <w:pPr>
-        <w:jc w:val="both"/>
-        <w:rPr>
-          <w:rFonts w:hint="eastAsia"/>
-          <w:lang w:val="en-US" w:eastAsia="zh-CN"/>
-        </w:rPr>
-      </w:pPr>
-    </w:p>
-    <w:p>
-      <w:pPr>
-        <w:jc w:val="both"/>
-        <w:rPr>
-          <w:rFonts w:hint="eastAsia"/>
-          <w:lang w:val="en-US" w:eastAsia="zh-CN"/>
-        </w:rPr>
-      </w:pPr>
-      <w:r>
-        <w:rPr>
-          <w:rFonts w:hint="eastAsia"/>
-          <w:lang w:val="en-US" w:eastAsia="zh-CN"/>
-        </w:rPr>
-        <w:t>[4] Prabhu, S., Mohamed, M., &amp; Misra, H. (2021). Multi-class text classification using bert-based active learning. arXiv preprint arXiv:2104.14289.</w:t>
-      </w:r>
-    </w:p>
-    <w:p>
-      <w:pPr>
-        <w:jc w:val="both"/>
-        <w:rPr>
-          <w:rFonts w:hint="eastAsia"/>
-          <w:lang w:val="en-US" w:eastAsia="zh-CN"/>
-        </w:rPr>
-      </w:pPr>
-      <w:r>
-        <w:rPr>
-          <w:rFonts w:hint="eastAsia"/>
-          <w:lang w:val="en-US" w:eastAsia="zh-CN"/>
-        </w:rPr>
-        <w:t>[5] A. Prest, C. Schmid, and V. Ferrari, “Weakly supervised learning of interactions between humans and objects,” IEEE Transactions on Pattern Analysis and Machine Intelligence, vol. 34, no. 3, pp. 601–614, 2012.</w:t>
-      </w:r>
-    </w:p>
-    <w:p>
-      <w:pPr>
-        <w:jc w:val="both"/>
-        <w:rPr>
-          <w:rFonts w:hint="eastAsia"/>
-          <w:lang w:val="en-US" w:eastAsia="zh-CN"/>
-        </w:rPr>
-      </w:pPr>
-      <w:r>
-        <w:rPr>
-          <w:rFonts w:hint="eastAsia"/>
-          <w:lang w:val="en-US" w:eastAsia="zh-CN"/>
-        </w:rPr>
-        <w:t>[6] D. Tuia, M. Volpi, L. Copa, M. Kanevski, and J. Muñoz-Marí, “A survey of active learning algorithms for supervised remote sensing image classification,” IEEE Journal on Selected Topics in Signal Processing, vol. 5, no. 3, pp. 606–617, 2011.</w:t>
-      </w:r>
-    </w:p>
-    <w:p>
-      <w:pPr>
-        <w:jc w:val="both"/>
-        <w:rPr>
-          <w:rFonts w:hint="eastAsia"/>
-          <w:lang w:val="en-US" w:eastAsia="zh-CN"/>
-        </w:rPr>
-      </w:pPr>
-      <w:r>
-        <w:rPr>
-          <w:rFonts w:hint="eastAsia"/>
-          <w:lang w:val="en-US" w:eastAsia="zh-CN"/>
-        </w:rPr>
-        <w:t>[7] B. Settles, “Active learning literature survey,” University of Wisconsin, Madison, vol. 52, pp. 55–66, 2010.</w:t>
-      </w:r>
-    </w:p>
-    <w:p>
-      <w:pPr>
-        <w:jc w:val="both"/>
-        <w:rPr>
-          <w:rFonts w:hint="eastAsia"/>
-          <w:lang w:val="en-US" w:eastAsia="zh-CN"/>
-        </w:rPr>
-      </w:pPr>
-      <w:r>
-        <w:rPr>
-          <w:rFonts w:hint="eastAsia"/>
-          <w:lang w:val="en-US" w:eastAsia="zh-CN"/>
-        </w:rPr>
-        <w:t>[8] Y. Fu, X. Zhu, and B. Li, “A survey on instance selection for active learning,” Knowledge and Information Systems, vol. 35, no. 2, pp. 249–283, 2013.</w:t>
-      </w:r>
-    </w:p>
-    <w:p>
-      <w:pPr>
-        <w:jc w:val="both"/>
-        <w:rPr>
-          <w:rFonts w:hint="eastAsia"/>
-          <w:lang w:val="en-US" w:eastAsia="zh-CN"/>
-        </w:rPr>
-      </w:pPr>
-      <w:r>
-        <w:rPr>
-          <w:rFonts w:hint="eastAsia"/>
-          <w:lang w:val="en-US" w:eastAsia="zh-CN"/>
-        </w:rPr>
-        <w:t>[9] Schröder, C., &amp; Niekler, A. (2020). A survey of active learning for text classification using deep neural networks. arXiv preprint arXiv:2008.07267.</w:t>
-      </w:r>
-    </w:p>
-    <w:p>
-      <w:pPr>
-        <w:jc w:val="both"/>
-        <w:rPr>
-          <w:rFonts w:hint="eastAsia"/>
-          <w:lang w:val="en-US" w:eastAsia="zh-CN"/>
-        </w:rPr>
-      </w:pPr>
-      <w:r>
-        <w:rPr>
-          <w:rFonts w:hint="eastAsia"/>
-          <w:lang w:val="en-US" w:eastAsia="zh-CN"/>
-        </w:rPr>
-        <w:t>[10] Ren, P., Xiao, Y., Chang, X., Huang, P. Y., Li, Z., Gupta, B. B., ... &amp; Wang, X. (2021). A survey of deep active learning. ACM computing surveys (CSUR), 54(9), 1-40.</w:t>
-      </w:r>
-    </w:p>
-    <w:p>
-      <w:pPr>
-        <w:jc w:val="both"/>
-        <w:rPr>
-          <w:rFonts w:hint="eastAsia"/>
-          <w:lang w:val="en-US" w:eastAsia="zh-CN"/>
-        </w:rPr>
-      </w:pPr>
-    </w:p>
-    <w:p>
-      <w:pPr>
-        <w:jc w:val="both"/>
-        <w:rPr>
-          <w:rFonts w:hint="default"/>
-          <w:lang w:val="en-US" w:eastAsia="zh-CN"/>
-        </w:rPr>
-      </w:pPr>
-      <w:r>
-        <w:rPr>
-          <w:rFonts w:hint="eastAsia"/>
-          <w:lang w:val="en-US" w:eastAsia="zh-CN"/>
-        </w:rPr>
-        <w:t>[new 1] Jacob Devlin, Ming-Wei Chang, Kenton Lee, and Kristina Toutanova. 2019. Bert: Pre-training of deep bidirectional transformers for language understanding. In NAACL-HLT.</w:t>
-      </w:r>
-    </w:p>
-    <w:p>
-      <w:pPr>
-        <w:jc w:val="both"/>
-        <w:rPr>
-          <w:rFonts w:hint="eastAsia"/>
-          <w:lang w:val="en-US" w:eastAsia="zh-CN"/>
-        </w:rPr>
-      </w:pPr>
-      <w:r>
-        <w:rPr>
-          <w:rFonts w:hint="eastAsia"/>
-          <w:lang w:val="en-US" w:eastAsia="zh-CN"/>
-        </w:rPr>
-        <w:t>[11] Tomaszewski, J. E. (2021). Overview of the role of artificial intelligence in pathology: the computer as a pathology digital assistant. In Artificial intelligence and deep learning in pathology (pp. 237-262). Elsevier.</w:t>
-      </w:r>
-    </w:p>
-    <w:p>
-      <w:pPr>
-        <w:jc w:val="both"/>
-        <w:rPr>
-          <w:rFonts w:hint="eastAsia"/>
-          <w:lang w:val="en-US" w:eastAsia="zh-CN"/>
-        </w:rPr>
-      </w:pPr>
-      <w:r>
-        <w:rPr>
-          <w:rFonts w:hint="eastAsia"/>
-          <w:lang w:val="en-US" w:eastAsia="zh-CN"/>
-        </w:rPr>
-        <w:t>[12] Godbole, S., Harpale, A., Sarawagi, S., &amp; Chakrabarti, S. (2004). Document classification through interactive supervision of document and term labels. In Knowledge Discovery in Databases: PKDD 2004: 8th European Conference on Principles and Practice of Knowledge Discovery in Databases, Pisa, Italy, September 20-24, 2004. Proceedings 8 (pp. 185-196). Springer Berlin Heidelberg.</w:t>
-      </w:r>
-    </w:p>
-    <w:p>
-      <w:pPr>
-        <w:jc w:val="both"/>
-        <w:rPr>
-          <w:rFonts w:hint="eastAsia"/>
-          <w:lang w:val="en-US" w:eastAsia="zh-CN"/>
-        </w:rPr>
-      </w:pPr>
-      <w:r>
-        <w:rPr>
-          <w:rFonts w:hint="eastAsia"/>
-          <w:lang w:val="en-US" w:eastAsia="zh-CN"/>
-        </w:rPr>
-        <w:t>[13] Munro R (2020) Human-in-the-loop machine learning. Manning Publications, Shelter Island.</w:t>
-      </w:r>
-    </w:p>
-    <w:p>
-      <w:pPr>
-        <w:jc w:val="both"/>
-        <w:rPr>
-          <w:rFonts w:hint="default"/>
-          <w:lang w:val="en-US" w:eastAsia="zh-CN"/>
-        </w:rPr>
-      </w:pPr>
-      <w:r>
-        <w:rPr>
-          <w:rFonts w:hint="eastAsia"/>
-          <w:lang w:val="en-US" w:eastAsia="zh-CN"/>
-        </w:rPr>
-        <w:t xml:space="preserve">[14] </w:t>
-      </w:r>
-      <w:r>
-        <w:rPr>
-          <w:rFonts w:hint="default"/>
-          <w:lang w:val="en-US" w:eastAsia="zh-CN"/>
-        </w:rPr>
-        <w:t xml:space="preserve">Mosqueira-Rey, E., Hernández-Pereira, E., Alonso-Ríos, D. et al. Human-in-the-loop machine learning: a state of the art. Artif Intell Rev 56, 3005–3054 (2023). </w:t>
-      </w:r>
-      <w:r>
-        <w:rPr>
-          <w:rFonts w:hint="default"/>
-          <w:lang w:val="en-US" w:eastAsia="zh-CN"/>
-        </w:rPr>
-        <w:fldChar w:fldCharType="begin"/>
-      </w:r>
-      <w:r>
-        <w:rPr>
-          <w:rFonts w:hint="default"/>
-          <w:lang w:val="en-US" w:eastAsia="zh-CN"/>
-        </w:rPr>
-        <w:instrText xml:space="preserve"> HYPERLINK "https://doi.org/10.1007/s10462-022-10246-w" </w:instrText>
-      </w:r>
-      <w:r>
-        <w:rPr>
-          <w:rFonts w:hint="default"/>
-          <w:lang w:val="en-US" w:eastAsia="zh-CN"/>
-        </w:rPr>
-        <w:fldChar w:fldCharType="separate"/>
-      </w:r>
-      <w:r>
-        <w:rPr>
-          <w:rStyle w:val="6"/>
-          <w:rFonts w:hint="default"/>
-          <w:lang w:val="en-US" w:eastAsia="zh-CN"/>
-        </w:rPr>
-        <w:t>https://doi.org/10.1007/s10462-022-10246-w</w:t>
-      </w:r>
-      <w:r>
-        <w:rPr>
-          <w:rFonts w:hint="default"/>
-          <w:lang w:val="en-US" w:eastAsia="zh-CN"/>
-        </w:rPr>
-        <w:fldChar w:fldCharType="end"/>
-      </w:r>
-    </w:p>
-    <w:p>
-      <w:pPr>
-        <w:jc w:val="both"/>
-        <w:rPr>
-          <w:rFonts w:hint="default"/>
-          <w:lang w:val="en-US" w:eastAsia="zh-CN"/>
-        </w:rPr>
-      </w:pPr>
-      <w:r>
-        <w:rPr>
-          <w:rFonts w:hint="eastAsia"/>
-          <w:lang w:val="en-US" w:eastAsia="zh-CN"/>
-        </w:rPr>
-        <w:t xml:space="preserve">[15] </w:t>
-      </w:r>
-      <w:r>
-        <w:rPr>
-          <w:rFonts w:hint="default"/>
-          <w:lang w:val="en-US" w:eastAsia="zh-CN"/>
-        </w:rPr>
-        <w:t xml:space="preserve">Settles B (2009) Active learning literature survey. Tech. rep., University of Wisconsin-Madison. Department of Computer Sciences, </w:t>
-      </w:r>
-      <w:r>
-        <w:rPr>
-          <w:rFonts w:hint="default"/>
-          <w:lang w:val="en-US" w:eastAsia="zh-CN"/>
-        </w:rPr>
-        <w:fldChar w:fldCharType="begin"/>
-      </w:r>
-      <w:r>
-        <w:rPr>
-          <w:rFonts w:hint="default"/>
-          <w:lang w:val="en-US" w:eastAsia="zh-CN"/>
-        </w:rPr>
-        <w:instrText xml:space="preserve"> HYPERLINK "https://minds.wisconsin.edu/handle/1793/60660" </w:instrText>
-      </w:r>
-      <w:r>
-        <w:rPr>
-          <w:rFonts w:hint="default"/>
-          <w:lang w:val="en-US" w:eastAsia="zh-CN"/>
-        </w:rPr>
-        <w:fldChar w:fldCharType="separate"/>
-      </w:r>
-      <w:r>
-        <w:rPr>
-          <w:rStyle w:val="6"/>
-          <w:rFonts w:hint="default"/>
-          <w:lang w:val="en-US" w:eastAsia="zh-CN"/>
-        </w:rPr>
-        <w:t>https://minds.wisconsin.edu/handle/1793/60660</w:t>
-      </w:r>
-      <w:r>
-        <w:rPr>
-          <w:rFonts w:hint="default"/>
-          <w:lang w:val="en-US" w:eastAsia="zh-CN"/>
-        </w:rPr>
-        <w:fldChar w:fldCharType="end"/>
-      </w:r>
-    </w:p>
-    <w:p>
-      <w:pPr>
-        <w:jc w:val="both"/>
-        <w:rPr>
-          <w:rFonts w:hint="default"/>
-          <w:lang w:val="en-US" w:eastAsia="zh-CN"/>
-        </w:rPr>
-      </w:pPr>
-      <w:r>
-        <w:rPr>
-          <w:rFonts w:hint="eastAsia"/>
-          <w:lang w:val="en-US" w:eastAsia="zh-CN"/>
-        </w:rPr>
-        <w:t xml:space="preserve">[16] </w:t>
-      </w:r>
-      <w:r>
-        <w:rPr>
-          <w:rFonts w:hint="default"/>
-          <w:lang w:val="en-US" w:eastAsia="zh-CN"/>
-        </w:rPr>
-        <w:t>Amershi S, Cakmak M, Knox WB et  al (2014) Power to the people: the role of humans in interactive</w:t>
+          <w:rFonts w:hint="default"/>
+          <w:lang w:val="en-US" w:eastAsia="zh-CN"/>
+        </w:rPr>
+      </w:pPr>
+      <w:r>
+        <w:rPr>
+          <w:rFonts w:hint="default"/>
+          <w:lang w:val="en-US" w:eastAsia="zh-CN"/>
+        </w:rPr>
+        <w:t>Peng, H., Guo, S., Zhao, D., Wu, Y., Han, J., Wang, Z., ... &amp; Zhong, M. (2023). Query-efficient model extraction for text classification model in a hard label setting. Journal of King Saud University-Computer and Information Sciences, 35(4), 10-20.</w:t>
+      </w:r>
+    </w:p>
+    <w:p>
+      <w:pPr>
+        <w:numPr>
+          <w:ilvl w:val="0"/>
+          <w:numId w:val="4"/>
+        </w:numPr>
+        <w:jc w:val="both"/>
+        <w:rPr>
+          <w:rFonts w:hint="default"/>
+          <w:lang w:val="en-US" w:eastAsia="zh-CN"/>
+        </w:rPr>
+      </w:pPr>
+      <w:r>
+        <w:rPr>
+          <w:rFonts w:hint="default"/>
+          <w:lang w:val="en-US" w:eastAsia="zh-CN"/>
+        </w:rPr>
+        <w:t>Bishop, C. M., &amp; Nasrabadi, N. M. (2006). Pattern recognition and machine learning (Vol. 4, No. 4, p. 738). New York: springer.</w:t>
+      </w:r>
+    </w:p>
+    <w:p>
+      <w:pPr>
+        <w:numPr>
+          <w:ilvl w:val="0"/>
+          <w:numId w:val="4"/>
+        </w:numPr>
+        <w:ind w:left="0" w:leftChars="0" w:firstLine="0" w:firstLineChars="0"/>
+        <w:jc w:val="both"/>
+        <w:rPr>
+          <w:rFonts w:hint="default"/>
+          <w:lang w:val="en-US" w:eastAsia="zh-CN"/>
+        </w:rPr>
+      </w:pPr>
+      <w:r>
+        <w:rPr>
+          <w:rFonts w:hint="default"/>
+          <w:lang w:val="en-US" w:eastAsia="zh-CN"/>
+        </w:rPr>
+        <w:t>Sener, O., Savarese, S., 2017. Active learning for convolutional neural networks: A</w:t>
       </w:r>
       <w:r>
         <w:rPr>
@@ -8603,302 +12734,112 @@
           <w:rFonts w:hint="default"/>
           <w:lang w:val="en-US" w:eastAsia="zh-CN"/>
         </w:rPr>
-        <w:t xml:space="preserve">machine learning. AI Magazine 35(4):105–120. </w:t>
-      </w:r>
-      <w:r>
-        <w:rPr>
-          <w:rFonts w:hint="default"/>
-          <w:lang w:val="en-US" w:eastAsia="zh-CN"/>
-        </w:rPr>
-        <w:fldChar w:fldCharType="begin"/>
-      </w:r>
-      <w:r>
-        <w:rPr>
-          <w:rFonts w:hint="default"/>
-          <w:lang w:val="en-US" w:eastAsia="zh-CN"/>
-        </w:rPr>
-        <w:instrText xml:space="preserve"> HYPERLINK "https://doi.org/10.1609/aimag.v35i4.2513" </w:instrText>
-      </w:r>
-      <w:r>
-        <w:rPr>
-          <w:rFonts w:hint="default"/>
-          <w:lang w:val="en-US" w:eastAsia="zh-CN"/>
-        </w:rPr>
-        <w:fldChar w:fldCharType="separate"/>
-      </w:r>
-      <w:r>
-        <w:rPr>
-          <w:rStyle w:val="6"/>
-          <w:rFonts w:hint="default"/>
-          <w:lang w:val="en-US" w:eastAsia="zh-CN"/>
-        </w:rPr>
-        <w:t>https://doi.org/10.1609/aimag.v35i4.2513</w:t>
-      </w:r>
-      <w:r>
-        <w:rPr>
-          <w:rFonts w:hint="default"/>
-          <w:lang w:val="en-US" w:eastAsia="zh-CN"/>
-        </w:rPr>
-        <w:fldChar w:fldCharType="end"/>
-      </w:r>
-    </w:p>
-    <w:p>
-      <w:pPr>
-        <w:jc w:val="both"/>
-        <w:rPr>
-          <w:rFonts w:hint="default"/>
-          <w:lang w:val="en-US" w:eastAsia="zh-CN"/>
-        </w:rPr>
-      </w:pPr>
-      <w:r>
-        <w:rPr>
-          <w:rFonts w:hint="eastAsia"/>
-          <w:lang w:val="en-US" w:eastAsia="zh-CN"/>
-        </w:rPr>
-        <w:t xml:space="preserve">[17] </w:t>
-      </w:r>
-      <w:r>
-        <w:rPr>
-          <w:rFonts w:hint="default"/>
-          <w:lang w:val="en-US" w:eastAsia="zh-CN"/>
-        </w:rPr>
-        <w:t xml:space="preserve">Dudley JJ, Kristensson PO (2018) A review of user interface design for interactive machine learning. ACM Trans Interact Intell Syst. </w:t>
-      </w:r>
-      <w:r>
-        <w:rPr>
-          <w:rFonts w:hint="default"/>
-          <w:lang w:val="en-US" w:eastAsia="zh-CN"/>
-        </w:rPr>
-        <w:fldChar w:fldCharType="begin"/>
-      </w:r>
-      <w:r>
-        <w:rPr>
-          <w:rFonts w:hint="default"/>
-          <w:lang w:val="en-US" w:eastAsia="zh-CN"/>
-        </w:rPr>
-        <w:instrText xml:space="preserve"> HYPERLINK "https://doi.org/10.1145/3185517" </w:instrText>
-      </w:r>
-      <w:r>
-        <w:rPr>
-          <w:rFonts w:hint="default"/>
-          <w:lang w:val="en-US" w:eastAsia="zh-CN"/>
-        </w:rPr>
-        <w:fldChar w:fldCharType="separate"/>
-      </w:r>
-      <w:r>
-        <w:rPr>
-          <w:rStyle w:val="6"/>
-          <w:rFonts w:hint="default"/>
-          <w:lang w:val="en-US" w:eastAsia="zh-CN"/>
-        </w:rPr>
-        <w:t>https://doi.org/10.1145/3185517</w:t>
-      </w:r>
-      <w:r>
-        <w:rPr>
-          <w:rFonts w:hint="default"/>
-          <w:lang w:val="en-US" w:eastAsia="zh-CN"/>
-        </w:rPr>
-        <w:fldChar w:fldCharType="end"/>
-      </w:r>
-    </w:p>
-    <w:p>
-      <w:pPr>
-        <w:jc w:val="both"/>
-        <w:rPr>
-          <w:rFonts w:hint="eastAsia"/>
-          <w:lang w:val="en-US" w:eastAsia="zh-CN"/>
-        </w:rPr>
-      </w:pPr>
-      <w:r>
-        <w:rPr>
-          <w:rFonts w:hint="eastAsia"/>
-          <w:lang w:val="en-US" w:eastAsia="zh-CN"/>
-        </w:rPr>
-        <w:t>[18] Michael CJ, Acklin D, Scheuerman J (2020) On interactive machine learning and the potential of cognitive feedback. arXiv e-prints arxiv:2003.10365 [cs.HC]</w:t>
-      </w:r>
-    </w:p>
-    <w:p>
-      <w:pPr>
-        <w:jc w:val="both"/>
-        <w:rPr>
-          <w:rFonts w:hint="eastAsia"/>
-          <w:lang w:val="en-US" w:eastAsia="zh-CN"/>
-        </w:rPr>
-      </w:pPr>
-      <w:r>
-        <w:rPr>
-          <w:rFonts w:hint="eastAsia"/>
-          <w:lang w:val="en-US" w:eastAsia="zh-CN"/>
-        </w:rPr>
-        <w:t xml:space="preserve">[19] Ramos G, Meek C, Simard P et  al (2020) Interactive machine teaching: a human-centered approach to building machine-learned models. Hum Comput Interact 35(5–6):413–451. </w:t>
-      </w:r>
-      <w:r>
-        <w:rPr>
-          <w:rFonts w:hint="eastAsia"/>
-          <w:lang w:val="en-US" w:eastAsia="zh-CN"/>
-        </w:rPr>
-        <w:fldChar w:fldCharType="begin"/>
-      </w:r>
-      <w:r>
-        <w:rPr>
-          <w:rFonts w:hint="eastAsia"/>
-          <w:lang w:val="en-US" w:eastAsia="zh-CN"/>
-        </w:rPr>
-        <w:instrText xml:space="preserve"> HYPERLINK "https://doi.org/10.1080/07370024.2020.1734931" </w:instrText>
-      </w:r>
-      <w:r>
-        <w:rPr>
-          <w:rFonts w:hint="eastAsia"/>
-          <w:lang w:val="en-US" w:eastAsia="zh-CN"/>
-        </w:rPr>
-        <w:fldChar w:fldCharType="separate"/>
-      </w:r>
-      <w:r>
-        <w:rPr>
-          <w:rStyle w:val="6"/>
-          <w:rFonts w:hint="eastAsia"/>
-          <w:lang w:val="en-US" w:eastAsia="zh-CN"/>
-        </w:rPr>
-        <w:t>https://doi.org/10.1080/07370024.2020.1734931</w:t>
-      </w:r>
-      <w:r>
-        <w:rPr>
-          <w:rFonts w:hint="eastAsia"/>
-          <w:lang w:val="en-US" w:eastAsia="zh-CN"/>
-        </w:rPr>
-        <w:fldChar w:fldCharType="end"/>
-      </w:r>
-    </w:p>
-    <w:p>
-      <w:pPr>
-        <w:jc w:val="both"/>
-        <w:rPr>
-          <w:rFonts w:hint="eastAsia"/>
-          <w:lang w:val="en-US" w:eastAsia="zh-CN"/>
-        </w:rPr>
-      </w:pPr>
-      <w:r>
-        <w:rPr>
-          <w:rFonts w:hint="eastAsia"/>
-          <w:lang w:val="en-US" w:eastAsia="zh-CN"/>
-        </w:rPr>
-        <w:t xml:space="preserve">[20] Devidze R, Mansouri F, Haug L et al (2020) Understanding the power and limitations of teaching with imperfect knowledge. In: Bessiere C (ed) Proceedings of the twenty-ninth international joint conference on artifcial intelligence, IJCAI-20. International Joint Conferences on Artifcial Intelligence Organization, 2647–2654, </w:t>
-      </w:r>
-      <w:r>
-        <w:rPr>
-          <w:rFonts w:hint="eastAsia"/>
-          <w:lang w:val="en-US" w:eastAsia="zh-CN"/>
-        </w:rPr>
-        <w:fldChar w:fldCharType="begin"/>
-      </w:r>
-      <w:r>
-        <w:rPr>
-          <w:rFonts w:hint="eastAsia"/>
-          <w:lang w:val="en-US" w:eastAsia="zh-CN"/>
-        </w:rPr>
-        <w:instrText xml:space="preserve"> HYPERLINK "https://doi.org/10.24963/ijcai.2020/367" </w:instrText>
-      </w:r>
-      <w:r>
-        <w:rPr>
-          <w:rFonts w:hint="eastAsia"/>
-          <w:lang w:val="en-US" w:eastAsia="zh-CN"/>
-        </w:rPr>
-        <w:fldChar w:fldCharType="separate"/>
-      </w:r>
-      <w:r>
-        <w:rPr>
-          <w:rStyle w:val="6"/>
-          <w:rFonts w:hint="eastAsia"/>
-          <w:lang w:val="en-US" w:eastAsia="zh-CN"/>
-        </w:rPr>
-        <w:t>https://doi.org/10.24963/ijcai.2020/367</w:t>
-      </w:r>
-      <w:r>
-        <w:rPr>
-          <w:rFonts w:hint="eastAsia"/>
-          <w:lang w:val="en-US" w:eastAsia="zh-CN"/>
-        </w:rPr>
-        <w:fldChar w:fldCharType="end"/>
-      </w:r>
-    </w:p>
-    <w:p>
-      <w:pPr>
-        <w:jc w:val="both"/>
-        <w:rPr>
-          <w:rFonts w:hint="eastAsia"/>
-          <w:lang w:val="en-US" w:eastAsia="zh-CN"/>
-        </w:rPr>
-      </w:pPr>
-    </w:p>
-    <w:p>
-      <w:pPr>
-        <w:jc w:val="both"/>
-        <w:rPr>
-          <w:rFonts w:hint="eastAsia"/>
-          <w:lang w:val="en-US" w:eastAsia="zh-CN"/>
-        </w:rPr>
-      </w:pPr>
-      <w:r>
-        <w:rPr>
-          <w:rFonts w:hint="eastAsia"/>
-          <w:lang w:val="en-US" w:eastAsia="zh-CN"/>
-        </w:rPr>
-        <w:t>[21] Burr Settles. Active Learning Literature Survey. Computer Sciences Technical Report 1648, University of Wisconsin–Madison. 2009.</w:t>
-      </w:r>
-    </w:p>
-    <w:p>
-      <w:pPr>
-        <w:jc w:val="both"/>
-        <w:rPr>
-          <w:rFonts w:hint="default"/>
-          <w:lang w:val="en-US" w:eastAsia="zh-CN"/>
-        </w:rPr>
-      </w:pPr>
-      <w:bookmarkStart w:id="2" w:name="OLE_LINK6"/>
-      <w:r>
-        <w:rPr>
-          <w:rFonts w:hint="eastAsia"/>
-          <w:lang w:val="en-US" w:eastAsia="zh-CN"/>
-        </w:rPr>
-        <w:t xml:space="preserve">[22] </w:t>
-      </w:r>
-      <w:r>
-        <w:rPr>
-          <w:rFonts w:hint="default"/>
-          <w:lang w:val="en-US" w:eastAsia="zh-CN"/>
-        </w:rPr>
-        <w:t>Dana Angluin</w:t>
-      </w:r>
-      <w:bookmarkEnd w:id="2"/>
-      <w:r>
-        <w:rPr>
-          <w:rFonts w:hint="default"/>
-          <w:lang w:val="en-US" w:eastAsia="zh-CN"/>
-        </w:rPr>
-        <w:t>. 1988. Queries and Concept Learning. Machine Learning 2, 4 (1988), 319–342.</w:t>
-      </w:r>
-    </w:p>
-    <w:p>
-      <w:pPr>
-        <w:jc w:val="both"/>
-        <w:rPr>
-          <w:rFonts w:hint="default"/>
-          <w:lang w:val="en-US" w:eastAsia="zh-CN"/>
-        </w:rPr>
-      </w:pPr>
-      <w:r>
-        <w:rPr>
-          <w:rFonts w:hint="eastAsia"/>
-          <w:lang w:val="en-US" w:eastAsia="zh-CN"/>
-        </w:rPr>
-        <w:t xml:space="preserve">[23] </w:t>
-      </w:r>
-      <w:r>
-        <w:rPr>
-          <w:rFonts w:hint="default"/>
-          <w:lang w:val="en-US" w:eastAsia="zh-CN"/>
-        </w:rPr>
-        <w:t>Ross D King, Kenneth E Whelan, Ffion M Jones, Philip G K Reiser, Christopher H Bryant, Stephen Muggleton,</w:t>
+        <w:t>core-set approach. arXiv preprint arXiv:1708.00489.</w:t>
+      </w:r>
+    </w:p>
+    <w:p>
+      <w:pPr>
+        <w:numPr>
+          <w:ilvl w:val="0"/>
+          <w:numId w:val="4"/>
+        </w:numPr>
+        <w:ind w:left="0" w:leftChars="0" w:firstLine="0" w:firstLineChars="0"/>
+        <w:jc w:val="both"/>
+        <w:rPr>
+          <w:rFonts w:hint="default"/>
+          <w:lang w:val="en-US" w:eastAsia="zh-CN"/>
+        </w:rPr>
+      </w:pPr>
+      <w:r>
+        <w:rPr>
+          <w:rFonts w:hint="default"/>
+          <w:lang w:val="en-US" w:eastAsia="zh-CN"/>
+        </w:rPr>
+        <w:t>Houlsby, N., Huszár, F., Ghahramani, Z., &amp; Lengyel, M. (2011). Bayesian active learning for classification and preference learning. arXiv preprint arXiv:1112.5745.</w:t>
+      </w:r>
+    </w:p>
+    <w:p>
+      <w:pPr>
+        <w:numPr>
+          <w:ilvl w:val="0"/>
+          <w:numId w:val="4"/>
+        </w:numPr>
+        <w:ind w:left="0" w:leftChars="0" w:firstLine="0" w:firstLineChars="0"/>
+        <w:jc w:val="both"/>
+        <w:rPr>
+          <w:rFonts w:hint="default"/>
+          <w:lang w:val="en-US" w:eastAsia="zh-CN"/>
+        </w:rPr>
+      </w:pPr>
+      <w:r>
+        <w:rPr>
+          <w:rFonts w:hint="default"/>
+          <w:lang w:val="en-US" w:eastAsia="zh-CN"/>
+        </w:rPr>
+        <w:t>Gal, Y., Islam, R., &amp; Ghahramani, Z. (2017, July). Deep bayesian active learning with image data. In International conference on machine learning (pp. 1183-1192). PMLR.</w:t>
+      </w:r>
+    </w:p>
+    <w:p>
+      <w:pPr>
+        <w:numPr>
+          <w:ilvl w:val="0"/>
+          <w:numId w:val="4"/>
+        </w:numPr>
+        <w:ind w:left="0" w:leftChars="0" w:firstLine="0" w:firstLineChars="0"/>
+        <w:jc w:val="both"/>
+        <w:rPr>
+          <w:rFonts w:hint="default"/>
+          <w:lang w:val="en-US" w:eastAsia="zh-CN"/>
+        </w:rPr>
+      </w:pPr>
+      <w:r>
+        <w:rPr>
+          <w:rFonts w:hint="default"/>
+          <w:lang w:val="en-US" w:eastAsia="zh-CN"/>
+        </w:rPr>
+        <w:t>Myojin, T., Hashimoto, S., &amp; Ishihama, N. (2020). Detecting uncertain BNN outputs on FPGA using Monte Carlo dropout sampling. In Artificial Neural Networks and Machine Learning–ICANN 2020: 29th International Conference on Artificial Neural Networks, Bratislava, Slovakia, September 15–18, 2020, Proceedings, Part II 29 (pp. 27-38). Springer International Publishing.</w:t>
+      </w:r>
+    </w:p>
+    <w:p>
+      <w:pPr>
+        <w:numPr>
+          <w:ilvl w:val="0"/>
+          <w:numId w:val="4"/>
+        </w:numPr>
+        <w:ind w:left="0" w:leftChars="0" w:firstLine="0" w:firstLineChars="0"/>
+        <w:jc w:val="both"/>
+        <w:rPr>
+          <w:rFonts w:hint="default"/>
+          <w:lang w:val="en-US" w:eastAsia="zh-CN"/>
+        </w:rPr>
+      </w:pPr>
+      <w:r>
+        <w:rPr>
+          <w:rFonts w:hint="default"/>
+          <w:lang w:val="en-US" w:eastAsia="zh-CN"/>
+        </w:rPr>
+        <w:t>Tsymbalov, E., Panov, M., &amp; Shapeev, A. (2018). Dropout-based active learning for regression. In Analysis of Images, Social Networks and Texts: 7th International Conference, AIST 2018, Moscow, Russia, July 5–7, 2018, Revised Selected Papers 7 (pp. 247-258). Springer International Publishing.</w:t>
+      </w:r>
+    </w:p>
+    <w:p>
+      <w:pPr>
+        <w:numPr>
+          <w:ilvl w:val="0"/>
+          <w:numId w:val="4"/>
+        </w:numPr>
+        <w:ind w:left="0" w:leftChars="0" w:firstLine="0" w:firstLineChars="0"/>
+        <w:jc w:val="both"/>
+        <w:rPr>
+          <w:rFonts w:hint="default"/>
+          <w:lang w:val="en-US" w:eastAsia="zh-CN"/>
+        </w:rPr>
+      </w:pPr>
+      <w:r>
+        <w:rPr>
+          <w:rFonts w:hint="default"/>
+          <w:lang w:val="en-US" w:eastAsia="zh-CN"/>
+        </w:rPr>
+        <w:t>C. Schr¨oder, L. M¨uller, A. Niekler, and M. Potthast, “Small-text: Active</w:t>
       </w:r>
       <w:r>
         <w:rPr>
@@ -8912,7 +12853,7 @@
           <w:rFonts w:hint="default"/>
           <w:lang w:val="en-US" w:eastAsia="zh-CN"/>
         </w:rPr>
-        <w:t>Douglas B Kell, and Stephen G Oliver. 2004. Functional genomic hypothesis generation and experimentation by a</w:t>
+        <w:t>learning for text classification in python,” arXiv preprint arXiv:2107.10314,</w:t>
       </w:r>
       <w:r>
         <w:rPr>
@@ -8926,30 +12867,28 @@
           <w:rFonts w:hint="default"/>
           <w:lang w:val="en-US" w:eastAsia="zh-CN"/>
         </w:rPr>
-        <w:t>robot scientist. Nature 427, 6971 (2004), 247–252.</w:t>
-      </w:r>
-    </w:p>
-    <w:p>
-      <w:pPr>
-        <w:jc w:val="both"/>
-        <w:rPr>
-          <w:rFonts w:hint="default"/>
-          <w:lang w:val="en-US" w:eastAsia="zh-CN"/>
-        </w:rPr>
-      </w:pPr>
-      <w:r>
-        <w:rPr>
-          <w:rFonts w:hint="eastAsia"/>
-          <w:lang w:val="en-US" w:eastAsia="zh-CN"/>
-        </w:rPr>
-        <w:t xml:space="preserve">[24] </w:t>
-      </w:r>
-      <w:r>
-        <w:rPr>
-          <w:rFonts w:hint="default"/>
-          <w:lang w:val="en-US" w:eastAsia="zh-CN"/>
-        </w:rPr>
-        <w:t>Ido Dagan and Sean P. Engelson. 1995. Committee-Based Sampling For Training Probabilistic Classifiers. In Machine</w:t>
+        <w:t>2021.</w:t>
+      </w:r>
+    </w:p>
+    <w:p>
+      <w:pPr>
+        <w:numPr>
+          <w:ilvl w:val="0"/>
+          <w:numId w:val="4"/>
+        </w:numPr>
+        <w:ind w:left="0" w:leftChars="0" w:firstLine="0" w:firstLineChars="0"/>
+        <w:jc w:val="both"/>
+        <w:rPr>
+          <w:rFonts w:hint="default"/>
+          <w:lang w:val="en-US" w:eastAsia="zh-CN"/>
+        </w:rPr>
+      </w:pPr>
+      <w:r>
+        <w:rPr>
+          <w:rFonts w:hint="default"/>
+          <w:lang w:val="en-US" w:eastAsia="zh-CN"/>
+        </w:rPr>
+        <w:t>T. Danka and P. Horvath, “modal: A modular active learning framework</w:t>
       </w:r>
       <w:r>
         <w:rPr>
@@ -8963,7 +12902,49 @@
           <w:rFonts w:hint="default"/>
           <w:lang w:val="en-US" w:eastAsia="zh-CN"/>
         </w:rPr>
-        <w:t>Learning, Proceedings of the Twelfth International Conference on Machine Learning, Tahoe City, California, USA, July</w:t>
+        <w:t>for python,” arXiv preprint arXiv:1805.00979, 2018.</w:t>
+      </w:r>
+    </w:p>
+    <w:p>
+      <w:pPr>
+        <w:numPr>
+          <w:ilvl w:val="0"/>
+          <w:numId w:val="4"/>
+        </w:numPr>
+        <w:ind w:left="0" w:leftChars="0" w:firstLine="0" w:firstLineChars="0"/>
+        <w:jc w:val="both"/>
+        <w:rPr>
+          <w:rFonts w:hint="default"/>
+          <w:lang w:val="en-US" w:eastAsia="zh-CN"/>
+        </w:rPr>
+      </w:pPr>
+      <w:r>
+        <w:rPr>
+          <w:rFonts w:hint="default"/>
+          <w:lang w:val="en-US" w:eastAsia="zh-CN"/>
+        </w:rPr>
+        <w:t>A. Azaria, “Chatgpt usage and limitations,” 2022.</w:t>
+      </w:r>
+    </w:p>
+    <w:p>
+      <w:pPr>
+        <w:numPr>
+          <w:ilvl w:val="0"/>
+          <w:numId w:val="4"/>
+        </w:numPr>
+        <w:ind w:left="0" w:leftChars="0" w:firstLine="0" w:firstLineChars="0"/>
+        <w:jc w:val="both"/>
+        <w:rPr>
+          <w:rFonts w:hint="default"/>
+          <w:lang w:val="en-US" w:eastAsia="zh-CN"/>
+        </w:rPr>
+      </w:pPr>
+      <w:r>
+        <w:rPr>
+          <w:rFonts w:hint="default"/>
+          <w:lang w:val="en-US" w:eastAsia="zh-CN"/>
+        </w:rPr>
+        <w:t>Y. Shi, H. Ma, W. Zhong, G. Mai, X. Li, T. Liu, and J. Huang, “Chatgraph: Interpretable text classification by converting chatgpt knowledge to</w:t>
       </w:r>
       <w:r>
         <w:rPr>
@@ -8977,415 +12958,14 @@
           <w:rFonts w:hint="default"/>
           <w:lang w:val="en-US" w:eastAsia="zh-CN"/>
         </w:rPr>
-        <w:t>9-12, 1995. Morgan Kaufmann, 150–157.</w:t>
-      </w:r>
-    </w:p>
-    <w:p>
-      <w:pPr>
-        <w:jc w:val="both"/>
-        <w:rPr>
-          <w:rFonts w:hint="default"/>
-          <w:lang w:val="en-US" w:eastAsia="zh-CN"/>
-        </w:rPr>
-      </w:pPr>
-      <w:bookmarkStart w:id="3" w:name="OLE_LINK7"/>
-      <w:r>
-        <w:rPr>
-          <w:rFonts w:hint="eastAsia"/>
-          <w:lang w:val="en-US" w:eastAsia="zh-CN"/>
-        </w:rPr>
-        <w:t xml:space="preserve">[25] </w:t>
-      </w:r>
-      <w:r>
-        <w:rPr>
-          <w:rFonts w:hint="default"/>
-          <w:lang w:val="en-US" w:eastAsia="zh-CN"/>
-        </w:rPr>
-        <w:t>David D Lewis</w:t>
-      </w:r>
-      <w:bookmarkEnd w:id="3"/>
-      <w:r>
-        <w:rPr>
-          <w:rFonts w:hint="default"/>
-          <w:lang w:val="en-US" w:eastAsia="zh-CN"/>
-        </w:rPr>
-        <w:t xml:space="preserve"> and William A Gale. 1994. A sequential algorithm for training text classifiers. (1994), 3–12.</w:t>
-      </w:r>
-    </w:p>
-    <w:p>
-      <w:pPr>
-        <w:numPr>
-          <w:numId w:val="0"/>
-        </w:numPr>
-        <w:jc w:val="both"/>
-        <w:rPr>
-          <w:rFonts w:hint="default"/>
-          <w:lang w:val="en-US" w:eastAsia="zh-CN"/>
-        </w:rPr>
-      </w:pPr>
-      <w:r>
-        <w:rPr>
-          <w:rFonts w:hint="eastAsia"/>
-          <w:lang w:val="en-US" w:eastAsia="zh-CN"/>
-        </w:rPr>
-        <w:t>[26] B.</w:t>
-      </w:r>
-      <w:r>
-        <w:rPr>
-          <w:rFonts w:hint="default"/>
-          <w:lang w:val="en-US" w:eastAsia="zh-CN"/>
-        </w:rPr>
-        <w:t>Baum and K. Lang. Query learning can work poorly when a human oracle</w:t>
-      </w:r>
-      <w:r>
-        <w:rPr>
-          <w:rFonts w:hint="eastAsia"/>
-          <w:lang w:val="en-US" w:eastAsia="zh-CN"/>
-        </w:rPr>
-        <w:t xml:space="preserve"> </w:t>
-      </w:r>
-      <w:r>
-        <w:rPr>
-          <w:rFonts w:hint="default"/>
-          <w:lang w:val="en-US" w:eastAsia="zh-CN"/>
-        </w:rPr>
-        <w:t>is used. In Proceedings of the IEEE International Joint Conference on Neural</w:t>
-      </w:r>
-      <w:r>
-        <w:rPr>
-          <w:rFonts w:hint="eastAsia"/>
-          <w:lang w:val="en-US" w:eastAsia="zh-CN"/>
-        </w:rPr>
-        <w:t xml:space="preserve"> </w:t>
-      </w:r>
-      <w:r>
-        <w:rPr>
-          <w:rFonts w:hint="default"/>
-          <w:lang w:val="en-US" w:eastAsia="zh-CN"/>
-        </w:rPr>
-        <w:t>Networks, 1992.</w:t>
-      </w:r>
-    </w:p>
-    <w:p>
-      <w:pPr>
-        <w:numPr>
-          <w:numId w:val="0"/>
-        </w:numPr>
-        <w:jc w:val="both"/>
-        <w:rPr>
-          <w:rFonts w:hint="default"/>
-          <w:lang w:val="en-US" w:eastAsia="zh-CN"/>
-        </w:rPr>
-      </w:pPr>
-      <w:r>
-        <w:rPr>
-          <w:rFonts w:hint="eastAsia"/>
-          <w:lang w:val="en-US" w:eastAsia="zh-CN"/>
-        </w:rPr>
-        <w:t xml:space="preserve">[27] I. </w:t>
-      </w:r>
-      <w:r>
-        <w:rPr>
-          <w:rFonts w:hint="default"/>
-          <w:lang w:val="en-US" w:eastAsia="zh-CN"/>
-        </w:rPr>
-        <w:t>J. Goodfellow, J. Pouget-Abadie, M. Mirza, B. Xu, D. Warde-Farley, S. Ozair, A. Courville, Y. Bengio, Generative Adversarial Networks, (2014).</w:t>
-      </w:r>
-    </w:p>
-    <w:p>
-      <w:pPr>
-        <w:numPr>
-          <w:ilvl w:val="0"/>
-          <w:numId w:val="0"/>
-        </w:numPr>
-        <w:jc w:val="both"/>
-        <w:rPr>
-          <w:rFonts w:hint="default"/>
-          <w:lang w:val="en-US" w:eastAsia="zh-CN"/>
-        </w:rPr>
-      </w:pPr>
-      <w:r>
-        <w:rPr>
-          <w:rFonts w:hint="eastAsia"/>
-          <w:lang w:val="en-US" w:eastAsia="zh-CN"/>
-        </w:rPr>
-        <w:t xml:space="preserve">[28] </w:t>
-      </w:r>
-      <w:r>
-        <w:rPr>
-          <w:rFonts w:hint="default"/>
-          <w:lang w:val="en-US" w:eastAsia="zh-CN"/>
-        </w:rPr>
-        <w:t>Dagan and S. Engelson. Committee-based sampling for training probabilistic</w:t>
-      </w:r>
-      <w:r>
-        <w:rPr>
-          <w:rFonts w:hint="eastAsia"/>
-          <w:lang w:val="en-US" w:eastAsia="zh-CN"/>
-        </w:rPr>
-        <w:t xml:space="preserve"> </w:t>
-      </w:r>
-      <w:r>
-        <w:rPr>
-          <w:rFonts w:hint="default"/>
-          <w:lang w:val="en-US" w:eastAsia="zh-CN"/>
-        </w:rPr>
-        <w:t>classifiers. In Proceedings of the International Conference on Machine Learning (ICML), pages 150–157.</w:t>
-      </w:r>
-      <w:r>
-        <w:rPr>
-          <w:rFonts w:hint="eastAsia"/>
-          <w:lang w:val="en-US" w:eastAsia="zh-CN"/>
-        </w:rPr>
-        <w:t xml:space="preserve"> </w:t>
-      </w:r>
-      <w:r>
-        <w:rPr>
-          <w:rFonts w:hint="default"/>
-          <w:lang w:val="en-US" w:eastAsia="zh-CN"/>
-        </w:rPr>
-        <w:t>Morgan Kaufmann, 1995.</w:t>
-      </w:r>
-    </w:p>
-    <w:p>
-      <w:pPr>
-        <w:numPr>
-          <w:ilvl w:val="0"/>
-          <w:numId w:val="0"/>
-        </w:numPr>
-        <w:jc w:val="both"/>
-        <w:rPr>
-          <w:rFonts w:hint="default"/>
-          <w:lang w:val="en-US" w:eastAsia="zh-CN"/>
-        </w:rPr>
-      </w:pPr>
-      <w:r>
-        <w:rPr>
-          <w:rFonts w:hint="eastAsia"/>
-          <w:lang w:val="en-US" w:eastAsia="zh-CN"/>
-        </w:rPr>
-        <w:t xml:space="preserve">[29] </w:t>
-      </w:r>
-      <w:r>
-        <w:rPr>
-          <w:rFonts w:hint="default"/>
-          <w:lang w:val="en-US" w:eastAsia="zh-CN"/>
-        </w:rPr>
-        <w:t>Ozan Sener and Silvio Savarese. “Active Learning for Convolutional Neural Networks: A Core-Set Approach”.</w:t>
-      </w:r>
-      <w:r>
-        <w:rPr>
-          <w:rFonts w:hint="eastAsia"/>
-          <w:lang w:val="en-US" w:eastAsia="zh-CN"/>
-        </w:rPr>
-        <w:t xml:space="preserve"> </w:t>
-      </w:r>
-      <w:r>
-        <w:rPr>
-          <w:rFonts w:hint="default"/>
-          <w:lang w:val="en-US" w:eastAsia="zh-CN"/>
-        </w:rPr>
-        <w:t>In: 6th International Conference on Learning Representations, ICLR 2018, Conference Track Proceedings.</w:t>
-      </w:r>
-      <w:r>
-        <w:rPr>
-          <w:rFonts w:hint="eastAsia"/>
-          <w:lang w:val="en-US" w:eastAsia="zh-CN"/>
-        </w:rPr>
-        <w:t xml:space="preserve"> </w:t>
-      </w:r>
-      <w:r>
-        <w:rPr>
-          <w:rFonts w:hint="default"/>
-          <w:lang w:val="en-US" w:eastAsia="zh-CN"/>
-        </w:rPr>
-        <w:t>2018.</w:t>
-      </w:r>
-    </w:p>
-    <w:p>
-      <w:pPr>
-        <w:numPr>
-          <w:ilvl w:val="0"/>
-          <w:numId w:val="0"/>
-        </w:numPr>
-        <w:jc w:val="both"/>
-        <w:rPr>
-          <w:rFonts w:hint="default"/>
-          <w:lang w:val="en-US" w:eastAsia="zh-CN"/>
-        </w:rPr>
-      </w:pPr>
-      <w:r>
-        <w:rPr>
-          <w:rFonts w:hint="eastAsia"/>
-          <w:lang w:val="en-US" w:eastAsia="zh-CN"/>
-        </w:rPr>
-        <w:t xml:space="preserve">[30] </w:t>
-      </w:r>
-      <w:r>
-        <w:rPr>
-          <w:rFonts w:hint="default"/>
-          <w:lang w:val="en-US" w:eastAsia="zh-CN"/>
-        </w:rPr>
-        <w:t>Lewis and W. Gale. A sequential algorithm for training text classifiers. In</w:t>
-      </w:r>
-      <w:r>
-        <w:rPr>
-          <w:rFonts w:hint="eastAsia"/>
-          <w:lang w:val="en-US" w:eastAsia="zh-CN"/>
-        </w:rPr>
-        <w:t xml:space="preserve"> </w:t>
-      </w:r>
-      <w:r>
-        <w:rPr>
-          <w:rFonts w:hint="default"/>
-          <w:lang w:val="en-US" w:eastAsia="zh-CN"/>
-        </w:rPr>
-        <w:t>Proceedings of the ACM SIGIR Conference on Research and Development in</w:t>
-      </w:r>
-      <w:r>
-        <w:rPr>
-          <w:rFonts w:hint="eastAsia"/>
-          <w:lang w:val="en-US" w:eastAsia="zh-CN"/>
-        </w:rPr>
-        <w:t xml:space="preserve"> </w:t>
-      </w:r>
-      <w:r>
-        <w:rPr>
-          <w:rFonts w:hint="default"/>
-          <w:lang w:val="en-US" w:eastAsia="zh-CN"/>
-        </w:rPr>
-        <w:t>Information Retrieval, pages 3–12.</w:t>
-      </w:r>
-      <w:r>
-        <w:rPr>
-          <w:rFonts w:hint="eastAsia"/>
-          <w:lang w:val="en-US" w:eastAsia="zh-CN"/>
-        </w:rPr>
-        <w:t xml:space="preserve"> </w:t>
-      </w:r>
-      <w:r>
-        <w:rPr>
-          <w:rFonts w:hint="default"/>
-          <w:lang w:val="en-US" w:eastAsia="zh-CN"/>
-        </w:rPr>
-        <w:t>ACM/Springer, 1994.</w:t>
-      </w:r>
-    </w:p>
-    <w:p>
-      <w:pPr>
-        <w:numPr>
-          <w:ilvl w:val="0"/>
-          <w:numId w:val="0"/>
-        </w:numPr>
-        <w:jc w:val="both"/>
-        <w:rPr>
-          <w:rFonts w:hint="default"/>
-          <w:lang w:val="en-US" w:eastAsia="zh-CN"/>
-        </w:rPr>
-      </w:pPr>
-      <w:r>
-        <w:rPr>
-          <w:rFonts w:hint="eastAsia"/>
-          <w:lang w:val="en-US" w:eastAsia="zh-CN"/>
-        </w:rPr>
-        <w:t xml:space="preserve">[31] </w:t>
-      </w:r>
-      <w:r>
-        <w:rPr>
-          <w:rFonts w:hint="default"/>
-          <w:lang w:val="en-US" w:eastAsia="zh-CN"/>
-        </w:rPr>
-        <w:t>Rong Hu, Brian Mac Namee, and Sarah Jane Delany. “Active Learning for Text Classification with Reusability”.</w:t>
-      </w:r>
-      <w:r>
-        <w:rPr>
-          <w:rFonts w:hint="eastAsia"/>
-          <w:lang w:val="en-US" w:eastAsia="zh-CN"/>
-        </w:rPr>
-        <w:t xml:space="preserve"> </w:t>
-      </w:r>
-      <w:r>
-        <w:rPr>
-          <w:rFonts w:hint="default"/>
-          <w:lang w:val="en-US" w:eastAsia="zh-CN"/>
-        </w:rPr>
-        <w:t>In: Expert Systems with Applications 45.C (2016), pp. 438–449.</w:t>
-      </w:r>
-    </w:p>
-    <w:p>
-      <w:pPr>
-        <w:numPr>
-          <w:ilvl w:val="0"/>
-          <w:numId w:val="0"/>
-        </w:numPr>
-        <w:jc w:val="both"/>
-        <w:rPr>
-          <w:rFonts w:hint="default"/>
-          <w:lang w:val="en-US" w:eastAsia="zh-CN"/>
-        </w:rPr>
-      </w:pPr>
-    </w:p>
-    <w:p>
-      <w:pPr>
-        <w:jc w:val="both"/>
-        <w:rPr>
-          <w:rFonts w:hint="eastAsia"/>
-          <w:lang w:val="en-US" w:eastAsia="zh-CN"/>
-        </w:rPr>
-      </w:pPr>
-      <w:r>
-        <w:rPr>
-          <w:rFonts w:hint="eastAsia"/>
-          <w:lang w:val="en-US" w:eastAsia="zh-CN"/>
-        </w:rPr>
-        <w:t>Diversity sampling:</w:t>
-      </w:r>
-    </w:p>
-    <w:p>
-      <w:pPr>
-        <w:numPr>
-          <w:ilvl w:val="0"/>
-          <w:numId w:val="5"/>
-        </w:numPr>
-        <w:jc w:val="both"/>
-        <w:rPr>
-          <w:rFonts w:hint="default"/>
-          <w:lang w:val="en-US" w:eastAsia="zh-CN"/>
-        </w:rPr>
-      </w:pPr>
-      <w:r>
-        <w:rPr>
-          <w:rFonts w:hint="default"/>
-          <w:lang w:val="en-US" w:eastAsia="zh-CN"/>
-        </w:rPr>
-        <w:t>Peng, H., Guo, S., Zhao, D., Wu, Y., Han, J., Wang, Z., ... &amp; Zhong, M. (2023). Query-efficient model extraction for text classification model in a hard label setting. Journal of King Saud University-Computer and Information Sciences, 35(4), 10-20.</w:t>
-      </w:r>
-    </w:p>
-    <w:p>
-      <w:pPr>
-        <w:numPr>
-          <w:ilvl w:val="0"/>
-          <w:numId w:val="5"/>
-        </w:numPr>
-        <w:jc w:val="both"/>
-        <w:rPr>
-          <w:rFonts w:hint="default"/>
-          <w:lang w:val="en-US" w:eastAsia="zh-CN"/>
-        </w:rPr>
-      </w:pPr>
-      <w:r>
-        <w:rPr>
-          <w:rFonts w:hint="default"/>
-          <w:lang w:val="en-US" w:eastAsia="zh-CN"/>
-        </w:rPr>
-        <w:t>Bishop, C. M., &amp; Nasrabadi, N. M. (2006). Pattern recognition and machine learning (Vol. 4, No. 4, p. 738). New York: springer.</w:t>
-      </w:r>
-    </w:p>
-    <w:p>
-      <w:pPr>
-        <w:numPr>
-          <w:ilvl w:val="0"/>
-          <w:numId w:val="5"/>
+        <w:t>graphs,” arXiv preprint arXiv:2305.03513, 2023.</w:t>
+      </w:r>
+    </w:p>
+    <w:p>
+      <w:pPr>
+        <w:numPr>
+          <w:ilvl w:val="0"/>
+          <w:numId w:val="4"/>
         </w:numPr>
         <w:ind w:left="0" w:leftChars="0" w:firstLine="0" w:firstLineChars="0"/>
         <w:jc w:val="both"/>
@@ -9399,28 +12979,14 @@
           <w:rFonts w:hint="default"/>
           <w:lang w:val="en-US" w:eastAsia="zh-CN"/>
         </w:rPr>
-        <w:t>Sener, O., Savarese, S., 2017. Active learning for convolutional neural networks: A</w:t>
-      </w:r>
-      <w:r>
-        <w:rPr>
-          <w:rFonts w:hint="eastAsia"/>
-          <w:lang w:val="en-US" w:eastAsia="zh-CN"/>
-        </w:rPr>
-        <w:t xml:space="preserve"> </w:t>
-      </w:r>
-      <w:r>
-        <w:rPr>
-          <w:rFonts w:hint="default"/>
-          <w:lang w:val="en-US" w:eastAsia="zh-CN"/>
-        </w:rPr>
-        <w:t>core-set approach. arXiv preprint arXiv:1708.00489.</w:t>
-      </w:r>
-    </w:p>
-    <w:p>
-      <w:pPr>
-        <w:numPr>
-          <w:ilvl w:val="0"/>
-          <w:numId w:val="5"/>
+        <w:t>Mullachery, V., Khera, A., &amp; Husain, A. (2018). Bayesian neural networks. arXiv preprint arXiv:1801.07710.</w:t>
+      </w:r>
+    </w:p>
+    <w:p>
+      <w:pPr>
+        <w:numPr>
+          <w:ilvl w:val="0"/>
+          <w:numId w:val="4"/>
         </w:numPr>
         <w:ind w:left="0" w:leftChars="0" w:firstLine="0" w:firstLineChars="0"/>
         <w:jc w:val="both"/>
@@ -9434,14 +13000,14 @@
           <w:rFonts w:hint="default"/>
           <w:lang w:val="en-US" w:eastAsia="zh-CN"/>
         </w:rPr>
-        <w:t>Houlsby, N., Huszár, F., Ghahramani, Z., &amp; Lengyel, M. (2011). Bayesian active learning for classification and preference learning. arXiv preprint arXiv:1112.5745.</w:t>
-      </w:r>
-    </w:p>
-    <w:p>
-      <w:pPr>
-        <w:numPr>
-          <w:ilvl w:val="0"/>
-          <w:numId w:val="5"/>
+        <w:t>Goan, E., &amp; Fookes, C. (2020). Bayesian neural networks: An introduction and survey. Case Studies in Applied Bayesian Data Science: CIRM Jean-Morlet Chair, Fall 2018, 45-87.</w:t>
+      </w:r>
+    </w:p>
+    <w:p>
+      <w:pPr>
+        <w:numPr>
+          <w:ilvl w:val="0"/>
+          <w:numId w:val="4"/>
         </w:numPr>
         <w:ind w:left="0" w:leftChars="0" w:firstLine="0" w:firstLineChars="0"/>
         <w:jc w:val="both"/>
@@ -9455,295 +13021,39 @@
           <w:rFonts w:hint="default"/>
           <w:lang w:val="en-US" w:eastAsia="zh-CN"/>
         </w:rPr>
-        <w:t>Gal, Y., Islam, R., &amp; Ghahramani, Z. (2017, July). Deep bayesian active learning with image data. In International conference on machine learning (pp. 1183-1192). PMLR.</w:t>
-      </w:r>
-    </w:p>
-    <w:p>
-      <w:pPr>
-        <w:numPr>
-          <w:ilvl w:val="0"/>
-          <w:numId w:val="5"/>
-        </w:numPr>
-        <w:ind w:left="0" w:leftChars="0" w:firstLine="0" w:firstLineChars="0"/>
-        <w:jc w:val="both"/>
-        <w:rPr>
-          <w:rFonts w:hint="default"/>
-          <w:lang w:val="en-US" w:eastAsia="zh-CN"/>
-        </w:rPr>
-      </w:pPr>
-      <w:r>
-        <w:rPr>
-          <w:rFonts w:hint="default"/>
-          <w:lang w:val="en-US" w:eastAsia="zh-CN"/>
-        </w:rPr>
-        <w:t>Myojin, T., Hashimoto, S., &amp; Ishihama, N. (2020). Detecting uncertain BNN outputs on FPGA using Monte Carlo dropout sampling. In Artificial Neural Networks and Machine Learning–ICANN 2020: 29th International Conference on Artificial Neural Networks, Bratislava, Slovakia, September 15–18, 2020, Proceedings, Part II 29 (pp. 27-38). Springer International Publishing.</w:t>
-      </w:r>
-    </w:p>
-    <w:p>
-      <w:pPr>
-        <w:numPr>
-          <w:ilvl w:val="0"/>
-          <w:numId w:val="5"/>
-        </w:numPr>
-        <w:ind w:left="0" w:leftChars="0" w:firstLine="0" w:firstLineChars="0"/>
-        <w:jc w:val="both"/>
-        <w:rPr>
-          <w:rFonts w:hint="default"/>
-          <w:lang w:val="en-US" w:eastAsia="zh-CN"/>
-        </w:rPr>
-      </w:pPr>
-      <w:r>
-        <w:rPr>
-          <w:rFonts w:hint="default"/>
-          <w:lang w:val="en-US" w:eastAsia="zh-CN"/>
-        </w:rPr>
-        <w:t>Tsymbalov, E., Panov, M., &amp; Shapeev, A. (2018). Dropout-based active learning for regression. In Analysis of Images, Social Networks and Texts: 7th International Conference, AIST 2018, Moscow, Russia, July 5–7, 2018, Revised Selected Papers 7 (pp. 247-258). Springer International Publishing.</w:t>
-      </w:r>
-    </w:p>
-    <w:p>
-      <w:pPr>
-        <w:numPr>
-          <w:ilvl w:val="0"/>
-          <w:numId w:val="5"/>
-        </w:numPr>
-        <w:ind w:left="0" w:leftChars="0" w:firstLine="0" w:firstLineChars="0"/>
-        <w:jc w:val="both"/>
-        <w:rPr>
-          <w:rFonts w:hint="default"/>
-          <w:lang w:val="en-US" w:eastAsia="zh-CN"/>
-        </w:rPr>
-      </w:pPr>
-      <w:r>
-        <w:rPr>
-          <w:rFonts w:hint="default"/>
-          <w:lang w:val="en-US" w:eastAsia="zh-CN"/>
-        </w:rPr>
-        <w:t>C. Schr¨oder, L. M¨uller, A. Niekler, and M. Potthast, “Small-text: Active</w:t>
-      </w:r>
-      <w:r>
-        <w:rPr>
-          <w:rFonts w:hint="eastAsia"/>
-          <w:lang w:val="en-US" w:eastAsia="zh-CN"/>
-        </w:rPr>
-        <w:t xml:space="preserve"> </w:t>
-      </w:r>
-      <w:r>
-        <w:rPr>
-          <w:rFonts w:hint="default"/>
-          <w:lang w:val="en-US" w:eastAsia="zh-CN"/>
-        </w:rPr>
-        <w:t>learning for text classification in python,” arXiv preprint arXiv:2107.10314,</w:t>
-      </w:r>
-      <w:r>
-        <w:rPr>
-          <w:rFonts w:hint="eastAsia"/>
-          <w:lang w:val="en-US" w:eastAsia="zh-CN"/>
-        </w:rPr>
-        <w:t xml:space="preserve"> </w:t>
-      </w:r>
-      <w:r>
-        <w:rPr>
-          <w:rFonts w:hint="default"/>
-          <w:lang w:val="en-US" w:eastAsia="zh-CN"/>
-        </w:rPr>
-        <w:t>2021.</w:t>
-      </w:r>
-    </w:p>
-    <w:p>
-      <w:pPr>
-        <w:numPr>
-          <w:ilvl w:val="0"/>
-          <w:numId w:val="5"/>
-        </w:numPr>
-        <w:ind w:left="0" w:leftChars="0" w:firstLine="0" w:firstLineChars="0"/>
-        <w:jc w:val="both"/>
-        <w:rPr>
-          <w:rFonts w:hint="default"/>
-          <w:lang w:val="en-US" w:eastAsia="zh-CN"/>
-        </w:rPr>
-      </w:pPr>
-      <w:r>
-        <w:rPr>
-          <w:rFonts w:hint="default"/>
-          <w:lang w:val="en-US" w:eastAsia="zh-CN"/>
-        </w:rPr>
-        <w:t>T. Danka and P. Horvath, “modal: A modular active learning framework</w:t>
-      </w:r>
-      <w:r>
-        <w:rPr>
-          <w:rFonts w:hint="eastAsia"/>
-          <w:lang w:val="en-US" w:eastAsia="zh-CN"/>
-        </w:rPr>
-        <w:t xml:space="preserve"> </w:t>
-      </w:r>
-      <w:r>
-        <w:rPr>
-          <w:rFonts w:hint="default"/>
-          <w:lang w:val="en-US" w:eastAsia="zh-CN"/>
-        </w:rPr>
-        <w:t>for python,” arXiv preprint arXiv:1805.00979, 2018.</w:t>
-      </w:r>
-    </w:p>
-    <w:p>
-      <w:pPr>
-        <w:numPr>
-          <w:ilvl w:val="0"/>
-          <w:numId w:val="5"/>
-        </w:numPr>
-        <w:ind w:left="0" w:leftChars="0" w:firstLine="0" w:firstLineChars="0"/>
-        <w:jc w:val="both"/>
-        <w:rPr>
-          <w:rFonts w:hint="default"/>
-          <w:lang w:val="en-US" w:eastAsia="zh-CN"/>
-        </w:rPr>
-      </w:pPr>
-      <w:r>
-        <w:rPr>
-          <w:rFonts w:hint="default"/>
-          <w:lang w:val="en-US" w:eastAsia="zh-CN"/>
-        </w:rPr>
-        <w:t>A. Azaria, “Chatgpt usage and limitations,” 2022.</w:t>
-      </w:r>
-    </w:p>
-    <w:p>
-      <w:pPr>
-        <w:numPr>
-          <w:ilvl w:val="0"/>
-          <w:numId w:val="5"/>
-        </w:numPr>
-        <w:ind w:left="0" w:leftChars="0" w:firstLine="0" w:firstLineChars="0"/>
-        <w:jc w:val="both"/>
-        <w:rPr>
-          <w:rFonts w:hint="default"/>
-          <w:lang w:val="en-US" w:eastAsia="zh-CN"/>
-        </w:rPr>
-      </w:pPr>
-      <w:r>
-        <w:rPr>
-          <w:rFonts w:hint="default"/>
-          <w:lang w:val="en-US" w:eastAsia="zh-CN"/>
-        </w:rPr>
-        <w:t>Y. Shi, H. Ma, W. Zhong, G. Mai, X. Li, T. Liu, and J. Huang, “Chat</w:t>
-      </w:r>
-      <w:r>
-        <w:rPr>
-          <w:rFonts w:hint="default"/>
-          <w:lang w:val="en-US" w:eastAsia="zh-CN"/>
-        </w:rPr>
-        <w:t/>
-      </w:r>
-      <w:r>
-        <w:rPr>
-          <w:rFonts w:hint="default"/>
-          <w:lang w:val="en-US" w:eastAsia="zh-CN"/>
-        </w:rPr>
-        <w:t>graph: Interpretable text classification by converting chatgpt knowledge to</w:t>
-      </w:r>
-      <w:r>
-        <w:rPr>
-          <w:rFonts w:hint="eastAsia"/>
-          <w:lang w:val="en-US" w:eastAsia="zh-CN"/>
-        </w:rPr>
-        <w:t xml:space="preserve"> </w:t>
-      </w:r>
-      <w:r>
-        <w:rPr>
-          <w:rFonts w:hint="default"/>
-          <w:lang w:val="en-US" w:eastAsia="zh-CN"/>
-        </w:rPr>
-        <w:t>graphs,” arXiv preprint arXiv:2305.03513, 2023.</w:t>
-      </w:r>
-    </w:p>
-    <w:p>
-      <w:pPr>
-        <w:numPr>
-          <w:ilvl w:val="0"/>
-          <w:numId w:val="5"/>
-        </w:numPr>
-        <w:ind w:left="0" w:leftChars="0" w:firstLine="0" w:firstLineChars="0"/>
-        <w:jc w:val="both"/>
-        <w:rPr>
-          <w:rFonts w:hint="default"/>
-          <w:lang w:val="en-US" w:eastAsia="zh-CN"/>
-        </w:rPr>
-      </w:pPr>
-      <w:r>
-        <w:rPr>
-          <w:rFonts w:hint="default"/>
-          <w:lang w:val="en-US" w:eastAsia="zh-CN"/>
-        </w:rPr>
-        <w:t>Mullachery, V., Khera, A., &amp; Husain, A. (2018). Bayesian neural networks. arXiv preprint arXiv:1801.07710.</w:t>
-      </w:r>
-    </w:p>
-    <w:p>
-      <w:pPr>
-        <w:numPr>
-          <w:ilvl w:val="0"/>
-          <w:numId w:val="5"/>
-        </w:numPr>
-        <w:ind w:left="0" w:leftChars="0" w:firstLine="0" w:firstLineChars="0"/>
-        <w:jc w:val="both"/>
-        <w:rPr>
-          <w:rFonts w:hint="default"/>
-          <w:lang w:val="en-US" w:eastAsia="zh-CN"/>
-        </w:rPr>
-      </w:pPr>
-      <w:r>
-        <w:rPr>
-          <w:rFonts w:hint="default"/>
-          <w:lang w:val="en-US" w:eastAsia="zh-CN"/>
-        </w:rPr>
-        <w:t>Goan, E., &amp; Fookes, C. (2020). Bayesian neural networks: An introduction and survey. Case Studies in Applied Bayesian Data Science: CIRM Jean-Morlet Chair, Fall 2018, 45-87.</w:t>
-      </w:r>
-    </w:p>
-    <w:p>
-      <w:pPr>
-        <w:numPr>
-          <w:ilvl w:val="0"/>
-          <w:numId w:val="5"/>
-        </w:numPr>
-        <w:ind w:left="0" w:leftChars="0" w:firstLine="0" w:firstLineChars="0"/>
-        <w:jc w:val="both"/>
-        <w:rPr>
-          <w:rFonts w:hint="default"/>
-          <w:lang w:val="en-US" w:eastAsia="zh-CN"/>
-        </w:rPr>
-      </w:pPr>
-      <w:r>
-        <w:rPr>
-          <w:rFonts w:hint="default"/>
-          <w:lang w:val="en-US" w:eastAsia="zh-CN"/>
-        </w:rPr>
         <w:t>Neal, R. M. (2012). Bayesian learning for neural networks (Vol. 118). Springer Science &amp; Business Media.</w:t>
       </w:r>
     </w:p>
     <w:p>
       <w:pPr>
         <w:numPr>
-          <w:numId w:val="0"/>
-        </w:numPr>
-        <w:jc w:val="both"/>
-        <w:rPr>
-          <w:rFonts w:hint="default"/>
-          <w:lang w:val="en-US" w:eastAsia="zh-CN"/>
-        </w:rPr>
-      </w:pPr>
-    </w:p>
-    <w:p>
-      <w:pPr>
-        <w:numPr>
-          <w:numId w:val="0"/>
-        </w:numPr>
-        <w:jc w:val="both"/>
-        <w:rPr>
-          <w:rFonts w:hint="default"/>
-          <w:lang w:val="en-US" w:eastAsia="zh-CN"/>
-        </w:rPr>
-      </w:pPr>
-    </w:p>
-    <w:p>
-      <w:pPr>
-        <w:numPr>
+          <w:ilvl w:val="0"/>
+          <w:numId w:val="0"/>
+        </w:numPr>
+        <w:jc w:val="both"/>
+        <w:rPr>
+          <w:rFonts w:hint="default"/>
+          <w:lang w:val="en-US" w:eastAsia="zh-CN"/>
+        </w:rPr>
+      </w:pPr>
+    </w:p>
+    <w:p>
+      <w:pPr>
+        <w:numPr>
+          <w:ilvl w:val="0"/>
+          <w:numId w:val="0"/>
+        </w:numPr>
+        <w:jc w:val="both"/>
+        <w:rPr>
+          <w:rFonts w:hint="default"/>
+          <w:lang w:val="en-US" w:eastAsia="zh-CN"/>
+        </w:rPr>
+      </w:pPr>
+    </w:p>
+    <w:p>
+      <w:pPr>
+        <w:numPr>
+          <w:ilvl w:val="0"/>
           <w:numId w:val="0"/>
         </w:numPr>
         <w:jc w:val="both"/>
@@ -9767,6 +13077,7 @@
     <w:p>
       <w:pPr>
         <w:numPr>
+          <w:ilvl w:val="0"/>
           <w:numId w:val="0"/>
         </w:numPr>
         <w:jc w:val="both"/>
@@ -9797,7 +13108,8 @@
     <w:p>
       <w:pPr>
         <w:numPr>
-          <w:numId w:val="0"/>
+          <w:ilvl w:val="0"/>
+          <w:numId w:val="5"/>
         </w:numPr>
         <w:jc w:val="both"/>
         <w:rPr>
@@ -9814,14 +13126,15 @@
           <w:szCs w:val="24"/>
           <w:lang w:val="en-US" w:eastAsia="zh-CN"/>
         </w:rPr>
-        <w:t>第三章 BALD那里：Gal, Y., &amp; Ghahramani, Z. (2016). Dropout as a Bayesian Approximation: Representing Model Uncertainty in Deep Learning. ICML.</w:t>
-      </w:r>
-    </w:p>
-    <w:p>
-      <w:pPr>
-        <w:numPr>
-          <w:numId w:val="0"/>
-        </w:numPr>
+        <w:t>BALD那里：Gal, Y., &amp; Ghahramani, Z. (2016). Dropout as a Bayesian Approximation: Representing Model Uncertainty in Deep Learning. ICML.</w:t>
+      </w:r>
+    </w:p>
+    <w:p>
+      <w:pPr>
+        <w:numPr>
+          <w:numId w:val="0"/>
+        </w:numPr>
+        <w:ind w:leftChars="0"/>
         <w:jc w:val="both"/>
         <w:rPr>
           <w:rFonts w:hint="eastAsia" w:ascii="宋体" w:hAnsi="宋体" w:eastAsia="宋体" w:cs="宋体"/>
@@ -9830,52 +13143,144 @@
           <w:lang w:val="en-US" w:eastAsia="zh-CN"/>
         </w:rPr>
       </w:pPr>
-    </w:p>
-    <w:p>
-      <w:pPr>
-        <w:numPr>
-          <w:numId w:val="0"/>
-        </w:numPr>
-        <w:jc w:val="both"/>
+      <w:r>
         <w:rPr>
           <w:rFonts w:hint="eastAsia" w:ascii="宋体" w:hAnsi="宋体" w:eastAsia="宋体" w:cs="宋体"/>
           <w:sz w:val="24"/>
           <w:szCs w:val="24"/>
           <w:lang w:val="en-US" w:eastAsia="zh-CN"/>
         </w:rPr>
-      </w:pPr>
-    </w:p>
-    <w:p>
-      <w:pPr>
-        <w:numPr>
-          <w:numId w:val="0"/>
-        </w:numPr>
-        <w:jc w:val="both"/>
+        <w:t>第三章解释标注那里：Zhao, X., Li, M., Weber, C., Hafez, M. B., &amp; Wermter, S. (2023). Chat with the environment: Interactive multimodal perception using large language models. arXiv preprint arXiv:2303.08268.</w:t>
+      </w:r>
+    </w:p>
+    <w:p>
+      <w:pPr>
+        <w:numPr>
+          <w:ilvl w:val="0"/>
+          <w:numId w:val="5"/>
+        </w:numPr>
+        <w:ind w:left="0" w:leftChars="0" w:firstLine="0" w:firstLineChars="0"/>
+        <w:jc w:val="both"/>
+        <w:rPr>
+          <w:rFonts w:hint="default" w:ascii="宋体" w:hAnsi="宋体" w:eastAsia="宋体" w:cs="宋体"/>
+          <w:sz w:val="24"/>
+          <w:szCs w:val="24"/>
+          <w:lang w:val="en-US" w:eastAsia="zh-CN"/>
+        </w:rPr>
+      </w:pPr>
+      <w:r>
         <w:rPr>
           <w:rFonts w:hint="eastAsia" w:ascii="宋体" w:hAnsi="宋体" w:eastAsia="宋体" w:cs="宋体"/>
           <w:sz w:val="24"/>
           <w:szCs w:val="24"/>
           <w:lang w:val="en-US" w:eastAsia="zh-CN"/>
         </w:rPr>
-      </w:pPr>
-    </w:p>
-    <w:p>
-      <w:pPr>
-        <w:numPr>
-          <w:numId w:val="0"/>
-        </w:numPr>
-        <w:jc w:val="both"/>
+        <w:t>实验环境那里 [Pedregosa et al., 2011, Scikit-learn: Machine Learning in Python]</w:t>
+      </w:r>
+    </w:p>
+    <w:p>
+      <w:pPr>
+        <w:numPr>
+          <w:numId w:val="0"/>
+        </w:numPr>
+        <w:ind w:leftChars="0"/>
+        <w:jc w:val="both"/>
+        <w:rPr>
+          <w:rFonts w:hint="default" w:ascii="宋体" w:hAnsi="宋体" w:eastAsia="宋体" w:cs="宋体"/>
+          <w:sz w:val="24"/>
+          <w:szCs w:val="24"/>
+          <w:lang w:val="en-US" w:eastAsia="zh-CN"/>
+        </w:rPr>
+      </w:pPr>
+      <w:r>
         <w:rPr>
           <w:rFonts w:hint="eastAsia" w:ascii="宋体" w:hAnsi="宋体" w:eastAsia="宋体" w:cs="宋体"/>
           <w:sz w:val="24"/>
           <w:szCs w:val="24"/>
           <w:lang w:val="en-US" w:eastAsia="zh-CN"/>
         </w:rPr>
-      </w:pPr>
-    </w:p>
-    <w:p>
-      <w:pPr>
-        <w:numPr>
+        <w:t>第四章 实验环境pytorch那里：Paszke, A., Gross, S., Massa, F., Lerer, A., Bradbury, J., Chanan, G., ... &amp; Desmaison, A. (2019). Pytorch: An imperative style, high-performance deep learning library. In Advances in neural information processing systems (pp. 8026-8037).</w:t>
+      </w:r>
+    </w:p>
+    <w:p>
+      <w:pPr>
+        <w:numPr>
+          <w:numId w:val="0"/>
+        </w:numPr>
+        <w:ind w:leftChars="0"/>
+        <w:jc w:val="both"/>
+        <w:rPr>
+          <w:rFonts w:hint="default" w:ascii="宋体" w:hAnsi="宋体" w:eastAsia="宋体" w:cs="宋体"/>
+          <w:sz w:val="24"/>
+          <w:szCs w:val="24"/>
+          <w:lang w:val="en-US" w:eastAsia="zh-CN"/>
+        </w:rPr>
+      </w:pPr>
+    </w:p>
+    <w:p>
+      <w:pPr>
+        <w:numPr>
+          <w:ilvl w:val="0"/>
+          <w:numId w:val="0"/>
+        </w:numPr>
+        <w:jc w:val="both"/>
+        <w:rPr>
+          <w:rFonts w:hint="eastAsia" w:ascii="宋体" w:hAnsi="宋体" w:eastAsia="宋体" w:cs="宋体"/>
+          <w:sz w:val="24"/>
+          <w:szCs w:val="24"/>
+          <w:lang w:val="en-US" w:eastAsia="zh-CN"/>
+        </w:rPr>
+      </w:pPr>
+    </w:p>
+    <w:p>
+      <w:pPr>
+        <w:numPr>
+          <w:ilvl w:val="0"/>
+          <w:numId w:val="0"/>
+        </w:numPr>
+        <w:jc w:val="both"/>
+        <w:rPr>
+          <w:rFonts w:hint="eastAsia" w:ascii="宋体" w:hAnsi="宋体" w:eastAsia="宋体" w:cs="宋体"/>
+          <w:sz w:val="24"/>
+          <w:szCs w:val="24"/>
+          <w:lang w:val="en-US" w:eastAsia="zh-CN"/>
+        </w:rPr>
+      </w:pPr>
+    </w:p>
+    <w:p>
+      <w:pPr>
+        <w:numPr>
+          <w:ilvl w:val="0"/>
+          <w:numId w:val="0"/>
+        </w:numPr>
+        <w:jc w:val="both"/>
+        <w:rPr>
+          <w:rFonts w:hint="eastAsia" w:ascii="宋体" w:hAnsi="宋体" w:eastAsia="宋体" w:cs="宋体"/>
+          <w:sz w:val="24"/>
+          <w:szCs w:val="24"/>
+          <w:lang w:val="en-US" w:eastAsia="zh-CN"/>
+        </w:rPr>
+      </w:pPr>
+    </w:p>
+    <w:p>
+      <w:pPr>
+        <w:numPr>
+          <w:ilvl w:val="0"/>
+          <w:numId w:val="0"/>
+        </w:numPr>
+        <w:jc w:val="both"/>
+        <w:rPr>
+          <w:rFonts w:hint="eastAsia" w:ascii="宋体" w:hAnsi="宋体" w:eastAsia="宋体" w:cs="宋体"/>
+          <w:sz w:val="24"/>
+          <w:szCs w:val="24"/>
+          <w:lang w:val="en-US" w:eastAsia="zh-CN"/>
+        </w:rPr>
+      </w:pPr>
+    </w:p>
+    <w:p>
+      <w:pPr>
+        <w:numPr>
+          <w:ilvl w:val="0"/>
           <w:numId w:val="0"/>
         </w:numPr>
         <w:jc w:val="both"/>
@@ -10078,6 +13483,21 @@
 <file path=word/numbering.xml><?xml version="1.0" encoding="utf-8"?>
 <w:numbering xmlns:wpc="http://schemas.microsoft.com/office/word/2010/wordprocessingCanvas" xmlns:mc="http://schemas.openxmlformats.org/markup-compatibility/2006" xmlns:o="urn:schemas-microsoft-com:office:office" xmlns:r="http://schemas.openxmlformats.org/officeDocument/2006/relationships" xmlns:m="http://schemas.openxmlformats.org/officeDocument/2006/math" xmlns:v="urn:schemas-microsoft-com:vml" xmlns:wp14="http://schemas.microsoft.com/office/word/2010/wordprocessingDrawing" xmlns:wp="http://schemas.openxmlformats.org/drawingml/2006/wordprocessingDrawing" xmlns:w10="urn:schemas-microsoft-com:office:word" xmlns:w="http://schemas.openxmlformats.org/wordprocessingml/2006/main" xmlns:w14="http://schemas.microsoft.com/office/word/2010/wordml" xmlns:wpg="http://schemas.microsoft.com/office/word/2010/wordprocessingGroup" xmlns:wpi="http://schemas.microsoft.com/office/word/2010/wordprocessingInk" xmlns:wne="http://schemas.microsoft.com/office/word/2006/wordml" xmlns:wps="http://schemas.microsoft.com/office/word/2010/wordprocessingShape" xmlns:wpsCustomData="http://www.wps.cn/officeDocument/2013/wpsCustomData" mc:Ignorable="w14 wp14">
   <w:abstractNum w:abstractNumId="0">
+    <w:nsid w:val="BBB4E8A7"/>
+    <w:multiLevelType w:val="singleLevel"/>
+    <w:tmpl w:val="BBB4E8A7"/>
+    <w:lvl w:ilvl="0" w:tentative="0">
+      <w:start w:val="3"/>
+      <w:numFmt w:val="chineseCounting"/>
+      <w:suff w:val="space"/>
+      <w:lvlText w:val="第%1章"/>
+      <w:lvlJc w:val="left"/>
+      <w:rPr>
+        <w:rFonts w:hint="eastAsia"/>
+      </w:rPr>
+    </w:lvl>
+  </w:abstractNum>
+  <w:abstractNum w:abstractNumId="1">
     <w:nsid w:val="DC8FA7F0"/>
     <w:multiLevelType w:val="multilevel"/>
     <w:tmpl w:val="DC8FA7F0"/>
@@ -10197,18 +13617,6 @@
       <w:rPr>
         <w:rFonts w:hint="default"/>
       </w:rPr>
-    </w:lvl>
-  </w:abstractNum>
-  <w:abstractNum w:abstractNumId="1">
-    <w:nsid w:val="E8733191"/>
-    <w:multiLevelType w:val="singleLevel"/>
-    <w:tmpl w:val="E8733191"/>
-    <w:lvl w:ilvl="0" w:tentative="0">
-      <w:start w:val="1"/>
-      <w:numFmt w:val="decimal"/>
-      <w:suff w:val="space"/>
-      <w:lvlText w:val="%1."/>
-      <w:lvlJc w:val="left"/>
     </w:lvl>
   </w:abstractNum>
   <w:abstractNum w:abstractNumId="2">
@@ -10248,19 +13656,19 @@
     </w:lvl>
   </w:abstractNum>
   <w:num w:numId="1">
-    <w:abstractNumId w:val="0"/>
+    <w:abstractNumId w:val="1"/>
   </w:num>
   <w:num w:numId="2">
     <w:abstractNumId w:val="3"/>
   </w:num>
   <w:num w:numId="3">
-    <w:abstractNumId w:val="1"/>
+    <w:abstractNumId w:val="4"/>
   </w:num>
   <w:num w:numId="4">
-    <w:abstractNumId w:val="4"/>
+    <w:abstractNumId w:val="2"/>
   </w:num>
   <w:num w:numId="5">
-    <w:abstractNumId w:val="2"/>
+    <w:abstractNumId w:val="0"/>
   </w:num>
 </w:numbering>
 </file>
@@ -10307,7 +13715,7 @@
     <w:lsdException w:unhideWhenUsed="0" w:uiPriority="0" w:semiHidden="0" w:name="Normal Indent"/>
     <w:lsdException w:unhideWhenUsed="0" w:uiPriority="0" w:semiHidden="0" w:name="footnote text"/>
     <w:lsdException w:unhideWhenUsed="0" w:uiPriority="0" w:semiHidden="0" w:name="annotation text"/>
-    <w:lsdException w:unhideWhenUsed="0" w:uiPriority="0" w:semiHidden="0" w:name="header"/>
+    <w:lsdException w:qFormat="1" w:unhideWhenUsed="0" w:uiPriority="0" w:semiHidden="0" w:name="header"/>
     <w:lsdException w:unhideWhenUsed="0" w:uiPriority="0" w:semiHidden="0" w:name="footer"/>
     <w:lsdException w:unhideWhenUsed="0" w:uiPriority="0" w:semiHidden="0" w:name="index heading"/>
     <w:lsdException w:qFormat="1" w:uiPriority="0" w:name="caption"/>
@@ -10541,12 +13949,12 @@
       <w:lang w:val="en-US" w:eastAsia="zh-CN" w:bidi="ar-SA"/>
     </w:rPr>
   </w:style>
-  <w:style w:type="character" w:default="1" w:styleId="5">
+  <w:style w:type="character" w:default="1" w:styleId="7">
     <w:name w:val="Default Paragraph Font"/>
     <w:semiHidden/>
     <w:uiPriority w:val="0"/>
   </w:style>
-  <w:style w:type="table" w:default="1" w:styleId="4">
+  <w:style w:type="table" w:default="1" w:styleId="5">
     <w:name w:val="Normal Table"/>
     <w:semiHidden/>
     <w:uiPriority w:val="0"/>
@@ -10578,6 +13986,7 @@
   <w:style w:type="paragraph" w:styleId="3">
     <w:name w:val="header"/>
     <w:basedOn w:val="1"/>
+    <w:qFormat/>
     <w:uiPriority w:val="0"/>
     <w:pPr>
       <w:pBdr>
@@ -10599,9 +14008,61 @@
       <w:sz w:val="18"/>
     </w:rPr>
   </w:style>
-  <w:style w:type="character" w:styleId="6">
+  <w:style w:type="paragraph" w:styleId="4">
+    <w:name w:val="HTML Preformatted"/>
+    <w:basedOn w:val="1"/>
+    <w:uiPriority w:val="0"/>
+    <w:pPr>
+      <w:tabs>
+        <w:tab w:val="left" w:pos="916"/>
+        <w:tab w:val="left" w:pos="1832"/>
+        <w:tab w:val="left" w:pos="2748"/>
+        <w:tab w:val="left" w:pos="3664"/>
+        <w:tab w:val="left" w:pos="4580"/>
+        <w:tab w:val="left" w:pos="5496"/>
+        <w:tab w:val="left" w:pos="6412"/>
+        <w:tab w:val="left" w:pos="7328"/>
+        <w:tab w:val="left" w:pos="8244"/>
+        <w:tab w:val="left" w:pos="9160"/>
+        <w:tab w:val="left" w:pos="10076"/>
+        <w:tab w:val="left" w:pos="10992"/>
+        <w:tab w:val="left" w:pos="11908"/>
+        <w:tab w:val="left" w:pos="12824"/>
+        <w:tab w:val="left" w:pos="13740"/>
+        <w:tab w:val="left" w:pos="14656"/>
+      </w:tabs>
+      <w:jc w:val="left"/>
+    </w:pPr>
+    <w:rPr>
+      <w:rFonts w:hint="eastAsia" w:ascii="宋体" w:hAnsi="宋体" w:eastAsia="宋体" w:cs="宋体"/>
+      <w:kern w:val="0"/>
+      <w:sz w:val="24"/>
+      <w:szCs w:val="24"/>
+      <w:lang w:val="en-US" w:eastAsia="zh-CN" w:bidi="ar"/>
+    </w:rPr>
+  </w:style>
+  <w:style w:type="table" w:styleId="6">
+    <w:name w:val="Table Grid"/>
+    <w:basedOn w:val="5"/>
+    <w:uiPriority w:val="0"/>
+    <w:pPr>
+      <w:widowControl w:val="0"/>
+      <w:jc w:val="both"/>
+    </w:pPr>
+    <w:tblPr>
+      <w:tblBorders>
+        <w:top w:val="single" w:color="auto" w:sz="4" w:space="0"/>
+        <w:left w:val="single" w:color="auto" w:sz="4" w:space="0"/>
+        <w:bottom w:val="single" w:color="auto" w:sz="4" w:space="0"/>
+        <w:right w:val="single" w:color="auto" w:sz="4" w:space="0"/>
+        <w:insideH w:val="single" w:color="auto" w:sz="4" w:space="0"/>
+        <w:insideV w:val="single" w:color="auto" w:sz="4" w:space="0"/>
+      </w:tblBorders>
+    </w:tblPr>
+  </w:style>
+  <w:style w:type="character" w:styleId="8">
     <w:name w:val="Hyperlink"/>
-    <w:basedOn w:val="5"/>
+    <w:basedOn w:val="7"/>
     <w:qFormat/>
     <w:uiPriority w:val="0"/>
     <w:rPr>
@@ -10871,7 +14332,7 @@
     <extobj name="ECB019B1-382A-4266-B25C-5B523AA43C14-1">
       <extobjdata type="ECB019B1-382A-4266-B25C-5B523AA43C14" data="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"/>
     </extobj>
-    <extobj name="ECB019B1-382A-4266-B25C-5B523AA43C14-3">
+    <extobj name="ECB019B1-382A-4266-B25C-5B523AA43C14-2">
       <extobjdata type="ECB019B1-382A-4266-B25C-5B523AA43C14" data="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"/>
     </extobj>
   </extobjs>

--- a/thesis_resource/论文初稿.docx
+++ b/thesis_resource/论文初稿.docx
@@ -14024,6 +14024,249 @@
                 <w:dstrike w:val="0"/>
                 <w:vertAlign w:val="baseline"/>
                 <w:lang w:val="en-US" w:eastAsia="zh-CN"/>
+              </w:rPr>
+            </w:pPr>
+            <w:r>
+              <w:rPr>
+                <w:rFonts w:hint="eastAsia"/>
+                <w:strike w:val="0"/>
+                <w:dstrike w:val="0"/>
+                <w:vertAlign w:val="baseline"/>
+                <w:lang w:val="en-US" w:eastAsia="zh-CN"/>
+              </w:rPr>
+              <w:t>Average F1 score, average accuracy, F1 score(label 0-8)</w:t>
+            </w:r>
+          </w:p>
+        </w:tc>
+      </w:tr>
+      <w:tr>
+        <w:tblPrEx>
+          <w:tblBorders>
+            <w:top w:val="single" w:color="auto" w:sz="4" w:space="0"/>
+            <w:left w:val="single" w:color="auto" w:sz="4" w:space="0"/>
+            <w:bottom w:val="single" w:color="auto" w:sz="4" w:space="0"/>
+            <w:right w:val="single" w:color="auto" w:sz="4" w:space="0"/>
+            <w:insideH w:val="single" w:color="auto" w:sz="4" w:space="0"/>
+            <w:insideV w:val="single" w:color="auto" w:sz="4" w:space="0"/>
+          </w:tblBorders>
+          <w:tblCellMar>
+            <w:top w:w="0" w:type="dxa"/>
+            <w:left w:w="108" w:type="dxa"/>
+            <w:bottom w:w="0" w:type="dxa"/>
+            <w:right w:w="108" w:type="dxa"/>
+          </w:tblCellMar>
+        </w:tblPrEx>
+        <w:trPr>
+          <w:trHeight w:val="617" w:hRule="atLeast"/>
+        </w:trPr>
+        <w:tc>
+          <w:tcPr>
+            <w:tcW w:w="743" w:type="dxa"/>
+            <w:vAlign w:val="top"/>
+          </w:tcPr>
+          <w:p>
+            <w:pPr>
+              <w:widowControl w:val="0"/>
+              <w:numPr>
+                <w:ilvl w:val="0"/>
+                <w:numId w:val="0"/>
+              </w:numPr>
+              <w:ind w:left="0" w:leftChars="0" w:firstLine="0" w:firstLineChars="0"/>
+              <w:jc w:val="both"/>
+              <w:rPr>
+                <w:rFonts w:hint="eastAsia" w:asciiTheme="minorHAnsi" w:hAnsiTheme="minorHAnsi" w:eastAsiaTheme="minorEastAsia" w:cstheme="minorBidi"/>
+                <w:strike w:val="0"/>
+                <w:dstrike w:val="0"/>
+                <w:kern w:val="2"/>
+                <w:sz w:val="21"/>
+                <w:szCs w:val="24"/>
+                <w:vertAlign w:val="baseline"/>
+                <w:lang w:val="en-US" w:eastAsia="zh-CN" w:bidi="ar-SA"/>
+              </w:rPr>
+            </w:pPr>
+            <w:r>
+              <w:rPr>
+                <w:rFonts w:hint="eastAsia"/>
+                <w:strike w:val="0"/>
+                <w:dstrike w:val="0"/>
+                <w:vertAlign w:val="baseline"/>
+                <w:lang w:val="en-US" w:eastAsia="zh-CN"/>
+              </w:rPr>
+              <w:t>8</w:t>
+            </w:r>
+          </w:p>
+        </w:tc>
+        <w:tc>
+          <w:tcPr>
+            <w:tcW w:w="1715" w:type="dxa"/>
+            <w:vAlign w:val="top"/>
+          </w:tcPr>
+          <w:p>
+            <w:pPr>
+              <w:widowControl w:val="0"/>
+              <w:numPr>
+                <w:ilvl w:val="0"/>
+                <w:numId w:val="0"/>
+              </w:numPr>
+              <w:ind w:left="0" w:leftChars="0" w:firstLine="0" w:firstLineChars="0"/>
+              <w:jc w:val="both"/>
+              <w:rPr>
+                <w:rFonts w:hint="eastAsia" w:asciiTheme="minorHAnsi" w:hAnsiTheme="minorHAnsi" w:eastAsiaTheme="minorEastAsia" w:cstheme="minorBidi"/>
+                <w:strike w:val="0"/>
+                <w:dstrike w:val="0"/>
+                <w:kern w:val="2"/>
+                <w:sz w:val="21"/>
+                <w:szCs w:val="24"/>
+                <w:vertAlign w:val="baseline"/>
+                <w:lang w:val="en-US" w:eastAsia="zh-CN" w:bidi="ar-SA"/>
+              </w:rPr>
+            </w:pPr>
+            <w:r>
+              <w:rPr>
+                <w:rFonts w:hint="eastAsia"/>
+                <w:strike w:val="0"/>
+                <w:dstrike w:val="0"/>
+                <w:vertAlign w:val="baseline"/>
+                <w:lang w:val="en-US" w:eastAsia="zh-CN"/>
+              </w:rPr>
+              <w:t>None dropout</w:t>
+            </w:r>
+          </w:p>
+        </w:tc>
+        <w:tc>
+          <w:tcPr>
+            <w:tcW w:w="1205" w:type="dxa"/>
+            <w:vAlign w:val="top"/>
+          </w:tcPr>
+          <w:p>
+            <w:pPr>
+              <w:widowControl w:val="0"/>
+              <w:numPr>
+                <w:ilvl w:val="0"/>
+                <w:numId w:val="0"/>
+              </w:numPr>
+              <w:ind w:left="0" w:leftChars="0" w:firstLine="0" w:firstLineChars="0"/>
+              <w:jc w:val="both"/>
+              <w:rPr>
+                <w:rFonts w:hint="eastAsia" w:asciiTheme="minorHAnsi" w:hAnsiTheme="minorHAnsi" w:eastAsiaTheme="minorEastAsia" w:cstheme="minorBidi"/>
+                <w:strike w:val="0"/>
+                <w:dstrike w:val="0"/>
+                <w:kern w:val="2"/>
+                <w:sz w:val="21"/>
+                <w:szCs w:val="24"/>
+                <w:vertAlign w:val="baseline"/>
+                <w:lang w:val="en-US" w:eastAsia="zh-CN" w:bidi="ar-SA"/>
+              </w:rPr>
+            </w:pPr>
+            <w:r>
+              <w:rPr>
+                <w:rFonts w:hint="eastAsia"/>
+                <w:strike w:val="0"/>
+                <w:dstrike w:val="0"/>
+                <w:vertAlign w:val="baseline"/>
+                <w:lang w:val="en-US" w:eastAsia="zh-CN"/>
+              </w:rPr>
+              <w:t>Active learning datasets</w:t>
+            </w:r>
+          </w:p>
+        </w:tc>
+        <w:tc>
+          <w:tcPr>
+            <w:tcW w:w="1129" w:type="dxa"/>
+            <w:vAlign w:val="top"/>
+          </w:tcPr>
+          <w:p>
+            <w:pPr>
+              <w:widowControl w:val="0"/>
+              <w:numPr>
+                <w:ilvl w:val="0"/>
+                <w:numId w:val="0"/>
+              </w:numPr>
+              <w:ind w:left="0" w:leftChars="0" w:firstLine="0" w:firstLineChars="0"/>
+              <w:jc w:val="both"/>
+              <w:rPr>
+                <w:rFonts w:hint="eastAsia" w:asciiTheme="minorHAnsi" w:hAnsiTheme="minorHAnsi" w:eastAsiaTheme="minorEastAsia" w:cstheme="minorBidi"/>
+                <w:strike w:val="0"/>
+                <w:dstrike w:val="0"/>
+                <w:kern w:val="2"/>
+                <w:sz w:val="21"/>
+                <w:szCs w:val="24"/>
+                <w:vertAlign w:val="baseline"/>
+                <w:lang w:val="en-US" w:eastAsia="zh-CN" w:bidi="ar-SA"/>
+              </w:rPr>
+            </w:pPr>
+            <w:r>
+              <w:rPr>
+                <w:rFonts w:hint="eastAsia"/>
+                <w:strike w:val="0"/>
+                <w:dstrike w:val="0"/>
+                <w:vertAlign w:val="baseline"/>
+                <w:lang w:val="en-US" w:eastAsia="zh-CN"/>
+              </w:rPr>
+              <w:t>Diversity sampling</w:t>
+            </w:r>
+          </w:p>
+        </w:tc>
+        <w:tc>
+          <w:tcPr>
+            <w:tcW w:w="1946" w:type="dxa"/>
+            <w:vAlign w:val="top"/>
+          </w:tcPr>
+          <w:p>
+            <w:pPr>
+              <w:widowControl w:val="0"/>
+              <w:numPr>
+                <w:ilvl w:val="0"/>
+                <w:numId w:val="0"/>
+              </w:numPr>
+              <w:ind w:left="0" w:leftChars="0" w:firstLine="0" w:firstLineChars="0"/>
+              <w:jc w:val="both"/>
+              <w:rPr>
+                <w:rFonts w:hint="eastAsia" w:asciiTheme="minorHAnsi" w:hAnsiTheme="minorHAnsi" w:eastAsiaTheme="minorEastAsia" w:cstheme="minorBidi"/>
+                <w:strike w:val="0"/>
+                <w:dstrike w:val="0"/>
+                <w:kern w:val="2"/>
+                <w:sz w:val="21"/>
+                <w:szCs w:val="24"/>
+                <w:vertAlign w:val="baseline"/>
+                <w:lang w:val="en-US" w:eastAsia="zh-CN" w:bidi="ar-SA"/>
+              </w:rPr>
+            </w:pPr>
+            <w:r>
+              <w:rPr>
+                <w:rFonts w:hint="eastAsia"/>
+                <w:strike w:val="0"/>
+                <w:dstrike w:val="0"/>
+                <w:vertAlign w:val="baseline"/>
+                <w:lang w:val="en-US" w:eastAsia="zh-CN"/>
+              </w:rPr>
+              <w:t>Two exp in each iteration</w:t>
+            </w:r>
+          </w:p>
+        </w:tc>
+        <w:tc>
+          <w:tcPr>
+            <w:tcW w:w="3369" w:type="dxa"/>
+            <w:vAlign w:val="top"/>
+          </w:tcPr>
+          <w:p>
+            <w:pPr>
+              <w:widowControl w:val="0"/>
+              <w:numPr>
+                <w:ilvl w:val="0"/>
+                <w:numId w:val="0"/>
+              </w:numPr>
+              <w:ind w:left="0" w:leftChars="0" w:firstLine="0" w:firstLineChars="0"/>
+              <w:jc w:val="both"/>
+              <w:rPr>
+                <w:rFonts w:hint="eastAsia" w:asciiTheme="minorHAnsi" w:hAnsiTheme="minorHAnsi" w:eastAsiaTheme="minorEastAsia" w:cstheme="minorBidi"/>
+                <w:strike w:val="0"/>
+                <w:dstrike w:val="0"/>
+                <w:kern w:val="2"/>
+                <w:sz w:val="21"/>
+                <w:szCs w:val="24"/>
+                <w:vertAlign w:val="baseline"/>
+                <w:lang w:val="en-US" w:eastAsia="zh-CN" w:bidi="ar-SA"/>
               </w:rPr>
             </w:pPr>
             <w:r>
@@ -15143,7 +15386,9 @@
         </w:tblBorders>
         <w:tblLayout w:type="autofit"/>
         <w:tblCellMar>
+          <w:top w:w="0" w:type="dxa"/>
           <w:left w:w="108" w:type="dxa"/>
+          <w:bottom w:w="0" w:type="dxa"/>
           <w:right w:w="108" w:type="dxa"/>
         </w:tblCellMar>
       </w:tblPr>
@@ -15166,7 +15411,9 @@
             <w:insideV w:val="single" w:color="auto" w:sz="4" w:space="0"/>
           </w:tblBorders>
           <w:tblCellMar>
+            <w:top w:w="0" w:type="dxa"/>
             <w:left w:w="108" w:type="dxa"/>
+            <w:bottom w:w="0" w:type="dxa"/>
             <w:right w:w="108" w:type="dxa"/>
           </w:tblCellMar>
         </w:tblPrEx>
@@ -15364,7 +15611,9 @@
             <w:insideV w:val="single" w:color="auto" w:sz="4" w:space="0"/>
           </w:tblBorders>
           <w:tblCellMar>
+            <w:top w:w="0" w:type="dxa"/>
             <w:left w:w="108" w:type="dxa"/>
+            <w:bottom w:w="0" w:type="dxa"/>
             <w:right w:w="108" w:type="dxa"/>
           </w:tblCellMar>
         </w:tblPrEx>
@@ -15612,7 +15861,9 @@
             <w:insideV w:val="single" w:color="auto" w:sz="4" w:space="0"/>
           </w:tblBorders>
           <w:tblCellMar>
+            <w:top w:w="0" w:type="dxa"/>
             <w:left w:w="108" w:type="dxa"/>
+            <w:bottom w:w="0" w:type="dxa"/>
             <w:right w:w="108" w:type="dxa"/>
           </w:tblCellMar>
         </w:tblPrEx>
@@ -15856,7 +16107,9 @@
             <w:insideV w:val="single" w:color="auto" w:sz="4" w:space="0"/>
           </w:tblBorders>
           <w:tblCellMar>
+            <w:top w:w="0" w:type="dxa"/>
             <w:left w:w="108" w:type="dxa"/>
+            <w:bottom w:w="0" w:type="dxa"/>
             <w:right w:w="108" w:type="dxa"/>
           </w:tblCellMar>
         </w:tblPrEx>
@@ -16102,7 +16355,9 @@
             <w:insideV w:val="single" w:color="auto" w:sz="4" w:space="0"/>
           </w:tblBorders>
           <w:tblCellMar>
+            <w:top w:w="0" w:type="dxa"/>
             <w:left w:w="108" w:type="dxa"/>
+            <w:bottom w:w="0" w:type="dxa"/>
             <w:right w:w="108" w:type="dxa"/>
           </w:tblCellMar>
         </w:tblPrEx>
@@ -18841,6 +19096,31 @@
           <w:lang w:val="en-US" w:eastAsia="zh-CN"/>
         </w:rPr>
         <w:t>的字数有限制所以不能让此模型充分的解析所有的文本。因此，生成的解释中往往含有很多噪音。比如会出现包括地点，人物等与分类描述不相关的词语。</w:t>
+      </w:r>
+    </w:p>
+    <w:p>
+      <w:pPr>
+        <w:widowControl w:val="0"/>
+        <w:numPr>
+          <w:ilvl w:val="0"/>
+          <w:numId w:val="0"/>
+        </w:numPr>
+        <w:jc w:val="both"/>
+        <w:rPr>
+          <w:rFonts w:hint="default"/>
+          <w:strike w:val="0"/>
+          <w:dstrike w:val="0"/>
+          <w:lang w:val="en-US" w:eastAsia="zh-CN"/>
+        </w:rPr>
+      </w:pPr>
+      <w:r>
+        <w:rPr>
+          <w:rFonts w:hint="eastAsia"/>
+          <w:strike w:val="0"/>
+          <w:dstrike w:val="0"/>
+          <w:lang w:val="en-US" w:eastAsia="zh-CN"/>
+        </w:rPr>
+        <w:t>质量影响：</w:t>
       </w:r>
     </w:p>
     <w:p>
@@ -19722,6 +20002,15 @@
           <w:lang w:val="en-US" w:eastAsia="zh-CN"/>
         </w:rPr>
       </w:pPr>
+      <w:r>
+        <w:rPr>
+          <w:rFonts w:hint="eastAsia"/>
+          <w:strike w:val="0"/>
+          <w:dstrike w:val="0"/>
+          <w:lang w:val="en-US" w:eastAsia="zh-CN"/>
+        </w:rPr>
+        <w:t>数量影响：</w:t>
+      </w:r>
     </w:p>
     <w:p>
       <w:pPr>
@@ -19745,6 +20034,157 @@
           <w:dstrike w:val="0"/>
           <w:lang w:val="en-US" w:eastAsia="zh-CN"/>
         </w:rPr>
+        <w:t>假设每轮用于标注的新增解释量增加到2，每轮依旧提供6%的数据用来标注。因此，期望的效果是用更少的迭代次数即可超过基线并达到全数据下的性能。但是，每一轮ExpBERT模型需要训练的成本和时间也相应的增长了。因此也要观察当达到期望性能时，所耗时间是否等于或者少于每次迭代新增解释数量为1的情况下的时间。</w:t>
+      </w:r>
+    </w:p>
+    <w:p>
+      <w:pPr>
+        <w:widowControl w:val="0"/>
+        <w:numPr>
+          <w:ilvl w:val="0"/>
+          <w:numId w:val="0"/>
+        </w:numPr>
+        <w:jc w:val="center"/>
+        <w:rPr>
+          <w:rFonts w:hint="default"/>
+          <w:strike w:val="0"/>
+          <w:dstrike w:val="0"/>
+          <w:lang w:val="en-US" w:eastAsia="zh-CN"/>
+        </w:rPr>
+      </w:pPr>
+      <w:r>
+        <w:rPr>
+          <w:rFonts w:hint="default"/>
+          <w:strike w:val="0"/>
+          <w:dstrike w:val="0"/>
+          <w:lang w:val="en-US" w:eastAsia="zh-CN"/>
+        </w:rPr>
+        <w:drawing>
+          <wp:inline distT="0" distB="0" distL="114300" distR="114300">
+            <wp:extent cx="2481580" cy="2729865"/>
+            <wp:effectExtent l="4445" t="4445" r="15875" b="8890"/>
+            <wp:docPr id="7" name="图表 7"/>
+            <wp:cNvGraphicFramePr/>
+            <a:graphic xmlns:a="http://schemas.openxmlformats.org/drawingml/2006/main">
+              <a:graphicData uri="http://schemas.openxmlformats.org/drawingml/2006/chart">
+                <c:chart xmlns:c="http://schemas.openxmlformats.org/drawingml/2006/chart" xmlns:r="http://schemas.openxmlformats.org/officeDocument/2006/relationships" r:id="rId74"/>
+              </a:graphicData>
+            </a:graphic>
+          </wp:inline>
+        </w:drawing>
+      </w:r>
+      <w:r>
+        <w:rPr>
+          <w:rFonts w:hint="default"/>
+          <w:strike w:val="0"/>
+          <w:dstrike w:val="0"/>
+          <w:lang w:val="en-US" w:eastAsia="zh-CN"/>
+        </w:rPr>
+        <w:drawing>
+          <wp:inline distT="0" distB="0" distL="114300" distR="114300">
+            <wp:extent cx="2413635" cy="2729865"/>
+            <wp:effectExtent l="4445" t="4445" r="7620" b="8890"/>
+            <wp:docPr id="25" name="图表 25"/>
+            <wp:cNvGraphicFramePr/>
+            <a:graphic xmlns:a="http://schemas.openxmlformats.org/drawingml/2006/main">
+              <a:graphicData uri="http://schemas.openxmlformats.org/drawingml/2006/chart">
+                <c:chart xmlns:c="http://schemas.openxmlformats.org/drawingml/2006/chart" xmlns:r="http://schemas.openxmlformats.org/officeDocument/2006/relationships" r:id="rId75"/>
+              </a:graphicData>
+            </a:graphic>
+          </wp:inline>
+        </w:drawing>
+      </w:r>
+      <w:bookmarkStart w:id="4" w:name="_GoBack"/>
+      <w:bookmarkEnd w:id="4"/>
+    </w:p>
+    <w:p>
+      <w:pPr>
+        <w:widowControl w:val="0"/>
+        <w:numPr>
+          <w:ilvl w:val="0"/>
+          <w:numId w:val="0"/>
+        </w:numPr>
+        <w:jc w:val="both"/>
+        <w:rPr>
+          <w:rFonts w:hint="eastAsia"/>
+          <w:strike w:val="0"/>
+          <w:dstrike w:val="0"/>
+          <w:lang w:val="en-US" w:eastAsia="zh-CN"/>
+        </w:rPr>
+      </w:pPr>
+      <w:r>
+        <w:rPr>
+          <w:rFonts w:hint="eastAsia"/>
+          <w:strike w:val="0"/>
+          <w:dstrike w:val="0"/>
+          <w:lang w:val="en-US" w:eastAsia="zh-CN"/>
+        </w:rPr>
+        <w:t>左侧图片可以发现，在第六次迭代时增加了解释的测试集的准确率已经达到甚至超过了原有解释标注的准确率，此时主动学习框架的运行时长仅为原有方式的二分之一的时间即仅用了18h左右。等运行完后查看右边什么时候超过。</w:t>
+      </w:r>
+    </w:p>
+    <w:p>
+      <w:pPr>
+        <w:widowControl w:val="0"/>
+        <w:numPr>
+          <w:ilvl w:val="0"/>
+          <w:numId w:val="0"/>
+        </w:numPr>
+        <w:jc w:val="both"/>
+        <w:rPr>
+          <w:rFonts w:hint="default"/>
+          <w:strike w:val="0"/>
+          <w:dstrike w:val="0"/>
+          <w:lang w:val="en-US" w:eastAsia="zh-CN"/>
+        </w:rPr>
+      </w:pPr>
+      <w:r>
+        <w:rPr>
+          <w:rFonts w:hint="eastAsia"/>
+          <w:strike w:val="0"/>
+          <w:dstrike w:val="0"/>
+          <w:lang w:val="en-US" w:eastAsia="zh-CN"/>
+        </w:rPr>
+        <w:t>所以，每次迭代多增加一个解释可以既缩短应急响应系统的反应时间，又提高了准确率。由于此方式用了更少次的迭代，所以增加的数据也变少了，因此可以节省注释者的消耗。这个方式是一个巧妙地平衡了运行时间，人力以及性能的方式。</w:t>
+      </w:r>
+    </w:p>
+    <w:p>
+      <w:pPr>
+        <w:widowControl w:val="0"/>
+        <w:numPr>
+          <w:ilvl w:val="0"/>
+          <w:numId w:val="0"/>
+        </w:numPr>
+        <w:jc w:val="both"/>
+        <w:rPr>
+          <w:rFonts w:hint="default"/>
+          <w:strike w:val="0"/>
+          <w:dstrike w:val="0"/>
+          <w:lang w:val="en-US" w:eastAsia="zh-CN"/>
+        </w:rPr>
+      </w:pPr>
+    </w:p>
+    <w:p>
+      <w:pPr>
+        <w:widowControl w:val="0"/>
+        <w:numPr>
+          <w:ilvl w:val="0"/>
+          <w:numId w:val="0"/>
+        </w:numPr>
+        <w:jc w:val="both"/>
+        <w:rPr>
+          <w:rFonts w:hint="eastAsia"/>
+          <w:strike w:val="0"/>
+          <w:dstrike w:val="0"/>
+          <w:lang w:val="en-US" w:eastAsia="zh-CN"/>
+        </w:rPr>
+      </w:pPr>
+      <w:r>
+        <w:rPr>
+          <w:rFonts w:hint="eastAsia"/>
+          <w:strike w:val="0"/>
+          <w:dstrike w:val="0"/>
+          <w:lang w:val="en-US" w:eastAsia="zh-CN"/>
+        </w:rPr>
         <w:t>5.7 总结</w:t>
       </w:r>
     </w:p>
@@ -19770,424 +20210,8 @@
           <w:dstrike w:val="0"/>
           <w:lang w:val="en-US" w:eastAsia="zh-CN"/>
         </w:rPr>
-        <w:t>经过评估，主动学习可以有效的提高模型的性能，减少人力以及标注成本。同时，标注过程中除了增加标签以外还增加了解释的标注后的模型性能有显著的提升。通过结合不同的高级主动学习策略可以有效地超过基线（随机采样）甚至是在有限次迭代以较少的训练集超过全数据量下的性能。性能最突出的方式是采用基于语义的多样性采样，结合高质量的解释支持。在标注成本以及预训练时间消耗上进行控制的前提下，适当增加每轮迭代的解释数量的这种方式可以达到模型的最佳性能。</w:t>
-      </w:r>
-    </w:p>
-    <w:p>
-      <w:pPr>
-        <w:widowControl w:val="0"/>
-        <w:numPr>
-          <w:ilvl w:val="0"/>
-          <w:numId w:val="0"/>
-        </w:numPr>
-        <w:jc w:val="both"/>
-        <w:rPr>
-          <w:rFonts w:hint="eastAsia"/>
-          <w:strike w:val="0"/>
-          <w:dstrike w:val="0"/>
-          <w:lang w:val="en-US" w:eastAsia="zh-CN"/>
-        </w:rPr>
-      </w:pPr>
-    </w:p>
-    <w:p>
-      <w:pPr>
-        <w:widowControl w:val="0"/>
-        <w:numPr>
-          <w:ilvl w:val="0"/>
-          <w:numId w:val="0"/>
-        </w:numPr>
-        <w:jc w:val="both"/>
-        <w:rPr>
-          <w:rFonts w:hint="eastAsia"/>
-          <w:strike w:val="0"/>
-          <w:dstrike w:val="0"/>
-          <w:lang w:val="en-US" w:eastAsia="zh-CN"/>
-        </w:rPr>
-      </w:pPr>
-    </w:p>
-    <w:p>
-      <w:pPr>
-        <w:widowControl w:val="0"/>
-        <w:numPr>
-          <w:ilvl w:val="0"/>
-          <w:numId w:val="0"/>
-        </w:numPr>
-        <w:jc w:val="both"/>
-        <w:rPr>
-          <w:rFonts w:hint="eastAsia"/>
-          <w:strike w:val="0"/>
-          <w:dstrike w:val="0"/>
-          <w:lang w:val="en-US" w:eastAsia="zh-CN"/>
-        </w:rPr>
-      </w:pPr>
-    </w:p>
-    <w:p>
-      <w:pPr>
-        <w:widowControl w:val="0"/>
-        <w:numPr>
-          <w:ilvl w:val="0"/>
-          <w:numId w:val="0"/>
-        </w:numPr>
-        <w:jc w:val="both"/>
-        <w:rPr>
-          <w:rFonts w:hint="eastAsia"/>
-          <w:strike w:val="0"/>
-          <w:dstrike w:val="0"/>
-          <w:lang w:val="en-US" w:eastAsia="zh-CN"/>
-        </w:rPr>
-      </w:pPr>
-    </w:p>
-    <w:p>
-      <w:pPr>
-        <w:widowControl w:val="0"/>
-        <w:numPr>
-          <w:ilvl w:val="0"/>
-          <w:numId w:val="0"/>
-        </w:numPr>
-        <w:jc w:val="both"/>
-        <w:rPr>
-          <w:rFonts w:hint="eastAsia"/>
-          <w:strike w:val="0"/>
-          <w:dstrike w:val="0"/>
-          <w:lang w:val="en-US" w:eastAsia="zh-CN"/>
-        </w:rPr>
-      </w:pPr>
-    </w:p>
-    <w:p>
-      <w:pPr>
-        <w:widowControl w:val="0"/>
-        <w:numPr>
-          <w:ilvl w:val="0"/>
-          <w:numId w:val="0"/>
-        </w:numPr>
-        <w:jc w:val="both"/>
-        <w:rPr>
-          <w:rFonts w:hint="eastAsia"/>
-          <w:strike w:val="0"/>
-          <w:dstrike w:val="0"/>
-          <w:lang w:val="en-US" w:eastAsia="zh-CN"/>
-        </w:rPr>
-      </w:pPr>
-    </w:p>
-    <w:p>
-      <w:pPr>
-        <w:widowControl w:val="0"/>
-        <w:numPr>
-          <w:ilvl w:val="0"/>
-          <w:numId w:val="0"/>
-        </w:numPr>
-        <w:jc w:val="both"/>
-        <w:rPr>
-          <w:rFonts w:hint="eastAsia"/>
-          <w:strike w:val="0"/>
-          <w:dstrike w:val="0"/>
-          <w:lang w:val="en-US" w:eastAsia="zh-CN"/>
-        </w:rPr>
-      </w:pPr>
-    </w:p>
-    <w:p>
-      <w:pPr>
-        <w:widowControl w:val="0"/>
-        <w:numPr>
-          <w:ilvl w:val="0"/>
-          <w:numId w:val="0"/>
-        </w:numPr>
-        <w:jc w:val="both"/>
-        <w:rPr>
-          <w:rFonts w:hint="eastAsia"/>
-          <w:strike w:val="0"/>
-          <w:dstrike w:val="0"/>
-          <w:lang w:val="en-US" w:eastAsia="zh-CN"/>
-        </w:rPr>
-      </w:pPr>
-    </w:p>
-    <w:p>
-      <w:pPr>
-        <w:widowControl w:val="0"/>
-        <w:numPr>
-          <w:ilvl w:val="0"/>
-          <w:numId w:val="0"/>
-        </w:numPr>
-        <w:jc w:val="both"/>
-        <w:rPr>
-          <w:rFonts w:hint="eastAsia"/>
-          <w:strike w:val="0"/>
-          <w:dstrike w:val="0"/>
-          <w:lang w:val="en-US" w:eastAsia="zh-CN"/>
-        </w:rPr>
-      </w:pPr>
-    </w:p>
-    <w:p>
-      <w:pPr>
-        <w:widowControl w:val="0"/>
-        <w:numPr>
-          <w:ilvl w:val="0"/>
-          <w:numId w:val="0"/>
-        </w:numPr>
-        <w:jc w:val="both"/>
-        <w:rPr>
-          <w:rFonts w:hint="eastAsia"/>
-          <w:strike w:val="0"/>
-          <w:dstrike w:val="0"/>
-          <w:lang w:val="en-US" w:eastAsia="zh-CN"/>
-        </w:rPr>
-      </w:pPr>
-    </w:p>
-    <w:p>
-      <w:pPr>
-        <w:widowControl w:val="0"/>
-        <w:numPr>
-          <w:ilvl w:val="0"/>
-          <w:numId w:val="0"/>
-        </w:numPr>
-        <w:jc w:val="both"/>
-        <w:rPr>
-          <w:rFonts w:hint="eastAsia"/>
-          <w:strike w:val="0"/>
-          <w:dstrike w:val="0"/>
-          <w:lang w:val="en-US" w:eastAsia="zh-CN"/>
-        </w:rPr>
-      </w:pPr>
-    </w:p>
-    <w:p>
-      <w:pPr>
-        <w:widowControl w:val="0"/>
-        <w:numPr>
-          <w:ilvl w:val="0"/>
-          <w:numId w:val="0"/>
-        </w:numPr>
-        <w:jc w:val="both"/>
-        <w:rPr>
-          <w:rFonts w:hint="eastAsia"/>
-          <w:strike w:val="0"/>
-          <w:dstrike w:val="0"/>
-          <w:lang w:val="en-US" w:eastAsia="zh-CN"/>
-        </w:rPr>
-      </w:pPr>
-    </w:p>
-    <w:p>
-      <w:pPr>
-        <w:widowControl w:val="0"/>
-        <w:numPr>
-          <w:ilvl w:val="0"/>
-          <w:numId w:val="0"/>
-        </w:numPr>
-        <w:jc w:val="both"/>
-        <w:rPr>
-          <w:rFonts w:hint="eastAsia"/>
-          <w:strike w:val="0"/>
-          <w:dstrike w:val="0"/>
-          <w:lang w:val="en-US" w:eastAsia="zh-CN"/>
-        </w:rPr>
-      </w:pPr>
-    </w:p>
-    <w:p>
-      <w:pPr>
-        <w:widowControl w:val="0"/>
-        <w:numPr>
-          <w:ilvl w:val="0"/>
-          <w:numId w:val="0"/>
-        </w:numPr>
-        <w:jc w:val="both"/>
-        <w:rPr>
-          <w:rFonts w:hint="eastAsia"/>
-          <w:strike w:val="0"/>
-          <w:dstrike w:val="0"/>
-          <w:lang w:val="en-US" w:eastAsia="zh-CN"/>
-        </w:rPr>
-      </w:pPr>
-    </w:p>
-    <w:p>
-      <w:pPr>
-        <w:widowControl w:val="0"/>
-        <w:numPr>
-          <w:ilvl w:val="0"/>
-          <w:numId w:val="0"/>
-        </w:numPr>
-        <w:jc w:val="both"/>
-        <w:rPr>
-          <w:rFonts w:hint="eastAsia"/>
-          <w:strike w:val="0"/>
-          <w:dstrike w:val="0"/>
-          <w:lang w:val="en-US" w:eastAsia="zh-CN"/>
-        </w:rPr>
-      </w:pPr>
-    </w:p>
-    <w:p>
-      <w:pPr>
-        <w:widowControl w:val="0"/>
-        <w:numPr>
-          <w:ilvl w:val="0"/>
-          <w:numId w:val="0"/>
-        </w:numPr>
-        <w:jc w:val="both"/>
-        <w:rPr>
-          <w:rFonts w:hint="eastAsia"/>
-          <w:strike w:val="0"/>
-          <w:dstrike w:val="0"/>
-          <w:lang w:val="en-US" w:eastAsia="zh-CN"/>
-        </w:rPr>
-      </w:pPr>
-    </w:p>
-    <w:p>
-      <w:pPr>
-        <w:widowControl w:val="0"/>
-        <w:numPr>
-          <w:ilvl w:val="0"/>
-          <w:numId w:val="0"/>
-        </w:numPr>
-        <w:jc w:val="both"/>
-        <w:rPr>
-          <w:rFonts w:hint="eastAsia"/>
-          <w:strike w:val="0"/>
-          <w:dstrike w:val="0"/>
-          <w:lang w:val="en-US" w:eastAsia="zh-CN"/>
-        </w:rPr>
-      </w:pPr>
-    </w:p>
-    <w:p>
-      <w:pPr>
-        <w:widowControl w:val="0"/>
-        <w:numPr>
-          <w:ilvl w:val="0"/>
-          <w:numId w:val="0"/>
-        </w:numPr>
-        <w:jc w:val="both"/>
-        <w:rPr>
-          <w:rFonts w:hint="eastAsia"/>
-          <w:strike w:val="0"/>
-          <w:dstrike w:val="0"/>
-          <w:lang w:val="en-US" w:eastAsia="zh-CN"/>
-        </w:rPr>
-      </w:pPr>
-    </w:p>
-    <w:p>
-      <w:pPr>
-        <w:widowControl w:val="0"/>
-        <w:numPr>
-          <w:ilvl w:val="0"/>
-          <w:numId w:val="0"/>
-        </w:numPr>
-        <w:jc w:val="both"/>
-        <w:rPr>
-          <w:rFonts w:hint="eastAsia"/>
-          <w:strike w:val="0"/>
-          <w:dstrike w:val="0"/>
-          <w:lang w:val="en-US" w:eastAsia="zh-CN"/>
-        </w:rPr>
-      </w:pPr>
-    </w:p>
-    <w:p>
-      <w:pPr>
-        <w:widowControl w:val="0"/>
-        <w:numPr>
-          <w:ilvl w:val="0"/>
-          <w:numId w:val="0"/>
-        </w:numPr>
-        <w:jc w:val="both"/>
-        <w:rPr>
-          <w:rFonts w:hint="eastAsia"/>
-          <w:strike w:val="0"/>
-          <w:dstrike w:val="0"/>
-          <w:lang w:val="en-US" w:eastAsia="zh-CN"/>
-        </w:rPr>
-      </w:pPr>
-    </w:p>
-    <w:p>
-      <w:pPr>
-        <w:widowControl w:val="0"/>
-        <w:numPr>
-          <w:ilvl w:val="0"/>
-          <w:numId w:val="0"/>
-        </w:numPr>
-        <w:jc w:val="both"/>
-        <w:rPr>
-          <w:rFonts w:hint="eastAsia"/>
-          <w:strike w:val="0"/>
-          <w:dstrike w:val="0"/>
-          <w:lang w:val="en-US" w:eastAsia="zh-CN"/>
-        </w:rPr>
-      </w:pPr>
-    </w:p>
-    <w:p>
-      <w:pPr>
-        <w:widowControl w:val="0"/>
-        <w:numPr>
-          <w:ilvl w:val="0"/>
-          <w:numId w:val="0"/>
-        </w:numPr>
-        <w:jc w:val="both"/>
-        <w:rPr>
-          <w:rFonts w:hint="eastAsia"/>
-          <w:strike w:val="0"/>
-          <w:dstrike w:val="0"/>
-          <w:lang w:val="en-US" w:eastAsia="zh-CN"/>
-        </w:rPr>
-      </w:pPr>
-    </w:p>
-    <w:p>
-      <w:pPr>
-        <w:widowControl w:val="0"/>
-        <w:numPr>
-          <w:ilvl w:val="0"/>
-          <w:numId w:val="0"/>
-        </w:numPr>
-        <w:jc w:val="both"/>
-        <w:rPr>
-          <w:rFonts w:hint="eastAsia"/>
-          <w:strike w:val="0"/>
-          <w:dstrike w:val="0"/>
-          <w:lang w:val="en-US" w:eastAsia="zh-CN"/>
-        </w:rPr>
-      </w:pPr>
-    </w:p>
-    <w:p>
-      <w:pPr>
-        <w:widowControl w:val="0"/>
-        <w:numPr>
-          <w:ilvl w:val="0"/>
-          <w:numId w:val="0"/>
-        </w:numPr>
-        <w:jc w:val="both"/>
-        <w:rPr>
-          <w:rFonts w:hint="eastAsia"/>
-          <w:strike w:val="0"/>
-          <w:dstrike w:val="0"/>
-          <w:lang w:val="en-US" w:eastAsia="zh-CN"/>
-        </w:rPr>
-      </w:pPr>
-    </w:p>
-    <w:p>
-      <w:pPr>
-        <w:widowControl w:val="0"/>
-        <w:numPr>
-          <w:ilvl w:val="0"/>
-          <w:numId w:val="0"/>
-        </w:numPr>
-        <w:jc w:val="both"/>
-        <w:rPr>
-          <w:rFonts w:hint="eastAsia"/>
-          <w:strike w:val="0"/>
-          <w:dstrike w:val="0"/>
-          <w:lang w:val="en-US" w:eastAsia="zh-CN"/>
-        </w:rPr>
-      </w:pPr>
-    </w:p>
-    <w:p>
-      <w:pPr>
-        <w:widowControl w:val="0"/>
-        <w:numPr>
-          <w:ilvl w:val="0"/>
-          <w:numId w:val="0"/>
-        </w:numPr>
-        <w:jc w:val="both"/>
-        <w:rPr>
-          <w:rFonts w:hint="eastAsia"/>
-          <w:strike w:val="0"/>
-          <w:dstrike w:val="0"/>
-          <w:lang w:val="en-US" w:eastAsia="zh-CN"/>
-        </w:rPr>
-      </w:pPr>
+        <w:t>经过评估，主动学习可以有效的提高模型的性能，减少人力以及标注成本。同时，标注过程中除了增加标签以外还增加了解释的标注后的模型性能有显著的提升。通过结合不同的高级主动学习策略可以有效地超过基线（随机采样）甚至是在有限次迭代以较少的训练集超过全数据量下的性能。性能最突出的方式是采用基于语义的多样性采样，结合高质量的解释支持。在标注成本以及预训练时间消耗上进行控制的前提下，适当少量增加每轮迭代的解释数量的这种方式可以达到模型的最佳性能。</w:t>
+      </w:r>
     </w:p>
     <w:p>
       <w:pPr>
@@ -20228,18 +20252,130 @@
           <w:dstrike w:val="0"/>
           <w:lang w:val="en-US" w:eastAsia="zh-CN"/>
         </w:rPr>
-        <w:t>结论（3页</w:t>
-      </w:r>
-      <w:bookmarkStart w:id="4" w:name="_GoBack"/>
-      <w:bookmarkEnd w:id="4"/>
-      <w:r>
-        <w:rPr>
-          <w:rFonts w:hint="eastAsia"/>
-          <w:strike w:val="0"/>
-          <w:dstrike w:val="0"/>
-          <w:lang w:val="en-US" w:eastAsia="zh-CN"/>
-        </w:rPr>
-        <w:t>）</w:t>
+        <w:t>结论（3页）</w:t>
+      </w:r>
+    </w:p>
+    <w:p>
+      <w:pPr>
+        <w:numPr>
+          <w:ilvl w:val="0"/>
+          <w:numId w:val="0"/>
+        </w:numPr>
+        <w:ind w:leftChars="0"/>
+        <w:rPr>
+          <w:rFonts w:hint="eastAsia"/>
+          <w:strike w:val="0"/>
+          <w:dstrike w:val="0"/>
+          <w:lang w:val="en-US" w:eastAsia="zh-CN"/>
+        </w:rPr>
+      </w:pPr>
+      <w:r>
+        <w:rPr>
+          <w:rFonts w:hint="eastAsia"/>
+          <w:strike w:val="0"/>
+          <w:dstrike w:val="0"/>
+          <w:lang w:val="en-US" w:eastAsia="zh-CN"/>
+        </w:rPr>
+        <w:t>基于上述实验描述，我们的目标总结如下。</w:t>
+      </w:r>
+    </w:p>
+    <w:p>
+      <w:pPr>
+        <w:numPr>
+          <w:ilvl w:val="0"/>
+          <w:numId w:val="0"/>
+        </w:numPr>
+        <w:ind w:leftChars="0"/>
+        <w:rPr>
+          <w:rFonts w:hint="eastAsia"/>
+          <w:strike w:val="0"/>
+          <w:dstrike w:val="0"/>
+          <w:lang w:val="en-US" w:eastAsia="zh-CN"/>
+        </w:rPr>
+      </w:pPr>
+      <w:r>
+        <w:rPr>
+          <w:rFonts w:hint="default"/>
+          <w:strike w:val="0"/>
+          <w:dstrike w:val="0"/>
+          <w:lang w:val="en-US" w:eastAsia="zh-CN"/>
+        </w:rPr>
+        <w:t>•</w:t>
+      </w:r>
+      <w:r>
+        <w:rPr>
+          <w:rFonts w:hint="eastAsia"/>
+          <w:strike w:val="0"/>
+          <w:dstrike w:val="0"/>
+          <w:lang w:val="en-US" w:eastAsia="zh-CN"/>
+        </w:rPr>
+        <w:t>开发一个基于池的人在循环中框架，将预训练以及文本分类模型纳入框架。</w:t>
+      </w:r>
+    </w:p>
+    <w:p>
+      <w:pPr>
+        <w:numPr>
+          <w:ilvl w:val="0"/>
+          <w:numId w:val="0"/>
+        </w:numPr>
+        <w:ind w:leftChars="0"/>
+        <w:rPr>
+          <w:rFonts w:hint="eastAsia"/>
+          <w:strike w:val="0"/>
+          <w:dstrike w:val="0"/>
+          <w:lang w:val="en-US" w:eastAsia="zh-CN"/>
+        </w:rPr>
+      </w:pPr>
+      <w:r>
+        <w:rPr>
+          <w:rFonts w:hint="default"/>
+          <w:strike w:val="0"/>
+          <w:dstrike w:val="0"/>
+          <w:lang w:val="en-US" w:eastAsia="zh-CN"/>
+        </w:rPr>
+        <w:t>•</w:t>
+      </w:r>
+      <w:r>
+        <w:rPr>
+          <w:rFonts w:hint="eastAsia"/>
+          <w:strike w:val="0"/>
+          <w:dstrike w:val="0"/>
+          <w:lang w:val="en-US" w:eastAsia="zh-CN"/>
+        </w:rPr>
+        <w:t>构建注释器仿真流程，设计循环中止标准（例如达到全数据下模型性能后再运行一次）。</w:t>
+      </w:r>
+    </w:p>
+    <w:p>
+      <w:pPr>
+        <w:numPr>
+          <w:ilvl w:val="0"/>
+          <w:numId w:val="0"/>
+        </w:numPr>
+        <w:ind w:leftChars="0"/>
+        <w:rPr>
+          <w:rFonts w:hint="eastAsia"/>
+          <w:strike w:val="0"/>
+          <w:dstrike w:val="0"/>
+          <w:lang w:val="en-US" w:eastAsia="zh-CN"/>
+        </w:rPr>
+      </w:pPr>
+      <w:r>
+        <w:rPr>
+          <w:rFonts w:hint="default"/>
+          <w:strike w:val="0"/>
+          <w:dstrike w:val="0"/>
+          <w:lang w:val="en-US" w:eastAsia="zh-CN"/>
+        </w:rPr>
+        <w:t>•</w:t>
+      </w:r>
+      <w:r>
+        <w:rPr>
+          <w:rFonts w:hint="eastAsia"/>
+          <w:strike w:val="0"/>
+          <w:dstrike w:val="0"/>
+          <w:lang w:val="en-US" w:eastAsia="zh-CN"/>
+        </w:rPr>
+        <w:t>生成基线（无主动学习下全数据的模型性能或无标注的随机抽样），研究主动学习是否可以提高文本分类模型的性能。比较不同查询算法抽样的影响。</w:t>
       </w:r>
     </w:p>
     <w:p>
@@ -20258,6 +20394,24 @@
           <w:lang w:val="en-US" w:eastAsia="zh-CN"/>
         </w:rPr>
       </w:pPr>
+      <w:r>
+        <w:rPr>
+          <w:rFonts w:hint="default"/>
+          <w:strike w:val="0"/>
+          <w:dstrike w:val="0"/>
+          <w:lang w:val="en-US" w:eastAsia="zh-CN"/>
+        </w:rPr>
+        <w:t>•</w:t>
+      </w:r>
+      <w:r>
+        <w:rPr>
+          <w:rFonts w:hint="eastAsia"/>
+          <w:strike w:val="0"/>
+          <w:dstrike w:val="0"/>
+          <w:lang w:val="en-US" w:eastAsia="zh-CN"/>
+        </w:rPr>
+        <w:t>探索了解释质量以及数量对本系统的影响。例如，提供具有噪声的解释们或者引入随机性来代替精确的解释。</w:t>
+      </w:r>
     </w:p>
     <w:p>
       <w:pPr>
@@ -20269,6 +20423,381 @@
         <w:jc w:val="both"/>
         <w:rPr>
           <w:rFonts w:hint="default"/>
+          <w:strike w:val="0"/>
+          <w:dstrike w:val="0"/>
+          <w:lang w:val="en-US" w:eastAsia="zh-CN"/>
+        </w:rPr>
+      </w:pPr>
+    </w:p>
+    <w:p>
+      <w:pPr>
+        <w:numPr>
+          <w:ilvl w:val="0"/>
+          <w:numId w:val="0"/>
+        </w:numPr>
+        <w:ind w:leftChars="0"/>
+        <w:rPr>
+          <w:rFonts w:hint="eastAsia"/>
+          <w:strike w:val="0"/>
+          <w:dstrike w:val="0"/>
+          <w:lang w:val="en-US" w:eastAsia="zh-CN"/>
+        </w:rPr>
+      </w:pPr>
+    </w:p>
+    <w:p>
+      <w:pPr>
+        <w:numPr>
+          <w:ilvl w:val="0"/>
+          <w:numId w:val="0"/>
+        </w:numPr>
+        <w:ind w:leftChars="0"/>
+        <w:rPr>
+          <w:rFonts w:hint="eastAsia"/>
+          <w:strike w:val="0"/>
+          <w:dstrike w:val="0"/>
+          <w:lang w:val="en-US" w:eastAsia="zh-CN"/>
+        </w:rPr>
+      </w:pPr>
+    </w:p>
+    <w:p>
+      <w:pPr>
+        <w:numPr>
+          <w:ilvl w:val="0"/>
+          <w:numId w:val="0"/>
+        </w:numPr>
+        <w:ind w:leftChars="0"/>
+        <w:rPr>
+          <w:rFonts w:hint="eastAsia"/>
+          <w:strike w:val="0"/>
+          <w:dstrike w:val="0"/>
+          <w:lang w:val="en-US" w:eastAsia="zh-CN"/>
+        </w:rPr>
+      </w:pPr>
+    </w:p>
+    <w:p>
+      <w:pPr>
+        <w:numPr>
+          <w:ilvl w:val="0"/>
+          <w:numId w:val="0"/>
+        </w:numPr>
+        <w:ind w:leftChars="0"/>
+        <w:rPr>
+          <w:rFonts w:hint="eastAsia"/>
+          <w:strike w:val="0"/>
+          <w:dstrike w:val="0"/>
+          <w:lang w:val="en-US" w:eastAsia="zh-CN"/>
+        </w:rPr>
+      </w:pPr>
+    </w:p>
+    <w:p>
+      <w:pPr>
+        <w:numPr>
+          <w:ilvl w:val="0"/>
+          <w:numId w:val="0"/>
+        </w:numPr>
+        <w:ind w:leftChars="0"/>
+        <w:rPr>
+          <w:rFonts w:hint="eastAsia"/>
+          <w:strike w:val="0"/>
+          <w:dstrike w:val="0"/>
+          <w:lang w:val="en-US" w:eastAsia="zh-CN"/>
+        </w:rPr>
+      </w:pPr>
+    </w:p>
+    <w:p>
+      <w:pPr>
+        <w:numPr>
+          <w:ilvl w:val="0"/>
+          <w:numId w:val="0"/>
+        </w:numPr>
+        <w:ind w:leftChars="0"/>
+        <w:rPr>
+          <w:rFonts w:hint="eastAsia"/>
+          <w:strike w:val="0"/>
+          <w:dstrike w:val="0"/>
+          <w:lang w:val="en-US" w:eastAsia="zh-CN"/>
+        </w:rPr>
+      </w:pPr>
+    </w:p>
+    <w:p>
+      <w:pPr>
+        <w:numPr>
+          <w:ilvl w:val="0"/>
+          <w:numId w:val="0"/>
+        </w:numPr>
+        <w:ind w:leftChars="0"/>
+        <w:rPr>
+          <w:rFonts w:hint="eastAsia"/>
+          <w:strike w:val="0"/>
+          <w:dstrike w:val="0"/>
+          <w:lang w:val="en-US" w:eastAsia="zh-CN"/>
+        </w:rPr>
+      </w:pPr>
+    </w:p>
+    <w:p>
+      <w:pPr>
+        <w:numPr>
+          <w:ilvl w:val="0"/>
+          <w:numId w:val="0"/>
+        </w:numPr>
+        <w:ind w:leftChars="0"/>
+        <w:rPr>
+          <w:rFonts w:hint="eastAsia"/>
+          <w:strike w:val="0"/>
+          <w:dstrike w:val="0"/>
+          <w:lang w:val="en-US" w:eastAsia="zh-CN"/>
+        </w:rPr>
+      </w:pPr>
+    </w:p>
+    <w:p>
+      <w:pPr>
+        <w:numPr>
+          <w:ilvl w:val="0"/>
+          <w:numId w:val="0"/>
+        </w:numPr>
+        <w:ind w:leftChars="0"/>
+        <w:rPr>
+          <w:rFonts w:hint="eastAsia"/>
+          <w:strike w:val="0"/>
+          <w:dstrike w:val="0"/>
+          <w:lang w:val="en-US" w:eastAsia="zh-CN"/>
+        </w:rPr>
+      </w:pPr>
+    </w:p>
+    <w:p>
+      <w:pPr>
+        <w:numPr>
+          <w:ilvl w:val="0"/>
+          <w:numId w:val="0"/>
+        </w:numPr>
+        <w:ind w:leftChars="0"/>
+        <w:rPr>
+          <w:rFonts w:hint="eastAsia"/>
+          <w:strike w:val="0"/>
+          <w:dstrike w:val="0"/>
+          <w:lang w:val="en-US" w:eastAsia="zh-CN"/>
+        </w:rPr>
+      </w:pPr>
+    </w:p>
+    <w:p>
+      <w:pPr>
+        <w:numPr>
+          <w:ilvl w:val="0"/>
+          <w:numId w:val="0"/>
+        </w:numPr>
+        <w:ind w:leftChars="0"/>
+        <w:rPr>
+          <w:rFonts w:hint="eastAsia"/>
+          <w:strike w:val="0"/>
+          <w:dstrike w:val="0"/>
+          <w:lang w:val="en-US" w:eastAsia="zh-CN"/>
+        </w:rPr>
+      </w:pPr>
+    </w:p>
+    <w:p>
+      <w:pPr>
+        <w:numPr>
+          <w:ilvl w:val="0"/>
+          <w:numId w:val="0"/>
+        </w:numPr>
+        <w:ind w:leftChars="0"/>
+        <w:rPr>
+          <w:rFonts w:hint="eastAsia"/>
+          <w:strike w:val="0"/>
+          <w:dstrike w:val="0"/>
+          <w:lang w:val="en-US" w:eastAsia="zh-CN"/>
+        </w:rPr>
+      </w:pPr>
+    </w:p>
+    <w:p>
+      <w:pPr>
+        <w:numPr>
+          <w:ilvl w:val="0"/>
+          <w:numId w:val="0"/>
+        </w:numPr>
+        <w:ind w:leftChars="0"/>
+        <w:rPr>
+          <w:rFonts w:hint="eastAsia"/>
+          <w:strike w:val="0"/>
+          <w:dstrike w:val="0"/>
+          <w:lang w:val="en-US" w:eastAsia="zh-CN"/>
+        </w:rPr>
+      </w:pPr>
+    </w:p>
+    <w:p>
+      <w:pPr>
+        <w:numPr>
+          <w:ilvl w:val="0"/>
+          <w:numId w:val="0"/>
+        </w:numPr>
+        <w:ind w:leftChars="0"/>
+        <w:rPr>
+          <w:rFonts w:hint="eastAsia"/>
+          <w:strike w:val="0"/>
+          <w:dstrike w:val="0"/>
+          <w:lang w:val="en-US" w:eastAsia="zh-CN"/>
+        </w:rPr>
+      </w:pPr>
+    </w:p>
+    <w:p>
+      <w:pPr>
+        <w:numPr>
+          <w:ilvl w:val="0"/>
+          <w:numId w:val="0"/>
+        </w:numPr>
+        <w:ind w:leftChars="0"/>
+        <w:rPr>
+          <w:rFonts w:hint="eastAsia"/>
+          <w:strike w:val="0"/>
+          <w:dstrike w:val="0"/>
+          <w:lang w:val="en-US" w:eastAsia="zh-CN"/>
+        </w:rPr>
+      </w:pPr>
+    </w:p>
+    <w:p>
+      <w:pPr>
+        <w:numPr>
+          <w:ilvl w:val="0"/>
+          <w:numId w:val="0"/>
+        </w:numPr>
+        <w:ind w:leftChars="0"/>
+        <w:rPr>
+          <w:rFonts w:hint="eastAsia"/>
+          <w:strike w:val="0"/>
+          <w:dstrike w:val="0"/>
+          <w:lang w:val="en-US" w:eastAsia="zh-CN"/>
+        </w:rPr>
+      </w:pPr>
+    </w:p>
+    <w:p>
+      <w:pPr>
+        <w:numPr>
+          <w:ilvl w:val="0"/>
+          <w:numId w:val="0"/>
+        </w:numPr>
+        <w:ind w:leftChars="0"/>
+        <w:rPr>
+          <w:rFonts w:hint="eastAsia"/>
+          <w:strike w:val="0"/>
+          <w:dstrike w:val="0"/>
+          <w:lang w:val="en-US" w:eastAsia="zh-CN"/>
+        </w:rPr>
+      </w:pPr>
+    </w:p>
+    <w:p>
+      <w:pPr>
+        <w:numPr>
+          <w:ilvl w:val="0"/>
+          <w:numId w:val="0"/>
+        </w:numPr>
+        <w:ind w:leftChars="0"/>
+        <w:rPr>
+          <w:rFonts w:hint="eastAsia"/>
+          <w:strike w:val="0"/>
+          <w:dstrike w:val="0"/>
+          <w:lang w:val="en-US" w:eastAsia="zh-CN"/>
+        </w:rPr>
+      </w:pPr>
+    </w:p>
+    <w:p>
+      <w:pPr>
+        <w:numPr>
+          <w:ilvl w:val="0"/>
+          <w:numId w:val="0"/>
+        </w:numPr>
+        <w:ind w:leftChars="0"/>
+        <w:rPr>
+          <w:rFonts w:hint="eastAsia"/>
+          <w:strike w:val="0"/>
+          <w:dstrike w:val="0"/>
+          <w:lang w:val="en-US" w:eastAsia="zh-CN"/>
+        </w:rPr>
+      </w:pPr>
+    </w:p>
+    <w:p>
+      <w:pPr>
+        <w:numPr>
+          <w:ilvl w:val="0"/>
+          <w:numId w:val="0"/>
+        </w:numPr>
+        <w:ind w:leftChars="0"/>
+        <w:rPr>
+          <w:rFonts w:hint="eastAsia"/>
+          <w:strike w:val="0"/>
+          <w:dstrike w:val="0"/>
+          <w:lang w:val="en-US" w:eastAsia="zh-CN"/>
+        </w:rPr>
+      </w:pPr>
+    </w:p>
+    <w:p>
+      <w:pPr>
+        <w:numPr>
+          <w:ilvl w:val="0"/>
+          <w:numId w:val="0"/>
+        </w:numPr>
+        <w:ind w:leftChars="0"/>
+        <w:rPr>
+          <w:rFonts w:hint="eastAsia"/>
+          <w:strike w:val="0"/>
+          <w:dstrike w:val="0"/>
+          <w:lang w:val="en-US" w:eastAsia="zh-CN"/>
+        </w:rPr>
+      </w:pPr>
+    </w:p>
+    <w:p>
+      <w:pPr>
+        <w:numPr>
+          <w:ilvl w:val="0"/>
+          <w:numId w:val="0"/>
+        </w:numPr>
+        <w:ind w:leftChars="0"/>
+        <w:rPr>
+          <w:rFonts w:hint="eastAsia"/>
+          <w:strike w:val="0"/>
+          <w:dstrike w:val="0"/>
+          <w:lang w:val="en-US" w:eastAsia="zh-CN"/>
+        </w:rPr>
+      </w:pPr>
+    </w:p>
+    <w:p>
+      <w:pPr>
+        <w:numPr>
+          <w:ilvl w:val="0"/>
+          <w:numId w:val="0"/>
+        </w:numPr>
+        <w:ind w:leftChars="0"/>
+        <w:rPr>
+          <w:rFonts w:hint="eastAsia"/>
+          <w:strike w:val="0"/>
+          <w:dstrike w:val="0"/>
+          <w:lang w:val="en-US" w:eastAsia="zh-CN"/>
+        </w:rPr>
+      </w:pPr>
+    </w:p>
+    <w:p>
+      <w:pPr>
+        <w:numPr>
+          <w:ilvl w:val="0"/>
+          <w:numId w:val="0"/>
+        </w:numPr>
+        <w:ind w:leftChars="0"/>
+        <w:rPr>
+          <w:rFonts w:hint="eastAsia"/>
+          <w:strike w:val="0"/>
+          <w:dstrike w:val="0"/>
+          <w:lang w:val="en-US" w:eastAsia="zh-CN"/>
+        </w:rPr>
+      </w:pPr>
+    </w:p>
+    <w:p>
+      <w:pPr>
+        <w:numPr>
+          <w:ilvl w:val="0"/>
+          <w:numId w:val="0"/>
+        </w:numPr>
+        <w:ind w:leftChars="0"/>
+        <w:rPr>
+          <w:rFonts w:hint="eastAsia"/>
           <w:strike w:val="0"/>
           <w:dstrike w:val="0"/>
           <w:lang w:val="en-US" w:eastAsia="zh-CN"/>
@@ -22762,7 +23291,7 @@
     <w:lsdException w:unhideWhenUsed="0" w:uiPriority="0" w:semiHidden="0" w:name="HTML Code"/>
     <w:lsdException w:unhideWhenUsed="0" w:uiPriority="0" w:semiHidden="0" w:name="HTML Definition"/>
     <w:lsdException w:unhideWhenUsed="0" w:uiPriority="0" w:semiHidden="0" w:name="HTML Keyboard"/>
-    <w:lsdException w:unhideWhenUsed="0" w:uiPriority="0" w:semiHidden="0" w:name="HTML Preformatted"/>
+    <w:lsdException w:qFormat="1" w:unhideWhenUsed="0" w:uiPriority="0" w:semiHidden="0" w:name="HTML Preformatted"/>
     <w:lsdException w:unhideWhenUsed="0" w:uiPriority="0" w:semiHidden="0" w:name="HTML Sample"/>
     <w:lsdException w:unhideWhenUsed="0" w:uiPriority="0" w:semiHidden="0" w:name="HTML Typewriter"/>
     <w:lsdException w:unhideWhenUsed="0" w:uiPriority="0" w:semiHidden="0" w:name="HTML Variable"/>
@@ -22991,6 +23520,7 @@
   <w:style w:type="paragraph" w:styleId="4">
     <w:name w:val="HTML Preformatted"/>
     <w:basedOn w:val="1"/>
+    <w:qFormat/>
     <w:uiPriority w:val="0"/>
     <w:pPr>
       <w:tabs>
@@ -26939,6 +27469,1223 @@
 </c:chartSpace>
 </file>
 
+<file path=word/charts/chart6.xml><?xml version="1.0" encoding="utf-8"?>
+<c:chartSpace xmlns:c="http://schemas.openxmlformats.org/drawingml/2006/chart" xmlns:a="http://schemas.openxmlformats.org/drawingml/2006/main" xmlns:r="http://schemas.openxmlformats.org/officeDocument/2006/relationships">
+  <c:date1904 val="0"/>
+  <c:lang val="zh-CN"/>
+  <c:roundedCorners val="0"/>
+  <mc:AlternateContent xmlns:mc="http://schemas.openxmlformats.org/markup-compatibility/2006">
+    <mc:Choice xmlns:c14="http://schemas.microsoft.com/office/drawing/2007/8/2/chart" Requires="c14">
+      <c14:style val="102"/>
+    </mc:Choice>
+    <mc:Fallback>
+      <c:style val="2"/>
+    </mc:Fallback>
+  </mc:AlternateContent>
+  <c:chart>
+    <c:autoTitleDeleted val="1"/>
+    <c:plotArea>
+      <c:layout/>
+      <c:lineChart>
+        <c:grouping val="standard"/>
+        <c:varyColors val="0"/>
+        <c:ser>
+          <c:idx val="0"/>
+          <c:order val="0"/>
+          <c:tx>
+            <c:strRef>
+              <c:f>Sheet1!$B$1</c:f>
+              <c:strCache>
+                <c:ptCount val="1"/>
+                <c:pt idx="0">
+                  <c:v>diversity sampling exp 1</c:v>
+                </c:pt>
+              </c:strCache>
+            </c:strRef>
+          </c:tx>
+          <c:spPr>
+            <a:ln w="12700" cap="rnd" cmpd="sng">
+              <a:solidFill>
+                <a:schemeClr val="accent1"/>
+              </a:solidFill>
+              <a:prstDash val="solid"/>
+              <a:round/>
+            </a:ln>
+            <a:effectLst/>
+            <a:sp3d contourW="12700"/>
+          </c:spPr>
+          <c:marker>
+            <c:symbol val="none"/>
+          </c:marker>
+          <c:dLbls>
+            <c:delete val="1"/>
+          </c:dLbls>
+          <c:cat>
+            <c:numRef>
+              <c:f>Sheet1!$A$2:$A$11</c:f>
+              <c:numCache>
+                <c:formatCode>General</c:formatCode>
+                <c:ptCount val="10"/>
+                <c:pt idx="0">
+                  <c:v>1</c:v>
+                </c:pt>
+                <c:pt idx="1">
+                  <c:v>2</c:v>
+                </c:pt>
+                <c:pt idx="2">
+                  <c:v>3</c:v>
+                </c:pt>
+                <c:pt idx="3">
+                  <c:v>4</c:v>
+                </c:pt>
+                <c:pt idx="4">
+                  <c:v>5</c:v>
+                </c:pt>
+                <c:pt idx="5">
+                  <c:v>6</c:v>
+                </c:pt>
+                <c:pt idx="6">
+                  <c:v>7</c:v>
+                </c:pt>
+                <c:pt idx="7">
+                  <c:v>8</c:v>
+                </c:pt>
+                <c:pt idx="8">
+                  <c:v>9</c:v>
+                </c:pt>
+                <c:pt idx="9">
+                  <c:v>10</c:v>
+                </c:pt>
+              </c:numCache>
+            </c:numRef>
+          </c:cat>
+          <c:val>
+            <c:numRef>
+              <c:f>Sheet1!$B$2:$B$11</c:f>
+              <c:numCache>
+                <c:formatCode>General</c:formatCode>
+                <c:ptCount val="10"/>
+                <c:pt idx="0">
+                  <c:v>0.5392</c:v>
+                </c:pt>
+                <c:pt idx="1">
+                  <c:v>0.549</c:v>
+                </c:pt>
+                <c:pt idx="2">
+                  <c:v>0.5569</c:v>
+                </c:pt>
+                <c:pt idx="3">
+                  <c:v>0.5752</c:v>
+                </c:pt>
+                <c:pt idx="4">
+                  <c:v>0.5928</c:v>
+                </c:pt>
+                <c:pt idx="5">
+                  <c:v>0.6118</c:v>
+                </c:pt>
+                <c:pt idx="6">
+                  <c:v>0.617</c:v>
+                </c:pt>
+                <c:pt idx="7">
+                  <c:v>0.6196</c:v>
+                </c:pt>
+                <c:pt idx="8">
+                  <c:v>0.634</c:v>
+                </c:pt>
+                <c:pt idx="9">
+                  <c:v>0.633</c:v>
+                </c:pt>
+              </c:numCache>
+            </c:numRef>
+          </c:val>
+          <c:smooth val="0"/>
+        </c:ser>
+        <c:ser>
+          <c:idx val="1"/>
+          <c:order val="1"/>
+          <c:tx>
+            <c:strRef>
+              <c:f>Sheet1!$C$1</c:f>
+              <c:strCache>
+                <c:ptCount val="1"/>
+                <c:pt idx="0">
+                  <c:v>diversity sampling exp 2</c:v>
+                </c:pt>
+              </c:strCache>
+            </c:strRef>
+          </c:tx>
+          <c:spPr>
+            <a:ln w="12700" cap="rnd" cmpd="sng">
+              <a:solidFill>
+                <a:schemeClr val="accent2"/>
+              </a:solidFill>
+              <a:prstDash val="solid"/>
+              <a:round/>
+            </a:ln>
+            <a:effectLst/>
+            <a:sp3d contourW="12700"/>
+          </c:spPr>
+          <c:marker>
+            <c:symbol val="none"/>
+          </c:marker>
+          <c:dLbls>
+            <c:delete val="1"/>
+          </c:dLbls>
+          <c:cat>
+            <c:numRef>
+              <c:f>Sheet1!$A$2:$A$11</c:f>
+              <c:numCache>
+                <c:formatCode>General</c:formatCode>
+                <c:ptCount val="10"/>
+                <c:pt idx="0">
+                  <c:v>1</c:v>
+                </c:pt>
+                <c:pt idx="1">
+                  <c:v>2</c:v>
+                </c:pt>
+                <c:pt idx="2">
+                  <c:v>3</c:v>
+                </c:pt>
+                <c:pt idx="3">
+                  <c:v>4</c:v>
+                </c:pt>
+                <c:pt idx="4">
+                  <c:v>5</c:v>
+                </c:pt>
+                <c:pt idx="5">
+                  <c:v>6</c:v>
+                </c:pt>
+                <c:pt idx="6">
+                  <c:v>7</c:v>
+                </c:pt>
+                <c:pt idx="7">
+                  <c:v>8</c:v>
+                </c:pt>
+                <c:pt idx="8">
+                  <c:v>9</c:v>
+                </c:pt>
+                <c:pt idx="9">
+                  <c:v>10</c:v>
+                </c:pt>
+              </c:numCache>
+            </c:numRef>
+          </c:cat>
+          <c:val>
+            <c:numRef>
+              <c:f>Sheet1!$C$2:$C$11</c:f>
+              <c:numCache>
+                <c:formatCode>General</c:formatCode>
+                <c:ptCount val="10"/>
+                <c:pt idx="0">
+                  <c:v>0.5392</c:v>
+                </c:pt>
+                <c:pt idx="1">
+                  <c:v>0.5385</c:v>
+                </c:pt>
+                <c:pt idx="2">
+                  <c:v>0.5824</c:v>
+                </c:pt>
+                <c:pt idx="3">
+                  <c:v>0.6176</c:v>
+                </c:pt>
+                <c:pt idx="4">
+                  <c:v>0.6261</c:v>
+                </c:pt>
+                <c:pt idx="5">
+                  <c:v>0.6346</c:v>
+                </c:pt>
+              </c:numCache>
+            </c:numRef>
+          </c:val>
+          <c:smooth val="0"/>
+        </c:ser>
+        <c:ser>
+          <c:idx val="2"/>
+          <c:order val="2"/>
+          <c:tx>
+            <c:strRef>
+              <c:f>Sheet1!$D$1</c:f>
+              <c:strCache>
+                <c:ptCount val="1"/>
+                <c:pt idx="0">
+                  <c:v>exp_9_all_data</c:v>
+                </c:pt>
+              </c:strCache>
+            </c:strRef>
+          </c:tx>
+          <c:spPr>
+            <a:ln w="12700" cap="rnd" cmpd="sng">
+              <a:solidFill>
+                <a:schemeClr val="accent3"/>
+              </a:solidFill>
+              <a:prstDash val="sysDash"/>
+              <a:round/>
+            </a:ln>
+            <a:effectLst/>
+            <a:sp3d contourW="12700"/>
+          </c:spPr>
+          <c:marker>
+            <c:symbol val="none"/>
+          </c:marker>
+          <c:dLbls>
+            <c:delete val="1"/>
+          </c:dLbls>
+          <c:cat>
+            <c:numRef>
+              <c:f>Sheet1!$A$2:$A$11</c:f>
+              <c:numCache>
+                <c:formatCode>General</c:formatCode>
+                <c:ptCount val="10"/>
+                <c:pt idx="0">
+                  <c:v>1</c:v>
+                </c:pt>
+                <c:pt idx="1">
+                  <c:v>2</c:v>
+                </c:pt>
+                <c:pt idx="2">
+                  <c:v>3</c:v>
+                </c:pt>
+                <c:pt idx="3">
+                  <c:v>4</c:v>
+                </c:pt>
+                <c:pt idx="4">
+                  <c:v>5</c:v>
+                </c:pt>
+                <c:pt idx="5">
+                  <c:v>6</c:v>
+                </c:pt>
+                <c:pt idx="6">
+                  <c:v>7</c:v>
+                </c:pt>
+                <c:pt idx="7">
+                  <c:v>8</c:v>
+                </c:pt>
+                <c:pt idx="8">
+                  <c:v>9</c:v>
+                </c:pt>
+                <c:pt idx="9">
+                  <c:v>10</c:v>
+                </c:pt>
+              </c:numCache>
+            </c:numRef>
+          </c:cat>
+          <c:val>
+            <c:numRef>
+              <c:f>Sheet1!$D$2:$D$11</c:f>
+              <c:numCache>
+                <c:formatCode>General</c:formatCode>
+                <c:ptCount val="10"/>
+                <c:pt idx="0">
+                  <c:v>0.6248</c:v>
+                </c:pt>
+                <c:pt idx="1">
+                  <c:v>0.6248</c:v>
+                </c:pt>
+                <c:pt idx="2">
+                  <c:v>0.6248</c:v>
+                </c:pt>
+                <c:pt idx="3">
+                  <c:v>0.6248</c:v>
+                </c:pt>
+                <c:pt idx="4">
+                  <c:v>0.6248</c:v>
+                </c:pt>
+                <c:pt idx="5">
+                  <c:v>0.6248</c:v>
+                </c:pt>
+                <c:pt idx="6">
+                  <c:v>0.6248</c:v>
+                </c:pt>
+                <c:pt idx="7">
+                  <c:v>0.6248</c:v>
+                </c:pt>
+                <c:pt idx="8">
+                  <c:v>0.6248</c:v>
+                </c:pt>
+                <c:pt idx="9">
+                  <c:v>0.6248</c:v>
+                </c:pt>
+              </c:numCache>
+            </c:numRef>
+          </c:val>
+          <c:smooth val="0"/>
+        </c:ser>
+        <c:dLbls>
+          <c:showLegendKey val="0"/>
+          <c:showVal val="0"/>
+          <c:showCatName val="0"/>
+          <c:showSerName val="0"/>
+          <c:showPercent val="0"/>
+          <c:showBubbleSize val="0"/>
+        </c:dLbls>
+        <c:marker val="0"/>
+        <c:smooth val="0"/>
+        <c:axId val="933948581"/>
+        <c:axId val="540831797"/>
+      </c:lineChart>
+      <c:catAx>
+        <c:axId val="933948581"/>
+        <c:scaling>
+          <c:orientation val="minMax"/>
+        </c:scaling>
+        <c:delete val="0"/>
+        <c:axPos val="b"/>
+        <c:title>
+          <c:tx>
+            <c:rich>
+              <a:bodyPr rot="0" spcFirstLastPara="0" vertOverflow="ellipsis" vert="horz" wrap="square" anchor="ctr" anchorCtr="1"/>
+              <a:lstStyle/>
+              <a:p>
+                <a:pPr defTabSz="914400">
+                  <a:defRPr lang="zh-CN" sz="1000" b="0" i="0" u="none" strike="noStrike" kern="1200" baseline="0">
+                    <a:solidFill>
+                      <a:schemeClr val="tx1">
+                        <a:lumMod val="65000"/>
+                        <a:lumOff val="35000"/>
+                      </a:schemeClr>
+                    </a:solidFill>
+                    <a:latin typeface="+mn-lt"/>
+                    <a:ea typeface="+mn-ea"/>
+                    <a:cs typeface="+mn-cs"/>
+                  </a:defRPr>
+                </a:pPr>
+                <a:r>
+                  <a:rPr lang="en-US" altLang="zh-CN"/>
+                  <a:t>iteration</a:t>
+                </a:r>
+                <a:endParaRPr lang="en-US" altLang="zh-CN"/>
+              </a:p>
+            </c:rich>
+          </c:tx>
+          <c:layout/>
+          <c:overlay val="0"/>
+          <c:spPr>
+            <a:noFill/>
+            <a:ln>
+              <a:noFill/>
+            </a:ln>
+            <a:effectLst/>
+          </c:spPr>
+        </c:title>
+        <c:majorTickMark val="none"/>
+        <c:minorTickMark val="none"/>
+        <c:tickLblPos val="nextTo"/>
+        <c:spPr>
+          <a:noFill/>
+          <a:ln w="9525" cap="flat" cmpd="sng" algn="ctr">
+            <a:solidFill>
+              <a:schemeClr val="tx1">
+                <a:lumMod val="15000"/>
+                <a:lumOff val="85000"/>
+              </a:schemeClr>
+            </a:solidFill>
+            <a:round/>
+          </a:ln>
+          <a:effectLst/>
+        </c:spPr>
+        <c:txPr>
+          <a:bodyPr rot="-60000000" spcFirstLastPara="0" vertOverflow="ellipsis" vert="horz" wrap="square" anchor="ctr" anchorCtr="1"/>
+          <a:lstStyle/>
+          <a:p>
+            <a:pPr>
+              <a:defRPr lang="zh-CN" sz="900" b="0" i="0" u="none" strike="noStrike" kern="1200" baseline="0">
+                <a:solidFill>
+                  <a:schemeClr val="tx1">
+                    <a:lumMod val="65000"/>
+                    <a:lumOff val="35000"/>
+                  </a:schemeClr>
+                </a:solidFill>
+                <a:latin typeface="+mn-lt"/>
+                <a:ea typeface="+mn-ea"/>
+                <a:cs typeface="+mn-cs"/>
+              </a:defRPr>
+            </a:pPr>
+          </a:p>
+        </c:txPr>
+        <c:crossAx val="540831797"/>
+        <c:crosses val="autoZero"/>
+        <c:auto val="1"/>
+        <c:lblAlgn val="ctr"/>
+        <c:lblOffset val="100"/>
+        <c:noMultiLvlLbl val="0"/>
+      </c:catAx>
+      <c:valAx>
+        <c:axId val="540831797"/>
+        <c:scaling>
+          <c:orientation val="minMax"/>
+        </c:scaling>
+        <c:delete val="0"/>
+        <c:axPos val="l"/>
+        <c:majorGridlines>
+          <c:spPr>
+            <a:ln w="9525" cap="flat" cmpd="sng" algn="ctr">
+              <a:solidFill>
+                <a:schemeClr val="tx1">
+                  <a:lumMod val="15000"/>
+                  <a:lumOff val="85000"/>
+                </a:schemeClr>
+              </a:solidFill>
+              <a:round/>
+            </a:ln>
+            <a:effectLst/>
+          </c:spPr>
+        </c:majorGridlines>
+        <c:title>
+          <c:tx>
+            <c:rich>
+              <a:bodyPr rot="-5400000" spcFirstLastPara="0" vertOverflow="ellipsis" vert="horz" wrap="square" anchor="ctr" anchorCtr="1"/>
+              <a:lstStyle/>
+              <a:p>
+                <a:pPr defTabSz="914400">
+                  <a:defRPr lang="zh-CN" sz="1000" b="0" i="0" u="none" strike="noStrike" kern="1200" baseline="0">
+                    <a:solidFill>
+                      <a:schemeClr val="tx1">
+                        <a:lumMod val="65000"/>
+                        <a:lumOff val="35000"/>
+                      </a:schemeClr>
+                    </a:solidFill>
+                    <a:latin typeface="+mn-lt"/>
+                    <a:ea typeface="+mn-ea"/>
+                    <a:cs typeface="+mn-cs"/>
+                  </a:defRPr>
+                </a:pPr>
+                <a:r>
+                  <a:rPr lang="en-US" altLang="zh-CN"/>
+                  <a:t>test acc</a:t>
+                </a:r>
+                <a:endParaRPr lang="en-US" altLang="zh-CN"/>
+              </a:p>
+            </c:rich>
+          </c:tx>
+          <c:layout>
+            <c:manualLayout>
+              <c:xMode val="edge"/>
+              <c:yMode val="edge"/>
+              <c:x val="0.0162948593598448"/>
+              <c:y val="0.221283963771977"/>
+            </c:manualLayout>
+          </c:layout>
+          <c:overlay val="0"/>
+          <c:spPr>
+            <a:noFill/>
+            <a:ln>
+              <a:noFill/>
+            </a:ln>
+            <a:effectLst/>
+          </c:spPr>
+        </c:title>
+        <c:numFmt formatCode="General" sourceLinked="1"/>
+        <c:majorTickMark val="none"/>
+        <c:minorTickMark val="none"/>
+        <c:tickLblPos val="nextTo"/>
+        <c:spPr>
+          <a:noFill/>
+          <a:ln>
+            <a:noFill/>
+          </a:ln>
+          <a:effectLst/>
+        </c:spPr>
+        <c:txPr>
+          <a:bodyPr rot="-60000000" spcFirstLastPara="0" vertOverflow="ellipsis" vert="horz" wrap="square" anchor="ctr" anchorCtr="1"/>
+          <a:lstStyle/>
+          <a:p>
+            <a:pPr>
+              <a:defRPr lang="zh-CN" sz="900" b="0" i="0" u="none" strike="noStrike" kern="1200" baseline="0">
+                <a:solidFill>
+                  <a:schemeClr val="tx1">
+                    <a:lumMod val="65000"/>
+                    <a:lumOff val="35000"/>
+                  </a:schemeClr>
+                </a:solidFill>
+                <a:latin typeface="+mn-lt"/>
+                <a:ea typeface="+mn-ea"/>
+                <a:cs typeface="+mn-cs"/>
+              </a:defRPr>
+            </a:pPr>
+          </a:p>
+        </c:txPr>
+        <c:crossAx val="933948581"/>
+        <c:crosses val="autoZero"/>
+        <c:crossBetween val="between"/>
+      </c:valAx>
+      <c:spPr>
+        <a:noFill/>
+        <a:ln>
+          <a:noFill/>
+        </a:ln>
+        <a:effectLst/>
+      </c:spPr>
+    </c:plotArea>
+    <c:legend>
+      <c:legendPos val="b"/>
+      <c:layout/>
+      <c:overlay val="0"/>
+      <c:spPr>
+        <a:noFill/>
+        <a:ln>
+          <a:noFill/>
+        </a:ln>
+        <a:effectLst/>
+      </c:spPr>
+      <c:txPr>
+        <a:bodyPr rot="0" spcFirstLastPara="0" vertOverflow="ellipsis" vert="horz" wrap="square" anchor="ctr" anchorCtr="1"/>
+        <a:lstStyle/>
+        <a:p>
+          <a:pPr>
+            <a:defRPr lang="zh-CN" sz="900" b="0" i="0" u="none" strike="noStrike" kern="1200" baseline="0">
+              <a:solidFill>
+                <a:schemeClr val="tx1">
+                  <a:lumMod val="65000"/>
+                  <a:lumOff val="35000"/>
+                </a:schemeClr>
+              </a:solidFill>
+              <a:latin typeface="+mn-lt"/>
+              <a:ea typeface="+mn-ea"/>
+              <a:cs typeface="+mn-cs"/>
+            </a:defRPr>
+          </a:pPr>
+        </a:p>
+      </c:txPr>
+    </c:legend>
+    <c:plotVisOnly val="1"/>
+    <c:dispBlanksAs val="gap"/>
+    <c:showDLblsOverMax val="0"/>
+  </c:chart>
+  <c:spPr>
+    <a:solidFill>
+      <a:schemeClr val="bg1"/>
+    </a:solidFill>
+    <a:ln w="9525" cap="flat" cmpd="sng" algn="ctr">
+      <a:solidFill>
+        <a:schemeClr val="tx1">
+          <a:lumMod val="15000"/>
+          <a:lumOff val="85000"/>
+        </a:schemeClr>
+      </a:solidFill>
+      <a:round/>
+    </a:ln>
+    <a:effectLst/>
+  </c:spPr>
+  <c:txPr>
+    <a:bodyPr/>
+    <a:lstStyle/>
+    <a:p>
+      <a:pPr>
+        <a:defRPr lang="zh-CN"/>
+      </a:pPr>
+    </a:p>
+  </c:txPr>
+  <c:externalData r:id="rId1">
+    <c:autoUpdate val="0"/>
+  </c:externalData>
+</c:chartSpace>
+</file>
+
+<file path=word/charts/chart7.xml><?xml version="1.0" encoding="utf-8"?>
+<c:chartSpace xmlns:c="http://schemas.openxmlformats.org/drawingml/2006/chart" xmlns:a="http://schemas.openxmlformats.org/drawingml/2006/main" xmlns:r="http://schemas.openxmlformats.org/officeDocument/2006/relationships">
+  <c:date1904 val="0"/>
+  <c:lang val="zh-CN"/>
+  <c:roundedCorners val="0"/>
+  <mc:AlternateContent xmlns:mc="http://schemas.openxmlformats.org/markup-compatibility/2006">
+    <mc:Choice xmlns:c14="http://schemas.microsoft.com/office/drawing/2007/8/2/chart" Requires="c14">
+      <c14:style val="102"/>
+    </mc:Choice>
+    <mc:Fallback>
+      <c:style val="2"/>
+    </mc:Fallback>
+  </mc:AlternateContent>
+  <c:chart>
+    <c:autoTitleDeleted val="1"/>
+    <c:plotArea>
+      <c:layout/>
+      <c:lineChart>
+        <c:grouping val="standard"/>
+        <c:varyColors val="0"/>
+        <c:ser>
+          <c:idx val="0"/>
+          <c:order val="0"/>
+          <c:tx>
+            <c:strRef>
+              <c:f>Sheet1!$B$1</c:f>
+              <c:strCache>
+                <c:ptCount val="1"/>
+                <c:pt idx="0">
+                  <c:v>diversity sampling exp 1</c:v>
+                </c:pt>
+              </c:strCache>
+            </c:strRef>
+          </c:tx>
+          <c:spPr>
+            <a:ln w="12700" cap="rnd" cmpd="sng">
+              <a:solidFill>
+                <a:schemeClr val="accent1"/>
+              </a:solidFill>
+              <a:prstDash val="solid"/>
+              <a:round/>
+            </a:ln>
+            <a:effectLst/>
+            <a:sp3d contourW="12700"/>
+          </c:spPr>
+          <c:marker>
+            <c:symbol val="none"/>
+          </c:marker>
+          <c:dLbls>
+            <c:delete val="1"/>
+          </c:dLbls>
+          <c:cat>
+            <c:numRef>
+              <c:f>Sheet1!$A$2:$A$11</c:f>
+              <c:numCache>
+                <c:formatCode>General</c:formatCode>
+                <c:ptCount val="10"/>
+                <c:pt idx="0">
+                  <c:v>1</c:v>
+                </c:pt>
+                <c:pt idx="1">
+                  <c:v>2</c:v>
+                </c:pt>
+                <c:pt idx="2">
+                  <c:v>3</c:v>
+                </c:pt>
+                <c:pt idx="3">
+                  <c:v>4</c:v>
+                </c:pt>
+                <c:pt idx="4">
+                  <c:v>5</c:v>
+                </c:pt>
+                <c:pt idx="5">
+                  <c:v>6</c:v>
+                </c:pt>
+                <c:pt idx="6">
+                  <c:v>7</c:v>
+                </c:pt>
+                <c:pt idx="7">
+                  <c:v>8</c:v>
+                </c:pt>
+                <c:pt idx="8">
+                  <c:v>9</c:v>
+                </c:pt>
+                <c:pt idx="9">
+                  <c:v>10</c:v>
+                </c:pt>
+              </c:numCache>
+            </c:numRef>
+          </c:cat>
+          <c:val>
+            <c:numRef>
+              <c:f>Sheet1!$B$2:$B$11</c:f>
+              <c:numCache>
+                <c:formatCode>General</c:formatCode>
+                <c:ptCount val="10"/>
+                <c:pt idx="0">
+                  <c:v>0.374</c:v>
+                </c:pt>
+                <c:pt idx="1">
+                  <c:v>0.4059</c:v>
+                </c:pt>
+                <c:pt idx="2">
+                  <c:v>0.4199</c:v>
+                </c:pt>
+                <c:pt idx="3">
+                  <c:v>0.4699</c:v>
+                </c:pt>
+                <c:pt idx="4">
+                  <c:v>0.4939</c:v>
+                </c:pt>
+                <c:pt idx="5">
+                  <c:v>0.5154</c:v>
+                </c:pt>
+                <c:pt idx="6">
+                  <c:v>0.5225</c:v>
+                </c:pt>
+                <c:pt idx="7">
+                  <c:v>0.5281</c:v>
+                </c:pt>
+                <c:pt idx="8">
+                  <c:v>0.5509</c:v>
+                </c:pt>
+                <c:pt idx="9">
+                  <c:v>0.5466</c:v>
+                </c:pt>
+              </c:numCache>
+            </c:numRef>
+          </c:val>
+          <c:smooth val="0"/>
+        </c:ser>
+        <c:ser>
+          <c:idx val="1"/>
+          <c:order val="1"/>
+          <c:tx>
+            <c:strRef>
+              <c:f>Sheet1!$C$1</c:f>
+              <c:strCache>
+                <c:ptCount val="1"/>
+                <c:pt idx="0">
+                  <c:v>diversity sampling exp 2</c:v>
+                </c:pt>
+              </c:strCache>
+            </c:strRef>
+          </c:tx>
+          <c:spPr>
+            <a:ln w="12700" cap="rnd" cmpd="sng">
+              <a:solidFill>
+                <a:schemeClr val="accent2"/>
+              </a:solidFill>
+              <a:prstDash val="solid"/>
+              <a:round/>
+            </a:ln>
+            <a:effectLst/>
+            <a:sp3d contourW="12700"/>
+          </c:spPr>
+          <c:marker>
+            <c:symbol val="none"/>
+          </c:marker>
+          <c:dLbls>
+            <c:delete val="1"/>
+          </c:dLbls>
+          <c:cat>
+            <c:numRef>
+              <c:f>Sheet1!$A$2:$A$11</c:f>
+              <c:numCache>
+                <c:formatCode>General</c:formatCode>
+                <c:ptCount val="10"/>
+                <c:pt idx="0">
+                  <c:v>1</c:v>
+                </c:pt>
+                <c:pt idx="1">
+                  <c:v>2</c:v>
+                </c:pt>
+                <c:pt idx="2">
+                  <c:v>3</c:v>
+                </c:pt>
+                <c:pt idx="3">
+                  <c:v>4</c:v>
+                </c:pt>
+                <c:pt idx="4">
+                  <c:v>5</c:v>
+                </c:pt>
+                <c:pt idx="5">
+                  <c:v>6</c:v>
+                </c:pt>
+                <c:pt idx="6">
+                  <c:v>7</c:v>
+                </c:pt>
+                <c:pt idx="7">
+                  <c:v>8</c:v>
+                </c:pt>
+                <c:pt idx="8">
+                  <c:v>9</c:v>
+                </c:pt>
+                <c:pt idx="9">
+                  <c:v>10</c:v>
+                </c:pt>
+              </c:numCache>
+            </c:numRef>
+          </c:cat>
+          <c:val>
+            <c:numRef>
+              <c:f>Sheet1!$C$2:$C$11</c:f>
+              <c:numCache>
+                <c:formatCode>General</c:formatCode>
+                <c:ptCount val="10"/>
+                <c:pt idx="0">
+                  <c:v>0.374</c:v>
+                </c:pt>
+                <c:pt idx="1">
+                  <c:v>0.3819</c:v>
+                </c:pt>
+                <c:pt idx="2">
+                  <c:v>0.4524</c:v>
+                </c:pt>
+                <c:pt idx="3">
+                  <c:v>0.5014</c:v>
+                </c:pt>
+                <c:pt idx="4">
+                  <c:v>0.5061</c:v>
+                </c:pt>
+                <c:pt idx="5">
+                  <c:v>0.5289</c:v>
+                </c:pt>
+              </c:numCache>
+            </c:numRef>
+          </c:val>
+          <c:smooth val="0"/>
+        </c:ser>
+        <c:ser>
+          <c:idx val="2"/>
+          <c:order val="2"/>
+          <c:tx>
+            <c:strRef>
+              <c:f>Sheet1!$D$1</c:f>
+              <c:strCache>
+                <c:ptCount val="1"/>
+                <c:pt idx="0">
+                  <c:v>full dataset</c:v>
+                </c:pt>
+              </c:strCache>
+            </c:strRef>
+          </c:tx>
+          <c:spPr>
+            <a:ln w="12700" cap="rnd" cmpd="sng">
+              <a:solidFill>
+                <a:schemeClr val="accent3"/>
+              </a:solidFill>
+              <a:prstDash val="sysDash"/>
+              <a:round/>
+            </a:ln>
+            <a:effectLst/>
+            <a:sp3d contourW="12700"/>
+          </c:spPr>
+          <c:marker>
+            <c:symbol val="none"/>
+          </c:marker>
+          <c:dLbls>
+            <c:delete val="1"/>
+          </c:dLbls>
+          <c:cat>
+            <c:numRef>
+              <c:f>Sheet1!$A$2:$A$11</c:f>
+              <c:numCache>
+                <c:formatCode>General</c:formatCode>
+                <c:ptCount val="10"/>
+                <c:pt idx="0">
+                  <c:v>1</c:v>
+                </c:pt>
+                <c:pt idx="1">
+                  <c:v>2</c:v>
+                </c:pt>
+                <c:pt idx="2">
+                  <c:v>3</c:v>
+                </c:pt>
+                <c:pt idx="3">
+                  <c:v>4</c:v>
+                </c:pt>
+                <c:pt idx="4">
+                  <c:v>5</c:v>
+                </c:pt>
+                <c:pt idx="5">
+                  <c:v>6</c:v>
+                </c:pt>
+                <c:pt idx="6">
+                  <c:v>7</c:v>
+                </c:pt>
+                <c:pt idx="7">
+                  <c:v>8</c:v>
+                </c:pt>
+                <c:pt idx="8">
+                  <c:v>9</c:v>
+                </c:pt>
+                <c:pt idx="9">
+                  <c:v>10</c:v>
+                </c:pt>
+              </c:numCache>
+            </c:numRef>
+          </c:cat>
+          <c:val>
+            <c:numRef>
+              <c:f>Sheet1!$D$2:$D$11</c:f>
+              <c:numCache>
+                <c:formatCode>General</c:formatCode>
+                <c:ptCount val="10"/>
+                <c:pt idx="0">
+                  <c:v>0.5363</c:v>
+                </c:pt>
+                <c:pt idx="1">
+                  <c:v>0.5363</c:v>
+                </c:pt>
+                <c:pt idx="2">
+                  <c:v>0.5363</c:v>
+                </c:pt>
+                <c:pt idx="3">
+                  <c:v>0.5363</c:v>
+                </c:pt>
+                <c:pt idx="4">
+                  <c:v>0.5363</c:v>
+                </c:pt>
+                <c:pt idx="5">
+                  <c:v>0.5363</c:v>
+                </c:pt>
+                <c:pt idx="6">
+                  <c:v>0.5363</c:v>
+                </c:pt>
+                <c:pt idx="7">
+                  <c:v>0.5363</c:v>
+                </c:pt>
+                <c:pt idx="8">
+                  <c:v>0.5363</c:v>
+                </c:pt>
+                <c:pt idx="9">
+                  <c:v>0.5363</c:v>
+                </c:pt>
+              </c:numCache>
+            </c:numRef>
+          </c:val>
+          <c:smooth val="0"/>
+        </c:ser>
+        <c:dLbls>
+          <c:showLegendKey val="0"/>
+          <c:showVal val="0"/>
+          <c:showCatName val="0"/>
+          <c:showSerName val="0"/>
+          <c:showPercent val="0"/>
+          <c:showBubbleSize val="0"/>
+        </c:dLbls>
+        <c:marker val="0"/>
+        <c:smooth val="0"/>
+        <c:axId val="933948581"/>
+        <c:axId val="540831797"/>
+      </c:lineChart>
+      <c:catAx>
+        <c:axId val="933948581"/>
+        <c:scaling>
+          <c:orientation val="minMax"/>
+        </c:scaling>
+        <c:delete val="0"/>
+        <c:axPos val="b"/>
+        <c:title>
+          <c:tx>
+            <c:rich>
+              <a:bodyPr rot="0" spcFirstLastPara="0" vertOverflow="ellipsis" vert="horz" wrap="square" anchor="ctr" anchorCtr="1"/>
+              <a:lstStyle/>
+              <a:p>
+                <a:pPr defTabSz="914400">
+                  <a:defRPr lang="zh-CN" sz="1000" b="0" i="0" u="none" strike="noStrike" kern="1200" baseline="0">
+                    <a:solidFill>
+                      <a:schemeClr val="tx1">
+                        <a:lumMod val="65000"/>
+                        <a:lumOff val="35000"/>
+                      </a:schemeClr>
+                    </a:solidFill>
+                    <a:latin typeface="+mn-lt"/>
+                    <a:ea typeface="+mn-ea"/>
+                    <a:cs typeface="+mn-cs"/>
+                  </a:defRPr>
+                </a:pPr>
+                <a:r>
+                  <a:rPr lang="en-US" altLang="zh-CN"/>
+                  <a:t>iteration</a:t>
+                </a:r>
+                <a:endParaRPr lang="en-US" altLang="zh-CN"/>
+              </a:p>
+            </c:rich>
+          </c:tx>
+          <c:layout/>
+          <c:overlay val="0"/>
+          <c:spPr>
+            <a:noFill/>
+            <a:ln>
+              <a:noFill/>
+            </a:ln>
+            <a:effectLst/>
+          </c:spPr>
+        </c:title>
+        <c:majorTickMark val="none"/>
+        <c:minorTickMark val="none"/>
+        <c:tickLblPos val="nextTo"/>
+        <c:spPr>
+          <a:noFill/>
+          <a:ln w="9525" cap="flat" cmpd="sng" algn="ctr">
+            <a:solidFill>
+              <a:schemeClr val="tx1">
+                <a:lumMod val="15000"/>
+                <a:lumOff val="85000"/>
+              </a:schemeClr>
+            </a:solidFill>
+            <a:round/>
+          </a:ln>
+          <a:effectLst/>
+        </c:spPr>
+        <c:txPr>
+          <a:bodyPr rot="-60000000" spcFirstLastPara="0" vertOverflow="ellipsis" vert="horz" wrap="square" anchor="ctr" anchorCtr="1"/>
+          <a:lstStyle/>
+          <a:p>
+            <a:pPr>
+              <a:defRPr lang="zh-CN" sz="900" b="0" i="0" u="none" strike="noStrike" kern="1200" baseline="0">
+                <a:solidFill>
+                  <a:schemeClr val="tx1">
+                    <a:lumMod val="65000"/>
+                    <a:lumOff val="35000"/>
+                  </a:schemeClr>
+                </a:solidFill>
+                <a:latin typeface="+mn-lt"/>
+                <a:ea typeface="+mn-ea"/>
+                <a:cs typeface="+mn-cs"/>
+              </a:defRPr>
+            </a:pPr>
+          </a:p>
+        </c:txPr>
+        <c:crossAx val="540831797"/>
+        <c:crosses val="autoZero"/>
+        <c:auto val="1"/>
+        <c:lblAlgn val="ctr"/>
+        <c:lblOffset val="100"/>
+        <c:noMultiLvlLbl val="0"/>
+      </c:catAx>
+      <c:valAx>
+        <c:axId val="540831797"/>
+        <c:scaling>
+          <c:orientation val="minMax"/>
+        </c:scaling>
+        <c:delete val="0"/>
+        <c:axPos val="l"/>
+        <c:majorGridlines>
+          <c:spPr>
+            <a:ln w="9525" cap="flat" cmpd="sng" algn="ctr">
+              <a:solidFill>
+                <a:schemeClr val="tx1">
+                  <a:lumMod val="15000"/>
+                  <a:lumOff val="85000"/>
+                </a:schemeClr>
+              </a:solidFill>
+              <a:round/>
+            </a:ln>
+            <a:effectLst/>
+          </c:spPr>
+        </c:majorGridlines>
+        <c:title>
+          <c:tx>
+            <c:rich>
+              <a:bodyPr rot="-5400000" spcFirstLastPara="0" vertOverflow="ellipsis" vert="horz" wrap="square" anchor="ctr" anchorCtr="1"/>
+              <a:lstStyle/>
+              <a:p>
+                <a:pPr defTabSz="914400">
+                  <a:defRPr lang="zh-CN" sz="1000" b="0" i="0" u="none" strike="noStrike" kern="1200" baseline="0">
+                    <a:solidFill>
+                      <a:schemeClr val="tx1">
+                        <a:lumMod val="65000"/>
+                        <a:lumOff val="35000"/>
+                      </a:schemeClr>
+                    </a:solidFill>
+                    <a:latin typeface="+mn-lt"/>
+                    <a:ea typeface="+mn-ea"/>
+                    <a:cs typeface="+mn-cs"/>
+                  </a:defRPr>
+                </a:pPr>
+                <a:r>
+                  <a:rPr lang="en-US" altLang="zh-CN"/>
+                  <a:t>test F1</a:t>
+                </a:r>
+                <a:endParaRPr lang="en-US" altLang="zh-CN"/>
+              </a:p>
+            </c:rich>
+          </c:tx>
+          <c:layout/>
+          <c:overlay val="0"/>
+          <c:spPr>
+            <a:noFill/>
+            <a:ln>
+              <a:noFill/>
+            </a:ln>
+            <a:effectLst/>
+          </c:spPr>
+        </c:title>
+        <c:numFmt formatCode="General" sourceLinked="1"/>
+        <c:majorTickMark val="none"/>
+        <c:minorTickMark val="none"/>
+        <c:tickLblPos val="nextTo"/>
+        <c:spPr>
+          <a:noFill/>
+          <a:ln>
+            <a:noFill/>
+          </a:ln>
+          <a:effectLst/>
+        </c:spPr>
+        <c:txPr>
+          <a:bodyPr rot="-60000000" spcFirstLastPara="0" vertOverflow="ellipsis" vert="horz" wrap="square" anchor="ctr" anchorCtr="1"/>
+          <a:lstStyle/>
+          <a:p>
+            <a:pPr>
+              <a:defRPr lang="zh-CN" sz="900" b="0" i="0" u="none" strike="noStrike" kern="1200" baseline="0">
+                <a:solidFill>
+                  <a:schemeClr val="tx1">
+                    <a:lumMod val="65000"/>
+                    <a:lumOff val="35000"/>
+                  </a:schemeClr>
+                </a:solidFill>
+                <a:latin typeface="+mn-lt"/>
+                <a:ea typeface="+mn-ea"/>
+                <a:cs typeface="+mn-cs"/>
+              </a:defRPr>
+            </a:pPr>
+          </a:p>
+        </c:txPr>
+        <c:crossAx val="933948581"/>
+        <c:crosses val="autoZero"/>
+        <c:crossBetween val="between"/>
+      </c:valAx>
+      <c:spPr>
+        <a:noFill/>
+        <a:ln>
+          <a:noFill/>
+        </a:ln>
+        <a:effectLst/>
+      </c:spPr>
+    </c:plotArea>
+    <c:legend>
+      <c:legendPos val="b"/>
+      <c:layout/>
+      <c:overlay val="0"/>
+      <c:spPr>
+        <a:noFill/>
+        <a:ln>
+          <a:noFill/>
+        </a:ln>
+        <a:effectLst/>
+      </c:spPr>
+      <c:txPr>
+        <a:bodyPr rot="0" spcFirstLastPara="0" vertOverflow="ellipsis" vert="horz" wrap="square" anchor="ctr" anchorCtr="1"/>
+        <a:lstStyle/>
+        <a:p>
+          <a:pPr>
+            <a:defRPr lang="zh-CN" sz="900" b="0" i="0" u="none" strike="noStrike" kern="1200" baseline="0">
+              <a:solidFill>
+                <a:schemeClr val="tx1">
+                  <a:lumMod val="65000"/>
+                  <a:lumOff val="35000"/>
+                </a:schemeClr>
+              </a:solidFill>
+              <a:latin typeface="+mn-lt"/>
+              <a:ea typeface="+mn-ea"/>
+              <a:cs typeface="+mn-cs"/>
+            </a:defRPr>
+          </a:pPr>
+        </a:p>
+      </c:txPr>
+    </c:legend>
+    <c:plotVisOnly val="1"/>
+    <c:dispBlanksAs val="gap"/>
+    <c:showDLblsOverMax val="0"/>
+  </c:chart>
+  <c:spPr>
+    <a:solidFill>
+      <a:schemeClr val="bg1"/>
+    </a:solidFill>
+    <a:ln w="9525" cap="flat" cmpd="sng" algn="ctr">
+      <a:solidFill>
+        <a:schemeClr val="tx1">
+          <a:lumMod val="15000"/>
+          <a:lumOff val="85000"/>
+        </a:schemeClr>
+      </a:solidFill>
+      <a:round/>
+    </a:ln>
+    <a:effectLst/>
+  </c:spPr>
+  <c:txPr>
+    <a:bodyPr/>
+    <a:lstStyle/>
+    <a:p>
+      <a:pPr>
+        <a:defRPr lang="zh-CN"/>
+      </a:pPr>
+    </a:p>
+  </c:txPr>
+  <c:externalData r:id="rId1">
+    <c:autoUpdate val="0"/>
+  </c:externalData>
+</c:chartSpace>
+</file>
+
 <file path=word/charts/colors1.xml><?xml version="1.0" encoding="utf-8"?>
 <cs:colorStyle xmlns:cs="http://schemas.microsoft.com/office/drawing/2012/chartStyle" xmlns:a="http://schemas.openxmlformats.org/drawingml/2006/main" meth="cycle" id="10">
   <a:schemeClr val="accent1"/>
@@ -27100,6 +28847,86 @@
 </file>
 
 <file path=word/charts/colors5.xml><?xml version="1.0" encoding="utf-8"?>
+<cs:colorStyle xmlns:cs="http://schemas.microsoft.com/office/drawing/2012/chartStyle" xmlns:a="http://schemas.openxmlformats.org/drawingml/2006/main" meth="cycle" id="10">
+  <a:schemeClr val="accent1"/>
+  <a:schemeClr val="accent2"/>
+  <a:schemeClr val="accent3"/>
+  <a:schemeClr val="accent4"/>
+  <a:schemeClr val="accent5"/>
+  <a:schemeClr val="accent6"/>
+  <cs:variation/>
+  <cs:variation>
+    <a:lumMod val="60000"/>
+  </cs:variation>
+  <cs:variation>
+    <a:lumMod val="80000"/>
+    <a:lumOff val="20000"/>
+  </cs:variation>
+  <cs:variation>
+    <a:lumMod val="80000"/>
+  </cs:variation>
+  <cs:variation>
+    <a:lumMod val="60000"/>
+    <a:lumOff val="40000"/>
+  </cs:variation>
+  <cs:variation>
+    <a:lumMod val="50000"/>
+  </cs:variation>
+  <cs:variation>
+    <a:lumMod val="70000"/>
+    <a:lumOff val="30000"/>
+  </cs:variation>
+  <cs:variation>
+    <a:lumMod val="70000"/>
+  </cs:variation>
+  <cs:variation>
+    <a:lumMod val="50000"/>
+    <a:lumOff val="50000"/>
+  </cs:variation>
+</cs:colorStyle>
+</file>
+
+<file path=word/charts/colors6.xml><?xml version="1.0" encoding="utf-8"?>
+<cs:colorStyle xmlns:cs="http://schemas.microsoft.com/office/drawing/2012/chartStyle" xmlns:a="http://schemas.openxmlformats.org/drawingml/2006/main" meth="cycle" id="10">
+  <a:schemeClr val="accent1"/>
+  <a:schemeClr val="accent2"/>
+  <a:schemeClr val="accent3"/>
+  <a:schemeClr val="accent4"/>
+  <a:schemeClr val="accent5"/>
+  <a:schemeClr val="accent6"/>
+  <cs:variation/>
+  <cs:variation>
+    <a:lumMod val="60000"/>
+  </cs:variation>
+  <cs:variation>
+    <a:lumMod val="80000"/>
+    <a:lumOff val="20000"/>
+  </cs:variation>
+  <cs:variation>
+    <a:lumMod val="80000"/>
+  </cs:variation>
+  <cs:variation>
+    <a:lumMod val="60000"/>
+    <a:lumOff val="40000"/>
+  </cs:variation>
+  <cs:variation>
+    <a:lumMod val="50000"/>
+  </cs:variation>
+  <cs:variation>
+    <a:lumMod val="70000"/>
+    <a:lumOff val="30000"/>
+  </cs:variation>
+  <cs:variation>
+    <a:lumMod val="70000"/>
+  </cs:variation>
+  <cs:variation>
+    <a:lumMod val="50000"/>
+    <a:lumOff val="50000"/>
+  </cs:variation>
+</cs:colorStyle>
+</file>
+
+<file path=word/charts/colors7.xml><?xml version="1.0" encoding="utf-8"?>
 <cs:colorStyle xmlns:cs="http://schemas.microsoft.com/office/drawing/2012/chartStyle" xmlns:a="http://schemas.openxmlformats.org/drawingml/2006/main" meth="cycle" id="10">
   <a:schemeClr val="accent1"/>
   <a:schemeClr val="accent2"/>
@@ -29719,6 +31546,1038 @@
 </cs:chartStyle>
 </file>
 
+<file path=word/charts/style6.xml><?xml version="1.0" encoding="utf-8"?>
+<cs:chartStyle xmlns:cs="http://schemas.microsoft.com/office/drawing/2012/chartStyle" xmlns:a="http://schemas.openxmlformats.org/drawingml/2006/main" id="227">
+  <cs:axisTitle>
+    <cs:lnRef idx="0"/>
+    <cs:fillRef idx="0"/>
+    <cs:effectRef idx="0"/>
+    <cs:fontRef idx="minor">
+      <a:schemeClr val="tx1">
+        <a:lumMod val="65000"/>
+        <a:lumOff val="35000"/>
+      </a:schemeClr>
+    </cs:fontRef>
+    <cs:defRPr sz="1000" kern="1200"/>
+  </cs:axisTitle>
+  <cs:categoryAxis>
+    <cs:lnRef idx="0"/>
+    <cs:fillRef idx="0"/>
+    <cs:effectRef idx="0"/>
+    <cs:fontRef idx="minor">
+      <a:schemeClr val="tx1">
+        <a:lumMod val="65000"/>
+        <a:lumOff val="35000"/>
+      </a:schemeClr>
+    </cs:fontRef>
+    <cs:spPr>
+      <a:ln w="9525" cap="flat" cmpd="sng" algn="ctr">
+        <a:solidFill>
+          <a:schemeClr val="tx1">
+            <a:lumMod val="15000"/>
+            <a:lumOff val="85000"/>
+          </a:schemeClr>
+        </a:solidFill>
+        <a:round/>
+      </a:ln>
+    </cs:spPr>
+    <cs:defRPr sz="900" kern="1200"/>
+  </cs:categoryAxis>
+  <cs:chartArea mods="allowNoFillOverride allowNoLineOverride">
+    <cs:lnRef idx="0"/>
+    <cs:fillRef idx="0"/>
+    <cs:effectRef idx="0"/>
+    <cs:fontRef idx="minor">
+      <a:schemeClr val="tx1"/>
+    </cs:fontRef>
+    <cs:spPr>
+      <a:solidFill>
+        <a:schemeClr val="bg1"/>
+      </a:solidFill>
+      <a:ln w="9525" cap="flat" cmpd="sng" algn="ctr">
+        <a:solidFill>
+          <a:schemeClr val="tx1">
+            <a:lumMod val="15000"/>
+            <a:lumOff val="85000"/>
+          </a:schemeClr>
+        </a:solidFill>
+        <a:round/>
+      </a:ln>
+    </cs:spPr>
+    <cs:defRPr sz="1000" kern="1200"/>
+  </cs:chartArea>
+  <cs:dataLabel>
+    <cs:lnRef idx="0"/>
+    <cs:fillRef idx="0"/>
+    <cs:effectRef idx="0"/>
+    <cs:fontRef idx="minor">
+      <a:schemeClr val="tx1">
+        <a:lumMod val="75000"/>
+        <a:lumOff val="25000"/>
+      </a:schemeClr>
+    </cs:fontRef>
+    <cs:defRPr sz="900" kern="1200"/>
+  </cs:dataLabel>
+  <cs:dataLabelCallout>
+    <cs:lnRef idx="0"/>
+    <cs:fillRef idx="0"/>
+    <cs:effectRef idx="0"/>
+    <cs:fontRef idx="minor">
+      <a:schemeClr val="dk1">
+        <a:lumMod val="65000"/>
+        <a:lumOff val="35000"/>
+      </a:schemeClr>
+    </cs:fontRef>
+    <cs:spPr>
+      <a:solidFill>
+        <a:schemeClr val="lt1"/>
+      </a:solidFill>
+      <a:ln>
+        <a:solidFill>
+          <a:schemeClr val="dk1">
+            <a:lumMod val="25000"/>
+            <a:lumOff val="75000"/>
+          </a:schemeClr>
+        </a:solidFill>
+      </a:ln>
+    </cs:spPr>
+    <cs:defRPr sz="900" kern="1200"/>
+    <cs:bodyPr rot="0" spcFirstLastPara="1" vertOverflow="clip" horzOverflow="clip" vert="horz" wrap="square" lIns="36576" tIns="18288" rIns="36576" bIns="18288" anchor="ctr" anchorCtr="1">
+      <a:spAutoFit/>
+    </cs:bodyPr>
+  </cs:dataLabelCallout>
+  <cs:dataPoint>
+    <cs:lnRef idx="0"/>
+    <cs:fillRef idx="1">
+      <cs:styleClr val="auto"/>
+    </cs:fillRef>
+    <cs:effectRef idx="0"/>
+    <cs:fontRef idx="minor">
+      <a:schemeClr val="tx1"/>
+    </cs:fontRef>
+    <cs:spPr>
+      <a:solidFill>
+        <a:schemeClr val="phClr"/>
+      </a:solidFill>
+    </cs:spPr>
+  </cs:dataPoint>
+  <cs:dataPoint3D>
+    <cs:lnRef idx="0"/>
+    <cs:fillRef idx="1">
+      <cs:styleClr val="auto"/>
+    </cs:fillRef>
+    <cs:effectRef idx="0"/>
+    <cs:fontRef idx="minor">
+      <a:schemeClr val="tx1"/>
+    </cs:fontRef>
+    <cs:spPr>
+      <a:solidFill>
+        <a:schemeClr val="phClr"/>
+      </a:solidFill>
+    </cs:spPr>
+  </cs:dataPoint3D>
+  <cs:dataPointLine>
+    <cs:lnRef idx="0">
+      <cs:styleClr val="auto"/>
+    </cs:lnRef>
+    <cs:fillRef idx="1"/>
+    <cs:effectRef idx="0"/>
+    <cs:fontRef idx="minor">
+      <a:schemeClr val="tx1"/>
+    </cs:fontRef>
+    <cs:spPr>
+      <a:ln w="28575" cap="rnd">
+        <a:solidFill>
+          <a:schemeClr val="phClr"/>
+        </a:solidFill>
+        <a:round/>
+      </a:ln>
+    </cs:spPr>
+  </cs:dataPointLine>
+  <cs:dataPointMarker>
+    <cs:lnRef idx="0">
+      <cs:styleClr val="auto"/>
+    </cs:lnRef>
+    <cs:fillRef idx="1">
+      <cs:styleClr val="auto"/>
+    </cs:fillRef>
+    <cs:effectRef idx="0"/>
+    <cs:fontRef idx="minor">
+      <a:schemeClr val="tx1"/>
+    </cs:fontRef>
+    <cs:spPr>
+      <a:solidFill>
+        <a:schemeClr val="phClr"/>
+      </a:solidFill>
+      <a:ln w="9525">
+        <a:solidFill>
+          <a:schemeClr val="phClr"/>
+        </a:solidFill>
+      </a:ln>
+    </cs:spPr>
+  </cs:dataPointMarker>
+  <cs:dataPointMarkerLayout symbol="circle" size="5"/>
+  <cs:dataPointWireframe>
+    <cs:lnRef idx="0">
+      <cs:styleClr val="auto"/>
+    </cs:lnRef>
+    <cs:fillRef idx="1"/>
+    <cs:effectRef idx="0"/>
+    <cs:fontRef idx="minor">
+      <a:schemeClr val="tx1"/>
+    </cs:fontRef>
+    <cs:spPr>
+      <a:ln w="9525" cap="rnd">
+        <a:solidFill>
+          <a:schemeClr val="phClr"/>
+        </a:solidFill>
+        <a:round/>
+      </a:ln>
+    </cs:spPr>
+  </cs:dataPointWireframe>
+  <cs:dataTable>
+    <cs:lnRef idx="0"/>
+    <cs:fillRef idx="0"/>
+    <cs:effectRef idx="0"/>
+    <cs:fontRef idx="minor">
+      <a:schemeClr val="tx1">
+        <a:lumMod val="65000"/>
+        <a:lumOff val="35000"/>
+      </a:schemeClr>
+    </cs:fontRef>
+    <cs:spPr>
+      <a:noFill/>
+      <a:ln w="9525" cap="flat" cmpd="sng" algn="ctr">
+        <a:solidFill>
+          <a:schemeClr val="tx1">
+            <a:lumMod val="15000"/>
+            <a:lumOff val="85000"/>
+          </a:schemeClr>
+        </a:solidFill>
+        <a:round/>
+      </a:ln>
+    </cs:spPr>
+    <cs:defRPr sz="900" kern="1200"/>
+  </cs:dataTable>
+  <cs:downBar>
+    <cs:lnRef idx="0"/>
+    <cs:fillRef idx="0"/>
+    <cs:effectRef idx="0"/>
+    <cs:fontRef idx="minor">
+      <a:schemeClr val="dk1"/>
+    </cs:fontRef>
+    <cs:spPr>
+      <a:solidFill>
+        <a:schemeClr val="dk1">
+          <a:lumMod val="65000"/>
+          <a:lumOff val="35000"/>
+        </a:schemeClr>
+      </a:solidFill>
+      <a:ln w="9525">
+        <a:solidFill>
+          <a:schemeClr val="tx1">
+            <a:lumMod val="65000"/>
+            <a:lumOff val="35000"/>
+          </a:schemeClr>
+        </a:solidFill>
+      </a:ln>
+    </cs:spPr>
+  </cs:downBar>
+  <cs:dropLine>
+    <cs:lnRef idx="0"/>
+    <cs:fillRef idx="0"/>
+    <cs:effectRef idx="0"/>
+    <cs:fontRef idx="minor">
+      <a:schemeClr val="tx1"/>
+    </cs:fontRef>
+    <cs:spPr>
+      <a:ln w="9525" cap="flat" cmpd="sng" algn="ctr">
+        <a:solidFill>
+          <a:schemeClr val="tx1">
+            <a:lumMod val="35000"/>
+            <a:lumOff val="65000"/>
+          </a:schemeClr>
+        </a:solidFill>
+        <a:round/>
+      </a:ln>
+    </cs:spPr>
+  </cs:dropLine>
+  <cs:errorBar>
+    <cs:lnRef idx="0"/>
+    <cs:fillRef idx="0"/>
+    <cs:effectRef idx="0"/>
+    <cs:fontRef idx="minor">
+      <a:schemeClr val="tx1"/>
+    </cs:fontRef>
+    <cs:spPr>
+      <a:ln w="9525" cap="flat" cmpd="sng" algn="ctr">
+        <a:solidFill>
+          <a:schemeClr val="tx1">
+            <a:lumMod val="65000"/>
+            <a:lumOff val="35000"/>
+          </a:schemeClr>
+        </a:solidFill>
+        <a:round/>
+      </a:ln>
+    </cs:spPr>
+  </cs:errorBar>
+  <cs:floor>
+    <cs:lnRef idx="0"/>
+    <cs:fillRef idx="0"/>
+    <cs:effectRef idx="0"/>
+    <cs:fontRef idx="minor">
+      <a:schemeClr val="tx1"/>
+    </cs:fontRef>
+    <cs:spPr>
+      <a:noFill/>
+      <a:ln>
+        <a:noFill/>
+      </a:ln>
+    </cs:spPr>
+  </cs:floor>
+  <cs:gridlineMajor>
+    <cs:lnRef idx="0"/>
+    <cs:fillRef idx="0"/>
+    <cs:effectRef idx="0"/>
+    <cs:fontRef idx="minor">
+      <a:schemeClr val="tx1"/>
+    </cs:fontRef>
+    <cs:spPr>
+      <a:ln w="9525" cap="flat" cmpd="sng" algn="ctr">
+        <a:solidFill>
+          <a:schemeClr val="tx1">
+            <a:lumMod val="15000"/>
+            <a:lumOff val="85000"/>
+          </a:schemeClr>
+        </a:solidFill>
+        <a:round/>
+      </a:ln>
+    </cs:spPr>
+  </cs:gridlineMajor>
+  <cs:gridlineMinor>
+    <cs:lnRef idx="0"/>
+    <cs:fillRef idx="0"/>
+    <cs:effectRef idx="0"/>
+    <cs:fontRef idx="minor">
+      <a:schemeClr val="tx1"/>
+    </cs:fontRef>
+    <cs:spPr>
+      <a:ln w="9525" cap="flat" cmpd="sng" algn="ctr">
+        <a:solidFill>
+          <a:schemeClr val="tx1">
+            <a:lumMod val="5000"/>
+            <a:lumOff val="95000"/>
+          </a:schemeClr>
+        </a:solidFill>
+        <a:round/>
+      </a:ln>
+    </cs:spPr>
+  </cs:gridlineMinor>
+  <cs:hiLoLine>
+    <cs:lnRef idx="0"/>
+    <cs:fillRef idx="0"/>
+    <cs:effectRef idx="0"/>
+    <cs:fontRef idx="minor">
+      <a:schemeClr val="tx1"/>
+    </cs:fontRef>
+    <cs:spPr>
+      <a:ln w="9525" cap="flat" cmpd="sng" algn="ctr">
+        <a:solidFill>
+          <a:schemeClr val="tx1">
+            <a:lumMod val="75000"/>
+            <a:lumOff val="25000"/>
+          </a:schemeClr>
+        </a:solidFill>
+        <a:round/>
+      </a:ln>
+    </cs:spPr>
+  </cs:hiLoLine>
+  <cs:leaderLine>
+    <cs:lnRef idx="0"/>
+    <cs:fillRef idx="0"/>
+    <cs:effectRef idx="0"/>
+    <cs:fontRef idx="minor">
+      <a:schemeClr val="tx1"/>
+    </cs:fontRef>
+    <cs:spPr>
+      <a:ln w="9525" cap="flat" cmpd="sng" algn="ctr">
+        <a:solidFill>
+          <a:schemeClr val="tx1">
+            <a:lumMod val="35000"/>
+            <a:lumOff val="65000"/>
+          </a:schemeClr>
+        </a:solidFill>
+        <a:round/>
+      </a:ln>
+    </cs:spPr>
+  </cs:leaderLine>
+  <cs:legend>
+    <cs:lnRef idx="0"/>
+    <cs:fillRef idx="0"/>
+    <cs:effectRef idx="0"/>
+    <cs:fontRef idx="minor">
+      <a:schemeClr val="tx1">
+        <a:lumMod val="65000"/>
+        <a:lumOff val="35000"/>
+      </a:schemeClr>
+    </cs:fontRef>
+    <cs:defRPr sz="900" kern="1200"/>
+  </cs:legend>
+  <cs:plotArea mods="allowNoFillOverride allowNoLineOverride">
+    <cs:lnRef idx="0"/>
+    <cs:fillRef idx="0"/>
+    <cs:effectRef idx="0"/>
+    <cs:fontRef idx="minor">
+      <a:schemeClr val="tx1"/>
+    </cs:fontRef>
+  </cs:plotArea>
+  <cs:plotArea3D mods="allowNoFillOverride allowNoLineOverride">
+    <cs:lnRef idx="0"/>
+    <cs:fillRef idx="0"/>
+    <cs:effectRef idx="0"/>
+    <cs:fontRef idx="minor">
+      <a:schemeClr val="tx1"/>
+    </cs:fontRef>
+  </cs:plotArea3D>
+  <cs:seriesAxis>
+    <cs:lnRef idx="0"/>
+    <cs:fillRef idx="0"/>
+    <cs:effectRef idx="0"/>
+    <cs:fontRef idx="minor">
+      <a:schemeClr val="tx1">
+        <a:lumMod val="65000"/>
+        <a:lumOff val="35000"/>
+      </a:schemeClr>
+    </cs:fontRef>
+    <cs:defRPr sz="900" kern="1200"/>
+  </cs:seriesAxis>
+  <cs:seriesLine>
+    <cs:lnRef idx="0"/>
+    <cs:fillRef idx="0"/>
+    <cs:effectRef idx="0"/>
+    <cs:fontRef idx="minor">
+      <a:schemeClr val="tx1"/>
+    </cs:fontRef>
+    <cs:spPr>
+      <a:ln w="9525" cap="flat" cmpd="sng" algn="ctr">
+        <a:solidFill>
+          <a:schemeClr val="tx1">
+            <a:lumMod val="35000"/>
+            <a:lumOff val="65000"/>
+          </a:schemeClr>
+        </a:solidFill>
+        <a:round/>
+      </a:ln>
+    </cs:spPr>
+  </cs:seriesLine>
+  <cs:title>
+    <cs:lnRef idx="0"/>
+    <cs:fillRef idx="0"/>
+    <cs:effectRef idx="0"/>
+    <cs:fontRef idx="minor">
+      <a:schemeClr val="tx1">
+        <a:lumMod val="65000"/>
+        <a:lumOff val="35000"/>
+      </a:schemeClr>
+    </cs:fontRef>
+    <cs:defRPr sz="1400" b="0" kern="1200" spc="0" baseline="0"/>
+  </cs:title>
+  <cs:trendline>
+    <cs:lnRef idx="0">
+      <cs:styleClr val="auto"/>
+    </cs:lnRef>
+    <cs:fillRef idx="0"/>
+    <cs:effectRef idx="0"/>
+    <cs:fontRef idx="minor">
+      <a:schemeClr val="tx1"/>
+    </cs:fontRef>
+    <cs:spPr>
+      <a:ln w="19050" cap="rnd">
+        <a:solidFill>
+          <a:schemeClr val="phClr"/>
+        </a:solidFill>
+        <a:prstDash val="sysDot"/>
+      </a:ln>
+    </cs:spPr>
+  </cs:trendline>
+  <cs:trendlineLabel>
+    <cs:lnRef idx="0"/>
+    <cs:fillRef idx="0"/>
+    <cs:effectRef idx="0"/>
+    <cs:fontRef idx="minor">
+      <a:schemeClr val="tx1">
+        <a:lumMod val="65000"/>
+        <a:lumOff val="35000"/>
+      </a:schemeClr>
+    </cs:fontRef>
+    <cs:defRPr sz="900" kern="1200"/>
+  </cs:trendlineLabel>
+  <cs:upBar>
+    <cs:lnRef idx="0"/>
+    <cs:fillRef idx="0"/>
+    <cs:effectRef idx="0"/>
+    <cs:fontRef idx="minor">
+      <a:schemeClr val="dk1"/>
+    </cs:fontRef>
+    <cs:spPr>
+      <a:solidFill>
+        <a:schemeClr val="lt1"/>
+      </a:solidFill>
+      <a:ln w="9525">
+        <a:solidFill>
+          <a:schemeClr val="tx1">
+            <a:lumMod val="15000"/>
+            <a:lumOff val="85000"/>
+          </a:schemeClr>
+        </a:solidFill>
+      </a:ln>
+    </cs:spPr>
+  </cs:upBar>
+  <cs:valueAxis>
+    <cs:lnRef idx="0"/>
+    <cs:fillRef idx="0"/>
+    <cs:effectRef idx="0"/>
+    <cs:fontRef idx="minor">
+      <a:schemeClr val="tx1">
+        <a:lumMod val="65000"/>
+        <a:lumOff val="35000"/>
+      </a:schemeClr>
+    </cs:fontRef>
+    <cs:defRPr sz="900" kern="1200"/>
+  </cs:valueAxis>
+  <cs:wall>
+    <cs:lnRef idx="0"/>
+    <cs:fillRef idx="0"/>
+    <cs:effectRef idx="0"/>
+    <cs:fontRef idx="minor">
+      <a:schemeClr val="tx1"/>
+    </cs:fontRef>
+    <cs:spPr>
+      <a:noFill/>
+      <a:ln>
+        <a:noFill/>
+      </a:ln>
+    </cs:spPr>
+  </cs:wall>
+</cs:chartStyle>
+</file>
+
+<file path=word/charts/style7.xml><?xml version="1.0" encoding="utf-8"?>
+<cs:chartStyle xmlns:cs="http://schemas.microsoft.com/office/drawing/2012/chartStyle" xmlns:a="http://schemas.openxmlformats.org/drawingml/2006/main" id="227">
+  <cs:axisTitle>
+    <cs:lnRef idx="0"/>
+    <cs:fillRef idx="0"/>
+    <cs:effectRef idx="0"/>
+    <cs:fontRef idx="minor">
+      <a:schemeClr val="tx1">
+        <a:lumMod val="65000"/>
+        <a:lumOff val="35000"/>
+      </a:schemeClr>
+    </cs:fontRef>
+    <cs:defRPr sz="1000" kern="1200"/>
+  </cs:axisTitle>
+  <cs:categoryAxis>
+    <cs:lnRef idx="0"/>
+    <cs:fillRef idx="0"/>
+    <cs:effectRef idx="0"/>
+    <cs:fontRef idx="minor">
+      <a:schemeClr val="tx1">
+        <a:lumMod val="65000"/>
+        <a:lumOff val="35000"/>
+      </a:schemeClr>
+    </cs:fontRef>
+    <cs:spPr>
+      <a:ln w="9525" cap="flat" cmpd="sng" algn="ctr">
+        <a:solidFill>
+          <a:schemeClr val="tx1">
+            <a:lumMod val="15000"/>
+            <a:lumOff val="85000"/>
+          </a:schemeClr>
+        </a:solidFill>
+        <a:round/>
+      </a:ln>
+    </cs:spPr>
+    <cs:defRPr sz="900" kern="1200"/>
+  </cs:categoryAxis>
+  <cs:chartArea mods="allowNoFillOverride allowNoLineOverride">
+    <cs:lnRef idx="0"/>
+    <cs:fillRef idx="0"/>
+    <cs:effectRef idx="0"/>
+    <cs:fontRef idx="minor">
+      <a:schemeClr val="tx1"/>
+    </cs:fontRef>
+    <cs:spPr>
+      <a:solidFill>
+        <a:schemeClr val="bg1"/>
+      </a:solidFill>
+      <a:ln w="9525" cap="flat" cmpd="sng" algn="ctr">
+        <a:solidFill>
+          <a:schemeClr val="tx1">
+            <a:lumMod val="15000"/>
+            <a:lumOff val="85000"/>
+          </a:schemeClr>
+        </a:solidFill>
+        <a:round/>
+      </a:ln>
+    </cs:spPr>
+    <cs:defRPr sz="1000" kern="1200"/>
+  </cs:chartArea>
+  <cs:dataLabel>
+    <cs:lnRef idx="0"/>
+    <cs:fillRef idx="0"/>
+    <cs:effectRef idx="0"/>
+    <cs:fontRef idx="minor">
+      <a:schemeClr val="tx1">
+        <a:lumMod val="75000"/>
+        <a:lumOff val="25000"/>
+      </a:schemeClr>
+    </cs:fontRef>
+    <cs:defRPr sz="900" kern="1200"/>
+  </cs:dataLabel>
+  <cs:dataLabelCallout>
+    <cs:lnRef idx="0"/>
+    <cs:fillRef idx="0"/>
+    <cs:effectRef idx="0"/>
+    <cs:fontRef idx="minor">
+      <a:schemeClr val="dk1">
+        <a:lumMod val="65000"/>
+        <a:lumOff val="35000"/>
+      </a:schemeClr>
+    </cs:fontRef>
+    <cs:spPr>
+      <a:solidFill>
+        <a:schemeClr val="lt1"/>
+      </a:solidFill>
+      <a:ln>
+        <a:solidFill>
+          <a:schemeClr val="dk1">
+            <a:lumMod val="25000"/>
+            <a:lumOff val="75000"/>
+          </a:schemeClr>
+        </a:solidFill>
+      </a:ln>
+    </cs:spPr>
+    <cs:defRPr sz="900" kern="1200"/>
+    <cs:bodyPr rot="0" spcFirstLastPara="1" vertOverflow="clip" horzOverflow="clip" vert="horz" wrap="square" lIns="36576" tIns="18288" rIns="36576" bIns="18288" anchor="ctr" anchorCtr="1">
+      <a:spAutoFit/>
+    </cs:bodyPr>
+  </cs:dataLabelCallout>
+  <cs:dataPoint>
+    <cs:lnRef idx="0"/>
+    <cs:fillRef idx="1">
+      <cs:styleClr val="auto"/>
+    </cs:fillRef>
+    <cs:effectRef idx="0"/>
+    <cs:fontRef idx="minor">
+      <a:schemeClr val="tx1"/>
+    </cs:fontRef>
+    <cs:spPr>
+      <a:solidFill>
+        <a:schemeClr val="phClr"/>
+      </a:solidFill>
+    </cs:spPr>
+  </cs:dataPoint>
+  <cs:dataPoint3D>
+    <cs:lnRef idx="0"/>
+    <cs:fillRef idx="1">
+      <cs:styleClr val="auto"/>
+    </cs:fillRef>
+    <cs:effectRef idx="0"/>
+    <cs:fontRef idx="minor">
+      <a:schemeClr val="tx1"/>
+    </cs:fontRef>
+    <cs:spPr>
+      <a:solidFill>
+        <a:schemeClr val="phClr"/>
+      </a:solidFill>
+    </cs:spPr>
+  </cs:dataPoint3D>
+  <cs:dataPointLine>
+    <cs:lnRef idx="0">
+      <cs:styleClr val="auto"/>
+    </cs:lnRef>
+    <cs:fillRef idx="1"/>
+    <cs:effectRef idx="0"/>
+    <cs:fontRef idx="minor">
+      <a:schemeClr val="tx1"/>
+    </cs:fontRef>
+    <cs:spPr>
+      <a:ln w="28575" cap="rnd">
+        <a:solidFill>
+          <a:schemeClr val="phClr"/>
+        </a:solidFill>
+        <a:round/>
+      </a:ln>
+    </cs:spPr>
+  </cs:dataPointLine>
+  <cs:dataPointMarker>
+    <cs:lnRef idx="0">
+      <cs:styleClr val="auto"/>
+    </cs:lnRef>
+    <cs:fillRef idx="1">
+      <cs:styleClr val="auto"/>
+    </cs:fillRef>
+    <cs:effectRef idx="0"/>
+    <cs:fontRef idx="minor">
+      <a:schemeClr val="tx1"/>
+    </cs:fontRef>
+    <cs:spPr>
+      <a:solidFill>
+        <a:schemeClr val="phClr"/>
+      </a:solidFill>
+      <a:ln w="9525">
+        <a:solidFill>
+          <a:schemeClr val="phClr"/>
+        </a:solidFill>
+      </a:ln>
+    </cs:spPr>
+  </cs:dataPointMarker>
+  <cs:dataPointMarkerLayout symbol="circle" size="5"/>
+  <cs:dataPointWireframe>
+    <cs:lnRef idx="0">
+      <cs:styleClr val="auto"/>
+    </cs:lnRef>
+    <cs:fillRef idx="1"/>
+    <cs:effectRef idx="0"/>
+    <cs:fontRef idx="minor">
+      <a:schemeClr val="tx1"/>
+    </cs:fontRef>
+    <cs:spPr>
+      <a:ln w="9525" cap="rnd">
+        <a:solidFill>
+          <a:schemeClr val="phClr"/>
+        </a:solidFill>
+        <a:round/>
+      </a:ln>
+    </cs:spPr>
+  </cs:dataPointWireframe>
+  <cs:dataTable>
+    <cs:lnRef idx="0"/>
+    <cs:fillRef idx="0"/>
+    <cs:effectRef idx="0"/>
+    <cs:fontRef idx="minor">
+      <a:schemeClr val="tx1">
+        <a:lumMod val="65000"/>
+        <a:lumOff val="35000"/>
+      </a:schemeClr>
+    </cs:fontRef>
+    <cs:spPr>
+      <a:noFill/>
+      <a:ln w="9525" cap="flat" cmpd="sng" algn="ctr">
+        <a:solidFill>
+          <a:schemeClr val="tx1">
+            <a:lumMod val="15000"/>
+            <a:lumOff val="85000"/>
+          </a:schemeClr>
+        </a:solidFill>
+        <a:round/>
+      </a:ln>
+    </cs:spPr>
+    <cs:defRPr sz="900" kern="1200"/>
+  </cs:dataTable>
+  <cs:downBar>
+    <cs:lnRef idx="0"/>
+    <cs:fillRef idx="0"/>
+    <cs:effectRef idx="0"/>
+    <cs:fontRef idx="minor">
+      <a:schemeClr val="dk1"/>
+    </cs:fontRef>
+    <cs:spPr>
+      <a:solidFill>
+        <a:schemeClr val="dk1">
+          <a:lumMod val="65000"/>
+          <a:lumOff val="35000"/>
+        </a:schemeClr>
+      </a:solidFill>
+      <a:ln w="9525">
+        <a:solidFill>
+          <a:schemeClr val="tx1">
+            <a:lumMod val="65000"/>
+            <a:lumOff val="35000"/>
+          </a:schemeClr>
+        </a:solidFill>
+      </a:ln>
+    </cs:spPr>
+  </cs:downBar>
+  <cs:dropLine>
+    <cs:lnRef idx="0"/>
+    <cs:fillRef idx="0"/>
+    <cs:effectRef idx="0"/>
+    <cs:fontRef idx="minor">
+      <a:schemeClr val="tx1"/>
+    </cs:fontRef>
+    <cs:spPr>
+      <a:ln w="9525" cap="flat" cmpd="sng" algn="ctr">
+        <a:solidFill>
+          <a:schemeClr val="tx1">
+            <a:lumMod val="35000"/>
+            <a:lumOff val="65000"/>
+          </a:schemeClr>
+        </a:solidFill>
+        <a:round/>
+      </a:ln>
+    </cs:spPr>
+  </cs:dropLine>
+  <cs:errorBar>
+    <cs:lnRef idx="0"/>
+    <cs:fillRef idx="0"/>
+    <cs:effectRef idx="0"/>
+    <cs:fontRef idx="minor">
+      <a:schemeClr val="tx1"/>
+    </cs:fontRef>
+    <cs:spPr>
+      <a:ln w="9525" cap="flat" cmpd="sng" algn="ctr">
+        <a:solidFill>
+          <a:schemeClr val="tx1">
+            <a:lumMod val="65000"/>
+            <a:lumOff val="35000"/>
+          </a:schemeClr>
+        </a:solidFill>
+        <a:round/>
+      </a:ln>
+    </cs:spPr>
+  </cs:errorBar>
+  <cs:floor>
+    <cs:lnRef idx="0"/>
+    <cs:fillRef idx="0"/>
+    <cs:effectRef idx="0"/>
+    <cs:fontRef idx="minor">
+      <a:schemeClr val="tx1"/>
+    </cs:fontRef>
+    <cs:spPr>
+      <a:noFill/>
+      <a:ln>
+        <a:noFill/>
+      </a:ln>
+    </cs:spPr>
+  </cs:floor>
+  <cs:gridlineMajor>
+    <cs:lnRef idx="0"/>
+    <cs:fillRef idx="0"/>
+    <cs:effectRef idx="0"/>
+    <cs:fontRef idx="minor">
+      <a:schemeClr val="tx1"/>
+    </cs:fontRef>
+    <cs:spPr>
+      <a:ln w="9525" cap="flat" cmpd="sng" algn="ctr">
+        <a:solidFill>
+          <a:schemeClr val="tx1">
+            <a:lumMod val="15000"/>
+            <a:lumOff val="85000"/>
+          </a:schemeClr>
+        </a:solidFill>
+        <a:round/>
+      </a:ln>
+    </cs:spPr>
+  </cs:gridlineMajor>
+  <cs:gridlineMinor>
+    <cs:lnRef idx="0"/>
+    <cs:fillRef idx="0"/>
+    <cs:effectRef idx="0"/>
+    <cs:fontRef idx="minor">
+      <a:schemeClr val="tx1"/>
+    </cs:fontRef>
+    <cs:spPr>
+      <a:ln w="9525" cap="flat" cmpd="sng" algn="ctr">
+        <a:solidFill>
+          <a:schemeClr val="tx1">
+            <a:lumMod val="5000"/>
+            <a:lumOff val="95000"/>
+          </a:schemeClr>
+        </a:solidFill>
+        <a:round/>
+      </a:ln>
+    </cs:spPr>
+  </cs:gridlineMinor>
+  <cs:hiLoLine>
+    <cs:lnRef idx="0"/>
+    <cs:fillRef idx="0"/>
+    <cs:effectRef idx="0"/>
+    <cs:fontRef idx="minor">
+      <a:schemeClr val="tx1"/>
+    </cs:fontRef>
+    <cs:spPr>
+      <a:ln w="9525" cap="flat" cmpd="sng" algn="ctr">
+        <a:solidFill>
+          <a:schemeClr val="tx1">
+            <a:lumMod val="75000"/>
+            <a:lumOff val="25000"/>
+          </a:schemeClr>
+        </a:solidFill>
+        <a:round/>
+      </a:ln>
+    </cs:spPr>
+  </cs:hiLoLine>
+  <cs:leaderLine>
+    <cs:lnRef idx="0"/>
+    <cs:fillRef idx="0"/>
+    <cs:effectRef idx="0"/>
+    <cs:fontRef idx="minor">
+      <a:schemeClr val="tx1"/>
+    </cs:fontRef>
+    <cs:spPr>
+      <a:ln w="9525" cap="flat" cmpd="sng" algn="ctr">
+        <a:solidFill>
+          <a:schemeClr val="tx1">
+            <a:lumMod val="35000"/>
+            <a:lumOff val="65000"/>
+          </a:schemeClr>
+        </a:solidFill>
+        <a:round/>
+      </a:ln>
+    </cs:spPr>
+  </cs:leaderLine>
+  <cs:legend>
+    <cs:lnRef idx="0"/>
+    <cs:fillRef idx="0"/>
+    <cs:effectRef idx="0"/>
+    <cs:fontRef idx="minor">
+      <a:schemeClr val="tx1">
+        <a:lumMod val="65000"/>
+        <a:lumOff val="35000"/>
+      </a:schemeClr>
+    </cs:fontRef>
+    <cs:defRPr sz="900" kern="1200"/>
+  </cs:legend>
+  <cs:plotArea mods="allowNoFillOverride allowNoLineOverride">
+    <cs:lnRef idx="0"/>
+    <cs:fillRef idx="0"/>
+    <cs:effectRef idx="0"/>
+    <cs:fontRef idx="minor">
+      <a:schemeClr val="tx1"/>
+    </cs:fontRef>
+  </cs:plotArea>
+  <cs:plotArea3D mods="allowNoFillOverride allowNoLineOverride">
+    <cs:lnRef idx="0"/>
+    <cs:fillRef idx="0"/>
+    <cs:effectRef idx="0"/>
+    <cs:fontRef idx="minor">
+      <a:schemeClr val="tx1"/>
+    </cs:fontRef>
+  </cs:plotArea3D>
+  <cs:seriesAxis>
+    <cs:lnRef idx="0"/>
+    <cs:fillRef idx="0"/>
+    <cs:effectRef idx="0"/>
+    <cs:fontRef idx="minor">
+      <a:schemeClr val="tx1">
+        <a:lumMod val="65000"/>
+        <a:lumOff val="35000"/>
+      </a:schemeClr>
+    </cs:fontRef>
+    <cs:defRPr sz="900" kern="1200"/>
+  </cs:seriesAxis>
+  <cs:seriesLine>
+    <cs:lnRef idx="0"/>
+    <cs:fillRef idx="0"/>
+    <cs:effectRef idx="0"/>
+    <cs:fontRef idx="minor">
+      <a:schemeClr val="tx1"/>
+    </cs:fontRef>
+    <cs:spPr>
+      <a:ln w="9525" cap="flat" cmpd="sng" algn="ctr">
+        <a:solidFill>
+          <a:schemeClr val="tx1">
+            <a:lumMod val="35000"/>
+            <a:lumOff val="65000"/>
+          </a:schemeClr>
+        </a:solidFill>
+        <a:round/>
+      </a:ln>
+    </cs:spPr>
+  </cs:seriesLine>
+  <cs:title>
+    <cs:lnRef idx="0"/>
+    <cs:fillRef idx="0"/>
+    <cs:effectRef idx="0"/>
+    <cs:fontRef idx="minor">
+      <a:schemeClr val="tx1">
+        <a:lumMod val="65000"/>
+        <a:lumOff val="35000"/>
+      </a:schemeClr>
+    </cs:fontRef>
+    <cs:defRPr sz="1400" b="0" kern="1200" spc="0" baseline="0"/>
+  </cs:title>
+  <cs:trendline>
+    <cs:lnRef idx="0">
+      <cs:styleClr val="auto"/>
+    </cs:lnRef>
+    <cs:fillRef idx="0"/>
+    <cs:effectRef idx="0"/>
+    <cs:fontRef idx="minor">
+      <a:schemeClr val="tx1"/>
+    </cs:fontRef>
+    <cs:spPr>
+      <a:ln w="19050" cap="rnd">
+        <a:solidFill>
+          <a:schemeClr val="phClr"/>
+        </a:solidFill>
+        <a:prstDash val="sysDot"/>
+      </a:ln>
+    </cs:spPr>
+  </cs:trendline>
+  <cs:trendlineLabel>
+    <cs:lnRef idx="0"/>
+    <cs:fillRef idx="0"/>
+    <cs:effectRef idx="0"/>
+    <cs:fontRef idx="minor">
+      <a:schemeClr val="tx1">
+        <a:lumMod val="65000"/>
+        <a:lumOff val="35000"/>
+      </a:schemeClr>
+    </cs:fontRef>
+    <cs:defRPr sz="900" kern="1200"/>
+  </cs:trendlineLabel>
+  <cs:upBar>
+    <cs:lnRef idx="0"/>
+    <cs:fillRef idx="0"/>
+    <cs:effectRef idx="0"/>
+    <cs:fontRef idx="minor">
+      <a:schemeClr val="dk1"/>
+    </cs:fontRef>
+    <cs:spPr>
+      <a:solidFill>
+        <a:schemeClr val="lt1"/>
+      </a:solidFill>
+      <a:ln w="9525">
+        <a:solidFill>
+          <a:schemeClr val="tx1">
+            <a:lumMod val="15000"/>
+            <a:lumOff val="85000"/>
+          </a:schemeClr>
+        </a:solidFill>
+      </a:ln>
+    </cs:spPr>
+  </cs:upBar>
+  <cs:valueAxis>
+    <cs:lnRef idx="0"/>
+    <cs:fillRef idx="0"/>
+    <cs:effectRef idx="0"/>
+    <cs:fontRef idx="minor">
+      <a:schemeClr val="tx1">
+        <a:lumMod val="65000"/>
+        <a:lumOff val="35000"/>
+      </a:schemeClr>
+    </cs:fontRef>
+    <cs:defRPr sz="900" kern="1200"/>
+  </cs:valueAxis>
+  <cs:wall>
+    <cs:lnRef idx="0"/>
+    <cs:fillRef idx="0"/>
+    <cs:effectRef idx="0"/>
+    <cs:fontRef idx="minor">
+      <a:schemeClr val="tx1"/>
+    </cs:fontRef>
+    <cs:spPr>
+      <a:noFill/>
+      <a:ln>
+        <a:noFill/>
+      </a:ln>
+    </cs:spPr>
+  </cs:wall>
+</cs:chartStyle>
+</file>
+
 <file path=word/theme/theme1.xml><?xml version="1.0" encoding="utf-8"?>
 <a:theme xmlns:a="http://schemas.openxmlformats.org/drawingml/2006/main" name="WPS">
   <a:themeElements>

--- a/thesis_resource/论文初稿.docx
+++ b/thesis_resource/论文初稿.docx
@@ -24,13 +24,6 @@
           <w:lang w:val="en-US" w:eastAsia="zh-CN"/>
         </w:rPr>
       </w:pPr>
-      <w:r>
-        <w:rPr>
-          <w:rFonts w:hint="eastAsia"/>
-          <w:lang w:val="en-US" w:eastAsia="zh-CN"/>
-        </w:rPr>
-        <w:t>Introduction</w:t>
-      </w:r>
     </w:p>
     <w:p>
       <w:pPr>
@@ -1798,7 +1791,7 @@
           <w:dstrike w:val="0"/>
           <w:lang w:val="en-US" w:eastAsia="zh-CN"/>
         </w:rPr>
-        <w:t>开发一个基于池的人在循环中框架，将预训练以及文本分类模型纳入框架。</w:t>
+        <w:t>开发一个基于池的人在循环中框架，并探索其有效性。</w:t>
       </w:r>
     </w:p>
     <w:p>
@@ -2113,7 +2106,7 @@
           <w:dstrike w:val="0"/>
           <w:lang w:val="en-US" w:eastAsia="zh-CN"/>
         </w:rPr>
-        <w:t>其次是带有dropout机制的神经网络在训练算法执行中以及利用MC dropout主动学习时的时间消耗可能会引起计算量的增加，因此如何在每次循环中减少计算量来提高反应效率时间是一个挑战。</w:t>
+        <w:t>其次是带有dropout机制的神经网络在训练算法执行中以及利用MC dropout主动学习时的时间消耗可能会引起计算量的增加，因此如何在每次循环中减少计算量来提高反应效率是一个挑战。</w:t>
       </w:r>
     </w:p>
     <w:p>
@@ -11108,6 +11101,15 @@
           <w:lang w:val="en-US" w:eastAsia="zh-CN"/>
         </w:rPr>
         <w:t>在本研究中，通过执行一系列主动学习策略对文本数据进行分类。实验通过PyCharm连接远程环境进行，且在每次迭代中添加一个解释，总共运行9次迭代，共耗时36小时。</w:t>
+      </w:r>
+      <w:r>
+        <w:rPr>
+          <w:rFonts w:hint="eastAsia"/>
+          <w:strike w:val="0"/>
+          <w:dstrike w:val="0"/>
+          <w:lang w:val="en-US" w:eastAsia="zh-CN"/>
+        </w:rPr>
+        <w:t>使用了MC dropout机制的耗时会接近37小时。</w:t>
       </w:r>
     </w:p>
     <w:p>
@@ -20094,6 +20096,1341 @@
           </wp:inline>
         </w:drawing>
       </w:r>
+    </w:p>
+    <w:p>
+      <w:pPr>
+        <w:widowControl w:val="0"/>
+        <w:numPr>
+          <w:ilvl w:val="0"/>
+          <w:numId w:val="0"/>
+        </w:numPr>
+        <w:jc w:val="both"/>
+        <w:rPr>
+          <w:rFonts w:hint="default"/>
+          <w:strike w:val="0"/>
+          <w:dstrike w:val="0"/>
+          <w:lang w:val="en-US" w:eastAsia="zh-CN"/>
+        </w:rPr>
+      </w:pPr>
+      <w:r>
+        <w:rPr>
+          <w:rFonts w:hint="eastAsia"/>
+          <w:strike w:val="0"/>
+          <w:dstrike w:val="0"/>
+          <w:lang w:val="en-US" w:eastAsia="zh-CN"/>
+        </w:rPr>
+        <w:t>左侧图片可以发现，在第六次迭代时增加了解释的测试集的准确率已经达到甚至超过了原有解释标注的准确率，此时主动学习框架的运行时长仅为原有方式的二分之一的时间即仅用了18h左右。如果应急响应系统的需求是只要求高准确率，可以根据需求调整中止策略，如果继续运行最终的准确率可达到0.65。同样的，右侧表示测试集的F1分数也呈现了在第六次和第七次时性能赶超的情况。但是，根据中止策略，出现性能赶超情况的同时中断循环可以减少应急系统反应时间。</w:t>
+      </w:r>
+    </w:p>
+    <w:p>
+      <w:pPr>
+        <w:widowControl w:val="0"/>
+        <w:numPr>
+          <w:ilvl w:val="0"/>
+          <w:numId w:val="0"/>
+        </w:numPr>
+        <w:jc w:val="both"/>
+        <w:rPr>
+          <w:rFonts w:hint="default"/>
+          <w:strike w:val="0"/>
+          <w:dstrike w:val="0"/>
+          <w:lang w:val="en-US" w:eastAsia="zh-CN"/>
+        </w:rPr>
+      </w:pPr>
+      <w:r>
+        <w:rPr>
+          <w:rFonts w:hint="eastAsia"/>
+          <w:strike w:val="0"/>
+          <w:dstrike w:val="0"/>
+          <w:lang w:val="en-US" w:eastAsia="zh-CN"/>
+        </w:rPr>
+        <w:t>所以，每次迭代多增加一个解释可以既缩短系统的反应时间，又提高了准确率。由于此方式用了更少次的迭代（根据中止策略可以在第六次迭代后中止），所以增加的数据也变少了，因此可以节省注释者的消耗。这个方式是一个巧妙地平衡了运行时间，人力以及性能的方式。</w:t>
+      </w:r>
+    </w:p>
+    <w:p>
+      <w:pPr>
+        <w:widowControl w:val="0"/>
+        <w:numPr>
+          <w:ilvl w:val="0"/>
+          <w:numId w:val="0"/>
+        </w:numPr>
+        <w:jc w:val="both"/>
+        <w:rPr>
+          <w:rFonts w:hint="default"/>
+          <w:strike w:val="0"/>
+          <w:dstrike w:val="0"/>
+          <w:lang w:val="en-US" w:eastAsia="zh-CN"/>
+        </w:rPr>
+      </w:pPr>
+    </w:p>
+    <w:p>
+      <w:pPr>
+        <w:widowControl w:val="0"/>
+        <w:numPr>
+          <w:ilvl w:val="0"/>
+          <w:numId w:val="0"/>
+        </w:numPr>
+        <w:jc w:val="both"/>
+        <w:rPr>
+          <w:rFonts w:hint="eastAsia"/>
+          <w:strike w:val="0"/>
+          <w:dstrike w:val="0"/>
+          <w:lang w:val="en-US" w:eastAsia="zh-CN"/>
+        </w:rPr>
+      </w:pPr>
+      <w:r>
+        <w:rPr>
+          <w:rFonts w:hint="eastAsia"/>
+          <w:strike w:val="0"/>
+          <w:dstrike w:val="0"/>
+          <w:lang w:val="en-US" w:eastAsia="zh-CN"/>
+        </w:rPr>
+        <w:t>5.7 总结</w:t>
+      </w:r>
+    </w:p>
+    <w:p>
+      <w:pPr>
+        <w:widowControl w:val="0"/>
+        <w:numPr>
+          <w:ilvl w:val="0"/>
+          <w:numId w:val="0"/>
+        </w:numPr>
+        <w:jc w:val="both"/>
+        <w:rPr>
+          <w:rFonts w:hint="default"/>
+          <w:strike w:val="0"/>
+          <w:dstrike w:val="0"/>
+          <w:lang w:val="en-US" w:eastAsia="zh-CN"/>
+        </w:rPr>
+      </w:pPr>
+      <w:r>
+        <w:rPr>
+          <w:rFonts w:hint="eastAsia"/>
+          <w:strike w:val="0"/>
+          <w:dstrike w:val="0"/>
+          <w:lang w:val="en-US" w:eastAsia="zh-CN"/>
+        </w:rPr>
+        <w:t>经过评估，主动学习可以有效的提高模型的性能，减少人力以及标注成本。同时，标注过程中除了增加标签以外还增加了解释的标注后的模型性能有显著的提升。通过结合不同的高级主动学习策略可以有效地超过基线（随机采样）甚至是在有限次迭代以较少的训练集超过全数据量下的性能。性能最突出的方式是采用基于语义的多样性采样，结合高质量的解释支持。在标注成本以及预训练时间消耗上进行控制的前提下，适当少量增加每轮迭代的解释数量的这种方式可以达到模型的最佳性能。</w:t>
+      </w:r>
+    </w:p>
+    <w:p>
+      <w:pPr>
+        <w:widowControl w:val="0"/>
+        <w:numPr>
+          <w:ilvl w:val="0"/>
+          <w:numId w:val="0"/>
+        </w:numPr>
+        <w:jc w:val="both"/>
+        <w:rPr>
+          <w:rFonts w:hint="eastAsia"/>
+          <w:strike w:val="0"/>
+          <w:dstrike w:val="0"/>
+          <w:lang w:val="en-US" w:eastAsia="zh-CN"/>
+        </w:rPr>
+      </w:pPr>
+    </w:p>
+    <w:p>
+      <w:pPr>
+        <w:widowControl w:val="0"/>
+        <w:numPr>
+          <w:ilvl w:val="0"/>
+          <w:numId w:val="0"/>
+        </w:numPr>
+        <w:jc w:val="both"/>
+        <w:rPr>
+          <w:rFonts w:hint="eastAsia"/>
+          <w:strike w:val="0"/>
+          <w:dstrike w:val="0"/>
+          <w:lang w:val="en-US" w:eastAsia="zh-CN"/>
+        </w:rPr>
+      </w:pPr>
+    </w:p>
+    <w:p>
+      <w:pPr>
+        <w:widowControl w:val="0"/>
+        <w:numPr>
+          <w:ilvl w:val="0"/>
+          <w:numId w:val="0"/>
+        </w:numPr>
+        <w:jc w:val="both"/>
+        <w:rPr>
+          <w:rFonts w:hint="eastAsia"/>
+          <w:strike w:val="0"/>
+          <w:dstrike w:val="0"/>
+          <w:lang w:val="en-US" w:eastAsia="zh-CN"/>
+        </w:rPr>
+      </w:pPr>
+    </w:p>
+    <w:p>
+      <w:pPr>
+        <w:widowControl w:val="0"/>
+        <w:numPr>
+          <w:ilvl w:val="0"/>
+          <w:numId w:val="0"/>
+        </w:numPr>
+        <w:jc w:val="both"/>
+        <w:rPr>
+          <w:rFonts w:hint="eastAsia"/>
+          <w:strike w:val="0"/>
+          <w:dstrike w:val="0"/>
+          <w:lang w:val="en-US" w:eastAsia="zh-CN"/>
+        </w:rPr>
+      </w:pPr>
+    </w:p>
+    <w:p>
+      <w:pPr>
+        <w:widowControl w:val="0"/>
+        <w:numPr>
+          <w:ilvl w:val="0"/>
+          <w:numId w:val="0"/>
+        </w:numPr>
+        <w:jc w:val="both"/>
+        <w:rPr>
+          <w:rFonts w:hint="eastAsia"/>
+          <w:strike w:val="0"/>
+          <w:dstrike w:val="0"/>
+          <w:lang w:val="en-US" w:eastAsia="zh-CN"/>
+        </w:rPr>
+      </w:pPr>
+    </w:p>
+    <w:p>
+      <w:pPr>
+        <w:widowControl w:val="0"/>
+        <w:numPr>
+          <w:ilvl w:val="0"/>
+          <w:numId w:val="0"/>
+        </w:numPr>
+        <w:jc w:val="both"/>
+        <w:rPr>
+          <w:rFonts w:hint="eastAsia"/>
+          <w:strike w:val="0"/>
+          <w:dstrike w:val="0"/>
+          <w:lang w:val="en-US" w:eastAsia="zh-CN"/>
+        </w:rPr>
+      </w:pPr>
+    </w:p>
+    <w:p>
+      <w:pPr>
+        <w:widowControl w:val="0"/>
+        <w:numPr>
+          <w:ilvl w:val="0"/>
+          <w:numId w:val="0"/>
+        </w:numPr>
+        <w:jc w:val="both"/>
+        <w:rPr>
+          <w:rFonts w:hint="eastAsia"/>
+          <w:strike w:val="0"/>
+          <w:dstrike w:val="0"/>
+          <w:lang w:val="en-US" w:eastAsia="zh-CN"/>
+        </w:rPr>
+      </w:pPr>
+    </w:p>
+    <w:p>
+      <w:pPr>
+        <w:widowControl w:val="0"/>
+        <w:numPr>
+          <w:ilvl w:val="0"/>
+          <w:numId w:val="0"/>
+        </w:numPr>
+        <w:jc w:val="both"/>
+        <w:rPr>
+          <w:rFonts w:hint="eastAsia"/>
+          <w:strike w:val="0"/>
+          <w:dstrike w:val="0"/>
+          <w:lang w:val="en-US" w:eastAsia="zh-CN"/>
+        </w:rPr>
+      </w:pPr>
+    </w:p>
+    <w:p>
+      <w:pPr>
+        <w:widowControl w:val="0"/>
+        <w:numPr>
+          <w:ilvl w:val="0"/>
+          <w:numId w:val="0"/>
+        </w:numPr>
+        <w:jc w:val="both"/>
+        <w:rPr>
+          <w:rFonts w:hint="eastAsia"/>
+          <w:strike w:val="0"/>
+          <w:dstrike w:val="0"/>
+          <w:lang w:val="en-US" w:eastAsia="zh-CN"/>
+        </w:rPr>
+      </w:pPr>
+    </w:p>
+    <w:p>
+      <w:pPr>
+        <w:widowControl w:val="0"/>
+        <w:numPr>
+          <w:ilvl w:val="0"/>
+          <w:numId w:val="0"/>
+        </w:numPr>
+        <w:jc w:val="both"/>
+        <w:rPr>
+          <w:rFonts w:hint="eastAsia"/>
+          <w:strike w:val="0"/>
+          <w:dstrike w:val="0"/>
+          <w:lang w:val="en-US" w:eastAsia="zh-CN"/>
+        </w:rPr>
+      </w:pPr>
+    </w:p>
+    <w:p>
+      <w:pPr>
+        <w:widowControl w:val="0"/>
+        <w:numPr>
+          <w:ilvl w:val="0"/>
+          <w:numId w:val="0"/>
+        </w:numPr>
+        <w:jc w:val="both"/>
+        <w:rPr>
+          <w:rFonts w:hint="eastAsia"/>
+          <w:strike w:val="0"/>
+          <w:dstrike w:val="0"/>
+          <w:lang w:val="en-US" w:eastAsia="zh-CN"/>
+        </w:rPr>
+      </w:pPr>
+    </w:p>
+    <w:p>
+      <w:pPr>
+        <w:widowControl w:val="0"/>
+        <w:numPr>
+          <w:ilvl w:val="0"/>
+          <w:numId w:val="0"/>
+        </w:numPr>
+        <w:jc w:val="both"/>
+        <w:rPr>
+          <w:rFonts w:hint="eastAsia"/>
+          <w:strike w:val="0"/>
+          <w:dstrike w:val="0"/>
+          <w:lang w:val="en-US" w:eastAsia="zh-CN"/>
+        </w:rPr>
+      </w:pPr>
+    </w:p>
+    <w:p>
+      <w:pPr>
+        <w:widowControl w:val="0"/>
+        <w:numPr>
+          <w:ilvl w:val="0"/>
+          <w:numId w:val="0"/>
+        </w:numPr>
+        <w:jc w:val="both"/>
+        <w:rPr>
+          <w:rFonts w:hint="eastAsia"/>
+          <w:strike w:val="0"/>
+          <w:dstrike w:val="0"/>
+          <w:lang w:val="en-US" w:eastAsia="zh-CN"/>
+        </w:rPr>
+      </w:pPr>
+    </w:p>
+    <w:p>
+      <w:pPr>
+        <w:widowControl w:val="0"/>
+        <w:numPr>
+          <w:ilvl w:val="0"/>
+          <w:numId w:val="0"/>
+        </w:numPr>
+        <w:jc w:val="both"/>
+        <w:rPr>
+          <w:rFonts w:hint="eastAsia"/>
+          <w:strike w:val="0"/>
+          <w:dstrike w:val="0"/>
+          <w:lang w:val="en-US" w:eastAsia="zh-CN"/>
+        </w:rPr>
+      </w:pPr>
+    </w:p>
+    <w:p>
+      <w:pPr>
+        <w:widowControl w:val="0"/>
+        <w:numPr>
+          <w:ilvl w:val="0"/>
+          <w:numId w:val="0"/>
+        </w:numPr>
+        <w:jc w:val="both"/>
+        <w:rPr>
+          <w:rFonts w:hint="eastAsia"/>
+          <w:strike w:val="0"/>
+          <w:dstrike w:val="0"/>
+          <w:lang w:val="en-US" w:eastAsia="zh-CN"/>
+        </w:rPr>
+      </w:pPr>
+    </w:p>
+    <w:p>
+      <w:pPr>
+        <w:widowControl w:val="0"/>
+        <w:numPr>
+          <w:ilvl w:val="0"/>
+          <w:numId w:val="0"/>
+        </w:numPr>
+        <w:jc w:val="both"/>
+        <w:rPr>
+          <w:rFonts w:hint="eastAsia"/>
+          <w:strike w:val="0"/>
+          <w:dstrike w:val="0"/>
+          <w:lang w:val="en-US" w:eastAsia="zh-CN"/>
+        </w:rPr>
+      </w:pPr>
+    </w:p>
+    <w:p>
+      <w:pPr>
+        <w:widowControl w:val="0"/>
+        <w:numPr>
+          <w:ilvl w:val="0"/>
+          <w:numId w:val="0"/>
+        </w:numPr>
+        <w:jc w:val="both"/>
+        <w:rPr>
+          <w:rFonts w:hint="eastAsia"/>
+          <w:strike w:val="0"/>
+          <w:dstrike w:val="0"/>
+          <w:lang w:val="en-US" w:eastAsia="zh-CN"/>
+        </w:rPr>
+      </w:pPr>
+    </w:p>
+    <w:p>
+      <w:pPr>
+        <w:widowControl w:val="0"/>
+        <w:numPr>
+          <w:ilvl w:val="0"/>
+          <w:numId w:val="0"/>
+        </w:numPr>
+        <w:jc w:val="both"/>
+        <w:rPr>
+          <w:rFonts w:hint="eastAsia"/>
+          <w:strike w:val="0"/>
+          <w:dstrike w:val="0"/>
+          <w:lang w:val="en-US" w:eastAsia="zh-CN"/>
+        </w:rPr>
+      </w:pPr>
+    </w:p>
+    <w:p>
+      <w:pPr>
+        <w:widowControl w:val="0"/>
+        <w:numPr>
+          <w:ilvl w:val="0"/>
+          <w:numId w:val="0"/>
+        </w:numPr>
+        <w:jc w:val="both"/>
+        <w:rPr>
+          <w:rFonts w:hint="eastAsia"/>
+          <w:strike w:val="0"/>
+          <w:dstrike w:val="0"/>
+          <w:lang w:val="en-US" w:eastAsia="zh-CN"/>
+        </w:rPr>
+      </w:pPr>
+    </w:p>
+    <w:p>
+      <w:pPr>
+        <w:widowControl w:val="0"/>
+        <w:numPr>
+          <w:ilvl w:val="0"/>
+          <w:numId w:val="0"/>
+        </w:numPr>
+        <w:jc w:val="both"/>
+        <w:rPr>
+          <w:rFonts w:hint="eastAsia"/>
+          <w:strike w:val="0"/>
+          <w:dstrike w:val="0"/>
+          <w:lang w:val="en-US" w:eastAsia="zh-CN"/>
+        </w:rPr>
+      </w:pPr>
+    </w:p>
+    <w:p>
+      <w:pPr>
+        <w:widowControl w:val="0"/>
+        <w:numPr>
+          <w:ilvl w:val="0"/>
+          <w:numId w:val="0"/>
+        </w:numPr>
+        <w:jc w:val="both"/>
+        <w:rPr>
+          <w:rFonts w:hint="eastAsia"/>
+          <w:strike w:val="0"/>
+          <w:dstrike w:val="0"/>
+          <w:lang w:val="en-US" w:eastAsia="zh-CN"/>
+        </w:rPr>
+      </w:pPr>
+    </w:p>
+    <w:p>
+      <w:pPr>
+        <w:widowControl w:val="0"/>
+        <w:numPr>
+          <w:ilvl w:val="0"/>
+          <w:numId w:val="0"/>
+        </w:numPr>
+        <w:jc w:val="both"/>
+        <w:rPr>
+          <w:rFonts w:hint="eastAsia"/>
+          <w:strike w:val="0"/>
+          <w:dstrike w:val="0"/>
+          <w:lang w:val="en-US" w:eastAsia="zh-CN"/>
+        </w:rPr>
+      </w:pPr>
+    </w:p>
+    <w:p>
+      <w:pPr>
+        <w:widowControl w:val="0"/>
+        <w:numPr>
+          <w:ilvl w:val="0"/>
+          <w:numId w:val="0"/>
+        </w:numPr>
+        <w:jc w:val="both"/>
+        <w:rPr>
+          <w:rFonts w:hint="eastAsia"/>
+          <w:strike w:val="0"/>
+          <w:dstrike w:val="0"/>
+          <w:lang w:val="en-US" w:eastAsia="zh-CN"/>
+        </w:rPr>
+      </w:pPr>
+    </w:p>
+    <w:p>
+      <w:pPr>
+        <w:widowControl w:val="0"/>
+        <w:numPr>
+          <w:ilvl w:val="0"/>
+          <w:numId w:val="0"/>
+        </w:numPr>
+        <w:jc w:val="both"/>
+        <w:rPr>
+          <w:rFonts w:hint="eastAsia"/>
+          <w:strike w:val="0"/>
+          <w:dstrike w:val="0"/>
+          <w:lang w:val="en-US" w:eastAsia="zh-CN"/>
+        </w:rPr>
+      </w:pPr>
+    </w:p>
+    <w:p>
+      <w:pPr>
+        <w:widowControl w:val="0"/>
+        <w:numPr>
+          <w:ilvl w:val="0"/>
+          <w:numId w:val="0"/>
+        </w:numPr>
+        <w:jc w:val="both"/>
+        <w:rPr>
+          <w:rFonts w:hint="eastAsia"/>
+          <w:strike w:val="0"/>
+          <w:dstrike w:val="0"/>
+          <w:lang w:val="en-US" w:eastAsia="zh-CN"/>
+        </w:rPr>
+      </w:pPr>
+    </w:p>
+    <w:p>
+      <w:pPr>
+        <w:widowControl w:val="0"/>
+        <w:numPr>
+          <w:ilvl w:val="0"/>
+          <w:numId w:val="0"/>
+        </w:numPr>
+        <w:jc w:val="both"/>
+        <w:rPr>
+          <w:rFonts w:hint="eastAsia"/>
+          <w:strike w:val="0"/>
+          <w:dstrike w:val="0"/>
+          <w:lang w:val="en-US" w:eastAsia="zh-CN"/>
+        </w:rPr>
+      </w:pPr>
+    </w:p>
+    <w:p>
+      <w:pPr>
+        <w:widowControl w:val="0"/>
+        <w:numPr>
+          <w:ilvl w:val="0"/>
+          <w:numId w:val="0"/>
+        </w:numPr>
+        <w:jc w:val="both"/>
+        <w:rPr>
+          <w:rFonts w:hint="eastAsia"/>
+          <w:strike w:val="0"/>
+          <w:dstrike w:val="0"/>
+          <w:lang w:val="en-US" w:eastAsia="zh-CN"/>
+        </w:rPr>
+      </w:pPr>
+    </w:p>
+    <w:p>
+      <w:pPr>
+        <w:widowControl w:val="0"/>
+        <w:numPr>
+          <w:ilvl w:val="0"/>
+          <w:numId w:val="0"/>
+        </w:numPr>
+        <w:jc w:val="both"/>
+        <w:rPr>
+          <w:rFonts w:hint="eastAsia"/>
+          <w:strike w:val="0"/>
+          <w:dstrike w:val="0"/>
+          <w:lang w:val="en-US" w:eastAsia="zh-CN"/>
+        </w:rPr>
+      </w:pPr>
+    </w:p>
+    <w:p>
+      <w:pPr>
+        <w:widowControl w:val="0"/>
+        <w:numPr>
+          <w:ilvl w:val="0"/>
+          <w:numId w:val="0"/>
+        </w:numPr>
+        <w:jc w:val="both"/>
+        <w:rPr>
+          <w:rFonts w:hint="eastAsia"/>
+          <w:strike w:val="0"/>
+          <w:dstrike w:val="0"/>
+          <w:lang w:val="en-US" w:eastAsia="zh-CN"/>
+        </w:rPr>
+      </w:pPr>
+    </w:p>
+    <w:p>
+      <w:pPr>
+        <w:widowControl w:val="0"/>
+        <w:numPr>
+          <w:ilvl w:val="0"/>
+          <w:numId w:val="0"/>
+        </w:numPr>
+        <w:jc w:val="both"/>
+        <w:rPr>
+          <w:rFonts w:hint="eastAsia"/>
+          <w:strike w:val="0"/>
+          <w:dstrike w:val="0"/>
+          <w:lang w:val="en-US" w:eastAsia="zh-CN"/>
+        </w:rPr>
+      </w:pPr>
+    </w:p>
+    <w:p>
+      <w:pPr>
+        <w:widowControl w:val="0"/>
+        <w:numPr>
+          <w:ilvl w:val="0"/>
+          <w:numId w:val="0"/>
+        </w:numPr>
+        <w:jc w:val="both"/>
+        <w:rPr>
+          <w:rFonts w:hint="eastAsia"/>
+          <w:strike w:val="0"/>
+          <w:dstrike w:val="0"/>
+          <w:lang w:val="en-US" w:eastAsia="zh-CN"/>
+        </w:rPr>
+      </w:pPr>
+    </w:p>
+    <w:p>
+      <w:pPr>
+        <w:widowControl w:val="0"/>
+        <w:numPr>
+          <w:ilvl w:val="0"/>
+          <w:numId w:val="0"/>
+        </w:numPr>
+        <w:jc w:val="both"/>
+        <w:rPr>
+          <w:rFonts w:hint="eastAsia"/>
+          <w:strike w:val="0"/>
+          <w:dstrike w:val="0"/>
+          <w:lang w:val="en-US" w:eastAsia="zh-CN"/>
+        </w:rPr>
+      </w:pPr>
+    </w:p>
+    <w:p>
+      <w:pPr>
+        <w:widowControl w:val="0"/>
+        <w:numPr>
+          <w:ilvl w:val="0"/>
+          <w:numId w:val="0"/>
+        </w:numPr>
+        <w:jc w:val="both"/>
+        <w:rPr>
+          <w:rFonts w:hint="eastAsia"/>
+          <w:strike w:val="0"/>
+          <w:dstrike w:val="0"/>
+          <w:lang w:val="en-US" w:eastAsia="zh-CN"/>
+        </w:rPr>
+      </w:pPr>
+    </w:p>
+    <w:p>
+      <w:pPr>
+        <w:widowControl w:val="0"/>
+        <w:numPr>
+          <w:ilvl w:val="0"/>
+          <w:numId w:val="0"/>
+        </w:numPr>
+        <w:jc w:val="both"/>
+        <w:rPr>
+          <w:rFonts w:hint="eastAsia"/>
+          <w:strike w:val="0"/>
+          <w:dstrike w:val="0"/>
+          <w:lang w:val="en-US" w:eastAsia="zh-CN"/>
+        </w:rPr>
+      </w:pPr>
+    </w:p>
+    <w:p>
+      <w:pPr>
+        <w:widowControl w:val="0"/>
+        <w:numPr>
+          <w:ilvl w:val="0"/>
+          <w:numId w:val="0"/>
+        </w:numPr>
+        <w:jc w:val="both"/>
+        <w:rPr>
+          <w:rFonts w:hint="eastAsia"/>
+          <w:strike w:val="0"/>
+          <w:dstrike w:val="0"/>
+          <w:lang w:val="en-US" w:eastAsia="zh-CN"/>
+        </w:rPr>
+      </w:pPr>
+    </w:p>
+    <w:p>
+      <w:pPr>
+        <w:widowControl w:val="0"/>
+        <w:numPr>
+          <w:ilvl w:val="0"/>
+          <w:numId w:val="0"/>
+        </w:numPr>
+        <w:jc w:val="both"/>
+        <w:rPr>
+          <w:rFonts w:hint="eastAsia"/>
+          <w:strike w:val="0"/>
+          <w:dstrike w:val="0"/>
+          <w:lang w:val="en-US" w:eastAsia="zh-CN"/>
+        </w:rPr>
+      </w:pPr>
+    </w:p>
+    <w:p>
+      <w:pPr>
+        <w:widowControl w:val="0"/>
+        <w:numPr>
+          <w:ilvl w:val="0"/>
+          <w:numId w:val="0"/>
+        </w:numPr>
+        <w:jc w:val="both"/>
+        <w:rPr>
+          <w:rFonts w:hint="eastAsia"/>
+          <w:strike w:val="0"/>
+          <w:dstrike w:val="0"/>
+          <w:lang w:val="en-US" w:eastAsia="zh-CN"/>
+        </w:rPr>
+      </w:pPr>
+    </w:p>
+    <w:p>
+      <w:pPr>
+        <w:widowControl w:val="0"/>
+        <w:numPr>
+          <w:ilvl w:val="0"/>
+          <w:numId w:val="0"/>
+        </w:numPr>
+        <w:jc w:val="both"/>
+        <w:rPr>
+          <w:rFonts w:hint="eastAsia"/>
+          <w:strike w:val="0"/>
+          <w:dstrike w:val="0"/>
+          <w:lang w:val="en-US" w:eastAsia="zh-CN"/>
+        </w:rPr>
+      </w:pPr>
+    </w:p>
+    <w:p>
+      <w:pPr>
+        <w:widowControl w:val="0"/>
+        <w:numPr>
+          <w:ilvl w:val="0"/>
+          <w:numId w:val="0"/>
+        </w:numPr>
+        <w:jc w:val="both"/>
+        <w:rPr>
+          <w:rFonts w:hint="eastAsia"/>
+          <w:strike w:val="0"/>
+          <w:dstrike w:val="0"/>
+          <w:lang w:val="en-US" w:eastAsia="zh-CN"/>
+        </w:rPr>
+      </w:pPr>
+    </w:p>
+    <w:p>
+      <w:pPr>
+        <w:widowControl w:val="0"/>
+        <w:numPr>
+          <w:ilvl w:val="0"/>
+          <w:numId w:val="0"/>
+        </w:numPr>
+        <w:jc w:val="both"/>
+        <w:rPr>
+          <w:rFonts w:hint="eastAsia"/>
+          <w:strike w:val="0"/>
+          <w:dstrike w:val="0"/>
+          <w:lang w:val="en-US" w:eastAsia="zh-CN"/>
+        </w:rPr>
+      </w:pPr>
+    </w:p>
+    <w:p>
+      <w:pPr>
+        <w:widowControl w:val="0"/>
+        <w:numPr>
+          <w:ilvl w:val="0"/>
+          <w:numId w:val="0"/>
+        </w:numPr>
+        <w:jc w:val="both"/>
+        <w:rPr>
+          <w:rFonts w:hint="eastAsia"/>
+          <w:strike w:val="0"/>
+          <w:dstrike w:val="0"/>
+          <w:lang w:val="en-US" w:eastAsia="zh-CN"/>
+        </w:rPr>
+      </w:pPr>
+    </w:p>
+    <w:p>
+      <w:pPr>
+        <w:widowControl w:val="0"/>
+        <w:numPr>
+          <w:ilvl w:val="0"/>
+          <w:numId w:val="0"/>
+        </w:numPr>
+        <w:jc w:val="both"/>
+        <w:rPr>
+          <w:rFonts w:hint="eastAsia"/>
+          <w:strike w:val="0"/>
+          <w:dstrike w:val="0"/>
+          <w:lang w:val="en-US" w:eastAsia="zh-CN"/>
+        </w:rPr>
+      </w:pPr>
+    </w:p>
+    <w:p>
+      <w:pPr>
+        <w:widowControl w:val="0"/>
+        <w:numPr>
+          <w:ilvl w:val="0"/>
+          <w:numId w:val="0"/>
+        </w:numPr>
+        <w:ind w:leftChars="0"/>
+        <w:jc w:val="both"/>
+        <w:rPr>
+          <w:rFonts w:hint="eastAsia"/>
+          <w:strike w:val="0"/>
+          <w:dstrike w:val="0"/>
+          <w:lang w:val="en-US" w:eastAsia="zh-CN"/>
+        </w:rPr>
+      </w:pPr>
+      <w:r>
+        <w:rPr>
+          <w:rFonts w:hint="eastAsia"/>
+          <w:strike w:val="0"/>
+          <w:dstrike w:val="0"/>
+          <w:lang w:val="en-US" w:eastAsia="zh-CN"/>
+        </w:rPr>
+        <w:t>结论（3页）</w:t>
+      </w:r>
+    </w:p>
+    <w:p>
+      <w:pPr>
+        <w:widowControl w:val="0"/>
+        <w:numPr>
+          <w:ilvl w:val="0"/>
+          <w:numId w:val="0"/>
+        </w:numPr>
+        <w:ind w:leftChars="0"/>
+        <w:jc w:val="both"/>
+        <w:rPr>
+          <w:rFonts w:hint="eastAsia"/>
+          <w:strike w:val="0"/>
+          <w:dstrike w:val="0"/>
+          <w:lang w:val="en-US" w:eastAsia="zh-CN"/>
+        </w:rPr>
+      </w:pPr>
+      <w:r>
+        <w:rPr>
+          <w:rFonts w:hint="eastAsia"/>
+          <w:strike w:val="0"/>
+          <w:dstrike w:val="0"/>
+          <w:lang w:val="en-US" w:eastAsia="zh-CN"/>
+        </w:rPr>
+        <w:t>本论文的目标是探究人在循环中框架对基于ExpBERT模型的文本分类器应用于灾难应急情况的有效性。简单来说，是寻找减少人工标注成本以及运算时间上的同时提升性能的最佳方案。项目结合了生命周期，首先对框架以及整个主动学习流程进行设计，其次搭建兼容性大的实验环境并提供中止策略以及数据，最后评估了影响系统的关键模块，验证主动学习以及解释标注的有效性，评估了不同的主动学习策略以及解释标注方式带来的影响，以及衡量解释的质量和数量的平衡。在本章中，将对整体项目进行验证与总结。本章还将提到此框架带来的局限性，以及在未来需要做的工作。</w:t>
+      </w:r>
+    </w:p>
+    <w:p>
+      <w:pPr>
+        <w:widowControl w:val="0"/>
+        <w:numPr>
+          <w:ilvl w:val="0"/>
+          <w:numId w:val="0"/>
+        </w:numPr>
+        <w:ind w:leftChars="0"/>
+        <w:jc w:val="both"/>
+        <w:rPr>
+          <w:rFonts w:hint="default"/>
+          <w:strike w:val="0"/>
+          <w:dstrike w:val="0"/>
+          <w:lang w:val="en-US" w:eastAsia="zh-CN"/>
+        </w:rPr>
+      </w:pPr>
+    </w:p>
+    <w:p>
+      <w:pPr>
+        <w:widowControl w:val="0"/>
+        <w:numPr>
+          <w:ilvl w:val="0"/>
+          <w:numId w:val="0"/>
+        </w:numPr>
+        <w:ind w:leftChars="0"/>
+        <w:jc w:val="both"/>
+        <w:rPr>
+          <w:rFonts w:hint="eastAsia"/>
+          <w:strike w:val="0"/>
+          <w:dstrike w:val="0"/>
+          <w:lang w:val="en-US" w:eastAsia="zh-CN"/>
+        </w:rPr>
+      </w:pPr>
+      <w:r>
+        <w:rPr>
+          <w:rFonts w:hint="eastAsia"/>
+          <w:strike w:val="0"/>
+          <w:dstrike w:val="0"/>
+          <w:lang w:val="en-US" w:eastAsia="zh-CN"/>
+        </w:rPr>
+        <w:t>项目总结</w:t>
+      </w:r>
+    </w:p>
+    <w:p>
+      <w:pPr>
+        <w:widowControl w:val="0"/>
+        <w:numPr>
+          <w:ilvl w:val="0"/>
+          <w:numId w:val="0"/>
+        </w:numPr>
+        <w:ind w:leftChars="0"/>
+        <w:jc w:val="both"/>
+        <w:rPr>
+          <w:rFonts w:hint="default"/>
+          <w:strike w:val="0"/>
+          <w:dstrike w:val="0"/>
+          <w:lang w:val="en-US" w:eastAsia="zh-CN"/>
+        </w:rPr>
+      </w:pPr>
+      <w:r>
+        <w:rPr>
+          <w:rFonts w:hint="eastAsia"/>
+          <w:strike w:val="0"/>
+          <w:dstrike w:val="0"/>
+          <w:lang w:val="en-US" w:eastAsia="zh-CN"/>
+        </w:rPr>
+        <w:t>项目的主要框架是人在循环中结合文本分类功能提升文本分类任务性能。采用不同的主动学习策略以及不同的标注方式以及模型结构来提高模型性能。最终项目的实现完成了1.3.1的所有目标。这些目标生成了几项结果。1.3.1节的目标如下：</w:t>
+      </w:r>
+    </w:p>
+    <w:p>
+      <w:pPr>
+        <w:numPr>
+          <w:ilvl w:val="0"/>
+          <w:numId w:val="0"/>
+        </w:numPr>
+        <w:ind w:leftChars="0"/>
+        <w:rPr>
+          <w:rFonts w:hint="eastAsia"/>
+          <w:strike w:val="0"/>
+          <w:dstrike w:val="0"/>
+          <w:lang w:val="en-US" w:eastAsia="zh-CN"/>
+        </w:rPr>
+      </w:pPr>
+      <w:r>
+        <w:rPr>
+          <w:rFonts w:hint="default"/>
+          <w:strike w:val="0"/>
+          <w:dstrike w:val="0"/>
+          <w:lang w:val="en-US" w:eastAsia="zh-CN"/>
+        </w:rPr>
+        <w:t>•</w:t>
+      </w:r>
+      <w:r>
+        <w:rPr>
+          <w:rFonts w:hint="eastAsia"/>
+          <w:strike w:val="0"/>
+          <w:dstrike w:val="0"/>
+          <w:lang w:val="en-US" w:eastAsia="zh-CN"/>
+        </w:rPr>
+        <w:t>开发一个基于池的人在循环中框架，并探索其有效性。</w:t>
+      </w:r>
+    </w:p>
+    <w:p>
+      <w:pPr>
+        <w:numPr>
+          <w:ilvl w:val="0"/>
+          <w:numId w:val="0"/>
+        </w:numPr>
+        <w:ind w:leftChars="0"/>
+        <w:rPr>
+          <w:rFonts w:hint="eastAsia"/>
+          <w:strike w:val="0"/>
+          <w:dstrike w:val="0"/>
+          <w:lang w:val="en-US" w:eastAsia="zh-CN"/>
+        </w:rPr>
+      </w:pPr>
+      <w:r>
+        <w:rPr>
+          <w:rFonts w:hint="default"/>
+          <w:strike w:val="0"/>
+          <w:dstrike w:val="0"/>
+          <w:lang w:val="en-US" w:eastAsia="zh-CN"/>
+        </w:rPr>
+        <w:t>•</w:t>
+      </w:r>
+      <w:r>
+        <w:rPr>
+          <w:rFonts w:hint="eastAsia"/>
+          <w:strike w:val="0"/>
+          <w:dstrike w:val="0"/>
+          <w:lang w:val="en-US" w:eastAsia="zh-CN"/>
+        </w:rPr>
+        <w:t>构建注释器仿真流程，设计循环中止标准（例如达到全数据下模型性能后再运行一次）。</w:t>
+      </w:r>
+    </w:p>
+    <w:p>
+      <w:pPr>
+        <w:numPr>
+          <w:ilvl w:val="0"/>
+          <w:numId w:val="0"/>
+        </w:numPr>
+        <w:ind w:leftChars="0"/>
+        <w:rPr>
+          <w:rFonts w:hint="eastAsia"/>
+          <w:strike w:val="0"/>
+          <w:dstrike w:val="0"/>
+          <w:lang w:val="en-US" w:eastAsia="zh-CN"/>
+        </w:rPr>
+      </w:pPr>
+      <w:r>
+        <w:rPr>
+          <w:rFonts w:hint="default"/>
+          <w:strike w:val="0"/>
+          <w:dstrike w:val="0"/>
+          <w:lang w:val="en-US" w:eastAsia="zh-CN"/>
+        </w:rPr>
+        <w:t>•</w:t>
+      </w:r>
+      <w:r>
+        <w:rPr>
+          <w:rFonts w:hint="eastAsia"/>
+          <w:strike w:val="0"/>
+          <w:dstrike w:val="0"/>
+          <w:lang w:val="en-US" w:eastAsia="zh-CN"/>
+        </w:rPr>
+        <w:t>生成基线（无主动学习下全数据的模型性能或无标注的随机抽样），研究主动学习是否可以提高文本分类模型的性能。比较不同查询算法抽样的影响。</w:t>
+      </w:r>
+    </w:p>
+    <w:p>
+      <w:pPr>
+        <w:widowControl w:val="0"/>
+        <w:numPr>
+          <w:ilvl w:val="0"/>
+          <w:numId w:val="0"/>
+        </w:numPr>
+        <w:ind w:leftChars="0"/>
+        <w:jc w:val="both"/>
+        <w:rPr>
+          <w:rFonts w:hint="default"/>
+          <w:strike w:val="0"/>
+          <w:dstrike w:val="0"/>
+          <w:lang w:val="en-US" w:eastAsia="zh-CN"/>
+        </w:rPr>
+      </w:pPr>
+      <w:r>
+        <w:rPr>
+          <w:rFonts w:hint="default"/>
+          <w:strike w:val="0"/>
+          <w:dstrike w:val="0"/>
+          <w:lang w:val="en-US" w:eastAsia="zh-CN"/>
+        </w:rPr>
+        <w:t>•</w:t>
+      </w:r>
+      <w:r>
+        <w:rPr>
+          <w:rFonts w:hint="eastAsia"/>
+          <w:strike w:val="0"/>
+          <w:dstrike w:val="0"/>
+          <w:lang w:val="en-US" w:eastAsia="zh-CN"/>
+        </w:rPr>
+        <w:t>探索了解释质量以及数量对本系统的影响。例如，提供具有噪声的解释们或者引入随机性来代替精确的解释。</w:t>
+      </w:r>
+    </w:p>
+    <w:p>
+      <w:pPr>
+        <w:widowControl w:val="0"/>
+        <w:numPr>
+          <w:ilvl w:val="0"/>
+          <w:numId w:val="0"/>
+        </w:numPr>
+        <w:ind w:leftChars="0"/>
+        <w:jc w:val="both"/>
+        <w:rPr>
+          <w:rFonts w:hint="eastAsia"/>
+          <w:strike w:val="0"/>
+          <w:dstrike w:val="0"/>
+          <w:lang w:val="en-US" w:eastAsia="zh-CN"/>
+        </w:rPr>
+      </w:pPr>
+    </w:p>
+    <w:p>
+      <w:pPr>
+        <w:widowControl w:val="0"/>
+        <w:numPr>
+          <w:ilvl w:val="0"/>
+          <w:numId w:val="0"/>
+        </w:numPr>
+        <w:ind w:leftChars="0"/>
+        <w:jc w:val="both"/>
+        <w:rPr>
+          <w:rFonts w:hint="eastAsia"/>
+          <w:strike w:val="0"/>
+          <w:dstrike w:val="0"/>
+          <w:lang w:val="en-US" w:eastAsia="zh-CN"/>
+        </w:rPr>
+      </w:pPr>
+      <w:r>
+        <w:rPr>
+          <w:rFonts w:hint="eastAsia"/>
+          <w:strike w:val="0"/>
+          <w:dstrike w:val="0"/>
+          <w:lang w:val="en-US" w:eastAsia="zh-CN"/>
+        </w:rPr>
+        <w:t>目标一的框架实现在第三章进行了详细的设计，其有效性在5.2以及5.3中得到了验证。基于池的主动学习框架无论是在验证集还是测试集上，学习曲线的趋势不断增加。此人在循环中的主动学习框架有效地提升了模型的性能。</w:t>
+      </w:r>
+    </w:p>
+    <w:p>
+      <w:pPr>
+        <w:widowControl w:val="0"/>
+        <w:numPr>
+          <w:ilvl w:val="0"/>
+          <w:numId w:val="0"/>
+        </w:numPr>
+        <w:ind w:leftChars="0"/>
+        <w:jc w:val="both"/>
+        <w:rPr>
+          <w:rFonts w:hint="eastAsia"/>
+          <w:strike w:val="0"/>
+          <w:dstrike w:val="0"/>
+          <w:lang w:val="en-US" w:eastAsia="zh-CN"/>
+        </w:rPr>
+      </w:pPr>
+    </w:p>
+    <w:p>
+      <w:pPr>
+        <w:widowControl w:val="0"/>
+        <w:numPr>
+          <w:ilvl w:val="0"/>
+          <w:numId w:val="0"/>
+        </w:numPr>
+        <w:ind w:leftChars="0"/>
+        <w:jc w:val="both"/>
+        <w:rPr>
+          <w:rFonts w:hint="eastAsia"/>
+          <w:strike w:val="0"/>
+          <w:dstrike w:val="0"/>
+          <w:lang w:val="en-US" w:eastAsia="zh-CN"/>
+        </w:rPr>
+      </w:pPr>
+      <w:r>
+        <w:rPr>
+          <w:rFonts w:hint="eastAsia"/>
+          <w:strike w:val="0"/>
+          <w:dstrike w:val="0"/>
+          <w:lang w:val="en-US" w:eastAsia="zh-CN"/>
+        </w:rPr>
+        <w:t>对于第二个目标，通过3.5节的三种不同解释标注方式以及4.4节的中止迭代参数的设置得以实现。在不同标注解释方式中，5.6节中发现预先设置解释或者人工标注这类高质量解释所带来的性能比OpenAI模型生成解释的方式要高2%。2%的小差距也表明，OpenAI模型生成解释也是一种在人力标注成本较大时的可替代方式。</w:t>
+      </w:r>
+    </w:p>
+    <w:p>
+      <w:pPr>
+        <w:widowControl w:val="0"/>
+        <w:numPr>
+          <w:ilvl w:val="0"/>
+          <w:numId w:val="0"/>
+        </w:numPr>
+        <w:ind w:leftChars="0"/>
+        <w:jc w:val="both"/>
+        <w:rPr>
+          <w:rFonts w:hint="eastAsia"/>
+          <w:strike w:val="0"/>
+          <w:dstrike w:val="0"/>
+          <w:lang w:val="en-US" w:eastAsia="zh-CN"/>
+        </w:rPr>
+      </w:pPr>
+    </w:p>
+    <w:p>
+      <w:pPr>
+        <w:widowControl w:val="0"/>
+        <w:numPr>
+          <w:ilvl w:val="0"/>
+          <w:numId w:val="0"/>
+        </w:numPr>
+        <w:ind w:leftChars="0"/>
+        <w:jc w:val="both"/>
+        <w:rPr>
+          <w:rFonts w:hint="eastAsia"/>
+          <w:strike w:val="0"/>
+          <w:dstrike w:val="0"/>
+          <w:lang w:val="en-US" w:eastAsia="zh-CN"/>
+        </w:rPr>
+      </w:pPr>
+      <w:r>
+        <w:rPr>
+          <w:rFonts w:hint="eastAsia"/>
+          <w:strike w:val="0"/>
+          <w:dstrike w:val="0"/>
+          <w:lang w:val="en-US" w:eastAsia="zh-CN"/>
+        </w:rPr>
+        <w:t>第三个目标的实现对性能有着重要的影响。通过3.4节设计了性能的下限以及不同的带有偏见的主动学习策略。发现使用基于语义的多样性抽样的模型的平均表现更好（5.5节），高于带有dropout机制的BALD抽样方式以及不确定性抽样方式。正如理由中的分析：在数据量极度不平衡的情景中，其表现突出背后的原因是这种策略选择的样本覆盖了多种类别的具有多样性以及代表性信息，从而为模型提供了更为全面的视角。</w:t>
+      </w:r>
+    </w:p>
+    <w:p>
+      <w:pPr>
+        <w:widowControl w:val="0"/>
+        <w:numPr>
+          <w:ilvl w:val="0"/>
+          <w:numId w:val="0"/>
+        </w:numPr>
+        <w:ind w:leftChars="0"/>
+        <w:jc w:val="both"/>
+        <w:rPr>
+          <w:rFonts w:hint="eastAsia"/>
+          <w:strike w:val="0"/>
+          <w:dstrike w:val="0"/>
+          <w:lang w:val="en-US" w:eastAsia="zh-CN"/>
+        </w:rPr>
+      </w:pPr>
+    </w:p>
+    <w:p>
+      <w:pPr>
+        <w:widowControl w:val="0"/>
+        <w:numPr>
+          <w:ilvl w:val="0"/>
+          <w:numId w:val="0"/>
+        </w:numPr>
+        <w:ind w:leftChars="0"/>
+        <w:jc w:val="both"/>
+        <w:rPr>
+          <w:rFonts w:hint="eastAsia"/>
+          <w:strike w:val="0"/>
+          <w:dstrike w:val="0"/>
+          <w:lang w:val="en-US" w:eastAsia="zh-CN"/>
+        </w:rPr>
+      </w:pPr>
+      <w:r>
+        <w:rPr>
+          <w:rFonts w:hint="eastAsia"/>
+          <w:strike w:val="0"/>
+          <w:dstrike w:val="0"/>
+          <w:lang w:val="en-US" w:eastAsia="zh-CN"/>
+        </w:rPr>
+        <w:t>第四个目标用于对标注的解释变量进行分析，如5.6节的评估中发现应用多样性采样后，通过每轮迭代使用多于数量一的高质量的解释可以极大提高模型性能的同时，减少了反应时间。</w:t>
+      </w:r>
+    </w:p>
+    <w:p>
+      <w:pPr>
+        <w:widowControl w:val="0"/>
+        <w:numPr>
+          <w:ilvl w:val="0"/>
+          <w:numId w:val="0"/>
+        </w:numPr>
+        <w:ind w:leftChars="0"/>
+        <w:jc w:val="both"/>
+        <w:rPr>
+          <w:rFonts w:hint="eastAsia"/>
+          <w:strike w:val="0"/>
+          <w:dstrike w:val="0"/>
+          <w:lang w:val="en-US" w:eastAsia="zh-CN"/>
+        </w:rPr>
+      </w:pPr>
+    </w:p>
+    <w:p>
+      <w:pPr>
+        <w:widowControl w:val="0"/>
+        <w:numPr>
+          <w:ilvl w:val="0"/>
+          <w:numId w:val="0"/>
+        </w:numPr>
+        <w:ind w:leftChars="0"/>
+        <w:jc w:val="both"/>
+        <w:rPr>
+          <w:rFonts w:hint="eastAsia"/>
+          <w:strike w:val="0"/>
+          <w:dstrike w:val="0"/>
+          <w:lang w:val="en-US" w:eastAsia="zh-CN"/>
+        </w:rPr>
+      </w:pPr>
+      <w:r>
+        <w:rPr>
+          <w:rFonts w:hint="eastAsia"/>
+          <w:strike w:val="0"/>
+          <w:dstrike w:val="0"/>
+          <w:lang w:val="en-US" w:eastAsia="zh-CN"/>
+        </w:rPr>
+        <w:t>最后整体项目完成了整个生命周期的搭建，其中包括设计（第3章），实现（第4章）以及第5章中的评估。可在基于池的主动学习框架中结合基于语义的多样性抽样以及高质量的解释标注来更有效提高模型性能。注释过程结合OpenAI模型可以在人力标注成本较大时作为替代方式。</w:t>
+      </w:r>
+    </w:p>
+    <w:p>
+      <w:pPr>
+        <w:widowControl w:val="0"/>
+        <w:numPr>
+          <w:ilvl w:val="0"/>
+          <w:numId w:val="0"/>
+        </w:numPr>
+        <w:ind w:leftChars="0"/>
+        <w:jc w:val="both"/>
+        <w:rPr>
+          <w:rFonts w:hint="default"/>
+          <w:strike w:val="0"/>
+          <w:dstrike w:val="0"/>
+          <w:lang w:val="en-US" w:eastAsia="zh-CN"/>
+        </w:rPr>
+      </w:pPr>
+    </w:p>
+    <w:p>
+      <w:pPr>
+        <w:widowControl w:val="0"/>
+        <w:numPr>
+          <w:ilvl w:val="0"/>
+          <w:numId w:val="0"/>
+        </w:numPr>
+        <w:ind w:leftChars="0"/>
+        <w:jc w:val="both"/>
+        <w:rPr>
+          <w:rFonts w:hint="eastAsia"/>
+          <w:strike w:val="0"/>
+          <w:dstrike w:val="0"/>
+          <w:lang w:val="en-US" w:eastAsia="zh-CN"/>
+        </w:rPr>
+      </w:pPr>
+    </w:p>
+    <w:p>
+      <w:pPr>
+        <w:widowControl w:val="0"/>
+        <w:numPr>
+          <w:ilvl w:val="0"/>
+          <w:numId w:val="0"/>
+        </w:numPr>
+        <w:ind w:leftChars="0"/>
+        <w:jc w:val="both"/>
+        <w:rPr>
+          <w:rFonts w:hint="eastAsia"/>
+          <w:strike w:val="0"/>
+          <w:dstrike w:val="0"/>
+          <w:lang w:val="en-US" w:eastAsia="zh-CN"/>
+        </w:rPr>
+      </w:pPr>
+      <w:r>
+        <w:rPr>
+          <w:rFonts w:hint="eastAsia"/>
+          <w:strike w:val="0"/>
+          <w:dstrike w:val="0"/>
+          <w:lang w:val="en-US" w:eastAsia="zh-CN"/>
+        </w:rPr>
+        <w:t>局限</w:t>
+      </w:r>
+    </w:p>
+    <w:p>
+      <w:pPr>
+        <w:widowControl w:val="0"/>
+        <w:numPr>
+          <w:ilvl w:val="0"/>
+          <w:numId w:val="0"/>
+        </w:numPr>
+        <w:ind w:leftChars="0"/>
+        <w:jc w:val="both"/>
+        <w:rPr>
+          <w:rFonts w:hint="eastAsia"/>
+          <w:strike w:val="0"/>
+          <w:dstrike w:val="0"/>
+          <w:lang w:val="en-US" w:eastAsia="zh-CN"/>
+        </w:rPr>
+      </w:pPr>
       <w:bookmarkStart w:id="4" w:name="_GoBack"/>
       <w:bookmarkEnd w:id="4"/>
     </w:p>
@@ -20104,23 +21441,15 @@
           <w:ilvl w:val="0"/>
           <w:numId w:val="0"/>
         </w:numPr>
-        <w:jc w:val="both"/>
-        <w:rPr>
-          <w:rFonts w:hint="eastAsia"/>
-          <w:strike w:val="0"/>
-          <w:dstrike w:val="0"/>
-          <w:lang w:val="en-US" w:eastAsia="zh-CN"/>
-        </w:rPr>
-      </w:pPr>
-      <w:r>
-        <w:rPr>
-          <w:rFonts w:hint="eastAsia"/>
-          <w:strike w:val="0"/>
-          <w:dstrike w:val="0"/>
-          <w:lang w:val="en-US" w:eastAsia="zh-CN"/>
-        </w:rPr>
-        <w:t>左侧图片可以发现，在第六次迭代时增加了解释的测试集的准确率已经达到甚至超过了原有解释标注的准确率，此时主动学习框架的运行时长仅为原有方式的二分之一的时间即仅用了18h左右。等运行完后查看右边什么时候超过。</w:t>
-      </w:r>
+        <w:ind w:leftChars="0"/>
+        <w:jc w:val="both"/>
+        <w:rPr>
+          <w:rFonts w:hint="eastAsia"/>
+          <w:strike w:val="0"/>
+          <w:dstrike w:val="0"/>
+          <w:lang w:val="en-US" w:eastAsia="zh-CN"/>
+        </w:rPr>
+      </w:pPr>
     </w:p>
     <w:p>
       <w:pPr>
@@ -20129,22 +21458,23 @@
           <w:ilvl w:val="0"/>
           <w:numId w:val="0"/>
         </w:numPr>
-        <w:jc w:val="both"/>
-        <w:rPr>
-          <w:rFonts w:hint="default"/>
-          <w:strike w:val="0"/>
-          <w:dstrike w:val="0"/>
-          <w:lang w:val="en-US" w:eastAsia="zh-CN"/>
-        </w:rPr>
-      </w:pPr>
-      <w:r>
-        <w:rPr>
-          <w:rFonts w:hint="eastAsia"/>
-          <w:strike w:val="0"/>
-          <w:dstrike w:val="0"/>
-          <w:lang w:val="en-US" w:eastAsia="zh-CN"/>
-        </w:rPr>
-        <w:t>所以，每次迭代多增加一个解释可以既缩短应急响应系统的反应时间，又提高了准确率。由于此方式用了更少次的迭代，所以增加的数据也变少了，因此可以节省注释者的消耗。这个方式是一个巧妙地平衡了运行时间，人力以及性能的方式。</w:t>
+        <w:ind w:leftChars="0"/>
+        <w:jc w:val="both"/>
+        <w:rPr>
+          <w:rFonts w:hint="eastAsia"/>
+          <w:strike w:val="0"/>
+          <w:dstrike w:val="0"/>
+          <w:lang w:val="en-US" w:eastAsia="zh-CN"/>
+        </w:rPr>
+      </w:pPr>
+      <w:r>
+        <w:rPr>
+          <w:rFonts w:hint="eastAsia"/>
+          <w:strike w:val="0"/>
+          <w:dstrike w:val="0"/>
+          <w:lang w:val="en-US" w:eastAsia="zh-CN"/>
+        </w:rPr>
+        <w:t>未来工作</w:t>
       </w:r>
     </w:p>
     <w:p>
@@ -20154,264 +21484,15 @@
           <w:ilvl w:val="0"/>
           <w:numId w:val="0"/>
         </w:numPr>
-        <w:jc w:val="both"/>
-        <w:rPr>
-          <w:rFonts w:hint="default"/>
-          <w:strike w:val="0"/>
-          <w:dstrike w:val="0"/>
-          <w:lang w:val="en-US" w:eastAsia="zh-CN"/>
-        </w:rPr>
-      </w:pPr>
-    </w:p>
-    <w:p>
-      <w:pPr>
-        <w:widowControl w:val="0"/>
-        <w:numPr>
-          <w:ilvl w:val="0"/>
-          <w:numId w:val="0"/>
-        </w:numPr>
-        <w:jc w:val="both"/>
-        <w:rPr>
-          <w:rFonts w:hint="eastAsia"/>
-          <w:strike w:val="0"/>
-          <w:dstrike w:val="0"/>
-          <w:lang w:val="en-US" w:eastAsia="zh-CN"/>
-        </w:rPr>
-      </w:pPr>
-      <w:r>
-        <w:rPr>
-          <w:rFonts w:hint="eastAsia"/>
-          <w:strike w:val="0"/>
-          <w:dstrike w:val="0"/>
-          <w:lang w:val="en-US" w:eastAsia="zh-CN"/>
-        </w:rPr>
-        <w:t>5.7 总结</w:t>
-      </w:r>
-    </w:p>
-    <w:p>
-      <w:pPr>
-        <w:widowControl w:val="0"/>
-        <w:numPr>
-          <w:ilvl w:val="0"/>
-          <w:numId w:val="0"/>
-        </w:numPr>
-        <w:jc w:val="both"/>
-        <w:rPr>
-          <w:rFonts w:hint="default"/>
-          <w:strike w:val="0"/>
-          <w:dstrike w:val="0"/>
-          <w:lang w:val="en-US" w:eastAsia="zh-CN"/>
-        </w:rPr>
-      </w:pPr>
-      <w:r>
-        <w:rPr>
-          <w:rFonts w:hint="eastAsia"/>
-          <w:strike w:val="0"/>
-          <w:dstrike w:val="0"/>
-          <w:lang w:val="en-US" w:eastAsia="zh-CN"/>
-        </w:rPr>
-        <w:t>经过评估，主动学习可以有效的提高模型的性能，减少人力以及标注成本。同时，标注过程中除了增加标签以外还增加了解释的标注后的模型性能有显著的提升。通过结合不同的高级主动学习策略可以有效地超过基线（随机采样）甚至是在有限次迭代以较少的训练集超过全数据量下的性能。性能最突出的方式是采用基于语义的多样性采样，结合高质量的解释支持。在标注成本以及预训练时间消耗上进行控制的前提下，适当少量增加每轮迭代的解释数量的这种方式可以达到模型的最佳性能。</w:t>
-      </w:r>
-    </w:p>
-    <w:p>
-      <w:pPr>
-        <w:widowControl w:val="0"/>
-        <w:numPr>
-          <w:ilvl w:val="0"/>
-          <w:numId w:val="0"/>
-        </w:numPr>
-        <w:jc w:val="both"/>
-        <w:rPr>
-          <w:rFonts w:hint="eastAsia"/>
-          <w:strike w:val="0"/>
-          <w:dstrike w:val="0"/>
-          <w:lang w:val="en-US" w:eastAsia="zh-CN"/>
-        </w:rPr>
-      </w:pPr>
-    </w:p>
-    <w:p>
-      <w:pPr>
-        <w:widowControl w:val="0"/>
-        <w:numPr>
-          <w:ilvl w:val="0"/>
-          <w:numId w:val="0"/>
-        </w:numPr>
         <w:ind w:leftChars="0"/>
         <w:jc w:val="both"/>
         <w:rPr>
-          <w:rFonts w:hint="eastAsia"/>
-          <w:strike w:val="0"/>
-          <w:dstrike w:val="0"/>
-          <w:lang w:val="en-US" w:eastAsia="zh-CN"/>
-        </w:rPr>
-      </w:pPr>
-      <w:r>
-        <w:rPr>
-          <w:rFonts w:hint="eastAsia"/>
-          <w:strike w:val="0"/>
-          <w:dstrike w:val="0"/>
-          <w:lang w:val="en-US" w:eastAsia="zh-CN"/>
-        </w:rPr>
-        <w:t>结论（3页）</w:t>
-      </w:r>
-    </w:p>
-    <w:p>
-      <w:pPr>
-        <w:numPr>
-          <w:ilvl w:val="0"/>
-          <w:numId w:val="0"/>
-        </w:numPr>
-        <w:ind w:leftChars="0"/>
-        <w:rPr>
-          <w:rFonts w:hint="eastAsia"/>
-          <w:strike w:val="0"/>
-          <w:dstrike w:val="0"/>
-          <w:lang w:val="en-US" w:eastAsia="zh-CN"/>
-        </w:rPr>
-      </w:pPr>
-      <w:r>
-        <w:rPr>
-          <w:rFonts w:hint="eastAsia"/>
-          <w:strike w:val="0"/>
-          <w:dstrike w:val="0"/>
-          <w:lang w:val="en-US" w:eastAsia="zh-CN"/>
-        </w:rPr>
-        <w:t>基于上述实验描述，我们的目标总结如下。</w:t>
-      </w:r>
-    </w:p>
-    <w:p>
-      <w:pPr>
-        <w:numPr>
-          <w:ilvl w:val="0"/>
-          <w:numId w:val="0"/>
-        </w:numPr>
-        <w:ind w:leftChars="0"/>
-        <w:rPr>
-          <w:rFonts w:hint="eastAsia"/>
-          <w:strike w:val="0"/>
-          <w:dstrike w:val="0"/>
-          <w:lang w:val="en-US" w:eastAsia="zh-CN"/>
-        </w:rPr>
-      </w:pPr>
-      <w:r>
-        <w:rPr>
-          <w:rFonts w:hint="default"/>
-          <w:strike w:val="0"/>
-          <w:dstrike w:val="0"/>
-          <w:lang w:val="en-US" w:eastAsia="zh-CN"/>
-        </w:rPr>
-        <w:t>•</w:t>
-      </w:r>
-      <w:r>
-        <w:rPr>
-          <w:rFonts w:hint="eastAsia"/>
-          <w:strike w:val="0"/>
-          <w:dstrike w:val="0"/>
-          <w:lang w:val="en-US" w:eastAsia="zh-CN"/>
-        </w:rPr>
-        <w:t>开发一个基于池的人在循环中框架，将预训练以及文本分类模型纳入框架。</w:t>
-      </w:r>
-    </w:p>
-    <w:p>
-      <w:pPr>
-        <w:numPr>
-          <w:ilvl w:val="0"/>
-          <w:numId w:val="0"/>
-        </w:numPr>
-        <w:ind w:leftChars="0"/>
-        <w:rPr>
-          <w:rFonts w:hint="eastAsia"/>
-          <w:strike w:val="0"/>
-          <w:dstrike w:val="0"/>
-          <w:lang w:val="en-US" w:eastAsia="zh-CN"/>
-        </w:rPr>
-      </w:pPr>
-      <w:r>
-        <w:rPr>
-          <w:rFonts w:hint="default"/>
-          <w:strike w:val="0"/>
-          <w:dstrike w:val="0"/>
-          <w:lang w:val="en-US" w:eastAsia="zh-CN"/>
-        </w:rPr>
-        <w:t>•</w:t>
-      </w:r>
-      <w:r>
-        <w:rPr>
-          <w:rFonts w:hint="eastAsia"/>
-          <w:strike w:val="0"/>
-          <w:dstrike w:val="0"/>
-          <w:lang w:val="en-US" w:eastAsia="zh-CN"/>
-        </w:rPr>
-        <w:t>构建注释器仿真流程，设计循环中止标准（例如达到全数据下模型性能后再运行一次）。</w:t>
-      </w:r>
-    </w:p>
-    <w:p>
-      <w:pPr>
-        <w:numPr>
-          <w:ilvl w:val="0"/>
-          <w:numId w:val="0"/>
-        </w:numPr>
-        <w:ind w:leftChars="0"/>
-        <w:rPr>
-          <w:rFonts w:hint="eastAsia"/>
-          <w:strike w:val="0"/>
-          <w:dstrike w:val="0"/>
-          <w:lang w:val="en-US" w:eastAsia="zh-CN"/>
-        </w:rPr>
-      </w:pPr>
-      <w:r>
-        <w:rPr>
-          <w:rFonts w:hint="default"/>
-          <w:strike w:val="0"/>
-          <w:dstrike w:val="0"/>
-          <w:lang w:val="en-US" w:eastAsia="zh-CN"/>
-        </w:rPr>
-        <w:t>•</w:t>
-      </w:r>
-      <w:r>
-        <w:rPr>
-          <w:rFonts w:hint="eastAsia"/>
-          <w:strike w:val="0"/>
-          <w:dstrike w:val="0"/>
-          <w:lang w:val="en-US" w:eastAsia="zh-CN"/>
-        </w:rPr>
-        <w:t>生成基线（无主动学习下全数据的模型性能或无标注的随机抽样），研究主动学习是否可以提高文本分类模型的性能。比较不同查询算法抽样的影响。</w:t>
-      </w:r>
-    </w:p>
-    <w:p>
-      <w:pPr>
-        <w:widowControl w:val="0"/>
-        <w:numPr>
-          <w:ilvl w:val="0"/>
-          <w:numId w:val="0"/>
-        </w:numPr>
-        <w:ind w:leftChars="0"/>
-        <w:jc w:val="both"/>
-        <w:rPr>
-          <w:rFonts w:hint="default"/>
-          <w:strike w:val="0"/>
-          <w:dstrike w:val="0"/>
-          <w:lang w:val="en-US" w:eastAsia="zh-CN"/>
-        </w:rPr>
-      </w:pPr>
-      <w:r>
-        <w:rPr>
-          <w:rFonts w:hint="default"/>
-          <w:strike w:val="0"/>
-          <w:dstrike w:val="0"/>
-          <w:lang w:val="en-US" w:eastAsia="zh-CN"/>
-        </w:rPr>
-        <w:t>•</w:t>
-      </w:r>
-      <w:r>
-        <w:rPr>
-          <w:rFonts w:hint="eastAsia"/>
-          <w:strike w:val="0"/>
-          <w:dstrike w:val="0"/>
-          <w:lang w:val="en-US" w:eastAsia="zh-CN"/>
-        </w:rPr>
-        <w:t>探索了解释质量以及数量对本系统的影响。例如，提供具有噪声的解释们或者引入随机性来代替精确的解释。</w:t>
-      </w:r>
+          <w:rFonts w:hint="default"/>
+          <w:strike w:val="0"/>
+          <w:dstrike w:val="0"/>
+          <w:lang w:val="en-US" w:eastAsia="zh-CN"/>
+        </w:rPr>
+      </w:pPr>
     </w:p>
     <w:p>
       <w:pPr>
@@ -27694,6 +28775,18 @@
                 <c:pt idx="5">
                   <c:v>0.6346</c:v>
                 </c:pt>
+                <c:pt idx="6">
+                  <c:v>0.6399</c:v>
+                </c:pt>
+                <c:pt idx="7">
+                  <c:v>0.6405</c:v>
+                </c:pt>
+                <c:pt idx="8">
+                  <c:v>0.6562</c:v>
+                </c:pt>
+                <c:pt idx="9">
+                  <c:v>0.6536</c:v>
+                </c:pt>
               </c:numCache>
             </c:numRef>
           </c:val>
@@ -27913,6 +29006,7 @@
         <c:axId val="540831797"/>
         <c:scaling>
           <c:orientation val="minMax"/>
+          <c:min val="0.5"/>
         </c:scaling>
         <c:delete val="0"/>
         <c:axPos val="l"/>
@@ -28306,6 +29400,18 @@
                 <c:pt idx="5">
                   <c:v>0.5289</c:v>
                 </c:pt>
+                <c:pt idx="6">
+                  <c:v>0.546</c:v>
+                </c:pt>
+                <c:pt idx="7">
+                  <c:v>0.5593</c:v>
+                </c:pt>
+                <c:pt idx="8">
+                  <c:v>0.5948</c:v>
+                </c:pt>
+                <c:pt idx="9">
+                  <c:v>0.5893</c:v>
+                </c:pt>
               </c:numCache>
             </c:numRef>
           </c:val>
@@ -28525,6 +29631,7 @@
         <c:axId val="540831797"/>
         <c:scaling>
           <c:orientation val="minMax"/>
+          <c:min val="0.3"/>
         </c:scaling>
         <c:delete val="0"/>
         <c:axPos val="l"/>

--- a/thesis_resource/论文初稿.docx
+++ b/thesis_resource/论文初稿.docx
@@ -4,17 +4,16 @@
   <w:body>
     <w:p>
       <w:pPr>
-        <w:rPr>
-          <w:rFonts w:hint="eastAsia"/>
-          <w:lang w:val="en-US" w:eastAsia="zh-CN"/>
-        </w:rPr>
-      </w:pPr>
-      <w:r>
-        <w:rPr>
-          <w:rFonts w:hint="eastAsia"/>
-          <w:lang w:val="en-US" w:eastAsia="zh-CN"/>
-        </w:rPr>
-        <w:t>Active learning and ExpBERT-based text classification for Crisis Scenarios</w:t>
+        <w:jc w:val="both"/>
+        <w:rPr>
+          <w:rFonts w:hint="eastAsia"/>
+        </w:rPr>
+      </w:pPr>
+      <w:r>
+        <w:rPr>
+          <w:rFonts w:hint="eastAsia"/>
+        </w:rPr>
+        <w:t>Improving Text Classifier Performance through Human-in-the-Loop: Enhancing Learning from Explanations</w:t>
       </w:r>
     </w:p>
     <w:p>
@@ -52,63 +51,114 @@
           <w:rFonts w:hint="default"/>
           <w:lang w:val="en-US" w:eastAsia="zh-CN"/>
         </w:rPr>
-        <w:t>文本分类模型使用自然语言处理来分析</w:t>
-      </w:r>
-      <w:r>
-        <w:rPr>
-          <w:rFonts w:hint="eastAsia"/>
-          <w:lang w:val="en-US" w:eastAsia="zh-CN"/>
-        </w:rPr>
-        <w:t>预训练后的</w:t>
-      </w:r>
-      <w:r>
-        <w:rPr>
-          <w:rFonts w:hint="default"/>
-          <w:lang w:val="en-US" w:eastAsia="zh-CN"/>
-        </w:rPr>
-        <w:t>文本</w:t>
-      </w:r>
-      <w:r>
-        <w:rPr>
-          <w:rFonts w:hint="eastAsia"/>
-          <w:lang w:val="en-US" w:eastAsia="zh-CN"/>
-        </w:rPr>
-        <w:t>并</w:t>
-      </w:r>
-      <w:r>
-        <w:rPr>
-          <w:rFonts w:hint="default"/>
-          <w:lang w:val="en-US" w:eastAsia="zh-CN"/>
-        </w:rPr>
-        <w:t>分配标签。在洪水和地震等危机场景中，文本分类器可用于识别紧急</w:t>
-      </w:r>
-      <w:r>
-        <w:rPr>
-          <w:rFonts w:hint="eastAsia"/>
-          <w:lang w:val="en-US" w:eastAsia="zh-CN"/>
-        </w:rPr>
-        <w:t>信息</w:t>
-      </w:r>
-      <w:r>
-        <w:rPr>
-          <w:rFonts w:hint="default"/>
-          <w:lang w:val="en-US" w:eastAsia="zh-CN"/>
-        </w:rPr>
-        <w:t>，并将社交媒体上的</w:t>
-      </w:r>
-      <w:r>
-        <w:rPr>
-          <w:rFonts w:hint="eastAsia"/>
-          <w:lang w:val="en-US" w:eastAsia="zh-CN"/>
-        </w:rPr>
-        <w:t>信息类别</w:t>
-      </w:r>
-      <w:r>
-        <w:rPr>
-          <w:rFonts w:hint="default"/>
-          <w:lang w:val="en-US" w:eastAsia="zh-CN"/>
-        </w:rPr>
-        <w:t>转发给相关机构。然而，文本分类器的有效性在很大程度上依赖于大量</w:t>
+        <w:t>文本分类利用自然语言处理技术对预训练的文本进行分析，并为其分配相应的标签。特别是在洪水、地震等危机情境中，文本分类器对识别关键信息并将其有效地转发给相关机构，例如从社交媒体获取的信息，具有重要价值。然而，文本分类的效果大多依赖于丰富的训练数据，这种数据在许多情境中可能难以获取[1]。依赖大量非代表性标注数据会导致项目启动的延迟，并可能对模型的准确性造成影响。特别是，在紧急情境下，识别行动相关的信息（如</w:t>
+      </w:r>
+      <w:r>
+        <w:rPr>
+          <w:rFonts w:hint="eastAsia"/>
+          <w:lang w:val="en-US" w:eastAsia="zh-CN"/>
+        </w:rPr>
+        <w:t>伤亡或失踪</w:t>
+      </w:r>
+      <w:r>
+        <w:rPr>
+          <w:rFonts w:hint="default"/>
+          <w:lang w:val="en-US" w:eastAsia="zh-CN"/>
+        </w:rPr>
+        <w:t>）尤为困难。</w:t>
+      </w:r>
+    </w:p>
+    <w:p>
+      <w:pPr>
+        <w:rPr>
+          <w:rFonts w:hint="default"/>
+          <w:lang w:val="en-US" w:eastAsia="zh-CN"/>
+        </w:rPr>
+      </w:pPr>
+    </w:p>
+    <w:p>
+      <w:pPr>
+        <w:rPr>
+          <w:rFonts w:hint="default"/>
+          <w:lang w:val="en-US" w:eastAsia="zh-CN"/>
+        </w:rPr>
+      </w:pPr>
+      <w:r>
+        <w:rPr>
+          <w:rFonts w:hint="default"/>
+          <w:lang w:val="en-US" w:eastAsia="zh-CN"/>
+        </w:rPr>
+        <w:t>为了解决这些问题，</w:t>
+      </w:r>
+      <w:r>
+        <w:rPr>
+          <w:rFonts w:hint="eastAsia"/>
+          <w:lang w:val="en-US" w:eastAsia="zh-CN"/>
+        </w:rPr>
+        <w:t>本论文</w:t>
+      </w:r>
+      <w:r>
+        <w:rPr>
+          <w:rFonts w:hint="default"/>
+          <w:lang w:val="en-US" w:eastAsia="zh-CN"/>
+        </w:rPr>
+        <w:t>提出</w:t>
+      </w:r>
+      <w:r>
+        <w:rPr>
+          <w:rFonts w:hint="eastAsia"/>
+          <w:lang w:val="en-US" w:eastAsia="zh-CN"/>
+        </w:rPr>
+        <w:t>人在循环（HITL）系统</w:t>
+      </w:r>
+      <w:r>
+        <w:rPr>
+          <w:rFonts w:hint="default"/>
+          <w:lang w:val="en-US" w:eastAsia="zh-CN"/>
+        </w:rPr>
+        <w:t>集成到分类器的训练中</w:t>
+      </w:r>
+      <w:r>
+        <w:rPr>
+          <w:rFonts w:hint="eastAsia"/>
+          <w:lang w:val="en-US" w:eastAsia="zh-CN"/>
+        </w:rPr>
+        <w:t>。</w:t>
+      </w:r>
+      <w:r>
+        <w:rPr>
+          <w:rFonts w:hint="default"/>
+          <w:lang w:val="en-US" w:eastAsia="zh-CN"/>
+        </w:rPr>
+        <w:t>结合自然语言解释的表示工程技术——ExpBERT，使用了经过MultiNLI自然语言推断数据集微调的BERT来</w:t>
+      </w:r>
+      <w:r>
+        <w:rPr>
+          <w:rFonts w:hint="eastAsia"/>
+          <w:lang w:val="en-US" w:eastAsia="zh-CN"/>
+        </w:rPr>
+        <w:t>从解释中学习</w:t>
+      </w:r>
+      <w:r>
+        <w:rPr>
+          <w:rFonts w:hint="default"/>
+          <w:lang w:val="en-US" w:eastAsia="zh-CN"/>
+        </w:rPr>
+        <w:t>[2]</w:t>
+      </w:r>
+      <w:r>
+        <w:rPr>
+          <w:rFonts w:hint="eastAsia"/>
+          <w:lang w:val="en-US" w:eastAsia="zh-CN"/>
+        </w:rPr>
+        <w:t>。</w:t>
+      </w:r>
+      <w:r>
+        <w:rPr>
+          <w:rFonts w:hint="default"/>
+          <w:lang w:val="en-US" w:eastAsia="zh-CN"/>
+        </w:rPr>
+        <w:t>这种优化后的嵌入表达被用作高神经网络分类器</w:t>
       </w:r>
       <w:r>
         <w:rPr>
@@ -122,110 +172,326 @@
           <w:rFonts w:hint="default"/>
           <w:lang w:val="en-US" w:eastAsia="zh-CN"/>
         </w:rPr>
-        <w:t>训练数据，这可能是稀缺的和难以获得的[1]。此外，训练大量的标记</w:t>
-      </w:r>
-      <w:r>
-        <w:rPr>
-          <w:rFonts w:hint="eastAsia"/>
-          <w:lang w:val="en-US" w:eastAsia="zh-CN"/>
-        </w:rPr>
-        <w:t>好的且不具代表性的</w:t>
-      </w:r>
-      <w:r>
-        <w:rPr>
-          <w:rFonts w:hint="default"/>
-          <w:lang w:val="en-US" w:eastAsia="zh-CN"/>
-        </w:rPr>
-        <w:t>数据会延迟模型的响应时间</w:t>
-      </w:r>
-      <w:r>
-        <w:rPr>
-          <w:rFonts w:hint="eastAsia"/>
-          <w:lang w:val="en-US" w:eastAsia="zh-CN"/>
-        </w:rPr>
-        <w:t>以及</w:t>
-      </w:r>
-      <w:r>
-        <w:rPr>
-          <w:rFonts w:hint="default"/>
-          <w:lang w:val="en-US" w:eastAsia="zh-CN"/>
-        </w:rPr>
-        <w:t>影响模型的准确性。识别可采取行动的信息类型，如搜索和救援请求，仍然具有挑战性。</w:t>
-      </w:r>
-    </w:p>
-    <w:p>
-      <w:pPr>
-        <w:rPr>
-          <w:rFonts w:hint="default"/>
-          <w:lang w:val="en-US" w:eastAsia="zh-CN"/>
-        </w:rPr>
-      </w:pPr>
-      <w:r>
-        <w:rPr>
-          <w:rFonts w:hint="default"/>
+        <w:t>输入，进一步提</w:t>
+      </w:r>
+      <w:r>
+        <w:rPr>
+          <w:rFonts w:hint="eastAsia"/>
+          <w:lang w:val="en-US" w:eastAsia="zh-CN"/>
+        </w:rPr>
+        <w:t>高</w:t>
+      </w:r>
+      <w:r>
+        <w:rPr>
+          <w:rFonts w:hint="default"/>
+          <w:lang w:val="en-US" w:eastAsia="zh-CN"/>
+        </w:rPr>
+        <w:t>性能。</w:t>
+      </w:r>
+      <w:r>
+        <w:rPr>
+          <w:rFonts w:hint="eastAsia"/>
+          <w:lang w:val="en-US" w:eastAsia="zh-CN"/>
+        </w:rPr>
+        <w:t>论文的</w:t>
+      </w:r>
+      <w:r>
+        <w:rPr>
+          <w:rFonts w:hint="default"/>
+          <w:lang w:val="en-US" w:eastAsia="zh-CN"/>
+        </w:rPr>
+        <w:t>核心</w:t>
+      </w:r>
+      <w:r>
+        <w:rPr>
+          <w:rFonts w:hint="eastAsia"/>
+          <w:lang w:val="en-US" w:eastAsia="zh-CN"/>
+        </w:rPr>
+        <w:t>任务</w:t>
+      </w:r>
+      <w:r>
+        <w:rPr>
+          <w:rFonts w:hint="default"/>
+          <w:lang w:val="en-US" w:eastAsia="zh-CN"/>
+        </w:rPr>
+        <w:t>在于通过结合少量但代表性的样本</w:t>
+      </w:r>
+      <w:r>
+        <w:rPr>
+          <w:rFonts w:hint="eastAsia"/>
+          <w:lang w:val="en-US" w:eastAsia="zh-CN"/>
+        </w:rPr>
+        <w:t>结合标签以及</w:t>
+      </w:r>
+      <w:r>
+        <w:rPr>
+          <w:rFonts w:hint="default"/>
+          <w:lang w:val="en-US" w:eastAsia="zh-CN"/>
+        </w:rPr>
+        <w:t>由人类或OpenAI提供的解释，来提高基于ExpBERT的文本分类器的精度[3]。</w:t>
+      </w:r>
+    </w:p>
+    <w:p>
+      <w:pPr>
+        <w:rPr>
+          <w:rFonts w:hint="default"/>
+          <w:lang w:val="en-US" w:eastAsia="zh-CN"/>
+        </w:rPr>
+      </w:pPr>
+    </w:p>
+    <w:p>
+      <w:pPr>
+        <w:rPr>
+          <w:rFonts w:hint="eastAsia"/>
+          <w:strike w:val="0"/>
+          <w:dstrike w:val="0"/>
+          <w:lang w:val="en-US" w:eastAsia="zh-CN"/>
+        </w:rPr>
+      </w:pPr>
+      <w:r>
+        <w:rPr>
+          <w:rFonts w:hint="eastAsia"/>
+          <w:lang w:val="en-US" w:eastAsia="zh-CN"/>
+        </w:rPr>
+        <w:t>本论文</w:t>
+      </w:r>
+      <w:r>
+        <w:rPr>
+          <w:rFonts w:hint="default"/>
+          <w:lang w:val="en-US" w:eastAsia="zh-CN"/>
+        </w:rPr>
+        <w:t>深入探讨了主动学习在基于ExpBERT的文本分类任务中的应用。在迭代</w:t>
+      </w:r>
+      <w:r>
+        <w:rPr>
+          <w:rFonts w:hint="eastAsia"/>
+          <w:lang w:val="en-US" w:eastAsia="zh-CN"/>
+        </w:rPr>
+        <w:t>过程</w:t>
+      </w:r>
+      <w:r>
+        <w:rPr>
+          <w:rFonts w:hint="default"/>
+          <w:lang w:val="en-US" w:eastAsia="zh-CN"/>
+        </w:rPr>
+        <w:t>中，采用基于不确定性和多样性</w:t>
+      </w:r>
+      <w:r>
+        <w:rPr>
+          <w:rFonts w:hint="eastAsia"/>
+          <w:lang w:val="en-US" w:eastAsia="zh-CN"/>
+        </w:rPr>
+        <w:t>等acquisition functions</w:t>
+      </w:r>
+      <w:r>
+        <w:rPr>
+          <w:rFonts w:hint="default"/>
+          <w:lang w:val="en-US" w:eastAsia="zh-CN"/>
+        </w:rPr>
+        <w:t>，选择代表性的未标注实例供</w:t>
+      </w:r>
+      <w:r>
+        <w:rPr>
+          <w:rFonts w:hint="eastAsia"/>
+          <w:lang w:val="en-US" w:eastAsia="zh-CN"/>
+        </w:rPr>
+        <w:t>注释者</w:t>
+      </w:r>
+      <w:r>
+        <w:rPr>
+          <w:rFonts w:hint="default"/>
+          <w:lang w:val="en-US" w:eastAsia="zh-CN"/>
+        </w:rPr>
+        <w:t>处理。原始的小样本数据和新标注的数据一同被用于模型的再训练。结果表明，</w:t>
+      </w:r>
+      <w:r>
+        <w:rPr>
+          <w:rFonts w:hint="eastAsia"/>
+          <w:lang w:val="en-US" w:eastAsia="zh-CN"/>
+        </w:rPr>
+        <w:t>此</w:t>
+      </w:r>
+      <w:r>
+        <w:rPr>
+          <w:rFonts w:hint="default"/>
+          <w:lang w:val="en-US" w:eastAsia="zh-CN"/>
+        </w:rPr>
+        <w:t>方法在少数迭代中即可达到与使用大量训练数据的模型相似的性能。为了验证这一点，</w:t>
+      </w:r>
+      <w:r>
+        <w:rPr>
+          <w:rFonts w:hint="eastAsia"/>
           <w:lang w:val="en-US" w:eastAsia="zh-CN"/>
         </w:rPr>
         <w:t>将</w:t>
       </w:r>
       <w:r>
         <w:rPr>
-          <w:rFonts w:hint="eastAsia"/>
-          <w:lang w:val="en-US" w:eastAsia="zh-CN"/>
-        </w:rPr>
-        <w:t>人类</w:t>
-      </w:r>
-      <w:r>
-        <w:rPr>
-          <w:rFonts w:hint="default"/>
-          <w:lang w:val="en-US" w:eastAsia="zh-CN"/>
-        </w:rPr>
-        <w:t>判断和解释集成到分类器训练过程中，使用针对多分类问题的主动学习策略来</w:t>
-      </w:r>
-      <w:r>
-        <w:rPr>
-          <w:rFonts w:hint="eastAsia"/>
-          <w:lang w:val="en-US" w:eastAsia="zh-CN"/>
-        </w:rPr>
-        <w:t>参与到</w:t>
-      </w:r>
-      <w:r>
-        <w:rPr>
-          <w:rFonts w:hint="default"/>
-          <w:lang w:val="en-US" w:eastAsia="zh-CN"/>
-        </w:rPr>
-        <w:t>人</w:t>
-      </w:r>
-      <w:r>
-        <w:rPr>
-          <w:rFonts w:hint="eastAsia"/>
-          <w:lang w:val="en-US" w:eastAsia="zh-CN"/>
-        </w:rPr>
-        <w:t>在</w:t>
-      </w:r>
-      <w:r>
-        <w:rPr>
-          <w:rFonts w:hint="default"/>
-          <w:lang w:val="en-US" w:eastAsia="zh-CN"/>
-        </w:rPr>
-        <w:t>循环</w:t>
-      </w:r>
-      <w:r>
-        <w:rPr>
-          <w:rFonts w:hint="eastAsia"/>
-          <w:lang w:val="en-US" w:eastAsia="zh-CN"/>
-        </w:rPr>
-        <w:t>中</w:t>
-      </w:r>
-      <w:r>
-        <w:rPr>
-          <w:rFonts w:hint="default"/>
-          <w:lang w:val="en-US" w:eastAsia="zh-CN"/>
-        </w:rPr>
-        <w:t>（HITL）过程，</w:t>
-      </w:r>
-      <w:r>
-        <w:rPr>
-          <w:rFonts w:hint="eastAsia"/>
+          <w:rFonts w:hint="default"/>
+          <w:lang w:val="en-US" w:eastAsia="zh-CN"/>
+        </w:rPr>
+        <w:t>在CrisisNLP dataset上对使用不同</w:t>
+      </w:r>
+      <w:r>
+        <w:rPr>
+          <w:rFonts w:hint="eastAsia"/>
+          <w:lang w:val="en-US" w:eastAsia="zh-CN"/>
+        </w:rPr>
+        <w:t>主动学习策略</w:t>
+      </w:r>
+      <w:r>
+        <w:rPr>
+          <w:rFonts w:hint="default"/>
+          <w:lang w:val="en-US" w:eastAsia="zh-CN"/>
+        </w:rPr>
+        <w:t>的模型</w:t>
+      </w:r>
+      <w:r>
+        <w:rPr>
+          <w:rFonts w:hint="eastAsia"/>
+          <w:lang w:val="en-US" w:eastAsia="zh-CN"/>
+        </w:rPr>
+        <w:t>性能</w:t>
+      </w:r>
+      <w:r>
+        <w:rPr>
+          <w:rFonts w:hint="default"/>
+          <w:lang w:val="en-US" w:eastAsia="zh-CN"/>
+        </w:rPr>
+        <w:t xml:space="preserve">进行了比较，同时也评估了结合Monte Carlo </w:t>
+      </w:r>
+      <w:r>
+        <w:rPr>
+          <w:rFonts w:hint="eastAsia"/>
+          <w:lang w:val="en-US" w:eastAsia="zh-CN"/>
+        </w:rPr>
+        <w:t>D</w:t>
+      </w:r>
+      <w:r>
+        <w:rPr>
+          <w:rFonts w:hint="default"/>
+          <w:lang w:val="en-US" w:eastAsia="zh-CN"/>
+        </w:rPr>
+        <w:t>ropout的主动学习系统的效果。</w:t>
+      </w:r>
+    </w:p>
+    <w:p>
+      <w:pPr>
+        <w:rPr>
+          <w:rFonts w:hint="eastAsia"/>
+          <w:strike w:val="0"/>
+          <w:dstrike w:val="0"/>
+          <w:lang w:val="en-US" w:eastAsia="zh-CN"/>
+        </w:rPr>
+      </w:pPr>
+    </w:p>
+    <w:p>
+      <w:pPr>
+        <w:rPr>
+          <w:rFonts w:hint="default"/>
+          <w:strike w:val="0"/>
+          <w:dstrike w:val="0"/>
+          <w:lang w:val="en-US" w:eastAsia="zh-CN"/>
+        </w:rPr>
+      </w:pPr>
+      <w:r>
+        <w:rPr>
+          <w:rFonts w:hint="default"/>
+          <w:strike w:val="0"/>
+          <w:dstrike w:val="0"/>
+          <w:lang w:val="en-US" w:eastAsia="zh-CN"/>
+        </w:rPr>
+        <w:t>本文的主要结论是：</w:t>
+      </w:r>
+    </w:p>
+    <w:p>
+      <w:pPr>
+        <w:rPr>
+          <w:rFonts w:hint="default"/>
+          <w:strike w:val="0"/>
+          <w:dstrike w:val="0"/>
+          <w:lang w:val="en-US" w:eastAsia="zh-CN"/>
+        </w:rPr>
+      </w:pPr>
+      <w:r>
+        <w:rPr>
+          <w:rFonts w:hint="eastAsia"/>
+          <w:strike w:val="0"/>
+          <w:dstrike w:val="0"/>
+          <w:lang w:val="en-US" w:eastAsia="zh-CN"/>
+        </w:rPr>
+        <w:t>人在循环中框架结合文本分类器</w:t>
+      </w:r>
+      <w:r>
+        <w:rPr>
+          <w:rFonts w:hint="default"/>
+          <w:strike w:val="0"/>
+          <w:dstrike w:val="0"/>
+          <w:lang w:val="en-US" w:eastAsia="zh-CN"/>
+        </w:rPr>
+        <w:t>能够使模型在只使用少量的标注数据和经过少量的迭代后，达到或甚至超过使用全部训练数据的模型性能。</w:t>
+      </w:r>
+    </w:p>
+    <w:p>
+      <w:pPr>
+        <w:rPr>
+          <w:rFonts w:hint="default"/>
+          <w:strike w:val="0"/>
+          <w:dstrike w:val="0"/>
+          <w:lang w:val="en-US" w:eastAsia="zh-CN"/>
+        </w:rPr>
+      </w:pPr>
+      <w:r>
+        <w:rPr>
+          <w:rFonts w:hint="default"/>
+          <w:strike w:val="0"/>
+          <w:dstrike w:val="0"/>
+          <w:lang w:val="en-US" w:eastAsia="zh-CN"/>
+        </w:rPr>
+        <w:t>与仅标注标签、低质量解释或少量解释相比，标注一定数量的高质量解释能够显著提高模型的性能。</w:t>
+      </w:r>
+    </w:p>
+    <w:p>
+      <w:pPr>
+        <w:rPr>
+          <w:rFonts w:hint="default"/>
+          <w:strike w:val="0"/>
+          <w:dstrike w:val="0"/>
+          <w:lang w:val="en-US" w:eastAsia="zh-CN"/>
+        </w:rPr>
+      </w:pPr>
+      <w:r>
+        <w:rPr>
+          <w:rFonts w:hint="default"/>
+          <w:strike w:val="0"/>
+          <w:dstrike w:val="0"/>
+          <w:lang w:val="en-US" w:eastAsia="zh-CN"/>
+        </w:rPr>
+        <w:t>在数据抽样方法上，基于语义的多样性抽样和带有dropout的Bayesian Active Learning by Disagreement</w:t>
+      </w:r>
+      <w:r>
+        <w:rPr>
+          <w:rFonts w:hint="eastAsia"/>
+          <w:strike w:val="0"/>
+          <w:dstrike w:val="0"/>
+          <w:lang w:val="en-US" w:eastAsia="zh-CN"/>
+        </w:rPr>
+        <w:t>的主动学习</w:t>
+      </w:r>
+      <w:r>
+        <w:rPr>
+          <w:rFonts w:hint="default"/>
+          <w:strike w:val="0"/>
+          <w:dstrike w:val="0"/>
+          <w:lang w:val="en-US" w:eastAsia="zh-CN"/>
+        </w:rPr>
+        <w:t>策略</w:t>
+      </w:r>
+      <w:r>
+        <w:rPr>
+          <w:rFonts w:hint="eastAsia"/>
+          <w:strike w:val="0"/>
+          <w:dstrike w:val="0"/>
           <w:lang w:val="en-US" w:eastAsia="zh-CN"/>
         </w:rPr>
         <w:t>可以</w:t>
@@ -233,509 +499,172 @@
       <w:r>
         <w:rPr>
           <w:rFonts w:hint="default"/>
-          <w:lang w:val="en-US" w:eastAsia="zh-CN"/>
-        </w:rPr>
-        <w:t>作为解决这些限制的</w:t>
-      </w:r>
-      <w:r>
-        <w:rPr>
-          <w:rFonts w:hint="eastAsia"/>
-          <w:lang w:val="en-US" w:eastAsia="zh-CN"/>
-        </w:rPr>
-        <w:t>有效</w:t>
-      </w:r>
-      <w:r>
-        <w:rPr>
-          <w:rFonts w:hint="default"/>
-          <w:lang w:val="en-US" w:eastAsia="zh-CN"/>
-        </w:rPr>
-        <w:t>方法。与之前的技术，即具有自然语言解释的表示工程（ExpBERT）相结合，该技术不仅依赖输入文本本身，而且还利用了自然语言解释（NLE）来改善表示工程，以提高分类器的性能[2]。</w:t>
-      </w:r>
-      <w:r>
-        <w:rPr>
-          <w:rFonts w:hint="eastAsia"/>
-          <w:lang w:val="en-US" w:eastAsia="zh-CN"/>
-        </w:rPr>
-        <w:t>此论文</w:t>
-      </w:r>
-      <w:r>
-        <w:rPr>
-          <w:rFonts w:hint="default"/>
-          <w:lang w:val="en-US" w:eastAsia="zh-CN"/>
-        </w:rPr>
-        <w:t>的主要目标是通过在分类过程中</w:t>
-      </w:r>
-      <w:r>
-        <w:rPr>
-          <w:rFonts w:hint="eastAsia"/>
-          <w:lang w:val="en-US" w:eastAsia="zh-CN"/>
-        </w:rPr>
-        <w:t>增加少量具有代表性的样例，与人类提供的解释结合</w:t>
-      </w:r>
-      <w:r>
-        <w:rPr>
-          <w:rFonts w:hint="default"/>
-          <w:lang w:val="en-US" w:eastAsia="zh-CN"/>
-        </w:rPr>
-        <w:t>，</w:t>
-      </w:r>
-      <w:r>
-        <w:rPr>
-          <w:rFonts w:hint="eastAsia"/>
-          <w:lang w:val="en-US" w:eastAsia="zh-CN"/>
-        </w:rPr>
-        <w:t>达到</w:t>
-      </w:r>
-      <w:r>
-        <w:rPr>
-          <w:rFonts w:hint="default"/>
-          <w:lang w:val="en-US" w:eastAsia="zh-CN"/>
-        </w:rPr>
-        <w:t>基于expbert的文本分类器的最大可实现精度</w:t>
-      </w:r>
-      <w:r>
-        <w:rPr>
-          <w:rFonts w:hint="eastAsia"/>
-          <w:lang w:val="en-US" w:eastAsia="zh-CN"/>
-        </w:rPr>
-        <w:t>[3]</w:t>
-      </w:r>
-      <w:r>
-        <w:rPr>
-          <w:rFonts w:hint="default"/>
-          <w:lang w:val="en-US" w:eastAsia="zh-CN"/>
-        </w:rPr>
-        <w:t>。</w:t>
-      </w:r>
-    </w:p>
-    <w:p>
-      <w:pPr>
-        <w:rPr>
-          <w:rFonts w:hint="eastAsia"/>
-          <w:strike w:val="0"/>
-          <w:dstrike w:val="0"/>
-          <w:lang w:val="en-US" w:eastAsia="zh-CN"/>
-        </w:rPr>
-      </w:pPr>
-      <w:r>
-        <w:rPr>
-          <w:rFonts w:hint="eastAsia"/>
-          <w:strike w:val="0"/>
-          <w:dstrike w:val="0"/>
-          <w:lang w:val="en-US" w:eastAsia="zh-CN"/>
-        </w:rPr>
-        <w:t>此论文探讨主动学习对基于ExpBERT文本分类问题的有效性。</w:t>
-      </w:r>
-      <w:r>
-        <w:rPr>
-          <w:rFonts w:hint="default"/>
-          <w:lang w:val="en-US" w:eastAsia="zh-CN"/>
-        </w:rPr>
-        <w:t>在迭代过程中，使用基于不确定性和多样性</w:t>
-      </w:r>
-      <w:r>
-        <w:rPr>
-          <w:rFonts w:hint="eastAsia"/>
-          <w:lang w:val="en-US" w:eastAsia="zh-CN"/>
-        </w:rPr>
-        <w:t>等</w:t>
-      </w:r>
-      <w:r>
-        <w:rPr>
-          <w:rFonts w:hint="default"/>
-          <w:lang w:val="en-US" w:eastAsia="zh-CN"/>
-        </w:rPr>
-        <w:t>抽样策略来查询</w:t>
-      </w:r>
-      <w:r>
-        <w:rPr>
-          <w:rFonts w:hint="eastAsia"/>
-          <w:lang w:val="en-US" w:eastAsia="zh-CN"/>
-        </w:rPr>
-        <w:t>具有代表意义</w:t>
-      </w:r>
-      <w:r>
-        <w:rPr>
-          <w:rFonts w:hint="default"/>
-          <w:lang w:val="en-US" w:eastAsia="zh-CN"/>
-        </w:rPr>
-        <w:t>的未的</w:t>
-      </w:r>
-      <w:r>
-        <w:rPr>
-          <w:rFonts w:hint="eastAsia"/>
-          <w:lang w:val="en-US" w:eastAsia="zh-CN"/>
-        </w:rPr>
-        <w:t>标注的</w:t>
-      </w:r>
-      <w:r>
-        <w:rPr>
-          <w:rFonts w:hint="default"/>
-          <w:lang w:val="en-US" w:eastAsia="zh-CN"/>
-        </w:rPr>
-        <w:t>实例</w:t>
-      </w:r>
-      <w:r>
-        <w:rPr>
-          <w:rFonts w:hint="eastAsia"/>
-          <w:lang w:val="en-US" w:eastAsia="zh-CN"/>
-        </w:rPr>
-        <w:t>，</w:t>
-      </w:r>
-      <w:r>
-        <w:rPr>
-          <w:rFonts w:hint="eastAsia"/>
-          <w:strike w:val="0"/>
-          <w:dstrike w:val="0"/>
-          <w:lang w:val="en-US" w:eastAsia="zh-CN"/>
-        </w:rPr>
-        <w:t>注释器接受并处理抽样后的这些实例。原有少量的标注过数据结合新处理的有效数据将用于模型的重训练，最终使用了少量数据在少量迭代后的模型，可以达到经过大量数据训练的后的模型的性能。本实验将建立比较组来观察有效性，比较不同抽样方法的影响，以及使用Monte Carlo具有dropout的主动学习系统在 CrisisNLP dataset上的性能。</w:t>
-      </w:r>
-    </w:p>
-    <w:p>
-      <w:pPr>
-        <w:rPr>
-          <w:rFonts w:hint="eastAsia"/>
-          <w:strike w:val="0"/>
-          <w:dstrike w:val="0"/>
-          <w:lang w:val="en-US" w:eastAsia="zh-CN"/>
-        </w:rPr>
-      </w:pPr>
-    </w:p>
-    <w:p>
-      <w:pPr>
-        <w:rPr>
-          <w:rFonts w:hint="default"/>
-          <w:strike w:val="0"/>
-          <w:dstrike w:val="0"/>
-          <w:lang w:val="en-US" w:eastAsia="zh-CN"/>
-        </w:rPr>
-      </w:pPr>
-      <w:r>
-        <w:rPr>
-          <w:rFonts w:hint="default"/>
-          <w:strike w:val="0"/>
-          <w:dstrike w:val="0"/>
-          <w:lang w:val="en-US" w:eastAsia="zh-CN"/>
-        </w:rPr>
-        <w:t>本文的主要结论是：</w:t>
-      </w:r>
-    </w:p>
-    <w:p>
-      <w:pPr>
-        <w:numPr>
-          <w:ilvl w:val="0"/>
-          <w:numId w:val="0"/>
-        </w:numPr>
-        <w:ind w:leftChars="0"/>
-        <w:rPr>
-          <w:rFonts w:hint="default"/>
-          <w:strike w:val="0"/>
-          <w:dstrike w:val="0"/>
-          <w:lang w:val="en-US" w:eastAsia="zh-CN"/>
-        </w:rPr>
-      </w:pPr>
-      <w:r>
-        <w:rPr>
-          <w:rFonts w:hint="default"/>
-          <w:strike w:val="0"/>
-          <w:dstrike w:val="0"/>
-          <w:lang w:val="en-US" w:eastAsia="zh-CN"/>
-        </w:rPr>
-        <w:t>主动学习</w:t>
-      </w:r>
-      <w:r>
-        <w:rPr>
-          <w:rFonts w:hint="eastAsia"/>
-          <w:strike w:val="0"/>
-          <w:dstrike w:val="0"/>
-          <w:lang w:val="en-US" w:eastAsia="zh-CN"/>
-        </w:rPr>
-        <w:t>中的模型使用少量标注数据以及少量迭代就接近或超过了全数据量（训练集占比接近１，标注了标签以及默认解释）下的模型性能</w:t>
-      </w:r>
-      <w:r>
-        <w:rPr>
-          <w:rFonts w:hint="default"/>
-          <w:strike w:val="0"/>
-          <w:dstrike w:val="0"/>
-          <w:lang w:val="en-US" w:eastAsia="zh-CN"/>
-        </w:rPr>
-        <w:t>。</w:t>
-      </w:r>
-    </w:p>
-    <w:p>
-      <w:pPr>
-        <w:rPr>
-          <w:rFonts w:hint="default"/>
-          <w:strike w:val="0"/>
-          <w:dstrike w:val="0"/>
-          <w:lang w:val="en-US" w:eastAsia="zh-CN"/>
-        </w:rPr>
-      </w:pPr>
-      <w:r>
-        <w:rPr>
-          <w:rFonts w:hint="default"/>
-          <w:strike w:val="0"/>
-          <w:dstrike w:val="0"/>
-          <w:lang w:val="en-US" w:eastAsia="zh-CN"/>
-        </w:rPr>
-        <w:t>多样性抽样</w:t>
-      </w:r>
-      <w:r>
-        <w:rPr>
-          <w:rFonts w:hint="eastAsia"/>
-          <w:strike w:val="0"/>
-          <w:dstrike w:val="0"/>
-          <w:lang w:val="en-US" w:eastAsia="zh-CN"/>
-        </w:rPr>
-        <w:t>以及带有dropout的</w:t>
-      </w:r>
-      <w:r>
-        <w:rPr>
-          <w:rFonts w:hint="default"/>
-          <w:strike w:val="0"/>
-          <w:dstrike w:val="0"/>
-          <w:lang w:val="en-US" w:eastAsia="zh-CN"/>
-        </w:rPr>
-        <w:t>Bayesian Active Learning by Disagreement</w:t>
-      </w:r>
-      <w:r>
-        <w:rPr>
-          <w:rFonts w:hint="eastAsia"/>
-          <w:strike w:val="0"/>
-          <w:dstrike w:val="0"/>
-          <w:lang w:val="en-US" w:eastAsia="zh-CN"/>
-        </w:rPr>
-        <w:t>抽样在收集解释并训练模型后模型在各类别上的平均性能较高。</w:t>
-      </w:r>
-    </w:p>
-    <w:p>
-      <w:pPr>
-        <w:rPr>
-          <w:rFonts w:hint="default"/>
-          <w:strike w:val="0"/>
-          <w:dstrike w:val="0"/>
-          <w:lang w:val="en-US" w:eastAsia="zh-CN"/>
-        </w:rPr>
-      </w:pPr>
-      <w:r>
-        <w:rPr>
-          <w:rFonts w:hint="eastAsia"/>
-          <w:strike w:val="0"/>
-          <w:dstrike w:val="0"/>
-          <w:lang w:val="en-US" w:eastAsia="zh-CN"/>
-        </w:rPr>
-        <w:t>不确定性抽样对caution and advice这一类别的分类性能最有作用</w:t>
-      </w:r>
-      <w:r>
-        <w:rPr>
-          <w:rFonts w:hint="default"/>
-          <w:strike w:val="0"/>
-          <w:dstrike w:val="0"/>
-          <w:lang w:val="en-US" w:eastAsia="zh-CN"/>
-        </w:rPr>
-        <w:t>。</w:t>
-      </w:r>
-    </w:p>
-    <w:p>
-      <w:pPr>
-        <w:rPr>
-          <w:rFonts w:hint="default"/>
-          <w:strike w:val="0"/>
-          <w:dstrike w:val="0"/>
-          <w:lang w:val="en-US" w:eastAsia="zh-CN"/>
-        </w:rPr>
-      </w:pPr>
-    </w:p>
-    <w:p>
-      <w:pPr>
-        <w:rPr>
-          <w:rFonts w:hint="default"/>
-          <w:strike w:val="0"/>
-          <w:dstrike w:val="0"/>
-          <w:lang w:val="en-US" w:eastAsia="zh-CN"/>
-        </w:rPr>
-      </w:pPr>
-    </w:p>
-    <w:p>
-      <w:pPr>
-        <w:rPr>
-          <w:rFonts w:hint="default"/>
-          <w:strike w:val="0"/>
-          <w:dstrike w:val="0"/>
-          <w:lang w:val="en-US" w:eastAsia="zh-CN"/>
-        </w:rPr>
-      </w:pPr>
-    </w:p>
-    <w:p>
-      <w:pPr>
-        <w:rPr>
-          <w:rFonts w:hint="default"/>
-          <w:strike w:val="0"/>
-          <w:dstrike w:val="0"/>
-          <w:lang w:val="en-US" w:eastAsia="zh-CN"/>
-        </w:rPr>
-      </w:pPr>
-    </w:p>
-    <w:p>
-      <w:pPr>
-        <w:rPr>
-          <w:rFonts w:hint="default"/>
-          <w:strike w:val="0"/>
-          <w:dstrike w:val="0"/>
-          <w:lang w:val="en-US" w:eastAsia="zh-CN"/>
-        </w:rPr>
-      </w:pPr>
-    </w:p>
-    <w:p>
-      <w:pPr>
-        <w:rPr>
-          <w:rFonts w:hint="default"/>
-          <w:strike w:val="0"/>
-          <w:dstrike w:val="0"/>
-          <w:lang w:val="en-US" w:eastAsia="zh-CN"/>
-        </w:rPr>
-      </w:pPr>
-    </w:p>
-    <w:p>
-      <w:pPr>
-        <w:rPr>
-          <w:rFonts w:hint="default"/>
-          <w:strike w:val="0"/>
-          <w:dstrike w:val="0"/>
-          <w:lang w:val="en-US" w:eastAsia="zh-CN"/>
-        </w:rPr>
-      </w:pPr>
-    </w:p>
-    <w:p>
-      <w:pPr>
-        <w:rPr>
-          <w:rFonts w:hint="default"/>
-          <w:strike w:val="0"/>
-          <w:dstrike w:val="0"/>
-          <w:lang w:val="en-US" w:eastAsia="zh-CN"/>
-        </w:rPr>
-      </w:pPr>
-    </w:p>
-    <w:p>
-      <w:pPr>
-        <w:rPr>
-          <w:rFonts w:hint="default"/>
-          <w:strike w:val="0"/>
-          <w:dstrike w:val="0"/>
-          <w:lang w:val="en-US" w:eastAsia="zh-CN"/>
-        </w:rPr>
-      </w:pPr>
-    </w:p>
-    <w:p>
-      <w:pPr>
-        <w:rPr>
-          <w:rFonts w:hint="default"/>
-          <w:strike w:val="0"/>
-          <w:dstrike w:val="0"/>
-          <w:lang w:val="en-US" w:eastAsia="zh-CN"/>
-        </w:rPr>
-      </w:pPr>
-    </w:p>
-    <w:p>
-      <w:pPr>
-        <w:rPr>
-          <w:rFonts w:hint="default"/>
-          <w:strike w:val="0"/>
-          <w:dstrike w:val="0"/>
-          <w:lang w:val="en-US" w:eastAsia="zh-CN"/>
-        </w:rPr>
-      </w:pPr>
-    </w:p>
-    <w:p>
-      <w:pPr>
-        <w:rPr>
-          <w:rFonts w:hint="default"/>
-          <w:strike w:val="0"/>
-          <w:dstrike w:val="0"/>
-          <w:lang w:val="en-US" w:eastAsia="zh-CN"/>
-        </w:rPr>
-      </w:pPr>
-    </w:p>
-    <w:p>
-      <w:pPr>
-        <w:rPr>
-          <w:rFonts w:hint="default"/>
-          <w:strike w:val="0"/>
-          <w:dstrike w:val="0"/>
-          <w:lang w:val="en-US" w:eastAsia="zh-CN"/>
-        </w:rPr>
-      </w:pPr>
-    </w:p>
-    <w:p>
-      <w:pPr>
-        <w:rPr>
-          <w:rFonts w:hint="default"/>
-          <w:strike w:val="0"/>
-          <w:dstrike w:val="0"/>
-          <w:lang w:val="en-US" w:eastAsia="zh-CN"/>
-        </w:rPr>
-      </w:pPr>
-    </w:p>
-    <w:p>
-      <w:pPr>
-        <w:rPr>
-          <w:rFonts w:hint="default"/>
-          <w:strike w:val="0"/>
-          <w:dstrike w:val="0"/>
-          <w:lang w:val="en-US" w:eastAsia="zh-CN"/>
-        </w:rPr>
-      </w:pPr>
-    </w:p>
-    <w:p>
-      <w:pPr>
-        <w:rPr>
-          <w:rFonts w:hint="default"/>
-          <w:strike w:val="0"/>
-          <w:dstrike w:val="0"/>
-          <w:lang w:val="en-US" w:eastAsia="zh-CN"/>
-        </w:rPr>
-      </w:pPr>
-    </w:p>
-    <w:p>
-      <w:pPr>
-        <w:rPr>
-          <w:rFonts w:hint="default"/>
-          <w:strike w:val="0"/>
-          <w:dstrike w:val="0"/>
-          <w:lang w:val="en-US" w:eastAsia="zh-CN"/>
-        </w:rPr>
-      </w:pPr>
-    </w:p>
-    <w:p>
-      <w:pPr>
-        <w:rPr>
-          <w:rFonts w:hint="default"/>
-          <w:strike w:val="0"/>
-          <w:dstrike w:val="0"/>
-          <w:lang w:val="en-US" w:eastAsia="zh-CN"/>
-        </w:rPr>
-      </w:pPr>
-    </w:p>
-    <w:p>
-      <w:pPr>
-        <w:rPr>
-          <w:rFonts w:hint="default"/>
-          <w:strike w:val="0"/>
-          <w:dstrike w:val="0"/>
-          <w:lang w:val="en-US" w:eastAsia="zh-CN"/>
-        </w:rPr>
-      </w:pPr>
-    </w:p>
-    <w:p>
-      <w:pPr>
-        <w:rPr>
-          <w:rFonts w:hint="eastAsia"/>
-          <w:strike w:val="0"/>
-          <w:dstrike w:val="0"/>
-          <w:lang w:val="en-US" w:eastAsia="zh-CN"/>
-        </w:rPr>
-      </w:pPr>
+          <w:strike w:val="0"/>
+          <w:dstrike w:val="0"/>
+          <w:lang w:val="en-US" w:eastAsia="zh-CN"/>
+        </w:rPr>
+        <w:t>在模型训练后，</w:t>
+      </w:r>
+      <w:r>
+        <w:rPr>
+          <w:rFonts w:hint="eastAsia"/>
+          <w:strike w:val="0"/>
+          <w:dstrike w:val="0"/>
+          <w:lang w:val="en-US" w:eastAsia="zh-CN"/>
+        </w:rPr>
+        <w:t>让模型</w:t>
+      </w:r>
+      <w:r>
+        <w:rPr>
+          <w:rFonts w:hint="default"/>
+          <w:strike w:val="0"/>
+          <w:dstrike w:val="0"/>
+          <w:lang w:val="en-US" w:eastAsia="zh-CN"/>
+        </w:rPr>
+        <w:t>能够达到较高的平均性能。</w:t>
+      </w:r>
+    </w:p>
+    <w:p>
+      <w:pPr>
+        <w:rPr>
+          <w:rFonts w:hint="default"/>
+          <w:strike w:val="0"/>
+          <w:dstrike w:val="0"/>
+          <w:lang w:val="en-US" w:eastAsia="zh-CN"/>
+        </w:rPr>
+      </w:pPr>
+    </w:p>
+    <w:p>
+      <w:pPr>
+        <w:rPr>
+          <w:rFonts w:hint="default"/>
+          <w:strike w:val="0"/>
+          <w:dstrike w:val="0"/>
+          <w:lang w:val="en-US" w:eastAsia="zh-CN"/>
+        </w:rPr>
+      </w:pPr>
+    </w:p>
+    <w:p>
+      <w:pPr>
+        <w:rPr>
+          <w:rFonts w:hint="default"/>
+          <w:strike w:val="0"/>
+          <w:dstrike w:val="0"/>
+          <w:lang w:val="en-US" w:eastAsia="zh-CN"/>
+        </w:rPr>
+      </w:pPr>
+    </w:p>
+    <w:p>
+      <w:pPr>
+        <w:rPr>
+          <w:rFonts w:hint="default"/>
+          <w:strike w:val="0"/>
+          <w:dstrike w:val="0"/>
+          <w:lang w:val="en-US" w:eastAsia="zh-CN"/>
+        </w:rPr>
+      </w:pPr>
+    </w:p>
+    <w:p>
+      <w:pPr>
+        <w:rPr>
+          <w:rFonts w:hint="default"/>
+          <w:strike w:val="0"/>
+          <w:dstrike w:val="0"/>
+          <w:lang w:val="en-US" w:eastAsia="zh-CN"/>
+        </w:rPr>
+      </w:pPr>
+    </w:p>
+    <w:p>
+      <w:pPr>
+        <w:rPr>
+          <w:rFonts w:hint="default"/>
+          <w:strike w:val="0"/>
+          <w:dstrike w:val="0"/>
+          <w:lang w:val="en-US" w:eastAsia="zh-CN"/>
+        </w:rPr>
+      </w:pPr>
+    </w:p>
+    <w:p>
+      <w:pPr>
+        <w:rPr>
+          <w:rFonts w:hint="default"/>
+          <w:strike w:val="0"/>
+          <w:dstrike w:val="0"/>
+          <w:lang w:val="en-US" w:eastAsia="zh-CN"/>
+        </w:rPr>
+      </w:pPr>
+    </w:p>
+    <w:p>
+      <w:pPr>
+        <w:rPr>
+          <w:rFonts w:hint="default"/>
+          <w:strike w:val="0"/>
+          <w:dstrike w:val="0"/>
+          <w:lang w:val="en-US" w:eastAsia="zh-CN"/>
+        </w:rPr>
+      </w:pPr>
+    </w:p>
+    <w:p>
+      <w:pPr>
+        <w:rPr>
+          <w:rFonts w:hint="default"/>
+          <w:strike w:val="0"/>
+          <w:dstrike w:val="0"/>
+          <w:lang w:val="en-US" w:eastAsia="zh-CN"/>
+        </w:rPr>
+      </w:pPr>
+    </w:p>
+    <w:p>
+      <w:pPr>
+        <w:rPr>
+          <w:rFonts w:hint="default"/>
+          <w:strike w:val="0"/>
+          <w:dstrike w:val="0"/>
+          <w:lang w:val="en-US" w:eastAsia="zh-CN"/>
+        </w:rPr>
+      </w:pPr>
+    </w:p>
+    <w:p>
+      <w:pPr>
+        <w:rPr>
+          <w:rFonts w:hint="default"/>
+          <w:strike w:val="0"/>
+          <w:dstrike w:val="0"/>
+          <w:lang w:val="en-US" w:eastAsia="zh-CN"/>
+        </w:rPr>
+      </w:pPr>
+    </w:p>
+    <w:p>
+      <w:pPr>
+        <w:rPr>
+          <w:rFonts w:hint="default"/>
+          <w:strike w:val="0"/>
+          <w:dstrike w:val="0"/>
+          <w:lang w:val="en-US" w:eastAsia="zh-CN"/>
+        </w:rPr>
+      </w:pPr>
+    </w:p>
+    <w:p>
+      <w:pPr>
+        <w:rPr>
+          <w:rFonts w:hint="default"/>
+          <w:strike w:val="0"/>
+          <w:dstrike w:val="0"/>
+          <w:lang w:val="en-US" w:eastAsia="zh-CN"/>
+        </w:rPr>
+      </w:pPr>
+    </w:p>
+    <w:p>
+      <w:pPr>
+        <w:rPr>
+          <w:rFonts w:hint="eastAsia"/>
+          <w:strike w:val="0"/>
+          <w:dstrike w:val="0"/>
+          <w:lang w:val="en-US" w:eastAsia="zh-CN"/>
+        </w:rPr>
+      </w:pPr>
+      <w:bookmarkStart w:id="4" w:name="_GoBack"/>
+      <w:bookmarkEnd w:id="4"/>
       <w:r>
         <w:rPr>
           <w:rFonts w:hint="eastAsia"/>
@@ -19147,7 +19076,7 @@
           <w:dstrike w:val="0"/>
           <w:lang w:val="en-US" w:eastAsia="zh-CN"/>
         </w:rPr>
-        <w:t>所以，OpenAI模型生成解释的过程可以看作是低质量解释的标注过程。因此可以对比这两个评估方式的区别来查看解释的质量带来的影响。通过下图可以发现，主动学习最后一次迭代时，ID为5的评估方式在所有测试集以及性能指标下均高于ID为6的评估方式。</w:t>
+        <w:t>所以，OpenAI模型生成解释的过程可以看作是较低质量解释的标注过程。因此可以对比这两个评估方式的区别来查看解释的质量带来的影响。通过下图可以发现，主动学习最后一次迭代时，ID为5的评估方式在所有测试集以及性能指标下均比ID为6的评估方式高约2%。即使模型很好的体现了鲁棒性（性能差距较小），但是解释的质量好坏依旧引起了性能差距。</w:t>
       </w:r>
     </w:p>
     <w:tbl>
@@ -19973,20 +19902,20 @@
         </w:numPr>
         <w:jc w:val="both"/>
         <w:rPr>
-          <w:rFonts w:hint="eastAsia"/>
-          <w:strike w:val="0"/>
-          <w:dstrike w:val="0"/>
-          <w:lang w:val="en-US" w:eastAsia="zh-CN"/>
-        </w:rPr>
-      </w:pPr>
-      <w:r>
-        <w:rPr>
-          <w:rFonts w:hint="eastAsia"/>
-          <w:strike w:val="0"/>
-          <w:dstrike w:val="0"/>
-          <w:lang w:val="en-US" w:eastAsia="zh-CN"/>
-        </w:rPr>
-        <w:t>所以，使用高质量的解释在主动学习循环的注释者注释环节是非常重要的。高质量解释的添加可以大幅度的提升性能。</w:t>
+          <w:rFonts w:hint="default"/>
+          <w:strike w:val="0"/>
+          <w:dstrike w:val="0"/>
+          <w:lang w:val="en-US" w:eastAsia="zh-CN"/>
+        </w:rPr>
+      </w:pPr>
+      <w:r>
+        <w:rPr>
+          <w:rFonts w:hint="eastAsia"/>
+          <w:strike w:val="0"/>
+          <w:dstrike w:val="0"/>
+          <w:lang w:val="en-US" w:eastAsia="zh-CN"/>
+        </w:rPr>
+        <w:t>所以，使用高质量的解释在主动学习循环的注释者注释环节是可以有效提高性能的。但是高质量解释可能会考虑到人力成本，如果希望节省人力成本为中心，性能上与高质量解释带来的性能误差范围在2%左右，OpenAI生成解释的方式则值得考虑。</w:t>
       </w:r>
     </w:p>
     <w:p>
@@ -21431,8 +21360,15 @@
           <w:lang w:val="en-US" w:eastAsia="zh-CN"/>
         </w:rPr>
       </w:pPr>
-      <w:bookmarkStart w:id="4" w:name="_GoBack"/>
-      <w:bookmarkEnd w:id="4"/>
+      <w:r>
+        <w:rPr>
+          <w:rFonts w:hint="eastAsia"/>
+          <w:strike w:val="0"/>
+          <w:dstrike w:val="0"/>
+          <w:lang w:val="en-US" w:eastAsia="zh-CN"/>
+        </w:rPr>
+        <w:t>首先，值得注意的是人在循环中的框架对模型性能的提升存在固有的局限性。具体来说，在标注过程中，如果用户的主要关注点是降低人力成本，那么系统可能更偏向于使用OpenAI模型生成的解释。然而，由于OpenAI的prompt字数限制为4097，这限制了每轮能够进行语义分析的样本数量。因此，OpenAI生成的解释可能不足以全面地考虑所有相关信息，从而可能限制模型的性能。当考虑到人工标注时，存在误标的风险。尽管我们在5.6节中讨论了模型对噪声的鲁棒性，但过多的误标仍可能对模型性能产生显著影响。</w:t>
+      </w:r>
     </w:p>
     <w:p>
       <w:pPr>
@@ -21474,41 +21410,75 @@
           <w:dstrike w:val="0"/>
           <w:lang w:val="en-US" w:eastAsia="zh-CN"/>
         </w:rPr>
+        <w:t>进一步地，项目的迭代终止参数是基于CrisisNLP数据集来确定的。对于不同的任务或数据集，这些参数可能需要调整。由于这不是一个自动化的调整过程，因此这一点也限制了项目的应用灵活性。此外，虽然在数据严重不平衡的情况下，基于语义的多样性抽样策略表现优异，但在数据平衡度发生变化时，其优势可能会被削弱。最后，我们必须考虑到模型更新所需的时间和计算资源。在有限的资源环境中，高昂的计算成本可能限制了项目的可行性。</w:t>
+      </w:r>
+    </w:p>
+    <w:p>
+      <w:pPr>
+        <w:widowControl w:val="0"/>
+        <w:numPr>
+          <w:ilvl w:val="0"/>
+          <w:numId w:val="0"/>
+        </w:numPr>
+        <w:ind w:leftChars="0"/>
+        <w:jc w:val="both"/>
+        <w:rPr>
+          <w:rFonts w:hint="eastAsia"/>
+          <w:strike w:val="0"/>
+          <w:dstrike w:val="0"/>
+          <w:lang w:val="en-US" w:eastAsia="zh-CN"/>
+        </w:rPr>
+      </w:pPr>
+    </w:p>
+    <w:p>
+      <w:pPr>
+        <w:widowControl w:val="0"/>
+        <w:numPr>
+          <w:ilvl w:val="0"/>
+          <w:numId w:val="0"/>
+        </w:numPr>
+        <w:ind w:leftChars="0"/>
+        <w:jc w:val="both"/>
+        <w:rPr>
+          <w:rFonts w:hint="eastAsia"/>
+          <w:strike w:val="0"/>
+          <w:dstrike w:val="0"/>
+          <w:lang w:val="en-US" w:eastAsia="zh-CN"/>
+        </w:rPr>
+      </w:pPr>
+      <w:r>
+        <w:rPr>
+          <w:rFonts w:hint="eastAsia"/>
+          <w:strike w:val="0"/>
+          <w:dstrike w:val="0"/>
+          <w:lang w:val="en-US" w:eastAsia="zh-CN"/>
+        </w:rPr>
         <w:t>未来工作</w:t>
       </w:r>
     </w:p>
     <w:p>
       <w:pPr>
-        <w:widowControl w:val="0"/>
         <w:numPr>
           <w:ilvl w:val="0"/>
           <w:numId w:val="0"/>
         </w:numPr>
         <w:ind w:leftChars="0"/>
-        <w:jc w:val="both"/>
-        <w:rPr>
-          <w:rFonts w:hint="default"/>
-          <w:strike w:val="0"/>
-          <w:dstrike w:val="0"/>
-          <w:lang w:val="en-US" w:eastAsia="zh-CN"/>
-        </w:rPr>
-      </w:pPr>
-    </w:p>
-    <w:p>
-      <w:pPr>
-        <w:widowControl w:val="0"/>
-        <w:numPr>
-          <w:ilvl w:val="0"/>
-          <w:numId w:val="0"/>
-        </w:numPr>
-        <w:jc w:val="both"/>
-        <w:rPr>
-          <w:rFonts w:hint="default"/>
-          <w:strike w:val="0"/>
-          <w:dstrike w:val="0"/>
-          <w:lang w:val="en-US" w:eastAsia="zh-CN"/>
-        </w:rPr>
-      </w:pPr>
+        <w:rPr>
+          <w:rFonts w:hint="eastAsia"/>
+          <w:strike w:val="0"/>
+          <w:dstrike w:val="0"/>
+          <w:lang w:val="en-US" w:eastAsia="zh-CN"/>
+        </w:rPr>
+      </w:pPr>
+      <w:r>
+        <w:rPr>
+          <w:rFonts w:hint="eastAsia"/>
+          <w:strike w:val="0"/>
+          <w:dstrike w:val="0"/>
+          <w:lang w:val="en-US" w:eastAsia="zh-CN"/>
+        </w:rPr>
+        <w:t>随着本项目逐步完善，存在多个潜在的进一步研究领域。针对这些领域，本节提出以下具有研究价值的工作方向：</w:t>
+      </w:r>
     </w:p>
     <w:p>
       <w:pPr>
@@ -21524,6 +21494,87 @@
           <w:lang w:val="en-US" w:eastAsia="zh-CN"/>
         </w:rPr>
       </w:pPr>
+      <w:r>
+        <w:rPr>
+          <w:rFonts w:hint="eastAsia"/>
+          <w:strike w:val="0"/>
+          <w:dstrike w:val="0"/>
+          <w:lang w:val="en-US" w:eastAsia="zh-CN"/>
+        </w:rPr>
+        <w:t>应对数据分布的不平衡：在本研究中，5.5节发现基于语义多样性的主动学习策略在数据严重不平衡的场景下具有优越性能。然而，鉴于现实场景下的数据分布可能会经常变化，未来研究将探讨结合其他策略，或与基于不确定性的策略相结合，以适应变化的数据分布并提高模型的鲁棒性。</w:t>
+      </w:r>
+    </w:p>
+    <w:p>
+      <w:pPr>
+        <w:numPr>
+          <w:ilvl w:val="0"/>
+          <w:numId w:val="0"/>
+        </w:numPr>
+        <w:ind w:leftChars="0"/>
+        <w:rPr>
+          <w:rFonts w:hint="eastAsia"/>
+          <w:strike w:val="0"/>
+          <w:dstrike w:val="0"/>
+          <w:lang w:val="en-US" w:eastAsia="zh-CN"/>
+        </w:rPr>
+      </w:pPr>
+      <w:r>
+        <w:rPr>
+          <w:rFonts w:hint="eastAsia"/>
+          <w:strike w:val="0"/>
+          <w:dstrike w:val="0"/>
+          <w:lang w:val="en-US" w:eastAsia="zh-CN"/>
+        </w:rPr>
+        <w:t>优化解释生成：当前，解释的生成考虑了OpenAI模型和人工标注的能力。尽管如此，其有效性依赖于反复的实验验证。为了更加系统地评估和优化解释，我们计划采用对抗性测试和可信度评估[文献]。通过提出一系列的目标问题或误导性问题来揭示解释生成过程的潜在弱点，并据结果进行评估。</w:t>
+      </w:r>
+    </w:p>
+    <w:p>
+      <w:pPr>
+        <w:numPr>
+          <w:ilvl w:val="0"/>
+          <w:numId w:val="0"/>
+        </w:numPr>
+        <w:ind w:leftChars="0"/>
+        <w:rPr>
+          <w:rFonts w:hint="eastAsia"/>
+          <w:strike w:val="0"/>
+          <w:dstrike w:val="0"/>
+          <w:lang w:val="en-US" w:eastAsia="zh-CN"/>
+        </w:rPr>
+      </w:pPr>
+      <w:r>
+        <w:rPr>
+          <w:rFonts w:hint="eastAsia"/>
+          <w:strike w:val="0"/>
+          <w:dstrike w:val="0"/>
+          <w:lang w:val="en-US" w:eastAsia="zh-CN"/>
+        </w:rPr>
+        <w:t>框架的广泛应用：虽然本项目主要集中在应用主动学习于基于ExpBERT的文本分类任务，但考虑到该策略的有效性，未来研究可以考虑将此框架应用于更广泛的自然语言处理（NLP）任务中，如命名实体识别（NER）和问答（QA）系统，进一步挖掘其在不同场景下的价值。</w:t>
+      </w:r>
+    </w:p>
+    <w:p>
+      <w:pPr>
+        <w:numPr>
+          <w:ilvl w:val="0"/>
+          <w:numId w:val="0"/>
+        </w:numPr>
+        <w:ind w:leftChars="0"/>
+        <w:rPr>
+          <w:rFonts w:hint="eastAsia"/>
+          <w:strike w:val="0"/>
+          <w:dstrike w:val="0"/>
+          <w:lang w:val="en-US" w:eastAsia="zh-CN"/>
+        </w:rPr>
+      </w:pPr>
+      <w:r>
+        <w:rPr>
+          <w:rFonts w:hint="eastAsia"/>
+          <w:strike w:val="0"/>
+          <w:dstrike w:val="0"/>
+          <w:lang w:val="en-US" w:eastAsia="zh-CN"/>
+        </w:rPr>
+        <w:t>实际环境下的性能测试：虽然第5章的评估方法是基于特定实验环境，但为了深入了解模型在实际场景中的适用性，预期设计在线系统和用户界面，进行直观的模型性能评估。这不仅有助于全面了解模型在真实环境中的性能，还在大数据环境中的应用提供了前景。</w:t>
+      </w:r>
     </w:p>
     <w:p>
       <w:pPr>
@@ -23784,9 +23835,33 @@
       <w:pPr>
         <w:numPr>
           <w:ilvl w:val="0"/>
-          <w:numId w:val="0"/>
-        </w:numPr>
-        <w:ind w:leftChars="0"/>
+          <w:numId w:val="4"/>
+        </w:numPr>
+        <w:ind w:left="0" w:leftChars="0" w:firstLine="0" w:firstLineChars="0"/>
+        <w:jc w:val="both"/>
+        <w:rPr>
+          <w:rFonts w:hint="eastAsia" w:ascii="宋体" w:hAnsi="宋体" w:eastAsia="宋体" w:cs="宋体"/>
+          <w:sz w:val="24"/>
+          <w:szCs w:val="24"/>
+          <w:lang w:val="en-US" w:eastAsia="zh-CN"/>
+        </w:rPr>
+      </w:pPr>
+      <w:r>
+        <w:rPr>
+          <w:rFonts w:hint="eastAsia" w:ascii="宋体" w:hAnsi="宋体" w:eastAsia="宋体" w:cs="宋体"/>
+          <w:sz w:val="24"/>
+          <w:szCs w:val="24"/>
+          <w:lang w:val="en-US" w:eastAsia="zh-CN"/>
+        </w:rPr>
+        <w:t>实验环境pytorch那里：Paszke, A., Gross, S., Massa, F., Lerer, A., Bradbury, J., Chanan, G., ... &amp; Desmaison, A. (2019). Pytorch: An imperative style, high-performance deep learning library. In Advances in neural information processing systems (pp. 8026-8037).</w:t>
+      </w:r>
+    </w:p>
+    <w:p>
+      <w:pPr>
+        <w:widowControl w:val="0"/>
+        <w:numPr>
+          <w:numId w:val="0"/>
+        </w:numPr>
         <w:jc w:val="both"/>
         <w:rPr>
           <w:rFonts w:hint="default" w:ascii="宋体" w:hAnsi="宋体" w:eastAsia="宋体" w:cs="宋体"/>
@@ -23795,6 +23870,21 @@
           <w:lang w:val="en-US" w:eastAsia="zh-CN"/>
         </w:rPr>
       </w:pPr>
+    </w:p>
+    <w:p>
+      <w:pPr>
+        <w:widowControl w:val="0"/>
+        <w:numPr>
+          <w:numId w:val="0"/>
+        </w:numPr>
+        <w:jc w:val="both"/>
+        <w:rPr>
+          <w:rFonts w:hint="default" w:ascii="宋体" w:hAnsi="宋体" w:eastAsia="宋体" w:cs="宋体"/>
+          <w:sz w:val="24"/>
+          <w:szCs w:val="24"/>
+          <w:lang w:val="en-US" w:eastAsia="zh-CN"/>
+        </w:rPr>
+      </w:pPr>
       <w:r>
         <w:rPr>
           <w:rFonts w:hint="eastAsia" w:ascii="宋体" w:hAnsi="宋体" w:eastAsia="宋体" w:cs="宋体"/>
@@ -23802,7 +23892,7 @@
           <w:szCs w:val="24"/>
           <w:lang w:val="en-US" w:eastAsia="zh-CN"/>
         </w:rPr>
-        <w:t>第四章 实验环境pytorch那里：Paszke, A., Gross, S., Massa, F., Lerer, A., Bradbury, J., Chanan, G., ... &amp; Desmaison, A. (2019). Pytorch: An imperative style, high-performance deep learning library. In Advances in neural information processing systems (pp. 8026-8037).</w:t>
+        <w:t xml:space="preserve">最后一张未来工作：Ribeiro, M. T., Singh, S., &amp; Guestrin, C. (2016). "Why should I trust you?” Explaining the predictions of any classifier. In Proceedings of the 22nd ACM SIGKDD international conference on knowledge discovery and data mining (pp. 1135-1144). </w:t>
       </w:r>
     </w:p>
     <w:p>

--- a/thesis_resource/论文初稿.docx
+++ b/thesis_resource/论文初稿.docx
@@ -51,7 +51,21 @@
           <w:rFonts w:hint="default"/>
           <w:lang w:val="en-US" w:eastAsia="zh-CN"/>
         </w:rPr>
-        <w:t>文本分类利用自然语言处理技术对预训练的文本进行分析，并为其分配相应的标签。特别是在洪水、地震等危机情境中，文本分类器对识别关键信息并将其有效地转发给相关机构，例如从社交媒体获取的信息，具有重要价值。然而，文本分类的效果大多依赖于丰富的训练数据，这种数据在许多情境中可能难以获取[1]。依赖大量非代表性标注数据会导致项目启动的延迟，并可能对模型的准确性造成影响。特别是，在紧急情境下，识别行动相关的信息（如</w:t>
+        <w:t>文本分类利用自然语言处理</w:t>
+      </w:r>
+      <w:r>
+        <w:rPr>
+          <w:rFonts w:hint="eastAsia"/>
+          <w:lang w:val="en-US" w:eastAsia="zh-CN"/>
+        </w:rPr>
+        <w:t>(NLP)</w:t>
+      </w:r>
+      <w:r>
+        <w:rPr>
+          <w:rFonts w:hint="default"/>
+          <w:lang w:val="en-US" w:eastAsia="zh-CN"/>
+        </w:rPr>
+        <w:t>技术对预训练的文本进行分析，并为其分配相应的标签。特别是在洪水、地震等危机情境中，文本分类器对识别关键信息并将其有效地转发给相关机构，例如从社交媒体获取的信息，具有重要价值。然而，文本分类的效果大多依赖于丰富的训练数据，这种数据在许多情境中可能难以获取[1]。依赖大量非代表性标注数据会导致项目启动的延迟，并可能对模型的准确性造成影响。特别是，在紧急情境下，识别行动相关的信息（如</w:t>
       </w:r>
       <w:r>
         <w:rPr>
@@ -372,7 +386,21 @@
           <w:rFonts w:hint="default"/>
           <w:lang w:val="en-US" w:eastAsia="zh-CN"/>
         </w:rPr>
-        <w:t>ropout的主动学习系统的效果。</w:t>
+        <w:t>ropout</w:t>
+      </w:r>
+      <w:r>
+        <w:rPr>
+          <w:rFonts w:hint="eastAsia"/>
+          <w:lang w:val="en-US" w:eastAsia="zh-CN"/>
+        </w:rPr>
+        <w:t>(MCD)</w:t>
+      </w:r>
+      <w:r>
+        <w:rPr>
+          <w:rFonts w:hint="default"/>
+          <w:lang w:val="en-US" w:eastAsia="zh-CN"/>
+        </w:rPr>
+        <w:t>的主动学习系统的效果。</w:t>
       </w:r>
     </w:p>
     <w:p>
@@ -467,16 +495,34 @@
           <w:dstrike w:val="0"/>
           <w:lang w:val="en-US" w:eastAsia="zh-CN"/>
         </w:rPr>
-        <w:t>在数据抽样方法上，基于语义的多样性抽样和带有dropout的Bayesian Active Learning by Disagreement</w:t>
-      </w:r>
-      <w:r>
-        <w:rPr>
-          <w:rFonts w:hint="eastAsia"/>
-          <w:strike w:val="0"/>
-          <w:dstrike w:val="0"/>
-          <w:lang w:val="en-US" w:eastAsia="zh-CN"/>
-        </w:rPr>
-        <w:t>的主动学习</w:t>
+        <w:t>在数据抽样方法上，基于语义的多样性抽样和</w:t>
+      </w:r>
+      <w:r>
+        <w:rPr>
+          <w:rFonts w:hint="eastAsia"/>
+          <w:strike w:val="0"/>
+          <w:dstrike w:val="0"/>
+          <w:lang w:val="en-US" w:eastAsia="zh-CN"/>
+        </w:rPr>
+        <w:t>集合MCD</w:t>
+      </w:r>
+      <w:r>
+        <w:rPr>
+          <w:rFonts w:hint="default"/>
+          <w:strike w:val="0"/>
+          <w:dstrike w:val="0"/>
+          <w:lang w:val="en-US" w:eastAsia="zh-CN"/>
+        </w:rPr>
+        <w:t>的Bayesian Active Learning by Disagreement</w:t>
+      </w:r>
+      <w:r>
+        <w:rPr>
+          <w:rFonts w:hint="eastAsia"/>
+          <w:strike w:val="0"/>
+          <w:dstrike w:val="0"/>
+          <w:lang w:val="en-US" w:eastAsia="zh-CN"/>
+        </w:rPr>
+        <w:t>(BALD)的主动学习</w:t>
       </w:r>
       <w:r>
         <w:rPr>
@@ -656,6 +702,1556 @@
     </w:p>
     <w:p>
       <w:pPr>
+        <w:rPr>
+          <w:rFonts w:hint="eastAsia"/>
+          <w:strike w:val="0"/>
+          <w:dstrike w:val="0"/>
+          <w:lang w:val="en-US" w:eastAsia="zh-CN"/>
+        </w:rPr>
+      </w:pPr>
+      <w:r>
+        <w:rPr>
+          <w:rFonts w:hint="eastAsia"/>
+          <w:strike w:val="0"/>
+          <w:dstrike w:val="0"/>
+          <w:lang w:val="en-US" w:eastAsia="zh-CN"/>
+        </w:rPr>
+        <w:t>1 Introduction</w:t>
+      </w:r>
+    </w:p>
+    <w:p>
+      <w:pPr>
+        <w:rPr>
+          <w:rFonts w:hint="default"/>
+          <w:strike w:val="0"/>
+          <w:dstrike w:val="0"/>
+          <w:lang w:val="en-US" w:eastAsia="zh-CN"/>
+        </w:rPr>
+      </w:pPr>
+      <w:r>
+        <w:rPr>
+          <w:rFonts w:hint="eastAsia"/>
+          <w:strike w:val="0"/>
+          <w:dstrike w:val="0"/>
+          <w:lang w:val="en-US" w:eastAsia="zh-CN"/>
+        </w:rPr>
+        <w:t>本章首先介绍了基于ExpBERT文本分类器结合人在循环中的研究背景（1.1节），根据背景在1.2节产成了实验的动机，强调了此次研究的重要性。除此以外，将对工作进行概括并对比传统方式的局限。最后简要概括了主要目标以及挑战（1.3节）。</w:t>
+      </w:r>
+    </w:p>
+    <w:p>
+      <w:pPr>
+        <w:numPr>
+          <w:ilvl w:val="1"/>
+          <w:numId w:val="1"/>
+        </w:numPr>
+        <w:rPr>
+          <w:rFonts w:hint="eastAsia"/>
+          <w:strike w:val="0"/>
+          <w:dstrike w:val="0"/>
+          <w:lang w:val="en-US" w:eastAsia="zh-CN"/>
+        </w:rPr>
+      </w:pPr>
+      <w:r>
+        <w:rPr>
+          <w:rFonts w:hint="eastAsia"/>
+          <w:strike w:val="0"/>
+          <w:dstrike w:val="0"/>
+          <w:lang w:val="en-US" w:eastAsia="zh-CN"/>
+        </w:rPr>
+        <w:t>背景</w:t>
+      </w:r>
+    </w:p>
+    <w:p>
+      <w:pPr>
+        <w:numPr>
+          <w:ilvl w:val="0"/>
+          <w:numId w:val="0"/>
+        </w:numPr>
+        <w:ind w:leftChars="0"/>
+        <w:rPr>
+          <w:rFonts w:hint="eastAsia"/>
+          <w:strike w:val="0"/>
+          <w:dstrike w:val="0"/>
+          <w:lang w:val="en-US" w:eastAsia="zh-CN"/>
+        </w:rPr>
+      </w:pPr>
+      <w:r>
+        <w:rPr>
+          <w:rFonts w:hint="eastAsia"/>
+          <w:strike w:val="0"/>
+          <w:dstrike w:val="0"/>
+          <w:lang w:val="en-US" w:eastAsia="zh-CN"/>
+        </w:rPr>
+        <w:t>针对社交平台的紧急时间响应系统的重点主要集中在创建更好的文本分类算法来从少量数据中学习。然而，获得有用的注释数据集可能被证明是困难的[4]。针对文本分类器的预训练模型</w:t>
+      </w:r>
+      <w:r>
+        <w:rPr>
+          <w:rFonts w:hint="default"/>
+          <w:strike w:val="0"/>
+          <w:dstrike w:val="0"/>
+          <w:lang w:val="en-US" w:eastAsia="zh-CN"/>
+        </w:rPr>
+        <w:t>ExpBERT不仅接收</w:t>
+      </w:r>
+      <w:r>
+        <w:rPr>
+          <w:rFonts w:hint="eastAsia"/>
+          <w:strike w:val="0"/>
+          <w:dstrike w:val="0"/>
+          <w:lang w:val="en-US" w:eastAsia="zh-CN"/>
+        </w:rPr>
+        <w:t>分类</w:t>
+      </w:r>
+      <w:r>
+        <w:rPr>
+          <w:rFonts w:hint="default"/>
+          <w:strike w:val="0"/>
+          <w:dstrike w:val="0"/>
+          <w:lang w:val="en-US" w:eastAsia="zh-CN"/>
+        </w:rPr>
+        <w:t>标签，</w:t>
+      </w:r>
+      <w:r>
+        <w:rPr>
+          <w:rFonts w:hint="eastAsia"/>
+          <w:strike w:val="0"/>
+          <w:dstrike w:val="0"/>
+          <w:lang w:val="en-US" w:eastAsia="zh-CN"/>
+        </w:rPr>
+        <w:t>还接收</w:t>
+      </w:r>
+      <w:r>
+        <w:rPr>
+          <w:rFonts w:hint="default"/>
+          <w:strike w:val="0"/>
+          <w:dstrike w:val="0"/>
+          <w:lang w:val="en-US" w:eastAsia="zh-CN"/>
+        </w:rPr>
+        <w:t>对应的解释。解释包括哪些</w:t>
+      </w:r>
+      <w:r>
+        <w:rPr>
+          <w:rFonts w:hint="eastAsia"/>
+          <w:strike w:val="0"/>
+          <w:dstrike w:val="0"/>
+          <w:lang w:val="en-US" w:eastAsia="zh-CN"/>
+        </w:rPr>
+        <w:t>关键</w:t>
+      </w:r>
+      <w:r>
+        <w:rPr>
+          <w:rFonts w:hint="default"/>
+          <w:strike w:val="0"/>
+          <w:dstrike w:val="0"/>
+          <w:lang w:val="en-US" w:eastAsia="zh-CN"/>
+        </w:rPr>
+        <w:t>词导致了这种分类。ExpBERT使用</w:t>
+      </w:r>
+      <w:r>
+        <w:rPr>
+          <w:rFonts w:hint="eastAsia"/>
+          <w:strike w:val="0"/>
+          <w:dstrike w:val="0"/>
+          <w:lang w:val="en-US" w:eastAsia="zh-CN"/>
+        </w:rPr>
+        <w:t>这些</w:t>
+      </w:r>
+      <w:r>
+        <w:rPr>
+          <w:rFonts w:hint="default"/>
+          <w:strike w:val="0"/>
+          <w:dstrike w:val="0"/>
+          <w:lang w:val="en-US" w:eastAsia="zh-CN"/>
+        </w:rPr>
+        <w:t>信息融入到模型的训练中，使模型可以从更深层次的语义信息中学习</w:t>
+      </w:r>
+      <w:r>
+        <w:rPr>
+          <w:rFonts w:hint="eastAsia"/>
+          <w:strike w:val="0"/>
+          <w:dstrike w:val="0"/>
+          <w:lang w:val="en-US" w:eastAsia="zh-CN"/>
+        </w:rPr>
+        <w:t>来提高模型的泛化能力。因此，使用具有代表性的数据并了解关键词句后进行注释才可以引导模型精确分类。</w:t>
+      </w:r>
+    </w:p>
+    <w:p>
+      <w:pPr>
+        <w:numPr>
+          <w:ilvl w:val="0"/>
+          <w:numId w:val="0"/>
+        </w:numPr>
+        <w:ind w:leftChars="0"/>
+        <w:rPr>
+          <w:rFonts w:hint="eastAsia"/>
+          <w:strike w:val="0"/>
+          <w:dstrike w:val="0"/>
+          <w:lang w:val="en-US" w:eastAsia="zh-CN"/>
+        </w:rPr>
+      </w:pPr>
+      <w:r>
+        <w:rPr>
+          <w:rFonts w:hint="eastAsia"/>
+          <w:strike w:val="0"/>
+          <w:dstrike w:val="0"/>
+          <w:lang w:val="en-US" w:eastAsia="zh-CN"/>
+        </w:rPr>
+        <w:t>但是，一般的社交平台数据的吞吐量无法完成对上万条数据注释。因此，许多能够低成本实现高信息价值数据抽样的主动学习形式在分类项目中得到了广泛的应用[5,6]。主动学习是解决这些问题的一种有效方法，它选择了少量具有高信息量的未注释样本，这些样本供在循环中的人类专家来注释[7,8]。得到有效注释后的新数据决定了下次迭代模型的性能，因此，使用不同的acquisition function查询信息最丰富的新实例可能是主动学习中最流行的方法。所以，查询策略自然成为了主动学习领域的研究重心。</w:t>
+      </w:r>
+    </w:p>
+    <w:p>
+      <w:pPr>
+        <w:numPr>
+          <w:ilvl w:val="0"/>
+          <w:numId w:val="0"/>
+        </w:numPr>
+        <w:ind w:leftChars="0"/>
+        <w:rPr>
+          <w:rFonts w:hint="eastAsia"/>
+          <w:strike w:val="0"/>
+          <w:dstrike w:val="0"/>
+          <w:lang w:val="en-US" w:eastAsia="zh-CN"/>
+        </w:rPr>
+      </w:pPr>
+      <w:r>
+        <w:rPr>
+          <w:rFonts w:hint="eastAsia"/>
+          <w:strike w:val="0"/>
+          <w:dstrike w:val="0"/>
+          <w:lang w:val="en-US" w:eastAsia="zh-CN"/>
+        </w:rPr>
+        <w:t>同时，神经网络文本分类器往往不适应早期的不确定性抽样[9, 10]。因为，神经网络权重参数是固定的数值，导致了模型对正确以及错误数据的预测过于自信。然而，通过使用 dropout，可以在一定程度上引入模型的不确定性。在训练过程中，dropout 层会随机 "关闭" 一部分输入单元，这种随机性使得网络权重不再是确定的数值，从而模仿了权重的不确定性。</w:t>
+      </w:r>
+    </w:p>
+    <w:p>
+      <w:pPr>
+        <w:numPr>
+          <w:ilvl w:val="0"/>
+          <w:numId w:val="0"/>
+        </w:numPr>
+        <w:ind w:leftChars="0"/>
+        <w:rPr>
+          <w:rFonts w:hint="default"/>
+          <w:strike w:val="0"/>
+          <w:dstrike w:val="0"/>
+          <w:lang w:val="en-US" w:eastAsia="zh-CN"/>
+        </w:rPr>
+      </w:pPr>
+    </w:p>
+    <w:p>
+      <w:pPr>
+        <w:numPr>
+          <w:ilvl w:val="1"/>
+          <w:numId w:val="1"/>
+        </w:numPr>
+        <w:rPr>
+          <w:rFonts w:hint="default"/>
+          <w:strike w:val="0"/>
+          <w:dstrike w:val="0"/>
+          <w:lang w:val="en-US" w:eastAsia="zh-CN"/>
+        </w:rPr>
+      </w:pPr>
+      <w:r>
+        <w:rPr>
+          <w:rFonts w:hint="eastAsia"/>
+          <w:strike w:val="0"/>
+          <w:dstrike w:val="0"/>
+          <w:lang w:val="en-US" w:eastAsia="zh-CN"/>
+        </w:rPr>
+        <w:t>动机</w:t>
+      </w:r>
+    </w:p>
+    <w:p>
+      <w:pPr>
+        <w:numPr>
+          <w:ilvl w:val="0"/>
+          <w:numId w:val="0"/>
+        </w:numPr>
+        <w:ind w:leftChars="0"/>
+        <w:rPr>
+          <w:rFonts w:hint="default"/>
+          <w:strike w:val="0"/>
+          <w:dstrike w:val="0"/>
+          <w:lang w:val="en-US" w:eastAsia="zh-CN"/>
+        </w:rPr>
+      </w:pPr>
+      <w:r>
+        <w:rPr>
+          <w:rFonts w:hint="default"/>
+          <w:strike w:val="0"/>
+          <w:dstrike w:val="0"/>
+          <w:lang w:val="en-US" w:eastAsia="zh-CN"/>
+        </w:rPr>
+        <w:t>在上述背景下，本</w:t>
+      </w:r>
+      <w:r>
+        <w:rPr>
+          <w:rFonts w:hint="eastAsia"/>
+          <w:strike w:val="0"/>
+          <w:dstrike w:val="0"/>
+          <w:lang w:val="en-US" w:eastAsia="zh-CN"/>
+        </w:rPr>
+        <w:t>节</w:t>
+      </w:r>
+      <w:r>
+        <w:rPr>
+          <w:rFonts w:hint="default"/>
+          <w:strike w:val="0"/>
+          <w:dstrike w:val="0"/>
+          <w:lang w:val="en-US" w:eastAsia="zh-CN"/>
+        </w:rPr>
+        <w:t>研究重点关注</w:t>
+      </w:r>
+      <w:r>
+        <w:rPr>
+          <w:rFonts w:hint="eastAsia"/>
+          <w:strike w:val="0"/>
+          <w:dstrike w:val="0"/>
+          <w:lang w:val="en-US" w:eastAsia="zh-CN"/>
+        </w:rPr>
+        <w:t>从</w:t>
+      </w:r>
+      <w:r>
+        <w:rPr>
+          <w:rFonts w:hint="default"/>
+          <w:strike w:val="0"/>
+          <w:dstrike w:val="0"/>
+          <w:lang w:val="en-US" w:eastAsia="zh-CN"/>
+        </w:rPr>
+        <w:t>准确性</w:t>
+      </w:r>
+      <w:r>
+        <w:rPr>
+          <w:rFonts w:hint="eastAsia"/>
+          <w:strike w:val="0"/>
+          <w:dstrike w:val="0"/>
+          <w:lang w:val="en-US" w:eastAsia="zh-CN"/>
+        </w:rPr>
+        <w:t>，</w:t>
+      </w:r>
+      <w:r>
+        <w:rPr>
+          <w:rFonts w:hint="default"/>
+          <w:strike w:val="0"/>
+          <w:dstrike w:val="0"/>
+          <w:lang w:val="en-US" w:eastAsia="zh-CN"/>
+        </w:rPr>
+        <w:t>代表性</w:t>
+      </w:r>
+      <w:r>
+        <w:rPr>
+          <w:rFonts w:hint="eastAsia"/>
+          <w:strike w:val="0"/>
+          <w:dstrike w:val="0"/>
+          <w:lang w:val="en-US" w:eastAsia="zh-CN"/>
+        </w:rPr>
+        <w:t>以及健全性这三个方面阐述实验动机</w:t>
+      </w:r>
+      <w:r>
+        <w:rPr>
+          <w:rFonts w:hint="default"/>
+          <w:strike w:val="0"/>
+          <w:dstrike w:val="0"/>
+          <w:lang w:val="en-US" w:eastAsia="zh-CN"/>
+        </w:rPr>
+        <w:t>。</w:t>
+      </w:r>
+    </w:p>
+    <w:p>
+      <w:pPr>
+        <w:numPr>
+          <w:ilvl w:val="2"/>
+          <w:numId w:val="1"/>
+        </w:numPr>
+        <w:ind w:left="0" w:leftChars="0" w:firstLine="0" w:firstLineChars="0"/>
+        <w:rPr>
+          <w:rFonts w:hint="eastAsia"/>
+          <w:strike w:val="0"/>
+          <w:dstrike w:val="0"/>
+          <w:lang w:val="en-US" w:eastAsia="zh-CN"/>
+        </w:rPr>
+      </w:pPr>
+      <w:r>
+        <w:rPr>
+          <w:rFonts w:hint="eastAsia"/>
+          <w:strike w:val="0"/>
+          <w:dstrike w:val="0"/>
+          <w:lang w:val="en-US" w:eastAsia="zh-CN"/>
+        </w:rPr>
+        <w:t>准确性</w:t>
+      </w:r>
+    </w:p>
+    <w:p>
+      <w:pPr>
+        <w:numPr>
+          <w:ilvl w:val="0"/>
+          <w:numId w:val="0"/>
+        </w:numPr>
+        <w:ind w:leftChars="0"/>
+        <w:rPr>
+          <w:rFonts w:hint="default"/>
+          <w:strike w:val="0"/>
+          <w:dstrike w:val="0"/>
+          <w:lang w:val="en-US" w:eastAsia="zh-CN"/>
+        </w:rPr>
+      </w:pPr>
+      <w:r>
+        <w:rPr>
+          <w:rFonts w:hint="default"/>
+          <w:strike w:val="0"/>
+          <w:dstrike w:val="0"/>
+          <w:lang w:val="en-US" w:eastAsia="zh-CN"/>
+        </w:rPr>
+        <w:t>由推特所代表的社交网络的统一特征是</w:t>
+      </w:r>
+      <w:r>
+        <w:rPr>
+          <w:rFonts w:hint="eastAsia"/>
+          <w:strike w:val="0"/>
+          <w:dstrike w:val="0"/>
+          <w:lang w:val="en-US" w:eastAsia="zh-CN"/>
+        </w:rPr>
+        <w:t>庞大的</w:t>
+      </w:r>
+      <w:r>
+        <w:rPr>
+          <w:rFonts w:hint="default"/>
+          <w:strike w:val="0"/>
+          <w:dstrike w:val="0"/>
+          <w:lang w:val="en-US" w:eastAsia="zh-CN"/>
+        </w:rPr>
+        <w:t>数据量</w:t>
+      </w:r>
+      <w:r>
+        <w:rPr>
+          <w:rFonts w:hint="eastAsia"/>
+          <w:strike w:val="0"/>
+          <w:dstrike w:val="0"/>
+          <w:lang w:val="en-US" w:eastAsia="zh-CN"/>
+        </w:rPr>
+        <w:t>结合</w:t>
+      </w:r>
+      <w:r>
+        <w:rPr>
+          <w:rFonts w:hint="default"/>
+          <w:strike w:val="0"/>
+          <w:dstrike w:val="0"/>
+          <w:lang w:val="en-US" w:eastAsia="zh-CN"/>
+        </w:rPr>
+        <w:t>互联网</w:t>
+      </w:r>
+      <w:r>
+        <w:rPr>
+          <w:rFonts w:hint="eastAsia"/>
+          <w:strike w:val="0"/>
+          <w:dstrike w:val="0"/>
+          <w:lang w:val="en-US" w:eastAsia="zh-CN"/>
+        </w:rPr>
+        <w:t>语法</w:t>
+      </w:r>
+      <w:r>
+        <w:rPr>
+          <w:rFonts w:hint="default"/>
+          <w:strike w:val="0"/>
+          <w:dstrike w:val="0"/>
+          <w:lang w:val="en-US" w:eastAsia="zh-CN"/>
+        </w:rPr>
+        <w:t>。</w:t>
+      </w:r>
+      <w:r>
+        <w:rPr>
+          <w:rFonts w:hint="eastAsia"/>
+          <w:strike w:val="0"/>
+          <w:dstrike w:val="0"/>
+          <w:lang w:val="en-US" w:eastAsia="zh-CN"/>
+        </w:rPr>
+        <w:t>最终目标</w:t>
+      </w:r>
+      <w:r>
+        <w:rPr>
+          <w:rFonts w:hint="default"/>
+          <w:strike w:val="0"/>
+          <w:dstrike w:val="0"/>
+          <w:lang w:val="en-US" w:eastAsia="zh-CN"/>
+        </w:rPr>
+        <w:t>是在捕捉紧急需求时，需要对紧急消息类别进行</w:t>
+      </w:r>
+      <w:r>
+        <w:rPr>
+          <w:rFonts w:hint="eastAsia"/>
+          <w:strike w:val="0"/>
+          <w:dstrike w:val="0"/>
+          <w:lang w:val="en-US" w:eastAsia="zh-CN"/>
+        </w:rPr>
+        <w:t>精准</w:t>
+      </w:r>
+      <w:r>
+        <w:rPr>
+          <w:rFonts w:hint="default"/>
+          <w:strike w:val="0"/>
+          <w:dstrike w:val="0"/>
+          <w:lang w:val="en-US" w:eastAsia="zh-CN"/>
+        </w:rPr>
+        <w:t>分类</w:t>
+      </w:r>
+      <w:r>
+        <w:rPr>
+          <w:rFonts w:hint="eastAsia"/>
+          <w:strike w:val="0"/>
+          <w:dstrike w:val="0"/>
+          <w:lang w:val="en-US" w:eastAsia="zh-CN"/>
+        </w:rPr>
+        <w:t>同时</w:t>
+      </w:r>
+      <w:r>
+        <w:rPr>
+          <w:rFonts w:hint="default"/>
+          <w:strike w:val="0"/>
+          <w:dstrike w:val="0"/>
+          <w:lang w:val="en-US" w:eastAsia="zh-CN"/>
+        </w:rPr>
+        <w:t>派遣相关部门来解决</w:t>
+      </w:r>
+      <w:r>
+        <w:rPr>
+          <w:rFonts w:hint="eastAsia"/>
+          <w:strike w:val="0"/>
+          <w:dstrike w:val="0"/>
+          <w:lang w:val="en-US" w:eastAsia="zh-CN"/>
+        </w:rPr>
+        <w:t>需求</w:t>
+      </w:r>
+      <w:r>
+        <w:rPr>
+          <w:rFonts w:hint="default"/>
+          <w:strike w:val="0"/>
+          <w:dstrike w:val="0"/>
+          <w:lang w:val="en-US" w:eastAsia="zh-CN"/>
+        </w:rPr>
+        <w:t>。然而，传统的文本分类系统是经过</w:t>
+      </w:r>
+      <w:r>
+        <w:rPr>
+          <w:rFonts w:hint="eastAsia"/>
+          <w:strike w:val="0"/>
+          <w:dstrike w:val="0"/>
+          <w:lang w:val="en-US" w:eastAsia="zh-CN"/>
+        </w:rPr>
+        <w:t>大量监督学习完成的性能提升，成本较高反应时间较慢</w:t>
+      </w:r>
+      <w:r>
+        <w:rPr>
+          <w:rFonts w:hint="default"/>
+          <w:strike w:val="0"/>
+          <w:dstrike w:val="0"/>
+          <w:lang w:val="en-US" w:eastAsia="zh-CN"/>
+        </w:rPr>
+        <w:t>。</w:t>
+      </w:r>
+      <w:r>
+        <w:rPr>
+          <w:rFonts w:hint="eastAsia"/>
+          <w:strike w:val="0"/>
+          <w:dstrike w:val="0"/>
+          <w:lang w:val="en-US" w:eastAsia="zh-CN"/>
+        </w:rPr>
+        <w:t>具有不同信息量的</w:t>
+      </w:r>
+      <w:r>
+        <w:rPr>
+          <w:rFonts w:hint="default"/>
+          <w:strike w:val="0"/>
+          <w:dstrike w:val="0"/>
+          <w:lang w:val="en-US" w:eastAsia="zh-CN"/>
+        </w:rPr>
+        <w:t>文本</w:t>
+      </w:r>
+      <w:r>
+        <w:rPr>
+          <w:rFonts w:hint="eastAsia"/>
+          <w:strike w:val="0"/>
+          <w:dstrike w:val="0"/>
+          <w:lang w:val="en-US" w:eastAsia="zh-CN"/>
+        </w:rPr>
+        <w:t>有着随机</w:t>
+      </w:r>
+      <w:r>
+        <w:rPr>
+          <w:rFonts w:hint="default"/>
+          <w:strike w:val="0"/>
+          <w:dstrike w:val="0"/>
+          <w:lang w:val="en-US" w:eastAsia="zh-CN"/>
+        </w:rPr>
+        <w:t>分布，</w:t>
+      </w:r>
+      <w:r>
+        <w:rPr>
+          <w:rFonts w:hint="eastAsia"/>
+          <w:strike w:val="0"/>
+          <w:dstrike w:val="0"/>
+          <w:lang w:val="en-US" w:eastAsia="zh-CN"/>
+        </w:rPr>
+        <w:t>而</w:t>
+      </w:r>
+      <w:r>
+        <w:rPr>
+          <w:rFonts w:hint="default"/>
+          <w:strike w:val="0"/>
+          <w:dstrike w:val="0"/>
+          <w:lang w:val="en-US" w:eastAsia="zh-CN"/>
+        </w:rPr>
+        <w:t>信息量</w:t>
+      </w:r>
+      <w:r>
+        <w:rPr>
+          <w:rFonts w:hint="eastAsia"/>
+          <w:strike w:val="0"/>
+          <w:dstrike w:val="0"/>
+          <w:lang w:val="en-US" w:eastAsia="zh-CN"/>
+        </w:rPr>
+        <w:t>的不同</w:t>
+      </w:r>
+      <w:r>
+        <w:rPr>
+          <w:rFonts w:hint="default"/>
+          <w:strike w:val="0"/>
+          <w:dstrike w:val="0"/>
+          <w:lang w:val="en-US" w:eastAsia="zh-CN"/>
+        </w:rPr>
+        <w:t>会极大地影响模型的准确性，捕获和识别重要应急信息的结果大多较差。因此，使用主动学习模型来</w:t>
+      </w:r>
+      <w:r>
+        <w:rPr>
+          <w:rFonts w:hint="eastAsia"/>
+          <w:strike w:val="0"/>
+          <w:dstrike w:val="0"/>
+          <w:lang w:val="en-US" w:eastAsia="zh-CN"/>
+        </w:rPr>
+        <w:t>应用少量数据并</w:t>
+      </w:r>
+      <w:r>
+        <w:rPr>
+          <w:rFonts w:hint="default"/>
+          <w:strike w:val="0"/>
+          <w:dstrike w:val="0"/>
+          <w:lang w:val="en-US" w:eastAsia="zh-CN"/>
+        </w:rPr>
+        <w:t>提高准确性是很重要的。</w:t>
+      </w:r>
+    </w:p>
+    <w:p>
+      <w:pPr>
+        <w:numPr>
+          <w:ilvl w:val="2"/>
+          <w:numId w:val="1"/>
+        </w:numPr>
+        <w:ind w:left="0" w:leftChars="0" w:firstLine="0" w:firstLineChars="0"/>
+        <w:rPr>
+          <w:rFonts w:hint="default"/>
+          <w:strike w:val="0"/>
+          <w:dstrike w:val="0"/>
+          <w:lang w:val="en-US" w:eastAsia="zh-CN"/>
+        </w:rPr>
+      </w:pPr>
+      <w:r>
+        <w:rPr>
+          <w:rFonts w:hint="eastAsia"/>
+          <w:strike w:val="0"/>
+          <w:dstrike w:val="0"/>
+          <w:lang w:val="en-US" w:eastAsia="zh-CN"/>
+        </w:rPr>
+        <w:t>代表性</w:t>
+      </w:r>
+    </w:p>
+    <w:p>
+      <w:pPr>
+        <w:numPr>
+          <w:ilvl w:val="0"/>
+          <w:numId w:val="0"/>
+        </w:numPr>
+        <w:ind w:leftChars="0"/>
+        <w:rPr>
+          <w:rFonts w:hint="eastAsia"/>
+          <w:strike w:val="0"/>
+          <w:dstrike w:val="0"/>
+          <w:lang w:val="en-US" w:eastAsia="zh-CN"/>
+        </w:rPr>
+      </w:pPr>
+      <w:r>
+        <w:rPr>
+          <w:rFonts w:hint="default"/>
+          <w:strike w:val="0"/>
+          <w:dstrike w:val="0"/>
+          <w:lang w:val="en-US" w:eastAsia="zh-CN"/>
+        </w:rPr>
+        <w:t>在大规模的无标记数据中提取丰富的特征表示的能力可以减少紧急事件多分类主动学习问题中的大部分偏差</w:t>
+      </w:r>
+      <w:r>
+        <w:rPr>
+          <w:rFonts w:hint="eastAsia"/>
+          <w:strike w:val="0"/>
+          <w:dstrike w:val="0"/>
+          <w:lang w:val="en-US" w:eastAsia="zh-CN"/>
+        </w:rPr>
+        <w:t>。</w:t>
+      </w:r>
+      <w:r>
+        <w:rPr>
+          <w:rFonts w:hint="default"/>
+          <w:strike w:val="0"/>
+          <w:dstrike w:val="0"/>
+          <w:lang w:val="en-US" w:eastAsia="zh-CN"/>
+        </w:rPr>
+        <w:t>通过主动选择样本进行标记，模型可以在每次迭代中选择最有价值和最有代表性的样本，以提高模型的性能。</w:t>
+      </w:r>
+      <w:r>
+        <w:rPr>
+          <w:rFonts w:hint="eastAsia"/>
+          <w:strike w:val="0"/>
+          <w:dstrike w:val="0"/>
+          <w:lang w:val="en-US" w:eastAsia="zh-CN"/>
+        </w:rPr>
+        <w:t>因此选择有效的acquisition function去提取具有代表性的数据对性能的影响是最大的，也是最值得改进的。</w:t>
+      </w:r>
+    </w:p>
+    <w:p>
+      <w:pPr>
+        <w:numPr>
+          <w:ilvl w:val="2"/>
+          <w:numId w:val="1"/>
+        </w:numPr>
+        <w:ind w:left="0" w:leftChars="0" w:firstLine="0" w:firstLineChars="0"/>
+        <w:rPr>
+          <w:rFonts w:hint="eastAsia"/>
+          <w:strike w:val="0"/>
+          <w:dstrike w:val="0"/>
+          <w:lang w:val="en-US" w:eastAsia="zh-CN"/>
+        </w:rPr>
+      </w:pPr>
+      <w:r>
+        <w:rPr>
+          <w:rFonts w:hint="eastAsia"/>
+          <w:strike w:val="0"/>
+          <w:dstrike w:val="0"/>
+          <w:lang w:val="en-US" w:eastAsia="zh-CN"/>
+        </w:rPr>
+        <w:t>健全性</w:t>
+      </w:r>
+    </w:p>
+    <w:p>
+      <w:pPr>
+        <w:numPr>
+          <w:ilvl w:val="0"/>
+          <w:numId w:val="0"/>
+        </w:numPr>
+        <w:ind w:leftChars="0"/>
+        <w:rPr>
+          <w:rFonts w:hint="default"/>
+          <w:strike w:val="0"/>
+          <w:dstrike w:val="0"/>
+          <w:lang w:val="en-US" w:eastAsia="zh-CN"/>
+        </w:rPr>
+      </w:pPr>
+      <w:r>
+        <w:rPr>
+          <w:rFonts w:hint="eastAsia"/>
+          <w:strike w:val="0"/>
+          <w:dstrike w:val="0"/>
+          <w:lang w:val="en-US" w:eastAsia="zh-CN"/>
+        </w:rPr>
+        <w:t>原始</w:t>
+      </w:r>
+      <w:r>
+        <w:rPr>
+          <w:rFonts w:hint="default"/>
+          <w:strike w:val="0"/>
+          <w:dstrike w:val="0"/>
+          <w:lang w:val="en-US" w:eastAsia="zh-CN"/>
+        </w:rPr>
+        <w:t>模型在处理文本分类任务时，往往表现出过度自信的倾向</w:t>
+      </w:r>
+      <w:r>
+        <w:rPr>
+          <w:rFonts w:hint="eastAsia"/>
+          <w:strike w:val="0"/>
+          <w:dstrike w:val="0"/>
+          <w:lang w:val="en-US" w:eastAsia="zh-CN"/>
+        </w:rPr>
+        <w:t>。</w:t>
+      </w:r>
+      <w:r>
+        <w:rPr>
+          <w:rFonts w:hint="default"/>
+          <w:strike w:val="0"/>
+          <w:dstrike w:val="0"/>
+          <w:lang w:val="en-US" w:eastAsia="zh-CN"/>
+        </w:rPr>
+        <w:t>在模型</w:t>
+      </w:r>
+      <w:r>
+        <w:rPr>
+          <w:rFonts w:hint="eastAsia"/>
+          <w:strike w:val="0"/>
+          <w:dstrike w:val="0"/>
+          <w:lang w:val="en-US" w:eastAsia="zh-CN"/>
+        </w:rPr>
+        <w:t>输入未知内容</w:t>
+      </w:r>
+      <w:r>
+        <w:rPr>
+          <w:rFonts w:hint="default"/>
+          <w:strike w:val="0"/>
+          <w:dstrike w:val="0"/>
+          <w:lang w:val="en-US" w:eastAsia="zh-CN"/>
+        </w:rPr>
+        <w:t>时，导致其作出错误且不可靠的预测。而在许多实际应用中，如</w:t>
+      </w:r>
+      <w:r>
+        <w:rPr>
+          <w:rFonts w:hint="eastAsia"/>
+          <w:strike w:val="0"/>
+          <w:dstrike w:val="0"/>
+          <w:lang w:val="en-US" w:eastAsia="zh-CN"/>
+        </w:rPr>
+        <w:t>灾难响应</w:t>
+      </w:r>
+      <w:r>
+        <w:rPr>
+          <w:rFonts w:hint="default"/>
+          <w:strike w:val="0"/>
+          <w:dstrike w:val="0"/>
+          <w:lang w:val="en-US" w:eastAsia="zh-CN"/>
+        </w:rPr>
+        <w:t>、</w:t>
+      </w:r>
+      <w:r>
+        <w:rPr>
+          <w:rFonts w:hint="eastAsia"/>
+          <w:strike w:val="0"/>
+          <w:dstrike w:val="0"/>
+          <w:lang w:val="en-US" w:eastAsia="zh-CN"/>
+        </w:rPr>
+        <w:t>医疗判断</w:t>
+      </w:r>
+      <w:r>
+        <w:rPr>
+          <w:rFonts w:hint="default"/>
+          <w:strike w:val="0"/>
+          <w:dstrike w:val="0"/>
+          <w:lang w:val="en-US" w:eastAsia="zh-CN"/>
+        </w:rPr>
+        <w:t>等，这种错误的预测可能会带来严重的后果。因此，为模型引入一定的不确定性，从而减少其过度自信的倾向，成为了一个重要的研究课题。另一方面，我们可以在不引入过多计算负担的情况下，提高模型的</w:t>
+      </w:r>
+      <w:r>
+        <w:rPr>
+          <w:rFonts w:hint="eastAsia"/>
+          <w:strike w:val="0"/>
+          <w:dstrike w:val="0"/>
+          <w:lang w:val="en-US" w:eastAsia="zh-CN"/>
+        </w:rPr>
+        <w:t>健全</w:t>
+      </w:r>
+      <w:r>
+        <w:rPr>
+          <w:rFonts w:hint="default"/>
+          <w:strike w:val="0"/>
+          <w:dstrike w:val="0"/>
+          <w:lang w:val="en-US" w:eastAsia="zh-CN"/>
+        </w:rPr>
+        <w:t>性。这对于神经网络在需要高度准确和可靠预测的场景中，具有非常</w:t>
+      </w:r>
+      <w:r>
+        <w:rPr>
+          <w:rFonts w:hint="eastAsia"/>
+          <w:strike w:val="0"/>
+          <w:dstrike w:val="0"/>
+          <w:lang w:val="en-US" w:eastAsia="zh-CN"/>
+        </w:rPr>
+        <w:t>高</w:t>
+      </w:r>
+      <w:r>
+        <w:rPr>
+          <w:rFonts w:hint="default"/>
+          <w:strike w:val="0"/>
+          <w:dstrike w:val="0"/>
+          <w:lang w:val="en-US" w:eastAsia="zh-CN"/>
+        </w:rPr>
+        <w:t>的价值。</w:t>
+      </w:r>
+    </w:p>
+    <w:p>
+      <w:pPr>
+        <w:numPr>
+          <w:ilvl w:val="0"/>
+          <w:numId w:val="0"/>
+        </w:numPr>
+        <w:ind w:leftChars="0"/>
+        <w:rPr>
+          <w:rFonts w:hint="default"/>
+          <w:strike w:val="0"/>
+          <w:dstrike w:val="0"/>
+          <w:lang w:val="en-US" w:eastAsia="zh-CN"/>
+        </w:rPr>
+      </w:pPr>
+    </w:p>
+    <w:p>
+      <w:pPr>
+        <w:numPr>
+          <w:ilvl w:val="1"/>
+          <w:numId w:val="1"/>
+        </w:numPr>
+        <w:rPr>
+          <w:rFonts w:hint="default"/>
+          <w:strike w:val="0"/>
+          <w:dstrike w:val="0"/>
+          <w:lang w:val="en-US" w:eastAsia="zh-CN"/>
+        </w:rPr>
+      </w:pPr>
+      <w:r>
+        <w:rPr>
+          <w:rFonts w:hint="eastAsia"/>
+          <w:strike w:val="0"/>
+          <w:dstrike w:val="0"/>
+          <w:lang w:val="en-US" w:eastAsia="zh-CN"/>
+        </w:rPr>
+        <w:t>实验方法</w:t>
+      </w:r>
+    </w:p>
+    <w:p>
+      <w:pPr>
+        <w:numPr>
+          <w:ilvl w:val="0"/>
+          <w:numId w:val="0"/>
+        </w:numPr>
+        <w:ind w:leftChars="0"/>
+        <w:rPr>
+          <w:rFonts w:hint="eastAsia"/>
+          <w:strike w:val="0"/>
+          <w:dstrike w:val="0"/>
+          <w:lang w:val="en-US" w:eastAsia="zh-CN"/>
+        </w:rPr>
+      </w:pPr>
+      <w:r>
+        <w:rPr>
+          <w:rFonts w:hint="eastAsia"/>
+          <w:strike w:val="0"/>
+          <w:dstrike w:val="0"/>
+          <w:lang w:val="en-US" w:eastAsia="zh-CN"/>
+        </w:rPr>
+        <w:t>结合背景以及动机，此论文最终设计了一个基于池的人在循环中的主动学习文本分类系统。同传统文本分类模型不同的是，我们用少量的标注数据去训练，用训练后的模型结合不同的acquisition functions筛选的用例。然后，使用预设注释或者人类或者OepnAI注释者在循环中对提取的样例进行观察并分析关键特征，对提取的样例给予一个标签以及统一的解释。这些新用例将加入到原数据中，重复上面循环，直到性能达到全数据（训练集占比接近１，标注了标签以及９个默认的解释）性能。</w:t>
+      </w:r>
+    </w:p>
+    <w:p>
+      <w:pPr>
+        <w:numPr>
+          <w:ilvl w:val="0"/>
+          <w:numId w:val="0"/>
+        </w:numPr>
+        <w:ind w:leftChars="0"/>
+        <w:rPr>
+          <w:rFonts w:hint="eastAsia"/>
+          <w:strike w:val="0"/>
+          <w:dstrike w:val="0"/>
+          <w:lang w:val="en-US" w:eastAsia="zh-CN"/>
+        </w:rPr>
+      </w:pPr>
+      <w:r>
+        <w:rPr>
+          <w:rFonts w:hint="eastAsia"/>
+          <w:strike w:val="0"/>
+          <w:dstrike w:val="0"/>
+          <w:lang w:val="en-US" w:eastAsia="zh-CN"/>
+        </w:rPr>
+        <w:t>为了观察性能在不同查询策略下的表现，实现中将采用基于Least Confidence的不确定性抽样，sentiment diversity sampling以及作为基准的随机采样方式。具体的acquisition function将在第2章进行细节描述。除此以外，在每次循环中，拼接了解释的文本都将使用预训练模型去预训练生成文本的深层次语义表示，并将预训练后的结果作为神经网络文本分类器的输入。</w:t>
+      </w:r>
+    </w:p>
+    <w:p>
+      <w:pPr>
+        <w:numPr>
+          <w:ilvl w:val="0"/>
+          <w:numId w:val="0"/>
+        </w:numPr>
+        <w:ind w:leftChars="0"/>
+        <w:rPr>
+          <w:rFonts w:hint="eastAsia"/>
+          <w:strike w:val="0"/>
+          <w:dstrike w:val="0"/>
+          <w:lang w:val="en-US" w:eastAsia="zh-CN"/>
+        </w:rPr>
+      </w:pPr>
+      <w:r>
+        <w:rPr>
+          <w:rFonts w:hint="eastAsia"/>
+          <w:strike w:val="0"/>
+          <w:dstrike w:val="0"/>
+          <w:lang w:val="en-US" w:eastAsia="zh-CN"/>
+        </w:rPr>
+        <w:t>最后，将对传统神经网络模型进行结构上的改变，使用dropout 这种方式使得模型对于输入的小变化更加稳健，进而可以提高模型的泛化性能。此外，dropout 也可以减轻模型过分自信的问题，因为它引入了噪声和随机性，使得模型的预测结果不再过于确定。尽管 dropout 并不能直接量化不确定性，但其提供的随机性和噪声可以增加模型的健壮性，并在一定程度上缓解模型过分自信的问题。由于原始Bayesian Active Learning by Disagreement （BALD）算法中求熵的计算成本过高，所以升级了BALD算法，利用</w:t>
+      </w:r>
+      <w:r>
+        <w:rPr>
+          <w:rFonts w:hint="default"/>
+          <w:lang w:val="en-US" w:eastAsia="zh-CN"/>
+        </w:rPr>
+        <w:t xml:space="preserve">Monte Carlo </w:t>
+      </w:r>
+      <w:r>
+        <w:rPr>
+          <w:rFonts w:hint="eastAsia"/>
+          <w:lang w:val="en-US" w:eastAsia="zh-CN"/>
+        </w:rPr>
+        <w:t>D</w:t>
+      </w:r>
+      <w:r>
+        <w:rPr>
+          <w:rFonts w:hint="default"/>
+          <w:lang w:val="en-US" w:eastAsia="zh-CN"/>
+        </w:rPr>
+        <w:t>ropout</w:t>
+      </w:r>
+      <w:r>
+        <w:rPr>
+          <w:rFonts w:hint="eastAsia"/>
+          <w:lang w:val="en-US" w:eastAsia="zh-CN"/>
+        </w:rPr>
+        <w:t>(MCD)</w:t>
+      </w:r>
+      <w:r>
+        <w:rPr>
+          <w:rFonts w:hint="eastAsia"/>
+          <w:strike w:val="0"/>
+          <w:dstrike w:val="0"/>
+          <w:lang w:val="en-US" w:eastAsia="zh-CN"/>
+        </w:rPr>
+        <w:t>的同时使用Least Confidence来选择模型预测概率最均匀（即没有预测概率特别高的类别）的样本。</w:t>
+      </w:r>
+    </w:p>
+    <w:p>
+      <w:pPr>
+        <w:numPr>
+          <w:ilvl w:val="0"/>
+          <w:numId w:val="0"/>
+        </w:numPr>
+        <w:ind w:leftChars="0"/>
+        <w:rPr>
+          <w:rFonts w:hint="default"/>
+          <w:strike w:val="0"/>
+          <w:dstrike w:val="0"/>
+          <w:lang w:val="en-US" w:eastAsia="zh-CN"/>
+        </w:rPr>
+      </w:pPr>
+    </w:p>
+    <w:p>
+      <w:pPr>
+        <w:numPr>
+          <w:ilvl w:val="0"/>
+          <w:numId w:val="0"/>
+        </w:numPr>
+        <w:ind w:leftChars="0"/>
+        <w:rPr>
+          <w:rFonts w:hint="eastAsia"/>
+          <w:strike w:val="0"/>
+          <w:dstrike w:val="0"/>
+          <w:lang w:val="en-US" w:eastAsia="zh-CN"/>
+        </w:rPr>
+      </w:pPr>
+      <w:r>
+        <w:rPr>
+          <w:rFonts w:hint="eastAsia"/>
+          <w:strike w:val="0"/>
+          <w:dstrike w:val="0"/>
+          <w:lang w:val="en-US" w:eastAsia="zh-CN"/>
+        </w:rPr>
+        <w:t>1.3.1目标</w:t>
+      </w:r>
+    </w:p>
+    <w:p>
+      <w:pPr>
+        <w:numPr>
+          <w:ilvl w:val="0"/>
+          <w:numId w:val="0"/>
+        </w:numPr>
+        <w:ind w:leftChars="0"/>
+        <w:rPr>
+          <w:rFonts w:hint="eastAsia"/>
+          <w:strike w:val="0"/>
+          <w:dstrike w:val="0"/>
+          <w:lang w:val="en-US" w:eastAsia="zh-CN"/>
+        </w:rPr>
+      </w:pPr>
+      <w:r>
+        <w:rPr>
+          <w:rFonts w:hint="eastAsia"/>
+          <w:strike w:val="0"/>
+          <w:dstrike w:val="0"/>
+          <w:lang w:val="en-US" w:eastAsia="zh-CN"/>
+        </w:rPr>
+        <w:t>基于上述实验描述，我们的目标总结如下。</w:t>
+      </w:r>
+    </w:p>
+    <w:p>
+      <w:pPr>
+        <w:numPr>
+          <w:ilvl w:val="0"/>
+          <w:numId w:val="0"/>
+        </w:numPr>
+        <w:ind w:leftChars="0"/>
+        <w:rPr>
+          <w:rFonts w:hint="eastAsia"/>
+          <w:strike w:val="0"/>
+          <w:dstrike w:val="0"/>
+          <w:lang w:val="en-US" w:eastAsia="zh-CN"/>
+        </w:rPr>
+      </w:pPr>
+      <w:r>
+        <w:rPr>
+          <w:rFonts w:hint="default"/>
+          <w:strike w:val="0"/>
+          <w:dstrike w:val="0"/>
+          <w:lang w:val="en-US" w:eastAsia="zh-CN"/>
+        </w:rPr>
+        <w:t>•</w:t>
+      </w:r>
+      <w:r>
+        <w:rPr>
+          <w:rFonts w:hint="eastAsia"/>
+          <w:strike w:val="0"/>
+          <w:dstrike w:val="0"/>
+          <w:lang w:val="en-US" w:eastAsia="zh-CN"/>
+        </w:rPr>
+        <w:t>开发一个基于池的人在循环中框架，并探索其有效性。</w:t>
+      </w:r>
+    </w:p>
+    <w:p>
+      <w:pPr>
+        <w:numPr>
+          <w:ilvl w:val="0"/>
+          <w:numId w:val="0"/>
+        </w:numPr>
+        <w:ind w:leftChars="0"/>
+        <w:rPr>
+          <w:rFonts w:hint="eastAsia"/>
+          <w:strike w:val="0"/>
+          <w:dstrike w:val="0"/>
+          <w:lang w:val="en-US" w:eastAsia="zh-CN"/>
+        </w:rPr>
+      </w:pPr>
+      <w:r>
+        <w:rPr>
+          <w:rFonts w:hint="default"/>
+          <w:strike w:val="0"/>
+          <w:dstrike w:val="0"/>
+          <w:lang w:val="en-US" w:eastAsia="zh-CN"/>
+        </w:rPr>
+        <w:t>•</w:t>
+      </w:r>
+      <w:r>
+        <w:rPr>
+          <w:rFonts w:hint="eastAsia"/>
+          <w:strike w:val="0"/>
+          <w:dstrike w:val="0"/>
+          <w:lang w:val="en-US" w:eastAsia="zh-CN"/>
+        </w:rPr>
+        <w:t>构建注释器仿真流程，设计循环中止标准（例如达到全数据下模型性能后再运行一次）。</w:t>
+      </w:r>
+    </w:p>
+    <w:p>
+      <w:pPr>
+        <w:numPr>
+          <w:ilvl w:val="0"/>
+          <w:numId w:val="0"/>
+        </w:numPr>
+        <w:ind w:leftChars="0"/>
+        <w:rPr>
+          <w:rFonts w:hint="eastAsia"/>
+          <w:strike w:val="0"/>
+          <w:dstrike w:val="0"/>
+          <w:lang w:val="en-US" w:eastAsia="zh-CN"/>
+        </w:rPr>
+      </w:pPr>
+      <w:r>
+        <w:rPr>
+          <w:rFonts w:hint="default"/>
+          <w:strike w:val="0"/>
+          <w:dstrike w:val="0"/>
+          <w:lang w:val="en-US" w:eastAsia="zh-CN"/>
+        </w:rPr>
+        <w:t>•</w:t>
+      </w:r>
+      <w:r>
+        <w:rPr>
+          <w:rFonts w:hint="eastAsia"/>
+          <w:strike w:val="0"/>
+          <w:dstrike w:val="0"/>
+          <w:lang w:val="en-US" w:eastAsia="zh-CN"/>
+        </w:rPr>
+        <w:t>生成基线（无主动学习下全数据的模型性能或无标注的随机抽样），研究主动学习是否可以提高文本分类模型的性能。比较不同查询算法抽样的影响。</w:t>
+      </w:r>
+    </w:p>
+    <w:p>
+      <w:pPr>
+        <w:numPr>
+          <w:ilvl w:val="0"/>
+          <w:numId w:val="0"/>
+        </w:numPr>
+        <w:ind w:leftChars="0"/>
+        <w:rPr>
+          <w:rFonts w:hint="eastAsia"/>
+          <w:strike w:val="0"/>
+          <w:dstrike w:val="0"/>
+          <w:lang w:val="en-US" w:eastAsia="zh-CN"/>
+        </w:rPr>
+      </w:pPr>
+      <w:r>
+        <w:rPr>
+          <w:rFonts w:hint="default"/>
+          <w:strike w:val="0"/>
+          <w:dstrike w:val="0"/>
+          <w:lang w:val="en-US" w:eastAsia="zh-CN"/>
+        </w:rPr>
+        <w:t>•</w:t>
+      </w:r>
+      <w:r>
+        <w:rPr>
+          <w:rFonts w:hint="eastAsia"/>
+          <w:strike w:val="0"/>
+          <w:dstrike w:val="0"/>
+          <w:lang w:val="en-US" w:eastAsia="zh-CN"/>
+        </w:rPr>
+        <w:t>探索了解释质量以及数量对本系统的影响。例如，提供具有噪声的解释们或者引入随机性来代替精确的解释。</w:t>
+      </w:r>
+    </w:p>
+    <w:p>
+      <w:pPr>
+        <w:numPr>
+          <w:ilvl w:val="0"/>
+          <w:numId w:val="0"/>
+        </w:numPr>
+        <w:ind w:leftChars="0"/>
+        <w:rPr>
+          <w:rFonts w:hint="default"/>
+          <w:strike w:val="0"/>
+          <w:dstrike w:val="0"/>
+          <w:lang w:val="en-US" w:eastAsia="zh-CN"/>
+        </w:rPr>
+      </w:pPr>
+    </w:p>
+    <w:p>
+      <w:pPr>
+        <w:numPr>
+          <w:ilvl w:val="0"/>
+          <w:numId w:val="0"/>
+        </w:numPr>
+        <w:ind w:leftChars="0"/>
+        <w:rPr>
+          <w:rFonts w:hint="eastAsia"/>
+          <w:strike w:val="0"/>
+          <w:dstrike w:val="0"/>
+          <w:lang w:val="en-US" w:eastAsia="zh-CN"/>
+        </w:rPr>
+      </w:pPr>
+      <w:r>
+        <w:rPr>
+          <w:rFonts w:hint="eastAsia"/>
+          <w:strike w:val="0"/>
+          <w:dstrike w:val="0"/>
+          <w:lang w:val="en-US" w:eastAsia="zh-CN"/>
+        </w:rPr>
+        <w:t>1.3.2 挑战</w:t>
+      </w:r>
+    </w:p>
+    <w:p>
+      <w:pPr>
+        <w:numPr>
+          <w:ilvl w:val="0"/>
+          <w:numId w:val="0"/>
+        </w:numPr>
+        <w:ind w:leftChars="0"/>
+        <w:rPr>
+          <w:rFonts w:hint="default"/>
+          <w:strike w:val="0"/>
+          <w:dstrike w:val="0"/>
+          <w:lang w:val="en-US" w:eastAsia="zh-CN"/>
+        </w:rPr>
+      </w:pPr>
+      <w:r>
+        <w:rPr>
+          <w:rFonts w:hint="default"/>
+          <w:strike w:val="0"/>
+          <w:dstrike w:val="0"/>
+          <w:lang w:val="en-US" w:eastAsia="zh-CN"/>
+        </w:rPr>
+        <w:t>这个项目的主要挑战是</w:t>
+      </w:r>
+      <w:r>
+        <w:rPr>
+          <w:rFonts w:hint="eastAsia"/>
+          <w:strike w:val="0"/>
+          <w:dstrike w:val="0"/>
+          <w:lang w:val="en-US" w:eastAsia="zh-CN"/>
+        </w:rPr>
+        <w:t>不同的查询策略是否有很大的差别，以及</w:t>
+      </w:r>
+      <w:r>
+        <w:rPr>
+          <w:rFonts w:hint="default"/>
+          <w:strike w:val="0"/>
+          <w:dstrike w:val="0"/>
+          <w:lang w:val="en-US" w:eastAsia="zh-CN"/>
+        </w:rPr>
+        <w:t>如何改进原始ExpBERT文本多分类</w:t>
+      </w:r>
+      <w:r>
+        <w:rPr>
+          <w:rFonts w:hint="eastAsia"/>
+          <w:strike w:val="0"/>
+          <w:dstrike w:val="0"/>
+          <w:lang w:val="en-US" w:eastAsia="zh-CN"/>
+        </w:rPr>
+        <w:t>器的初始化框架以及训练框架来达到计算量的减少。</w:t>
+      </w:r>
+    </w:p>
+    <w:p>
+      <w:pPr>
+        <w:numPr>
+          <w:ilvl w:val="0"/>
+          <w:numId w:val="0"/>
+        </w:numPr>
+        <w:ind w:leftChars="0"/>
+        <w:rPr>
+          <w:rFonts w:hint="default"/>
+          <w:strike w:val="0"/>
+          <w:dstrike w:val="0"/>
+          <w:lang w:val="en-US" w:eastAsia="zh-CN"/>
+        </w:rPr>
+      </w:pPr>
+    </w:p>
+    <w:p>
+      <w:pPr>
+        <w:numPr>
+          <w:ilvl w:val="0"/>
+          <w:numId w:val="0"/>
+        </w:numPr>
+        <w:ind w:leftChars="0"/>
+        <w:rPr>
+          <w:rFonts w:hint="default"/>
+          <w:strike w:val="0"/>
+          <w:dstrike w:val="0"/>
+          <w:lang w:val="en-US" w:eastAsia="zh-CN"/>
+        </w:rPr>
+      </w:pPr>
+      <w:r>
+        <w:rPr>
+          <w:rFonts w:hint="default"/>
+          <w:strike w:val="0"/>
+          <w:dstrike w:val="0"/>
+          <w:lang w:val="en-US" w:eastAsia="zh-CN"/>
+        </w:rPr>
+        <w:t>•</w:t>
+      </w:r>
+      <w:r>
+        <w:rPr>
+          <w:rFonts w:hint="eastAsia"/>
+          <w:strike w:val="0"/>
+          <w:dstrike w:val="0"/>
+          <w:lang w:val="en-US" w:eastAsia="zh-CN"/>
+        </w:rPr>
+        <w:t>值得考虑的是</w:t>
+      </w:r>
+      <w:r>
+        <w:rPr>
+          <w:rFonts w:hint="default"/>
+          <w:strike w:val="0"/>
+          <w:dstrike w:val="0"/>
+          <w:lang w:val="en-US" w:eastAsia="zh-CN"/>
+        </w:rPr>
+        <w:t>，主动学习文本分类系统存在多种查询策略，查询策略</w:t>
+      </w:r>
+      <w:r>
+        <w:rPr>
+          <w:rFonts w:hint="eastAsia"/>
+          <w:strike w:val="0"/>
+          <w:dstrike w:val="0"/>
+          <w:lang w:val="en-US" w:eastAsia="zh-CN"/>
+        </w:rPr>
+        <w:t>中不同算法</w:t>
+      </w:r>
+      <w:r>
+        <w:rPr>
+          <w:rFonts w:hint="default"/>
+          <w:strike w:val="0"/>
+          <w:dstrike w:val="0"/>
+          <w:lang w:val="en-US" w:eastAsia="zh-CN"/>
+        </w:rPr>
+        <w:t>的应用极大地影响了主动学习框架的性能。查询策略的选择需要从时间复杂性和</w:t>
+      </w:r>
+      <w:r>
+        <w:rPr>
+          <w:rFonts w:hint="eastAsia"/>
+          <w:strike w:val="0"/>
+          <w:dstrike w:val="0"/>
+          <w:lang w:val="en-US" w:eastAsia="zh-CN"/>
+        </w:rPr>
+        <w:t>代表性</w:t>
+      </w:r>
+      <w:r>
+        <w:rPr>
+          <w:rFonts w:hint="default"/>
+          <w:strike w:val="0"/>
+          <w:dstrike w:val="0"/>
+          <w:lang w:val="en-US" w:eastAsia="zh-CN"/>
+        </w:rPr>
+        <w:t>两方面来考虑。</w:t>
+      </w:r>
+    </w:p>
+    <w:p>
+      <w:pPr>
+        <w:numPr>
+          <w:ilvl w:val="0"/>
+          <w:numId w:val="0"/>
+        </w:numPr>
+        <w:ind w:leftChars="0"/>
+        <w:rPr>
+          <w:rFonts w:hint="eastAsia"/>
+          <w:strike w:val="0"/>
+          <w:dstrike w:val="0"/>
+          <w:lang w:val="en-US" w:eastAsia="zh-CN"/>
+        </w:rPr>
+      </w:pPr>
+      <w:r>
+        <w:rPr>
+          <w:rFonts w:hint="default"/>
+          <w:strike w:val="0"/>
+          <w:dstrike w:val="0"/>
+          <w:lang w:val="en-US" w:eastAsia="zh-CN"/>
+        </w:rPr>
+        <w:t>•</w:t>
+      </w:r>
+      <w:r>
+        <w:rPr>
+          <w:rFonts w:hint="eastAsia"/>
+          <w:strike w:val="0"/>
+          <w:dstrike w:val="0"/>
+          <w:lang w:val="en-US" w:eastAsia="zh-CN"/>
+        </w:rPr>
+        <w:t>其次是带有dropout机制的神经网络在训练算法执行中以及利用MC dropout主动学习时的时间消耗可能会引起计算量的增加，因此如何在每次循环中减少计算量来提高反应效率是一个挑战。</w:t>
+      </w:r>
+    </w:p>
+    <w:p>
+      <w:pPr>
+        <w:numPr>
+          <w:ilvl w:val="0"/>
+          <w:numId w:val="0"/>
+        </w:numPr>
+        <w:ind w:leftChars="0"/>
+        <w:rPr>
+          <w:rFonts w:hint="eastAsia"/>
+          <w:strike w:val="0"/>
+          <w:dstrike w:val="0"/>
+          <w:lang w:val="en-US" w:eastAsia="zh-CN"/>
+        </w:rPr>
+      </w:pPr>
+      <w:r>
+        <w:rPr>
+          <w:rFonts w:hint="default"/>
+          <w:strike w:val="0"/>
+          <w:dstrike w:val="0"/>
+          <w:lang w:val="en-US" w:eastAsia="zh-CN"/>
+        </w:rPr>
+        <w:t>•</w:t>
+      </w:r>
+      <w:r>
+        <w:rPr>
+          <w:rFonts w:hint="eastAsia"/>
+          <w:strike w:val="0"/>
+          <w:dstrike w:val="0"/>
+          <w:lang w:val="en-US" w:eastAsia="zh-CN"/>
+        </w:rPr>
+        <w:t>最后对于框架设计，如何适当地设置采样的比例，迭代的次数以及每次迭代提供解释的数量等需要研究来达到满意的性能。</w:t>
+      </w:r>
+    </w:p>
+    <w:p>
+      <w:pPr>
+        <w:numPr>
+          <w:ilvl w:val="0"/>
+          <w:numId w:val="0"/>
+        </w:numPr>
+        <w:ind w:leftChars="0"/>
+        <w:rPr>
+          <w:rFonts w:hint="eastAsia"/>
+          <w:strike w:val="0"/>
+          <w:dstrike w:val="0"/>
+          <w:lang w:val="en-US" w:eastAsia="zh-CN"/>
+        </w:rPr>
+      </w:pPr>
+    </w:p>
+    <w:p>
+      <w:pPr>
+        <w:numPr>
+          <w:ilvl w:val="0"/>
+          <w:numId w:val="0"/>
+        </w:numPr>
+        <w:ind w:leftChars="0"/>
+        <w:rPr>
+          <w:rFonts w:hint="eastAsia"/>
+          <w:strike w:val="0"/>
+          <w:dstrike w:val="0"/>
+          <w:lang w:val="en-US" w:eastAsia="zh-CN"/>
+        </w:rPr>
+      </w:pPr>
+    </w:p>
+    <w:p>
+      <w:pPr>
+        <w:numPr>
+          <w:ilvl w:val="0"/>
+          <w:numId w:val="0"/>
+        </w:numPr>
+        <w:ind w:leftChars="0"/>
+        <w:rPr>
+          <w:rFonts w:hint="eastAsia"/>
+          <w:strike w:val="0"/>
+          <w:dstrike w:val="0"/>
+          <w:lang w:val="en-US" w:eastAsia="zh-CN"/>
+        </w:rPr>
+      </w:pPr>
+    </w:p>
+    <w:p>
+      <w:pPr>
+        <w:numPr>
+          <w:ilvl w:val="0"/>
+          <w:numId w:val="0"/>
+        </w:numPr>
+        <w:ind w:leftChars="0"/>
+        <w:rPr>
+          <w:rFonts w:hint="eastAsia"/>
+          <w:strike w:val="0"/>
+          <w:dstrike w:val="0"/>
+          <w:lang w:val="en-US" w:eastAsia="zh-CN"/>
+        </w:rPr>
+      </w:pPr>
+    </w:p>
+    <w:p>
+      <w:pPr>
+        <w:numPr>
+          <w:ilvl w:val="0"/>
+          <w:numId w:val="0"/>
+        </w:numPr>
+        <w:ind w:leftChars="0"/>
+        <w:rPr>
+          <w:rFonts w:hint="eastAsia"/>
+          <w:strike w:val="0"/>
+          <w:dstrike w:val="0"/>
+          <w:lang w:val="en-US" w:eastAsia="zh-CN"/>
+        </w:rPr>
+      </w:pPr>
+    </w:p>
+    <w:p>
+      <w:pPr>
+        <w:numPr>
+          <w:ilvl w:val="0"/>
+          <w:numId w:val="0"/>
+        </w:numPr>
+        <w:ind w:leftChars="0"/>
         <w:rPr>
           <w:rFonts w:hint="eastAsia"/>
           <w:strike w:val="0"/>
@@ -665,57 +2261,6 @@
       </w:pPr>
       <w:bookmarkStart w:id="4" w:name="_GoBack"/>
       <w:bookmarkEnd w:id="4"/>
-      <w:r>
-        <w:rPr>
-          <w:rFonts w:hint="eastAsia"/>
-          <w:strike w:val="0"/>
-          <w:dstrike w:val="0"/>
-          <w:lang w:val="en-US" w:eastAsia="zh-CN"/>
-        </w:rPr>
-        <w:t>1 Introduction</w:t>
-      </w:r>
-    </w:p>
-    <w:p>
-      <w:pPr>
-        <w:rPr>
-          <w:rFonts w:hint="default"/>
-          <w:strike w:val="0"/>
-          <w:dstrike w:val="0"/>
-          <w:lang w:val="en-US" w:eastAsia="zh-CN"/>
-        </w:rPr>
-      </w:pPr>
-      <w:r>
-        <w:rPr>
-          <w:rFonts w:hint="eastAsia"/>
-          <w:strike w:val="0"/>
-          <w:dstrike w:val="0"/>
-          <w:lang w:val="en-US" w:eastAsia="zh-CN"/>
-        </w:rPr>
-        <w:t>本章首先介绍了紧急响应系统的背景，根据背景生成了实验的动机，强调了此次研究的重要性。除此以外，将对工作进行概括并对比传统方式的局限。最后简要概括了主要目标以及挑战。</w:t>
-      </w:r>
-    </w:p>
-    <w:p>
-      <w:pPr>
-        <w:numPr>
-          <w:ilvl w:val="1"/>
-          <w:numId w:val="1"/>
-        </w:numPr>
-        <w:rPr>
-          <w:rFonts w:hint="eastAsia"/>
-          <w:strike w:val="0"/>
-          <w:dstrike w:val="0"/>
-          <w:lang w:val="en-US" w:eastAsia="zh-CN"/>
-        </w:rPr>
-      </w:pPr>
-      <w:r>
-        <w:rPr>
-          <w:rFonts w:hint="eastAsia"/>
-          <w:strike w:val="0"/>
-          <w:dstrike w:val="0"/>
-          <w:lang w:val="en-US" w:eastAsia="zh-CN"/>
-        </w:rPr>
-        <w:t>背景</w:t>
-      </w:r>
     </w:p>
     <w:p>
       <w:pPr>
@@ -738,97 +2283,7 @@
           <w:dstrike w:val="0"/>
           <w:lang w:val="en-US" w:eastAsia="zh-CN"/>
         </w:rPr>
-        <w:t>针对社交平台的紧急时间响应系统的重点主要集中在创建更好的文本分类算法来从少量数据中学习。然而，获得有用的注释数据集可能被证明是困难的[4]。针对文本分类器的预训练模型</w:t>
-      </w:r>
-      <w:r>
-        <w:rPr>
-          <w:rFonts w:hint="default"/>
-          <w:strike w:val="0"/>
-          <w:dstrike w:val="0"/>
-          <w:lang w:val="en-US" w:eastAsia="zh-CN"/>
-        </w:rPr>
-        <w:t>ExpBERT不仅接收</w:t>
-      </w:r>
-      <w:r>
-        <w:rPr>
-          <w:rFonts w:hint="eastAsia"/>
-          <w:strike w:val="0"/>
-          <w:dstrike w:val="0"/>
-          <w:lang w:val="en-US" w:eastAsia="zh-CN"/>
-        </w:rPr>
-        <w:t>分类</w:t>
-      </w:r>
-      <w:r>
-        <w:rPr>
-          <w:rFonts w:hint="default"/>
-          <w:strike w:val="0"/>
-          <w:dstrike w:val="0"/>
-          <w:lang w:val="en-US" w:eastAsia="zh-CN"/>
-        </w:rPr>
-        <w:t>标签，</w:t>
-      </w:r>
-      <w:r>
-        <w:rPr>
-          <w:rFonts w:hint="eastAsia"/>
-          <w:strike w:val="0"/>
-          <w:dstrike w:val="0"/>
-          <w:lang w:val="en-US" w:eastAsia="zh-CN"/>
-        </w:rPr>
-        <w:t>还接收</w:t>
-      </w:r>
-      <w:r>
-        <w:rPr>
-          <w:rFonts w:hint="default"/>
-          <w:strike w:val="0"/>
-          <w:dstrike w:val="0"/>
-          <w:lang w:val="en-US" w:eastAsia="zh-CN"/>
-        </w:rPr>
-        <w:t>对应的解释。解释包括哪些</w:t>
-      </w:r>
-      <w:r>
-        <w:rPr>
-          <w:rFonts w:hint="eastAsia"/>
-          <w:strike w:val="0"/>
-          <w:dstrike w:val="0"/>
-          <w:lang w:val="en-US" w:eastAsia="zh-CN"/>
-        </w:rPr>
-        <w:t>关键</w:t>
-      </w:r>
-      <w:r>
-        <w:rPr>
-          <w:rFonts w:hint="default"/>
-          <w:strike w:val="0"/>
-          <w:dstrike w:val="0"/>
-          <w:lang w:val="en-US" w:eastAsia="zh-CN"/>
-        </w:rPr>
-        <w:t>词导致了这种分类。ExpBERT使用</w:t>
-      </w:r>
-      <w:r>
-        <w:rPr>
-          <w:rFonts w:hint="eastAsia"/>
-          <w:strike w:val="0"/>
-          <w:dstrike w:val="0"/>
-          <w:lang w:val="en-US" w:eastAsia="zh-CN"/>
-        </w:rPr>
-        <w:t>这些</w:t>
-      </w:r>
-      <w:r>
-        <w:rPr>
-          <w:rFonts w:hint="default"/>
-          <w:strike w:val="0"/>
-          <w:dstrike w:val="0"/>
-          <w:lang w:val="en-US" w:eastAsia="zh-CN"/>
-        </w:rPr>
-        <w:t>信息融入到模型的训练中，使模型可以从更深层次的语义信息中学习</w:t>
-      </w:r>
-      <w:r>
-        <w:rPr>
-          <w:rFonts w:hint="eastAsia"/>
-          <w:strike w:val="0"/>
-          <w:dstrike w:val="0"/>
-          <w:lang w:val="en-US" w:eastAsia="zh-CN"/>
-        </w:rPr>
-        <w:t>来提高模型的泛化能力。因此，使用具有代表性的数据并了解关键词句后进行注释才可以引导模型精确分类。</w:t>
+        <w:t>2 背景</w:t>
       </w:r>
     </w:p>
     <w:p>
@@ -852,1361 +2307,7 @@
           <w:dstrike w:val="0"/>
           <w:lang w:val="en-US" w:eastAsia="zh-CN"/>
         </w:rPr>
-        <w:t>但是，一般的社交平台数据的吞吐量无法完成对上万条数据注释。因此，许多能够低成本实现高信息价值数据抽样的主动学习形式在分类项目中得到了广泛的应用[5,6]。主动学习是解决这些问题的一种有效方法，它选择了少量具有高信息量的未注释样本，这些样本供在循环中的人类专家来注释[7,8]。得到有效注释后的新数据决定了下次迭代模型的性能，因此，使用不同的acquisition function查询信息最丰富的新实例可能是主动学习中最流行的方法。所以，查询策略自然成为了主动学习领域的研究重心。</w:t>
-      </w:r>
-    </w:p>
-    <w:p>
-      <w:pPr>
-        <w:numPr>
-          <w:ilvl w:val="0"/>
-          <w:numId w:val="0"/>
-        </w:numPr>
-        <w:ind w:leftChars="0"/>
-        <w:rPr>
-          <w:rFonts w:hint="eastAsia"/>
-          <w:strike w:val="0"/>
-          <w:dstrike w:val="0"/>
-          <w:lang w:val="en-US" w:eastAsia="zh-CN"/>
-        </w:rPr>
-      </w:pPr>
-      <w:r>
-        <w:rPr>
-          <w:rFonts w:hint="eastAsia"/>
-          <w:strike w:val="0"/>
-          <w:dstrike w:val="0"/>
-          <w:lang w:val="en-US" w:eastAsia="zh-CN"/>
-        </w:rPr>
-        <w:t>同时，神经网络文本分类器往往不适应早期的不确定性抽样[9, 10]。因为，神经网络权重参数是固定的数值，导致了模型对正确以及错误数据的预测过于自信。然而，通过使用 dropout，可以在一定程度上引入模型的不确定性。在训练过程中，dropout 层会随机 "关闭" 一部分输入单元，这种随机性使得网络权重不再是确定的数值，从而模仿了权重的不确定性。</w:t>
-      </w:r>
-    </w:p>
-    <w:p>
-      <w:pPr>
-        <w:numPr>
-          <w:ilvl w:val="0"/>
-          <w:numId w:val="0"/>
-        </w:numPr>
-        <w:ind w:leftChars="0"/>
-        <w:rPr>
-          <w:rFonts w:hint="default"/>
-          <w:strike w:val="0"/>
-          <w:dstrike w:val="0"/>
-          <w:lang w:val="en-US" w:eastAsia="zh-CN"/>
-        </w:rPr>
-      </w:pPr>
-    </w:p>
-    <w:p>
-      <w:pPr>
-        <w:numPr>
-          <w:ilvl w:val="1"/>
-          <w:numId w:val="1"/>
-        </w:numPr>
-        <w:rPr>
-          <w:rFonts w:hint="default"/>
-          <w:strike w:val="0"/>
-          <w:dstrike w:val="0"/>
-          <w:lang w:val="en-US" w:eastAsia="zh-CN"/>
-        </w:rPr>
-      </w:pPr>
-      <w:r>
-        <w:rPr>
-          <w:rFonts w:hint="eastAsia"/>
-          <w:strike w:val="0"/>
-          <w:dstrike w:val="0"/>
-          <w:lang w:val="en-US" w:eastAsia="zh-CN"/>
-        </w:rPr>
-        <w:t>动机</w:t>
-      </w:r>
-    </w:p>
-    <w:p>
-      <w:pPr>
-        <w:numPr>
-          <w:ilvl w:val="0"/>
-          <w:numId w:val="0"/>
-        </w:numPr>
-        <w:ind w:leftChars="0"/>
-        <w:rPr>
-          <w:rFonts w:hint="default"/>
-          <w:strike w:val="0"/>
-          <w:dstrike w:val="0"/>
-          <w:lang w:val="en-US" w:eastAsia="zh-CN"/>
-        </w:rPr>
-      </w:pPr>
-      <w:r>
-        <w:rPr>
-          <w:rFonts w:hint="default"/>
-          <w:strike w:val="0"/>
-          <w:dstrike w:val="0"/>
-          <w:lang w:val="en-US" w:eastAsia="zh-CN"/>
-        </w:rPr>
-        <w:t>在上述背景下，本研究重点关注文本分类系统的准确性</w:t>
-      </w:r>
-      <w:r>
-        <w:rPr>
-          <w:rFonts w:hint="eastAsia"/>
-          <w:strike w:val="0"/>
-          <w:dstrike w:val="0"/>
-          <w:lang w:val="en-US" w:eastAsia="zh-CN"/>
-        </w:rPr>
-        <w:t>，</w:t>
-      </w:r>
-      <w:r>
-        <w:rPr>
-          <w:rFonts w:hint="default"/>
-          <w:strike w:val="0"/>
-          <w:dstrike w:val="0"/>
-          <w:lang w:val="en-US" w:eastAsia="zh-CN"/>
-        </w:rPr>
-        <w:t>代表性</w:t>
-      </w:r>
-      <w:r>
-        <w:rPr>
-          <w:rFonts w:hint="eastAsia"/>
-          <w:strike w:val="0"/>
-          <w:dstrike w:val="0"/>
-          <w:lang w:val="en-US" w:eastAsia="zh-CN"/>
-        </w:rPr>
-        <w:t>以及健全性</w:t>
-      </w:r>
-      <w:r>
-        <w:rPr>
-          <w:rFonts w:hint="default"/>
-          <w:strike w:val="0"/>
-          <w:dstrike w:val="0"/>
-          <w:lang w:val="en-US" w:eastAsia="zh-CN"/>
-        </w:rPr>
-        <w:t>。</w:t>
-      </w:r>
-    </w:p>
-    <w:p>
-      <w:pPr>
-        <w:numPr>
-          <w:ilvl w:val="2"/>
-          <w:numId w:val="1"/>
-        </w:numPr>
-        <w:ind w:left="0" w:leftChars="0" w:firstLine="0" w:firstLineChars="0"/>
-        <w:rPr>
-          <w:rFonts w:hint="eastAsia"/>
-          <w:strike w:val="0"/>
-          <w:dstrike w:val="0"/>
-          <w:lang w:val="en-US" w:eastAsia="zh-CN"/>
-        </w:rPr>
-      </w:pPr>
-      <w:r>
-        <w:rPr>
-          <w:rFonts w:hint="eastAsia"/>
-          <w:strike w:val="0"/>
-          <w:dstrike w:val="0"/>
-          <w:lang w:val="en-US" w:eastAsia="zh-CN"/>
-        </w:rPr>
-        <w:t>准确性</w:t>
-      </w:r>
-    </w:p>
-    <w:p>
-      <w:pPr>
-        <w:numPr>
-          <w:ilvl w:val="0"/>
-          <w:numId w:val="0"/>
-        </w:numPr>
-        <w:ind w:leftChars="0"/>
-        <w:rPr>
-          <w:rFonts w:hint="default"/>
-          <w:strike w:val="0"/>
-          <w:dstrike w:val="0"/>
-          <w:lang w:val="en-US" w:eastAsia="zh-CN"/>
-        </w:rPr>
-      </w:pPr>
-      <w:r>
-        <w:rPr>
-          <w:rFonts w:hint="default"/>
-          <w:strike w:val="0"/>
-          <w:dstrike w:val="0"/>
-          <w:lang w:val="en-US" w:eastAsia="zh-CN"/>
-        </w:rPr>
-        <w:t>由推特所代表的社交网络的统一特征是</w:t>
-      </w:r>
-      <w:r>
-        <w:rPr>
-          <w:rFonts w:hint="eastAsia"/>
-          <w:strike w:val="0"/>
-          <w:dstrike w:val="0"/>
-          <w:lang w:val="en-US" w:eastAsia="zh-CN"/>
-        </w:rPr>
-        <w:t>庞大的</w:t>
-      </w:r>
-      <w:r>
-        <w:rPr>
-          <w:rFonts w:hint="default"/>
-          <w:strike w:val="0"/>
-          <w:dstrike w:val="0"/>
-          <w:lang w:val="en-US" w:eastAsia="zh-CN"/>
-        </w:rPr>
-        <w:t>数据量</w:t>
-      </w:r>
-      <w:r>
-        <w:rPr>
-          <w:rFonts w:hint="eastAsia"/>
-          <w:strike w:val="0"/>
-          <w:dstrike w:val="0"/>
-          <w:lang w:val="en-US" w:eastAsia="zh-CN"/>
-        </w:rPr>
-        <w:t>结合</w:t>
-      </w:r>
-      <w:r>
-        <w:rPr>
-          <w:rFonts w:hint="default"/>
-          <w:strike w:val="0"/>
-          <w:dstrike w:val="0"/>
-          <w:lang w:val="en-US" w:eastAsia="zh-CN"/>
-        </w:rPr>
-        <w:t>互联网</w:t>
-      </w:r>
-      <w:r>
-        <w:rPr>
-          <w:rFonts w:hint="eastAsia"/>
-          <w:strike w:val="0"/>
-          <w:dstrike w:val="0"/>
-          <w:lang w:val="en-US" w:eastAsia="zh-CN"/>
-        </w:rPr>
-        <w:t>语法</w:t>
-      </w:r>
-      <w:r>
-        <w:rPr>
-          <w:rFonts w:hint="default"/>
-          <w:strike w:val="0"/>
-          <w:dstrike w:val="0"/>
-          <w:lang w:val="en-US" w:eastAsia="zh-CN"/>
-        </w:rPr>
-        <w:t>。</w:t>
-      </w:r>
-      <w:r>
-        <w:rPr>
-          <w:rFonts w:hint="eastAsia"/>
-          <w:strike w:val="0"/>
-          <w:dstrike w:val="0"/>
-          <w:lang w:val="en-US" w:eastAsia="zh-CN"/>
-        </w:rPr>
-        <w:t>最终目标</w:t>
-      </w:r>
-      <w:r>
-        <w:rPr>
-          <w:rFonts w:hint="default"/>
-          <w:strike w:val="0"/>
-          <w:dstrike w:val="0"/>
-          <w:lang w:val="en-US" w:eastAsia="zh-CN"/>
-        </w:rPr>
-        <w:t>是在捕捉紧急需求时，需要对紧急消息类别进行</w:t>
-      </w:r>
-      <w:r>
-        <w:rPr>
-          <w:rFonts w:hint="eastAsia"/>
-          <w:strike w:val="0"/>
-          <w:dstrike w:val="0"/>
-          <w:lang w:val="en-US" w:eastAsia="zh-CN"/>
-        </w:rPr>
-        <w:t>精准</w:t>
-      </w:r>
-      <w:r>
-        <w:rPr>
-          <w:rFonts w:hint="default"/>
-          <w:strike w:val="0"/>
-          <w:dstrike w:val="0"/>
-          <w:lang w:val="en-US" w:eastAsia="zh-CN"/>
-        </w:rPr>
-        <w:t>分类</w:t>
-      </w:r>
-      <w:r>
-        <w:rPr>
-          <w:rFonts w:hint="eastAsia"/>
-          <w:strike w:val="0"/>
-          <w:dstrike w:val="0"/>
-          <w:lang w:val="en-US" w:eastAsia="zh-CN"/>
-        </w:rPr>
-        <w:t>同时</w:t>
-      </w:r>
-      <w:r>
-        <w:rPr>
-          <w:rFonts w:hint="default"/>
-          <w:strike w:val="0"/>
-          <w:dstrike w:val="0"/>
-          <w:lang w:val="en-US" w:eastAsia="zh-CN"/>
-        </w:rPr>
-        <w:t>派遣相关部门来解决</w:t>
-      </w:r>
-      <w:r>
-        <w:rPr>
-          <w:rFonts w:hint="eastAsia"/>
-          <w:strike w:val="0"/>
-          <w:dstrike w:val="0"/>
-          <w:lang w:val="en-US" w:eastAsia="zh-CN"/>
-        </w:rPr>
-        <w:t>需求</w:t>
-      </w:r>
-      <w:r>
-        <w:rPr>
-          <w:rFonts w:hint="default"/>
-          <w:strike w:val="0"/>
-          <w:dstrike w:val="0"/>
-          <w:lang w:val="en-US" w:eastAsia="zh-CN"/>
-        </w:rPr>
-        <w:t>。然而，传统的文本分类系统是经过</w:t>
-      </w:r>
-      <w:r>
-        <w:rPr>
-          <w:rFonts w:hint="eastAsia"/>
-          <w:strike w:val="0"/>
-          <w:dstrike w:val="0"/>
-          <w:lang w:val="en-US" w:eastAsia="zh-CN"/>
-        </w:rPr>
-        <w:t>大量监督学习完成的性能提升，成本较高反应时间较慢</w:t>
-      </w:r>
-      <w:r>
-        <w:rPr>
-          <w:rFonts w:hint="default"/>
-          <w:strike w:val="0"/>
-          <w:dstrike w:val="0"/>
-          <w:lang w:val="en-US" w:eastAsia="zh-CN"/>
-        </w:rPr>
-        <w:t>。</w:t>
-      </w:r>
-      <w:r>
-        <w:rPr>
-          <w:rFonts w:hint="eastAsia"/>
-          <w:strike w:val="0"/>
-          <w:dstrike w:val="0"/>
-          <w:lang w:val="en-US" w:eastAsia="zh-CN"/>
-        </w:rPr>
-        <w:t>具有不同信息量的</w:t>
-      </w:r>
-      <w:r>
-        <w:rPr>
-          <w:rFonts w:hint="default"/>
-          <w:strike w:val="0"/>
-          <w:dstrike w:val="0"/>
-          <w:lang w:val="en-US" w:eastAsia="zh-CN"/>
-        </w:rPr>
-        <w:t>文本</w:t>
-      </w:r>
-      <w:r>
-        <w:rPr>
-          <w:rFonts w:hint="eastAsia"/>
-          <w:strike w:val="0"/>
-          <w:dstrike w:val="0"/>
-          <w:lang w:val="en-US" w:eastAsia="zh-CN"/>
-        </w:rPr>
-        <w:t>有着随机</w:t>
-      </w:r>
-      <w:r>
-        <w:rPr>
-          <w:rFonts w:hint="default"/>
-          <w:strike w:val="0"/>
-          <w:dstrike w:val="0"/>
-          <w:lang w:val="en-US" w:eastAsia="zh-CN"/>
-        </w:rPr>
-        <w:t>分布，</w:t>
-      </w:r>
-      <w:r>
-        <w:rPr>
-          <w:rFonts w:hint="eastAsia"/>
-          <w:strike w:val="0"/>
-          <w:dstrike w:val="0"/>
-          <w:lang w:val="en-US" w:eastAsia="zh-CN"/>
-        </w:rPr>
-        <w:t>而</w:t>
-      </w:r>
-      <w:r>
-        <w:rPr>
-          <w:rFonts w:hint="default"/>
-          <w:strike w:val="0"/>
-          <w:dstrike w:val="0"/>
-          <w:lang w:val="en-US" w:eastAsia="zh-CN"/>
-        </w:rPr>
-        <w:t>信息量</w:t>
-      </w:r>
-      <w:r>
-        <w:rPr>
-          <w:rFonts w:hint="eastAsia"/>
-          <w:strike w:val="0"/>
-          <w:dstrike w:val="0"/>
-          <w:lang w:val="en-US" w:eastAsia="zh-CN"/>
-        </w:rPr>
-        <w:t>的不同</w:t>
-      </w:r>
-      <w:r>
-        <w:rPr>
-          <w:rFonts w:hint="default"/>
-          <w:strike w:val="0"/>
-          <w:dstrike w:val="0"/>
-          <w:lang w:val="en-US" w:eastAsia="zh-CN"/>
-        </w:rPr>
-        <w:t>会极大地影响模型的准确性，捕获和识别重要应急信息的结果大多较差。因此，使用主动学习模型来</w:t>
-      </w:r>
-      <w:r>
-        <w:rPr>
-          <w:rFonts w:hint="eastAsia"/>
-          <w:strike w:val="0"/>
-          <w:dstrike w:val="0"/>
-          <w:lang w:val="en-US" w:eastAsia="zh-CN"/>
-        </w:rPr>
-        <w:t>应用少量数据并</w:t>
-      </w:r>
-      <w:r>
-        <w:rPr>
-          <w:rFonts w:hint="default"/>
-          <w:strike w:val="0"/>
-          <w:dstrike w:val="0"/>
-          <w:lang w:val="en-US" w:eastAsia="zh-CN"/>
-        </w:rPr>
-        <w:t>提高准确性是很重要的。</w:t>
-      </w:r>
-    </w:p>
-    <w:p>
-      <w:pPr>
-        <w:numPr>
-          <w:ilvl w:val="2"/>
-          <w:numId w:val="1"/>
-        </w:numPr>
-        <w:ind w:left="0" w:leftChars="0" w:firstLine="0" w:firstLineChars="0"/>
-        <w:rPr>
-          <w:rFonts w:hint="default"/>
-          <w:strike w:val="0"/>
-          <w:dstrike w:val="0"/>
-          <w:lang w:val="en-US" w:eastAsia="zh-CN"/>
-        </w:rPr>
-      </w:pPr>
-      <w:r>
-        <w:rPr>
-          <w:rFonts w:hint="eastAsia"/>
-          <w:strike w:val="0"/>
-          <w:dstrike w:val="0"/>
-          <w:lang w:val="en-US" w:eastAsia="zh-CN"/>
-        </w:rPr>
-        <w:t>代表性</w:t>
-      </w:r>
-    </w:p>
-    <w:p>
-      <w:pPr>
-        <w:numPr>
-          <w:ilvl w:val="0"/>
-          <w:numId w:val="0"/>
-        </w:numPr>
-        <w:ind w:leftChars="0"/>
-        <w:rPr>
-          <w:rFonts w:hint="eastAsia"/>
-          <w:strike w:val="0"/>
-          <w:dstrike w:val="0"/>
-          <w:lang w:val="en-US" w:eastAsia="zh-CN"/>
-        </w:rPr>
-      </w:pPr>
-      <w:r>
-        <w:rPr>
-          <w:rFonts w:hint="default"/>
-          <w:strike w:val="0"/>
-          <w:dstrike w:val="0"/>
-          <w:lang w:val="en-US" w:eastAsia="zh-CN"/>
-        </w:rPr>
-        <w:t>在大规模的无标记数据中提取丰富的特征表示的能力可以减少紧急事件多分类主动学习问题中的大部分偏差</w:t>
-      </w:r>
-      <w:r>
-        <w:rPr>
-          <w:rFonts w:hint="eastAsia"/>
-          <w:strike w:val="0"/>
-          <w:dstrike w:val="0"/>
-          <w:lang w:val="en-US" w:eastAsia="zh-CN"/>
-        </w:rPr>
-        <w:t>。</w:t>
-      </w:r>
-      <w:r>
-        <w:rPr>
-          <w:rFonts w:hint="default"/>
-          <w:strike w:val="0"/>
-          <w:dstrike w:val="0"/>
-          <w:lang w:val="en-US" w:eastAsia="zh-CN"/>
-        </w:rPr>
-        <w:t>通过主动选择样本进行标记，模型可以在每次迭代中选择最有价值和最有代表性的样本，以提高模型的性能。</w:t>
-      </w:r>
-      <w:r>
-        <w:rPr>
-          <w:rFonts w:hint="eastAsia"/>
-          <w:strike w:val="0"/>
-          <w:dstrike w:val="0"/>
-          <w:lang w:val="en-US" w:eastAsia="zh-CN"/>
-        </w:rPr>
-        <w:t>因此选择有效的acquisition function去提取具有代表性的数据对性能的影响是最大的，也是最值得改进的。</w:t>
-      </w:r>
-    </w:p>
-    <w:p>
-      <w:pPr>
-        <w:numPr>
-          <w:ilvl w:val="2"/>
-          <w:numId w:val="1"/>
-        </w:numPr>
-        <w:ind w:left="0" w:leftChars="0" w:firstLine="0" w:firstLineChars="0"/>
-        <w:rPr>
-          <w:rFonts w:hint="eastAsia"/>
-          <w:strike w:val="0"/>
-          <w:dstrike w:val="0"/>
-          <w:lang w:val="en-US" w:eastAsia="zh-CN"/>
-        </w:rPr>
-      </w:pPr>
-      <w:r>
-        <w:rPr>
-          <w:rFonts w:hint="eastAsia"/>
-          <w:strike w:val="0"/>
-          <w:dstrike w:val="0"/>
-          <w:lang w:val="en-US" w:eastAsia="zh-CN"/>
-        </w:rPr>
-        <w:t>健全性</w:t>
-      </w:r>
-    </w:p>
-    <w:p>
-      <w:pPr>
-        <w:numPr>
-          <w:ilvl w:val="0"/>
-          <w:numId w:val="0"/>
-        </w:numPr>
-        <w:ind w:leftChars="0"/>
-        <w:rPr>
-          <w:rFonts w:hint="default"/>
-          <w:strike w:val="0"/>
-          <w:dstrike w:val="0"/>
-          <w:lang w:val="en-US" w:eastAsia="zh-CN"/>
-        </w:rPr>
-      </w:pPr>
-      <w:r>
-        <w:rPr>
-          <w:rFonts w:hint="eastAsia"/>
-          <w:strike w:val="0"/>
-          <w:dstrike w:val="0"/>
-          <w:lang w:val="en-US" w:eastAsia="zh-CN"/>
-        </w:rPr>
-        <w:t>原始</w:t>
-      </w:r>
-      <w:r>
-        <w:rPr>
-          <w:rFonts w:hint="default"/>
-          <w:strike w:val="0"/>
-          <w:dstrike w:val="0"/>
-          <w:lang w:val="en-US" w:eastAsia="zh-CN"/>
-        </w:rPr>
-        <w:t>模型在处理文本分类任务时，往往表现出过度自信的倾向</w:t>
-      </w:r>
-      <w:r>
-        <w:rPr>
-          <w:rFonts w:hint="eastAsia"/>
-          <w:strike w:val="0"/>
-          <w:dstrike w:val="0"/>
-          <w:lang w:val="en-US" w:eastAsia="zh-CN"/>
-        </w:rPr>
-        <w:t>。</w:t>
-      </w:r>
-      <w:r>
-        <w:rPr>
-          <w:rFonts w:hint="default"/>
-          <w:strike w:val="0"/>
-          <w:dstrike w:val="0"/>
-          <w:lang w:val="en-US" w:eastAsia="zh-CN"/>
-        </w:rPr>
-        <w:t>在模型</w:t>
-      </w:r>
-      <w:r>
-        <w:rPr>
-          <w:rFonts w:hint="eastAsia"/>
-          <w:strike w:val="0"/>
-          <w:dstrike w:val="0"/>
-          <w:lang w:val="en-US" w:eastAsia="zh-CN"/>
-        </w:rPr>
-        <w:t>输入未知内容</w:t>
-      </w:r>
-      <w:r>
-        <w:rPr>
-          <w:rFonts w:hint="default"/>
-          <w:strike w:val="0"/>
-          <w:dstrike w:val="0"/>
-          <w:lang w:val="en-US" w:eastAsia="zh-CN"/>
-        </w:rPr>
-        <w:t>时，导致其作出错误且不可靠的预测。而在许多实际应用中，如</w:t>
-      </w:r>
-      <w:r>
-        <w:rPr>
-          <w:rFonts w:hint="eastAsia"/>
-          <w:strike w:val="0"/>
-          <w:dstrike w:val="0"/>
-          <w:lang w:val="en-US" w:eastAsia="zh-CN"/>
-        </w:rPr>
-        <w:t>灾难响应</w:t>
-      </w:r>
-      <w:r>
-        <w:rPr>
-          <w:rFonts w:hint="default"/>
-          <w:strike w:val="0"/>
-          <w:dstrike w:val="0"/>
-          <w:lang w:val="en-US" w:eastAsia="zh-CN"/>
-        </w:rPr>
-        <w:t>、</w:t>
-      </w:r>
-      <w:r>
-        <w:rPr>
-          <w:rFonts w:hint="eastAsia"/>
-          <w:strike w:val="0"/>
-          <w:dstrike w:val="0"/>
-          <w:lang w:val="en-US" w:eastAsia="zh-CN"/>
-        </w:rPr>
-        <w:t>医疗判断</w:t>
-      </w:r>
-      <w:r>
-        <w:rPr>
-          <w:rFonts w:hint="default"/>
-          <w:strike w:val="0"/>
-          <w:dstrike w:val="0"/>
-          <w:lang w:val="en-US" w:eastAsia="zh-CN"/>
-        </w:rPr>
-        <w:t>等，这种错误的预测可能会带来严重的后果。因此，对模型</w:t>
-      </w:r>
-      <w:r>
-        <w:rPr>
-          <w:rFonts w:hint="eastAsia"/>
-          <w:strike w:val="0"/>
-          <w:dstrike w:val="0"/>
-          <w:lang w:val="en-US" w:eastAsia="zh-CN"/>
-        </w:rPr>
-        <w:t>本身</w:t>
-      </w:r>
-      <w:r>
-        <w:rPr>
-          <w:rFonts w:hint="default"/>
-          <w:strike w:val="0"/>
-          <w:dstrike w:val="0"/>
-          <w:lang w:val="en-US" w:eastAsia="zh-CN"/>
-        </w:rPr>
-        <w:t>的不确定性进行有效的估计以减少其过度自信的倾向，成为了一个重要的研究课题。另一方面，我们可以在不引入过多计算负担的情况下，提高模型的</w:t>
-      </w:r>
-      <w:r>
-        <w:rPr>
-          <w:rFonts w:hint="eastAsia"/>
-          <w:strike w:val="0"/>
-          <w:dstrike w:val="0"/>
-          <w:lang w:val="en-US" w:eastAsia="zh-CN"/>
-        </w:rPr>
-        <w:t>健全</w:t>
-      </w:r>
-      <w:r>
-        <w:rPr>
-          <w:rFonts w:hint="default"/>
-          <w:strike w:val="0"/>
-          <w:dstrike w:val="0"/>
-          <w:lang w:val="en-US" w:eastAsia="zh-CN"/>
-        </w:rPr>
-        <w:t>性。这对于神经网络在需要高度准确和可靠预测的场景中，具有非常</w:t>
-      </w:r>
-      <w:r>
-        <w:rPr>
-          <w:rFonts w:hint="eastAsia"/>
-          <w:strike w:val="0"/>
-          <w:dstrike w:val="0"/>
-          <w:lang w:val="en-US" w:eastAsia="zh-CN"/>
-        </w:rPr>
-        <w:t>高</w:t>
-      </w:r>
-      <w:r>
-        <w:rPr>
-          <w:rFonts w:hint="default"/>
-          <w:strike w:val="0"/>
-          <w:dstrike w:val="0"/>
-          <w:lang w:val="en-US" w:eastAsia="zh-CN"/>
-        </w:rPr>
-        <w:t>的价值。</w:t>
-      </w:r>
-    </w:p>
-    <w:p>
-      <w:pPr>
-        <w:numPr>
-          <w:ilvl w:val="0"/>
-          <w:numId w:val="0"/>
-        </w:numPr>
-        <w:ind w:leftChars="0"/>
-        <w:rPr>
-          <w:rFonts w:hint="default"/>
-          <w:strike w:val="0"/>
-          <w:dstrike w:val="0"/>
-          <w:lang w:val="en-US" w:eastAsia="zh-CN"/>
-        </w:rPr>
-      </w:pPr>
-    </w:p>
-    <w:p>
-      <w:pPr>
-        <w:numPr>
-          <w:ilvl w:val="1"/>
-          <w:numId w:val="1"/>
-        </w:numPr>
-        <w:rPr>
-          <w:rFonts w:hint="default"/>
-          <w:strike w:val="0"/>
-          <w:dstrike w:val="0"/>
-          <w:lang w:val="en-US" w:eastAsia="zh-CN"/>
-        </w:rPr>
-      </w:pPr>
-      <w:r>
-        <w:rPr>
-          <w:rFonts w:hint="eastAsia"/>
-          <w:strike w:val="0"/>
-          <w:dstrike w:val="0"/>
-          <w:lang w:val="en-US" w:eastAsia="zh-CN"/>
-        </w:rPr>
-        <w:t>实验方法</w:t>
-      </w:r>
-    </w:p>
-    <w:p>
-      <w:pPr>
-        <w:numPr>
-          <w:ilvl w:val="0"/>
-          <w:numId w:val="0"/>
-        </w:numPr>
-        <w:ind w:leftChars="0"/>
-        <w:rPr>
-          <w:rFonts w:hint="eastAsia"/>
-          <w:strike w:val="0"/>
-          <w:dstrike w:val="0"/>
-          <w:lang w:val="en-US" w:eastAsia="zh-CN"/>
-        </w:rPr>
-      </w:pPr>
-      <w:r>
-        <w:rPr>
-          <w:rFonts w:hint="eastAsia"/>
-          <w:strike w:val="0"/>
-          <w:dstrike w:val="0"/>
-          <w:lang w:val="en-US" w:eastAsia="zh-CN"/>
-        </w:rPr>
-        <w:t>结合背景以及动机，此论文最终设计了一个基于池的人在循环中的主动学习文本分类系统。同传统文本分类模型不同的是，我们用少量的标注数据去训练，用训练后的模型结合不同的acquisition functions筛选的用例。然后，使用人类注释者在循环中对提取的样例进行观察并分析关键特征，对提取的样例给予一个标签以及统一的解释。这些新用例将加入到原数据中，重复上面循环，直到性能达到全数据（训练集占比接近１，标注了标签以及９个默认的解释）性能。</w:t>
-      </w:r>
-    </w:p>
-    <w:p>
-      <w:pPr>
-        <w:numPr>
-          <w:ilvl w:val="0"/>
-          <w:numId w:val="0"/>
-        </w:numPr>
-        <w:ind w:leftChars="0"/>
-        <w:rPr>
-          <w:rFonts w:hint="eastAsia"/>
-          <w:strike w:val="0"/>
-          <w:dstrike w:val="0"/>
-          <w:lang w:val="en-US" w:eastAsia="zh-CN"/>
-        </w:rPr>
-      </w:pPr>
-      <w:r>
-        <w:rPr>
-          <w:rFonts w:hint="eastAsia"/>
-          <w:strike w:val="0"/>
-          <w:dstrike w:val="0"/>
-          <w:lang w:val="en-US" w:eastAsia="zh-CN"/>
-        </w:rPr>
-        <w:t>为了观察性能在不同查询策略下的表现，实现中将采用基于Least Confidence的不确定性抽样，sentiment diversity sampling以及作为基准的随机采样方式。具体的acquisition function将在第二节进行细节描述。除此以外，在每次循环中，拼接了解释的文本都将使用ExpBERT去预训练生成文本的深层次语义表示，并将预训练后的结果作为神经网络文本分类器的输入。</w:t>
-      </w:r>
-    </w:p>
-    <w:p>
-      <w:pPr>
-        <w:numPr>
-          <w:ilvl w:val="0"/>
-          <w:numId w:val="0"/>
-        </w:numPr>
-        <w:ind w:leftChars="0"/>
-        <w:rPr>
-          <w:rFonts w:hint="eastAsia"/>
-          <w:strike w:val="0"/>
-          <w:dstrike w:val="0"/>
-          <w:lang w:val="en-US" w:eastAsia="zh-CN"/>
-        </w:rPr>
-      </w:pPr>
-      <w:r>
-        <w:rPr>
-          <w:rFonts w:hint="eastAsia"/>
-          <w:strike w:val="0"/>
-          <w:dstrike w:val="0"/>
-          <w:lang w:val="en-US" w:eastAsia="zh-CN"/>
-        </w:rPr>
-        <w:t>最后，将对传统神经网络模型进行结构上的改变，使用dropout 这种方式使得模型对于输入的小变化更加稳健，进而可以提高模型的泛化性能。此外，dropout 也可以减轻模型过分自信的问题，因为它引入了噪声和随机性，使得模型的预测结果不再过于确定。尽管 dropout 并不能直接量化不确定性，但其提供的随机性和噪声可以增加模型的健壮性，并在一定程度上缓解模型过分自信的问题。由于原始Bayesian Active Learning by Disagreement （BALD）算法中求熵的计算成本过高，所以升级了BALD算法，利用MC dropout的同时使用Least Confidence来选择模型预测概率最均匀（即没有预测概率特别高的类别）的样本。</w:t>
-      </w:r>
-    </w:p>
-    <w:p>
-      <w:pPr>
-        <w:numPr>
-          <w:ilvl w:val="0"/>
-          <w:numId w:val="0"/>
-        </w:numPr>
-        <w:ind w:leftChars="0"/>
-        <w:rPr>
-          <w:rFonts w:hint="default"/>
-          <w:strike w:val="0"/>
-          <w:dstrike w:val="0"/>
-          <w:lang w:val="en-US" w:eastAsia="zh-CN"/>
-        </w:rPr>
-      </w:pPr>
-    </w:p>
-    <w:p>
-      <w:pPr>
-        <w:numPr>
-          <w:ilvl w:val="0"/>
-          <w:numId w:val="0"/>
-        </w:numPr>
-        <w:ind w:leftChars="0"/>
-        <w:rPr>
-          <w:rFonts w:hint="eastAsia"/>
-          <w:strike w:val="0"/>
-          <w:dstrike w:val="0"/>
-          <w:lang w:val="en-US" w:eastAsia="zh-CN"/>
-        </w:rPr>
-      </w:pPr>
-      <w:r>
-        <w:rPr>
-          <w:rFonts w:hint="eastAsia"/>
-          <w:strike w:val="0"/>
-          <w:dstrike w:val="0"/>
-          <w:lang w:val="en-US" w:eastAsia="zh-CN"/>
-        </w:rPr>
-        <w:t>1.3.1目标</w:t>
-      </w:r>
-    </w:p>
-    <w:p>
-      <w:pPr>
-        <w:numPr>
-          <w:ilvl w:val="0"/>
-          <w:numId w:val="0"/>
-        </w:numPr>
-        <w:ind w:leftChars="0"/>
-        <w:rPr>
-          <w:rFonts w:hint="eastAsia"/>
-          <w:strike w:val="0"/>
-          <w:dstrike w:val="0"/>
-          <w:lang w:val="en-US" w:eastAsia="zh-CN"/>
-        </w:rPr>
-      </w:pPr>
-      <w:r>
-        <w:rPr>
-          <w:rFonts w:hint="eastAsia"/>
-          <w:strike w:val="0"/>
-          <w:dstrike w:val="0"/>
-          <w:lang w:val="en-US" w:eastAsia="zh-CN"/>
-        </w:rPr>
-        <w:t>基于上述实验描述，我们的目标总结如下。</w:t>
-      </w:r>
-    </w:p>
-    <w:p>
-      <w:pPr>
-        <w:numPr>
-          <w:ilvl w:val="0"/>
-          <w:numId w:val="0"/>
-        </w:numPr>
-        <w:ind w:leftChars="0"/>
-        <w:rPr>
-          <w:rFonts w:hint="eastAsia"/>
-          <w:strike w:val="0"/>
-          <w:dstrike w:val="0"/>
-          <w:lang w:val="en-US" w:eastAsia="zh-CN"/>
-        </w:rPr>
-      </w:pPr>
-      <w:r>
-        <w:rPr>
-          <w:rFonts w:hint="default"/>
-          <w:strike w:val="0"/>
-          <w:dstrike w:val="0"/>
-          <w:lang w:val="en-US" w:eastAsia="zh-CN"/>
-        </w:rPr>
-        <w:t>•</w:t>
-      </w:r>
-      <w:r>
-        <w:rPr>
-          <w:rFonts w:hint="eastAsia"/>
-          <w:strike w:val="0"/>
-          <w:dstrike w:val="0"/>
-          <w:lang w:val="en-US" w:eastAsia="zh-CN"/>
-        </w:rPr>
-        <w:t>开发一个基于池的人在循环中框架，并探索其有效性。</w:t>
-      </w:r>
-    </w:p>
-    <w:p>
-      <w:pPr>
-        <w:numPr>
-          <w:ilvl w:val="0"/>
-          <w:numId w:val="0"/>
-        </w:numPr>
-        <w:ind w:leftChars="0"/>
-        <w:rPr>
-          <w:rFonts w:hint="eastAsia"/>
-          <w:strike w:val="0"/>
-          <w:dstrike w:val="0"/>
-          <w:lang w:val="en-US" w:eastAsia="zh-CN"/>
-        </w:rPr>
-      </w:pPr>
-      <w:r>
-        <w:rPr>
-          <w:rFonts w:hint="default"/>
-          <w:strike w:val="0"/>
-          <w:dstrike w:val="0"/>
-          <w:lang w:val="en-US" w:eastAsia="zh-CN"/>
-        </w:rPr>
-        <w:t>•</w:t>
-      </w:r>
-      <w:r>
-        <w:rPr>
-          <w:rFonts w:hint="eastAsia"/>
-          <w:strike w:val="0"/>
-          <w:dstrike w:val="0"/>
-          <w:lang w:val="en-US" w:eastAsia="zh-CN"/>
-        </w:rPr>
-        <w:t>构建注释器仿真流程，设计循环中止标准（例如达到全数据下模型性能后再运行一次）。</w:t>
-      </w:r>
-    </w:p>
-    <w:p>
-      <w:pPr>
-        <w:numPr>
-          <w:ilvl w:val="0"/>
-          <w:numId w:val="0"/>
-        </w:numPr>
-        <w:ind w:leftChars="0"/>
-        <w:rPr>
-          <w:rFonts w:hint="eastAsia"/>
-          <w:strike w:val="0"/>
-          <w:dstrike w:val="0"/>
-          <w:lang w:val="en-US" w:eastAsia="zh-CN"/>
-        </w:rPr>
-      </w:pPr>
-      <w:r>
-        <w:rPr>
-          <w:rFonts w:hint="default"/>
-          <w:strike w:val="0"/>
-          <w:dstrike w:val="0"/>
-          <w:lang w:val="en-US" w:eastAsia="zh-CN"/>
-        </w:rPr>
-        <w:t>•</w:t>
-      </w:r>
-      <w:r>
-        <w:rPr>
-          <w:rFonts w:hint="eastAsia"/>
-          <w:strike w:val="0"/>
-          <w:dstrike w:val="0"/>
-          <w:lang w:val="en-US" w:eastAsia="zh-CN"/>
-        </w:rPr>
-        <w:t>生成基线（无主动学习下全数据的模型性能或无标注的随机抽样），研究主动学习是否可以提高文本分类模型的性能。比较不同查询算法抽样的影响。</w:t>
-      </w:r>
-    </w:p>
-    <w:p>
-      <w:pPr>
-        <w:numPr>
-          <w:ilvl w:val="0"/>
-          <w:numId w:val="0"/>
-        </w:numPr>
-        <w:ind w:leftChars="0"/>
-        <w:rPr>
-          <w:rFonts w:hint="eastAsia"/>
-          <w:strike w:val="0"/>
-          <w:dstrike w:val="0"/>
-          <w:lang w:val="en-US" w:eastAsia="zh-CN"/>
-        </w:rPr>
-      </w:pPr>
-      <w:r>
-        <w:rPr>
-          <w:rFonts w:hint="default"/>
-          <w:strike w:val="0"/>
-          <w:dstrike w:val="0"/>
-          <w:lang w:val="en-US" w:eastAsia="zh-CN"/>
-        </w:rPr>
-        <w:t>•</w:t>
-      </w:r>
-      <w:r>
-        <w:rPr>
-          <w:rFonts w:hint="eastAsia"/>
-          <w:strike w:val="0"/>
-          <w:dstrike w:val="0"/>
-          <w:lang w:val="en-US" w:eastAsia="zh-CN"/>
-        </w:rPr>
-        <w:t>探索了解释质量以及数量对本系统的影响。例如，提供具有噪声的解释们或者引入随机性来代替精确的解释。</w:t>
-      </w:r>
-    </w:p>
-    <w:p>
-      <w:pPr>
-        <w:numPr>
-          <w:ilvl w:val="0"/>
-          <w:numId w:val="0"/>
-        </w:numPr>
-        <w:ind w:leftChars="0"/>
-        <w:rPr>
-          <w:rFonts w:hint="default"/>
-          <w:strike w:val="0"/>
-          <w:dstrike w:val="0"/>
-          <w:lang w:val="en-US" w:eastAsia="zh-CN"/>
-        </w:rPr>
-      </w:pPr>
-    </w:p>
-    <w:p>
-      <w:pPr>
-        <w:numPr>
-          <w:ilvl w:val="0"/>
-          <w:numId w:val="0"/>
-        </w:numPr>
-        <w:ind w:leftChars="0"/>
-        <w:rPr>
-          <w:rFonts w:hint="eastAsia"/>
-          <w:strike w:val="0"/>
-          <w:dstrike w:val="0"/>
-          <w:lang w:val="en-US" w:eastAsia="zh-CN"/>
-        </w:rPr>
-      </w:pPr>
-      <w:r>
-        <w:rPr>
-          <w:rFonts w:hint="eastAsia"/>
-          <w:strike w:val="0"/>
-          <w:dstrike w:val="0"/>
-          <w:lang w:val="en-US" w:eastAsia="zh-CN"/>
-        </w:rPr>
-        <w:t>1.3.2 挑战</w:t>
-      </w:r>
-    </w:p>
-    <w:p>
-      <w:pPr>
-        <w:numPr>
-          <w:ilvl w:val="0"/>
-          <w:numId w:val="0"/>
-        </w:numPr>
-        <w:ind w:leftChars="0"/>
-        <w:rPr>
-          <w:rFonts w:hint="default"/>
-          <w:strike w:val="0"/>
-          <w:dstrike w:val="0"/>
-          <w:lang w:val="en-US" w:eastAsia="zh-CN"/>
-        </w:rPr>
-      </w:pPr>
-      <w:r>
-        <w:rPr>
-          <w:rFonts w:hint="default"/>
-          <w:strike w:val="0"/>
-          <w:dstrike w:val="0"/>
-          <w:lang w:val="en-US" w:eastAsia="zh-CN"/>
-        </w:rPr>
-        <w:t>这个项目的主要挑战是</w:t>
-      </w:r>
-      <w:r>
-        <w:rPr>
-          <w:rFonts w:hint="eastAsia"/>
-          <w:strike w:val="0"/>
-          <w:dstrike w:val="0"/>
-          <w:lang w:val="en-US" w:eastAsia="zh-CN"/>
-        </w:rPr>
-        <w:t>不同的查询策略是否有很大的差别，以及</w:t>
-      </w:r>
-      <w:r>
-        <w:rPr>
-          <w:rFonts w:hint="default"/>
-          <w:strike w:val="0"/>
-          <w:dstrike w:val="0"/>
-          <w:lang w:val="en-US" w:eastAsia="zh-CN"/>
-        </w:rPr>
-        <w:t>如何改进原始ExpBERT文本多分类</w:t>
-      </w:r>
-      <w:r>
-        <w:rPr>
-          <w:rFonts w:hint="eastAsia"/>
-          <w:strike w:val="0"/>
-          <w:dstrike w:val="0"/>
-          <w:lang w:val="en-US" w:eastAsia="zh-CN"/>
-        </w:rPr>
-        <w:t>器的初始化框架以及训练框架来达到计算量的减少。</w:t>
-      </w:r>
-    </w:p>
-    <w:p>
-      <w:pPr>
-        <w:numPr>
-          <w:ilvl w:val="0"/>
-          <w:numId w:val="0"/>
-        </w:numPr>
-        <w:ind w:leftChars="0"/>
-        <w:rPr>
-          <w:rFonts w:hint="default"/>
-          <w:strike w:val="0"/>
-          <w:dstrike w:val="0"/>
-          <w:lang w:val="en-US" w:eastAsia="zh-CN"/>
-        </w:rPr>
-      </w:pPr>
-    </w:p>
-    <w:p>
-      <w:pPr>
-        <w:numPr>
-          <w:ilvl w:val="0"/>
-          <w:numId w:val="0"/>
-        </w:numPr>
-        <w:ind w:leftChars="0"/>
-        <w:rPr>
-          <w:rFonts w:hint="default"/>
-          <w:strike w:val="0"/>
-          <w:dstrike w:val="0"/>
-          <w:lang w:val="en-US" w:eastAsia="zh-CN"/>
-        </w:rPr>
-      </w:pPr>
-      <w:r>
-        <w:rPr>
-          <w:rFonts w:hint="default"/>
-          <w:strike w:val="0"/>
-          <w:dstrike w:val="0"/>
-          <w:lang w:val="en-US" w:eastAsia="zh-CN"/>
-        </w:rPr>
-        <w:t>•</w:t>
-      </w:r>
-      <w:r>
-        <w:rPr>
-          <w:rFonts w:hint="eastAsia"/>
-          <w:strike w:val="0"/>
-          <w:dstrike w:val="0"/>
-          <w:lang w:val="en-US" w:eastAsia="zh-CN"/>
-        </w:rPr>
-        <w:t>值得考虑的是</w:t>
-      </w:r>
-      <w:r>
-        <w:rPr>
-          <w:rFonts w:hint="default"/>
-          <w:strike w:val="0"/>
-          <w:dstrike w:val="0"/>
-          <w:lang w:val="en-US" w:eastAsia="zh-CN"/>
-        </w:rPr>
-        <w:t>，主动学习文本分类系统存在多种查询策略，查询策略</w:t>
-      </w:r>
-      <w:r>
-        <w:rPr>
-          <w:rFonts w:hint="eastAsia"/>
-          <w:strike w:val="0"/>
-          <w:dstrike w:val="0"/>
-          <w:lang w:val="en-US" w:eastAsia="zh-CN"/>
-        </w:rPr>
-        <w:t>中不同算法</w:t>
-      </w:r>
-      <w:r>
-        <w:rPr>
-          <w:rFonts w:hint="default"/>
-          <w:strike w:val="0"/>
-          <w:dstrike w:val="0"/>
-          <w:lang w:val="en-US" w:eastAsia="zh-CN"/>
-        </w:rPr>
-        <w:t>的应用极大地影响了主动学习框架的性能。查询策略的选择需要从时间复杂性和</w:t>
-      </w:r>
-      <w:r>
-        <w:rPr>
-          <w:rFonts w:hint="eastAsia"/>
-          <w:strike w:val="0"/>
-          <w:dstrike w:val="0"/>
-          <w:lang w:val="en-US" w:eastAsia="zh-CN"/>
-        </w:rPr>
-        <w:t>代表性</w:t>
-      </w:r>
-      <w:r>
-        <w:rPr>
-          <w:rFonts w:hint="default"/>
-          <w:strike w:val="0"/>
-          <w:dstrike w:val="0"/>
-          <w:lang w:val="en-US" w:eastAsia="zh-CN"/>
-        </w:rPr>
-        <w:t>两方面来考虑。</w:t>
-      </w:r>
-    </w:p>
-    <w:p>
-      <w:pPr>
-        <w:numPr>
-          <w:ilvl w:val="0"/>
-          <w:numId w:val="0"/>
-        </w:numPr>
-        <w:ind w:leftChars="0"/>
-        <w:rPr>
-          <w:rFonts w:hint="eastAsia"/>
-          <w:strike w:val="0"/>
-          <w:dstrike w:val="0"/>
-          <w:lang w:val="en-US" w:eastAsia="zh-CN"/>
-        </w:rPr>
-      </w:pPr>
-      <w:r>
-        <w:rPr>
-          <w:rFonts w:hint="default"/>
-          <w:strike w:val="0"/>
-          <w:dstrike w:val="0"/>
-          <w:lang w:val="en-US" w:eastAsia="zh-CN"/>
-        </w:rPr>
-        <w:t>•</w:t>
-      </w:r>
-      <w:r>
-        <w:rPr>
-          <w:rFonts w:hint="eastAsia"/>
-          <w:strike w:val="0"/>
-          <w:dstrike w:val="0"/>
-          <w:lang w:val="en-US" w:eastAsia="zh-CN"/>
-        </w:rPr>
-        <w:t>其次是带有dropout机制的神经网络在训练算法执行中以及利用MC dropout主动学习时的时间消耗可能会引起计算量的增加，因此如何在每次循环中减少计算量来提高反应效率是一个挑战。</w:t>
-      </w:r>
-    </w:p>
-    <w:p>
-      <w:pPr>
-        <w:numPr>
-          <w:ilvl w:val="0"/>
-          <w:numId w:val="0"/>
-        </w:numPr>
-        <w:ind w:leftChars="0"/>
-        <w:rPr>
-          <w:rFonts w:hint="eastAsia"/>
-          <w:strike w:val="0"/>
-          <w:dstrike w:val="0"/>
-          <w:lang w:val="en-US" w:eastAsia="zh-CN"/>
-        </w:rPr>
-      </w:pPr>
-      <w:r>
-        <w:rPr>
-          <w:rFonts w:hint="default"/>
-          <w:strike w:val="0"/>
-          <w:dstrike w:val="0"/>
-          <w:lang w:val="en-US" w:eastAsia="zh-CN"/>
-        </w:rPr>
-        <w:t>•</w:t>
-      </w:r>
-      <w:r>
-        <w:rPr>
-          <w:rFonts w:hint="eastAsia"/>
-          <w:strike w:val="0"/>
-          <w:dstrike w:val="0"/>
-          <w:lang w:val="en-US" w:eastAsia="zh-CN"/>
-        </w:rPr>
-        <w:t>最后对于框架设计，如何适当地设置采样的比例，迭代的次数以及每次迭代提供解释的数量等需要研究来达到满意的性能。</w:t>
-      </w:r>
-    </w:p>
-    <w:p>
-      <w:pPr>
-        <w:numPr>
-          <w:ilvl w:val="0"/>
-          <w:numId w:val="0"/>
-        </w:numPr>
-        <w:ind w:leftChars="0"/>
-        <w:rPr>
-          <w:rFonts w:hint="eastAsia"/>
-          <w:strike w:val="0"/>
-          <w:dstrike w:val="0"/>
-          <w:lang w:val="en-US" w:eastAsia="zh-CN"/>
-        </w:rPr>
-      </w:pPr>
-    </w:p>
-    <w:p>
-      <w:pPr>
-        <w:numPr>
-          <w:ilvl w:val="0"/>
-          <w:numId w:val="0"/>
-        </w:numPr>
-        <w:ind w:leftChars="0"/>
-        <w:rPr>
-          <w:rFonts w:hint="eastAsia"/>
-          <w:strike w:val="0"/>
-          <w:dstrike w:val="0"/>
-          <w:lang w:val="en-US" w:eastAsia="zh-CN"/>
-        </w:rPr>
-      </w:pPr>
-    </w:p>
-    <w:p>
-      <w:pPr>
-        <w:numPr>
-          <w:ilvl w:val="0"/>
-          <w:numId w:val="0"/>
-        </w:numPr>
-        <w:ind w:leftChars="0"/>
-        <w:rPr>
-          <w:rFonts w:hint="eastAsia"/>
-          <w:strike w:val="0"/>
-          <w:dstrike w:val="0"/>
-          <w:lang w:val="en-US" w:eastAsia="zh-CN"/>
-        </w:rPr>
-      </w:pPr>
-    </w:p>
-    <w:p>
-      <w:pPr>
-        <w:numPr>
-          <w:ilvl w:val="0"/>
-          <w:numId w:val="0"/>
-        </w:numPr>
-        <w:ind w:leftChars="0"/>
-        <w:rPr>
-          <w:rFonts w:hint="eastAsia"/>
-          <w:strike w:val="0"/>
-          <w:dstrike w:val="0"/>
-          <w:lang w:val="en-US" w:eastAsia="zh-CN"/>
-        </w:rPr>
-      </w:pPr>
-    </w:p>
-    <w:p>
-      <w:pPr>
-        <w:numPr>
-          <w:ilvl w:val="0"/>
-          <w:numId w:val="0"/>
-        </w:numPr>
-        <w:ind w:leftChars="0"/>
-        <w:rPr>
-          <w:rFonts w:hint="eastAsia"/>
-          <w:strike w:val="0"/>
-          <w:dstrike w:val="0"/>
-          <w:lang w:val="en-US" w:eastAsia="zh-CN"/>
-        </w:rPr>
-      </w:pPr>
-    </w:p>
-    <w:p>
-      <w:pPr>
-        <w:numPr>
-          <w:ilvl w:val="0"/>
-          <w:numId w:val="0"/>
-        </w:numPr>
-        <w:ind w:leftChars="0"/>
-        <w:rPr>
-          <w:rFonts w:hint="eastAsia"/>
-          <w:strike w:val="0"/>
-          <w:dstrike w:val="0"/>
-          <w:lang w:val="en-US" w:eastAsia="zh-CN"/>
-        </w:rPr>
-      </w:pPr>
-    </w:p>
-    <w:p>
-      <w:pPr>
-        <w:numPr>
-          <w:ilvl w:val="0"/>
-          <w:numId w:val="0"/>
-        </w:numPr>
-        <w:ind w:leftChars="0"/>
-        <w:rPr>
-          <w:rFonts w:hint="eastAsia"/>
-          <w:strike w:val="0"/>
-          <w:dstrike w:val="0"/>
-          <w:lang w:val="en-US" w:eastAsia="zh-CN"/>
-        </w:rPr>
-      </w:pPr>
-      <w:r>
-        <w:rPr>
-          <w:rFonts w:hint="eastAsia"/>
-          <w:strike w:val="0"/>
-          <w:dstrike w:val="0"/>
-          <w:lang w:val="en-US" w:eastAsia="zh-CN"/>
-        </w:rPr>
-        <w:t>2 背景</w:t>
-      </w:r>
-    </w:p>
-    <w:p>
-      <w:pPr>
-        <w:numPr>
-          <w:ilvl w:val="0"/>
-          <w:numId w:val="0"/>
-        </w:numPr>
-        <w:ind w:leftChars="0"/>
-        <w:rPr>
-          <w:rFonts w:hint="eastAsia"/>
-          <w:strike w:val="0"/>
-          <w:dstrike w:val="0"/>
-          <w:lang w:val="en-US" w:eastAsia="zh-CN"/>
-        </w:rPr>
-      </w:pPr>
-      <w:r>
-        <w:rPr>
-          <w:rFonts w:hint="eastAsia"/>
-          <w:strike w:val="0"/>
-          <w:dstrike w:val="0"/>
-          <w:lang w:val="en-US" w:eastAsia="zh-CN"/>
-        </w:rPr>
-        <w:t>本章介绍了实现利用主动学习提升基于ExpBERT文本分类器性能的关键技术，首先介绍了实验使用的预训练模型（2.1 section)，这个模型将应用在数据集的与训练中。人在循环中（2.2 section）结合基于主动学习及其应用的查询策略(2.3 section)，是本实验的重点实现部分，通过这项技术可以完成性能的提升。2.5节描述了多模型整合方式，以及2.6节中利用Openai模型模拟人在循环中的技术。最后探讨将贝叶斯理论应用在主动学习的可行性。</w:t>
+        <w:t>本章介绍了实现利用主动学习提升基于ExpBERT文本分类器性能的关键技术，首先介绍了实验使用的预训练模型（2.1 section)，这个模型将应用在数据集的与训练中。人在循环中（2.2 section）结合基于主动学习及其应用的acquisition function(2.3 section和2.4节)，是本实验的重点实现部分，通过这项技术可以完成性能的提升。2.5节描述了多模型整合方式，以及2.6节中利用Openai模型模拟人在循环中的技术。最后探讨将贝叶斯理论应用在主动学习的可行性。</w:t>
       </w:r>
     </w:p>
     <w:p>
@@ -4359,7 +4460,7 @@
           <w:rFonts w:hint="eastAsia"/>
           <w:lang w:val="en-US" w:eastAsia="zh-CN"/>
         </w:rPr>
-        <w:t>为了更好地计算这个aquisition function ，Gal等人在2017年提出具体抽样函数使用 Monte Carlo (MC) dropout 方法，[36]。MC dropout是一种训练过程中的正则化方法，通过在训练过程中随机关闭一些神经元，来模拟贝叶斯网络的后验分布[37]。从而可以通过对每个样本的多次预测并计算模型的预测之间的不一致性来选择具有最高不确定性的样本进行标注。</w:t>
+        <w:t>为了更好地计算这个aquisition function ，Gal等人在2017年提出具体抽样函数使用 Monte Carlo dropou(MCD)t 方法，[36]。MCD是一种训练过程中的正则化方法，通过在训练过程中随机关闭一些神经元，来模拟贝叶斯网络的后验分布[37]。从而可以通过对每个样本的多次预测并计算模型的预测之间的不一致性来选择具有最高不确定性的样本进行标注。</w:t>
       </w:r>
     </w:p>
     <w:p>
@@ -23860,6 +23961,7 @@
       <w:pPr>
         <w:widowControl w:val="0"/>
         <w:numPr>
+          <w:ilvl w:val="0"/>
           <w:numId w:val="0"/>
         </w:numPr>
         <w:jc w:val="both"/>
@@ -23875,6 +23977,7 @@
       <w:pPr>
         <w:widowControl w:val="0"/>
         <w:numPr>
+          <w:ilvl w:val="0"/>
           <w:numId w:val="0"/>
         </w:numPr>
         <w:jc w:val="both"/>

--- a/thesis_resource/论文初稿.docx
+++ b/thesis_resource/论文初稿.docx
@@ -2259,8 +2259,6 @@
           <w:lang w:val="en-US" w:eastAsia="zh-CN"/>
         </w:rPr>
       </w:pPr>
-      <w:bookmarkStart w:id="4" w:name="_GoBack"/>
-      <w:bookmarkEnd w:id="4"/>
     </w:p>
     <w:p>
       <w:pPr>
@@ -2370,7 +2368,7 @@
           <w:dstrike w:val="0"/>
           <w:lang w:val="en-US" w:eastAsia="zh-CN"/>
         </w:rPr>
-        <w:t>ExpBERT模型提出了一种增强语言模型可解释性和知识融合能力的方法。其将人类提供的固定解释与推文相结合，从这些解释中学习以改善模型的性能[2]。图 1 直观地展示了如何将带有解释的样本与 BERT 模型相结合。解释在这里起到了关键的作用，解释的质量远比解释的数量对ExpBERT的性能影响更大，通过运用高质量解释可以引导模型的学习。</w:t>
+        <w:t>Representation Engineering with Natural Language Explanations (ExpBERT)模型提出了一种增强语言模型知识融合能力的方法。其将人类或者在本实验中的注释者提供的固定解释与推文相结合，从这些解释中学习以改善模型的性能[2]。图 1 直观地展示了如何将带有解释的样本与 BERT 模型相结合。解释在这里起到了关键的作用，解释的质量远比解释的数量对ExpBERT的性能影响更大，通过运用高质量解释可以引导模型的学习。</w:t>
       </w:r>
     </w:p>
     <w:p>
@@ -2442,7 +2440,7 @@
         <w:ind w:leftChars="0"/>
         <w:rPr>
           <w:rFonts w:hint="eastAsia"/>
-          <w:strike w:val="0"/>
+          <w:strike/>
           <w:dstrike w:val="0"/>
           <w:lang w:val="en-US" w:eastAsia="zh-CN"/>
         </w:rPr>
@@ -2477,7 +2475,7 @@
       <w:r>
         <w:rPr>
           <w:rFonts w:hint="default"/>
-          <w:strike w:val="0"/>
+          <w:strike/>
           <w:dstrike w:val="0"/>
           <w:lang w:val="en-US" w:eastAsia="zh-CN"/>
         </w:rPr>
@@ -2486,7 +2484,7 @@
       <w:r>
         <w:rPr>
           <w:rFonts w:hint="eastAsia"/>
-          <w:strike w:val="0"/>
+          <w:strike/>
           <w:dstrike w:val="0"/>
           <w:lang w:val="en-US" w:eastAsia="zh-CN"/>
         </w:rPr>
@@ -2495,7 +2493,7 @@
       <w:r>
         <w:rPr>
           <w:rFonts w:hint="default"/>
-          <w:strike w:val="0"/>
+          <w:strike/>
           <w:dstrike w:val="0"/>
           <w:lang w:val="en-US" w:eastAsia="zh-CN"/>
         </w:rPr>
@@ -2504,7 +2502,7 @@
       <w:r>
         <w:rPr>
           <w:rFonts w:hint="eastAsia"/>
-          <w:strike w:val="0"/>
+          <w:strike/>
           <w:dstrike w:val="0"/>
           <w:lang w:val="en-US" w:eastAsia="zh-CN"/>
         </w:rPr>
@@ -2513,7 +2511,7 @@
       <w:r>
         <w:rPr>
           <w:rFonts w:hint="default"/>
-          <w:strike w:val="0"/>
+          <w:strike/>
           <w:dstrike w:val="0"/>
           <w:lang w:val="en-US" w:eastAsia="zh-CN"/>
         </w:rPr>
@@ -2530,15 +2528,15 @@
         <w:jc w:val="center"/>
         <w:rPr>
           <w:rFonts w:hint="default"/>
-          <w:strike w:val="0"/>
-          <w:dstrike w:val="0"/>
-          <w:lang w:val="en-US" w:eastAsia="zh-CN"/>
-        </w:rPr>
-      </w:pPr>
-      <w:r>
-        <w:rPr>
-          <w:rFonts w:hint="default"/>
-          <w:strike w:val="0"/>
+          <w:strike/>
+          <w:dstrike w:val="0"/>
+          <w:lang w:val="en-US" w:eastAsia="zh-CN"/>
+        </w:rPr>
+      </w:pPr>
+      <w:r>
+        <w:rPr>
+          <w:rFonts w:hint="default"/>
+          <w:strike/>
           <w:dstrike w:val="0"/>
           <w:lang w:val="en-US" w:eastAsia="zh-CN"/>
         </w:rPr>
@@ -2547,7 +2545,7 @@
       <w:r>
         <w:rPr>
           <w:rFonts w:hint="eastAsia"/>
-          <w:strike w:val="0"/>
+          <w:strike/>
           <w:dstrike w:val="0"/>
           <w:lang w:val="en-US" w:eastAsia="zh-CN"/>
         </w:rPr>
@@ -2556,7 +2554,7 @@
       <w:r>
         <w:rPr>
           <w:rFonts w:hint="default"/>
-          <w:strike w:val="0"/>
+          <w:strike/>
           <w:dstrike w:val="0"/>
           <w:lang w:val="en-US" w:eastAsia="zh-CN"/>
         </w:rPr>
@@ -2565,7 +2563,7 @@
       <w:r>
         <w:rPr>
           <w:rFonts w:hint="eastAsia"/>
-          <w:strike w:val="0"/>
+          <w:strike/>
           <w:dstrike w:val="0"/>
           <w:lang w:val="en-US" w:eastAsia="zh-CN"/>
         </w:rPr>
@@ -2574,7 +2572,7 @@
       <w:r>
         <w:rPr>
           <w:rFonts w:hint="default"/>
-          <w:strike w:val="0"/>
+          <w:strike/>
           <w:dstrike w:val="0"/>
           <w:lang w:val="en-US" w:eastAsia="zh-CN"/>
         </w:rPr>
@@ -2602,7 +2600,7 @@
           <w:dstrike w:val="0"/>
           <w:lang w:val="en-US" w:eastAsia="zh-CN"/>
         </w:rPr>
-        <w:t>在MultiNLI自然语言推理数据集上微调后的BERT模型将为每个输入样本生成一个特征向量，代表长度为786的整个输入。然后将推文和解释的特征向量连接起来，形成一个大小为768 * E的模型，其中E是解释的数量，并将其作为分类器模型训练和预测的输入数据。本论文将使用该模型作为基础预训练模型，并将其集成和初始化到"人在回路"系统中，因为该模型可以处理带有解释的实例向量，优化后的嵌入表示作为分类模型的输入可以提高模型的性能。</w:t>
+        <w:t>在MultiNLI自然语言推理数据集上微调后的BERT模型将为每个输入样本生成一个特征向量，代表长度为786的整个输入。然后将推文和解释的特征向量连接起来，形成一个大小为768 * E的模型，其中E是解释的数量，并将其作为分类器模型训练和预测的输入数据。本论文将使用该模型作为基础预训练模型，同时使用Natural Language Inference（NLI）技术将嵌入量减少，并将其集成和初始化到"人在回路"系统中，因为该模型可以处理带有解释的实例向量，优化后的嵌入表示作为分类模型的输入可以提高模型的性能。</w:t>
       </w:r>
     </w:p>
     <w:p>
@@ -2641,7 +2639,7 @@
           <w:dstrike w:val="0"/>
           <w:lang w:val="en-US" w:eastAsia="zh-CN"/>
         </w:rPr>
-        <w:t>2.2 Human in the loop</w:t>
+        <w:t>2.2 HITL</w:t>
       </w:r>
     </w:p>
     <w:p>
@@ -2705,7 +2703,38 @@
           <w:dstrike w:val="0"/>
           <w:lang w:val="en-US" w:eastAsia="zh-CN"/>
         </w:rPr>
-        <w:t>主动学习（AL） (Settles 2009)[15]：主动学习的关键是系统保持着控制模型学习的过程，虽然人类作为媒介来参与对未标记的数据的注释，但是人类无法根据偏好选择无标签数据。AL将作为优化框架应用在本论文中，在2.2节中将详细介绍主动学习的应用。</w:t>
+        <w:t>主动学习（AL） (Settles 2009)[15]：主动学习的关键是系统保持着控制模型学习的过程，虽</w:t>
+      </w:r>
+      <w:bookmarkStart w:id="4" w:name="_GoBack"/>
+      <w:bookmarkEnd w:id="4"/>
+      <w:r>
+        <w:rPr>
+          <w:rFonts w:hint="eastAsia"/>
+          <w:strike w:val="0"/>
+          <w:dstrike w:val="0"/>
+          <w:lang w:val="en-US" w:eastAsia="zh-CN"/>
+        </w:rPr>
+        <w:t>然人类作为媒介来参与对未标记的数据的注释，但是人类无法根据偏好选择无标签数据。AL将作为优化框架应用在本论文中，在</w:t>
+      </w:r>
+      <w:r>
+        <w:rPr>
+          <w:rFonts w:hint="eastAsia"/>
+          <w:strike w:val="0"/>
+          <w:dstrike w:val="0"/>
+          <w:color w:val="0000FF"/>
+          <w:highlight w:val="yellow"/>
+          <w:lang w:val="en-US" w:eastAsia="zh-CN"/>
+        </w:rPr>
+        <w:t>2.3</w:t>
+      </w:r>
+      <w:r>
+        <w:rPr>
+          <w:rFonts w:hint="eastAsia"/>
+          <w:strike w:val="0"/>
+          <w:dstrike w:val="0"/>
+          <w:lang w:val="en-US" w:eastAsia="zh-CN"/>
+        </w:rPr>
+        <w:t>节中将详细介绍主动学习的应用。</w:t>
       </w:r>
     </w:p>
     <w:p>
@@ -2808,7 +2837,7 @@
           <w:rFonts w:hint="eastAsia"/>
           <w:lang w:val="en-US" w:eastAsia="zh-CN"/>
         </w:rPr>
-        <w:t>作为HITL中最热门的学习方案，主动学习系统通过向未标记的实例提出问题并由专家（例如人工标注者）进行标记，试图克服标记瓶颈[21]。简单来说，主动学习致力于寻找最具信息价值的未标记原始数据，并将其交给注释者进行标记，这一过程更贴近实际从源数据中提取信息的场景。注释者标记这些源数据，将已经标记的实例加入到模型的训练过程。这样，主动学习能够通过使用更少的标注数据来实现全量数据下的性能表现，从而克服了标签瓶颈问题。在此项目中实例数量庞大、噪声较多、全量训练任务沉重，且准确率不高，主动学习方法就显得尤为适用。因此主动学习适用于此项目去专注于那些可能增加准确率的实例，减少无相关实例，提高紧急反应系统效率以及准确率。</w:t>
+        <w:t>作为HITL中最热门的学习方案，主动学习系统通过向未标记的实例提出问题并由专家（例如人工标注者）进行标记，试图克服标记瓶颈[21]。简单来说，主动学习致力于寻找最具信息价值的未标记原始数据，并将其交给注释者进行标记，这一过程更贴近实际从源数据中提取信息的场景。注释者标记这些源数据，将已经标记的实例加入到模型的训练过程。这样，主动学习能够通过使用更少的标注数据来实现全量数据下的性能表现，从而克服了标签瓶颈问题。在此项目中实例数量庞大、噪声较多、全量训练任务沉重，且准确率不高，主动学习方法就显得尤为适用。因此主动学习适用于此项目去专注于那些可能增加准确率的实例，减少无相关实例，提高紧急反应系统学习效率以及准确率。</w:t>
       </w:r>
     </w:p>
     <w:p>
@@ -2855,7 +2884,7 @@
           <w:dstrike w:val="0"/>
           <w:lang w:val="en-US" w:eastAsia="zh-CN"/>
         </w:rPr>
-        <w:t>主动学习的进程如图一所示，图一为基于池的主动学习的进程。首先，利用已标记的实例集L，对机器学习模型进行初始化训练。然后，模型对未标记的样本集进行特征提取后，根据查询策略选择具有代表性的未标记样本，提供给人类标注者。人工标注者对所选样本进行标注，标注后的样本将从未标记样本集U移除，加入到已标记样本集L中。通过反复上述步骤，已标记样本的数量逐渐增加，模型性能不断提高。最后一旦达到终止标准（例如达到全数据量下的模型性能），主动学习过程将中止。</w:t>
+        <w:t>主动学习的进程如图一所示，图一为基于池的主动学习的进程。首先，利用已标记的实例集L，对机器学习模型进行初始化训练。然后，模型对未标记的样本集进行打分，根据查询策略选择具有代表性的未标记样本，提供给人类标注者。人工标注者对所选样本进行标注，标注后的样本将从未标记样本集U移除，加入到已标记样本集L中。通过反复上述步骤，已标记样本的数量逐渐增加，模型性能不断提高。最后一旦达到终止标准（例如达到全数据量下的模型性能），主动学习过程将中止。</w:t>
       </w:r>
     </w:p>
     <w:p>
@@ -2921,8 +2950,24 @@
     </w:p>
     <w:p>
       <w:pPr>
+        <w:numPr>
+          <w:ilvl w:val="0"/>
+          <w:numId w:val="0"/>
+        </w:numPr>
+        <w:ind w:leftChars="0"/>
         <w:jc w:val="center"/>
         <w:rPr>
+          <w:rFonts w:hint="eastAsia"/>
+          <w:strike w:val="0"/>
+          <w:dstrike w:val="0"/>
+          <w:lang w:val="en-US" w:eastAsia="zh-CN"/>
+        </w:rPr>
+      </w:pPr>
+    </w:p>
+    <w:p>
+      <w:pPr>
+        <w:jc w:val="center"/>
+        <w:rPr>
           <w:rFonts w:hint="default"/>
           <w:lang w:val="en-US" w:eastAsia="zh-CN"/>
         </w:rPr>
@@ -2964,7 +3009,7 @@
           <w:rFonts w:hint="eastAsia"/>
           <w:lang w:val="en-US" w:eastAsia="zh-CN"/>
         </w:rPr>
-        <w:t>Membership query synthesis: 这种场景的查询策略是由模型生成的。即机器学习模型可以请求标记任何未标记的实例，其并未在潜在的自然分布中取样[15]。对于比较绝对的问题领域，例如对绝对坐标采用回归预测的任务中，有效的查询合成通常是有效的。因为它可以解析简单d的数据分布，构造合理数据供人类标注。但是, Baum and Lang (1992)[26]的研究中可以看出对于自然语言处理这类复杂任务中，模型可能会产生不易理解的文本串，导致人类无法对这些混乱文字进行判断。在深度主动学习背景中，可以通过生成对抗网络（GANs）用于数据增强来解决成员查询合成的场景，因为GANs能够生成合理度高的实例[27]。</w:t>
+        <w:t>Membership query synthesis: 这种场景的主动学习策略是由模型生成的。即机器学习模型可以请求标记任何未标记的实例，其并未在潜在的自然分布中取样[15]。对于比较绝对的问题领域，例如对绝对坐标采用回归预测的任务中，此查询方式通常是有效的。因为它可以解析简单的数据分布，构造合理数据供人类标注。但是, Baum and Lang (1992)[26]的研究中可以看出对于自然语言处理这类复杂任务中，模型可能会产生不易理解的文本串，导致人类无法对这些混乱文字进行判断。在深度主动学习背景中，可以通过生成对抗网络（GANs）用于数据增强来解决成员查询合成的场景，因为GANs能够生成合理度高的实例[27]。</w:t>
       </w:r>
     </w:p>
     <w:p>
@@ -3042,7 +3087,7 @@
           <w:dstrike w:val="0"/>
           <w:lang w:val="en-US" w:eastAsia="zh-CN"/>
         </w:rPr>
-        <w:t>2.4 Acquisition Functions</w:t>
+        <w:t>2.3.2 Acquisition Functions</w:t>
       </w:r>
     </w:p>
     <w:p>
@@ -3066,7 +3111,7 @@
           <w:dstrike w:val="0"/>
           <w:lang w:val="en-US" w:eastAsia="zh-CN"/>
         </w:rPr>
-        <w:t>本节考虑主动学习中的各种acquisition function，在论文实现部分中将使用基于ExpBERT的文本多分类模型结合不同acquisition functions实现性能的提升。</w:t>
+        <w:t>本节考虑主动学习中的各种acquisition function，在论文设计（第三章）部分中将使用基于ExpBERT的文本多分类模型结合不同acquisition functions实现性能的提升。</w:t>
       </w:r>
     </w:p>
     <w:p>
@@ -3385,7 +3430,7 @@
           <w:rFonts w:hint="eastAsia"/>
           <w:lang w:val="en-US" w:eastAsia="zh-CN"/>
         </w:rPr>
-        <w:t>在文本分类领域，对于不确定性的测量，常用一种替代方式，即least confident[31]：</w:t>
+        <w:t>在文本分类领域，对于不确定性的测量，常用一种替代方式，即Least Confidence[31]：</w:t>
       </w:r>
     </w:p>
     <w:p>
@@ -3475,7 +3520,7 @@
           <w:rFonts w:hint="eastAsia"/>
           <w:lang w:val="en-US" w:eastAsia="zh-CN"/>
         </w:rPr>
-        <w:t>表示可能性最大类标签。对于二值文本分类，该方法等价于基于熵的算法有效性。考虑那些模型预测概率最大但是可信度较低的样本。具体方式是通过选择最大概率最小的样本进行标注。</w:t>
+        <w:t>表示可能性最大类标签。对于二值文本分类，该方法等价于基于熵的算法有效性。考虑那些模型预测概率最大但是可信度较低的样本。具体方式是通过选择最大概率最小的样本进行标注，此更全面的考量方式将在本论文中采用。</w:t>
       </w:r>
     </w:p>
     <w:p>
@@ -4460,7 +4505,7 @@
           <w:rFonts w:hint="eastAsia"/>
           <w:lang w:val="en-US" w:eastAsia="zh-CN"/>
         </w:rPr>
-        <w:t>为了更好地计算这个aquisition function ，Gal等人在2017年提出具体抽样函数使用 Monte Carlo dropou(MCD)t 方法，[36]。MCD是一种训练过程中的正则化方法，通过在训练过程中随机关闭一些神经元，来模拟贝叶斯网络的后验分布[37]。从而可以通过对每个样本的多次预测并计算模型的预测之间的不一致性来选择具有最高不确定性的样本进行标注。</w:t>
+        <w:t>为了更好地计算预测间的不一致性 ，Gal等人在2017年提出具体抽样函数使用 Monte Carlo dropou(MCD)t 方法，[36]。MCD是一种训练过程中的正则化方法，通过在训练过程中随机关闭一些神经元，来模拟贝叶斯网络的后验分布[37]。从而可以通过对每个样本的多次预测并计算模型的预测之间的不一致性来选择具有最高不确定性的样本进行标注。</w:t>
       </w:r>
     </w:p>
     <w:p>
@@ -4751,7 +4796,7 @@
           <w:dstrike w:val="0"/>
           <w:lang w:val="en-US" w:eastAsia="zh-CN"/>
         </w:rPr>
-        <w:t>ChatGPT annotator simulation explanation generation</w:t>
+        <w:t>GPT annotator simulation explanation generation</w:t>
       </w:r>
     </w:p>
     <w:p>
@@ -4775,34 +4820,34 @@
           <w:dstrike w:val="0"/>
           <w:lang w:val="en-US" w:eastAsia="zh-CN"/>
         </w:rPr>
-        <w:t>ChatGPT</w:t>
-      </w:r>
-      <w:r>
-        <w:rPr>
-          <w:rFonts w:hint="default"/>
-          <w:strike w:val="0"/>
-          <w:dstrike w:val="0"/>
-          <w:lang w:val="en-US" w:eastAsia="zh-CN"/>
-        </w:rPr>
-        <w:t>（生成预训练变换器）[</w:t>
-      </w:r>
-      <w:r>
-        <w:rPr>
-          <w:rFonts w:hint="eastAsia"/>
-          <w:strike w:val="0"/>
-          <w:dstrike w:val="0"/>
-          <w:lang w:val="en-US" w:eastAsia="zh-CN"/>
-        </w:rPr>
-        <w:t>41</w:t>
-      </w:r>
-      <w:r>
-        <w:rPr>
-          <w:rFonts w:hint="default"/>
-          <w:strike w:val="0"/>
-          <w:dstrike w:val="0"/>
-          <w:lang w:val="en-US" w:eastAsia="zh-CN"/>
-        </w:rPr>
-        <w:t>是OpenAI团队在2018年开发的一种预训练语言模型。基本算法是Transformer，这是一种基于自我注意机制的深度神经网络结构，具有强大的序列建模和表示学习过程。通过预训练和微调，该模型可以分析和生成自然语言文本，并在多个场景中有所帮助，例如自动回答、智能客户支持、语言翻译等。因此，作为一种节省时间和高效的文本解释系统，该项目将使用此模型作为基于ExpBERT的主动学习注释器。主要任务是为ExpBERT生成合适的解释，并将它们提供给模型以帮助提高分类性能。在此配置中的主动学习通过利用ChatGPT强大的生成模型[4</w:t>
+        <w:t>GPT</w:t>
+      </w:r>
+      <w:r>
+        <w:rPr>
+          <w:rFonts w:hint="default"/>
+          <w:strike w:val="0"/>
+          <w:dstrike w:val="0"/>
+          <w:lang w:val="en-US" w:eastAsia="zh-CN"/>
+        </w:rPr>
+        <w:t>（生成预训练变换器）是OpenAI团队在2018年开发的一种预训练语言模型[</w:t>
+      </w:r>
+      <w:r>
+        <w:rPr>
+          <w:rFonts w:hint="eastAsia"/>
+          <w:strike w:val="0"/>
+          <w:dstrike w:val="0"/>
+          <w:lang w:val="en-US" w:eastAsia="zh-CN"/>
+        </w:rPr>
+        <w:t>41]</w:t>
+      </w:r>
+      <w:r>
+        <w:rPr>
+          <w:rFonts w:hint="default"/>
+          <w:strike w:val="0"/>
+          <w:dstrike w:val="0"/>
+          <w:lang w:val="en-US" w:eastAsia="zh-CN"/>
+        </w:rPr>
+        <w:t>。基本算法是Transformer，这是一种基于自我注意机制的深度神经网络结构，具有强大的序列建模和表示学习过程。通过预训练和微调，该模型可以分析和生成自然语言文本，并在多个场景中有所帮助，例如自动回答、智能客户支持、语言翻译等。因此，作为一种节省时间和高效的文本解释系统，该项目将使用此模型作为基于ExpBERT的主动学习注释器。主要任务是为ExpBERT生成合适的解释，并将它们提供给模型以帮助提高分类性能。在此配置中的主动学习通过利用GPT强大的生成模型[4</w:t>
       </w:r>
       <w:r>
         <w:rPr>
@@ -4820,7 +4865,7 @@
           <w:dstrike w:val="0"/>
           <w:lang w:val="en-US" w:eastAsia="zh-CN"/>
         </w:rPr>
-        <w:t>]根据输入文本生成人类可读的解释。常见的方法是使用ChatGPT</w:t>
+        <w:t>]根据输入文本生成人类可读的解释。常见的方法是使用GPT</w:t>
       </w:r>
       <w:r>
         <w:rPr>
@@ -4883,7 +4928,7 @@
           <w:dstrike w:val="0"/>
           <w:lang w:val="en-US" w:eastAsia="zh-CN"/>
         </w:rPr>
-        <w:t>通过对抽样出的文本进行分析，可以弥补人力记忆上的以及词频计算能力不足的缺陷，从而找到最能帮助模型理解数据内在结构的重要特征词句。</w:t>
+        <w:t>通过对抽样出的文本进行分析，可以弥补人力记忆上的以及语义相似度计算能力不足的缺陷，从而找到最能帮助模型理解数据内在结构的重要特征词句。</w:t>
       </w:r>
     </w:p>
     <w:p>
@@ -5115,32 +5160,221 @@
         </w:numPr>
         <w:ind w:leftChars="0"/>
         <w:rPr>
-          <w:rFonts w:hint="default"/>
-          <w:strike w:val="0"/>
-          <w:dstrike w:val="0"/>
-          <w:lang w:val="en-US" w:eastAsia="zh-CN"/>
-        </w:rPr>
-      </w:pPr>
-      <w:r>
-        <w:rPr>
-          <w:rFonts w:hint="eastAsia"/>
-          <w:lang w:val="en-US" w:eastAsia="zh-CN"/>
-        </w:rPr>
-        <w:t>但是，</w:t>
+          <w:rFonts w:hint="eastAsia"/>
+          <w:lang w:val="en-US" w:eastAsia="zh-CN"/>
+        </w:rPr>
+      </w:pPr>
+    </w:p>
+    <w:p>
+      <w:pPr>
+        <w:numPr>
+          <w:ilvl w:val="0"/>
+          <w:numId w:val="0"/>
+        </w:numPr>
+        <w:ind w:leftChars="0"/>
+        <w:rPr>
+          <w:rFonts w:hint="default"/>
+          <w:lang w:val="en-US" w:eastAsia="zh-CN"/>
+        </w:rPr>
+      </w:pPr>
+      <w:r>
+        <w:rPr>
+          <w:rFonts w:hint="eastAsia"/>
+          <w:lang w:val="en-US" w:eastAsia="zh-CN"/>
+        </w:rPr>
+        <w:t>贝叶斯神经网络提供了一种不确定性的量化方式，使得主动学习系统能够识别模型在哪些样本上最没有信心，从而选择这些样本进行人工标注。但是，</w:t>
       </w:r>
       <w:r>
         <w:rPr>
           <w:rFonts w:hint="default" w:eastAsiaTheme="minorEastAsia"/>
           <w:lang w:val="en-US" w:eastAsia="zh-CN"/>
         </w:rPr>
-        <w:t>对模型参数进行积分通常需要进行昂贵的计算（例如，MCMC 抽样或变分推理）。这在面对大规模数据集时可能会成为问题，特别是在主动学习的上下文中，通常需要进行多次迭代和模型更新</w:t>
-      </w:r>
-      <w:r>
-        <w:rPr>
-          <w:rFonts w:hint="eastAsia"/>
-          <w:lang w:val="en-US" w:eastAsia="zh-CN"/>
-        </w:rPr>
-        <w:t>，所以BNN方式会延长应急系统的训练时间</w:t>
+        <w:t>对模型参数进行积分通常需要进行昂贵的计算</w:t>
+      </w:r>
+      <w:r>
+        <w:rPr>
+          <w:rFonts w:hint="eastAsia"/>
+          <w:lang w:val="en-US" w:eastAsia="zh-CN"/>
+        </w:rPr>
+        <w:t>。</w:t>
+      </w:r>
+      <w:r>
+        <w:rPr>
+          <w:rFonts w:hint="default" w:eastAsiaTheme="minorEastAsia"/>
+          <w:lang w:val="en-US" w:eastAsia="zh-CN"/>
+        </w:rPr>
+        <w:t>例如，</w:t>
+      </w:r>
+      <w:r>
+        <w:rPr>
+          <w:rFonts w:ascii="Helvetica" w:hAnsi="Helvetica" w:eastAsia="Helvetica" w:cs="Helvetica"/>
+          <w:i w:val="0"/>
+          <w:iCs w:val="0"/>
+          <w:caps w:val="0"/>
+          <w:color w:val="111111"/>
+          <w:spacing w:val="0"/>
+          <w:sz w:val="16"/>
+          <w:szCs w:val="16"/>
+          <w:shd w:val="clear" w:fill="FFFFFF"/>
+        </w:rPr>
+        <w:t>markov-chain</w:t>
+      </w:r>
+      <w:r>
+        <w:rPr>
+          <w:rFonts w:hint="default" w:ascii="Helvetica" w:hAnsi="Helvetica" w:eastAsia="Helvetica" w:cs="Helvetica"/>
+          <w:i w:val="0"/>
+          <w:iCs w:val="0"/>
+          <w:caps w:val="0"/>
+          <w:color w:val="111111"/>
+          <w:spacing w:val="0"/>
+          <w:sz w:val="16"/>
+          <w:szCs w:val="16"/>
+          <w:shd w:val="clear" w:fill="FFFFFF"/>
+        </w:rPr>
+        <w:t> monte carlo</w:t>
+      </w:r>
+      <w:r>
+        <w:rPr>
+          <w:rFonts w:hint="eastAsia" w:ascii="Helvetica" w:hAnsi="Helvetica" w:eastAsia="宋体" w:cs="Helvetica"/>
+          <w:i w:val="0"/>
+          <w:iCs w:val="0"/>
+          <w:caps w:val="0"/>
+          <w:color w:val="111111"/>
+          <w:spacing w:val="0"/>
+          <w:sz w:val="16"/>
+          <w:szCs w:val="16"/>
+          <w:shd w:val="clear" w:fill="FFFFFF"/>
+          <w:lang w:eastAsia="zh-CN"/>
+        </w:rPr>
+        <w:t>（</w:t>
+      </w:r>
+      <w:r>
+        <w:rPr>
+          <w:rFonts w:hint="default" w:eastAsiaTheme="minorEastAsia"/>
+          <w:lang w:val="en-US" w:eastAsia="zh-CN"/>
+        </w:rPr>
+        <w:t>MCMC</w:t>
+      </w:r>
+      <w:r>
+        <w:rPr>
+          <w:rFonts w:hint="eastAsia"/>
+          <w:lang w:val="en-US" w:eastAsia="zh-CN"/>
+        </w:rPr>
+        <w:t>）来估计后验分布</w:t>
+      </w:r>
+      <w:r>
+        <w:rPr>
+          <w:rFonts w:hint="default" w:eastAsiaTheme="minorEastAsia"/>
+          <w:lang w:val="en-US" w:eastAsia="zh-CN"/>
+        </w:rPr>
+        <w:t>。</w:t>
+      </w:r>
+      <w:r>
+        <w:rPr>
+          <w:rFonts w:hint="eastAsia"/>
+          <w:lang w:val="en-US" w:eastAsia="zh-CN"/>
+        </w:rPr>
+        <w:t>MCMC是目前最流行的基于采样来估计后验分布的方式，主要思想是构建前后样本的依赖关系[</w:t>
+      </w:r>
+      <w:r>
+        <w:rPr>
+          <w:rFonts w:hint="eastAsia"/>
+          <w:color w:val="0000FF"/>
+          <w:lang w:val="en-US" w:eastAsia="zh-CN"/>
+        </w:rPr>
+        <w:t>78</w:t>
+      </w:r>
+      <w:r>
+        <w:rPr>
+          <w:rFonts w:hint="eastAsia"/>
+          <w:lang w:val="en-US" w:eastAsia="zh-CN"/>
+        </w:rPr>
+        <w:t>]，进而模拟分布。但是由于连续样本可能出现自相关的情况，则需要更加庞大的样本集来抽样去获得近似独立样本，这样做会增加计算成本。因此，对于BNN来说，Metropolis-Hasting算法更加有效[</w:t>
+      </w:r>
+      <w:r>
+        <w:rPr>
+          <w:rFonts w:hint="eastAsia"/>
+          <w:color w:val="0000FF"/>
+          <w:lang w:val="en-US" w:eastAsia="zh-CN"/>
+        </w:rPr>
+        <w:t>文献</w:t>
+      </w:r>
+      <w:r>
+        <w:rPr>
+          <w:rFonts w:hint="eastAsia"/>
+          <w:lang w:val="en-US" w:eastAsia="zh-CN"/>
+        </w:rPr>
+        <w:t>]。通过与分布成比例的函数，省去获取精确概率分布的过程，并使用接受-拒绝机制来完成对候选样本的选取。如果样本比前一个数据点出现概率低则拒绝样本。除此以外，汉密尔顿蒙特卡罗算法（HMC）[</w:t>
+      </w:r>
+      <w:r>
+        <w:rPr>
+          <w:rFonts w:hint="eastAsia"/>
+          <w:color w:val="0000FF"/>
+          <w:lang w:val="en-US" w:eastAsia="zh-CN"/>
+        </w:rPr>
+        <w:t>81</w:t>
+      </w:r>
+      <w:r>
+        <w:rPr>
+          <w:rFonts w:hint="eastAsia"/>
+          <w:lang w:val="en-US" w:eastAsia="zh-CN"/>
+        </w:rPr>
+        <w:t>]是更加改进的方式，通过更新提议来拒绝少量样本的同时减少相关性来缩短burn-in时间。</w:t>
+      </w:r>
+    </w:p>
+    <w:p>
+      <w:pPr>
+        <w:numPr>
+          <w:ilvl w:val="0"/>
+          <w:numId w:val="0"/>
+        </w:numPr>
+        <w:ind w:leftChars="0"/>
+        <w:rPr>
+          <w:rFonts w:hint="default" w:eastAsiaTheme="minorEastAsia"/>
+          <w:lang w:val="en-US" w:eastAsia="zh-CN"/>
+        </w:rPr>
+      </w:pPr>
+    </w:p>
+    <w:p>
+      <w:pPr>
+        <w:numPr>
+          <w:ilvl w:val="0"/>
+          <w:numId w:val="0"/>
+        </w:numPr>
+        <w:ind w:leftChars="0"/>
+        <w:rPr>
+          <w:rFonts w:hint="default" w:eastAsiaTheme="minorEastAsia"/>
+          <w:lang w:val="en-US" w:eastAsia="zh-CN"/>
+        </w:rPr>
+      </w:pPr>
+    </w:p>
+    <w:p>
+      <w:pPr>
+        <w:numPr>
+          <w:ilvl w:val="0"/>
+          <w:numId w:val="0"/>
+        </w:numPr>
+        <w:ind w:leftChars="0"/>
+        <w:rPr>
+          <w:rFonts w:hint="default"/>
+          <w:strike w:val="0"/>
+          <w:dstrike w:val="0"/>
+          <w:lang w:val="en-US" w:eastAsia="zh-CN"/>
+        </w:rPr>
+      </w:pPr>
+      <w:r>
+        <w:rPr>
+          <w:rFonts w:hint="default" w:eastAsiaTheme="minorEastAsia"/>
+          <w:lang w:val="en-US" w:eastAsia="zh-CN"/>
+        </w:rPr>
+        <w:t>这在面对大规模数据集时可能会成为问题，特别是在主动学习的上下文中，通常需要进行多次迭代和模型更新</w:t>
+      </w:r>
+      <w:r>
+        <w:rPr>
+          <w:rFonts w:hint="eastAsia"/>
+          <w:lang w:val="en-US" w:eastAsia="zh-CN"/>
+        </w:rPr>
+        <w:t>，所以真正实现BNN会延长应急系统的启动时间</w:t>
       </w:r>
       <w:r>
         <w:rPr>
@@ -17103,12 +17337,6 @@
             <w:insideH w:val="single" w:color="auto" w:sz="4" w:space="0"/>
             <w:insideV w:val="single" w:color="auto" w:sz="4" w:space="0"/>
           </w:tblBorders>
-          <w:tblCellMar>
-            <w:top w:w="0" w:type="dxa"/>
-            <w:left w:w="108" w:type="dxa"/>
-            <w:bottom w:w="0" w:type="dxa"/>
-            <w:right w:w="108" w:type="dxa"/>
-          </w:tblCellMar>
         </w:tblPrEx>
         <w:tc>
           <w:tcPr>
@@ -24531,7 +24759,7 @@
     <w:lsdException w:qFormat="1" w:unhideWhenUsed="0" w:uiPriority="0" w:semiHidden="0" w:name="Title"/>
     <w:lsdException w:unhideWhenUsed="0" w:uiPriority="0" w:semiHidden="0" w:name="Closing"/>
     <w:lsdException w:unhideWhenUsed="0" w:uiPriority="0" w:semiHidden="0" w:name="Signature"/>
-    <w:lsdException w:unhideWhenUsed="0" w:uiPriority="0" w:name="Default Paragraph Font"/>
+    <w:lsdException w:qFormat="1" w:unhideWhenUsed="0" w:uiPriority="0" w:name="Default Paragraph Font"/>
     <w:lsdException w:unhideWhenUsed="0" w:uiPriority="0" w:semiHidden="0" w:name="Body Text"/>
     <w:lsdException w:unhideWhenUsed="0" w:uiPriority="0" w:semiHidden="0" w:name="Body Text Indent"/>
     <w:lsdException w:unhideWhenUsed="0" w:uiPriority="0" w:semiHidden="0" w:name="List Continue"/>
@@ -24734,6 +24962,7 @@
   <w:style w:type="character" w:default="1" w:styleId="7">
     <w:name w:val="Default Paragraph Font"/>
     <w:semiHidden/>
+    <w:qFormat/>
     <w:uiPriority w:val="0"/>
   </w:style>
   <w:style w:type="table" w:default="1" w:styleId="5">

--- a/thesis_resource/论文初稿.docx
+++ b/thesis_resource/论文初稿.docx
@@ -2703,18 +2703,7 @@
           <w:dstrike w:val="0"/>
           <w:lang w:val="en-US" w:eastAsia="zh-CN"/>
         </w:rPr>
-        <w:t>主动学习（AL） (Settles 2009)[15]：主动学习的关键是系统保持着控制模型学习的过程，虽</w:t>
-      </w:r>
-      <w:bookmarkStart w:id="4" w:name="_GoBack"/>
-      <w:bookmarkEnd w:id="4"/>
-      <w:r>
-        <w:rPr>
-          <w:rFonts w:hint="eastAsia"/>
-          <w:strike w:val="0"/>
-          <w:dstrike w:val="0"/>
-          <w:lang w:val="en-US" w:eastAsia="zh-CN"/>
-        </w:rPr>
-        <w:t>然人类作为媒介来参与对未标记的数据的注释，但是人类无法根据偏好选择无标签数据。AL将作为优化框架应用在本论文中，在</w:t>
+        <w:t>主动学习（AL） (Settles 2009)[15]：主动学习的关键是系统保持着控制模型学习的过程，虽然人类作为媒介来参与对未标记的数据的注释，但是人类无法根据偏好选择无标签数据。AL将作为优化框架应用在本论文中，在</w:t>
       </w:r>
       <w:r>
         <w:rPr>
@@ -5699,12 +5688,21 @@
         </w:numPr>
         <w:ind w:leftChars="0"/>
         <w:rPr>
-          <w:rFonts w:hint="default"/>
-          <w:strike w:val="0"/>
-          <w:dstrike w:val="0"/>
-          <w:lang w:val="en-US" w:eastAsia="zh-CN"/>
-        </w:rPr>
-      </w:pPr>
+          <w:rFonts w:hint="eastAsia"/>
+          <w:strike w:val="0"/>
+          <w:dstrike w:val="0"/>
+          <w:lang w:val="en-US" w:eastAsia="zh-CN"/>
+        </w:rPr>
+      </w:pPr>
+      <w:r>
+        <w:rPr>
+          <w:rFonts w:hint="eastAsia"/>
+          <w:strike w:val="0"/>
+          <w:dstrike w:val="0"/>
+          <w:lang w:val="en-US" w:eastAsia="zh-CN"/>
+        </w:rPr>
+        <w:t>3 设计</w:t>
+      </w:r>
     </w:p>
     <w:p>
       <w:pPr>
@@ -5720,270 +5718,6 @@
           <w:lang w:val="en-US" w:eastAsia="zh-CN"/>
         </w:rPr>
       </w:pPr>
-    </w:p>
-    <w:p>
-      <w:pPr>
-        <w:numPr>
-          <w:ilvl w:val="0"/>
-          <w:numId w:val="0"/>
-        </w:numPr>
-        <w:ind w:leftChars="0"/>
-        <w:rPr>
-          <w:rFonts w:hint="default"/>
-          <w:strike w:val="0"/>
-          <w:dstrike w:val="0"/>
-          <w:lang w:val="en-US" w:eastAsia="zh-CN"/>
-        </w:rPr>
-      </w:pPr>
-    </w:p>
-    <w:p>
-      <w:pPr>
-        <w:numPr>
-          <w:ilvl w:val="0"/>
-          <w:numId w:val="0"/>
-        </w:numPr>
-        <w:ind w:leftChars="0"/>
-        <w:rPr>
-          <w:rFonts w:hint="default"/>
-          <w:strike w:val="0"/>
-          <w:dstrike w:val="0"/>
-          <w:lang w:val="en-US" w:eastAsia="zh-CN"/>
-        </w:rPr>
-      </w:pPr>
-    </w:p>
-    <w:p>
-      <w:pPr>
-        <w:numPr>
-          <w:ilvl w:val="0"/>
-          <w:numId w:val="0"/>
-        </w:numPr>
-        <w:ind w:leftChars="0"/>
-        <w:rPr>
-          <w:rFonts w:hint="default"/>
-          <w:strike w:val="0"/>
-          <w:dstrike w:val="0"/>
-          <w:lang w:val="en-US" w:eastAsia="zh-CN"/>
-        </w:rPr>
-      </w:pPr>
-    </w:p>
-    <w:p>
-      <w:pPr>
-        <w:numPr>
-          <w:ilvl w:val="0"/>
-          <w:numId w:val="0"/>
-        </w:numPr>
-        <w:ind w:leftChars="0"/>
-        <w:rPr>
-          <w:rFonts w:hint="default"/>
-          <w:strike w:val="0"/>
-          <w:dstrike w:val="0"/>
-          <w:lang w:val="en-US" w:eastAsia="zh-CN"/>
-        </w:rPr>
-      </w:pPr>
-    </w:p>
-    <w:p>
-      <w:pPr>
-        <w:numPr>
-          <w:ilvl w:val="0"/>
-          <w:numId w:val="0"/>
-        </w:numPr>
-        <w:ind w:leftChars="0"/>
-        <w:rPr>
-          <w:rFonts w:hint="default"/>
-          <w:strike w:val="0"/>
-          <w:dstrike w:val="0"/>
-          <w:lang w:val="en-US" w:eastAsia="zh-CN"/>
-        </w:rPr>
-      </w:pPr>
-    </w:p>
-    <w:p>
-      <w:pPr>
-        <w:numPr>
-          <w:ilvl w:val="0"/>
-          <w:numId w:val="0"/>
-        </w:numPr>
-        <w:ind w:leftChars="0"/>
-        <w:rPr>
-          <w:rFonts w:hint="default"/>
-          <w:strike w:val="0"/>
-          <w:dstrike w:val="0"/>
-          <w:lang w:val="en-US" w:eastAsia="zh-CN"/>
-        </w:rPr>
-      </w:pPr>
-    </w:p>
-    <w:p>
-      <w:pPr>
-        <w:numPr>
-          <w:ilvl w:val="0"/>
-          <w:numId w:val="0"/>
-        </w:numPr>
-        <w:ind w:leftChars="0"/>
-        <w:rPr>
-          <w:rFonts w:hint="default"/>
-          <w:strike w:val="0"/>
-          <w:dstrike w:val="0"/>
-          <w:lang w:val="en-US" w:eastAsia="zh-CN"/>
-        </w:rPr>
-      </w:pPr>
-    </w:p>
-    <w:p>
-      <w:pPr>
-        <w:numPr>
-          <w:ilvl w:val="0"/>
-          <w:numId w:val="0"/>
-        </w:numPr>
-        <w:ind w:leftChars="0"/>
-        <w:rPr>
-          <w:rFonts w:hint="default"/>
-          <w:strike w:val="0"/>
-          <w:dstrike w:val="0"/>
-          <w:lang w:val="en-US" w:eastAsia="zh-CN"/>
-        </w:rPr>
-      </w:pPr>
-    </w:p>
-    <w:p>
-      <w:pPr>
-        <w:numPr>
-          <w:ilvl w:val="0"/>
-          <w:numId w:val="0"/>
-        </w:numPr>
-        <w:ind w:leftChars="0"/>
-        <w:rPr>
-          <w:rFonts w:hint="default"/>
-          <w:strike w:val="0"/>
-          <w:dstrike w:val="0"/>
-          <w:lang w:val="en-US" w:eastAsia="zh-CN"/>
-        </w:rPr>
-      </w:pPr>
-    </w:p>
-    <w:p>
-      <w:pPr>
-        <w:numPr>
-          <w:ilvl w:val="0"/>
-          <w:numId w:val="0"/>
-        </w:numPr>
-        <w:ind w:leftChars="0"/>
-        <w:rPr>
-          <w:rFonts w:hint="default"/>
-          <w:strike w:val="0"/>
-          <w:dstrike w:val="0"/>
-          <w:lang w:val="en-US" w:eastAsia="zh-CN"/>
-        </w:rPr>
-      </w:pPr>
-    </w:p>
-    <w:p>
-      <w:pPr>
-        <w:numPr>
-          <w:ilvl w:val="0"/>
-          <w:numId w:val="0"/>
-        </w:numPr>
-        <w:ind w:leftChars="0"/>
-        <w:rPr>
-          <w:rFonts w:hint="default"/>
-          <w:strike w:val="0"/>
-          <w:dstrike w:val="0"/>
-          <w:lang w:val="en-US" w:eastAsia="zh-CN"/>
-        </w:rPr>
-      </w:pPr>
-    </w:p>
-    <w:p>
-      <w:pPr>
-        <w:numPr>
-          <w:ilvl w:val="0"/>
-          <w:numId w:val="0"/>
-        </w:numPr>
-        <w:ind w:leftChars="0"/>
-        <w:rPr>
-          <w:rFonts w:hint="default"/>
-          <w:strike w:val="0"/>
-          <w:dstrike w:val="0"/>
-          <w:lang w:val="en-US" w:eastAsia="zh-CN"/>
-        </w:rPr>
-      </w:pPr>
-    </w:p>
-    <w:p>
-      <w:pPr>
-        <w:numPr>
-          <w:ilvl w:val="0"/>
-          <w:numId w:val="0"/>
-        </w:numPr>
-        <w:ind w:leftChars="0"/>
-        <w:rPr>
-          <w:rFonts w:hint="default"/>
-          <w:strike w:val="0"/>
-          <w:dstrike w:val="0"/>
-          <w:lang w:val="en-US" w:eastAsia="zh-CN"/>
-        </w:rPr>
-      </w:pPr>
-    </w:p>
-    <w:p>
-      <w:pPr>
-        <w:numPr>
-          <w:ilvl w:val="0"/>
-          <w:numId w:val="0"/>
-        </w:numPr>
-        <w:ind w:leftChars="0"/>
-        <w:rPr>
-          <w:rFonts w:hint="default"/>
-          <w:strike w:val="0"/>
-          <w:dstrike w:val="0"/>
-          <w:lang w:val="en-US" w:eastAsia="zh-CN"/>
-        </w:rPr>
-      </w:pPr>
-    </w:p>
-    <w:p>
-      <w:pPr>
-        <w:numPr>
-          <w:ilvl w:val="0"/>
-          <w:numId w:val="0"/>
-        </w:numPr>
-        <w:ind w:leftChars="0"/>
-        <w:rPr>
-          <w:rFonts w:hint="default"/>
-          <w:strike w:val="0"/>
-          <w:dstrike w:val="0"/>
-          <w:lang w:val="en-US" w:eastAsia="zh-CN"/>
-        </w:rPr>
-      </w:pPr>
-    </w:p>
-    <w:p>
-      <w:pPr>
-        <w:numPr>
-          <w:ilvl w:val="0"/>
-          <w:numId w:val="0"/>
-        </w:numPr>
-        <w:ind w:leftChars="0"/>
-        <w:rPr>
-          <w:rFonts w:hint="eastAsia"/>
-          <w:strike w:val="0"/>
-          <w:dstrike w:val="0"/>
-          <w:lang w:val="en-US" w:eastAsia="zh-CN"/>
-        </w:rPr>
-      </w:pPr>
-      <w:r>
-        <w:rPr>
-          <w:rFonts w:hint="eastAsia"/>
-          <w:strike w:val="0"/>
-          <w:dstrike w:val="0"/>
-          <w:lang w:val="en-US" w:eastAsia="zh-CN"/>
-        </w:rPr>
-        <w:t>3 设计</w:t>
-      </w:r>
-    </w:p>
-    <w:p>
-      <w:pPr>
-        <w:numPr>
-          <w:ilvl w:val="0"/>
-          <w:numId w:val="0"/>
-        </w:numPr>
-        <w:ind w:leftChars="0"/>
-        <w:rPr>
-          <w:rFonts w:hint="default"/>
-          <w:strike w:val="0"/>
-          <w:dstrike w:val="0"/>
-          <w:lang w:val="en-US" w:eastAsia="zh-CN"/>
-        </w:rPr>
-      </w:pPr>
       <w:r>
         <w:rPr>
           <w:rFonts w:hint="eastAsia"/>
@@ -6024,66 +5758,28 @@
           <w:numId w:val="0"/>
         </w:numPr>
         <w:rPr>
-          <w:rFonts w:hint="default"/>
-          <w:strike w:val="0"/>
-          <w:dstrike w:val="0"/>
-          <w:lang w:val="en-US" w:eastAsia="zh-CN"/>
-        </w:rPr>
-      </w:pPr>
-      <w:r>
-        <w:rPr>
-          <w:rFonts w:hint="eastAsia"/>
-          <w:strike w:val="0"/>
-          <w:dstrike w:val="0"/>
-          <w:lang w:val="en-US" w:eastAsia="zh-CN"/>
-        </w:rPr>
-        <w:t>整体实验框架基于第二章提到的基于池的主动学习技术而搭建的，从固定的未标记的样本池中进行抽样，利用训练好的模型来评估样本。与传统主动学习不同的是，我们改变了对数据集的要求，引入了带标签及解释（exp_label_dataset）和无标签及解释(no_exp_label_dataset)的两个数据集。exp_label_dataset中包括用于测试，验证以及训练的数据集。为了充分利用ExpBERT预训练模型，每轮标注不仅提供标签，还会增加解释到默认解释集Explanatio.txt中。三个主要集合将全称参与到三大模块中，不断迭代，这三个模块分别是训练，标注以及更新：</w:t>
-      </w:r>
-    </w:p>
-    <w:p>
-      <w:pPr>
-        <w:numPr>
-          <w:ilvl w:val="0"/>
-          <w:numId w:val="0"/>
-        </w:numPr>
-        <w:rPr>
-          <w:rFonts w:hint="eastAsia"/>
-          <w:strike w:val="0"/>
-          <w:dstrike w:val="0"/>
-          <w:lang w:val="en-US" w:eastAsia="zh-CN"/>
-        </w:rPr>
-      </w:pPr>
-    </w:p>
-    <w:p>
-      <w:pPr>
-        <w:numPr>
-          <w:ilvl w:val="0"/>
-          <w:numId w:val="0"/>
-        </w:numPr>
-        <w:rPr>
-          <w:rFonts w:hint="default"/>
-          <w:strike w:val="0"/>
-          <w:dstrike w:val="0"/>
-          <w:lang w:val="en-US" w:eastAsia="zh-CN"/>
-        </w:rPr>
-      </w:pPr>
-      <w:r>
-        <w:rPr>
-          <w:rFonts w:hint="eastAsia"/>
-          <w:strike w:val="0"/>
-          <w:dstrike w:val="0"/>
-          <w:lang w:val="en-US" w:eastAsia="zh-CN"/>
-        </w:rPr>
-        <w:t>训练： 初始训练阶段使用占全数据量百分之二十的带标签及解释数据集，exp_label_dataset中的每个样本连接了默认的9个解释（标签描述）进行第一轮训练。第一轮训练后，训练好的模型将对no_exp_label_dataset数据集进行评估，并通过不确定性或多样性等角度计算每个样本的“信息量”，然后选择“信息量”最大的数据进行标注。整体的主动学习的架构设计及流程如下图所示。</w:t>
-      </w:r>
-    </w:p>
-    <w:p>
-      <w:pPr>
-        <w:numPr>
-          <w:ilvl w:val="0"/>
-          <w:numId w:val="0"/>
-        </w:numPr>
-        <w:jc w:val="center"/>
+          <w:rFonts w:hint="eastAsia"/>
+          <w:strike w:val="0"/>
+          <w:dstrike w:val="0"/>
+          <w:lang w:val="en-US" w:eastAsia="zh-CN"/>
+        </w:rPr>
+      </w:pPr>
+      <w:r>
+        <w:rPr>
+          <w:rFonts w:hint="eastAsia"/>
+          <w:strike w:val="0"/>
+          <w:dstrike w:val="0"/>
+          <w:lang w:val="en-US" w:eastAsia="zh-CN"/>
+        </w:rPr>
+        <w:t>整体实验框架基于2.3.1节中提到的基于池的主动学习技术而搭建的，从固定的未标记的样本池中进行抽样，利用训练好的模型来评估样本。如图所示，与传统主动学习不同的是，本论文改变了对数据集的要求，引入了带标签及解释（exp_label_dataset）和无标签及解释(no_exp_label_dataset)的两个数据集。exp_label_dataset中包括用于训练，验证以及测试的数据集。不过，在实际测试和验证过程中，模型只访问解释和文本的嵌入，而不访问相应的标签。而在训练时，解释和标签都是必需的。为了充分利用ExpBERT预训练模型，每轮标注不仅提供标签，还会增加解释到默认解释集（Explanation.txt）中。</w:t>
+      </w:r>
+    </w:p>
+    <w:p>
+      <w:pPr>
+        <w:numPr>
+          <w:ilvl w:val="0"/>
+          <w:numId w:val="0"/>
+        </w:numPr>
         <w:rPr>
           <w:rFonts w:hint="eastAsia"/>
           <w:strike w:val="0"/>
@@ -6100,9 +5796,9 @@
         </w:rPr>
         <w:drawing>
           <wp:inline distT="0" distB="0" distL="114300" distR="114300">
-            <wp:extent cx="3562985" cy="3341370"/>
+            <wp:extent cx="3562985" cy="3340100"/>
             <wp:effectExtent l="0" t="0" r="0" b="0"/>
-            <wp:docPr id="11" name="ECB019B1-382A-4266-B25C-5B523AA43C14-1" descr="C:/Users/admin/AppData/Local/Temp/wps.rgGhMawps"/>
+            <wp:docPr id="26" name="ECB019B1-382A-4266-B25C-5B523AA43C14-3" descr="C:/Users/admin/AppData/Local/Temp/wps.BFoaJSwps"/>
             <wp:cNvGraphicFramePr>
               <a:graphicFrameLocks xmlns:a="http://schemas.openxmlformats.org/drawingml/2006/main" noChangeAspect="1"/>
             </wp:cNvGraphicFramePr>
@@ -6110,7 +5806,7 @@
               <a:graphicData uri="http://schemas.openxmlformats.org/drawingml/2006/picture">
                 <pic:pic xmlns:pic="http://schemas.openxmlformats.org/drawingml/2006/picture">
                   <pic:nvPicPr>
-                    <pic:cNvPr id="11" name="ECB019B1-382A-4266-B25C-5B523AA43C14-1" descr="C:/Users/admin/AppData/Local/Temp/wps.rgGhMawps"/>
+                    <pic:cNvPr id="26" name="ECB019B1-382A-4266-B25C-5B523AA43C14-3" descr="C:/Users/admin/AppData/Local/Temp/wps.BFoaJSwps"/>
                     <pic:cNvPicPr>
                       <a:picLocks noChangeAspect="1"/>
                     </pic:cNvPicPr>
@@ -6124,7 +5820,7 @@
                   <pic:spPr>
                     <a:xfrm>
                       <a:off x="0" y="0"/>
-                      <a:ext cx="3562985" cy="3341370"/>
+                      <a:ext cx="3562985" cy="3340100"/>
                     </a:xfrm>
                     <a:prstGeom prst="rect">
                       <a:avLst/>
@@ -6144,43 +5840,104 @@
           <w:numId w:val="0"/>
         </w:numPr>
         <w:rPr>
-          <w:rFonts w:hint="eastAsia"/>
-          <w:strike w:val="0"/>
-          <w:dstrike w:val="0"/>
-          <w:lang w:val="en-US" w:eastAsia="zh-CN"/>
-        </w:rPr>
-      </w:pPr>
-      <w:r>
-        <w:rPr>
-          <w:rFonts w:hint="eastAsia"/>
-          <w:strike w:val="0"/>
-          <w:dstrike w:val="0"/>
-          <w:lang w:val="en-US" w:eastAsia="zh-CN"/>
-        </w:rPr>
-        <w:t>标注：图中的标注过程中注释者会总结出抽样文本的关键句作为解释，并提供每个文本的分类标签。增加后的解释数量将大于默认解释数量，更新解释集Explanation.txt。使用acquisition function进行量化后，我们将抽样出的数据进行全标注后加入到exp_label_dataset中，形成下一轮迭代所需的数据集，这些数据集均会被ExpBERT模型预处理后输入到神经网络文本分类器中。</w:t>
-      </w:r>
-    </w:p>
-    <w:p>
-      <w:pPr>
-        <w:numPr>
-          <w:ilvl w:val="0"/>
-          <w:numId w:val="0"/>
-        </w:numPr>
-        <w:rPr>
-          <w:rFonts w:hint="eastAsia"/>
-          <w:strike w:val="0"/>
-          <w:dstrike w:val="0"/>
-          <w:lang w:val="en-US" w:eastAsia="zh-CN"/>
-        </w:rPr>
-      </w:pPr>
-      <w:r>
-        <w:rPr>
-          <w:rFonts w:hint="eastAsia"/>
-          <w:strike w:val="0"/>
-          <w:dstrike w:val="0"/>
-          <w:lang w:val="en-US" w:eastAsia="zh-CN"/>
-        </w:rPr>
-        <w:t>更新数据集：然后把标注了的6%的数据从no_exp_label_dataset数据集中移除。每轮exp_label_dataset的数据量会增加百分之六，解释会增加一个或多个，反复执行上述过程，直到验证集的评估分数接近或超过全数据量下的评估分数。</w:t>
+          <w:rFonts w:hint="default"/>
+          <w:strike w:val="0"/>
+          <w:dstrike w:val="0"/>
+          <w:lang w:val="en-US" w:eastAsia="zh-CN"/>
+        </w:rPr>
+      </w:pPr>
+      <w:r>
+        <w:rPr>
+          <w:rFonts w:hint="eastAsia"/>
+          <w:strike w:val="0"/>
+          <w:dstrike w:val="0"/>
+          <w:lang w:val="en-US" w:eastAsia="zh-CN"/>
+        </w:rPr>
+        <w:t>三个主要集合将全程参与到三大模块中，不断迭代，这三个模块分别是训练，标注以及更新：</w:t>
+      </w:r>
+    </w:p>
+    <w:p>
+      <w:pPr>
+        <w:numPr>
+          <w:ilvl w:val="0"/>
+          <w:numId w:val="0"/>
+        </w:numPr>
+        <w:rPr>
+          <w:rFonts w:hint="default"/>
+          <w:strike w:val="0"/>
+          <w:dstrike w:val="0"/>
+          <w:lang w:val="en-US" w:eastAsia="zh-CN"/>
+        </w:rPr>
+      </w:pPr>
+      <w:r>
+        <w:rPr>
+          <w:rFonts w:hint="eastAsia"/>
+          <w:strike w:val="0"/>
+          <w:dstrike w:val="0"/>
+          <w:lang w:val="en-US" w:eastAsia="zh-CN"/>
+        </w:rPr>
+        <w:t>训练： 初始训练阶段使用占全数据量18%的带标签及带解释数据集，exp_label_dataset中的每个样本连接了默认的9个解释（标签描述）进行第一轮训练。第一轮训练后，训练好的模型将对no_exp_label_dataset数据集进行评估，并通过不确定性或多样性等角度计算每个样本的“信息量”，然后选择“信息量”最大的数据进行标注。</w:t>
+      </w:r>
+    </w:p>
+    <w:p>
+      <w:pPr>
+        <w:numPr>
+          <w:ilvl w:val="0"/>
+          <w:numId w:val="0"/>
+        </w:numPr>
+        <w:jc w:val="center"/>
+        <w:rPr>
+          <w:rFonts w:hint="eastAsia"/>
+          <w:strike w:val="0"/>
+          <w:dstrike w:val="0"/>
+          <w:lang w:val="en-US" w:eastAsia="zh-CN"/>
+        </w:rPr>
+      </w:pPr>
+    </w:p>
+    <w:p>
+      <w:pPr>
+        <w:numPr>
+          <w:ilvl w:val="0"/>
+          <w:numId w:val="0"/>
+        </w:numPr>
+        <w:rPr>
+          <w:rFonts w:hint="eastAsia"/>
+          <w:strike w:val="0"/>
+          <w:dstrike w:val="0"/>
+          <w:lang w:val="en-US" w:eastAsia="zh-CN"/>
+        </w:rPr>
+      </w:pPr>
+      <w:r>
+        <w:rPr>
+          <w:rFonts w:hint="eastAsia"/>
+          <w:strike w:val="0"/>
+          <w:dstrike w:val="0"/>
+          <w:lang w:val="en-US" w:eastAsia="zh-CN"/>
+        </w:rPr>
+        <w:t>标注：每轮注释者获得4%的样本，图中的标注过程中注释者会总结出抽样文本的语义相似的关键句作为解释，并自动提供每个文本的分类标签。增加后的解释数量将大于默认解释集数量，更新解释集Explanation.txt。使用acquisition function进行量化后，我们将抽样出的数据进行全标注后加入到exp_label_dataset中，形成下一轮迭代所需的数据集，这些数据集均会被基于ExpBERT的模型预处理后输入到神经网络文本分类器中。</w:t>
+      </w:r>
+    </w:p>
+    <w:p>
+      <w:pPr>
+        <w:numPr>
+          <w:ilvl w:val="0"/>
+          <w:numId w:val="0"/>
+        </w:numPr>
+        <w:rPr>
+          <w:rFonts w:hint="eastAsia"/>
+          <w:strike w:val="0"/>
+          <w:dstrike w:val="0"/>
+          <w:lang w:val="en-US" w:eastAsia="zh-CN"/>
+        </w:rPr>
+      </w:pPr>
+      <w:r>
+        <w:rPr>
+          <w:rFonts w:hint="eastAsia"/>
+          <w:strike w:val="0"/>
+          <w:dstrike w:val="0"/>
+          <w:lang w:val="en-US" w:eastAsia="zh-CN"/>
+        </w:rPr>
+        <w:t>更新数据集：然后把标注了的占全部数据量4%的数据从no_exp_label_dataset数据集中移除。每轮exp_label_dataset的数据量会增加百分之4，解释会增加一个或多个，反复执行上述过程，直到基于验证集的评估分数接近或超过全数据量下的评估分数。</w:t>
       </w:r>
     </w:p>
     <w:p>
@@ -6229,76 +5986,87 @@
           <w:dstrike w:val="0"/>
           <w:lang w:val="en-US" w:eastAsia="zh-CN"/>
         </w:rPr>
-        <w:t>根据上方框架设计，所有数据集在文本分类器的训练前，需要进行预训练过程。State for 第二章对ExpBERT的介绍，预训练模型通常在大量的文本数据上进行训练，可以捕获了深层次的双向的语言表示，因此在特定的任务上往往能实现更高的性能。在许多的文本分类情况中，使用预训练模型作为基础并进行微调，可以大大减少文本分类模型的训练时间。通常将文本输入模型后获取其的嵌入表示（embeddings）。这种嵌入表示可以用作下游文本分类器的输入。</w:t>
-      </w:r>
-    </w:p>
-    <w:p>
-      <w:pPr>
-        <w:numPr>
-          <w:ilvl w:val="0"/>
-          <w:numId w:val="0"/>
-        </w:numPr>
-        <w:rPr>
-          <w:rFonts w:hint="default"/>
-          <w:strike w:val="0"/>
-          <w:dstrike w:val="0"/>
-          <w:lang w:val="en-US" w:eastAsia="zh-CN"/>
-        </w:rPr>
-      </w:pPr>
-      <w:r>
-        <w:rPr>
-          <w:rFonts w:hint="eastAsia"/>
-          <w:strike w:val="0"/>
-          <w:dstrike w:val="0"/>
-          <w:lang w:val="en-US" w:eastAsia="zh-CN"/>
-        </w:rPr>
-        <w:t>已标注数据集在主动学习迭代时对应的解释量将增加new_exp个，因此，在每次迭代运行到预训练这一步时需要重新将更新后的训练集，测试集以及校验集的文本与更新后的解释全部连接来作为预训练模型的输入，因此每一次预训练模型将多处理num_tweets*new_exp数量的数据。这也是此实验在实现中耗时时间较长的部分。</w:t>
-      </w:r>
-    </w:p>
-    <w:p>
-      <w:pPr>
-        <w:numPr>
-          <w:ilvl w:val="0"/>
-          <w:numId w:val="0"/>
-        </w:numPr>
-        <w:rPr>
-          <w:rFonts w:hint="eastAsia"/>
-          <w:strike w:val="0"/>
-          <w:dstrike w:val="0"/>
-          <w:lang w:val="en-US" w:eastAsia="zh-CN"/>
-        </w:rPr>
-      </w:pPr>
-      <w:r>
-        <w:rPr>
-          <w:rFonts w:hint="eastAsia"/>
-          <w:strike w:val="0"/>
-          <w:dstrike w:val="0"/>
-          <w:lang w:val="en-US" w:eastAsia="zh-CN"/>
-        </w:rPr>
-        <w:t>对于未标注数据集，为了更趋近于现实中的情况，进行预训练时仅需要对文本数据进行处理。但是，训练好的神经网络期望接受与训练时相同维度的输入。因此，对于未标注数据的嵌入表示，将使用F.pad(embedding，(0,pad_amount))方式确保两个数据集的嵌入表示的张量匹配。</w:t>
-      </w:r>
-    </w:p>
-    <w:p>
-      <w:pPr>
-        <w:numPr>
-          <w:ilvl w:val="0"/>
-          <w:numId w:val="0"/>
-        </w:numPr>
-        <w:rPr>
-          <w:rFonts w:hint="default"/>
-          <w:strike w:val="0"/>
-          <w:dstrike w:val="0"/>
-          <w:lang w:val="en-US" w:eastAsia="zh-CN"/>
-        </w:rPr>
-      </w:pPr>
-      <w:r>
-        <w:rPr>
-          <w:rFonts w:hint="eastAsia"/>
-          <w:strike w:val="0"/>
-          <w:dstrike w:val="0"/>
-          <w:lang w:val="en-US" w:eastAsia="zh-CN"/>
-        </w:rPr>
-        <w:t>由于原有的模型下获取的嵌入表示量级过于庞大，导致运算时间拉长。因此，在训练过程中采用（自然语言推理NLI）来微调BERT，通过NLI将给出三个大小的向量输出，使其一个样本的嵌入大小仅为768加上解释数量和文本的三倍。对于未微调模型，推文与解释全连接的扩展数据集将直接通过BERT传递。除此以外，为了提高每次迭代的计算效率，预训练使用基于池的方式提高计算速度。利用Python的‘multiprocessing’库的‘Pool’类来并行处理数据的批次。在多个核心的机器上，多个批次可以同时处理，灵活地控制进程并提高处理效率。</w:t>
+        <w:t>根据上方框架设计，所有数据集在文本分类器的训练前，需要进行预训练过程。State for 第2章对ExpBERT的介绍，预训练模型通常在大量的文本数据上进行训练，可以捕获了深层次的双向的语言表示，因此在特定的任务上往往能实现更高的性能。在许多的文本分类情况中，使用预训练模型作为基础并进行微调，可以大大减少文本分类模型的训练时间。通常将文本输入模型后获取其的嵌入表示（embeddings）。这种嵌入表示可以用作下游文本分类器的输入。但是，由于原有的模型下获取的嵌入表示量级过于庞大，导致运算时间拉长。因此，如下图所示，采用自然语言推理（NLI）来微调BERT，微调后一个样本对应3*E的嵌入大小。为了保留推文信息，在拼接文本的嵌入表示后，使其一个样本的嵌入大小仅为768加上3*E。</w:t>
+      </w:r>
+    </w:p>
+    <w:p>
+      <w:pPr>
+        <w:numPr>
+          <w:ilvl w:val="0"/>
+          <w:numId w:val="0"/>
+        </w:numPr>
+        <w:rPr>
+          <w:rFonts w:hint="eastAsia"/>
+          <w:strike w:val="0"/>
+          <w:dstrike w:val="0"/>
+          <w:lang w:val="en-US" w:eastAsia="zh-CN"/>
+        </w:rPr>
+      </w:pPr>
+      <w:r>
+        <w:drawing>
+          <wp:inline distT="0" distB="0" distL="114300" distR="114300">
+            <wp:extent cx="5274310" cy="2409825"/>
+            <wp:effectExtent l="0" t="0" r="8890" b="3175"/>
+            <wp:docPr id="28" name="图片 28"/>
+            <wp:cNvGraphicFramePr>
+              <a:graphicFrameLocks xmlns:a="http://schemas.openxmlformats.org/drawingml/2006/main" noChangeAspect="1"/>
+            </wp:cNvGraphicFramePr>
+            <a:graphic xmlns:a="http://schemas.openxmlformats.org/drawingml/2006/main">
+              <a:graphicData uri="http://schemas.openxmlformats.org/drawingml/2006/picture">
+                <pic:pic xmlns:pic="http://schemas.openxmlformats.org/drawingml/2006/picture">
+                  <pic:nvPicPr>
+                    <pic:cNvPr id="28" name="图片 28"/>
+                    <pic:cNvPicPr>
+                      <a:picLocks noChangeAspect="1"/>
+                    </pic:cNvPicPr>
+                  </pic:nvPicPr>
+                  <pic:blipFill>
+                    <a:blip r:embed="rId58"/>
+                    <a:stretch>
+                      <a:fillRect/>
+                    </a:stretch>
+                  </pic:blipFill>
+                  <pic:spPr>
+                    <a:xfrm>
+                      <a:off x="0" y="0"/>
+                      <a:ext cx="5274310" cy="2409825"/>
+                    </a:xfrm>
+                    <a:prstGeom prst="rect">
+                      <a:avLst/>
+                    </a:prstGeom>
+                    <a:noFill/>
+                    <a:ln>
+                      <a:noFill/>
+                    </a:ln>
+                  </pic:spPr>
+                </pic:pic>
+              </a:graphicData>
+            </a:graphic>
+          </wp:inline>
+        </w:drawing>
+      </w:r>
+    </w:p>
+    <w:p>
+      <w:pPr>
+        <w:numPr>
+          <w:ilvl w:val="0"/>
+          <w:numId w:val="0"/>
+        </w:numPr>
+        <w:rPr>
+          <w:rFonts w:hint="default"/>
+          <w:strike w:val="0"/>
+          <w:dstrike w:val="0"/>
+          <w:lang w:val="en-US" w:eastAsia="zh-CN"/>
+        </w:rPr>
+      </w:pPr>
+      <w:r>
+        <w:rPr>
+          <w:rFonts w:hint="eastAsia"/>
+          <w:strike w:val="0"/>
+          <w:dstrike w:val="0"/>
+          <w:lang w:val="en-US" w:eastAsia="zh-CN"/>
+        </w:rPr>
+        <w:t>除此以外，假设已标注数据集在主动学习迭代时对应的解释量将增加‘new_exp’个，因此，在每次迭代运行到预训练这一步时需要重新将更新后的训练集，测试集以及校验集的文本与更新后的解释全部连接来作为预训练模型的输入，因此每一次预训练模型将多处理num_tweets*new_exp数量的数据。这也是此实验在实现中耗时时间较长的部分。对于未标注数据集，为了更趋近于现实中的情况，进行预训练时仅需要对文本数据进行处理。但是，训练好的神经网络期望接受与训练时相同维度的输入。因此，对于未标注数据的嵌入表示，将使用F.pad(embedding，(0,pad_amount))方式确保嵌入表示的张量匹配。最后，为了提高每次迭代的计算效率，预训练使用基于池的方式提高计算速度。利用Python的‘multiprocessing’库的‘Pool’类来并行处理数据的批次。在多个核心的机器上，多个批次可以同时处理，灵活地控制进程并提高处理效率。</w:t>
       </w:r>
     </w:p>
     <w:p>
@@ -6338,7 +6106,7 @@
           <w:dstrike w:val="0"/>
           <w:lang w:val="en-US" w:eastAsia="zh-CN"/>
         </w:rPr>
-        <w:t>3.3 分类器模型设计</w:t>
+        <w:t>3.3 分类器模型</w:t>
       </w:r>
     </w:p>
     <w:p>
@@ -6364,7 +6132,7 @@
           <w:dstrike w:val="0"/>
           <w:lang w:val="en-US" w:eastAsia="zh-CN"/>
         </w:rPr>
-        <w:t>根据上面的框架图，我们采用神经网络作为分类器模型。评估阶段将对比传统神经网络分类器以及带有dropout的神经网络分类器结合主动学习技术的表现，此实验将对传统的神经网络进行结构上的调整。最终的模型结构将采用PyTorch[到时候插入文献]来搭建。</w:t>
+        <w:t>此论文采用神经网络作为分类器模型，以预训练后的嵌入表示作为输入。评估阶段（第5章）将对比传统神经网络分类器以及带有dropout的神经网络分类器结合主动学习技术的表现，此实验将对传统的神经网络进行结构上的调整。最终的模型结构将采用PyTorch[文献]来搭建。</w:t>
       </w:r>
     </w:p>
     <w:p>
@@ -6454,7 +6222,7 @@
                     </pic:cNvPicPr>
                   </pic:nvPicPr>
                   <pic:blipFill>
-                    <a:blip r:embed="rId58"/>
+                    <a:blip r:embed="rId59"/>
                     <a:stretch>
                       <a:fillRect/>
                     </a:stretch>
@@ -6497,7 +6265,7 @@
                     </pic:cNvPicPr>
                   </pic:nvPicPr>
                   <pic:blipFill>
-                    <a:blip r:embed="rId59"/>
+                    <a:blip r:embed="rId60"/>
                     <a:stretch>
                       <a:fillRect/>
                     </a:stretch>
@@ -6540,7 +6308,7 @@
                     </pic:cNvPicPr>
                   </pic:nvPicPr>
                   <pic:blipFill>
-                    <a:blip r:embed="rId60"/>
+                    <a:blip r:embed="rId61"/>
                     <a:stretch>
                       <a:fillRect/>
                     </a:stretch>
@@ -6694,9 +6462,9 @@
         </w:rPr>
         <w:drawing>
           <wp:inline distT="0" distB="0" distL="114300" distR="114300">
-            <wp:extent cx="3232785" cy="1892935"/>
+            <wp:extent cx="3232785" cy="1892300"/>
             <wp:effectExtent l="0" t="0" r="0" b="0"/>
-            <wp:docPr id="17" name="ECB019B1-382A-4266-B25C-5B523AA43C14-2" descr="C:/Users/admin/AppData/Local/Temp/wps.emKBguwps"/>
+            <wp:docPr id="17" name="ECB019B1-382A-4266-B25C-5B523AA43C14-2" descr="C:/Users/admin/AppData/Local/Temp/wps.SGYvpfwps"/>
             <wp:cNvGraphicFramePr>
               <a:graphicFrameLocks xmlns:a="http://schemas.openxmlformats.org/drawingml/2006/main" noChangeAspect="1"/>
             </wp:cNvGraphicFramePr>
@@ -6704,13 +6472,13 @@
               <a:graphicData uri="http://schemas.openxmlformats.org/drawingml/2006/picture">
                 <pic:pic xmlns:pic="http://schemas.openxmlformats.org/drawingml/2006/picture">
                   <pic:nvPicPr>
-                    <pic:cNvPr id="17" name="ECB019B1-382A-4266-B25C-5B523AA43C14-2" descr="C:/Users/admin/AppData/Local/Temp/wps.emKBguwps"/>
+                    <pic:cNvPr id="17" name="ECB019B1-382A-4266-B25C-5B523AA43C14-2" descr="C:/Users/admin/AppData/Local/Temp/wps.SGYvpfwps"/>
                     <pic:cNvPicPr>
                       <a:picLocks noChangeAspect="1"/>
                     </pic:cNvPicPr>
                   </pic:nvPicPr>
                   <pic:blipFill>
-                    <a:blip r:embed="rId61"/>
+                    <a:blip r:embed="rId62"/>
                     <a:stretch>
                       <a:fillRect/>
                     </a:stretch>
@@ -6718,7 +6486,7 @@
                   <pic:spPr>
                     <a:xfrm>
                       <a:off x="0" y="0"/>
-                      <a:ext cx="3232785" cy="1892935"/>
+                      <a:ext cx="3232785" cy="1892300"/>
                     </a:xfrm>
                     <a:prstGeom prst="rect">
                       <a:avLst/>
@@ -6983,6 +6751,8 @@
           <w:lang w:val="en-US" w:eastAsia="zh-CN"/>
         </w:rPr>
       </w:pPr>
+      <w:bookmarkStart w:id="4" w:name="_GoBack"/>
+      <w:bookmarkEnd w:id="4"/>
     </w:p>
     <w:p>
       <w:pPr>
@@ -7333,7 +7103,7 @@
                     </pic:cNvPicPr>
                   </pic:nvPicPr>
                   <pic:blipFill>
-                    <a:blip r:embed="rId62"/>
+                    <a:blip r:embed="rId63"/>
                     <a:stretch>
                       <a:fillRect/>
                     </a:stretch>
@@ -7451,7 +7221,7 @@
                     </pic:cNvPicPr>
                   </pic:nvPicPr>
                   <pic:blipFill>
-                    <a:blip r:embed="rId63"/>
+                    <a:blip r:embed="rId64"/>
                     <a:stretch>
                       <a:fillRect/>
                     </a:stretch>
@@ -7620,7 +7390,7 @@
                     </pic:cNvPicPr>
                   </pic:nvPicPr>
                   <pic:blipFill>
-                    <a:blip r:embed="rId64"/>
+                    <a:blip r:embed="rId65"/>
                     <a:stretch>
                       <a:fillRect/>
                     </a:stretch>
@@ -7718,7 +7488,7 @@
                     </pic:cNvPicPr>
                   </pic:nvPicPr>
                   <pic:blipFill>
-                    <a:blip r:embed="rId65"/>
+                    <a:blip r:embed="rId66"/>
                     <a:stretch>
                       <a:fillRect/>
                     </a:stretch>
@@ -8051,7 +7821,7 @@
                     </pic:cNvPicPr>
                   </pic:nvPicPr>
                   <pic:blipFill>
-                    <a:blip r:embed="rId66"/>
+                    <a:blip r:embed="rId67"/>
                     <a:stretch>
                       <a:fillRect/>
                     </a:stretch>
@@ -8163,7 +7933,7 @@
                     </pic:cNvPicPr>
                   </pic:nvPicPr>
                   <pic:blipFill>
-                    <a:blip r:embed="rId67"/>
+                    <a:blip r:embed="rId68"/>
                     <a:stretch>
                       <a:fillRect/>
                     </a:stretch>
@@ -8225,176 +7995,6 @@
         <w:jc w:val="both"/>
         <w:rPr>
           <w:rFonts w:hint="eastAsia"/>
-          <w:lang w:val="en-US" w:eastAsia="zh-CN"/>
-        </w:rPr>
-      </w:pPr>
-    </w:p>
-    <w:p>
-      <w:pPr>
-        <w:widowControl w:val="0"/>
-        <w:numPr>
-          <w:ilvl w:val="0"/>
-          <w:numId w:val="0"/>
-        </w:numPr>
-        <w:ind w:leftChars="0"/>
-        <w:jc w:val="both"/>
-        <w:rPr>
-          <w:rFonts w:hint="default"/>
-          <w:strike w:val="0"/>
-          <w:dstrike w:val="0"/>
-          <w:lang w:val="en-US" w:eastAsia="zh-CN"/>
-        </w:rPr>
-      </w:pPr>
-    </w:p>
-    <w:p>
-      <w:pPr>
-        <w:widowControl w:val="0"/>
-        <w:numPr>
-          <w:ilvl w:val="0"/>
-          <w:numId w:val="0"/>
-        </w:numPr>
-        <w:ind w:leftChars="0"/>
-        <w:jc w:val="both"/>
-        <w:rPr>
-          <w:rFonts w:hint="default"/>
-          <w:strike w:val="0"/>
-          <w:dstrike w:val="0"/>
-          <w:lang w:val="en-US" w:eastAsia="zh-CN"/>
-        </w:rPr>
-      </w:pPr>
-    </w:p>
-    <w:p>
-      <w:pPr>
-        <w:widowControl w:val="0"/>
-        <w:numPr>
-          <w:ilvl w:val="0"/>
-          <w:numId w:val="0"/>
-        </w:numPr>
-        <w:ind w:leftChars="0"/>
-        <w:jc w:val="both"/>
-        <w:rPr>
-          <w:rFonts w:hint="default"/>
-          <w:strike w:val="0"/>
-          <w:dstrike w:val="0"/>
-          <w:lang w:val="en-US" w:eastAsia="zh-CN"/>
-        </w:rPr>
-      </w:pPr>
-    </w:p>
-    <w:p>
-      <w:pPr>
-        <w:widowControl w:val="0"/>
-        <w:numPr>
-          <w:ilvl w:val="0"/>
-          <w:numId w:val="0"/>
-        </w:numPr>
-        <w:ind w:leftChars="0"/>
-        <w:jc w:val="both"/>
-        <w:rPr>
-          <w:rFonts w:hint="default"/>
-          <w:strike w:val="0"/>
-          <w:dstrike w:val="0"/>
-          <w:lang w:val="en-US" w:eastAsia="zh-CN"/>
-        </w:rPr>
-      </w:pPr>
-    </w:p>
-    <w:p>
-      <w:pPr>
-        <w:widowControl w:val="0"/>
-        <w:numPr>
-          <w:ilvl w:val="0"/>
-          <w:numId w:val="0"/>
-        </w:numPr>
-        <w:ind w:leftChars="0"/>
-        <w:jc w:val="both"/>
-        <w:rPr>
-          <w:rFonts w:hint="default"/>
-          <w:strike w:val="0"/>
-          <w:dstrike w:val="0"/>
-          <w:lang w:val="en-US" w:eastAsia="zh-CN"/>
-        </w:rPr>
-      </w:pPr>
-    </w:p>
-    <w:p>
-      <w:pPr>
-        <w:widowControl w:val="0"/>
-        <w:numPr>
-          <w:ilvl w:val="0"/>
-          <w:numId w:val="0"/>
-        </w:numPr>
-        <w:ind w:leftChars="0"/>
-        <w:jc w:val="both"/>
-        <w:rPr>
-          <w:rFonts w:hint="default"/>
-          <w:strike w:val="0"/>
-          <w:dstrike w:val="0"/>
-          <w:lang w:val="en-US" w:eastAsia="zh-CN"/>
-        </w:rPr>
-      </w:pPr>
-    </w:p>
-    <w:p>
-      <w:pPr>
-        <w:widowControl w:val="0"/>
-        <w:numPr>
-          <w:ilvl w:val="0"/>
-          <w:numId w:val="0"/>
-        </w:numPr>
-        <w:ind w:leftChars="0"/>
-        <w:jc w:val="both"/>
-        <w:rPr>
-          <w:rFonts w:hint="default"/>
-          <w:strike w:val="0"/>
-          <w:dstrike w:val="0"/>
-          <w:lang w:val="en-US" w:eastAsia="zh-CN"/>
-        </w:rPr>
-      </w:pPr>
-    </w:p>
-    <w:p>
-      <w:pPr>
-        <w:widowControl w:val="0"/>
-        <w:numPr>
-          <w:ilvl w:val="0"/>
-          <w:numId w:val="0"/>
-        </w:numPr>
-        <w:ind w:leftChars="0"/>
-        <w:jc w:val="both"/>
-        <w:rPr>
-          <w:rFonts w:hint="default"/>
-          <w:strike w:val="0"/>
-          <w:dstrike w:val="0"/>
-          <w:lang w:val="en-US" w:eastAsia="zh-CN"/>
-        </w:rPr>
-      </w:pPr>
-    </w:p>
-    <w:p>
-      <w:pPr>
-        <w:widowControl w:val="0"/>
-        <w:numPr>
-          <w:ilvl w:val="0"/>
-          <w:numId w:val="0"/>
-        </w:numPr>
-        <w:ind w:leftChars="0"/>
-        <w:jc w:val="both"/>
-        <w:rPr>
-          <w:rFonts w:hint="default"/>
-          <w:strike w:val="0"/>
-          <w:dstrike w:val="0"/>
-          <w:lang w:val="en-US" w:eastAsia="zh-CN"/>
-        </w:rPr>
-      </w:pPr>
-    </w:p>
-    <w:p>
-      <w:pPr>
-        <w:widowControl w:val="0"/>
-        <w:numPr>
-          <w:ilvl w:val="0"/>
-          <w:numId w:val="0"/>
-        </w:numPr>
-        <w:ind w:leftChars="0"/>
-        <w:jc w:val="both"/>
-        <w:rPr>
-          <w:rFonts w:hint="default"/>
-          <w:strike w:val="0"/>
-          <w:dstrike w:val="0"/>
           <w:lang w:val="en-US" w:eastAsia="zh-CN"/>
         </w:rPr>
       </w:pPr>
@@ -10537,6 +10137,9 @@
             <w:right w:w="108" w:type="dxa"/>
           </w:tblCellMar>
         </w:tblPrEx>
+        <w:trPr>
+          <w:trHeight w:val="307" w:hRule="atLeast"/>
+        </w:trPr>
         <w:tc>
           <w:tcPr>
             <w:tcW w:w="2840" w:type="dxa"/>
@@ -10599,6 +10202,31 @@
                 <w:numId w:val="0"/>
               </w:numPr>
               <w:rPr>
+                <w:rFonts w:hint="eastAsia"/>
+                <w:strike w:val="0"/>
+                <w:dstrike w:val="0"/>
+                <w:vertAlign w:val="baseline"/>
+                <w:lang w:val="en-US" w:eastAsia="zh-CN"/>
+              </w:rPr>
+            </w:pPr>
+            <w:r>
+              <w:rPr>
+                <w:rFonts w:hint="eastAsia"/>
+                <w:strike w:val="0"/>
+                <w:dstrike w:val="0"/>
+                <w:vertAlign w:val="baseline"/>
+                <w:lang w:val="en-US" w:eastAsia="zh-CN"/>
+              </w:rPr>
+              <w:t>331</w:t>
+            </w:r>
+          </w:p>
+          <w:p>
+            <w:pPr>
+              <w:numPr>
+                <w:ilvl w:val="0"/>
+                <w:numId w:val="0"/>
+              </w:numPr>
+              <w:rPr>
                 <w:rFonts w:hint="default"/>
                 <w:strike w:val="0"/>
                 <w:dstrike w:val="0"/>
@@ -10606,16 +10234,6 @@
                 <w:lang w:val="en-US" w:eastAsia="zh-CN"/>
               </w:rPr>
             </w:pPr>
-            <w:r>
-              <w:rPr>
-                <w:rFonts w:hint="eastAsia"/>
-                <w:strike w:val="0"/>
-                <w:dstrike w:val="0"/>
-                <w:vertAlign w:val="baseline"/>
-                <w:lang w:val="en-US" w:eastAsia="zh-CN"/>
-              </w:rPr>
-              <w:t>331</w:t>
-            </w:r>
           </w:p>
         </w:tc>
         <w:tc>
@@ -10666,26 +10284,15 @@
             <w:right w:w="108" w:type="dxa"/>
           </w:tblCellMar>
         </w:tblPrEx>
+        <w:trPr>
+          <w:trHeight w:val="307" w:hRule="atLeast"/>
+        </w:trPr>
         <w:tc>
           <w:tcPr>
             <w:tcW w:w="2840" w:type="dxa"/>
             <w:vMerge w:val="continue"/>
           </w:tcPr>
-          <w:p>
-            <w:pPr>
-              <w:numPr>
-                <w:ilvl w:val="0"/>
-                <w:numId w:val="0"/>
-              </w:numPr>
-              <w:rPr>
-                <w:rFonts w:hint="eastAsia"/>
-                <w:strike w:val="0"/>
-                <w:dstrike w:val="0"/>
-                <w:vertAlign w:val="baseline"/>
-                <w:lang w:val="en-US" w:eastAsia="zh-CN"/>
-              </w:rPr>
-            </w:pPr>
-          </w:p>
+          <w:p/>
         </w:tc>
         <w:tc>
           <w:tcPr>
@@ -10698,7 +10305,7 @@
                 <w:numId w:val="0"/>
               </w:numPr>
               <w:rPr>
-                <w:rFonts w:hint="default"/>
+                <w:rFonts w:hint="eastAsia"/>
                 <w:strike w:val="0"/>
                 <w:dstrike w:val="0"/>
                 <w:vertAlign w:val="baseline"/>
@@ -10728,7 +10335,7 @@
                 <w:numId w:val="0"/>
               </w:numPr>
               <w:rPr>
-                <w:rFonts w:hint="default"/>
+                <w:rFonts w:hint="eastAsia"/>
                 <w:strike w:val="0"/>
                 <w:dstrike w:val="0"/>
                 <w:vertAlign w:val="baseline"/>
@@ -10753,12 +10360,8 @@
           </w:tcPr>
           <w:p>
             <w:pPr>
-              <w:numPr>
-                <w:ilvl w:val="0"/>
-                <w:numId w:val="0"/>
-              </w:numPr>
-              <w:rPr>
-                <w:rFonts w:hint="default"/>
+              <w:rPr>
+                <w:rFonts w:hint="eastAsia"/>
                 <w:strike w:val="0"/>
                 <w:dstrike w:val="0"/>
                 <w:vertAlign w:val="baseline"/>
@@ -11247,7 +10850,7 @@
                     </pic:cNvPicPr>
                   </pic:nvPicPr>
                   <pic:blipFill>
-                    <a:blip r:embed="rId68"/>
+                    <a:blip r:embed="rId69"/>
                     <a:stretch>
                       <a:fillRect/>
                     </a:stretch>
@@ -14671,7 +14274,7 @@
             <wp:cNvGraphicFramePr/>
             <a:graphic xmlns:a="http://schemas.openxmlformats.org/drawingml/2006/main">
               <a:graphicData uri="http://schemas.openxmlformats.org/drawingml/2006/chart">
-                <c:chart xmlns:c="http://schemas.openxmlformats.org/drawingml/2006/chart" xmlns:r="http://schemas.openxmlformats.org/officeDocument/2006/relationships" r:id="rId69"/>
+                <c:chart xmlns:c="http://schemas.openxmlformats.org/drawingml/2006/chart" xmlns:r="http://schemas.openxmlformats.org/officeDocument/2006/relationships" r:id="rId70"/>
               </a:graphicData>
             </a:graphic>
           </wp:inline>
@@ -17094,7 +16697,7 @@
             <wp:cNvGraphicFramePr/>
             <a:graphic xmlns:a="http://schemas.openxmlformats.org/drawingml/2006/main">
               <a:graphicData uri="http://schemas.openxmlformats.org/drawingml/2006/chart">
-                <c:chart xmlns:c="http://schemas.openxmlformats.org/drawingml/2006/chart" xmlns:r="http://schemas.openxmlformats.org/officeDocument/2006/relationships" r:id="rId70"/>
+                <c:chart xmlns:c="http://schemas.openxmlformats.org/drawingml/2006/chart" xmlns:r="http://schemas.openxmlformats.org/officeDocument/2006/relationships" r:id="rId71"/>
               </a:graphicData>
             </a:graphic>
           </wp:inline>
@@ -17113,7 +16716,7 @@
             <wp:cNvGraphicFramePr/>
             <a:graphic xmlns:a="http://schemas.openxmlformats.org/drawingml/2006/main">
               <a:graphicData uri="http://schemas.openxmlformats.org/drawingml/2006/chart">
-                <c:chart xmlns:c="http://schemas.openxmlformats.org/drawingml/2006/chart" xmlns:r="http://schemas.openxmlformats.org/officeDocument/2006/relationships" r:id="rId71"/>
+                <c:chart xmlns:c="http://schemas.openxmlformats.org/drawingml/2006/chart" xmlns:r="http://schemas.openxmlformats.org/officeDocument/2006/relationships" r:id="rId72"/>
               </a:graphicData>
             </a:graphic>
           </wp:inline>
@@ -17144,7 +16747,7 @@
             <wp:cNvGraphicFramePr/>
             <a:graphic xmlns:a="http://schemas.openxmlformats.org/drawingml/2006/main">
               <a:graphicData uri="http://schemas.openxmlformats.org/drawingml/2006/chart">
-                <c:chart xmlns:c="http://schemas.openxmlformats.org/drawingml/2006/chart" xmlns:r="http://schemas.openxmlformats.org/officeDocument/2006/relationships" r:id="rId72"/>
+                <c:chart xmlns:c="http://schemas.openxmlformats.org/drawingml/2006/chart" xmlns:r="http://schemas.openxmlformats.org/officeDocument/2006/relationships" r:id="rId73"/>
               </a:graphicData>
             </a:graphic>
           </wp:inline>
@@ -17163,7 +16766,7 @@
             <wp:cNvGraphicFramePr/>
             <a:graphic xmlns:a="http://schemas.openxmlformats.org/drawingml/2006/main">
               <a:graphicData uri="http://schemas.openxmlformats.org/drawingml/2006/chart">
-                <c:chart xmlns:c="http://schemas.openxmlformats.org/drawingml/2006/chart" xmlns:r="http://schemas.openxmlformats.org/officeDocument/2006/relationships" r:id="rId73"/>
+                <c:chart xmlns:c="http://schemas.openxmlformats.org/drawingml/2006/chart" xmlns:r="http://schemas.openxmlformats.org/officeDocument/2006/relationships" r:id="rId74"/>
               </a:graphicData>
             </a:graphic>
           </wp:inline>
@@ -17337,6 +16940,12 @@
             <w:insideH w:val="single" w:color="auto" w:sz="4" w:space="0"/>
             <w:insideV w:val="single" w:color="auto" w:sz="4" w:space="0"/>
           </w:tblBorders>
+          <w:tblCellMar>
+            <w:top w:w="0" w:type="dxa"/>
+            <w:left w:w="108" w:type="dxa"/>
+            <w:bottom w:w="0" w:type="dxa"/>
+            <w:right w:w="108" w:type="dxa"/>
+          </w:tblCellMar>
         </w:tblPrEx>
         <w:tc>
           <w:tcPr>
@@ -20327,7 +19936,7 @@
             <wp:cNvGraphicFramePr/>
             <a:graphic xmlns:a="http://schemas.openxmlformats.org/drawingml/2006/main">
               <a:graphicData uri="http://schemas.openxmlformats.org/drawingml/2006/chart">
-                <c:chart xmlns:c="http://schemas.openxmlformats.org/drawingml/2006/chart" xmlns:r="http://schemas.openxmlformats.org/officeDocument/2006/relationships" r:id="rId74"/>
+                <c:chart xmlns:c="http://schemas.openxmlformats.org/drawingml/2006/chart" xmlns:r="http://schemas.openxmlformats.org/officeDocument/2006/relationships" r:id="rId75"/>
               </a:graphicData>
             </a:graphic>
           </wp:inline>
@@ -20348,7 +19957,7 @@
             <wp:cNvGraphicFramePr/>
             <a:graphic xmlns:a="http://schemas.openxmlformats.org/drawingml/2006/main">
               <a:graphicData uri="http://schemas.openxmlformats.org/drawingml/2006/chart">
-                <c:chart xmlns:c="http://schemas.openxmlformats.org/drawingml/2006/chart" xmlns:r="http://schemas.openxmlformats.org/officeDocument/2006/relationships" r:id="rId75"/>
+                <c:chart xmlns:c="http://schemas.openxmlformats.org/drawingml/2006/chart" xmlns:r="http://schemas.openxmlformats.org/officeDocument/2006/relationships" r:id="rId76"/>
               </a:graphicData>
             </a:graphic>
           </wp:inline>
@@ -34363,11 +33972,11 @@
     <customShpInfo spid="_x0000_s1026" textRotate="1"/>
   </customShpExts>
   <extobjs>
-    <extobj name="ECB019B1-382A-4266-B25C-5B523AA43C14-1">
-      <extobjdata type="ECB019B1-382A-4266-B25C-5B523AA43C14" data="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"/>
-    </extobj>
     <extobj name="ECB019B1-382A-4266-B25C-5B523AA43C14-2">
       <extobjdata type="ECB019B1-382A-4266-B25C-5B523AA43C14" data="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"/>
+    </extobj>
+    <extobj name="ECB019B1-382A-4266-B25C-5B523AA43C14-3">
+      <extobjdata type="ECB019B1-382A-4266-B25C-5B523AA43C14" data="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"/>
     </extobj>
   </extobjs>
 </s:customData>

--- a/thesis_resource/论文初稿.docx
+++ b/thesis_resource/论文初稿.docx
@@ -5798,7 +5798,7 @@
           <wp:inline distT="0" distB="0" distL="114300" distR="114300">
             <wp:extent cx="3562985" cy="3340100"/>
             <wp:effectExtent l="0" t="0" r="0" b="0"/>
-            <wp:docPr id="26" name="ECB019B1-382A-4266-B25C-5B523AA43C14-3" descr="C:/Users/admin/AppData/Local/Temp/wps.BFoaJSwps"/>
+            <wp:docPr id="26" name="ECB019B1-382A-4266-B25C-5B523AA43C14-1" descr="C:/Users/admin/AppData/Local/Temp/wps.BFoaJSwps"/>
             <wp:cNvGraphicFramePr>
               <a:graphicFrameLocks xmlns:a="http://schemas.openxmlformats.org/drawingml/2006/main" noChangeAspect="1"/>
             </wp:cNvGraphicFramePr>
@@ -5806,7 +5806,7 @@
               <a:graphicData uri="http://schemas.openxmlformats.org/drawingml/2006/picture">
                 <pic:pic xmlns:pic="http://schemas.openxmlformats.org/drawingml/2006/picture">
                   <pic:nvPicPr>
-                    <pic:cNvPr id="26" name="ECB019B1-382A-4266-B25C-5B523AA43C14-3" descr="C:/Users/admin/AppData/Local/Temp/wps.BFoaJSwps"/>
+                    <pic:cNvPr id="26" name="ECB019B1-382A-4266-B25C-5B523AA43C14-1" descr="C:/Users/admin/AppData/Local/Temp/wps.BFoaJSwps"/>
                     <pic:cNvPicPr>
                       <a:picLocks noChangeAspect="1"/>
                     </pic:cNvPicPr>
@@ -6751,8 +6751,6 @@
           <w:lang w:val="en-US" w:eastAsia="zh-CN"/>
         </w:rPr>
       </w:pPr>
-      <w:bookmarkStart w:id="4" w:name="_GoBack"/>
-      <w:bookmarkEnd w:id="4"/>
     </w:p>
     <w:p>
       <w:pPr>
@@ -6777,7 +6775,7 @@
           <w:dstrike w:val="0"/>
           <w:lang w:val="en-US" w:eastAsia="zh-CN"/>
         </w:rPr>
-        <w:t>3.4 抽样策略</w:t>
+        <w:t>3.4 主动学习策略</w:t>
       </w:r>
     </w:p>
     <w:p>
@@ -6803,7 +6801,7 @@
           <w:dstrike w:val="0"/>
           <w:lang w:val="en-US" w:eastAsia="zh-CN"/>
         </w:rPr>
-        <w:t>我们在神经网络分类器中采用了四种不同的抽样策略来提升模型性能：随机抽样作为基准；基于"Least Confidence"的不确定性抽样；基于情绪的多样性抽样；以及基于MC dropout的贝叶斯主动学习异议抽样（Bayesian Active Learning by Disagreement, BALD）。这些策略各自通过不同的途径挖掘和利用数据的独特属性，作为主动学习框架的核心共同促进了模型学习的效率和准确性。通过对不同角度的抽样来发掘对模型性能提升最好的方式。</w:t>
+        <w:t>在3.1节中提到了acquisition function流程，设计中采用了四种不同的主动学习抽样策略来尝试提升模型性能：随机抽样作为基准；基于"Least Confidence"的不确定性抽样；基于情绪的多样性抽样；以及基于MC dropout和“Least Confidence”的贝叶斯主动学习异议抽样（Bayesian Active Learning by Disagreement, BALD）。这些策略各自通过不同的途径挖掘和分析数据的特点，作为主动学习框架的核心促进了模型学习的效率和准确性。通过对不同角度的抽样来探索对模型性能提升最好的方式。</w:t>
       </w:r>
     </w:p>
     <w:p>
@@ -6855,7 +6853,7 @@
           <w:dstrike w:val="0"/>
           <w:lang w:val="en-US" w:eastAsia="zh-CN"/>
         </w:rPr>
-        <w:t>抽样过程中，acquisition function将对接近占全数据集75%的未标注数据集进行评估，每次评估给出6%的未标注数据集交给注释者来进行标注。随机抽样来确保没有任何偏见的样本选择。通过设置随机种子直接对未标注数据集抽样，并未将初训练后的模型纳入考虑，在其影响下的模型性能将作为基线。</w:t>
+        <w:t>抽样过程中，acquisition function将对接近占全数据集70%的未标注数据集进行评估，每次评估给出4%的未标注数据集交给注释者来进行标注。随机抽样来确保没有任何偏见的样本选择。通过设置随机种子直接对未标注数据集抽样，并未将初训练后的模型纳入考虑。在其影响下的模型性能将作为基线。</w:t>
       </w:r>
     </w:p>
     <w:p>
@@ -6924,7 +6922,7 @@
           <w:dstrike w:val="0"/>
           <w:lang w:val="en-US" w:eastAsia="zh-CN"/>
         </w:rPr>
-        <w:t>此论文采用了Least Confidence方式来计算不确定性，As described in第二章，对多标签文本分类问题Least Confidence常常作为计算熵的替代方式。在此实验中，通过将模型设置为评估模式，在模型给出的概率分布‘prob_dist’中寻找最大的概率值作为不确定得分，计算标签数量num_labels并将最有信心的预测进行标准化，标准化公式如下，normalized_lc得到标准化的最小信心值。</w:t>
+        <w:t>此论文采用了Least Confidence方式来计算不确定性，As described in第2.3.2节，对多标签文本分类问题Least Confidence常常作为计算熵的替代方式。在此实验中，通过将模型设置为评估模式，在模型给出的概率分布‘prob_dist’中寻找最大的概率值，计算标签数量‘num_labels’并将最有信心的预测进行标准化，标准化公式如下，normalized_lc得到标准化的分数，样本越不自信，此分数越高。</w:t>
       </w:r>
     </w:p>
     <w:p>
@@ -6976,7 +6974,7 @@
           <w:dstrike w:val="0"/>
           <w:lang w:val="en-US" w:eastAsia="zh-CN"/>
         </w:rPr>
-        <w:t>通过最小信心值升序排序，选择前6%的的样本作为此不确定方法的输出。</w:t>
+        <w:t>将此分数升序排序，选择分数最高4%的的样本作为此不确定方法的输出。</w:t>
       </w:r>
     </w:p>
     <w:p>
@@ -7045,7 +7043,7 @@
           <w:dstrike w:val="0"/>
           <w:lang w:val="en-US" w:eastAsia="zh-CN"/>
         </w:rPr>
-        <w:t>在本研究中，采用了一种基于语义的多样性的抽样方式。第二章中介绍的这种方式可以在学习过程利用不同于不确定性抽样的角度来找出丰富且低重复的样本。对于实验的数据集，每个类别的样本数量存在显著的不平衡，一些类别的样本数量仅占全数据集的2%，这种数据不平衡可能会导致某些类别的样本训练不充分，并且在评估过程中产生较大的不确定性。如果仅根据不确定性来进行样本抽样，可能会出现对某一类别的样本过度抽样的问题，这样会导致抽样结果的类别分布失衡，从而影响模型的学习效果。因此，为了在主动学习过程中能够平衡利用各类别的样本，实验采取了一种基于语义多样性的抽样策略。</w:t>
+        <w:t>在本研究中，采用了一种基于语义的多样性的抽样方式。这种方式可以在主动学习过程利用不同于不确定性抽样的角度来找出丰富且低重复的样本。对于实验的数据集，每个类别的样本数量存在显著的不平衡，一些类别的样本数量仅占全数据集的2%，这种数据不平衡可能会导致某些类别的样本训练不充分，并且在评估过程中产生较大的不确定性。如果仅根据不确定性来进行样本抽样，可能会出现对某一类别的样本过度抽样的问题，这样会导致抽样结果的类别分布失衡，从而影响模型的学习效果。因此，为了在主动学习过程中能够平衡利用各类别的样本，实验采取了一种基于语义多样性的抽样策略。</w:t>
       </w:r>
     </w:p>
     <w:p>
@@ -7071,7 +7069,7 @@
           <w:dstrike w:val="0"/>
           <w:lang w:val="en-US" w:eastAsia="zh-CN"/>
         </w:rPr>
-        <w:t>此方式需要加载无标注数据集使用预训练后的嵌入向量，通过将训练后的神经网络模型设置为评估模式，来对输入的嵌入向量计算对应的概率。根据第二章的介绍将每个文本的嵌入向量记作 $Y_{i*}$，其中 $i$ 代表文本的索引。假设将数据集分为n个批次，每个批次有m个实例。首先，随机选则一部分嵌入向量作为初始聚类的中心$C_{i*}$，$C_{i*}$在次实验中如下表示，这里将初始聚类中心占全数据的比例即 $\alpha$设置为0.2：</w:t>
+        <w:t>此方式需要加载无标注数据集使用预训练后的嵌入向量，通过将训练后的神经网络模型设置为评估模式，来对输入的嵌入向量计算对应的概率。根据第2章的介绍将每个文本的嵌入向量记作 $Y_{i*}$，其中 $i$ 代表文本的索引。假设将数据集分为n个批次，每个批次有m个实例。首先，随机选则一部分嵌入向量作为初始聚类的中心$C_{i*}$，$C_{i*}$在次实验中如下表示，这里将初始聚类中心占全数据的比例即 $\alpha$设置为0.2：</w:t>
       </w:r>
     </w:p>
     <w:p>
@@ -7345,6 +7343,23 @@
         <w:ind w:leftChars="0"/>
         <w:jc w:val="both"/>
         <w:rPr>
+          <w:rFonts w:hint="eastAsia"/>
+          <w:strike w:val="0"/>
+          <w:dstrike w:val="0"/>
+          <w:lang w:val="en-US" w:eastAsia="zh-CN"/>
+        </w:rPr>
+      </w:pPr>
+    </w:p>
+    <w:p>
+      <w:pPr>
+        <w:widowControl w:val="0"/>
+        <w:numPr>
+          <w:ilvl w:val="0"/>
+          <w:numId w:val="0"/>
+        </w:numPr>
+        <w:ind w:leftChars="0"/>
+        <w:jc w:val="both"/>
+        <w:rPr>
           <w:rFonts w:hint="default"/>
           <w:strike w:val="0"/>
           <w:dstrike w:val="0"/>
@@ -7523,16 +7538,14 @@
         <w:ind w:leftChars="0"/>
         <w:jc w:val="both"/>
         <w:rPr>
-          <w:rFonts w:hint="default"/>
-          <w:lang w:val="en-US" w:eastAsia="zh-CN"/>
-        </w:rPr>
-      </w:pPr>
-      <w:r>
-        <w:rPr>
-          <w:rFonts w:hint="eastAsia"/>
-          <w:lang w:val="en-US" w:eastAsia="zh-CN"/>
-        </w:rPr>
-        <w:t>接着，将所有样本的索引及其对应的BALD分数存储到一个列表中，并按照BALD分数从大到小进行排序。这样可以得到那些模型对其分类最不确定的样本，即BALD分数最高的样本。这种方法可以看作是融合了蒙特卡洛（Monte Carlo）Dropout和最小置信度（Least Confidence）策略的BALD（Bayesian Active Learning by Disagreement）算法的变种。当面对不平衡数据集时，模型往往会倾向于预测数量占主导的类别。通过使用最小置信度策略，即选择模型预测不确定性最大的样本，我们能在数据收集过程中优先考虑那些被模型低估的少数类别，进而改善模型在处理这些类别时的性能。相比与只应用了least confidence的不确定性抽样，这种方式能够捕捉到更全面的模型不确定性信息。</w:t>
+          <w:rFonts w:hint="eastAsia"/>
+        </w:rPr>
+      </w:pPr>
+      <w:r>
+        <w:rPr>
+          <w:rFonts w:hint="eastAsia"/>
+        </w:rPr>
+        <w:t>Algorithm: BALD-based Active Sample Selection using MC Dropout</w:t>
       </w:r>
     </w:p>
     <w:p>
@@ -7546,9 +7559,14 @@
         <w:jc w:val="both"/>
         <w:rPr>
           <w:rFonts w:hint="eastAsia"/>
-          <w:lang w:val="en-US" w:eastAsia="zh-CN"/>
-        </w:rPr>
-      </w:pPr>
+        </w:rPr>
+      </w:pPr>
+      <w:r>
+        <w:rPr>
+          <w:rFonts w:hint="eastAsia"/>
+        </w:rPr>
+        <w:t>Input: model, embeddings, k, num_samples</w:t>
+      </w:r>
     </w:p>
     <w:p>
       <w:pPr>
@@ -7561,19 +7579,13 @@
         <w:jc w:val="both"/>
         <w:rPr>
           <w:rFonts w:hint="eastAsia"/>
-          <w:strike w:val="0"/>
-          <w:dstrike w:val="0"/>
-          <w:lang w:val="en-US" w:eastAsia="zh-CN"/>
-        </w:rPr>
-      </w:pPr>
-      <w:r>
-        <w:rPr>
-          <w:rFonts w:hint="eastAsia"/>
-          <w:strike w:val="0"/>
-          <w:dstrike w:val="0"/>
-          <w:lang w:val="en-US" w:eastAsia="zh-CN"/>
-        </w:rPr>
-        <w:t>3.5 注释过程</w:t>
+        </w:rPr>
+      </w:pPr>
+      <w:r>
+        <w:rPr>
+          <w:rFonts w:hint="eastAsia"/>
+        </w:rPr>
+        <w:t>Output: Top k sample indices with highest BALD scores</w:t>
       </w:r>
     </w:p>
     <w:p>
@@ -7587,20 +7599,8 @@
         <w:jc w:val="both"/>
         <w:rPr>
           <w:rFonts w:hint="eastAsia"/>
-          <w:strike w:val="0"/>
-          <w:dstrike w:val="0"/>
-          <w:lang w:val="en-US" w:eastAsia="zh-CN"/>
-        </w:rPr>
-      </w:pPr>
-      <w:r>
-        <w:rPr>
-          <w:rFonts w:hint="eastAsia"/>
-          <w:strike w:val="0"/>
-          <w:dstrike w:val="0"/>
-          <w:lang w:val="en-US" w:eastAsia="zh-CN"/>
-        </w:rPr>
-        <w:t>在主动学习策略引导的抽样过程后，得到一组无标签但具有高信息含量的文本。对于这些文本，注释者需要根据其内容给出相应的分类，并决定在当前迭代过程中增加哪些具有引导性的解释。</w:t>
-      </w:r>
+        </w:rPr>
+      </w:pPr>
     </w:p>
     <w:p>
       <w:pPr>
@@ -7613,11 +7613,14 @@
         <w:jc w:val="both"/>
         <w:rPr>
           <w:rFonts w:hint="eastAsia"/>
-          <w:strike w:val="0"/>
-          <w:dstrike w:val="0"/>
-          <w:lang w:val="en-US" w:eastAsia="zh-CN"/>
-        </w:rPr>
-      </w:pPr>
+        </w:rPr>
+      </w:pPr>
+      <w:r>
+        <w:rPr>
+          <w:rFonts w:hint="eastAsia"/>
+        </w:rPr>
+        <w:t>1: Set model to TRAINING mode</w:t>
+      </w:r>
     </w:p>
     <w:p>
       <w:pPr>
@@ -7630,6 +7633,440 @@
         <w:jc w:val="both"/>
         <w:rPr>
           <w:rFonts w:hint="eastAsia"/>
+        </w:rPr>
+      </w:pPr>
+      <w:r>
+        <w:rPr>
+          <w:rFonts w:hint="eastAsia"/>
+        </w:rPr>
+        <w:t>2: Initialize selected_indices as an empty list</w:t>
+      </w:r>
+    </w:p>
+    <w:p>
+      <w:pPr>
+        <w:widowControl w:val="0"/>
+        <w:numPr>
+          <w:ilvl w:val="0"/>
+          <w:numId w:val="0"/>
+        </w:numPr>
+        <w:ind w:leftChars="0"/>
+        <w:jc w:val="both"/>
+        <w:rPr>
+          <w:rFonts w:hint="eastAsia"/>
+        </w:rPr>
+      </w:pPr>
+      <w:r>
+        <w:rPr>
+          <w:rFonts w:hint="eastAsia"/>
+        </w:rPr>
+        <w:t>3: FOR EACH input_data in embeddings DO</w:t>
+      </w:r>
+    </w:p>
+    <w:p>
+      <w:pPr>
+        <w:widowControl w:val="0"/>
+        <w:numPr>
+          <w:ilvl w:val="0"/>
+          <w:numId w:val="0"/>
+        </w:numPr>
+        <w:ind w:leftChars="0"/>
+        <w:jc w:val="both"/>
+        <w:rPr>
+          <w:rFonts w:hint="eastAsia"/>
+        </w:rPr>
+      </w:pPr>
+      <w:r>
+        <w:rPr>
+          <w:rFonts w:hint="eastAsia"/>
+        </w:rPr>
+        <w:t xml:space="preserve">   4:    Initialize predictions as an empty list</w:t>
+      </w:r>
+    </w:p>
+    <w:p>
+      <w:pPr>
+        <w:widowControl w:val="0"/>
+        <w:numPr>
+          <w:ilvl w:val="0"/>
+          <w:numId w:val="0"/>
+        </w:numPr>
+        <w:ind w:leftChars="0"/>
+        <w:jc w:val="both"/>
+        <w:rPr>
+          <w:rFonts w:hint="eastAsia"/>
+        </w:rPr>
+      </w:pPr>
+      <w:r>
+        <w:rPr>
+          <w:rFonts w:hint="eastAsia"/>
+        </w:rPr>
+        <w:t xml:space="preserve">   5:    FOR j = 1 TO num_samples DO</w:t>
+      </w:r>
+    </w:p>
+    <w:p>
+      <w:pPr>
+        <w:widowControl w:val="0"/>
+        <w:numPr>
+          <w:ilvl w:val="0"/>
+          <w:numId w:val="0"/>
+        </w:numPr>
+        <w:ind w:leftChars="0"/>
+        <w:jc w:val="both"/>
+        <w:rPr>
+          <w:rFonts w:hint="eastAsia"/>
+        </w:rPr>
+      </w:pPr>
+      <w:r>
+        <w:rPr>
+          <w:rFonts w:hint="eastAsia"/>
+        </w:rPr>
+        <w:t xml:space="preserve">   6:        logits ← model.forward(input_data)</w:t>
+      </w:r>
+    </w:p>
+    <w:p>
+      <w:pPr>
+        <w:widowControl w:val="0"/>
+        <w:numPr>
+          <w:ilvl w:val="0"/>
+          <w:numId w:val="0"/>
+        </w:numPr>
+        <w:ind w:leftChars="0"/>
+        <w:jc w:val="both"/>
+        <w:rPr>
+          <w:rFonts w:hint="eastAsia"/>
+        </w:rPr>
+      </w:pPr>
+      <w:r>
+        <w:rPr>
+          <w:rFonts w:hint="eastAsia"/>
+        </w:rPr>
+        <w:t xml:space="preserve">   7:        probabilities ← SOFTMAX(logits)</w:t>
+      </w:r>
+    </w:p>
+    <w:p>
+      <w:pPr>
+        <w:widowControl w:val="0"/>
+        <w:numPr>
+          <w:ilvl w:val="0"/>
+          <w:numId w:val="0"/>
+        </w:numPr>
+        <w:ind w:leftChars="0"/>
+        <w:jc w:val="both"/>
+        <w:rPr>
+          <w:rFonts w:hint="eastAsia"/>
+        </w:rPr>
+      </w:pPr>
+      <w:r>
+        <w:rPr>
+          <w:rFonts w:hint="eastAsia"/>
+        </w:rPr>
+        <w:t xml:space="preserve">   8:        APPEND probabilities to predictions</w:t>
+      </w:r>
+    </w:p>
+    <w:p>
+      <w:pPr>
+        <w:widowControl w:val="0"/>
+        <w:numPr>
+          <w:ilvl w:val="0"/>
+          <w:numId w:val="0"/>
+        </w:numPr>
+        <w:ind w:leftChars="0"/>
+        <w:jc w:val="both"/>
+        <w:rPr>
+          <w:rFonts w:hint="eastAsia"/>
+        </w:rPr>
+      </w:pPr>
+      <w:r>
+        <w:rPr>
+          <w:rFonts w:hint="eastAsia"/>
+        </w:rPr>
+        <w:t xml:space="preserve">   9:    ENDFOR</w:t>
+      </w:r>
+    </w:p>
+    <w:p>
+      <w:pPr>
+        <w:widowControl w:val="0"/>
+        <w:numPr>
+          <w:ilvl w:val="0"/>
+          <w:numId w:val="0"/>
+        </w:numPr>
+        <w:ind w:leftChars="0"/>
+        <w:jc w:val="both"/>
+        <w:rPr>
+          <w:rFonts w:hint="eastAsia"/>
+        </w:rPr>
+      </w:pPr>
+      <w:r>
+        <w:rPr>
+          <w:rFonts w:hint="eastAsia"/>
+        </w:rPr>
+        <w:t xml:space="preserve">   10:   avg_probabilities ← AVERAGE(predictions)</w:t>
+      </w:r>
+    </w:p>
+    <w:p>
+      <w:pPr>
+        <w:widowControl w:val="0"/>
+        <w:numPr>
+          <w:ilvl w:val="0"/>
+          <w:numId w:val="0"/>
+        </w:numPr>
+        <w:ind w:leftChars="0"/>
+        <w:jc w:val="both"/>
+        <w:rPr>
+          <w:rFonts w:hint="eastAsia"/>
+        </w:rPr>
+      </w:pPr>
+      <w:r>
+        <w:rPr>
+          <w:rFonts w:hint="eastAsia"/>
+        </w:rPr>
+        <w:t xml:space="preserve">   11:   bald_score ← NEGATIVE MAXIMUM of avg_probabilities</w:t>
+      </w:r>
+    </w:p>
+    <w:p>
+      <w:pPr>
+        <w:widowControl w:val="0"/>
+        <w:numPr>
+          <w:ilvl w:val="0"/>
+          <w:numId w:val="0"/>
+        </w:numPr>
+        <w:ind w:leftChars="0"/>
+        <w:jc w:val="both"/>
+        <w:rPr>
+          <w:rFonts w:hint="eastAsia"/>
+        </w:rPr>
+      </w:pPr>
+      <w:r>
+        <w:rPr>
+          <w:rFonts w:hint="eastAsia"/>
+        </w:rPr>
+        <w:t xml:space="preserve">   12:   APPEND (input_data's index, bald_score) to selected_indices</w:t>
+      </w:r>
+    </w:p>
+    <w:p>
+      <w:pPr>
+        <w:widowControl w:val="0"/>
+        <w:numPr>
+          <w:ilvl w:val="0"/>
+          <w:numId w:val="0"/>
+        </w:numPr>
+        <w:ind w:leftChars="0"/>
+        <w:jc w:val="both"/>
+        <w:rPr>
+          <w:rFonts w:hint="eastAsia"/>
+        </w:rPr>
+      </w:pPr>
+      <w:r>
+        <w:rPr>
+          <w:rFonts w:hint="eastAsia"/>
+        </w:rPr>
+        <w:t>13: ENDFOR</w:t>
+      </w:r>
+    </w:p>
+    <w:p>
+      <w:pPr>
+        <w:widowControl w:val="0"/>
+        <w:numPr>
+          <w:ilvl w:val="0"/>
+          <w:numId w:val="0"/>
+        </w:numPr>
+        <w:ind w:leftChars="0"/>
+        <w:jc w:val="both"/>
+        <w:rPr>
+          <w:rFonts w:hint="eastAsia"/>
+        </w:rPr>
+      </w:pPr>
+      <w:r>
+        <w:rPr>
+          <w:rFonts w:hint="eastAsia"/>
+        </w:rPr>
+        <w:t>14: SORT selected_indices by bald_score in DESCENDING order</w:t>
+      </w:r>
+    </w:p>
+    <w:p>
+      <w:pPr>
+        <w:widowControl w:val="0"/>
+        <w:numPr>
+          <w:ilvl w:val="0"/>
+          <w:numId w:val="0"/>
+        </w:numPr>
+        <w:ind w:leftChars="0"/>
+        <w:jc w:val="both"/>
+        <w:rPr>
+          <w:rFonts w:hint="eastAsia"/>
+        </w:rPr>
+      </w:pPr>
+      <w:r>
+        <w:rPr>
+          <w:rFonts w:hint="eastAsia"/>
+        </w:rPr>
+        <w:t>15: RETURN top k indices from selected_indices</w:t>
+      </w:r>
+    </w:p>
+    <w:p>
+      <w:pPr>
+        <w:widowControl w:val="0"/>
+        <w:numPr>
+          <w:ilvl w:val="0"/>
+          <w:numId w:val="0"/>
+        </w:numPr>
+        <w:ind w:leftChars="0"/>
+        <w:jc w:val="both"/>
+      </w:pPr>
+    </w:p>
+    <w:p>
+      <w:pPr>
+        <w:widowControl w:val="0"/>
+        <w:numPr>
+          <w:ilvl w:val="0"/>
+          <w:numId w:val="0"/>
+        </w:numPr>
+        <w:ind w:leftChars="0"/>
+        <w:jc w:val="both"/>
+        <w:rPr>
+          <w:rFonts w:hint="eastAsia"/>
+          <w:lang w:val="en-US" w:eastAsia="zh-CN"/>
+        </w:rPr>
+      </w:pPr>
+      <w:r>
+        <w:rPr>
+          <w:rFonts w:hint="eastAsia"/>
+          <w:lang w:val="en-US" w:eastAsia="zh-CN"/>
+        </w:rPr>
+        <w:t>接着，将所有样本的索引及其对应的BALD分数存储到一个列表中，并按照BALD分数从大到小进行排序。这样可以得到那些模型对其分类最不确定的样本，即BALD分数最高的样本。这种方法可以看作是融合了蒙特卡洛（Monte Carlo）Dropout和最小置信度（Least Confidence）策略的BALD（Bayesian Active Learning by Disagreement）算法的变种。相比与只应用了Least Confidence的不确定性抽样，这种方式能够捕捉到的模型更稳定的不确定性信息。</w:t>
+      </w:r>
+    </w:p>
+    <w:p>
+      <w:pPr>
+        <w:widowControl w:val="0"/>
+        <w:numPr>
+          <w:ilvl w:val="0"/>
+          <w:numId w:val="0"/>
+        </w:numPr>
+        <w:ind w:leftChars="0"/>
+        <w:jc w:val="both"/>
+        <w:rPr>
+          <w:rFonts w:hint="eastAsia"/>
+          <w:lang w:val="en-US" w:eastAsia="zh-CN"/>
+        </w:rPr>
+      </w:pPr>
+    </w:p>
+    <w:p>
+      <w:pPr>
+        <w:widowControl w:val="0"/>
+        <w:numPr>
+          <w:ilvl w:val="0"/>
+          <w:numId w:val="0"/>
+        </w:numPr>
+        <w:ind w:leftChars="0"/>
+        <w:jc w:val="both"/>
+        <w:rPr>
+          <w:rFonts w:hint="default"/>
+          <w:lang w:val="en-US" w:eastAsia="zh-CN"/>
+        </w:rPr>
+      </w:pPr>
+      <w:r>
+        <w:rPr>
+          <w:rFonts w:hint="eastAsia"/>
+          <w:lang w:val="en-US" w:eastAsia="zh-CN"/>
+        </w:rPr>
+        <w:t>当面对不平衡数据集时，模型往往会倾向于预测数量占主导的类别。通过使用最小置信度策略，即选择模型预测不确定性最大的样本，我们能在数据收集过程中优先考虑那些被模型低估的少数类别，进而改善模型在处理这些类别时的性能。</w:t>
+      </w:r>
+    </w:p>
+    <w:p>
+      <w:pPr>
+        <w:widowControl w:val="0"/>
+        <w:numPr>
+          <w:ilvl w:val="0"/>
+          <w:numId w:val="0"/>
+        </w:numPr>
+        <w:ind w:leftChars="0"/>
+        <w:jc w:val="both"/>
+        <w:rPr>
+          <w:rFonts w:hint="eastAsia"/>
+          <w:lang w:val="en-US" w:eastAsia="zh-CN"/>
+        </w:rPr>
+      </w:pPr>
+    </w:p>
+    <w:p>
+      <w:pPr>
+        <w:widowControl w:val="0"/>
+        <w:numPr>
+          <w:ilvl w:val="0"/>
+          <w:numId w:val="0"/>
+        </w:numPr>
+        <w:ind w:leftChars="0"/>
+        <w:jc w:val="both"/>
+        <w:rPr>
+          <w:rFonts w:hint="eastAsia"/>
+          <w:strike w:val="0"/>
+          <w:dstrike w:val="0"/>
+          <w:lang w:val="en-US" w:eastAsia="zh-CN"/>
+        </w:rPr>
+      </w:pPr>
+      <w:r>
+        <w:rPr>
+          <w:rFonts w:hint="eastAsia"/>
+          <w:strike w:val="0"/>
+          <w:dstrike w:val="0"/>
+          <w:lang w:val="en-US" w:eastAsia="zh-CN"/>
+        </w:rPr>
+        <w:t>3.5 标注过程</w:t>
+      </w:r>
+    </w:p>
+    <w:p>
+      <w:pPr>
+        <w:widowControl w:val="0"/>
+        <w:numPr>
+          <w:ilvl w:val="0"/>
+          <w:numId w:val="0"/>
+        </w:numPr>
+        <w:ind w:leftChars="0"/>
+        <w:jc w:val="both"/>
+        <w:rPr>
+          <w:rFonts w:hint="eastAsia"/>
+          <w:strike w:val="0"/>
+          <w:dstrike w:val="0"/>
+          <w:lang w:val="en-US" w:eastAsia="zh-CN"/>
+        </w:rPr>
+      </w:pPr>
+      <w:r>
+        <w:rPr>
+          <w:rFonts w:hint="eastAsia"/>
+          <w:strike w:val="0"/>
+          <w:dstrike w:val="0"/>
+          <w:lang w:val="en-US" w:eastAsia="zh-CN"/>
+        </w:rPr>
+        <w:t>在主动学习策略引导的抽样过程后，得到一组无标注但具有高信息含量的文本。对于这些文本，注释者需要根据其内容给出相应的分类，并决定在当前迭代过程中增加哪些具有引导性的解释。</w:t>
+      </w:r>
+    </w:p>
+    <w:p>
+      <w:pPr>
+        <w:widowControl w:val="0"/>
+        <w:numPr>
+          <w:ilvl w:val="0"/>
+          <w:numId w:val="0"/>
+        </w:numPr>
+        <w:ind w:leftChars="0"/>
+        <w:jc w:val="both"/>
+        <w:rPr>
+          <w:rFonts w:hint="eastAsia"/>
+          <w:strike w:val="0"/>
+          <w:dstrike w:val="0"/>
+          <w:lang w:val="en-US" w:eastAsia="zh-CN"/>
+        </w:rPr>
+      </w:pPr>
+    </w:p>
+    <w:p>
+      <w:pPr>
+        <w:widowControl w:val="0"/>
+        <w:numPr>
+          <w:ilvl w:val="0"/>
+          <w:numId w:val="0"/>
+        </w:numPr>
+        <w:ind w:leftChars="0"/>
+        <w:jc w:val="both"/>
+        <w:rPr>
+          <w:rFonts w:hint="eastAsia"/>
           <w:strike w:val="0"/>
           <w:dstrike w:val="0"/>
           <w:lang w:val="en-US" w:eastAsia="zh-CN"/>
@@ -7668,7 +8105,7 @@
           <w:dstrike w:val="0"/>
           <w:lang w:val="en-US" w:eastAsia="zh-CN"/>
         </w:rPr>
-        <w:t>这项实验的重点是探究在主动学习过程中增加解释标注功能是否能提升文本分类器的性能。为了模拟理想情况，假设在每轮迭代中，标注者对文本的分类有完全的理解，因此提供的标签将准确的与源数据对应。在评估阶段，为了消除增加标签和文本数量可能对模型性能的影响，我们将对比两种情况：一种是只增加了标签的主动学习，另一种是同时增加了标签和解释的主动学习。</w:t>
+        <w:t>这项实验的重点是探究在主动学习过程中增加解释标注功能是否能提升文本分类器的性能。为了模拟理想情况，假设在每轮迭代中，标注者对文本的分类有完全的理解，因此提供的标签将准确的与源数据对应。除此以外，在第5章评估阶段，为了消除增加标签和文本数量可能对模型性能的影响，我们将对比两种情况：一种是只增加了标签的主动学习，另一种是同时增加了标签和解释的主动学习。</w:t>
       </w:r>
     </w:p>
     <w:p>
@@ -7737,7 +8174,7 @@
           <w:dstrike w:val="0"/>
           <w:lang w:val="en-US" w:eastAsia="zh-CN"/>
         </w:rPr>
-        <w:t>此实验设计了三种不同的解释标注策略。提供的解释将存放在此章架构图中显示的Explanation.txt集中，供后续预训练前的拼接文本的任务。系统操作人员可以根据人力分配或者成本控制的情况来选择这三种方式，从而更好地支持模型的学习过程：</w:t>
+        <w:t>此实验设计了三种不同的解释标注策略。提供的解释将存放在架构图中显示的Explanation.txt集中，供后续预训练前的拼接文本的任务。系统操作人员可以根据人力分配或者成本控制的情况来选择这三种方式，从而更好地支持模型的学习过程：</w:t>
       </w:r>
     </w:p>
     <w:p>
@@ -7763,7 +8200,7 @@
           <w:dstrike w:val="0"/>
           <w:lang w:val="en-US" w:eastAsia="zh-CN"/>
         </w:rPr>
-        <w:t>第一种策略是通过预先查看每轮迭代中的文本，并模拟可能会增加的解释，就像注释者会做的那样。预设的解释将保存在'annotator.txt'文件中。执行到标注阶段时，自动从这个文件中抽取解释。尽管这种方式可以减少人力消耗，但它的适应性不足，只适用于本实验相关的数据集。</w:t>
+        <w:t>第一种策略是通过预先查看每轮迭代中的文本，并模拟可能会增加的解释，就像注释者会做的那样。预设的解释将保存在'txt'文件中。执行到标注阶段时，自动从这个文件中抽取解释。尽管这种方式可以减少人力消耗，但它的适应性不足，只适用于本实验相关的数据集。</w:t>
       </w:r>
     </w:p>
     <w:p>
@@ -7789,7 +8226,7 @@
           <w:dstrike w:val="0"/>
           <w:lang w:val="en-US" w:eastAsia="zh-CN"/>
         </w:rPr>
-        <w:t>第二种是允许用户直接提供输入作为解释。这种策略要求用户根据选出的文本特性进行分析，给出他们自己的解释。在每次迭代中，注释者将专注于某一类别的十个突出的文本，以便快速的对这些文本进行分析。这种方式增加了人的判断，也适用于其他应急相关的数据，有一定的灵活性。</w:t>
+        <w:t>第二种是允许人类来直接提供输入作为解释。这种策略要求用户根据选出的文本特性进行分析，给出他们自己的解释。在每次迭代中，注释者将专注于某一类别的十个突出的文本，以便快速的对这些文本进行分析。这种方式增加了人的判断，也适用于其他应急相关的数据，有一定的灵活性。</w:t>
       </w:r>
     </w:p>
     <w:p>
@@ -7888,20 +8325,20 @@
         <w:ind w:leftChars="0"/>
         <w:jc w:val="both"/>
         <w:rPr>
-          <w:rFonts w:hint="default"/>
-          <w:strike w:val="0"/>
-          <w:dstrike w:val="0"/>
-          <w:lang w:val="en-US" w:eastAsia="zh-CN"/>
-        </w:rPr>
-      </w:pPr>
-      <w:r>
-        <w:rPr>
-          <w:rFonts w:hint="eastAsia"/>
-          <w:strike w:val="0"/>
-          <w:dstrike w:val="0"/>
-          <w:lang w:val="en-US" w:eastAsia="zh-CN"/>
-        </w:rPr>
-        <w:t>最后一种模式应用了OpenAI模型自动提供解释，来减少人力的消耗。此实验选择了"text-davinci-003"引擎来进行文本分析[文献]。同上图一样，通过openai接口的开发者平台的Playground可以将要输入到模型的prompt在Playground中进行模拟，右侧导航栏中可以选择模型，温度以及回复的最大长度。根据回复的合理性去选择表现最好的超参数。经过测试发现“text-davinci-003”远比“text-ada-001”的回复的合理性以及精确度好。经过调试发现当“温度”设置为1时，Top_P设置为1以及最大回复长度为25时，模型的产出是最合理的。Playground提供了python环境下的配置代码，最终模型配置如下图所示。为了顺利连接openai接口需要进行openai key的申请，需要将这个键在生成回复前加载：</w:t>
+          <w:rFonts w:hint="eastAsia"/>
+          <w:strike w:val="0"/>
+          <w:dstrike w:val="0"/>
+          <w:lang w:val="en-US" w:eastAsia="zh-CN"/>
+        </w:rPr>
+      </w:pPr>
+      <w:r>
+        <w:rPr>
+          <w:rFonts w:hint="eastAsia"/>
+          <w:strike w:val="0"/>
+          <w:dstrike w:val="0"/>
+          <w:lang w:val="en-US" w:eastAsia="zh-CN"/>
+        </w:rPr>
+        <w:t>最后一种模式应用了OpenAI模型自动提供解释，来减少人力的消耗。此实验选择了"text-davinci-003"引擎来进行文本分析[文献]。通过openai接口的开发者平台的Playground可以将要输入到模型的prompt在Playground中进行模拟，promt使用"generate a string that only contains the words in the text that are only semantically equal to "语句连接主动学习策略选择的某一类别的五个突出的文本，Playground右侧导航栏中可以选择模型，温度以及回复的最大长度。根据回复的合理性去选择表现最好的超参数。如表格所示，测试发现“text-davinci-003”远比“text-ada-001”的回复的合理性以及精确度好，其他则配置容易生成地理位置以及数字等无关信息。</w:t>
       </w:r>
     </w:p>
     <w:p>
@@ -7913,6 +8350,1662 @@
         </w:numPr>
         <w:ind w:leftChars="0"/>
         <w:jc w:val="both"/>
+        <w:rPr>
+          <w:rFonts w:hint="eastAsia"/>
+          <w:strike w:val="0"/>
+          <w:dstrike w:val="0"/>
+          <w:lang w:val="en-US" w:eastAsia="zh-CN"/>
+        </w:rPr>
+      </w:pPr>
+    </w:p>
+    <w:tbl>
+      <w:tblPr>
+        <w:tblStyle w:val="6"/>
+        <w:tblW w:w="0" w:type="auto"/>
+        <w:tblInd w:w="0" w:type="dxa"/>
+        <w:tblBorders>
+          <w:top w:val="single" w:color="auto" w:sz="4" w:space="0"/>
+          <w:left w:val="single" w:color="auto" w:sz="4" w:space="0"/>
+          <w:bottom w:val="single" w:color="auto" w:sz="4" w:space="0"/>
+          <w:right w:val="single" w:color="auto" w:sz="4" w:space="0"/>
+          <w:insideH w:val="single" w:color="auto" w:sz="4" w:space="0"/>
+          <w:insideV w:val="single" w:color="auto" w:sz="4" w:space="0"/>
+        </w:tblBorders>
+        <w:tblLayout w:type="autofit"/>
+        <w:tblCellMar>
+          <w:left w:w="108" w:type="dxa"/>
+          <w:right w:w="108" w:type="dxa"/>
+        </w:tblCellMar>
+      </w:tblPr>
+      <w:tblGrid>
+        <w:gridCol w:w="1891"/>
+        <w:gridCol w:w="1310"/>
+        <w:gridCol w:w="2644"/>
+        <w:gridCol w:w="2677"/>
+      </w:tblGrid>
+      <w:tr>
+        <w:tblPrEx>
+          <w:tblBorders>
+            <w:top w:val="single" w:color="auto" w:sz="4" w:space="0"/>
+            <w:left w:val="single" w:color="auto" w:sz="4" w:space="0"/>
+            <w:bottom w:val="single" w:color="auto" w:sz="4" w:space="0"/>
+            <w:right w:val="single" w:color="auto" w:sz="4" w:space="0"/>
+            <w:insideH w:val="single" w:color="auto" w:sz="4" w:space="0"/>
+            <w:insideV w:val="single" w:color="auto" w:sz="4" w:space="0"/>
+          </w:tblBorders>
+          <w:tblCellMar>
+            <w:left w:w="108" w:type="dxa"/>
+            <w:right w:w="108" w:type="dxa"/>
+          </w:tblCellMar>
+        </w:tblPrEx>
+        <w:tc>
+          <w:tcPr>
+            <w:tcW w:w="1912" w:type="dxa"/>
+          </w:tcPr>
+          <w:p>
+            <w:pPr>
+              <w:widowControl w:val="0"/>
+              <w:numPr>
+                <w:ilvl w:val="0"/>
+                <w:numId w:val="0"/>
+              </w:numPr>
+              <w:jc w:val="both"/>
+              <w:rPr>
+                <w:rFonts w:hint="eastAsia"/>
+                <w:strike w:val="0"/>
+                <w:dstrike w:val="0"/>
+                <w:vertAlign w:val="baseline"/>
+                <w:lang w:val="en-US" w:eastAsia="zh-CN"/>
+              </w:rPr>
+            </w:pPr>
+          </w:p>
+        </w:tc>
+        <w:tc>
+          <w:tcPr>
+            <w:tcW w:w="1045" w:type="dxa"/>
+          </w:tcPr>
+          <w:p>
+            <w:pPr>
+              <w:widowControl w:val="0"/>
+              <w:numPr>
+                <w:ilvl w:val="0"/>
+                <w:numId w:val="0"/>
+              </w:numPr>
+              <w:jc w:val="both"/>
+              <w:rPr>
+                <w:rFonts w:hint="default"/>
+                <w:strike w:val="0"/>
+                <w:dstrike w:val="0"/>
+                <w:vertAlign w:val="baseline"/>
+                <w:lang w:val="en-US" w:eastAsia="zh-CN"/>
+              </w:rPr>
+            </w:pPr>
+            <w:r>
+              <w:rPr>
+                <w:rFonts w:hint="eastAsia"/>
+                <w:strike w:val="0"/>
+                <w:dstrike w:val="0"/>
+                <w:vertAlign w:val="baseline"/>
+                <w:lang w:val="en-US" w:eastAsia="zh-CN"/>
+              </w:rPr>
+              <w:t>Temperature</w:t>
+            </w:r>
+          </w:p>
+        </w:tc>
+        <w:tc>
+          <w:tcPr>
+            <w:tcW w:w="2781" w:type="dxa"/>
+          </w:tcPr>
+          <w:p>
+            <w:pPr>
+              <w:widowControl w:val="0"/>
+              <w:numPr>
+                <w:ilvl w:val="0"/>
+                <w:numId w:val="0"/>
+              </w:numPr>
+              <w:jc w:val="both"/>
+              <w:rPr>
+                <w:rFonts w:hint="default"/>
+                <w:strike w:val="0"/>
+                <w:dstrike w:val="0"/>
+                <w:vertAlign w:val="baseline"/>
+                <w:lang w:val="en-US" w:eastAsia="zh-CN"/>
+              </w:rPr>
+            </w:pPr>
+            <w:r>
+              <w:rPr>
+                <w:rFonts w:hint="eastAsia"/>
+                <w:strike w:val="0"/>
+                <w:dstrike w:val="0"/>
+                <w:vertAlign w:val="baseline"/>
+                <w:lang w:val="en-US" w:eastAsia="zh-CN"/>
+              </w:rPr>
+              <w:t>Top_p</w:t>
+            </w:r>
+          </w:p>
+        </w:tc>
+        <w:tc>
+          <w:tcPr>
+            <w:tcW w:w="2781" w:type="dxa"/>
+          </w:tcPr>
+          <w:p>
+            <w:pPr>
+              <w:widowControl w:val="0"/>
+              <w:numPr>
+                <w:ilvl w:val="0"/>
+                <w:numId w:val="0"/>
+              </w:numPr>
+              <w:jc w:val="both"/>
+              <w:rPr>
+                <w:rFonts w:hint="default"/>
+                <w:strike w:val="0"/>
+                <w:dstrike w:val="0"/>
+                <w:vertAlign w:val="baseline"/>
+                <w:lang w:val="en-US" w:eastAsia="zh-CN"/>
+              </w:rPr>
+            </w:pPr>
+            <w:r>
+              <w:rPr>
+                <w:rFonts w:hint="eastAsia"/>
+                <w:strike w:val="0"/>
+                <w:dstrike w:val="0"/>
+                <w:vertAlign w:val="baseline"/>
+                <w:lang w:val="en-US" w:eastAsia="zh-CN"/>
+              </w:rPr>
+              <w:t>Response</w:t>
+            </w:r>
+          </w:p>
+        </w:tc>
+      </w:tr>
+      <w:tr>
+        <w:tblPrEx>
+          <w:tblBorders>
+            <w:top w:val="single" w:color="auto" w:sz="4" w:space="0"/>
+            <w:left w:val="single" w:color="auto" w:sz="4" w:space="0"/>
+            <w:bottom w:val="single" w:color="auto" w:sz="4" w:space="0"/>
+            <w:right w:val="single" w:color="auto" w:sz="4" w:space="0"/>
+            <w:insideH w:val="single" w:color="auto" w:sz="4" w:space="0"/>
+            <w:insideV w:val="single" w:color="auto" w:sz="4" w:space="0"/>
+          </w:tblBorders>
+          <w:tblCellMar>
+            <w:left w:w="108" w:type="dxa"/>
+            <w:right w:w="108" w:type="dxa"/>
+          </w:tblCellMar>
+        </w:tblPrEx>
+        <w:tc>
+          <w:tcPr>
+            <w:tcW w:w="1912" w:type="dxa"/>
+          </w:tcPr>
+          <w:p>
+            <w:pPr>
+              <w:widowControl w:val="0"/>
+              <w:numPr>
+                <w:ilvl w:val="0"/>
+                <w:numId w:val="0"/>
+              </w:numPr>
+              <w:jc w:val="both"/>
+              <w:rPr>
+                <w:rFonts w:hint="eastAsia"/>
+                <w:strike w:val="0"/>
+                <w:dstrike w:val="0"/>
+                <w:vertAlign w:val="baseline"/>
+                <w:lang w:val="en-US" w:eastAsia="zh-CN"/>
+              </w:rPr>
+            </w:pPr>
+            <w:r>
+              <w:rPr>
+                <w:rFonts w:hint="eastAsia"/>
+                <w:strike w:val="0"/>
+                <w:dstrike w:val="0"/>
+                <w:lang w:val="en-US" w:eastAsia="zh-CN"/>
+              </w:rPr>
+              <w:t>text-ada-001</w:t>
+            </w:r>
+          </w:p>
+        </w:tc>
+        <w:tc>
+          <w:tcPr>
+            <w:tcW w:w="1045" w:type="dxa"/>
+          </w:tcPr>
+          <w:p>
+            <w:pPr>
+              <w:widowControl w:val="0"/>
+              <w:numPr>
+                <w:ilvl w:val="0"/>
+                <w:numId w:val="0"/>
+              </w:numPr>
+              <w:jc w:val="both"/>
+              <w:rPr>
+                <w:rFonts w:hint="default"/>
+                <w:strike w:val="0"/>
+                <w:dstrike w:val="0"/>
+                <w:vertAlign w:val="baseline"/>
+                <w:lang w:val="en-US" w:eastAsia="zh-CN"/>
+              </w:rPr>
+            </w:pPr>
+            <w:r>
+              <w:rPr>
+                <w:rFonts w:hint="eastAsia"/>
+                <w:strike w:val="0"/>
+                <w:dstrike w:val="0"/>
+                <w:vertAlign w:val="baseline"/>
+                <w:lang w:val="en-US" w:eastAsia="zh-CN"/>
+              </w:rPr>
+              <w:t>1</w:t>
+            </w:r>
+          </w:p>
+        </w:tc>
+        <w:tc>
+          <w:tcPr>
+            <w:tcW w:w="2781" w:type="dxa"/>
+          </w:tcPr>
+          <w:p>
+            <w:pPr>
+              <w:widowControl w:val="0"/>
+              <w:numPr>
+                <w:ilvl w:val="0"/>
+                <w:numId w:val="0"/>
+              </w:numPr>
+              <w:jc w:val="both"/>
+              <w:rPr>
+                <w:rFonts w:hint="default"/>
+                <w:strike w:val="0"/>
+                <w:dstrike w:val="0"/>
+                <w:vertAlign w:val="baseline"/>
+                <w:lang w:val="en-US" w:eastAsia="zh-CN"/>
+              </w:rPr>
+            </w:pPr>
+            <w:r>
+              <w:rPr>
+                <w:rFonts w:hint="eastAsia"/>
+                <w:strike w:val="0"/>
+                <w:dstrike w:val="0"/>
+                <w:vertAlign w:val="baseline"/>
+                <w:lang w:val="en-US" w:eastAsia="zh-CN"/>
+              </w:rPr>
+              <w:t>1</w:t>
+            </w:r>
+          </w:p>
+        </w:tc>
+        <w:tc>
+          <w:tcPr>
+            <w:tcW w:w="2781" w:type="dxa"/>
+          </w:tcPr>
+          <w:p>
+            <w:pPr>
+              <w:widowControl w:val="0"/>
+              <w:numPr>
+                <w:ilvl w:val="0"/>
+                <w:numId w:val="0"/>
+              </w:numPr>
+              <w:jc w:val="both"/>
+              <w:rPr>
+                <w:rFonts w:hint="eastAsia"/>
+                <w:strike w:val="0"/>
+                <w:dstrike w:val="0"/>
+                <w:vertAlign w:val="baseline"/>
+                <w:lang w:val="en-US" w:eastAsia="zh-CN"/>
+              </w:rPr>
+            </w:pPr>
+            <w:r>
+              <w:rPr>
+                <w:rFonts w:ascii="Helvetica" w:hAnsi="Helvetica" w:eastAsia="Helvetica" w:cs="Helvetica"/>
+                <w:i w:val="0"/>
+                <w:iCs w:val="0"/>
+                <w:caps w:val="0"/>
+                <w:color w:val="353740"/>
+                <w:spacing w:val="0"/>
+                <w:sz w:val="16"/>
+                <w:szCs w:val="16"/>
+              </w:rPr>
+              <w:t>Hundreds</w:t>
+            </w:r>
+            <w:r>
+              <w:rPr>
+                <w:rFonts w:hint="default" w:ascii="Helvetica" w:hAnsi="Helvetica" w:eastAsia="Helvetica" w:cs="Helvetica"/>
+                <w:i w:val="0"/>
+                <w:iCs w:val="0"/>
+                <w:caps w:val="0"/>
+                <w:color w:val="353740"/>
+                <w:spacing w:val="0"/>
+                <w:sz w:val="16"/>
+                <w:szCs w:val="16"/>
+              </w:rPr>
+              <w:t xml:space="preserve"> dead in Pakistan,imiru - California wine country rocked by 6.0 quake, dozens hurt - Reuters: Reuters</w:t>
+            </w:r>
+          </w:p>
+        </w:tc>
+      </w:tr>
+      <w:tr>
+        <w:tblPrEx>
+          <w:tblBorders>
+            <w:top w:val="single" w:color="auto" w:sz="4" w:space="0"/>
+            <w:left w:val="single" w:color="auto" w:sz="4" w:space="0"/>
+            <w:bottom w:val="single" w:color="auto" w:sz="4" w:space="0"/>
+            <w:right w:val="single" w:color="auto" w:sz="4" w:space="0"/>
+            <w:insideH w:val="single" w:color="auto" w:sz="4" w:space="0"/>
+            <w:insideV w:val="single" w:color="auto" w:sz="4" w:space="0"/>
+          </w:tblBorders>
+          <w:tblCellMar>
+            <w:left w:w="108" w:type="dxa"/>
+            <w:right w:w="108" w:type="dxa"/>
+          </w:tblCellMar>
+        </w:tblPrEx>
+        <w:tc>
+          <w:tcPr>
+            <w:tcW w:w="1912" w:type="dxa"/>
+          </w:tcPr>
+          <w:p>
+            <w:pPr>
+              <w:widowControl w:val="0"/>
+              <w:numPr>
+                <w:ilvl w:val="0"/>
+                <w:numId w:val="0"/>
+              </w:numPr>
+              <w:jc w:val="both"/>
+              <w:rPr>
+                <w:rFonts w:hint="eastAsia"/>
+                <w:strike w:val="0"/>
+                <w:dstrike w:val="0"/>
+                <w:lang w:val="en-US" w:eastAsia="zh-CN"/>
+              </w:rPr>
+            </w:pPr>
+            <w:r>
+              <w:rPr>
+                <w:rFonts w:hint="eastAsia"/>
+                <w:strike w:val="0"/>
+                <w:dstrike w:val="0"/>
+                <w:lang w:val="en-US" w:eastAsia="zh-CN"/>
+              </w:rPr>
+              <w:t>text-ada-001</w:t>
+            </w:r>
+          </w:p>
+        </w:tc>
+        <w:tc>
+          <w:tcPr>
+            <w:tcW w:w="1045" w:type="dxa"/>
+          </w:tcPr>
+          <w:p>
+            <w:pPr>
+              <w:widowControl w:val="0"/>
+              <w:numPr>
+                <w:ilvl w:val="0"/>
+                <w:numId w:val="0"/>
+              </w:numPr>
+              <w:jc w:val="both"/>
+              <w:rPr>
+                <w:rFonts w:hint="default"/>
+                <w:strike w:val="0"/>
+                <w:dstrike w:val="0"/>
+                <w:vertAlign w:val="baseline"/>
+                <w:lang w:val="en-US" w:eastAsia="zh-CN"/>
+              </w:rPr>
+            </w:pPr>
+            <w:r>
+              <w:rPr>
+                <w:rFonts w:hint="eastAsia"/>
+                <w:strike w:val="0"/>
+                <w:dstrike w:val="0"/>
+                <w:vertAlign w:val="baseline"/>
+                <w:lang w:val="en-US" w:eastAsia="zh-CN"/>
+              </w:rPr>
+              <w:t>1.5</w:t>
+            </w:r>
+          </w:p>
+        </w:tc>
+        <w:tc>
+          <w:tcPr>
+            <w:tcW w:w="2781" w:type="dxa"/>
+          </w:tcPr>
+          <w:p>
+            <w:pPr>
+              <w:widowControl w:val="0"/>
+              <w:numPr>
+                <w:ilvl w:val="0"/>
+                <w:numId w:val="0"/>
+              </w:numPr>
+              <w:jc w:val="both"/>
+              <w:rPr>
+                <w:rFonts w:hint="default"/>
+                <w:strike w:val="0"/>
+                <w:dstrike w:val="0"/>
+                <w:vertAlign w:val="baseline"/>
+                <w:lang w:val="en-US" w:eastAsia="zh-CN"/>
+              </w:rPr>
+            </w:pPr>
+            <w:r>
+              <w:rPr>
+                <w:rFonts w:hint="eastAsia"/>
+                <w:strike w:val="0"/>
+                <w:dstrike w:val="0"/>
+                <w:vertAlign w:val="baseline"/>
+                <w:lang w:val="en-US" w:eastAsia="zh-CN"/>
+              </w:rPr>
+              <w:t>1</w:t>
+            </w:r>
+          </w:p>
+        </w:tc>
+        <w:tc>
+          <w:tcPr>
+            <w:tcW w:w="2781" w:type="dxa"/>
+          </w:tcPr>
+          <w:p>
+            <w:pPr>
+              <w:widowControl w:val="0"/>
+              <w:numPr>
+                <w:ilvl w:val="0"/>
+                <w:numId w:val="0"/>
+              </w:numPr>
+              <w:jc w:val="both"/>
+              <w:rPr>
+                <w:rFonts w:ascii="Helvetica" w:hAnsi="Helvetica" w:eastAsia="Helvetica" w:cs="Helvetica"/>
+                <w:i w:val="0"/>
+                <w:iCs w:val="0"/>
+                <w:caps w:val="0"/>
+                <w:color w:val="353740"/>
+                <w:spacing w:val="0"/>
+                <w:sz w:val="16"/>
+                <w:szCs w:val="16"/>
+              </w:rPr>
+            </w:pPr>
+            <w:r>
+              <w:rPr>
+                <w:rFonts w:ascii="Helvetica" w:hAnsi="Helvetica" w:eastAsia="Helvetica" w:cs="Helvetica"/>
+                <w:i w:val="0"/>
+                <w:iCs w:val="0"/>
+                <w:caps w:val="0"/>
+                <w:color w:val="353740"/>
+                <w:spacing w:val="0"/>
+                <w:sz w:val="16"/>
+                <w:szCs w:val="16"/>
+              </w:rPr>
+              <w:t>patrol</w:t>
+            </w:r>
+            <w:r>
+              <w:rPr>
+                <w:rFonts w:hint="default" w:ascii="Helvetica" w:hAnsi="Helvetica" w:eastAsia="Helvetica" w:cs="Helvetica"/>
+                <w:i w:val="0"/>
+                <w:iCs w:val="0"/>
+                <w:caps w:val="0"/>
+                <w:color w:val="353740"/>
+                <w:spacing w:val="0"/>
+                <w:sz w:val="16"/>
+                <w:szCs w:val="16"/>
+              </w:rPr>
+              <w:t xml:space="preserve"> western shuts the exchange peace644 party</w:t>
+            </w:r>
+          </w:p>
+        </w:tc>
+      </w:tr>
+      <w:tr>
+        <w:tblPrEx>
+          <w:tblBorders>
+            <w:top w:val="single" w:color="auto" w:sz="4" w:space="0"/>
+            <w:left w:val="single" w:color="auto" w:sz="4" w:space="0"/>
+            <w:bottom w:val="single" w:color="auto" w:sz="4" w:space="0"/>
+            <w:right w:val="single" w:color="auto" w:sz="4" w:space="0"/>
+            <w:insideH w:val="single" w:color="auto" w:sz="4" w:space="0"/>
+            <w:insideV w:val="single" w:color="auto" w:sz="4" w:space="0"/>
+          </w:tblBorders>
+          <w:tblCellMar>
+            <w:left w:w="108" w:type="dxa"/>
+            <w:right w:w="108" w:type="dxa"/>
+          </w:tblCellMar>
+        </w:tblPrEx>
+        <w:tc>
+          <w:tcPr>
+            <w:tcW w:w="1912" w:type="dxa"/>
+          </w:tcPr>
+          <w:p>
+            <w:pPr>
+              <w:widowControl w:val="0"/>
+              <w:numPr>
+                <w:ilvl w:val="0"/>
+                <w:numId w:val="0"/>
+              </w:numPr>
+              <w:jc w:val="both"/>
+              <w:rPr>
+                <w:rFonts w:hint="eastAsia"/>
+                <w:strike w:val="0"/>
+                <w:dstrike w:val="0"/>
+                <w:lang w:val="en-US" w:eastAsia="zh-CN"/>
+              </w:rPr>
+            </w:pPr>
+            <w:r>
+              <w:rPr>
+                <w:rFonts w:hint="eastAsia"/>
+                <w:strike w:val="0"/>
+                <w:dstrike w:val="0"/>
+                <w:lang w:val="en-US" w:eastAsia="zh-CN"/>
+              </w:rPr>
+              <w:t>text-ada-001</w:t>
+            </w:r>
+          </w:p>
+        </w:tc>
+        <w:tc>
+          <w:tcPr>
+            <w:tcW w:w="1045" w:type="dxa"/>
+          </w:tcPr>
+          <w:p>
+            <w:pPr>
+              <w:widowControl w:val="0"/>
+              <w:numPr>
+                <w:ilvl w:val="0"/>
+                <w:numId w:val="0"/>
+              </w:numPr>
+              <w:jc w:val="both"/>
+              <w:rPr>
+                <w:rFonts w:hint="default"/>
+                <w:strike w:val="0"/>
+                <w:dstrike w:val="0"/>
+                <w:vertAlign w:val="baseline"/>
+                <w:lang w:val="en-US" w:eastAsia="zh-CN"/>
+              </w:rPr>
+            </w:pPr>
+            <w:r>
+              <w:rPr>
+                <w:rFonts w:hint="eastAsia"/>
+                <w:strike w:val="0"/>
+                <w:dstrike w:val="0"/>
+                <w:vertAlign w:val="baseline"/>
+                <w:lang w:val="en-US" w:eastAsia="zh-CN"/>
+              </w:rPr>
+              <w:t>0.5</w:t>
+            </w:r>
+          </w:p>
+        </w:tc>
+        <w:tc>
+          <w:tcPr>
+            <w:tcW w:w="2781" w:type="dxa"/>
+          </w:tcPr>
+          <w:p>
+            <w:pPr>
+              <w:widowControl w:val="0"/>
+              <w:numPr>
+                <w:ilvl w:val="0"/>
+                <w:numId w:val="0"/>
+              </w:numPr>
+              <w:jc w:val="both"/>
+              <w:rPr>
+                <w:rFonts w:hint="default"/>
+                <w:strike w:val="0"/>
+                <w:dstrike w:val="0"/>
+                <w:vertAlign w:val="baseline"/>
+                <w:lang w:val="en-US" w:eastAsia="zh-CN"/>
+              </w:rPr>
+            </w:pPr>
+            <w:r>
+              <w:rPr>
+                <w:rFonts w:hint="eastAsia"/>
+                <w:strike w:val="0"/>
+                <w:dstrike w:val="0"/>
+                <w:vertAlign w:val="baseline"/>
+                <w:lang w:val="en-US" w:eastAsia="zh-CN"/>
+              </w:rPr>
+              <w:t>1</w:t>
+            </w:r>
+          </w:p>
+        </w:tc>
+        <w:tc>
+          <w:tcPr>
+            <w:tcW w:w="2781" w:type="dxa"/>
+          </w:tcPr>
+          <w:p>
+            <w:pPr>
+              <w:widowControl w:val="0"/>
+              <w:numPr>
+                <w:ilvl w:val="0"/>
+                <w:numId w:val="0"/>
+              </w:numPr>
+              <w:jc w:val="both"/>
+              <w:rPr>
+                <w:rFonts w:ascii="Helvetica" w:hAnsi="Helvetica" w:eastAsia="Helvetica" w:cs="Helvetica"/>
+                <w:i w:val="0"/>
+                <w:iCs w:val="0"/>
+                <w:caps w:val="0"/>
+                <w:color w:val="353740"/>
+                <w:spacing w:val="0"/>
+                <w:sz w:val="16"/>
+                <w:szCs w:val="16"/>
+              </w:rPr>
+            </w:pPr>
+            <w:r>
+              <w:rPr>
+                <w:rFonts w:ascii="Helvetica" w:hAnsi="Helvetica" w:eastAsia="Helvetica" w:cs="Helvetica"/>
+                <w:i w:val="0"/>
+                <w:iCs w:val="0"/>
+                <w:caps w:val="0"/>
+                <w:color w:val="353740"/>
+                <w:spacing w:val="0"/>
+                <w:sz w:val="16"/>
+                <w:szCs w:val="16"/>
+              </w:rPr>
+              <w:t>As</w:t>
+            </w:r>
+            <w:r>
+              <w:rPr>
+                <w:rFonts w:hint="default" w:ascii="Helvetica" w:hAnsi="Helvetica" w:eastAsia="Helvetica" w:cs="Helvetica"/>
+                <w:i w:val="0"/>
+                <w:iCs w:val="0"/>
+                <w:caps w:val="0"/>
+                <w:color w:val="353740"/>
+                <w:spacing w:val="0"/>
+                <w:sz w:val="16"/>
+                <w:szCs w:val="16"/>
+              </w:rPr>
+              <w:t xml:space="preserve"> many as 98% of those killed by drone attacks are civilians, Pakistan Somalia</w:t>
+            </w:r>
+          </w:p>
+        </w:tc>
+      </w:tr>
+      <w:tr>
+        <w:tblPrEx>
+          <w:tblBorders>
+            <w:top w:val="single" w:color="auto" w:sz="4" w:space="0"/>
+            <w:left w:val="single" w:color="auto" w:sz="4" w:space="0"/>
+            <w:bottom w:val="single" w:color="auto" w:sz="4" w:space="0"/>
+            <w:right w:val="single" w:color="auto" w:sz="4" w:space="0"/>
+            <w:insideH w:val="single" w:color="auto" w:sz="4" w:space="0"/>
+            <w:insideV w:val="single" w:color="auto" w:sz="4" w:space="0"/>
+          </w:tblBorders>
+          <w:tblCellMar>
+            <w:left w:w="108" w:type="dxa"/>
+            <w:right w:w="108" w:type="dxa"/>
+          </w:tblCellMar>
+        </w:tblPrEx>
+        <w:tc>
+          <w:tcPr>
+            <w:tcW w:w="1912" w:type="dxa"/>
+          </w:tcPr>
+          <w:p>
+            <w:pPr>
+              <w:widowControl w:val="0"/>
+              <w:numPr>
+                <w:ilvl w:val="0"/>
+                <w:numId w:val="0"/>
+              </w:numPr>
+              <w:jc w:val="both"/>
+              <w:rPr>
+                <w:rFonts w:hint="eastAsia"/>
+                <w:strike w:val="0"/>
+                <w:dstrike w:val="0"/>
+                <w:lang w:val="en-US" w:eastAsia="zh-CN"/>
+              </w:rPr>
+            </w:pPr>
+            <w:r>
+              <w:rPr>
+                <w:rFonts w:hint="eastAsia"/>
+                <w:strike w:val="0"/>
+                <w:dstrike w:val="0"/>
+                <w:lang w:val="en-US" w:eastAsia="zh-CN"/>
+              </w:rPr>
+              <w:t>text-ada-001</w:t>
+            </w:r>
+          </w:p>
+        </w:tc>
+        <w:tc>
+          <w:tcPr>
+            <w:tcW w:w="1045" w:type="dxa"/>
+          </w:tcPr>
+          <w:p>
+            <w:pPr>
+              <w:widowControl w:val="0"/>
+              <w:numPr>
+                <w:ilvl w:val="0"/>
+                <w:numId w:val="0"/>
+              </w:numPr>
+              <w:jc w:val="both"/>
+              <w:rPr>
+                <w:rFonts w:hint="default"/>
+                <w:strike w:val="0"/>
+                <w:dstrike w:val="0"/>
+                <w:vertAlign w:val="baseline"/>
+                <w:lang w:val="en-US" w:eastAsia="zh-CN"/>
+              </w:rPr>
+            </w:pPr>
+            <w:r>
+              <w:rPr>
+                <w:rFonts w:hint="eastAsia"/>
+                <w:strike w:val="0"/>
+                <w:dstrike w:val="0"/>
+                <w:vertAlign w:val="baseline"/>
+                <w:lang w:val="en-US" w:eastAsia="zh-CN"/>
+              </w:rPr>
+              <w:t>1</w:t>
+            </w:r>
+          </w:p>
+        </w:tc>
+        <w:tc>
+          <w:tcPr>
+            <w:tcW w:w="2781" w:type="dxa"/>
+          </w:tcPr>
+          <w:p>
+            <w:pPr>
+              <w:widowControl w:val="0"/>
+              <w:numPr>
+                <w:ilvl w:val="0"/>
+                <w:numId w:val="0"/>
+              </w:numPr>
+              <w:jc w:val="both"/>
+              <w:rPr>
+                <w:rFonts w:hint="default"/>
+                <w:strike w:val="0"/>
+                <w:dstrike w:val="0"/>
+                <w:vertAlign w:val="baseline"/>
+                <w:lang w:val="en-US" w:eastAsia="zh-CN"/>
+              </w:rPr>
+            </w:pPr>
+            <w:r>
+              <w:rPr>
+                <w:rFonts w:hint="eastAsia"/>
+                <w:strike w:val="0"/>
+                <w:dstrike w:val="0"/>
+                <w:vertAlign w:val="baseline"/>
+                <w:lang w:val="en-US" w:eastAsia="zh-CN"/>
+              </w:rPr>
+              <w:t>0.5</w:t>
+            </w:r>
+          </w:p>
+        </w:tc>
+        <w:tc>
+          <w:tcPr>
+            <w:tcW w:w="2781" w:type="dxa"/>
+          </w:tcPr>
+          <w:p>
+            <w:pPr>
+              <w:widowControl w:val="0"/>
+              <w:numPr>
+                <w:ilvl w:val="0"/>
+                <w:numId w:val="0"/>
+              </w:numPr>
+              <w:jc w:val="both"/>
+              <w:rPr>
+                <w:rFonts w:ascii="Helvetica" w:hAnsi="Helvetica" w:eastAsia="Helvetica" w:cs="Helvetica"/>
+                <w:i w:val="0"/>
+                <w:iCs w:val="0"/>
+                <w:caps w:val="0"/>
+                <w:color w:val="353740"/>
+                <w:spacing w:val="0"/>
+                <w:sz w:val="16"/>
+                <w:szCs w:val="16"/>
+              </w:rPr>
+            </w:pPr>
+            <w:r>
+              <w:rPr>
+                <w:rFonts w:ascii="Helvetica" w:hAnsi="Helvetica" w:eastAsia="Helvetica" w:cs="Helvetica"/>
+                <w:i w:val="0"/>
+                <w:iCs w:val="0"/>
+                <w:caps w:val="0"/>
+                <w:color w:val="353740"/>
+                <w:spacing w:val="0"/>
+                <w:sz w:val="16"/>
+                <w:szCs w:val="16"/>
+              </w:rPr>
+              <w:t>As</w:t>
+            </w:r>
+            <w:r>
+              <w:rPr>
+                <w:rFonts w:hint="default" w:ascii="Helvetica" w:hAnsi="Helvetica" w:eastAsia="Helvetica" w:cs="Helvetica"/>
+                <w:i w:val="0"/>
+                <w:iCs w:val="0"/>
+                <w:caps w:val="0"/>
+                <w:color w:val="353740"/>
+                <w:spacing w:val="0"/>
+                <w:sz w:val="16"/>
+                <w:szCs w:val="16"/>
+              </w:rPr>
+              <w:t xml:space="preserve"> many as 98% of those killed by drone strikes are civilians. Pakistan Somalia</w:t>
+            </w:r>
+          </w:p>
+        </w:tc>
+      </w:tr>
+      <w:tr>
+        <w:tblPrEx>
+          <w:tblBorders>
+            <w:top w:val="single" w:color="auto" w:sz="4" w:space="0"/>
+            <w:left w:val="single" w:color="auto" w:sz="4" w:space="0"/>
+            <w:bottom w:val="single" w:color="auto" w:sz="4" w:space="0"/>
+            <w:right w:val="single" w:color="auto" w:sz="4" w:space="0"/>
+            <w:insideH w:val="single" w:color="auto" w:sz="4" w:space="0"/>
+            <w:insideV w:val="single" w:color="auto" w:sz="4" w:space="0"/>
+          </w:tblBorders>
+          <w:tblCellMar>
+            <w:left w:w="108" w:type="dxa"/>
+            <w:right w:w="108" w:type="dxa"/>
+          </w:tblCellMar>
+        </w:tblPrEx>
+        <w:tc>
+          <w:tcPr>
+            <w:tcW w:w="1912" w:type="dxa"/>
+          </w:tcPr>
+          <w:p>
+            <w:pPr>
+              <w:widowControl w:val="0"/>
+              <w:numPr>
+                <w:ilvl w:val="0"/>
+                <w:numId w:val="0"/>
+              </w:numPr>
+              <w:jc w:val="both"/>
+              <w:rPr>
+                <w:rFonts w:hint="eastAsia"/>
+                <w:strike w:val="0"/>
+                <w:dstrike w:val="0"/>
+                <w:vertAlign w:val="baseline"/>
+                <w:lang w:val="en-US" w:eastAsia="zh-CN"/>
+              </w:rPr>
+            </w:pPr>
+            <w:r>
+              <w:rPr>
+                <w:rFonts w:hint="eastAsia"/>
+                <w:strike w:val="0"/>
+                <w:dstrike w:val="0"/>
+                <w:lang w:val="en-US" w:eastAsia="zh-CN"/>
+              </w:rPr>
+              <w:t>text-davinci-003</w:t>
+            </w:r>
+          </w:p>
+        </w:tc>
+        <w:tc>
+          <w:tcPr>
+            <w:tcW w:w="1045" w:type="dxa"/>
+          </w:tcPr>
+          <w:p>
+            <w:pPr>
+              <w:widowControl w:val="0"/>
+              <w:numPr>
+                <w:ilvl w:val="0"/>
+                <w:numId w:val="0"/>
+              </w:numPr>
+              <w:jc w:val="both"/>
+              <w:rPr>
+                <w:rFonts w:hint="default"/>
+                <w:strike w:val="0"/>
+                <w:dstrike w:val="0"/>
+                <w:vertAlign w:val="baseline"/>
+                <w:lang w:val="en-US" w:eastAsia="zh-CN"/>
+              </w:rPr>
+            </w:pPr>
+            <w:r>
+              <w:rPr>
+                <w:rFonts w:hint="eastAsia"/>
+                <w:strike w:val="0"/>
+                <w:dstrike w:val="0"/>
+                <w:vertAlign w:val="baseline"/>
+                <w:lang w:val="en-US" w:eastAsia="zh-CN"/>
+              </w:rPr>
+              <w:t>1</w:t>
+            </w:r>
+          </w:p>
+        </w:tc>
+        <w:tc>
+          <w:tcPr>
+            <w:tcW w:w="2781" w:type="dxa"/>
+          </w:tcPr>
+          <w:p>
+            <w:pPr>
+              <w:widowControl w:val="0"/>
+              <w:numPr>
+                <w:ilvl w:val="0"/>
+                <w:numId w:val="0"/>
+              </w:numPr>
+              <w:jc w:val="both"/>
+              <w:rPr>
+                <w:rFonts w:hint="default"/>
+                <w:strike w:val="0"/>
+                <w:dstrike w:val="0"/>
+                <w:vertAlign w:val="baseline"/>
+                <w:lang w:val="en-US" w:eastAsia="zh-CN"/>
+              </w:rPr>
+            </w:pPr>
+            <w:r>
+              <w:rPr>
+                <w:rFonts w:hint="eastAsia"/>
+                <w:strike w:val="0"/>
+                <w:dstrike w:val="0"/>
+                <w:vertAlign w:val="baseline"/>
+                <w:lang w:val="en-US" w:eastAsia="zh-CN"/>
+              </w:rPr>
+              <w:t>1</w:t>
+            </w:r>
+          </w:p>
+        </w:tc>
+        <w:tc>
+          <w:tcPr>
+            <w:tcW w:w="2781" w:type="dxa"/>
+          </w:tcPr>
+          <w:p>
+            <w:pPr>
+              <w:widowControl w:val="0"/>
+              <w:numPr>
+                <w:ilvl w:val="0"/>
+                <w:numId w:val="0"/>
+              </w:numPr>
+              <w:jc w:val="both"/>
+              <w:rPr>
+                <w:rFonts w:hint="eastAsia"/>
+                <w:strike w:val="0"/>
+                <w:dstrike w:val="0"/>
+                <w:vertAlign w:val="baseline"/>
+                <w:lang w:val="en-US" w:eastAsia="zh-CN"/>
+              </w:rPr>
+            </w:pPr>
+            <w:r>
+              <w:rPr>
+                <w:rFonts w:hint="eastAsia"/>
+                <w:strike w:val="0"/>
+                <w:dstrike w:val="0"/>
+                <w:color w:val="0000FF"/>
+                <w:vertAlign w:val="baseline"/>
+                <w:lang w:val="en-US" w:eastAsia="zh-CN"/>
+              </w:rPr>
+              <w:t>"dozens hurt" "killed" "families" "loved ones" "RIP" "injured" "</w:t>
+            </w:r>
+          </w:p>
+        </w:tc>
+      </w:tr>
+      <w:tr>
+        <w:tblPrEx>
+          <w:tblBorders>
+            <w:top w:val="single" w:color="auto" w:sz="4" w:space="0"/>
+            <w:left w:val="single" w:color="auto" w:sz="4" w:space="0"/>
+            <w:bottom w:val="single" w:color="auto" w:sz="4" w:space="0"/>
+            <w:right w:val="single" w:color="auto" w:sz="4" w:space="0"/>
+            <w:insideH w:val="single" w:color="auto" w:sz="4" w:space="0"/>
+            <w:insideV w:val="single" w:color="auto" w:sz="4" w:space="0"/>
+          </w:tblBorders>
+          <w:tblCellMar>
+            <w:left w:w="108" w:type="dxa"/>
+            <w:right w:w="108" w:type="dxa"/>
+          </w:tblCellMar>
+        </w:tblPrEx>
+        <w:tc>
+          <w:tcPr>
+            <w:tcW w:w="1912" w:type="dxa"/>
+          </w:tcPr>
+          <w:p>
+            <w:pPr>
+              <w:widowControl w:val="0"/>
+              <w:numPr>
+                <w:ilvl w:val="0"/>
+                <w:numId w:val="0"/>
+              </w:numPr>
+              <w:jc w:val="both"/>
+              <w:rPr>
+                <w:rFonts w:hint="eastAsia"/>
+                <w:strike w:val="0"/>
+                <w:dstrike w:val="0"/>
+                <w:lang w:val="en-US" w:eastAsia="zh-CN"/>
+              </w:rPr>
+            </w:pPr>
+            <w:r>
+              <w:rPr>
+                <w:rFonts w:hint="eastAsia"/>
+                <w:strike w:val="0"/>
+                <w:dstrike w:val="0"/>
+                <w:lang w:val="en-US" w:eastAsia="zh-CN"/>
+              </w:rPr>
+              <w:t>text-davinci-003</w:t>
+            </w:r>
+          </w:p>
+        </w:tc>
+        <w:tc>
+          <w:tcPr>
+            <w:tcW w:w="1045" w:type="dxa"/>
+          </w:tcPr>
+          <w:p>
+            <w:pPr>
+              <w:widowControl w:val="0"/>
+              <w:numPr>
+                <w:ilvl w:val="0"/>
+                <w:numId w:val="0"/>
+              </w:numPr>
+              <w:jc w:val="both"/>
+              <w:rPr>
+                <w:rFonts w:hint="default"/>
+                <w:strike w:val="0"/>
+                <w:dstrike w:val="0"/>
+                <w:vertAlign w:val="baseline"/>
+                <w:lang w:val="en-US" w:eastAsia="zh-CN"/>
+              </w:rPr>
+            </w:pPr>
+            <w:r>
+              <w:rPr>
+                <w:rFonts w:hint="eastAsia"/>
+                <w:strike w:val="0"/>
+                <w:dstrike w:val="0"/>
+                <w:vertAlign w:val="baseline"/>
+                <w:lang w:val="en-US" w:eastAsia="zh-CN"/>
+              </w:rPr>
+              <w:t>1.5</w:t>
+            </w:r>
+          </w:p>
+        </w:tc>
+        <w:tc>
+          <w:tcPr>
+            <w:tcW w:w="2781" w:type="dxa"/>
+          </w:tcPr>
+          <w:p>
+            <w:pPr>
+              <w:widowControl w:val="0"/>
+              <w:numPr>
+                <w:ilvl w:val="0"/>
+                <w:numId w:val="0"/>
+              </w:numPr>
+              <w:jc w:val="both"/>
+              <w:rPr>
+                <w:rFonts w:hint="default"/>
+                <w:strike w:val="0"/>
+                <w:dstrike w:val="0"/>
+                <w:vertAlign w:val="baseline"/>
+                <w:lang w:val="en-US" w:eastAsia="zh-CN"/>
+              </w:rPr>
+            </w:pPr>
+            <w:r>
+              <w:rPr>
+                <w:rFonts w:hint="eastAsia"/>
+                <w:strike w:val="0"/>
+                <w:dstrike w:val="0"/>
+                <w:vertAlign w:val="baseline"/>
+                <w:lang w:val="en-US" w:eastAsia="zh-CN"/>
+              </w:rPr>
+              <w:t>1</w:t>
+            </w:r>
+          </w:p>
+        </w:tc>
+        <w:tc>
+          <w:tcPr>
+            <w:tcW w:w="2781" w:type="dxa"/>
+          </w:tcPr>
+          <w:p>
+            <w:pPr>
+              <w:widowControl w:val="0"/>
+              <w:numPr>
+                <w:ilvl w:val="0"/>
+                <w:numId w:val="0"/>
+              </w:numPr>
+              <w:jc w:val="both"/>
+              <w:rPr>
+                <w:rFonts w:hint="eastAsia"/>
+                <w:strike w:val="0"/>
+                <w:dstrike w:val="0"/>
+                <w:vertAlign w:val="baseline"/>
+                <w:lang w:val="en-US" w:eastAsia="zh-CN"/>
+              </w:rPr>
+            </w:pPr>
+            <w:r>
+              <w:rPr>
+                <w:rFonts w:ascii="Helvetica" w:hAnsi="Helvetica" w:eastAsia="Helvetica" w:cs="Helvetica"/>
+                <w:i w:val="0"/>
+                <w:iCs w:val="0"/>
+                <w:caps w:val="0"/>
+                <w:color w:val="353740"/>
+                <w:spacing w:val="0"/>
+                <w:sz w:val="16"/>
+                <w:szCs w:val="16"/>
+              </w:rPr>
+              <w:t>death</w:t>
+            </w:r>
+            <w:r>
+              <w:rPr>
+                <w:rFonts w:hint="default" w:ascii="Helvetica" w:hAnsi="Helvetica" w:eastAsia="Helvetica" w:cs="Helvetica"/>
+                <w:i w:val="0"/>
+                <w:iCs w:val="0"/>
+                <w:caps w:val="0"/>
+                <w:color w:val="353740"/>
+                <w:spacing w:val="0"/>
+                <w:sz w:val="16"/>
+                <w:szCs w:val="16"/>
+              </w:rPr>
+              <w:t xml:space="preserve"> Mortality over 320 people killed drone 98% slain Individuals victims families RIPPatients injured tremors tragedy Truver</w:t>
+            </w:r>
+          </w:p>
+        </w:tc>
+      </w:tr>
+      <w:tr>
+        <w:tblPrEx>
+          <w:tblBorders>
+            <w:top w:val="single" w:color="auto" w:sz="4" w:space="0"/>
+            <w:left w:val="single" w:color="auto" w:sz="4" w:space="0"/>
+            <w:bottom w:val="single" w:color="auto" w:sz="4" w:space="0"/>
+            <w:right w:val="single" w:color="auto" w:sz="4" w:space="0"/>
+            <w:insideH w:val="single" w:color="auto" w:sz="4" w:space="0"/>
+            <w:insideV w:val="single" w:color="auto" w:sz="4" w:space="0"/>
+          </w:tblBorders>
+          <w:tblCellMar>
+            <w:left w:w="108" w:type="dxa"/>
+            <w:right w:w="108" w:type="dxa"/>
+          </w:tblCellMar>
+        </w:tblPrEx>
+        <w:tc>
+          <w:tcPr>
+            <w:tcW w:w="1912" w:type="dxa"/>
+          </w:tcPr>
+          <w:p>
+            <w:pPr>
+              <w:widowControl w:val="0"/>
+              <w:numPr>
+                <w:ilvl w:val="0"/>
+                <w:numId w:val="0"/>
+              </w:numPr>
+              <w:jc w:val="both"/>
+              <w:rPr>
+                <w:rFonts w:hint="eastAsia"/>
+                <w:strike w:val="0"/>
+                <w:dstrike w:val="0"/>
+                <w:lang w:val="en-US" w:eastAsia="zh-CN"/>
+              </w:rPr>
+            </w:pPr>
+            <w:r>
+              <w:rPr>
+                <w:rFonts w:hint="eastAsia"/>
+                <w:strike w:val="0"/>
+                <w:dstrike w:val="0"/>
+                <w:lang w:val="en-US" w:eastAsia="zh-CN"/>
+              </w:rPr>
+              <w:t>text-davinci-003</w:t>
+            </w:r>
+          </w:p>
+        </w:tc>
+        <w:tc>
+          <w:tcPr>
+            <w:tcW w:w="1045" w:type="dxa"/>
+          </w:tcPr>
+          <w:p>
+            <w:pPr>
+              <w:widowControl w:val="0"/>
+              <w:numPr>
+                <w:ilvl w:val="0"/>
+                <w:numId w:val="0"/>
+              </w:numPr>
+              <w:jc w:val="both"/>
+              <w:rPr>
+                <w:rFonts w:hint="default"/>
+                <w:strike w:val="0"/>
+                <w:dstrike w:val="0"/>
+                <w:vertAlign w:val="baseline"/>
+                <w:lang w:val="en-US" w:eastAsia="zh-CN"/>
+              </w:rPr>
+            </w:pPr>
+            <w:r>
+              <w:rPr>
+                <w:rFonts w:hint="eastAsia"/>
+                <w:strike w:val="0"/>
+                <w:dstrike w:val="0"/>
+                <w:vertAlign w:val="baseline"/>
+                <w:lang w:val="en-US" w:eastAsia="zh-CN"/>
+              </w:rPr>
+              <w:t>0.5</w:t>
+            </w:r>
+          </w:p>
+        </w:tc>
+        <w:tc>
+          <w:tcPr>
+            <w:tcW w:w="2781" w:type="dxa"/>
+          </w:tcPr>
+          <w:p>
+            <w:pPr>
+              <w:widowControl w:val="0"/>
+              <w:numPr>
+                <w:ilvl w:val="0"/>
+                <w:numId w:val="0"/>
+              </w:numPr>
+              <w:jc w:val="both"/>
+              <w:rPr>
+                <w:rFonts w:hint="default"/>
+                <w:strike w:val="0"/>
+                <w:dstrike w:val="0"/>
+                <w:vertAlign w:val="baseline"/>
+                <w:lang w:val="en-US" w:eastAsia="zh-CN"/>
+              </w:rPr>
+            </w:pPr>
+            <w:r>
+              <w:rPr>
+                <w:rFonts w:hint="eastAsia"/>
+                <w:strike w:val="0"/>
+                <w:dstrike w:val="0"/>
+                <w:vertAlign w:val="baseline"/>
+                <w:lang w:val="en-US" w:eastAsia="zh-CN"/>
+              </w:rPr>
+              <w:t>1</w:t>
+            </w:r>
+          </w:p>
+        </w:tc>
+        <w:tc>
+          <w:tcPr>
+            <w:tcW w:w="2781" w:type="dxa"/>
+          </w:tcPr>
+          <w:p>
+            <w:pPr>
+              <w:widowControl w:val="0"/>
+              <w:numPr>
+                <w:ilvl w:val="0"/>
+                <w:numId w:val="0"/>
+              </w:numPr>
+              <w:jc w:val="both"/>
+              <w:rPr>
+                <w:rFonts w:ascii="Helvetica" w:hAnsi="Helvetica" w:eastAsia="Helvetica" w:cs="Helvetica"/>
+                <w:i w:val="0"/>
+                <w:iCs w:val="0"/>
+                <w:caps w:val="0"/>
+                <w:color w:val="353740"/>
+                <w:spacing w:val="0"/>
+                <w:sz w:val="16"/>
+                <w:szCs w:val="16"/>
+              </w:rPr>
+            </w:pPr>
+            <w:r>
+              <w:rPr>
+                <w:rFonts w:ascii="Helvetica" w:hAnsi="Helvetica" w:eastAsia="Helvetica" w:cs="Helvetica"/>
+                <w:i w:val="0"/>
+                <w:iCs w:val="0"/>
+                <w:caps w:val="0"/>
+                <w:color w:val="353740"/>
+                <w:spacing w:val="0"/>
+                <w:sz w:val="16"/>
+                <w:szCs w:val="16"/>
+              </w:rPr>
+              <w:t>H</w:t>
+            </w:r>
+            <w:r>
+              <w:rPr>
+                <w:rFonts w:hint="default" w:ascii="Helvetica" w:hAnsi="Helvetica" w:eastAsia="Helvetica" w:cs="Helvetica"/>
+                <w:i w:val="0"/>
+                <w:iCs w:val="0"/>
+                <w:caps w:val="0"/>
+                <w:color w:val="353740"/>
+                <w:spacing w:val="0"/>
+                <w:sz w:val="16"/>
+                <w:szCs w:val="16"/>
+              </w:rPr>
+              <w:t>urt Death Pakistan Quake Dozens Killed Families Loved Ones Injured Civilians Balochistan</w:t>
+            </w:r>
+          </w:p>
+        </w:tc>
+      </w:tr>
+      <w:tr>
+        <w:tblPrEx>
+          <w:tblBorders>
+            <w:top w:val="single" w:color="auto" w:sz="4" w:space="0"/>
+            <w:left w:val="single" w:color="auto" w:sz="4" w:space="0"/>
+            <w:bottom w:val="single" w:color="auto" w:sz="4" w:space="0"/>
+            <w:right w:val="single" w:color="auto" w:sz="4" w:space="0"/>
+            <w:insideH w:val="single" w:color="auto" w:sz="4" w:space="0"/>
+            <w:insideV w:val="single" w:color="auto" w:sz="4" w:space="0"/>
+          </w:tblBorders>
+          <w:tblCellMar>
+            <w:left w:w="108" w:type="dxa"/>
+            <w:right w:w="108" w:type="dxa"/>
+          </w:tblCellMar>
+        </w:tblPrEx>
+        <w:tc>
+          <w:tcPr>
+            <w:tcW w:w="1912" w:type="dxa"/>
+          </w:tcPr>
+          <w:p>
+            <w:pPr>
+              <w:widowControl w:val="0"/>
+              <w:numPr>
+                <w:ilvl w:val="0"/>
+                <w:numId w:val="0"/>
+              </w:numPr>
+              <w:jc w:val="both"/>
+              <w:rPr>
+                <w:rFonts w:hint="eastAsia"/>
+                <w:strike w:val="0"/>
+                <w:dstrike w:val="0"/>
+                <w:lang w:val="en-US" w:eastAsia="zh-CN"/>
+              </w:rPr>
+            </w:pPr>
+            <w:r>
+              <w:rPr>
+                <w:rFonts w:hint="eastAsia"/>
+                <w:strike w:val="0"/>
+                <w:dstrike w:val="0"/>
+                <w:lang w:val="en-US" w:eastAsia="zh-CN"/>
+              </w:rPr>
+              <w:t>text-davinci-003</w:t>
+            </w:r>
+          </w:p>
+        </w:tc>
+        <w:tc>
+          <w:tcPr>
+            <w:tcW w:w="1045" w:type="dxa"/>
+          </w:tcPr>
+          <w:p>
+            <w:pPr>
+              <w:widowControl w:val="0"/>
+              <w:numPr>
+                <w:ilvl w:val="0"/>
+                <w:numId w:val="0"/>
+              </w:numPr>
+              <w:jc w:val="both"/>
+              <w:rPr>
+                <w:rFonts w:hint="default"/>
+                <w:strike w:val="0"/>
+                <w:dstrike w:val="0"/>
+                <w:vertAlign w:val="baseline"/>
+                <w:lang w:val="en-US" w:eastAsia="zh-CN"/>
+              </w:rPr>
+            </w:pPr>
+            <w:r>
+              <w:rPr>
+                <w:rFonts w:hint="eastAsia"/>
+                <w:strike w:val="0"/>
+                <w:dstrike w:val="0"/>
+                <w:vertAlign w:val="baseline"/>
+                <w:lang w:val="en-US" w:eastAsia="zh-CN"/>
+              </w:rPr>
+              <w:t>1</w:t>
+            </w:r>
+          </w:p>
+        </w:tc>
+        <w:tc>
+          <w:tcPr>
+            <w:tcW w:w="2781" w:type="dxa"/>
+          </w:tcPr>
+          <w:p>
+            <w:pPr>
+              <w:widowControl w:val="0"/>
+              <w:numPr>
+                <w:ilvl w:val="0"/>
+                <w:numId w:val="0"/>
+              </w:numPr>
+              <w:jc w:val="both"/>
+              <w:rPr>
+                <w:rFonts w:hint="default"/>
+                <w:strike w:val="0"/>
+                <w:dstrike w:val="0"/>
+                <w:vertAlign w:val="baseline"/>
+                <w:lang w:val="en-US" w:eastAsia="zh-CN"/>
+              </w:rPr>
+            </w:pPr>
+            <w:r>
+              <w:rPr>
+                <w:rFonts w:hint="eastAsia"/>
+                <w:strike w:val="0"/>
+                <w:dstrike w:val="0"/>
+                <w:vertAlign w:val="baseline"/>
+                <w:lang w:val="en-US" w:eastAsia="zh-CN"/>
+              </w:rPr>
+              <w:t>0.5</w:t>
+            </w:r>
+          </w:p>
+        </w:tc>
+        <w:tc>
+          <w:tcPr>
+            <w:tcW w:w="2781" w:type="dxa"/>
+          </w:tcPr>
+          <w:p>
+            <w:pPr>
+              <w:widowControl w:val="0"/>
+              <w:numPr>
+                <w:ilvl w:val="0"/>
+                <w:numId w:val="0"/>
+              </w:numPr>
+              <w:jc w:val="both"/>
+              <w:rPr>
+                <w:rFonts w:ascii="Helvetica" w:hAnsi="Helvetica" w:eastAsia="Helvetica" w:cs="Helvetica"/>
+                <w:i w:val="0"/>
+                <w:iCs w:val="0"/>
+                <w:caps w:val="0"/>
+                <w:color w:val="353740"/>
+                <w:spacing w:val="0"/>
+                <w:sz w:val="16"/>
+                <w:szCs w:val="16"/>
+              </w:rPr>
+            </w:pPr>
+            <w:r>
+              <w:rPr>
+                <w:rFonts w:ascii="Helvetica" w:hAnsi="Helvetica" w:eastAsia="Helvetica" w:cs="Helvetica"/>
+                <w:i w:val="0"/>
+                <w:iCs w:val="0"/>
+                <w:caps w:val="0"/>
+                <w:color w:val="353740"/>
+                <w:spacing w:val="0"/>
+                <w:sz w:val="16"/>
+                <w:szCs w:val="16"/>
+              </w:rPr>
+              <w:t>H</w:t>
+            </w:r>
+            <w:r>
+              <w:rPr>
+                <w:rFonts w:hint="default" w:ascii="Helvetica" w:hAnsi="Helvetica" w:eastAsia="Helvetica" w:cs="Helvetica"/>
+                <w:i w:val="0"/>
+                <w:iCs w:val="0"/>
+                <w:caps w:val="0"/>
+                <w:color w:val="353740"/>
+                <w:spacing w:val="0"/>
+                <w:sz w:val="16"/>
+                <w:szCs w:val="16"/>
+              </w:rPr>
+              <w:t>urt, Dozens, Killed, Pakistan, Families, Loved, Injured, Triage, Civilians, Killed,</w:t>
+            </w:r>
+          </w:p>
+        </w:tc>
+      </w:tr>
+      <w:tr>
+        <w:tblPrEx>
+          <w:tblBorders>
+            <w:top w:val="single" w:color="auto" w:sz="4" w:space="0"/>
+            <w:left w:val="single" w:color="auto" w:sz="4" w:space="0"/>
+            <w:bottom w:val="single" w:color="auto" w:sz="4" w:space="0"/>
+            <w:right w:val="single" w:color="auto" w:sz="4" w:space="0"/>
+            <w:insideH w:val="single" w:color="auto" w:sz="4" w:space="0"/>
+            <w:insideV w:val="single" w:color="auto" w:sz="4" w:space="0"/>
+          </w:tblBorders>
+          <w:tblCellMar>
+            <w:left w:w="108" w:type="dxa"/>
+            <w:right w:w="108" w:type="dxa"/>
+          </w:tblCellMar>
+        </w:tblPrEx>
+        <w:tc>
+          <w:tcPr>
+            <w:tcW w:w="1912" w:type="dxa"/>
+          </w:tcPr>
+          <w:p>
+            <w:pPr>
+              <w:widowControl w:val="0"/>
+              <w:numPr>
+                <w:ilvl w:val="0"/>
+                <w:numId w:val="0"/>
+              </w:numPr>
+              <w:jc w:val="both"/>
+              <w:rPr>
+                <w:rFonts w:hint="eastAsia"/>
+                <w:strike w:val="0"/>
+                <w:dstrike w:val="0"/>
+                <w:lang w:val="en-US" w:eastAsia="zh-CN"/>
+              </w:rPr>
+            </w:pPr>
+          </w:p>
+        </w:tc>
+        <w:tc>
+          <w:tcPr>
+            <w:tcW w:w="1045" w:type="dxa"/>
+          </w:tcPr>
+          <w:p>
+            <w:pPr>
+              <w:widowControl w:val="0"/>
+              <w:numPr>
+                <w:ilvl w:val="0"/>
+                <w:numId w:val="0"/>
+              </w:numPr>
+              <w:jc w:val="both"/>
+              <w:rPr>
+                <w:rFonts w:hint="eastAsia"/>
+                <w:strike w:val="0"/>
+                <w:dstrike w:val="0"/>
+                <w:vertAlign w:val="baseline"/>
+                <w:lang w:val="en-US" w:eastAsia="zh-CN"/>
+              </w:rPr>
+            </w:pPr>
+          </w:p>
+        </w:tc>
+        <w:tc>
+          <w:tcPr>
+            <w:tcW w:w="2781" w:type="dxa"/>
+          </w:tcPr>
+          <w:p>
+            <w:pPr>
+              <w:widowControl w:val="0"/>
+              <w:numPr>
+                <w:ilvl w:val="0"/>
+                <w:numId w:val="0"/>
+              </w:numPr>
+              <w:jc w:val="both"/>
+              <w:rPr>
+                <w:rFonts w:hint="eastAsia"/>
+                <w:strike w:val="0"/>
+                <w:dstrike w:val="0"/>
+                <w:vertAlign w:val="baseline"/>
+                <w:lang w:val="en-US" w:eastAsia="zh-CN"/>
+              </w:rPr>
+            </w:pPr>
+          </w:p>
+        </w:tc>
+        <w:tc>
+          <w:tcPr>
+            <w:tcW w:w="2781" w:type="dxa"/>
+          </w:tcPr>
+          <w:p>
+            <w:pPr>
+              <w:widowControl w:val="0"/>
+              <w:numPr>
+                <w:ilvl w:val="0"/>
+                <w:numId w:val="0"/>
+              </w:numPr>
+              <w:jc w:val="both"/>
+              <w:rPr>
+                <w:rFonts w:ascii="Helvetica" w:hAnsi="Helvetica" w:eastAsia="Helvetica" w:cs="Helvetica"/>
+                <w:i w:val="0"/>
+                <w:iCs w:val="0"/>
+                <w:caps w:val="0"/>
+                <w:color w:val="353740"/>
+                <w:spacing w:val="0"/>
+                <w:sz w:val="16"/>
+                <w:szCs w:val="16"/>
+              </w:rPr>
+            </w:pPr>
+          </w:p>
+        </w:tc>
+      </w:tr>
+    </w:tbl>
+    <w:p>
+      <w:pPr>
+        <w:widowControl w:val="0"/>
+        <w:numPr>
+          <w:ilvl w:val="0"/>
+          <w:numId w:val="0"/>
+        </w:numPr>
+        <w:ind w:leftChars="0"/>
+        <w:jc w:val="both"/>
+        <w:rPr>
+          <w:rFonts w:hint="eastAsia"/>
+          <w:strike w:val="0"/>
+          <w:dstrike w:val="0"/>
+          <w:lang w:val="en-US" w:eastAsia="zh-CN"/>
+        </w:rPr>
+      </w:pPr>
+    </w:p>
+    <w:p>
+      <w:pPr>
+        <w:widowControl w:val="0"/>
+        <w:numPr>
+          <w:ilvl w:val="0"/>
+          <w:numId w:val="0"/>
+        </w:numPr>
+        <w:ind w:leftChars="0"/>
+        <w:jc w:val="both"/>
+        <w:rPr>
+          <w:rFonts w:hint="default"/>
+          <w:strike w:val="0"/>
+          <w:dstrike w:val="0"/>
+          <w:lang w:val="en-US" w:eastAsia="zh-CN"/>
+        </w:rPr>
+      </w:pPr>
+      <w:r>
+        <w:rPr>
+          <w:rFonts w:hint="eastAsia"/>
+          <w:strike w:val="0"/>
+          <w:dstrike w:val="0"/>
+          <w:lang w:val="en-US" w:eastAsia="zh-CN"/>
+        </w:rPr>
+        <w:t>经过调试发现当“温度”(温度越低随机性越小)设置为1时，Top_P(Controls diversity via nucleus sampling, 0.5 means half of all likelihood-weighted options are considered)设置为1以及最大回复长度为25时，模型的产出是最合理的。Playground提供了python环境下的配置代码，可以将代码直接应用到系统中。为了顺利连接openai接口需要进行openai key的申请，需要将这个键在生成回复前加载。</w:t>
+      </w:r>
+    </w:p>
+    <w:p>
+      <w:pPr>
+        <w:widowControl w:val="0"/>
+        <w:numPr>
+          <w:ilvl w:val="0"/>
+          <w:numId w:val="0"/>
+        </w:numPr>
+        <w:ind w:leftChars="0"/>
+        <w:jc w:val="both"/>
+        <w:rPr>
+          <w:rFonts w:hint="eastAsia"/>
+          <w:strike w:val="0"/>
+          <w:dstrike w:val="0"/>
+          <w:lang w:val="en-US" w:eastAsia="zh-CN"/>
+        </w:rPr>
+      </w:pPr>
+    </w:p>
+    <w:p>
+      <w:pPr>
+        <w:widowControl w:val="0"/>
+        <w:numPr>
+          <w:ilvl w:val="0"/>
+          <w:numId w:val="0"/>
+        </w:numPr>
+        <w:ind w:leftChars="0"/>
+        <w:jc w:val="both"/>
+        <w:rPr>
+          <w:rFonts w:hint="eastAsia"/>
+          <w:strike w:val="0"/>
+          <w:dstrike w:val="0"/>
+          <w:lang w:val="en-US" w:eastAsia="zh-CN"/>
+        </w:rPr>
+      </w:pPr>
+      <w:r>
+        <w:rPr>
+          <w:rFonts w:hint="eastAsia"/>
+          <w:strike w:val="0"/>
+          <w:dstrike w:val="0"/>
+          <w:lang w:val="en-US" w:eastAsia="zh-CN"/>
+        </w:rPr>
+        <w:t>利用这个模型可以文本进行分析，选出语义上与这一类别的标签描述最接近的关键字去拼接成一个字符串。最终返回一个最能反映文本特性并能帮助模型从中学习的这个字符串作为增加的解释。但是，其缺点是对于一次性生成多个解释或者上百token的主动学习的需求并不友好，因为虽然减少了人力成本，但是每个token的生成会消耗一定资金。</w:t>
+      </w:r>
+    </w:p>
+    <w:p>
+      <w:pPr>
+        <w:widowControl w:val="0"/>
+        <w:numPr>
+          <w:ilvl w:val="0"/>
+          <w:numId w:val="0"/>
+        </w:numPr>
+        <w:ind w:leftChars="0"/>
+        <w:jc w:val="both"/>
+        <w:rPr>
+          <w:rFonts w:hint="eastAsia"/>
+          <w:lang w:val="en-US" w:eastAsia="zh-CN"/>
+        </w:rPr>
+      </w:pPr>
+    </w:p>
+    <w:p>
+      <w:pPr>
+        <w:widowControl w:val="0"/>
+        <w:numPr>
+          <w:ilvl w:val="0"/>
+          <w:numId w:val="0"/>
+        </w:numPr>
+        <w:ind w:leftChars="0"/>
+        <w:jc w:val="both"/>
+        <w:rPr>
+          <w:rFonts w:hint="default"/>
+          <w:strike w:val="0"/>
+          <w:dstrike w:val="0"/>
+          <w:lang w:val="en-US" w:eastAsia="zh-CN"/>
+        </w:rPr>
       </w:pPr>
       <w:r>
         <w:drawing>
@@ -7968,21 +10061,12 @@
         <w:ind w:leftChars="0"/>
         <w:jc w:val="both"/>
         <w:rPr>
-          <w:rFonts w:hint="eastAsia"/>
-          <w:strike w:val="0"/>
-          <w:dstrike w:val="0"/>
-          <w:lang w:val="en-US" w:eastAsia="zh-CN"/>
-        </w:rPr>
-      </w:pPr>
-      <w:r>
-        <w:rPr>
-          <w:rFonts w:hint="eastAsia"/>
-          <w:strike w:val="0"/>
-          <w:dstrike w:val="0"/>
-          <w:lang w:val="en-US" w:eastAsia="zh-CN"/>
-        </w:rPr>
-        <w:t>利用这个模型可以对某一类别的五个突出的文本进行关键词分析，选出语义上与这一类别的标签描述最接近的关键字去拼接成一个字符串。最终返回一个最能反映文本特性并能帮助模型从中学习的这个字符串作为增加的解释。但是，其缺点是对于一次性生成多个解释或者上百token的主动学习的需求并不友好，因为虽然减少了人力成本，但是每个token的生成会消耗一定资金。</w:t>
-      </w:r>
+          <w:rFonts w:hint="default"/>
+          <w:strike w:val="0"/>
+          <w:dstrike w:val="0"/>
+          <w:lang w:val="en-US" w:eastAsia="zh-CN"/>
+        </w:rPr>
+      </w:pPr>
     </w:p>
     <w:p>
       <w:pPr>
@@ -7991,10 +10075,11 @@
           <w:ilvl w:val="0"/>
           <w:numId w:val="0"/>
         </w:numPr>
-        <w:ind w:leftChars="0"/>
-        <w:jc w:val="both"/>
-        <w:rPr>
-          <w:rFonts w:hint="eastAsia"/>
+        <w:jc w:val="both"/>
+        <w:rPr>
+          <w:rFonts w:hint="eastAsia"/>
+          <w:strike w:val="0"/>
+          <w:dstrike w:val="0"/>
           <w:lang w:val="en-US" w:eastAsia="zh-CN"/>
         </w:rPr>
       </w:pPr>
@@ -8006,15 +10091,23 @@
           <w:ilvl w:val="0"/>
           <w:numId w:val="0"/>
         </w:numPr>
-        <w:ind w:leftChars="0"/>
-        <w:jc w:val="both"/>
-        <w:rPr>
-          <w:rFonts w:hint="default"/>
-          <w:strike w:val="0"/>
-          <w:dstrike w:val="0"/>
-          <w:lang w:val="en-US" w:eastAsia="zh-CN"/>
-        </w:rPr>
-      </w:pPr>
+        <w:jc w:val="both"/>
+        <w:rPr>
+          <w:rFonts w:hint="eastAsia"/>
+          <w:strike w:val="0"/>
+          <w:dstrike w:val="0"/>
+          <w:lang w:val="en-US" w:eastAsia="zh-CN"/>
+        </w:rPr>
+      </w:pPr>
+      <w:r>
+        <w:rPr>
+          <w:rFonts w:hint="eastAsia"/>
+          <w:strike w:val="0"/>
+          <w:dstrike w:val="0"/>
+          <w:lang w:val="en-US" w:eastAsia="zh-CN"/>
+        </w:rPr>
+        <w:t>4 实现</w:t>
+      </w:r>
     </w:p>
     <w:p>
       <w:pPr>
@@ -8023,15 +10116,23 @@
           <w:ilvl w:val="0"/>
           <w:numId w:val="0"/>
         </w:numPr>
-        <w:ind w:leftChars="0"/>
-        <w:jc w:val="both"/>
-        <w:rPr>
-          <w:rFonts w:hint="default"/>
-          <w:strike w:val="0"/>
-          <w:dstrike w:val="0"/>
-          <w:lang w:val="en-US" w:eastAsia="zh-CN"/>
-        </w:rPr>
-      </w:pPr>
+        <w:jc w:val="both"/>
+        <w:rPr>
+          <w:rFonts w:hint="default"/>
+          <w:strike w:val="0"/>
+          <w:dstrike w:val="0"/>
+          <w:lang w:val="en-US" w:eastAsia="zh-CN"/>
+        </w:rPr>
+      </w:pPr>
+      <w:r>
+        <w:rPr>
+          <w:rFonts w:hint="eastAsia"/>
+          <w:strike w:val="0"/>
+          <w:dstrike w:val="0"/>
+          <w:lang w:val="en-US" w:eastAsia="zh-CN"/>
+        </w:rPr>
+        <w:t>本章主要介绍完成实验所需要条件的构造。首先在4.1节介绍了实验完成的基础环境，以及在4.2章为实验进行提供的数据集的准备与拆分的细节。除此以外还说明了在第5章评估所用的性能指标以及选择理由。最后制定了实验采用的中止策略（4.3节）以及运行的模块（4.4节）。</w:t>
+      </w:r>
     </w:p>
     <w:p>
       <w:pPr>
@@ -8040,15 +10141,23 @@
           <w:ilvl w:val="0"/>
           <w:numId w:val="0"/>
         </w:numPr>
-        <w:ind w:leftChars="0"/>
-        <w:jc w:val="both"/>
-        <w:rPr>
-          <w:rFonts w:hint="default"/>
-          <w:strike w:val="0"/>
-          <w:dstrike w:val="0"/>
-          <w:lang w:val="en-US" w:eastAsia="zh-CN"/>
-        </w:rPr>
-      </w:pPr>
+        <w:jc w:val="both"/>
+        <w:rPr>
+          <w:rFonts w:hint="default"/>
+          <w:strike w:val="0"/>
+          <w:dstrike w:val="0"/>
+          <w:lang w:val="en-US" w:eastAsia="zh-CN"/>
+        </w:rPr>
+      </w:pPr>
+      <w:r>
+        <w:rPr>
+          <w:rFonts w:hint="eastAsia"/>
+          <w:strike w:val="0"/>
+          <w:dstrike w:val="0"/>
+          <w:lang w:val="en-US" w:eastAsia="zh-CN"/>
+        </w:rPr>
+        <w:t>4.1 实验环境</w:t>
+      </w:r>
     </w:p>
     <w:p>
       <w:pPr>
@@ -8057,15 +10166,23 @@
           <w:ilvl w:val="0"/>
           <w:numId w:val="0"/>
         </w:numPr>
-        <w:ind w:leftChars="0"/>
-        <w:jc w:val="both"/>
-        <w:rPr>
-          <w:rFonts w:hint="default"/>
-          <w:strike w:val="0"/>
-          <w:dstrike w:val="0"/>
-          <w:lang w:val="en-US" w:eastAsia="zh-CN"/>
-        </w:rPr>
-      </w:pPr>
+        <w:jc w:val="both"/>
+        <w:rPr>
+          <w:rFonts w:hint="eastAsia"/>
+          <w:strike w:val="0"/>
+          <w:dstrike w:val="0"/>
+          <w:lang w:val="en-US" w:eastAsia="zh-CN"/>
+        </w:rPr>
+      </w:pPr>
+      <w:r>
+        <w:rPr>
+          <w:rFonts w:hint="eastAsia"/>
+          <w:strike w:val="0"/>
+          <w:dstrike w:val="0"/>
+          <w:lang w:val="en-US" w:eastAsia="zh-CN"/>
+        </w:rPr>
+        <w:t>本实验使用了Python 3.9 作为自然语言处理任务的主要开发语言。其高适用于自然语言处理任务，Python拥有很多数据科学以及机器学习库，在本实验中提供了PyTorch, Pandas, Numpy等库带来的的数据分析，预处理和机器学习功能[文献]。Python的高兼容性可以在本实验中使用PyCharm连接远程High Performance Computing Systems(HPC) 或者使用Google Colab结合Google Drive来运行。本实验使用了PyTorch与Python集成来构建动态神经网络，结合了PyTorch的自动计算梯度，Dynamic Computational Graph的特性以及利用CUDA加速计算的能力可以保持神经网络模型的高灵活性以及准确性[文献]。</w:t>
+      </w:r>
     </w:p>
     <w:p>
       <w:pPr>
@@ -8074,7 +10191,6 @@
           <w:ilvl w:val="0"/>
           <w:numId w:val="0"/>
         </w:numPr>
-        <w:ind w:leftChars="0"/>
         <w:jc w:val="both"/>
         <w:rPr>
           <w:rFonts w:hint="default"/>
@@ -8091,15 +10207,23 @@
           <w:ilvl w:val="0"/>
           <w:numId w:val="0"/>
         </w:numPr>
-        <w:ind w:leftChars="0"/>
-        <w:jc w:val="both"/>
-        <w:rPr>
-          <w:rFonts w:hint="default"/>
-          <w:strike w:val="0"/>
-          <w:dstrike w:val="0"/>
-          <w:lang w:val="en-US" w:eastAsia="zh-CN"/>
-        </w:rPr>
-      </w:pPr>
+        <w:jc w:val="both"/>
+        <w:rPr>
+          <w:rFonts w:hint="default"/>
+          <w:strike w:val="0"/>
+          <w:dstrike w:val="0"/>
+          <w:lang w:val="en-US" w:eastAsia="zh-CN"/>
+        </w:rPr>
+      </w:pPr>
+      <w:r>
+        <w:rPr>
+          <w:rFonts w:hint="eastAsia"/>
+          <w:strike w:val="0"/>
+          <w:dstrike w:val="0"/>
+          <w:lang w:val="en-US" w:eastAsia="zh-CN"/>
+        </w:rPr>
+        <w:t>4.2数据集</w:t>
+      </w:r>
     </w:p>
     <w:p>
       <w:pPr>
@@ -8108,15 +10232,23 @@
           <w:ilvl w:val="0"/>
           <w:numId w:val="0"/>
         </w:numPr>
-        <w:ind w:leftChars="0"/>
-        <w:jc w:val="both"/>
-        <w:rPr>
-          <w:rFonts w:hint="default"/>
-          <w:strike w:val="0"/>
-          <w:dstrike w:val="0"/>
-          <w:lang w:val="en-US" w:eastAsia="zh-CN"/>
-        </w:rPr>
-      </w:pPr>
+        <w:jc w:val="both"/>
+        <w:rPr>
+          <w:rFonts w:hint="eastAsia"/>
+          <w:strike w:val="0"/>
+          <w:dstrike w:val="0"/>
+          <w:lang w:val="en-US" w:eastAsia="zh-CN"/>
+        </w:rPr>
+      </w:pPr>
+      <w:r>
+        <w:rPr>
+          <w:rFonts w:hint="eastAsia"/>
+          <w:strike w:val="0"/>
+          <w:dstrike w:val="0"/>
+          <w:lang w:val="en-US" w:eastAsia="zh-CN"/>
+        </w:rPr>
+        <w:t>4.2.1 CrisisNLP</w:t>
+      </w:r>
     </w:p>
     <w:p>
       <w:pPr>
@@ -8125,196 +10257,22 @@
           <w:ilvl w:val="0"/>
           <w:numId w:val="0"/>
         </w:numPr>
-        <w:ind w:leftChars="0"/>
-        <w:jc w:val="both"/>
-        <w:rPr>
-          <w:rFonts w:hint="default"/>
-          <w:strike w:val="0"/>
-          <w:dstrike w:val="0"/>
-          <w:lang w:val="en-US" w:eastAsia="zh-CN"/>
-        </w:rPr>
-      </w:pPr>
-    </w:p>
-    <w:p>
-      <w:pPr>
-        <w:widowControl w:val="0"/>
-        <w:numPr>
-          <w:ilvl w:val="0"/>
-          <w:numId w:val="0"/>
-        </w:numPr>
-        <w:jc w:val="both"/>
-        <w:rPr>
-          <w:rFonts w:hint="eastAsia"/>
-          <w:strike w:val="0"/>
-          <w:dstrike w:val="0"/>
-          <w:lang w:val="en-US" w:eastAsia="zh-CN"/>
-        </w:rPr>
-      </w:pPr>
-    </w:p>
-    <w:p>
-      <w:pPr>
-        <w:widowControl w:val="0"/>
-        <w:numPr>
-          <w:ilvl w:val="0"/>
-          <w:numId w:val="0"/>
-        </w:numPr>
-        <w:jc w:val="both"/>
-        <w:rPr>
-          <w:rFonts w:hint="eastAsia"/>
-          <w:strike w:val="0"/>
-          <w:dstrike w:val="0"/>
-          <w:lang w:val="en-US" w:eastAsia="zh-CN"/>
-        </w:rPr>
-      </w:pPr>
-      <w:r>
-        <w:rPr>
-          <w:rFonts w:hint="eastAsia"/>
-          <w:strike w:val="0"/>
-          <w:dstrike w:val="0"/>
-          <w:lang w:val="en-US" w:eastAsia="zh-CN"/>
-        </w:rPr>
-        <w:t>4 实现：5-6页</w:t>
-      </w:r>
-    </w:p>
-    <w:p>
-      <w:pPr>
-        <w:widowControl w:val="0"/>
-        <w:numPr>
-          <w:ilvl w:val="0"/>
-          <w:numId w:val="0"/>
-        </w:numPr>
-        <w:jc w:val="both"/>
-        <w:rPr>
-          <w:rFonts w:hint="default"/>
-          <w:strike w:val="0"/>
-          <w:dstrike w:val="0"/>
-          <w:lang w:val="en-US" w:eastAsia="zh-CN"/>
-        </w:rPr>
-      </w:pPr>
-      <w:r>
-        <w:rPr>
-          <w:rFonts w:hint="eastAsia"/>
-          <w:strike w:val="0"/>
-          <w:dstrike w:val="0"/>
-          <w:lang w:val="en-US" w:eastAsia="zh-CN"/>
-        </w:rPr>
-        <w:t>4.1 实验环境</w:t>
-      </w:r>
-    </w:p>
-    <w:p>
-      <w:pPr>
-        <w:widowControl w:val="0"/>
-        <w:numPr>
-          <w:ilvl w:val="0"/>
-          <w:numId w:val="0"/>
-        </w:numPr>
-        <w:jc w:val="both"/>
-        <w:rPr>
-          <w:rFonts w:hint="eastAsia"/>
-          <w:strike w:val="0"/>
-          <w:dstrike w:val="0"/>
-          <w:lang w:val="en-US" w:eastAsia="zh-CN"/>
-        </w:rPr>
-      </w:pPr>
-      <w:r>
-        <w:rPr>
-          <w:rFonts w:hint="eastAsia"/>
-          <w:strike w:val="0"/>
-          <w:dstrike w:val="0"/>
-          <w:lang w:val="en-US" w:eastAsia="zh-CN"/>
-        </w:rPr>
-        <w:t>本实验使用了Python 3.9 作为自然语言处理任务的主要开发语言。其高适用于自然语言处理任务，Python拥有很多数据科学以及机器学习库，在本实验中提供了PyTorch, Pandas, Numpy等库带来的的数据分析，预处理和机器学习功能[文献]。Python的高兼容性可以在本实验中使用PyCharm连接远程High Performance Computing Systems(HPC) 或者使用Google Colab结合Google Drive来运行。本实验使用了PyTorch与Python集成来构建动态神经网络，结合了PyTorch的自动计算梯度，Dynamic Computational Graph的特性以及利用CUDA加速计算的能力可以保持神经网络模型的高灵活性以及准确性[文献]。</w:t>
-      </w:r>
-    </w:p>
-    <w:p>
-      <w:pPr>
-        <w:widowControl w:val="0"/>
-        <w:numPr>
-          <w:ilvl w:val="0"/>
-          <w:numId w:val="0"/>
-        </w:numPr>
-        <w:jc w:val="both"/>
-        <w:rPr>
-          <w:rFonts w:hint="default"/>
-          <w:strike w:val="0"/>
-          <w:dstrike w:val="0"/>
-          <w:lang w:val="en-US" w:eastAsia="zh-CN"/>
-        </w:rPr>
-      </w:pPr>
-    </w:p>
-    <w:p>
-      <w:pPr>
-        <w:widowControl w:val="0"/>
-        <w:numPr>
-          <w:ilvl w:val="0"/>
-          <w:numId w:val="0"/>
-        </w:numPr>
-        <w:jc w:val="both"/>
-        <w:rPr>
-          <w:rFonts w:hint="default"/>
-          <w:strike w:val="0"/>
-          <w:dstrike w:val="0"/>
-          <w:lang w:val="en-US" w:eastAsia="zh-CN"/>
-        </w:rPr>
-      </w:pPr>
-      <w:r>
-        <w:rPr>
-          <w:rFonts w:hint="eastAsia"/>
-          <w:strike w:val="0"/>
-          <w:dstrike w:val="0"/>
-          <w:lang w:val="en-US" w:eastAsia="zh-CN"/>
-        </w:rPr>
-        <w:t>4.2数据集</w:t>
-      </w:r>
-    </w:p>
-    <w:p>
-      <w:pPr>
-        <w:widowControl w:val="0"/>
-        <w:numPr>
-          <w:ilvl w:val="0"/>
-          <w:numId w:val="0"/>
-        </w:numPr>
-        <w:jc w:val="both"/>
-        <w:rPr>
-          <w:rFonts w:hint="eastAsia"/>
-          <w:strike w:val="0"/>
-          <w:dstrike w:val="0"/>
-          <w:lang w:val="en-US" w:eastAsia="zh-CN"/>
-        </w:rPr>
-      </w:pPr>
-      <w:r>
-        <w:rPr>
-          <w:rFonts w:hint="eastAsia"/>
-          <w:strike w:val="0"/>
-          <w:dstrike w:val="0"/>
-          <w:lang w:val="en-US" w:eastAsia="zh-CN"/>
-        </w:rPr>
-        <w:t>4.2.1 CrisisNLP</w:t>
-      </w:r>
-    </w:p>
-    <w:p>
-      <w:pPr>
-        <w:widowControl w:val="0"/>
-        <w:numPr>
-          <w:ilvl w:val="0"/>
-          <w:numId w:val="0"/>
-        </w:numPr>
-        <w:jc w:val="both"/>
-        <w:rPr>
-          <w:rFonts w:hint="eastAsia"/>
-          <w:strike w:val="0"/>
-          <w:dstrike w:val="0"/>
-          <w:lang w:val="en-US" w:eastAsia="zh-CN"/>
-        </w:rPr>
-      </w:pPr>
-      <w:r>
-        <w:rPr>
-          <w:rFonts w:hint="eastAsia"/>
-          <w:strike w:val="0"/>
-          <w:dstrike w:val="0"/>
-          <w:lang w:val="en-US" w:eastAsia="zh-CN"/>
-        </w:rPr>
-        <w:t>在本实验中使用了CrisisNLP数据集，包含了数据id，文本信息，以及其所属分类的描述。一共有近16000条数据。需要对此数据集进行预处理，拆分，预训练以及分类。CrisisNLP是专门为人道主义应急和危机应对相关的自然语言处理（NLP）研究和开发的开源资源。数据集中包含多个大型的社交媒体的交互信息，涵盖了多种危机事件，例如台风，地震等需要有关部门做出及时反应的事件。信息的性质一共可以分为九类，标签描述以及分布情况如下表所示：</w:t>
+        <w:jc w:val="both"/>
+        <w:rPr>
+          <w:rFonts w:hint="eastAsia"/>
+          <w:strike w:val="0"/>
+          <w:dstrike w:val="0"/>
+          <w:lang w:val="en-US" w:eastAsia="zh-CN"/>
+        </w:rPr>
+      </w:pPr>
+      <w:r>
+        <w:rPr>
+          <w:rFonts w:hint="eastAsia"/>
+          <w:strike w:val="0"/>
+          <w:dstrike w:val="0"/>
+          <w:lang w:val="en-US" w:eastAsia="zh-CN"/>
+        </w:rPr>
+        <w:t>在本实验中使用了CrisisNLP数据集，包含了数据id，文本信息，以及其所属分类的描述。一共有近16000条数据。需要对此数据集进行预处理，拆分，预训练以及分类。CrisisNLP是专门为人道主义应急和危机应对相关的自然语言处理（NLP）研究和开发的开源资源[ref]。数据集中包含多个大型的社交媒体的交互信息，涵盖了多种危机事件，例如台风，地震等需要有关部门做出及时反应的事件。信息的性质一共可以分为九类，标签描述以及分布情况如下表所示：</w:t>
       </w:r>
     </w:p>
     <w:tbl>
@@ -9834,7 +11792,7 @@
           <w:dstrike w:val="0"/>
           <w:lang w:val="en-US" w:eastAsia="zh-CN"/>
         </w:rPr>
-        <w:t>针对主动学习任务需要将数据集拆分为未标注数据集以及带标注的数据集。同时，带标注的数据集将拆分为训练集，验证集以及测试集。主动学习需要每轮增加或者删减数据，但是，为了主动学习的每轮迭代都可以公平的测试模型在unseen 数据上的表现，因此测试集的数量不能随意变化。所以测试集，未标注数据集，标注数据集需要在主动学习循环外进行拆分。而训练集以及验证集将在每轮迭代中随着数据集的扩大而扩大，但是两者的比例不改变。由于标签1对应的数据量仅占全数据量的百分之二左右，为确保所有数据集中至少存在标签1对应的数据因此使用</w:t>
+        <w:t>针对主动学习任务需要将数据集拆分为未标注数据集以及带标注的数据集。同时，带标注的数据集将拆分为训练集，验证集以及测试集。主动学习需要每轮增加或者删减数据，但是，为了主动学习的每轮迭代都可以公平的测试模型在unseen 数据上的表现，因此测试集的数量不能随意变化。所以测试集，未标注数据集，标注数据集需要在主动学习循环外进行拆分。而训练集以及验证集将在每轮迭代中随着数据集的扩大而扩大，但是两者的比例不改变。由于标签1对应的数据量仅占全数据量的2%左右，为确保所有数据集中至少存在标签1对应的数据因此使用scikit-learn库中的</w:t>
       </w:r>
       <w:r>
         <w:rPr>
@@ -9852,7 +11810,7 @@
           <w:dstrike w:val="0"/>
           <w:lang w:val="en-US" w:eastAsia="zh-CN"/>
         </w:rPr>
-        <w:t>来保持原始数据中的类别分布，相比于随机拆分可以更好的评估分类器的性能。</w:t>
+        <w:t>机制来保持原始数据中的类别分布，相比于随机拆分可以更好的评估分类器的性能。</w:t>
       </w:r>
     </w:p>
     <w:tbl>
@@ -10600,7 +12558,7 @@
           <w:dstrike w:val="0"/>
           <w:lang w:val="en-US" w:eastAsia="zh-CN"/>
         </w:rPr>
-        <w:t>为了对模型的性能进行全面的评估，实验使用了两个性能指标：准确率和F1得分。准确率衡量了模型预测正确的实例数量占总实例数量的比例，是一个有一定偏见的评估标准。而F1得分是精确率（Precision）和召回率（Recall）的调和平均数，相比准确率来说消除了偏见，更常出现在多分类问题上，计算公式如下：</w:t>
+        <w:t>为了对模型的性能进行全面的评估，实验使用了两个性能指标：准确率和F1得分。准确率衡量了模型预测正确的实例数量占总实例数量的比例，是一个有一定偏见的评估标准。而F1得分是精确率（Precision）和召回率（Recall）的调和平均数，相比准确率来说消除了偏见，更常出现在多分类问题上[文献]。</w:t>
       </w:r>
     </w:p>
     <w:p>
@@ -10675,7 +12633,7 @@
           <w:dstrike w:val="0"/>
           <w:lang w:val="en-US" w:eastAsia="zh-CN"/>
         </w:rPr>
-        <w:t>除此以外，学习曲线也可以作为性能的评估标准。通过观察学习曲线的变化，我们可以对模型的学习能力和稳定性有更深入的理解。使用了tensorboard来记录主动学习迭代过程的学习曲线。学习曲线可以表示模型的性能与用于训练的样本数量（主动学习迭代数量）的关系，评估带标注的数据集的数量的增加是否可以有效地提升模型的性能。除此以外，实验通过tensorboard也记录了训练过程中的每个epoch下的模型性能，确保模型是在每次主动学习迭代后为这次迭代对应的无过拟合下的最佳性能。</w:t>
+        <w:t>除此以外，学习曲线也可以作为性能的评估标准。通过观察学习曲线的变化，我们可以对模型的学习能力和稳定性有更深入的理解。使用了tensorboard来记录主动学习迭代过程的学习曲线。学习曲线可以表示模型的性能与用于训练的样本数量（主动学习迭代数量）的关系，评估带标注的数据集的数量的增加是否可以有效地提升模型的性能。除此以外，实验通过tensorboard也记录了神经网络分类器每个训练过程中的每个epoch下的模型性能，确保模型是在每次主动学习迭代后为这次迭代对应的无过拟合下的最佳性能。</w:t>
       </w:r>
     </w:p>
     <w:p>
@@ -10710,6 +12668,8 @@
           <w:lang w:val="en-US" w:eastAsia="zh-CN"/>
         </w:rPr>
       </w:pPr>
+      <w:bookmarkStart w:id="4" w:name="_GoBack"/>
+      <w:bookmarkEnd w:id="4"/>
     </w:p>
     <w:p>
       <w:pPr>
@@ -12238,12 +14198,6 @@
             <w:insideH w:val="single" w:color="auto" w:sz="4" w:space="0"/>
             <w:insideV w:val="single" w:color="auto" w:sz="4" w:space="0"/>
           </w:tblBorders>
-          <w:tblCellMar>
-            <w:top w:w="0" w:type="dxa"/>
-            <w:left w:w="108" w:type="dxa"/>
-            <w:bottom w:w="0" w:type="dxa"/>
-            <w:right w:w="108" w:type="dxa"/>
-          </w:tblCellMar>
         </w:tblPrEx>
         <w:tc>
           <w:tcPr>
@@ -33972,11 +35926,11 @@
     <customShpInfo spid="_x0000_s1026" textRotate="1"/>
   </customShpExts>
   <extobjs>
+    <extobj name="ECB019B1-382A-4266-B25C-5B523AA43C14-1">
+      <extobjdata type="ECB019B1-382A-4266-B25C-5B523AA43C14" data="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"/>
+    </extobj>
     <extobj name="ECB019B1-382A-4266-B25C-5B523AA43C14-2">
       <extobjdata type="ECB019B1-382A-4266-B25C-5B523AA43C14" data="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"/>
-    </extobj>
-    <extobj name="ECB019B1-382A-4266-B25C-5B523AA43C14-3">
-      <extobjdata type="ECB019B1-382A-4266-B25C-5B523AA43C14" data="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"/>
     </extobj>
   </extobjs>
 </s:customData>

--- a/thesis_resource/论文初稿.docx
+++ b/thesis_resource/论文初稿.docx
@@ -8373,7 +8373,9 @@
         </w:tblBorders>
         <w:tblLayout w:type="autofit"/>
         <w:tblCellMar>
+          <w:top w:w="0" w:type="dxa"/>
           <w:left w:w="108" w:type="dxa"/>
+          <w:bottom w:w="0" w:type="dxa"/>
           <w:right w:w="108" w:type="dxa"/>
         </w:tblCellMar>
       </w:tblPr>
@@ -8394,7 +8396,9 @@
             <w:insideV w:val="single" w:color="auto" w:sz="4" w:space="0"/>
           </w:tblBorders>
           <w:tblCellMar>
+            <w:top w:w="0" w:type="dxa"/>
             <w:left w:w="108" w:type="dxa"/>
+            <w:bottom w:w="0" w:type="dxa"/>
             <w:right w:w="108" w:type="dxa"/>
           </w:tblCellMar>
         </w:tblPrEx>
@@ -8528,7 +8532,9 @@
             <w:insideV w:val="single" w:color="auto" w:sz="4" w:space="0"/>
           </w:tblBorders>
           <w:tblCellMar>
+            <w:top w:w="0" w:type="dxa"/>
             <w:left w:w="108" w:type="dxa"/>
+            <w:bottom w:w="0" w:type="dxa"/>
             <w:right w:w="108" w:type="dxa"/>
           </w:tblCellMar>
         </w:tblPrEx>
@@ -8687,7 +8693,9 @@
             <w:insideV w:val="single" w:color="auto" w:sz="4" w:space="0"/>
           </w:tblBorders>
           <w:tblCellMar>
+            <w:top w:w="0" w:type="dxa"/>
             <w:left w:w="108" w:type="dxa"/>
+            <w:bottom w:w="0" w:type="dxa"/>
             <w:right w:w="108" w:type="dxa"/>
           </w:tblCellMar>
         </w:tblPrEx>
@@ -8848,7 +8856,9 @@
             <w:insideV w:val="single" w:color="auto" w:sz="4" w:space="0"/>
           </w:tblBorders>
           <w:tblCellMar>
+            <w:top w:w="0" w:type="dxa"/>
             <w:left w:w="108" w:type="dxa"/>
+            <w:bottom w:w="0" w:type="dxa"/>
             <w:right w:w="108" w:type="dxa"/>
           </w:tblCellMar>
         </w:tblPrEx>
@@ -9009,7 +9019,9 @@
             <w:insideV w:val="single" w:color="auto" w:sz="4" w:space="0"/>
           </w:tblBorders>
           <w:tblCellMar>
+            <w:top w:w="0" w:type="dxa"/>
             <w:left w:w="108" w:type="dxa"/>
+            <w:bottom w:w="0" w:type="dxa"/>
             <w:right w:w="108" w:type="dxa"/>
           </w:tblCellMar>
         </w:tblPrEx>
@@ -9170,7 +9182,9 @@
             <w:insideV w:val="single" w:color="auto" w:sz="4" w:space="0"/>
           </w:tblBorders>
           <w:tblCellMar>
+            <w:top w:w="0" w:type="dxa"/>
             <w:left w:w="108" w:type="dxa"/>
+            <w:bottom w:w="0" w:type="dxa"/>
             <w:right w:w="108" w:type="dxa"/>
           </w:tblCellMar>
         </w:tblPrEx>
@@ -9314,7 +9328,9 @@
             <w:insideV w:val="single" w:color="auto" w:sz="4" w:space="0"/>
           </w:tblBorders>
           <w:tblCellMar>
+            <w:top w:w="0" w:type="dxa"/>
             <w:left w:w="108" w:type="dxa"/>
+            <w:bottom w:w="0" w:type="dxa"/>
             <w:right w:w="108" w:type="dxa"/>
           </w:tblCellMar>
         </w:tblPrEx>
@@ -9472,7 +9488,9 @@
             <w:insideV w:val="single" w:color="auto" w:sz="4" w:space="0"/>
           </w:tblBorders>
           <w:tblCellMar>
+            <w:top w:w="0" w:type="dxa"/>
             <w:left w:w="108" w:type="dxa"/>
+            <w:bottom w:w="0" w:type="dxa"/>
             <w:right w:w="108" w:type="dxa"/>
           </w:tblCellMar>
         </w:tblPrEx>
@@ -9633,7 +9651,9 @@
             <w:insideV w:val="single" w:color="auto" w:sz="4" w:space="0"/>
           </w:tblBorders>
           <w:tblCellMar>
+            <w:top w:w="0" w:type="dxa"/>
             <w:left w:w="108" w:type="dxa"/>
+            <w:bottom w:w="0" w:type="dxa"/>
             <w:right w:w="108" w:type="dxa"/>
           </w:tblCellMar>
         </w:tblPrEx>
@@ -9794,7 +9814,9 @@
             <w:insideV w:val="single" w:color="auto" w:sz="4" w:space="0"/>
           </w:tblBorders>
           <w:tblCellMar>
+            <w:top w:w="0" w:type="dxa"/>
             <w:left w:w="108" w:type="dxa"/>
+            <w:bottom w:w="0" w:type="dxa"/>
             <w:right w:w="108" w:type="dxa"/>
           </w:tblCellMar>
         </w:tblPrEx>
@@ -11850,12 +11872,6 @@
             <w:insideH w:val="single" w:color="auto" w:sz="4" w:space="0"/>
             <w:insideV w:val="single" w:color="auto" w:sz="4" w:space="0"/>
           </w:tblBorders>
-          <w:tblCellMar>
-            <w:top w:w="0" w:type="dxa"/>
-            <w:left w:w="108" w:type="dxa"/>
-            <w:bottom w:w="0" w:type="dxa"/>
-            <w:right w:w="108" w:type="dxa"/>
-          </w:tblCellMar>
         </w:tblPrEx>
         <w:tc>
           <w:tcPr>
@@ -12668,8 +12684,6 @@
           <w:lang w:val="en-US" w:eastAsia="zh-CN"/>
         </w:rPr>
       </w:pPr>
-      <w:bookmarkStart w:id="4" w:name="_GoBack"/>
-      <w:bookmarkEnd w:id="4"/>
     </w:p>
     <w:p>
       <w:pPr>
@@ -12772,7 +12786,7 @@
           <w:dstrike w:val="0"/>
           <w:lang w:val="en-US" w:eastAsia="zh-CN"/>
         </w:rPr>
-        <w:t>对于神经网络模型的训练，其超参数设置则直接影响训练过程和模型性能。在早期的研究中，已有研究者对各种超参数进行了详细的研究和确定。在这里，我们参考了这些研究，并选择了适合神经网络训练的超参数，即使用8为批处理大小，以及0.00005的学习率。</w:t>
+        <w:t>对于神经网络模型的训练，其超参数设置则直接影响训练过程和模型性能。在早期的研究中，已有研究者对各种超参数进行了详细的研究和确定。在这里，我们参考了这些研究，并选择了适合神经网络训练的超参数，即使用8为批处理大小，以及5e-5的学习率。</w:t>
       </w:r>
     </w:p>
     <w:p>
@@ -12858,7 +12872,7 @@
           <w:dstrike w:val="0"/>
           <w:lang w:val="en-US" w:eastAsia="zh-CN"/>
         </w:rPr>
-        <w:t>在制定主动学习实验的中止策略时，需要关注模型性能是否已经达到饱和。对于这个实验，主要关注的是模型在验证集上的平均F1分数，即我们希望观察基于随机采样策略的模型在何时能够超过基于全数据训练的模型的性能，或者在何时性能增长率开始变缓。图表反映了基于随机采样策略和基于全数据训练策略两种方式下的模型性能对比。在第8次迭代时，基于随机采样的模型的性能已经超过了基于全数据训练的模型。然而，这个性能提升并不稳定，因此选择继续迭代。在第9次迭代后，模型的性能增长已经开始变得缓慢。考虑到进一步迭代将增加时间成本和标注成本，决定在第十次迭代时终止实验。这个策略允许以最小的成本获取最优的性能。</w:t>
+        <w:t>在制定主动学习实验的中止策略时，需要关注模型性能是否已经达到饱和。对于这个实验，主要关注的是模型在验证集上的平均F1分数，即我们希望观察基于随机采样策略的模型在何时能够超过基于全数据训练的模型的性能，或者在何时性能增长率开始变缓。图表反映了基于随机采样策略和基于全数据训练策略两种方式下的模型性能对比。在第8次迭代时，基于随机采样的模型的性能已经超过了基于全数据训练的模型。然而，这个性能提升并不稳定，因此选择继续迭代。在第9次迭代后，模型的性能增长已经开始变得缓慢。考虑到进一步迭代将增加时间成本和标注成本，决定在第9次迭代后终止实验。这个策略允许以最小的成本获取最优的性能。</w:t>
       </w:r>
     </w:p>
     <w:p>
@@ -12927,16 +12941,70 @@
           <w:dstrike w:val="0"/>
           <w:lang w:val="en-US" w:eastAsia="zh-CN"/>
         </w:rPr>
-        <w:t>在本研究中，通过执行一系列主动学习策略对文本数据进行分类。实验通过PyCharm连接远程环境进行，且在每次迭代中添加一个解释，总共运行9次迭代，共耗时36小时。</w:t>
-      </w:r>
-      <w:r>
-        <w:rPr>
-          <w:rFonts w:hint="eastAsia"/>
-          <w:strike w:val="0"/>
-          <w:dstrike w:val="0"/>
-          <w:lang w:val="en-US" w:eastAsia="zh-CN"/>
-        </w:rPr>
-        <w:t>使用了MC dropout机制的耗时会接近37小时。</w:t>
+        <w:t>在本研究中，通过执行一系列主动学习策略对文本数据进行分类。实验通过PyCharm连接远程环境</w:t>
+      </w:r>
+      <w:r>
+        <w:rPr>
+          <w:rFonts w:hint="eastAsia"/>
+          <w:strike w:val="0"/>
+          <w:dstrike w:val="0"/>
+          <w:lang w:val="en-US" w:eastAsia="zh-CN"/>
+        </w:rPr>
+        <w:t>或者在本地运行</w:t>
+      </w:r>
+      <w:r>
+        <w:rPr>
+          <w:rFonts w:hint="default"/>
+          <w:strike w:val="0"/>
+          <w:dstrike w:val="0"/>
+          <w:lang w:val="en-US" w:eastAsia="zh-CN"/>
+        </w:rPr>
+        <w:t>，</w:t>
+      </w:r>
+      <w:r>
+        <w:rPr>
+          <w:rFonts w:hint="eastAsia"/>
+          <w:strike w:val="0"/>
+          <w:dstrike w:val="0"/>
+          <w:lang w:val="en-US" w:eastAsia="zh-CN"/>
+        </w:rPr>
+        <w:t>多数情况下</w:t>
+      </w:r>
+      <w:r>
+        <w:rPr>
+          <w:rFonts w:hint="default"/>
+          <w:strike w:val="0"/>
+          <w:dstrike w:val="0"/>
+          <w:lang w:val="en-US" w:eastAsia="zh-CN"/>
+        </w:rPr>
+        <w:t>在每次迭代中添加一个解释，总共运行9次迭代，</w:t>
+      </w:r>
+      <w:r>
+        <w:rPr>
+          <w:rFonts w:hint="eastAsia"/>
+          <w:strike w:val="0"/>
+          <w:dstrike w:val="0"/>
+          <w:lang w:val="en-US" w:eastAsia="zh-CN"/>
+        </w:rPr>
+        <w:t>迭代结束后实验一共耗时</w:t>
+      </w:r>
+      <w:r>
+        <w:rPr>
+          <w:rFonts w:hint="default"/>
+          <w:strike w:val="0"/>
+          <w:dstrike w:val="0"/>
+          <w:lang w:val="en-US" w:eastAsia="zh-CN"/>
+        </w:rPr>
+        <w:t>36小时。</w:t>
+      </w:r>
+      <w:r>
+        <w:rPr>
+          <w:rFonts w:hint="eastAsia"/>
+          <w:strike w:val="0"/>
+          <w:dstrike w:val="0"/>
+          <w:lang w:val="en-US" w:eastAsia="zh-CN"/>
+        </w:rPr>
+        <w:t>使用了MCD结合BALD主动学习策略的耗时会接近37小时。实验运行模块主要根据主动学习策略来划分，由于在第五章评估过程中发现多样性采样的效果最好，所以在此基础上使用了不同的解释标注方式，来进一步探索解释对性能的作用。</w:t>
       </w:r>
     </w:p>
     <w:p>
@@ -13086,7 +13154,7 @@
           <w:dstrike w:val="0"/>
           <w:lang w:val="en-US" w:eastAsia="zh-CN"/>
         </w:rPr>
-        <w:t>（openai需要接口密钥）</w:t>
+        <w:t>（openai需要接口密钥）。</w:t>
       </w:r>
     </w:p>
     <w:p>
@@ -13112,7 +13180,25 @@
           <w:dstrike w:val="0"/>
           <w:lang w:val="en-US" w:eastAsia="zh-CN"/>
         </w:rPr>
-        <w:t>不确定性采样：利用“uncertaintyWhole.py”脚本，此策略的目的是选取对模型分类最具不确定性或挑战性的数据点。</w:t>
+        <w:t>不确定性采样：利用“uncertaintyWhole.py”脚本，此策略的目的</w:t>
+      </w:r>
+      <w:r>
+        <w:rPr>
+          <w:rFonts w:hint="eastAsia"/>
+          <w:strike w:val="0"/>
+          <w:dstrike w:val="0"/>
+          <w:lang w:val="en-US" w:eastAsia="zh-CN"/>
+        </w:rPr>
+        <w:t>通过计算最小置信度来</w:t>
+      </w:r>
+      <w:r>
+        <w:rPr>
+          <w:rFonts w:hint="default"/>
+          <w:strike w:val="0"/>
+          <w:dstrike w:val="0"/>
+          <w:lang w:val="en-US" w:eastAsia="zh-CN"/>
+        </w:rPr>
+        <w:t>选取对模型分类最具不确定性或挑战性的数据点。</w:t>
       </w:r>
     </w:p>
     <w:p>
@@ -13138,7 +13224,43 @@
           <w:dstrike w:val="0"/>
           <w:lang w:val="en-US" w:eastAsia="zh-CN"/>
         </w:rPr>
-        <w:t>基于BALD的Dropout NN采样：通过“BALD_MCD.py”脚本实施，它结合了Dropout神经网络与Bayesian Active Learning by Disagreement (BALD) 策略，</w:t>
+        <w:t>基于</w:t>
+      </w:r>
+      <w:r>
+        <w:rPr>
+          <w:rFonts w:hint="eastAsia"/>
+          <w:strike w:val="0"/>
+          <w:dstrike w:val="0"/>
+          <w:lang w:val="en-US" w:eastAsia="zh-CN"/>
+        </w:rPr>
+        <w:t>MCD</w:t>
+      </w:r>
+      <w:r>
+        <w:rPr>
+          <w:rFonts w:hint="default"/>
+          <w:strike w:val="0"/>
+          <w:dstrike w:val="0"/>
+          <w:lang w:val="en-US" w:eastAsia="zh-CN"/>
+        </w:rPr>
+        <w:t>的</w:t>
+      </w:r>
+      <w:r>
+        <w:rPr>
+          <w:rFonts w:hint="eastAsia"/>
+          <w:strike w:val="0"/>
+          <w:dstrike w:val="0"/>
+          <w:lang w:val="en-US" w:eastAsia="zh-CN"/>
+        </w:rPr>
+        <w:t>BALD策略</w:t>
+      </w:r>
+      <w:r>
+        <w:rPr>
+          <w:rFonts w:hint="default"/>
+          <w:strike w:val="0"/>
+          <w:dstrike w:val="0"/>
+          <w:lang w:val="en-US" w:eastAsia="zh-CN"/>
+        </w:rPr>
+        <w:t>：通过“BALD_MCD.py”脚本实施，它结合了Dropout神经网络与Bayesian Active Learning by Disagreement (BALD) 策略，</w:t>
       </w:r>
       <w:r>
         <w:rPr>
@@ -13175,6 +13297,23 @@
           <w:lang w:val="en-US" w:eastAsia="zh-CN"/>
         </w:rPr>
       </w:pPr>
+    </w:p>
+    <w:p>
+      <w:pPr>
+        <w:widowControl w:val="0"/>
+        <w:numPr>
+          <w:ilvl w:val="0"/>
+          <w:numId w:val="0"/>
+        </w:numPr>
+        <w:ind w:leftChars="0"/>
+        <w:jc w:val="both"/>
+        <w:rPr>
+          <w:rFonts w:hint="default"/>
+          <w:strike w:val="0"/>
+          <w:dstrike w:val="0"/>
+          <w:lang w:val="en-US" w:eastAsia="zh-CN"/>
+        </w:rPr>
+      </w:pPr>
       <w:r>
         <w:rPr>
           <w:rFonts w:hint="eastAsia"/>
@@ -13191,7 +13330,25 @@
           <w:dstrike w:val="0"/>
           <w:lang w:val="en-US" w:eastAsia="zh-CN"/>
         </w:rPr>
-        <w:t>研究主旨在于对各种策略在文本分类任务中的表现进行深入评估，以确定哪种策略最适于提高模型的学习效率。</w:t>
+        <w:t>研究主旨在于对各种策略在文本分类任务中的表现进行深入评估，以确定哪种策略</w:t>
+      </w:r>
+      <w:r>
+        <w:rPr>
+          <w:rFonts w:hint="eastAsia"/>
+          <w:strike w:val="0"/>
+          <w:dstrike w:val="0"/>
+          <w:lang w:val="en-US" w:eastAsia="zh-CN"/>
+        </w:rPr>
+        <w:t>以及解释的标注方式</w:t>
+      </w:r>
+      <w:r>
+        <w:rPr>
+          <w:rFonts w:hint="default"/>
+          <w:strike w:val="0"/>
+          <w:dstrike w:val="0"/>
+          <w:lang w:val="en-US" w:eastAsia="zh-CN"/>
+        </w:rPr>
+        <w:t>最适于提高模型的学习效率。</w:t>
       </w:r>
     </w:p>
     <w:p>
@@ -13961,20 +14118,20 @@
         <w:ind w:leftChars="0"/>
         <w:jc w:val="both"/>
         <w:rPr>
-          <w:rFonts w:hint="eastAsia"/>
-          <w:strike w:val="0"/>
-          <w:dstrike w:val="0"/>
-          <w:lang w:val="en-US" w:eastAsia="zh-CN"/>
-        </w:rPr>
-      </w:pPr>
-      <w:r>
-        <w:rPr>
-          <w:rFonts w:hint="eastAsia"/>
-          <w:strike w:val="0"/>
-          <w:dstrike w:val="0"/>
-          <w:lang w:val="en-US" w:eastAsia="zh-CN"/>
-        </w:rPr>
-        <w:t>5.1 期望以及评估结构</w:t>
+          <w:rFonts w:hint="default"/>
+          <w:strike w:val="0"/>
+          <w:dstrike w:val="0"/>
+          <w:lang w:val="en-US" w:eastAsia="zh-CN"/>
+        </w:rPr>
+      </w:pPr>
+      <w:r>
+        <w:rPr>
+          <w:rFonts w:hint="eastAsia"/>
+          <w:strike w:val="0"/>
+          <w:dstrike w:val="0"/>
+          <w:lang w:val="en-US" w:eastAsia="zh-CN"/>
+        </w:rPr>
+        <w:t>此章首先设置了用于评估的期望以及架构（5.1节）。根据5个期望结合评估架构以及4.3节提供的性能指标来完成评估（5.2节，5.3节，5.4节，5.5节以及5.6节），展示对应于每个期望的评估的结果，并对评估结果进行分析，查看效果是否符合预设的期望。最后，5.7节将对对评估的结果进行总结。</w:t>
       </w:r>
     </w:p>
     <w:p>
@@ -13987,20 +14144,20 @@
         <w:ind w:leftChars="0"/>
         <w:jc w:val="both"/>
         <w:rPr>
-          <w:rFonts w:hint="default"/>
-          <w:strike w:val="0"/>
-          <w:dstrike w:val="0"/>
-          <w:lang w:val="en-US" w:eastAsia="zh-CN"/>
-        </w:rPr>
-      </w:pPr>
-      <w:r>
-        <w:rPr>
-          <w:rFonts w:hint="eastAsia"/>
-          <w:strike w:val="0"/>
-          <w:dstrike w:val="0"/>
-          <w:lang w:val="en-US" w:eastAsia="zh-CN"/>
-        </w:rPr>
-        <w:t>首先，对于人在循环中的框架有以下几个预设的期望。值得注意的是全数据集是已标注数据集（有９个默认解释连接），训练集占比接近一的数据集划分。</w:t>
+          <w:rFonts w:hint="eastAsia"/>
+          <w:strike w:val="0"/>
+          <w:dstrike w:val="0"/>
+          <w:lang w:val="en-US" w:eastAsia="zh-CN"/>
+        </w:rPr>
+      </w:pPr>
+      <w:r>
+        <w:rPr>
+          <w:rFonts w:hint="eastAsia"/>
+          <w:strike w:val="0"/>
+          <w:dstrike w:val="0"/>
+          <w:lang w:val="en-US" w:eastAsia="zh-CN"/>
+        </w:rPr>
+        <w:t>5.1 期望以及评估架构</w:t>
       </w:r>
     </w:p>
     <w:p>
@@ -14010,6 +14167,32 @@
           <w:ilvl w:val="0"/>
           <w:numId w:val="0"/>
         </w:numPr>
+        <w:ind w:leftChars="0"/>
+        <w:jc w:val="both"/>
+        <w:rPr>
+          <w:rFonts w:hint="default"/>
+          <w:strike w:val="0"/>
+          <w:dstrike w:val="0"/>
+          <w:lang w:val="en-US" w:eastAsia="zh-CN"/>
+        </w:rPr>
+      </w:pPr>
+      <w:r>
+        <w:rPr>
+          <w:rFonts w:hint="eastAsia"/>
+          <w:strike w:val="0"/>
+          <w:dstrike w:val="0"/>
+          <w:lang w:val="en-US" w:eastAsia="zh-CN"/>
+        </w:rPr>
+        <w:t>首先，对于人在循环中的框架有以下几个预设的期望。值得注意的是全数据集是已标注数据集（有９个默认解释连接），训练集占比为72%的数据集划分，其他占比是验证集以及测试集。</w:t>
+      </w:r>
+    </w:p>
+    <w:p>
+      <w:pPr>
+        <w:widowControl w:val="0"/>
+        <w:numPr>
+          <w:ilvl w:val="0"/>
+          <w:numId w:val="0"/>
+        </w:numPr>
         <w:ind w:firstLine="420" w:firstLineChars="0"/>
         <w:jc w:val="both"/>
         <w:rPr>
@@ -14026,7 +14209,7 @@
           <w:dstrike w:val="0"/>
           <w:lang w:val="en-US" w:eastAsia="zh-CN"/>
         </w:rPr>
-        <w:t>1：主动学习通过增加已标注数据集可以有效提高模型性能（在测试集以及验证集上）</w:t>
+        <w:t>1：主动学习通过增加已标注数据集可以有效提高模型性能（在测试集以及验证集上）。</w:t>
       </w:r>
     </w:p>
     <w:p>
@@ -14052,7 +14235,7 @@
           <w:dstrike w:val="0"/>
           <w:lang w:val="en-US" w:eastAsia="zh-CN"/>
         </w:rPr>
-        <w:t>2：增加标注了解释的未标注数据集，比只增加标签标注的未标注数据集影响更大</w:t>
+        <w:t>2：增加标注了解释的未标注数据集，比只增加标签标注的未标注数据集影响更大。</w:t>
       </w:r>
     </w:p>
     <w:p>
@@ -14104,7 +14287,7 @@
           <w:dstrike w:val="0"/>
           <w:lang w:val="en-US" w:eastAsia="zh-CN"/>
         </w:rPr>
-        <w:t>4：可以选择出最佳的主动学习策略，解释标注策略以及模型架构策略来实现小数据高性能</w:t>
+        <w:t>4：选择出最佳的主动学习策略，解释标注策略以及模型架构策略来实现小量训练数据，快速达到高性能</w:t>
       </w:r>
     </w:p>
     <w:p>
@@ -14198,6 +14381,12 @@
             <w:insideH w:val="single" w:color="auto" w:sz="4" w:space="0"/>
             <w:insideV w:val="single" w:color="auto" w:sz="4" w:space="0"/>
           </w:tblBorders>
+          <w:tblCellMar>
+            <w:top w:w="0" w:type="dxa"/>
+            <w:left w:w="108" w:type="dxa"/>
+            <w:bottom w:w="0" w:type="dxa"/>
+            <w:right w:w="108" w:type="dxa"/>
+          </w:tblCellMar>
         </w:tblPrEx>
         <w:tc>
           <w:tcPr>
@@ -16145,7 +16334,7 @@
           <w:dstrike w:val="0"/>
           <w:lang w:val="en-US" w:eastAsia="zh-CN"/>
         </w:rPr>
-        <w:t>5.2 期望一：</w:t>
+        <w:t>5.2 期望一</w:t>
       </w:r>
     </w:p>
     <w:p>
@@ -16170,7 +16359,7 @@
           <w:dstrike w:val="0"/>
           <w:lang w:val="en-US" w:eastAsia="zh-CN"/>
         </w:rPr>
-        <w:t>根据5.1节的期望来进行分点评估。对于第一点期望，需要观察主动学习通过增加已标注数据集是否可以有效提高模型性能。因此需要观察在4.3节中提到的学习曲线。期望在学习曲线中，模型性能是随着已标注实例的数量上升而不断的上升的。</w:t>
+        <w:t>根据5.1节的期望来进行分点评估。对于第一点期望，需要观察主动学习通过增加已标注数据集是否可以有效提高模型性能。因此需要观察在4.3节中提到的学习曲线。期望在学习曲线中，模型性能是随着已标注实例的数量上升而不断的上升的。为减少运算时间，使用具有代表性的评估方式，因此选择了5.1节评估框架中评估ID为2的评估方式，使用随机抽样策略。每轮只标注分类对应的标签，不新增解释，而是用默认的9个解释。</w:t>
       </w:r>
     </w:p>
     <w:p>
@@ -16195,7 +16384,7 @@
           <w:dstrike w:val="0"/>
           <w:lang w:val="en-US" w:eastAsia="zh-CN"/>
         </w:rPr>
-        <w:t>为减少运算时间，使用具有代表性的评估方式，因此选择了5.1节评估框架中评估ID为2的评估方式，使用随机抽样策略。每轮只标注分类对应的标签，不再新增解释，而是用默认的9个解释。评估结果如下图所示。实线部分为校验集和测试集的平均F1 score，虚线部分为平均准确率。通过设置线性趋势线可以发现，无论是在验证集还是测试集上，学习曲线的趋势符合第一个期望。因此，此人在循环中的主动学习框架确实有效地提升了模型的性能。</w:t>
+        <w:t>评估结果如下图所示。实线部分为校验集和测试集的平均准确率，虚线部分为平均F1分数。通过设置线性趋势线可以发现，无论是在验证集还是测试集上，学习曲线的趋势符合第一个期望。同时，数据在验证集上的表现整体上优于测试集。</w:t>
       </w:r>
     </w:p>
     <w:p>
@@ -16205,7 +16394,57 @@
           <w:ilvl w:val="0"/>
           <w:numId w:val="0"/>
         </w:numPr>
-        <w:jc w:val="center"/>
+        <w:jc w:val="both"/>
+        <w:rPr>
+          <w:rFonts w:hint="eastAsia"/>
+          <w:strike w:val="0"/>
+          <w:dstrike w:val="0"/>
+          <w:lang w:val="en-US" w:eastAsia="zh-CN"/>
+        </w:rPr>
+      </w:pPr>
+      <w:r>
+        <w:rPr>
+          <w:rFonts w:hint="eastAsia"/>
+          <w:strike w:val="0"/>
+          <w:dstrike w:val="0"/>
+          <w:lang w:val="en-US" w:eastAsia="zh-CN"/>
+        </w:rPr>
+        <w:t>这是因为在2.3节提到的主动学习不断地提供一部分标注好的数据集到原有数据集中用于训练，因此随着输入数据量的加大，分类器可以更好的从丰富的数据中学习并增强其泛化能力。验证集对应的性能比测试集的性能更好是因为在表格3中可以看出来，验证集的整体数量较少，因此带来的噪声和异常值会更少，为了模拟真实情况所以测试集更加庞大且噪音较多，因此整体性能上测试集要低一些。</w:t>
+      </w:r>
+    </w:p>
+    <w:p>
+      <w:pPr>
+        <w:widowControl w:val="0"/>
+        <w:numPr>
+          <w:ilvl w:val="0"/>
+          <w:numId w:val="0"/>
+        </w:numPr>
+        <w:jc w:val="both"/>
+        <w:rPr>
+          <w:rFonts w:hint="default"/>
+          <w:strike w:val="0"/>
+          <w:dstrike w:val="0"/>
+          <w:lang w:val="en-US" w:eastAsia="zh-CN"/>
+        </w:rPr>
+      </w:pPr>
+      <w:r>
+        <w:rPr>
+          <w:rFonts w:hint="eastAsia"/>
+          <w:strike w:val="0"/>
+          <w:dstrike w:val="0"/>
+          <w:lang w:val="en-US" w:eastAsia="zh-CN"/>
+        </w:rPr>
+        <w:t>总而言之，此人在循环中的主动学习框架确实有效地提升了模型的性能，无论是在测试集上还是在验证集上。</w:t>
+      </w:r>
+    </w:p>
+    <w:p>
+      <w:pPr>
+        <w:widowControl w:val="0"/>
+        <w:numPr>
+          <w:ilvl w:val="0"/>
+          <w:numId w:val="0"/>
+        </w:numPr>
+        <w:jc w:val="left"/>
         <w:rPr>
           <w:rFonts w:hint="default"/>
           <w:strike w:val="0"/>
@@ -16222,8 +16461,8 @@
         </w:rPr>
         <w:drawing>
           <wp:inline distT="0" distB="0" distL="114300" distR="114300">
-            <wp:extent cx="3752850" cy="3301365"/>
-            <wp:effectExtent l="4445" t="4445" r="14605" b="8890"/>
+            <wp:extent cx="3929380" cy="3019425"/>
+            <wp:effectExtent l="4445" t="4445" r="15875" b="11430"/>
             <wp:docPr id="15" name="图表 15"/>
             <wp:cNvGraphicFramePr/>
             <a:graphic xmlns:a="http://schemas.openxmlformats.org/drawingml/2006/main">
@@ -16234,6 +16473,54 @@
           </wp:inline>
         </w:drawing>
       </w:r>
+    </w:p>
+    <w:p>
+      <w:pPr>
+        <w:widowControl w:val="0"/>
+        <w:numPr>
+          <w:ilvl w:val="0"/>
+          <w:numId w:val="0"/>
+        </w:numPr>
+        <w:jc w:val="left"/>
+        <w:rPr>
+          <w:rFonts w:hint="default"/>
+          <w:strike w:val="0"/>
+          <w:dstrike w:val="0"/>
+          <w:lang w:val="en-US" w:eastAsia="zh-CN"/>
+        </w:rPr>
+      </w:pPr>
+    </w:p>
+    <w:p>
+      <w:pPr>
+        <w:widowControl w:val="0"/>
+        <w:numPr>
+          <w:ilvl w:val="0"/>
+          <w:numId w:val="0"/>
+        </w:numPr>
+        <w:jc w:val="left"/>
+        <w:rPr>
+          <w:rFonts w:hint="default"/>
+          <w:strike w:val="0"/>
+          <w:dstrike w:val="0"/>
+          <w:lang w:val="en-US" w:eastAsia="zh-CN"/>
+        </w:rPr>
+      </w:pPr>
+    </w:p>
+    <w:p>
+      <w:pPr>
+        <w:widowControl w:val="0"/>
+        <w:numPr>
+          <w:ilvl w:val="0"/>
+          <w:numId w:val="0"/>
+        </w:numPr>
+        <w:jc w:val="left"/>
+        <w:rPr>
+          <w:rFonts w:hint="default"/>
+          <w:strike w:val="0"/>
+          <w:dstrike w:val="0"/>
+          <w:lang w:val="en-US" w:eastAsia="zh-CN"/>
+        </w:rPr>
+      </w:pPr>
     </w:p>
     <w:p>
       <w:pPr>
@@ -17112,20 +17399,38 @@
         </w:numPr>
         <w:jc w:val="both"/>
         <w:rPr>
-          <w:rFonts w:hint="eastAsia"/>
-          <w:strike w:val="0"/>
-          <w:dstrike w:val="0"/>
-          <w:lang w:val="en-US" w:eastAsia="zh-CN"/>
-        </w:rPr>
-      </w:pPr>
-      <w:r>
-        <w:rPr>
-          <w:rFonts w:hint="eastAsia"/>
-          <w:strike w:val="0"/>
-          <w:dstrike w:val="0"/>
-          <w:lang w:val="en-US" w:eastAsia="zh-CN"/>
-        </w:rPr>
-        <w:t>表格中可以看出ID为3（增加了解释并标注了标签）的所有评估结果都比ID为2（只标注了标签）的评估结果要高。因此，不仅标注了标签，还增加了解释的标注可以有效地提高模型的性能。最后的结论是期望二得到了满足。</w:t>
+          <w:rFonts w:hint="default"/>
+          <w:strike w:val="0"/>
+          <w:dstrike w:val="0"/>
+          <w:lang w:val="en-US" w:eastAsia="zh-CN"/>
+        </w:rPr>
+      </w:pPr>
+      <w:r>
+        <w:rPr>
+          <w:rFonts w:hint="eastAsia"/>
+          <w:strike w:val="0"/>
+          <w:dstrike w:val="0"/>
+          <w:lang w:val="en-US" w:eastAsia="zh-CN"/>
+        </w:rPr>
+        <w:t>表格中可以看出ID为3（增加了解释并标注了标签）的所有评估结果都比ID为2（只标注了标签）的评估结果要高。这是因为在1.1节中提到了解释包括与分类信息有关的关键词句，增加解释的连接</w:t>
+      </w:r>
+      <w:r>
+        <w:rPr>
+          <w:rFonts w:hint="default"/>
+          <w:strike w:val="0"/>
+          <w:dstrike w:val="0"/>
+          <w:lang w:val="en-US" w:eastAsia="zh-CN"/>
+        </w:rPr>
+        <w:t>使模型可以从更深层次的语义信息中学习</w:t>
+      </w:r>
+      <w:r>
+        <w:rPr>
+          <w:rFonts w:hint="eastAsia"/>
+          <w:strike w:val="0"/>
+          <w:dstrike w:val="0"/>
+          <w:lang w:val="en-US" w:eastAsia="zh-CN"/>
+        </w:rPr>
+        <w:t>来提高模型的泛化能力。因此，模型的性能在ID为3的评估框架中更高</w:t>
       </w:r>
     </w:p>
     <w:p>
@@ -17143,6 +17448,15 @@
           <w:lang w:val="en-US" w:eastAsia="zh-CN"/>
         </w:rPr>
       </w:pPr>
+      <w:r>
+        <w:rPr>
+          <w:rFonts w:hint="eastAsia"/>
+          <w:strike w:val="0"/>
+          <w:dstrike w:val="0"/>
+          <w:lang w:val="en-US" w:eastAsia="zh-CN"/>
+        </w:rPr>
+        <w:t>因此，不仅标注了标签，还增加了解释的标注可以有效地提高模型的性能。最后的结论是期望二得到了满足。</w:t>
+      </w:r>
     </w:p>
     <w:p>
       <w:pPr>
@@ -17159,6 +17473,22 @@
           <w:lang w:val="en-US" w:eastAsia="zh-CN"/>
         </w:rPr>
       </w:pPr>
+    </w:p>
+    <w:p>
+      <w:pPr>
+        <w:widowControl w:val="0"/>
+        <w:numPr>
+          <w:ilvl w:val="0"/>
+          <w:numId w:val="0"/>
+        </w:numPr>
+        <w:jc w:val="both"/>
+        <w:rPr>
+          <w:rFonts w:hint="eastAsia"/>
+          <w:strike w:val="0"/>
+          <w:dstrike w:val="0"/>
+          <w:lang w:val="en-US" w:eastAsia="zh-CN"/>
+        </w:rPr>
+      </w:pPr>
       <w:r>
         <w:rPr>
           <w:rFonts w:hint="eastAsia"/>
@@ -17191,7 +17521,7 @@
           <w:dstrike w:val="0"/>
           <w:lang w:val="en-US" w:eastAsia="zh-CN"/>
         </w:rPr>
-        <w:t>期望三主要查看主动学习策略的有效性，以及是否可以超过基线（随机采样）的性能以及是否可以使用少量数据，在中止策略之前超过或接近全数据量下的性能。因此，采用了不同策略在主动学习最后一次迭代过程时对应的性能，即使用5.1节表格中ID为1，3，4，5和7的评估方式。对比基线以及所有主动学习策略以及全数据下的性能。使用F1平均分数以及准确率平均分数来评估。评估结果如下图所示。</w:t>
+        <w:t>期望三主要查看主动学习策略的有效性，以及是否可以超过基线（随机采样）的性能，是否可以使用少量数据，在中止策略之前超过或接近全数据量下的性能。因此，采用了不同策略在主动学习最后一次迭代过程时对应的性能，即使用5.1节表格中ID为1，3，4，5和7的评估方式。对比基线以及所有主动学习策略以及全数据下的性能。使用F1平均分数以及准确率平均分数来评估。评估结果如下图所示。</w:t>
       </w:r>
     </w:p>
     <w:tbl>
@@ -18645,8 +18975,8 @@
         </w:rPr>
         <w:drawing>
           <wp:inline distT="0" distB="0" distL="114300" distR="114300">
-            <wp:extent cx="2576195" cy="3850005"/>
-            <wp:effectExtent l="4445" t="4445" r="10160" b="6350"/>
+            <wp:extent cx="2364105" cy="2532380"/>
+            <wp:effectExtent l="4445" t="4445" r="6350" b="15875"/>
             <wp:docPr id="16" name="图表 16"/>
             <wp:cNvGraphicFramePr/>
             <a:graphic xmlns:a="http://schemas.openxmlformats.org/drawingml/2006/main">
@@ -18664,8 +18994,8 @@
         </w:rPr>
         <w:drawing>
           <wp:inline distT="0" distB="0" distL="114300" distR="114300">
-            <wp:extent cx="2545715" cy="3888740"/>
-            <wp:effectExtent l="4445" t="4445" r="15240" b="5715"/>
+            <wp:extent cx="2551430" cy="2526665"/>
+            <wp:effectExtent l="4445" t="4445" r="9525" b="8890"/>
             <wp:docPr id="22" name="图表 22"/>
             <wp:cNvGraphicFramePr/>
             <a:graphic xmlns:a="http://schemas.openxmlformats.org/drawingml/2006/main">
@@ -18676,6 +19006,8 @@
           </wp:inline>
         </w:drawing>
       </w:r>
+      <w:bookmarkStart w:id="4" w:name="_GoBack"/>
+      <w:bookmarkEnd w:id="4"/>
     </w:p>
     <w:p>
       <w:pPr>
@@ -18695,8 +19027,8 @@
         </w:rPr>
         <w:drawing>
           <wp:inline distT="0" distB="0" distL="114300" distR="114300">
-            <wp:extent cx="2553970" cy="3556000"/>
-            <wp:effectExtent l="4445" t="4445" r="6985" b="8255"/>
+            <wp:extent cx="2414270" cy="2521585"/>
+            <wp:effectExtent l="4445" t="4445" r="6985" b="13970"/>
             <wp:docPr id="23" name="图表 23"/>
             <wp:cNvGraphicFramePr/>
             <a:graphic xmlns:a="http://schemas.openxmlformats.org/drawingml/2006/main">
@@ -18714,8 +19046,8 @@
         </w:rPr>
         <w:drawing>
           <wp:inline distT="0" distB="0" distL="114300" distR="114300">
-            <wp:extent cx="2569210" cy="3555365"/>
-            <wp:effectExtent l="4445" t="4445" r="17145" b="8890"/>
+            <wp:extent cx="2533015" cy="2528570"/>
+            <wp:effectExtent l="4445" t="4445" r="15240" b="6985"/>
             <wp:docPr id="24" name="图表 24"/>
             <wp:cNvGraphicFramePr/>
             <a:graphic xmlns:a="http://schemas.openxmlformats.org/drawingml/2006/main">
@@ -20712,7 +21044,114 @@
         </w:numPr>
         <w:jc w:val="both"/>
         <w:rPr>
-          <w:rFonts w:hint="default"/>
+          <w:rFonts w:hint="eastAsia"/>
+          <w:strike w:val="0"/>
+          <w:dstrike w:val="0"/>
+          <w:lang w:val="en-US" w:eastAsia="zh-CN"/>
+        </w:rPr>
+      </w:pPr>
+    </w:p>
+    <w:p>
+      <w:pPr>
+        <w:widowControl w:val="0"/>
+        <w:numPr>
+          <w:ilvl w:val="0"/>
+          <w:numId w:val="0"/>
+        </w:numPr>
+        <w:jc w:val="both"/>
+        <w:rPr>
+          <w:rFonts w:hint="default"/>
+          <w:strike w:val="0"/>
+          <w:dstrike w:val="0"/>
+          <w:lang w:val="en-US" w:eastAsia="zh-CN"/>
+        </w:rPr>
+      </w:pPr>
+      <w:r>
+        <w:rPr>
+          <w:rFonts w:hint="eastAsia"/>
+          <w:strike w:val="0"/>
+          <w:dstrike w:val="0"/>
+          <w:lang w:val="en-US" w:eastAsia="zh-CN"/>
+        </w:rPr>
+        <w:t>原因：</w:t>
+      </w:r>
+    </w:p>
+    <w:p>
+      <w:pPr>
+        <w:widowControl w:val="0"/>
+        <w:numPr>
+          <w:ilvl w:val="0"/>
+          <w:numId w:val="0"/>
+        </w:numPr>
+        <w:jc w:val="both"/>
+        <w:rPr>
+          <w:rFonts w:hint="eastAsia"/>
+          <w:strike w:val="0"/>
+          <w:dstrike w:val="0"/>
+          <w:lang w:val="en-US" w:eastAsia="zh-CN"/>
+        </w:rPr>
+      </w:pPr>
+      <w:r>
+        <w:rPr>
+          <w:rFonts w:hint="eastAsia"/>
+          <w:strike w:val="0"/>
+          <w:dstrike w:val="0"/>
+          <w:lang w:val="en-US" w:eastAsia="zh-CN"/>
+        </w:rPr>
+        <w:t>在4.2.1节中提到过数据集中的标签对应的数据量的分布极度不平衡。因此，在数据量极度不平衡的情景中，基于语义的多样性抽样策略表现最好，其背后的原因是这种策略选择的样本覆盖了多种类别的具有多样性以及代表性信息，从而为模型提供了更为全面的视角。这对于不平衡数据特别重要，因为某些较为稀少的类别可能会被忽略或者欠采样。</w:t>
+      </w:r>
+    </w:p>
+    <w:p>
+      <w:pPr>
+        <w:widowControl w:val="0"/>
+        <w:numPr>
+          <w:ilvl w:val="0"/>
+          <w:numId w:val="0"/>
+        </w:numPr>
+        <w:jc w:val="both"/>
+        <w:rPr>
+          <w:rFonts w:hint="eastAsia"/>
+          <w:strike w:val="0"/>
+          <w:dstrike w:val="0"/>
+          <w:lang w:val="en-US" w:eastAsia="zh-CN"/>
+        </w:rPr>
+      </w:pPr>
+      <w:r>
+        <w:rPr>
+          <w:rFonts w:hint="eastAsia"/>
+          <w:strike w:val="0"/>
+          <w:dstrike w:val="0"/>
+          <w:lang w:val="en-US" w:eastAsia="zh-CN"/>
+        </w:rPr>
+        <w:t>其次，结合BALD与least confidence的策略也能取得不错的效果，因为BALD注重从多次采样中挑选出不确定性最高的数据，与least confidence策略共同找出模型最不确定的数据点。然而，纯粹使用least confidence不确定性抽样在这种情况下可能无法达到模型的最佳效果，因为此算法主要关注模型最不确定的数据点，但在极度不平衡的数据中，这可能导致模型持续采样占主导地位的类别，而忽视了较为稀有的类别。</w:t>
+      </w:r>
+    </w:p>
+    <w:p>
+      <w:pPr>
+        <w:widowControl w:val="0"/>
+        <w:numPr>
+          <w:ilvl w:val="0"/>
+          <w:numId w:val="0"/>
+        </w:numPr>
+        <w:jc w:val="both"/>
+        <w:rPr>
+          <w:rFonts w:hint="eastAsia"/>
+          <w:strike w:val="0"/>
+          <w:dstrike w:val="0"/>
+          <w:lang w:val="en-US" w:eastAsia="zh-CN"/>
+        </w:rPr>
+      </w:pPr>
+    </w:p>
+    <w:p>
+      <w:pPr>
+        <w:widowControl w:val="0"/>
+        <w:numPr>
+          <w:ilvl w:val="0"/>
+          <w:numId w:val="0"/>
+        </w:numPr>
+        <w:jc w:val="both"/>
+        <w:rPr>
+          <w:rFonts w:hint="eastAsia"/>
           <w:strike w:val="0"/>
           <w:dstrike w:val="0"/>
           <w:lang w:val="en-US" w:eastAsia="zh-CN"/>
@@ -20726,97 +21165,6 @@
           <w:lang w:val="en-US" w:eastAsia="zh-CN"/>
         </w:rPr>
         <w:t>总而言之，综合表现来看基于语义的多样性抽样在次实验中更适合用在主动学习的循环中去提高模型的学习率以及最终的性能。使用基于语义的不确定性抽样也可以轻松的在少量循环后超过全数据的性能。</w:t>
-      </w:r>
-    </w:p>
-    <w:p>
-      <w:pPr>
-        <w:widowControl w:val="0"/>
-        <w:numPr>
-          <w:ilvl w:val="0"/>
-          <w:numId w:val="0"/>
-        </w:numPr>
-        <w:jc w:val="both"/>
-        <w:rPr>
-          <w:rFonts w:hint="eastAsia"/>
-          <w:strike w:val="0"/>
-          <w:dstrike w:val="0"/>
-          <w:lang w:val="en-US" w:eastAsia="zh-CN"/>
-        </w:rPr>
-      </w:pPr>
-    </w:p>
-    <w:p>
-      <w:pPr>
-        <w:widowControl w:val="0"/>
-        <w:numPr>
-          <w:ilvl w:val="0"/>
-          <w:numId w:val="0"/>
-        </w:numPr>
-        <w:jc w:val="both"/>
-        <w:rPr>
-          <w:rFonts w:hint="default"/>
-          <w:strike w:val="0"/>
-          <w:dstrike w:val="0"/>
-          <w:lang w:val="en-US" w:eastAsia="zh-CN"/>
-        </w:rPr>
-      </w:pPr>
-      <w:r>
-        <w:rPr>
-          <w:rFonts w:hint="eastAsia"/>
-          <w:strike w:val="0"/>
-          <w:dstrike w:val="0"/>
-          <w:lang w:val="en-US" w:eastAsia="zh-CN"/>
-        </w:rPr>
-        <w:t>原因：</w:t>
-      </w:r>
-    </w:p>
-    <w:p>
-      <w:pPr>
-        <w:widowControl w:val="0"/>
-        <w:numPr>
-          <w:ilvl w:val="0"/>
-          <w:numId w:val="0"/>
-        </w:numPr>
-        <w:jc w:val="both"/>
-        <w:rPr>
-          <w:rFonts w:hint="eastAsia"/>
-          <w:strike w:val="0"/>
-          <w:dstrike w:val="0"/>
-          <w:lang w:val="en-US" w:eastAsia="zh-CN"/>
-        </w:rPr>
-      </w:pPr>
-      <w:r>
-        <w:rPr>
-          <w:rFonts w:hint="eastAsia"/>
-          <w:strike w:val="0"/>
-          <w:dstrike w:val="0"/>
-          <w:lang w:val="en-US" w:eastAsia="zh-CN"/>
-        </w:rPr>
-        <w:t>在4.2.1节中提到过数据集中的标签对应的数据量的分布极度不平衡。因此，在数据量极度不平衡的情景中，基于语义的多样性抽样策略表现最好，其背后的原因是这种策略选择的样本覆盖了多种类别的具有多样性以及代表性信息，从而为模型提供了更为全面的视角。这对于不平衡数据特别重要，因为某些较为稀少的类别可能会被忽略或者欠采样。</w:t>
-      </w:r>
-    </w:p>
-    <w:p>
-      <w:pPr>
-        <w:widowControl w:val="0"/>
-        <w:numPr>
-          <w:ilvl w:val="0"/>
-          <w:numId w:val="0"/>
-        </w:numPr>
-        <w:jc w:val="both"/>
-        <w:rPr>
-          <w:rFonts w:hint="eastAsia"/>
-          <w:strike w:val="0"/>
-          <w:dstrike w:val="0"/>
-          <w:lang w:val="en-US" w:eastAsia="zh-CN"/>
-        </w:rPr>
-      </w:pPr>
-      <w:r>
-        <w:rPr>
-          <w:rFonts w:hint="eastAsia"/>
-          <w:strike w:val="0"/>
-          <w:dstrike w:val="0"/>
-          <w:lang w:val="en-US" w:eastAsia="zh-CN"/>
-        </w:rPr>
-        <w:t>其次，结合BALD与least confidence的策略也能取得不错的效果，因为BALD注重从多次采样中挑选出不确定性最高的数据，与least confidence策略共同找出模型最不确定的数据点。然而，纯粹使用least confidence不确定性抽样在这种情况下可能无法达到模型的最佳效果，因为此算法主要关注模型最不确定的数据点，但在极度不平衡的数据中，这可能导致模型持续采样占主导地位的类别，而忽视了较为稀有的类别。</w:t>
       </w:r>
     </w:p>
     <w:p>
@@ -21857,7 +22205,7 @@
           <w:dstrike w:val="0"/>
           <w:lang w:val="en-US" w:eastAsia="zh-CN"/>
         </w:rPr>
-        <w:t>假设每轮用于标注的新增解释量增加到2，每轮依旧提供6%的数据用来标注。因此，期望的效果是用更少的迭代次数即可超过基线并达到全数据下的性能。但是，每一轮ExpBERT模型需要训练的成本和时间也相应的增长了。因此也要观察当达到期望性能时，所耗时间是否等于或者少于每次迭代新增解释数量为1的情况下的时间。</w:t>
+        <w:t>假设每轮用于标注的新增解释量增加到2，每轮依旧提供4%的数据用来标注。因此，期望的效果是用更少的迭代次数即可超过基线并达到全数据下的性能。但是，每一轮ExpBERT模型需要训练的成本和时间也相应的增长了。因此也要观察当达到期望性能时，所耗时间是否等于或者少于每次迭代新增解释数量为1的情况下的时间。</w:t>
       </w:r>
     </w:p>
     <w:p>
@@ -21884,8 +22232,8 @@
         </w:rPr>
         <w:drawing>
           <wp:inline distT="0" distB="0" distL="114300" distR="114300">
-            <wp:extent cx="2481580" cy="2729865"/>
-            <wp:effectExtent l="4445" t="4445" r="15875" b="8890"/>
+            <wp:extent cx="2505710" cy="2317750"/>
+            <wp:effectExtent l="4445" t="4445" r="17145" b="14605"/>
             <wp:docPr id="7" name="图表 7"/>
             <wp:cNvGraphicFramePr/>
             <a:graphic xmlns:a="http://schemas.openxmlformats.org/drawingml/2006/main">
@@ -21905,8 +22253,8 @@
         </w:rPr>
         <w:drawing>
           <wp:inline distT="0" distB="0" distL="114300" distR="114300">
-            <wp:extent cx="2413635" cy="2729865"/>
-            <wp:effectExtent l="4445" t="4445" r="7620" b="8890"/>
+            <wp:extent cx="2409825" cy="2293620"/>
+            <wp:effectExtent l="5080" t="4445" r="10795" b="13335"/>
             <wp:docPr id="25" name="图表 25"/>
             <wp:cNvGraphicFramePr/>
             <a:graphic xmlns:a="http://schemas.openxmlformats.org/drawingml/2006/main">
@@ -21925,22 +22273,38 @@
           <w:ilvl w:val="0"/>
           <w:numId w:val="0"/>
         </w:numPr>
-        <w:jc w:val="both"/>
-        <w:rPr>
-          <w:rFonts w:hint="default"/>
-          <w:strike w:val="0"/>
-          <w:dstrike w:val="0"/>
-          <w:lang w:val="en-US" w:eastAsia="zh-CN"/>
-        </w:rPr>
-      </w:pPr>
-      <w:r>
-        <w:rPr>
-          <w:rFonts w:hint="eastAsia"/>
-          <w:strike w:val="0"/>
-          <w:dstrike w:val="0"/>
-          <w:lang w:val="en-US" w:eastAsia="zh-CN"/>
-        </w:rPr>
-        <w:t>左侧图片可以发现，在第六次迭代时增加了解释的测试集的准确率已经达到甚至超过了原有解释标注的准确率，此时主动学习框架的运行时长仅为原有方式的二分之一的时间即仅用了18h左右。如果应急响应系统的需求是只要求高准确率，可以根据需求调整中止策略，如果继续运行最终的准确率可达到0.65。同样的，右侧表示测试集的F1分数也呈现了在第六次和第七次时性能赶超的情况。但是，根据中止策略，出现性能赶超情况的同时中断循环可以减少应急系统反应时间。</w:t>
+        <w:jc w:val="center"/>
+        <w:rPr>
+          <w:rFonts w:hint="default"/>
+          <w:strike w:val="0"/>
+          <w:dstrike w:val="0"/>
+          <w:lang w:val="en-US" w:eastAsia="zh-CN"/>
+        </w:rPr>
+      </w:pPr>
+    </w:p>
+    <w:p>
+      <w:pPr>
+        <w:widowControl w:val="0"/>
+        <w:numPr>
+          <w:ilvl w:val="0"/>
+          <w:numId w:val="0"/>
+        </w:numPr>
+        <w:jc w:val="both"/>
+        <w:rPr>
+          <w:rFonts w:hint="default"/>
+          <w:strike w:val="0"/>
+          <w:dstrike w:val="0"/>
+          <w:lang w:val="en-US" w:eastAsia="zh-CN"/>
+        </w:rPr>
+      </w:pPr>
+      <w:r>
+        <w:rPr>
+          <w:rFonts w:hint="eastAsia"/>
+          <w:strike w:val="0"/>
+          <w:dstrike w:val="0"/>
+          <w:lang w:val="en-US" w:eastAsia="zh-CN"/>
+        </w:rPr>
+        <w:t>左侧图片可以发现，在第六次迭代时增加了解释的测试集的准确率已经达到甚至超过了原有解释标注的准确率，此时主动学习框架的运行时长仅为18h左右。如果应急响应系统的需求是只要求高准确率，可以根据需求调整中止策略，如果继续运行最终的准确率可达到0.65。同样的，右侧表示测试集的F1分数也呈现了在第六次和第七次时性能赶超的情况。但是，根据中止策略，出现性能赶超情况的同时中断循环可以减少应急系统反应时间。</w:t>
       </w:r>
     </w:p>
     <w:p>
@@ -26664,46 +27028,19 @@
     </mc:Fallback>
   </mc:AlternateContent>
   <c:chart>
-    <c:title>
-      <c:tx>
-        <c:rich>
-          <a:bodyPr rot="0" spcFirstLastPara="0" vertOverflow="ellipsis" vert="horz" wrap="square" anchor="ctr" anchorCtr="1"/>
-          <a:lstStyle/>
-          <a:p>
-            <a:pPr defTabSz="914400">
-              <a:defRPr lang="zh-CN" sz="1400" b="0" i="0" u="none" strike="noStrike" kern="1200" spc="0" baseline="0">
-                <a:solidFill>
-                  <a:schemeClr val="tx1">
-                    <a:lumMod val="65000"/>
-                    <a:lumOff val="35000"/>
-                  </a:schemeClr>
-                </a:solidFill>
-                <a:latin typeface="+mn-lt"/>
-                <a:ea typeface="+mn-ea"/>
-                <a:cs typeface="+mn-cs"/>
-              </a:defRPr>
-            </a:pPr>
-            <a:r>
-              <a:rPr lang="en-US" altLang="zh-CN"/>
-              <a:t>Random sampling only annotate labels</a:t>
-            </a:r>
-            <a:endParaRPr lang="en-US" altLang="zh-CN"/>
-          </a:p>
-        </c:rich>
-      </c:tx>
-      <c:layout/>
-      <c:overlay val="0"/>
-      <c:spPr>
-        <a:noFill/>
-        <a:ln>
-          <a:noFill/>
-        </a:ln>
-        <a:effectLst/>
-      </c:spPr>
-    </c:title>
-    <c:autoTitleDeleted val="0"/>
+    <c:autoTitleDeleted val="1"/>
     <c:plotArea>
-      <c:layout/>
+      <c:layout>
+        <c:manualLayout>
+          <c:layoutTarget val="inner"/>
+          <c:xMode val="edge"/>
+          <c:yMode val="edge"/>
+          <c:x val="0.0985132514544279"/>
+          <c:y val="0.0460567823343849"/>
+          <c:w val="0.846056884292178"/>
+          <c:h val="0.834994742376446"/>
+        </c:manualLayout>
+      </c:layout>
       <c:lineChart>
         <c:grouping val="standard"/>
         <c:varyColors val="0"/>
@@ -26716,7 +27053,7 @@
               <c:strCache>
                 <c:ptCount val="1"/>
                 <c:pt idx="0">
-                  <c:v>test_avg_ac</c:v>
+                  <c:v>test average accuracy</c:v>
                 </c:pt>
               </c:strCache>
             </c:strRef>
@@ -26724,7 +27061,10 @@
           <c:spPr>
             <a:ln w="28575" cap="rnd">
               <a:solidFill>
-                <a:schemeClr val="accent1"/>
+                <a:schemeClr val="accent1">
+                  <a:lumMod val="60000"/>
+                  <a:lumOff val="40000"/>
+                </a:schemeClr>
               </a:solidFill>
               <a:round/>
             </a:ln>
@@ -26746,22 +27086,7 @@
               </a:ln>
               <a:effectLst/>
             </c:spPr>
-            <c:trendlineType val="linear"/>
-            <c:dispRSqr val="0"/>
-            <c:dispEq val="0"/>
-          </c:trendline>
-          <c:trendline>
-            <c:spPr>
-              <a:ln w="19050" cap="rnd">
-                <a:solidFill>
-                  <a:schemeClr val="accent1"/>
-                </a:solidFill>
-                <a:prstDash val="sysDot"/>
-              </a:ln>
-              <a:effectLst/>
-            </c:spPr>
-            <c:trendlineType val="exp"/>
-            <c:forward val="2"/>
+            <c:trendlineType val="log"/>
             <c:dispRSqr val="0"/>
             <c:dispEq val="0"/>
           </c:trendline>
@@ -26811,34 +27136,34 @@
                 <c:formatCode>General</c:formatCode>
                 <c:ptCount val="10"/>
                 <c:pt idx="0">
-                  <c:v>0.5392</c:v>
+                  <c:v>0.4667</c:v>
                 </c:pt>
                 <c:pt idx="1">
-                  <c:v>0.5463</c:v>
+                  <c:v>0.5196</c:v>
                 </c:pt>
                 <c:pt idx="2">
-                  <c:v>0.5527</c:v>
+                  <c:v>0.5477</c:v>
                 </c:pt>
                 <c:pt idx="3">
-                  <c:v>0.5556</c:v>
+                  <c:v>0.5523</c:v>
                 </c:pt>
                 <c:pt idx="4">
-                  <c:v>0.5597</c:v>
+                  <c:v>0.5621</c:v>
                 </c:pt>
                 <c:pt idx="5">
-                  <c:v>0.5658</c:v>
+                  <c:v>0.5712</c:v>
                 </c:pt>
                 <c:pt idx="6">
-                  <c:v>0.5681</c:v>
+                  <c:v>0.5699</c:v>
                 </c:pt>
                 <c:pt idx="7">
-                  <c:v>0.5649</c:v>
+                  <c:v>0.5719</c:v>
                 </c:pt>
                 <c:pt idx="8">
-                  <c:v>0.5694</c:v>
+                  <c:v>0.5797</c:v>
                 </c:pt>
                 <c:pt idx="9">
-                  <c:v>0.5761</c:v>
+                  <c:v>0.5745</c:v>
                 </c:pt>
               </c:numCache>
             </c:numRef>
@@ -26854,24 +27179,21 @@
               <c:strCache>
                 <c:ptCount val="1"/>
                 <c:pt idx="0">
-                  <c:v>test_avg_f1</c:v>
+                  <c:v>test average F1 score</c:v>
                 </c:pt>
               </c:strCache>
             </c:strRef>
           </c:tx>
           <c:spPr>
-            <a:ln w="28575" cap="rnd" cmpd="sng">
+            <a:ln w="28575" cap="rnd">
               <a:solidFill>
-                <a:schemeClr val="tx2">
-                  <a:lumMod val="60000"/>
-                  <a:lumOff val="40000"/>
+                <a:schemeClr val="accent1">
+                  <a:lumMod val="75000"/>
                 </a:schemeClr>
               </a:solidFill>
-              <a:prstDash val="sysDash"/>
               <a:round/>
             </a:ln>
             <a:effectLst/>
-            <a:sp3d contourW="28575"/>
           </c:spPr>
           <c:marker>
             <c:symbol val="none"/>
@@ -26883,16 +27205,15 @@
             <c:spPr>
               <a:ln w="19050" cap="rnd">
                 <a:solidFill>
-                  <a:schemeClr val="tx2">
-                    <a:lumMod val="60000"/>
-                    <a:lumOff val="40000"/>
+                  <a:schemeClr val="accent1">
+                    <a:lumMod val="75000"/>
                   </a:schemeClr>
                 </a:solidFill>
                 <a:prstDash val="sysDot"/>
               </a:ln>
               <a:effectLst/>
             </c:spPr>
-            <c:trendlineType val="linear"/>
+            <c:trendlineType val="log"/>
             <c:forward val="2"/>
             <c:dispRSqr val="0"/>
             <c:dispEq val="0"/>
@@ -26943,34 +27264,34 @@
                 <c:formatCode>General</c:formatCode>
                 <c:ptCount val="10"/>
                 <c:pt idx="0">
-                  <c:v>0.374</c:v>
+                  <c:v>0.2585</c:v>
                 </c:pt>
                 <c:pt idx="1">
-                  <c:v>0.3891</c:v>
+                  <c:v>0.3409</c:v>
                 </c:pt>
                 <c:pt idx="2">
-                  <c:v>0.4021</c:v>
+                  <c:v>0.3806</c:v>
                 </c:pt>
                 <c:pt idx="3">
-                  <c:v>0.4173</c:v>
+                  <c:v>0.3983</c:v>
                 </c:pt>
                 <c:pt idx="4">
-                  <c:v>0.4318</c:v>
+                  <c:v>0.4169</c:v>
                 </c:pt>
                 <c:pt idx="5">
-                  <c:v>0.4359</c:v>
+                  <c:v>0.4316</c:v>
                 </c:pt>
                 <c:pt idx="6">
-                  <c:v>0.4409</c:v>
+                  <c:v>0.4366</c:v>
                 </c:pt>
                 <c:pt idx="7">
-                  <c:v>0.4481</c:v>
+                  <c:v>0.4376</c:v>
                 </c:pt>
                 <c:pt idx="8">
-                  <c:v>0.4395</c:v>
+                  <c:v>0.444</c:v>
                 </c:pt>
                 <c:pt idx="9">
-                  <c:v>0.4489</c:v>
+                  <c:v>0.4405</c:v>
                 </c:pt>
               </c:numCache>
             </c:numRef>
@@ -26986,7 +27307,7 @@
               <c:strCache>
                 <c:ptCount val="1"/>
                 <c:pt idx="0">
-                  <c:v>val_avg_ac</c:v>
+                  <c:v>validation average accuracy</c:v>
                 </c:pt>
               </c:strCache>
             </c:strRef>
@@ -27016,7 +27337,7 @@
               </a:ln>
               <a:effectLst/>
             </c:spPr>
-            <c:trendlineType val="exp"/>
+            <c:trendlineType val="log"/>
             <c:forward val="2"/>
             <c:dispRSqr val="0"/>
             <c:dispEq val="0"/>
@@ -27067,34 +27388,34 @@
                 <c:formatCode>General</c:formatCode>
                 <c:ptCount val="10"/>
                 <c:pt idx="0">
-                  <c:v>0.5714</c:v>
+                  <c:v>0.5806</c:v>
                 </c:pt>
                 <c:pt idx="1">
-                  <c:v>0.5627</c:v>
+                  <c:v>0.6111</c:v>
                 </c:pt>
                 <c:pt idx="2">
-                  <c:v>0.5823</c:v>
+                  <c:v>0.6222</c:v>
                 </c:pt>
                 <c:pt idx="3">
-                  <c:v>0.578</c:v>
+                  <c:v>0.6236</c:v>
                 </c:pt>
                 <c:pt idx="4">
-                  <c:v>0.5897</c:v>
+                  <c:v>0.625</c:v>
                 </c:pt>
                 <c:pt idx="5">
-                  <c:v>0.5779</c:v>
+                  <c:v>0.6236</c:v>
                 </c:pt>
                 <c:pt idx="6">
-                  <c:v>0.6012</c:v>
+                  <c:v>0.6292</c:v>
                 </c:pt>
                 <c:pt idx="7">
-                  <c:v>0.5851</c:v>
+                  <c:v>0.6292</c:v>
                 </c:pt>
                 <c:pt idx="8">
-                  <c:v>0.6159</c:v>
+                  <c:v>0.6306</c:v>
                 </c:pt>
                 <c:pt idx="9">
-                  <c:v>0.599</c:v>
+                  <c:v>0.6292</c:v>
                 </c:pt>
               </c:numCache>
             </c:numRef>
@@ -27110,23 +27431,19 @@
               <c:strCache>
                 <c:ptCount val="1"/>
                 <c:pt idx="0">
-                  <c:v>val_avg_f1</c:v>
+                  <c:v>validation average F1 score</c:v>
                 </c:pt>
               </c:strCache>
             </c:strRef>
           </c:tx>
           <c:spPr>
-            <a:ln w="28575" cap="rnd" cmpd="sng">
+            <a:ln w="28575" cap="rnd">
               <a:solidFill>
-                <a:schemeClr val="accent3">
-                  <a:lumMod val="75000"/>
-                </a:schemeClr>
+                <a:schemeClr val="accent2"/>
               </a:solidFill>
-              <a:prstDash val="sysDash"/>
               <a:round/>
             </a:ln>
             <a:effectLst/>
-            <a:sp3d contourW="28575"/>
           </c:spPr>
           <c:marker>
             <c:symbol val="none"/>
@@ -27138,15 +27455,13 @@
             <c:spPr>
               <a:ln w="19050" cap="rnd">
                 <a:solidFill>
-                  <a:schemeClr val="accent3">
-                    <a:lumMod val="75000"/>
-                  </a:schemeClr>
+                  <a:schemeClr val="accent2"/>
                 </a:solidFill>
                 <a:prstDash val="sysDot"/>
               </a:ln>
               <a:effectLst/>
             </c:spPr>
-            <c:trendlineType val="linear"/>
+            <c:trendlineType val="log"/>
             <c:forward val="2"/>
             <c:dispRSqr val="0"/>
             <c:dispEq val="0"/>
@@ -27197,34 +27512,34 @@
                 <c:formatCode>General</c:formatCode>
                 <c:ptCount val="10"/>
                 <c:pt idx="0">
-                  <c:v>0.4139</c:v>
+                  <c:v>0.2744</c:v>
                 </c:pt>
                 <c:pt idx="1">
-                  <c:v>0.4171</c:v>
+                  <c:v>0.3627</c:v>
                 </c:pt>
                 <c:pt idx="2">
-                  <c:v>0.4375</c:v>
+                  <c:v>0.3983</c:v>
                 </c:pt>
                 <c:pt idx="3">
-                  <c:v>0.4488</c:v>
+                  <c:v>0.3989</c:v>
                 </c:pt>
                 <c:pt idx="4">
-                  <c:v>0.4441</c:v>
+                  <c:v>0.4085</c:v>
                 </c:pt>
                 <c:pt idx="5">
-                  <c:v>0.4469</c:v>
+                  <c:v>0.4072</c:v>
                 </c:pt>
                 <c:pt idx="6">
-                  <c:v>0.4829</c:v>
+                  <c:v>0.4098</c:v>
                 </c:pt>
                 <c:pt idx="7">
-                  <c:v>0.476</c:v>
+                  <c:v>0.4136</c:v>
                 </c:pt>
                 <c:pt idx="8">
-                  <c:v>0.4958</c:v>
+                  <c:v>0.4176</c:v>
                 </c:pt>
                 <c:pt idx="9">
-                  <c:v>0.4737</c:v>
+                  <c:v>0.4136</c:v>
                 </c:pt>
               </c:numCache>
             </c:numRef>
@@ -27251,6 +27566,34 @@
         </c:scaling>
         <c:delete val="0"/>
         <c:axPos val="b"/>
+        <c:majorGridlines>
+          <c:spPr>
+            <a:ln w="9525" cap="flat" cmpd="sng" algn="ctr">
+              <a:solidFill>
+                <a:schemeClr val="tx1">
+                  <a:lumMod val="15000"/>
+                  <a:lumOff val="85000"/>
+                </a:schemeClr>
+              </a:solidFill>
+              <a:round/>
+            </a:ln>
+            <a:effectLst/>
+          </c:spPr>
+        </c:majorGridlines>
+        <c:minorGridlines>
+          <c:spPr>
+            <a:ln w="9525" cap="flat" cmpd="sng" algn="ctr">
+              <a:solidFill>
+                <a:schemeClr val="tx1">
+                  <a:lumMod val="5000"/>
+                  <a:lumOff val="95000"/>
+                </a:schemeClr>
+              </a:solidFill>
+              <a:round/>
+            </a:ln>
+            <a:effectLst/>
+          </c:spPr>
+        </c:minorGridlines>
         <c:title>
           <c:tx>
             <c:rich>
@@ -27271,10 +27614,8 @@
                   </a:defRPr>
                 </a:pPr>
                 <a:r>
-                  <a:rPr lang="en-US" altLang="zh-CN"/>
                   <a:t>iteration</a:t>
                 </a:r>
-                <a:endParaRPr lang="en-US" altLang="zh-CN"/>
               </a:p>
             </c:rich>
           </c:tx>
@@ -27334,7 +27675,8 @@
         <c:axId val="849968980"/>
         <c:scaling>
           <c:orientation val="minMax"/>
-          <c:min val="0.34"/>
+          <c:max val="0.65"/>
+          <c:min val="0.25"/>
         </c:scaling>
         <c:delete val="0"/>
         <c:axPos val="l"/>
@@ -27352,36 +27694,20 @@
             <a:effectLst/>
           </c:spPr>
         </c:majorGridlines>
-        <c:title>
-          <c:layout/>
-          <c:overlay val="0"/>
+        <c:minorGridlines>
           <c:spPr>
-            <a:noFill/>
-            <a:ln>
-              <a:noFill/>
+            <a:ln w="9525" cap="flat" cmpd="sng" algn="ctr">
+              <a:solidFill>
+                <a:schemeClr val="tx1">
+                  <a:lumMod val="5000"/>
+                  <a:lumOff val="95000"/>
+                </a:schemeClr>
+              </a:solidFill>
+              <a:round/>
             </a:ln>
             <a:effectLst/>
           </c:spPr>
-          <c:txPr>
-            <a:bodyPr rot="-5400000" spcFirstLastPara="0" vertOverflow="ellipsis" vert="horz" wrap="square" anchor="ctr" anchorCtr="1"/>
-            <a:lstStyle/>
-            <a:p>
-              <a:pPr>
-                <a:defRPr lang="zh-CN" sz="1000" b="0" i="0" u="none" strike="noStrike" kern="1200" baseline="0">
-                  <a:solidFill>
-                    <a:schemeClr val="tx1">
-                      <a:lumMod val="65000"/>
-                      <a:lumOff val="35000"/>
-                    </a:schemeClr>
-                  </a:solidFill>
-                  <a:latin typeface="+mn-lt"/>
-                  <a:ea typeface="+mn-ea"/>
-                  <a:cs typeface="+mn-cs"/>
-                </a:defRPr>
-              </a:pPr>
-            </a:p>
-          </c:txPr>
-        </c:title>
+        </c:minorGridlines>
         <c:numFmt formatCode="General" sourceLinked="1"/>
         <c:majorTickMark val="none"/>
         <c:minorTickMark val="none"/>
@@ -27389,9 +27715,7 @@
         <c:spPr>
           <a:noFill/>
           <a:ln>
-            <a:solidFill>
-              <a:schemeClr val="accent1"/>
-            </a:solidFill>
+            <a:noFill/>
           </a:ln>
           <a:effectLst/>
         </c:spPr>
@@ -27444,11 +27768,16 @@
         <c:idx val="7"/>
         <c:delete val="1"/>
       </c:legendEntry>
-      <c:legendEntry>
-        <c:idx val="8"/>
-        <c:delete val="1"/>
-      </c:legendEntry>
-      <c:layout/>
+      <c:layout>
+        <c:manualLayout>
+          <c:xMode val="edge"/>
+          <c:yMode val="edge"/>
+          <c:x val="0.462831286360698"/>
+          <c:y val="0.579600420609884"/>
+          <c:w val="0.446670976082741"/>
+          <c:h val="0.269400630914827"/>
+        </c:manualLayout>
+      </c:layout>
       <c:overlay val="0"/>
       <c:spPr>
         <a:noFill/>
@@ -27552,7 +27881,14 @@
           </a:p>
         </c:rich>
       </c:tx>
-      <c:layout/>
+      <c:layout>
+        <c:manualLayout>
+          <c:xMode val="edge"/>
+          <c:yMode val="edge"/>
+          <c:x val="0.325471698113208"/>
+          <c:y val="0.024236641221374"/>
+        </c:manualLayout>
+      </c:layout>
       <c:overlay val="0"/>
       <c:spPr>
         <a:noFill/>
@@ -27564,7 +27900,17 @@
     </c:title>
     <c:autoTitleDeleted val="0"/>
     <c:plotArea>
-      <c:layout/>
+      <c:layout>
+        <c:manualLayout>
+          <c:layoutTarget val="inner"/>
+          <c:xMode val="edge"/>
+          <c:yMode val="edge"/>
+          <c:x val="0.127507447864945"/>
+          <c:y val="0.0513358778625954"/>
+          <c:w val="0.865044687189672"/>
+          <c:h val="0.84206106870229"/>
+        </c:manualLayout>
+      </c:layout>
       <c:lineChart>
         <c:grouping val="standard"/>
         <c:varyColors val="0"/>
@@ -27606,34 +27952,34 @@
                 <c:formatCode>General</c:formatCode>
                 <c:ptCount val="10"/>
                 <c:pt idx="0">
-                  <c:v>0.6248</c:v>
+                  <c:v>0.6052</c:v>
                 </c:pt>
                 <c:pt idx="1">
-                  <c:v>0.6248</c:v>
+                  <c:v>0.6052</c:v>
                 </c:pt>
                 <c:pt idx="2">
-                  <c:v>0.6248</c:v>
+                  <c:v>0.6052</c:v>
                 </c:pt>
                 <c:pt idx="3">
-                  <c:v>0.6248</c:v>
+                  <c:v>0.6052</c:v>
                 </c:pt>
                 <c:pt idx="4">
-                  <c:v>0.6248</c:v>
+                  <c:v>0.6052</c:v>
                 </c:pt>
                 <c:pt idx="5">
-                  <c:v>0.6248</c:v>
+                  <c:v>0.6052</c:v>
                 </c:pt>
                 <c:pt idx="6">
-                  <c:v>0.6248</c:v>
+                  <c:v>0.6052</c:v>
                 </c:pt>
                 <c:pt idx="7">
-                  <c:v>0.6248</c:v>
+                  <c:v>0.6052</c:v>
                 </c:pt>
                 <c:pt idx="8">
-                  <c:v>0.6248</c:v>
+                  <c:v>0.6052</c:v>
                 </c:pt>
                 <c:pt idx="9">
-                  <c:v>0.6248</c:v>
+                  <c:v>0.6052</c:v>
                 </c:pt>
               </c:numCache>
             </c:numRef>
@@ -27678,34 +28024,34 @@
                 <c:formatCode>General</c:formatCode>
                 <c:ptCount val="10"/>
                 <c:pt idx="0">
-                  <c:v>0.5392</c:v>
+                  <c:v>0.4667</c:v>
                 </c:pt>
                 <c:pt idx="1">
-                  <c:v>0.5608</c:v>
+                  <c:v>0.4863</c:v>
                 </c:pt>
                 <c:pt idx="2">
-                  <c:v>0.5484</c:v>
+                  <c:v>0.5321</c:v>
                 </c:pt>
                 <c:pt idx="3">
-                  <c:v>0.5542</c:v>
+                  <c:v>0.5327</c:v>
                 </c:pt>
                 <c:pt idx="4">
-                  <c:v>0.5797</c:v>
+                  <c:v>0.5647</c:v>
                 </c:pt>
                 <c:pt idx="5">
-                  <c:v>0.598</c:v>
+                  <c:v>0.5863</c:v>
                 </c:pt>
                 <c:pt idx="6">
-                  <c:v>0.6124</c:v>
+                  <c:v>0.5856</c:v>
                 </c:pt>
                 <c:pt idx="7">
-                  <c:v>0.6078</c:v>
+                  <c:v>0.5908</c:v>
                 </c:pt>
                 <c:pt idx="8">
-                  <c:v>0.617</c:v>
+                  <c:v>0.5987</c:v>
                 </c:pt>
                 <c:pt idx="9">
-                  <c:v>0.6216</c:v>
+                  <c:v>0.6111</c:v>
                 </c:pt>
               </c:numCache>
             </c:numRef>
@@ -27948,43 +28294,34 @@
         </c:scaling>
         <c:delete val="0"/>
         <c:axPos val="b"/>
-        <c:title>
-          <c:tx>
-            <c:rich>
-              <a:bodyPr rot="0" spcFirstLastPara="0" vertOverflow="ellipsis" vert="horz" wrap="square" anchor="ctr" anchorCtr="1"/>
-              <a:lstStyle/>
-              <a:p>
-                <a:pPr defTabSz="914400">
-                  <a:defRPr lang="zh-CN" sz="1000" b="0" i="0" u="none" strike="noStrike" kern="1200" baseline="0">
-                    <a:solidFill>
-                      <a:schemeClr val="tx1">
-                        <a:lumMod val="65000"/>
-                        <a:lumOff val="35000"/>
-                      </a:schemeClr>
-                    </a:solidFill>
-                    <a:latin typeface="+mn-lt"/>
-                    <a:ea typeface="+mn-ea"/>
-                    <a:cs typeface="+mn-cs"/>
-                  </a:defRPr>
-                </a:pPr>
-                <a:r>
-                  <a:rPr lang="en-US" altLang="zh-CN"/>
-                  <a:t>iteration num</a:t>
-                </a:r>
-                <a:endParaRPr lang="en-US" altLang="zh-CN"/>
-              </a:p>
-            </c:rich>
-          </c:tx>
-          <c:layout/>
-          <c:overlay val="0"/>
+        <c:majorGridlines>
           <c:spPr>
-            <a:noFill/>
-            <a:ln>
-              <a:noFill/>
+            <a:ln w="9525" cap="flat" cmpd="sng" algn="ctr">
+              <a:solidFill>
+                <a:schemeClr val="tx1">
+                  <a:lumMod val="15000"/>
+                  <a:lumOff val="85000"/>
+                </a:schemeClr>
+              </a:solidFill>
+              <a:round/>
             </a:ln>
             <a:effectLst/>
           </c:spPr>
-        </c:title>
+        </c:majorGridlines>
+        <c:minorGridlines>
+          <c:spPr>
+            <a:ln w="9525" cap="flat" cmpd="sng" algn="ctr">
+              <a:solidFill>
+                <a:schemeClr val="tx1">
+                  <a:lumMod val="5000"/>
+                  <a:lumOff val="95000"/>
+                </a:schemeClr>
+              </a:solidFill>
+              <a:round/>
+            </a:ln>
+            <a:effectLst/>
+          </c:spPr>
+        </c:minorGridlines>
         <c:majorTickMark val="none"/>
         <c:minorTickMark val="none"/>
         <c:tickLblPos val="nextTo"/>
@@ -28034,6 +28371,34 @@
         </c:scaling>
         <c:delete val="0"/>
         <c:axPos val="l"/>
+        <c:majorGridlines>
+          <c:spPr>
+            <a:ln w="9525" cap="flat" cmpd="sng" algn="ctr">
+              <a:solidFill>
+                <a:schemeClr val="tx1">
+                  <a:lumMod val="15000"/>
+                  <a:lumOff val="85000"/>
+                </a:schemeClr>
+              </a:solidFill>
+              <a:round/>
+            </a:ln>
+            <a:effectLst/>
+          </c:spPr>
+        </c:majorGridlines>
+        <c:minorGridlines>
+          <c:spPr>
+            <a:ln w="9525" cap="flat" cmpd="sng" algn="ctr">
+              <a:solidFill>
+                <a:schemeClr val="tx1">
+                  <a:lumMod val="5000"/>
+                  <a:lumOff val="95000"/>
+                </a:schemeClr>
+              </a:solidFill>
+              <a:round/>
+            </a:ln>
+            <a:effectLst/>
+          </c:spPr>
+        </c:minorGridlines>
         <c:numFmt formatCode="General" sourceLinked="1"/>
         <c:majorTickMark val="none"/>
         <c:minorTickMark val="none"/>
@@ -28078,7 +28443,16 @@
     </c:plotArea>
     <c:legend>
       <c:legendPos val="b"/>
-      <c:layout/>
+      <c:layout>
+        <c:manualLayout>
+          <c:xMode val="edge"/>
+          <c:yMode val="edge"/>
+          <c:x val="0.244157937147462"/>
+          <c:y val="0.275576730190572"/>
+          <c:w val="0.747784045124899"/>
+          <c:h val="0.466148445336008"/>
+        </c:manualLayout>
+      </c:layout>
       <c:overlay val="0"/>
       <c:spPr>
         <a:noFill/>
@@ -28193,7 +28567,17 @@
     </c:title>
     <c:autoTitleDeleted val="0"/>
     <c:plotArea>
-      <c:layout/>
+      <c:layout>
+        <c:manualLayout>
+          <c:layoutTarget val="inner"/>
+          <c:xMode val="edge"/>
+          <c:yMode val="edge"/>
+          <c:x val="0.145572461960589"/>
+          <c:y val="0.0359242325277596"/>
+          <c:w val="0.799551010226989"/>
+          <c:h val="0.838569562377531"/>
+        </c:manualLayout>
+      </c:layout>
       <c:lineChart>
         <c:grouping val="standard"/>
         <c:varyColors val="0"/>
@@ -28274,34 +28658,34 @@
                 <c:formatCode>General</c:formatCode>
                 <c:ptCount val="10"/>
                 <c:pt idx="0">
-                  <c:v>0.5363</c:v>
+                  <c:v>0.4827</c:v>
                 </c:pt>
                 <c:pt idx="1">
-                  <c:v>0.5363</c:v>
+                  <c:v>0.4827</c:v>
                 </c:pt>
                 <c:pt idx="2">
-                  <c:v>0.5363</c:v>
+                  <c:v>0.4827</c:v>
                 </c:pt>
                 <c:pt idx="3">
-                  <c:v>0.5363</c:v>
+                  <c:v>0.4827</c:v>
                 </c:pt>
                 <c:pt idx="4">
-                  <c:v>0.5363</c:v>
+                  <c:v>0.4827</c:v>
                 </c:pt>
                 <c:pt idx="5">
-                  <c:v>0.5363</c:v>
+                  <c:v>0.4827</c:v>
                 </c:pt>
                 <c:pt idx="6">
-                  <c:v>0.5363</c:v>
+                  <c:v>0.4827</c:v>
                 </c:pt>
                 <c:pt idx="7">
-                  <c:v>0.5363</c:v>
+                  <c:v>0.4827</c:v>
                 </c:pt>
                 <c:pt idx="8">
-                  <c:v>0.5363</c:v>
+                  <c:v>0.4827</c:v>
                 </c:pt>
                 <c:pt idx="9">
-                  <c:v>0.5363</c:v>
+                  <c:v>0.4827</c:v>
                 </c:pt>
               </c:numCache>
             </c:numRef>
@@ -28385,34 +28769,34 @@
                 <c:formatCode>General</c:formatCode>
                 <c:ptCount val="10"/>
                 <c:pt idx="0">
-                  <c:v>0.374</c:v>
+                  <c:v>0.2585</c:v>
                 </c:pt>
                 <c:pt idx="1">
-                  <c:v>0.4167</c:v>
+                  <c:v>0.2867</c:v>
                 </c:pt>
                 <c:pt idx="2">
-                  <c:v>0.3908</c:v>
+                  <c:v>0.3481</c:v>
                 </c:pt>
                 <c:pt idx="3">
-                  <c:v>0.4209</c:v>
+                  <c:v>0.376</c:v>
                 </c:pt>
                 <c:pt idx="4">
-                  <c:v>0.4587</c:v>
+                  <c:v>0.4183</c:v>
                 </c:pt>
                 <c:pt idx="5">
-                  <c:v>0.4617</c:v>
+                  <c:v>0.4271</c:v>
                 </c:pt>
                 <c:pt idx="6">
-                  <c:v>0.4924</c:v>
+                  <c:v>0.4393</c:v>
                 </c:pt>
                 <c:pt idx="7">
-                  <c:v>0.4939</c:v>
+                  <c:v>0.445</c:v>
                 </c:pt>
                 <c:pt idx="8">
-                  <c:v>0.495</c:v>
+                  <c:v>0.4713</c:v>
                 </c:pt>
                 <c:pt idx="9">
-                  <c:v>0.5056</c:v>
+                  <c:v>0.496</c:v>
                 </c:pt>
               </c:numCache>
             </c:numRef>
@@ -28772,6 +29156,34 @@
         </c:scaling>
         <c:delete val="0"/>
         <c:axPos val="b"/>
+        <c:majorGridlines>
+          <c:spPr>
+            <a:ln w="9525" cap="flat" cmpd="sng" algn="ctr">
+              <a:solidFill>
+                <a:schemeClr val="tx1">
+                  <a:lumMod val="15000"/>
+                  <a:lumOff val="85000"/>
+                </a:schemeClr>
+              </a:solidFill>
+              <a:round/>
+            </a:ln>
+            <a:effectLst/>
+          </c:spPr>
+        </c:majorGridlines>
+        <c:minorGridlines>
+          <c:spPr>
+            <a:ln w="9525" cap="flat" cmpd="sng" algn="ctr">
+              <a:solidFill>
+                <a:schemeClr val="tx1">
+                  <a:lumMod val="5000"/>
+                  <a:lumOff val="95000"/>
+                </a:schemeClr>
+              </a:solidFill>
+              <a:round/>
+            </a:ln>
+            <a:effectLst/>
+          </c:spPr>
+        </c:minorGridlines>
         <c:majorTickMark val="none"/>
         <c:minorTickMark val="none"/>
         <c:tickLblPos val="nextTo"/>
@@ -28822,6 +29234,34 @@
         </c:scaling>
         <c:delete val="0"/>
         <c:axPos val="l"/>
+        <c:majorGridlines>
+          <c:spPr>
+            <a:ln w="9525" cap="flat" cmpd="sng" algn="ctr">
+              <a:solidFill>
+                <a:schemeClr val="tx1">
+                  <a:lumMod val="15000"/>
+                  <a:lumOff val="85000"/>
+                </a:schemeClr>
+              </a:solidFill>
+              <a:round/>
+            </a:ln>
+            <a:effectLst/>
+          </c:spPr>
+        </c:majorGridlines>
+        <c:minorGridlines>
+          <c:spPr>
+            <a:ln w="9525" cap="flat" cmpd="sng" algn="ctr">
+              <a:solidFill>
+                <a:schemeClr val="tx1">
+                  <a:lumMod val="5000"/>
+                  <a:lumOff val="95000"/>
+                </a:schemeClr>
+              </a:solidFill>
+              <a:round/>
+            </a:ln>
+            <a:effectLst/>
+          </c:spPr>
+        </c:minorGridlines>
         <c:numFmt formatCode="General" sourceLinked="1"/>
         <c:majorTickMark val="none"/>
         <c:minorTickMark val="none"/>
@@ -28866,7 +29306,14 @@
     </c:plotArea>
     <c:legend>
       <c:legendPos val="b"/>
-      <c:layout/>
+      <c:layout>
+        <c:manualLayout>
+          <c:xMode val="edge"/>
+          <c:yMode val="edge"/>
+          <c:x val="0.272749937671404"/>
+          <c:y val="0.534778065424819"/>
+        </c:manualLayout>
+      </c:layout>
       <c:overlay val="0"/>
       <c:spPr>
         <a:noFill/>
@@ -28982,7 +29429,17 @@
     </c:title>
     <c:autoTitleDeleted val="0"/>
     <c:plotArea>
-      <c:layout/>
+      <c:layout>
+        <c:manualLayout>
+          <c:layoutTarget val="inner"/>
+          <c:xMode val="edge"/>
+          <c:yMode val="edge"/>
+          <c:x val="0.127697662854301"/>
+          <c:y val="0.0433520016594068"/>
+          <c:w val="0.831775236200895"/>
+          <c:h val="0.870856668740925"/>
+        </c:manualLayout>
+      </c:layout>
       <c:lineChart>
         <c:grouping val="standard"/>
         <c:varyColors val="0"/>
@@ -29063,34 +29520,34 @@
                 <c:formatCode>General</c:formatCode>
                 <c:ptCount val="10"/>
                 <c:pt idx="0">
-                  <c:v>0.6602</c:v>
+                  <c:v>0.6012</c:v>
                 </c:pt>
                 <c:pt idx="1">
-                  <c:v>0.6602</c:v>
+                  <c:v>0.6012</c:v>
                 </c:pt>
                 <c:pt idx="2">
-                  <c:v>0.6602</c:v>
+                  <c:v>0.6012</c:v>
                 </c:pt>
                 <c:pt idx="3">
-                  <c:v>0.6602</c:v>
+                  <c:v>0.6012</c:v>
                 </c:pt>
                 <c:pt idx="4">
-                  <c:v>0.6602</c:v>
+                  <c:v>0.6012</c:v>
                 </c:pt>
                 <c:pt idx="5">
-                  <c:v>0.6602</c:v>
+                  <c:v>0.6012</c:v>
                 </c:pt>
                 <c:pt idx="6">
-                  <c:v>0.6602</c:v>
+                  <c:v>0.6012</c:v>
                 </c:pt>
                 <c:pt idx="7">
-                  <c:v>0.6602</c:v>
+                  <c:v>0.6012</c:v>
                 </c:pt>
                 <c:pt idx="8">
-                  <c:v>0.6602</c:v>
+                  <c:v>0.6012</c:v>
                 </c:pt>
                 <c:pt idx="9">
-                  <c:v>0.6602</c:v>
+                  <c:v>0.6012</c:v>
                 </c:pt>
               </c:numCache>
             </c:numRef>
@@ -29174,34 +29631,34 @@
                 <c:formatCode>General</c:formatCode>
                 <c:ptCount val="10"/>
                 <c:pt idx="0">
-                  <c:v>0.5714</c:v>
+                  <c:v>0.5806</c:v>
                 </c:pt>
                 <c:pt idx="1">
-                  <c:v>0.5257</c:v>
+                  <c:v>0.5847</c:v>
                 </c:pt>
                 <c:pt idx="2">
-                  <c:v>0.5797</c:v>
+                  <c:v>0.6125</c:v>
                 </c:pt>
                 <c:pt idx="3">
-                  <c:v>0.5299</c:v>
+                  <c:v>0.6194</c:v>
                 </c:pt>
                 <c:pt idx="4">
-                  <c:v>0.6004</c:v>
+                  <c:v>0.6375</c:v>
                 </c:pt>
                 <c:pt idx="5">
-                  <c:v>0.5996</c:v>
+                  <c:v>0.6403</c:v>
                 </c:pt>
                 <c:pt idx="6">
-                  <c:v>0.6103</c:v>
+                  <c:v>0.6444</c:v>
                 </c:pt>
                 <c:pt idx="7">
-                  <c:v>0.6081</c:v>
+                  <c:v>0.6528</c:v>
                 </c:pt>
                 <c:pt idx="8">
-                  <c:v>0.625</c:v>
+                  <c:v>0.65</c:v>
                 </c:pt>
                 <c:pt idx="9">
-                  <c:v>0.6131</c:v>
+                  <c:v>0.657</c:v>
                 </c:pt>
               </c:numCache>
             </c:numRef>
@@ -29561,6 +30018,34 @@
         </c:scaling>
         <c:delete val="0"/>
         <c:axPos val="b"/>
+        <c:majorGridlines>
+          <c:spPr>
+            <a:ln w="9525" cap="flat" cmpd="sng" algn="ctr">
+              <a:solidFill>
+                <a:schemeClr val="tx1">
+                  <a:lumMod val="15000"/>
+                  <a:lumOff val="85000"/>
+                </a:schemeClr>
+              </a:solidFill>
+              <a:round/>
+            </a:ln>
+            <a:effectLst/>
+          </c:spPr>
+        </c:majorGridlines>
+        <c:minorGridlines>
+          <c:spPr>
+            <a:ln w="9525" cap="flat" cmpd="sng" algn="ctr">
+              <a:solidFill>
+                <a:schemeClr val="tx1">
+                  <a:lumMod val="5000"/>
+                  <a:lumOff val="95000"/>
+                </a:schemeClr>
+              </a:solidFill>
+              <a:round/>
+            </a:ln>
+            <a:effectLst/>
+          </c:spPr>
+        </c:minorGridlines>
         <c:majorTickMark val="none"/>
         <c:minorTickMark val="none"/>
         <c:tickLblPos val="nextTo"/>
@@ -29607,7 +30092,7 @@
         <c:axId val="31080514"/>
         <c:scaling>
           <c:orientation val="minMax"/>
-          <c:min val="0.4"/>
+          <c:min val="0.35"/>
         </c:scaling>
         <c:delete val="0"/>
         <c:axPos val="l"/>
@@ -29625,6 +30110,20 @@
             <a:effectLst/>
           </c:spPr>
         </c:majorGridlines>
+        <c:minorGridlines>
+          <c:spPr>
+            <a:ln w="9525" cap="flat" cmpd="sng" algn="ctr">
+              <a:solidFill>
+                <a:schemeClr val="tx1">
+                  <a:lumMod val="5000"/>
+                  <a:lumOff val="95000"/>
+                </a:schemeClr>
+              </a:solidFill>
+              <a:round/>
+            </a:ln>
+            <a:effectLst/>
+          </c:spPr>
+        </c:minorGridlines>
         <c:numFmt formatCode="General" sourceLinked="1"/>
         <c:majorTickMark val="none"/>
         <c:minorTickMark val="none"/>
@@ -29669,7 +30168,14 @@
     </c:plotArea>
     <c:legend>
       <c:legendPos val="b"/>
-      <c:layout/>
+      <c:layout>
+        <c:manualLayout>
+          <c:xMode val="edge"/>
+          <c:yMode val="edge"/>
+          <c:x val="0.232772225144661"/>
+          <c:y val="0.506858123279499"/>
+        </c:manualLayout>
+      </c:layout>
       <c:overlay val="0"/>
       <c:spPr>
         <a:noFill/>
@@ -29785,7 +30291,17 @@
     </c:title>
     <c:autoTitleDeleted val="0"/>
     <c:plotArea>
-      <c:layout/>
+      <c:layout>
+        <c:manualLayout>
+          <c:layoutTarget val="inner"/>
+          <c:xMode val="edge"/>
+          <c:yMode val="edge"/>
+          <c:x val="0.127856609410007"/>
+          <c:y val="0.0289342214820982"/>
+          <c:w val="0.831067961165049"/>
+          <c:h val="0.884970857618651"/>
+        </c:manualLayout>
+      </c:layout>
       <c:lineChart>
         <c:grouping val="standard"/>
         <c:varyColors val="0"/>
@@ -29866,34 +30382,34 @@
                 <c:formatCode>General</c:formatCode>
                 <c:ptCount val="10"/>
                 <c:pt idx="0">
-                  <c:v>0.5011</c:v>
+                  <c:v>0.4866</c:v>
                 </c:pt>
                 <c:pt idx="1">
-                  <c:v>0.5011</c:v>
+                  <c:v>0.4866</c:v>
                 </c:pt>
                 <c:pt idx="2">
-                  <c:v>0.5011</c:v>
+                  <c:v>0.4866</c:v>
                 </c:pt>
                 <c:pt idx="3">
-                  <c:v>0.5011</c:v>
+                  <c:v>0.4866</c:v>
                 </c:pt>
                 <c:pt idx="4">
-                  <c:v>0.5011</c:v>
+                  <c:v>0.4866</c:v>
                 </c:pt>
                 <c:pt idx="5">
-                  <c:v>0.5011</c:v>
+                  <c:v>0.4866</c:v>
                 </c:pt>
                 <c:pt idx="6">
-                  <c:v>0.5011</c:v>
+                  <c:v>0.4866</c:v>
                 </c:pt>
                 <c:pt idx="7">
-                  <c:v>0.5011</c:v>
+                  <c:v>0.4866</c:v>
                 </c:pt>
                 <c:pt idx="8">
-                  <c:v>0.5011</c:v>
+                  <c:v>0.4866</c:v>
                 </c:pt>
                 <c:pt idx="9">
-                  <c:v>0.5011</c:v>
+                  <c:v>0.4866</c:v>
                 </c:pt>
               </c:numCache>
             </c:numRef>
@@ -29977,34 +30493,34 @@
                 <c:formatCode>General</c:formatCode>
                 <c:ptCount val="10"/>
                 <c:pt idx="0">
-                  <c:v>0.4139</c:v>
+                  <c:v>0.2744</c:v>
                 </c:pt>
                 <c:pt idx="1">
-                  <c:v>0.3778</c:v>
+                  <c:v>0.2983</c:v>
                 </c:pt>
                 <c:pt idx="2">
-                  <c:v>0.4336</c:v>
+                  <c:v>0.3841</c:v>
                 </c:pt>
                 <c:pt idx="3">
-                  <c:v>0.4117</c:v>
+                  <c:v>0.3914</c:v>
                 </c:pt>
                 <c:pt idx="4">
-                  <c:v>0.4503</c:v>
+                  <c:v>0.4419</c:v>
                 </c:pt>
                 <c:pt idx="5">
-                  <c:v>0.448</c:v>
+                  <c:v>0.4446</c:v>
                 </c:pt>
                 <c:pt idx="6">
-                  <c:v>0.4774</c:v>
+                  <c:v>0.4487</c:v>
                 </c:pt>
                 <c:pt idx="7">
-                  <c:v>0.5104</c:v>
+                  <c:v>0.4622</c:v>
                 </c:pt>
                 <c:pt idx="8">
-                  <c:v>0.4938</c:v>
+                  <c:v>0.445</c:v>
                 </c:pt>
                 <c:pt idx="9">
-                  <c:v>0.486</c:v>
+                  <c:v>0.4614</c:v>
                 </c:pt>
               </c:numCache>
             </c:numRef>
@@ -30364,6 +30880,34 @@
         </c:scaling>
         <c:delete val="0"/>
         <c:axPos val="b"/>
+        <c:majorGridlines>
+          <c:spPr>
+            <a:ln w="9525" cap="flat" cmpd="sng" algn="ctr">
+              <a:solidFill>
+                <a:schemeClr val="tx1">
+                  <a:lumMod val="15000"/>
+                  <a:lumOff val="85000"/>
+                </a:schemeClr>
+              </a:solidFill>
+              <a:round/>
+            </a:ln>
+            <a:effectLst/>
+          </c:spPr>
+        </c:majorGridlines>
+        <c:minorGridlines>
+          <c:spPr>
+            <a:ln w="9525" cap="flat" cmpd="sng" algn="ctr">
+              <a:solidFill>
+                <a:schemeClr val="tx1">
+                  <a:lumMod val="5000"/>
+                  <a:lumOff val="95000"/>
+                </a:schemeClr>
+              </a:solidFill>
+              <a:round/>
+            </a:ln>
+            <a:effectLst/>
+          </c:spPr>
+        </c:minorGridlines>
         <c:majorTickMark val="none"/>
         <c:minorTickMark val="none"/>
         <c:tickLblPos val="nextTo"/>
@@ -30428,6 +30972,20 @@
             <a:effectLst/>
           </c:spPr>
         </c:majorGridlines>
+        <c:minorGridlines>
+          <c:spPr>
+            <a:ln w="9525" cap="flat" cmpd="sng" algn="ctr">
+              <a:solidFill>
+                <a:schemeClr val="tx1">
+                  <a:lumMod val="5000"/>
+                  <a:lumOff val="95000"/>
+                </a:schemeClr>
+              </a:solidFill>
+              <a:round/>
+            </a:ln>
+            <a:effectLst/>
+          </c:spPr>
+        </c:minorGridlines>
         <c:numFmt formatCode="General" sourceLinked="1"/>
         <c:majorTickMark val="none"/>
         <c:minorTickMark val="none"/>
@@ -30472,7 +31030,14 @@
     </c:plotArea>
     <c:legend>
       <c:legendPos val="b"/>
-      <c:layout/>
+      <c:layout>
+        <c:manualLayout>
+          <c:xMode val="edge"/>
+          <c:yMode val="edge"/>
+          <c:x val="0.268739032338932"/>
+          <c:y val="0.534128076761748"/>
+        </c:manualLayout>
+      </c:layout>
       <c:overlay val="0"/>
       <c:spPr>
         <a:noFill/>
@@ -30551,7 +31116,17 @@
   <c:chart>
     <c:autoTitleDeleted val="1"/>
     <c:plotArea>
-      <c:layout/>
+      <c:layout>
+        <c:manualLayout>
+          <c:layoutTarget val="inner"/>
+          <c:xMode val="edge"/>
+          <c:yMode val="edge"/>
+          <c:x val="0.169944247339078"/>
+          <c:y val="0.0380821917808219"/>
+          <c:w val="0.802432843385707"/>
+          <c:h val="0.78586301369863"/>
+        </c:manualLayout>
+      </c:layout>
       <c:lineChart>
         <c:grouping val="standard"/>
         <c:varyColors val="0"/>
@@ -30908,6 +31483,34 @@
         </c:scaling>
         <c:delete val="0"/>
         <c:axPos val="b"/>
+        <c:majorGridlines>
+          <c:spPr>
+            <a:ln w="9525" cap="flat" cmpd="sng" algn="ctr">
+              <a:solidFill>
+                <a:schemeClr val="tx1">
+                  <a:lumMod val="15000"/>
+                  <a:lumOff val="85000"/>
+                </a:schemeClr>
+              </a:solidFill>
+              <a:round/>
+            </a:ln>
+            <a:effectLst/>
+          </c:spPr>
+        </c:majorGridlines>
+        <c:minorGridlines>
+          <c:spPr>
+            <a:ln w="9525" cap="flat" cmpd="sng" algn="ctr">
+              <a:solidFill>
+                <a:schemeClr val="tx1">
+                  <a:lumMod val="5000"/>
+                  <a:lumOff val="95000"/>
+                </a:schemeClr>
+              </a:solidFill>
+              <a:round/>
+            </a:ln>
+            <a:effectLst/>
+          </c:spPr>
+        </c:minorGridlines>
         <c:title>
           <c:tx>
             <c:rich>
@@ -30935,7 +31538,14 @@
               </a:p>
             </c:rich>
           </c:tx>
-          <c:layout/>
+          <c:layout>
+            <c:manualLayout>
+              <c:xMode val="edge"/>
+              <c:yMode val="edge"/>
+              <c:x val="0.403497484723397"/>
+              <c:y val="0.900241725536681"/>
+            </c:manualLayout>
+          </c:layout>
           <c:overlay val="0"/>
           <c:spPr>
             <a:noFill/>
@@ -31009,6 +31619,20 @@
             <a:effectLst/>
           </c:spPr>
         </c:majorGridlines>
+        <c:minorGridlines>
+          <c:spPr>
+            <a:ln w="9525" cap="flat" cmpd="sng" algn="ctr">
+              <a:solidFill>
+                <a:schemeClr val="tx1">
+                  <a:lumMod val="5000"/>
+                  <a:lumOff val="95000"/>
+                </a:schemeClr>
+              </a:solidFill>
+              <a:round/>
+            </a:ln>
+            <a:effectLst/>
+          </c:spPr>
+        </c:minorGridlines>
         <c:title>
           <c:tx>
             <c:rich>
@@ -31040,8 +31664,8 @@
             <c:manualLayout>
               <c:xMode val="edge"/>
               <c:yMode val="edge"/>
-              <c:x val="0.0162948593598448"/>
-              <c:y val="0.221283963771977"/>
+              <c:x val="0.00760263558033452"/>
+              <c:y val="0.350873004867867"/>
             </c:manualLayout>
           </c:layout>
           <c:overlay val="0"/>
@@ -31097,7 +31721,14 @@
     </c:plotArea>
     <c:legend>
       <c:legendPos val="b"/>
-      <c:layout/>
+      <c:layout>
+        <c:manualLayout>
+          <c:xMode val="edge"/>
+          <c:yMode val="edge"/>
+          <c:x val="0.389585465711361"/>
+          <c:y val="0.532682019074203"/>
+        </c:manualLayout>
+      </c:layout>
       <c:overlay val="0"/>
       <c:spPr>
         <a:noFill/>
@@ -31176,7 +31807,17 @@
   <c:chart>
     <c:autoTitleDeleted val="1"/>
     <c:plotArea>
-      <c:layout/>
+      <c:layout>
+        <c:manualLayout>
+          <c:layoutTarget val="inner"/>
+          <c:xMode val="edge"/>
+          <c:yMode val="edge"/>
+          <c:x val="0.157206851119895"/>
+          <c:y val="0.0484496124031008"/>
+          <c:w val="0.813280632411067"/>
+          <c:h val="0.754540420819491"/>
+        </c:manualLayout>
+      </c:layout>
       <c:lineChart>
         <c:grouping val="standard"/>
         <c:varyColors val="0"/>
@@ -31533,6 +32174,34 @@
         </c:scaling>
         <c:delete val="0"/>
         <c:axPos val="b"/>
+        <c:majorGridlines>
+          <c:spPr>
+            <a:ln w="9525" cap="flat" cmpd="sng" algn="ctr">
+              <a:solidFill>
+                <a:schemeClr val="tx1">
+                  <a:lumMod val="15000"/>
+                  <a:lumOff val="85000"/>
+                </a:schemeClr>
+              </a:solidFill>
+              <a:round/>
+            </a:ln>
+            <a:effectLst/>
+          </c:spPr>
+        </c:majorGridlines>
+        <c:minorGridlines>
+          <c:spPr>
+            <a:ln w="9525" cap="flat" cmpd="sng" algn="ctr">
+              <a:solidFill>
+                <a:schemeClr val="tx1">
+                  <a:lumMod val="5000"/>
+                  <a:lumOff val="95000"/>
+                </a:schemeClr>
+              </a:solidFill>
+              <a:round/>
+            </a:ln>
+            <a:effectLst/>
+          </c:spPr>
+        </c:minorGridlines>
         <c:title>
           <c:tx>
             <c:rich>
@@ -31634,6 +32303,20 @@
             <a:effectLst/>
           </c:spPr>
         </c:majorGridlines>
+        <c:minorGridlines>
+          <c:spPr>
+            <a:ln w="9525" cap="flat" cmpd="sng" algn="ctr">
+              <a:solidFill>
+                <a:schemeClr val="tx1">
+                  <a:lumMod val="5000"/>
+                  <a:lumOff val="95000"/>
+                </a:schemeClr>
+              </a:solidFill>
+              <a:round/>
+            </a:ln>
+            <a:effectLst/>
+          </c:spPr>
+        </c:minorGridlines>
         <c:title>
           <c:tx>
             <c:rich>
@@ -31715,7 +32398,14 @@
     </c:plotArea>
     <c:legend>
       <c:legendPos val="b"/>
-      <c:layout/>
+      <c:layout>
+        <c:manualLayout>
+          <c:xMode val="edge"/>
+          <c:yMode val="edge"/>
+          <c:x val="0.37733860342556"/>
+          <c:y val="0.516046380252226"/>
+        </c:manualLayout>
+      </c:layout>
       <c:overlay val="0"/>
       <c:spPr>
         <a:noFill/>
